--- a/paper/amazon_color.docx
+++ b/paper/amazon_color.docx
@@ -274,7 +274,7 @@
         <w:pStyle w:val="Textkrper"/>
       </w:pPr>
       <w:r>
-        <w:t xml:space="preserve">Enter abstract here. Each new line herein must be indented, like this line.</w:t>
+        <w:t xml:space="preserve">Color word learning is an important case study for the relation between language and perception. While English color word learning is well-documented, there is relatively limited evidence on the developmental trajectory for color words, especially in languages from non-industrialized populations. We study color words and their acquisition in the Shipibo-Konibo (SK), an indigenous group in the Peruvian Amazon. In Study 1, we measure the color vocabulary in SK, updating data from the World Color Survey. We then study receptive and productive knowledge of color words in children, testing in both SK (Study 2) and Spanish (Study 3). Children learning the SK system show a protracted developmental trajectory compared with modern studies of English. Further, when children lack precise color term knowledge, they appeared to follow different strategies for SK and Spanish, using Spanish vocabulary in SK and overgeneralizing in Spanish. For both children and adults, bilingual vocabulary is used adaptively to facilitate task performance, broadly supporting communicative views of color vocabulary.</w:t>
       </w:r>
     </w:p>
     <w:p>
@@ -335,7 +335,188 @@
         <w:pStyle w:val="FirstParagraph"/>
       </w:pPr>
       <w:r>
-        <w:t xml:space="preserve">Color language is where language and perception meet. Terms like</w:t>
+        <w:t xml:space="preserve">Color is where language and perception meet. Words such as</w:t>
+      </w:r>
+      <w:r>
+        <w:t xml:space="preserve"> </w:t>
+      </w:r>
+      <w:r>
+        <w:t xml:space="preserve">“</w:t>
+      </w:r>
+      <w:r>
+        <w:t xml:space="preserve">blue</w:t>
+      </w:r>
+      <w:r>
+        <w:t xml:space="preserve">”</w:t>
+      </w:r>
+      <w:r>
+        <w:t xml:space="preserve"> </w:t>
+      </w:r>
+      <w:r>
+        <w:t xml:space="preserve">and</w:t>
+      </w:r>
+      <w:r>
+        <w:t xml:space="preserve"> </w:t>
+      </w:r>
+      <w:r>
+        <w:t xml:space="preserve">“</w:t>
+      </w:r>
+      <w:r>
+        <w:t xml:space="preserve">red</w:t>
+      </w:r>
+      <w:r>
+        <w:t xml:space="preserve">”</w:t>
+      </w:r>
+      <w:r>
+        <w:t xml:space="preserve"> </w:t>
+      </w:r>
+      <w:r>
+        <w:t xml:space="preserve">draw boundary lines across a perceptually continuous space of hues. In English, there are 11 high frequency color terms that together span hue space, but this color categorization is not universal. For instance, Russian speakers use two distinct words to describe the colors light blue (</w:t>
+      </w:r>
+      <w:r>
+        <w:t xml:space="preserve">“</w:t>
+      </w:r>
+      <w:r>
+        <w:t xml:space="preserve">goluboy</w:t>
+      </w:r>
+      <w:r>
+        <w:t xml:space="preserve">”</w:t>
+      </w:r>
+      <w:r>
+        <w:t xml:space="preserve">) and dark blue (</w:t>
+      </w:r>
+      <w:r>
+        <w:t xml:space="preserve">“</w:t>
+      </w:r>
+      <w:r>
+        <w:t xml:space="preserve">siniy</w:t>
+      </w:r>
+      <w:r>
+        <w:t xml:space="preserve">”</w:t>
+      </w:r>
+      <w:r>
+        <w:t xml:space="preserve">); and some languages have as few as two words</w:t>
+      </w:r>
+      <w:r>
+        <w:t xml:space="preserve"> </w:t>
+      </w:r>
+      <w:r>
+        <w:t xml:space="preserve">(e.g., the Jalé people only have terms for “light” and “dark”; Berlin &amp; Kay, 1969)</w:t>
+      </w:r>
+      <w:r>
+        <w:t xml:space="preserve">. Why do languages vary in their color systems? One emerging consensus is that languages categorize the color spectrum in different ways in part due to functional demands</w:t>
+      </w:r>
+      <w:r>
+        <w:t xml:space="preserve"> </w:t>
+      </w:r>
+      <w:r>
+        <w:t xml:space="preserve">(Gibson et al., 2017)</w:t>
+      </w:r>
+      <w:r>
+        <w:t xml:space="preserve">: both smaller and larger color systems are relatively optimal for different communicative needs</w:t>
+      </w:r>
+      <w:r>
+        <w:t xml:space="preserve"> </w:t>
+      </w:r>
+      <w:r>
+        <w:t xml:space="preserve">(Regier, Kay, &amp; Khetarpal, 2007; Zaslavsky, Kemp, Tishby, &amp; Regier, 2018)</w:t>
+      </w:r>
+      <w:r>
+        <w:t xml:space="preserve">.</w:t>
+      </w:r>
+    </w:p>
+    <w:p>
+      <w:pPr>
+        <w:pStyle w:val="Textkrper"/>
+      </w:pPr>
+      <w:r>
+        <w:t xml:space="preserve">Learnability is hypothesized to be one contributor to this cross-linguistic diversity</w:t>
+      </w:r>
+      <w:r>
+        <w:t xml:space="preserve"> </w:t>
+      </w:r>
+      <w:r>
+        <w:t xml:space="preserve">(Chater &amp; Christiansen, 2010; Culbertson, Smolensky, &amp; Legendre, 2012)</w:t>
+      </w:r>
+      <w:r>
+        <w:t xml:space="preserve">. Some color systems may be easier to learn for children than others, or children may show inductive biases that shape color vocabulary. But the actual acquisition of color terms – while relatively well-studied in English</w:t>
+      </w:r>
+      <w:r>
+        <w:t xml:space="preserve"> </w:t>
+      </w:r>
+      <w:r>
+        <w:t xml:space="preserve">(e.g., Sandhofer &amp; Smith, 1999; Wagner, Dobkins, &amp; Barner, 2013)</w:t>
+      </w:r>
+      <w:r>
+        <w:t xml:space="preserve"> </w:t>
+      </w:r>
+      <w:r>
+        <w:t xml:space="preserve">– is extremely under-studied across other populations. Berlin &amp; Kay’s seminal World Color Survey</w:t>
+      </w:r>
+      <w:r>
+        <w:t xml:space="preserve"> </w:t>
+      </w:r>
+      <w:r>
+        <w:t xml:space="preserve">(WCS; Kay, Berlin, Maffin, Merrifield, &amp; Cook, 2009)</w:t>
+      </w:r>
+      <w:r>
+        <w:t xml:space="preserve"> </w:t>
+      </w:r>
+      <w:r>
+        <w:t xml:space="preserve">presented adult speakers of over 100 languages with differently colored chips and asked them to produce a label, characterizing the space of color vocabulary in a range of written and unwritten languages. The WCS is an invaluable resource for the cross-linguistic study of color vocabulary, but no comparable resource exists for cross-cultural studies of how this vocabulary is learned across childhood.</w:t>
+      </w:r>
+    </w:p>
+    <w:p>
+      <w:pPr>
+        <w:pStyle w:val="Textkrper"/>
+      </w:pPr>
+      <w:r>
+        <w:t xml:space="preserve">In the current project, our goals were (1) to characterize color term knowledge in an indigenous population previously studied by the WCS, the Shipibo-Konibo (SK), and then (2) to build on this foundation to characterize the developmental trajectory of color language acquisition in a group of children raised learning Shipibo-Konibo, outside of the WEIRD (Western Educated Industrialized Rich Democratic) populations that are over-represented in behavioral science</w:t>
+      </w:r>
+      <w:r>
+        <w:t xml:space="preserve"> </w:t>
+      </w:r>
+      <w:r>
+        <w:t xml:space="preserve">(Henrich, Heine, &amp; Norenzayan, 2010; Nielsen, Haun, Kärtner, &amp; Legare, 2017)</w:t>
+      </w:r>
+      <w:r>
+        <w:t xml:space="preserve">. In the remainder of the introduction, we review color vocabulary development in children, and then we turn to what is currently known about color terms in Latin American varieties of Spanish, such as Mexican, Colombian, and Bolivian Spanish, and in some Amazonian languages, such as Candoshi, Pirahã, and Shipibo Konibo. These two literatures set the stage for our own study.</w:t>
+      </w:r>
+    </w:p>
+    <w:p>
+      <w:pPr>
+        <w:pStyle w:val="berschrift2"/>
+      </w:pPr>
+      <w:bookmarkStart w:id="22" w:name="the-development-of-color-vocabulary"/>
+      <w:r>
+        <w:t xml:space="preserve">The Development of Color Vocabulary</w:t>
+      </w:r>
+      <w:bookmarkEnd w:id="22"/>
+    </w:p>
+    <w:p>
+      <w:pPr>
+        <w:pStyle w:val="FirstParagraph"/>
+      </w:pPr>
+      <w:r>
+        <w:t xml:space="preserve">To adults, colors are extremely salient attributes of the perceptual world; even when color is seemingly task-irrelevant, we mention it</w:t>
+      </w:r>
+      <w:r>
+        <w:t xml:space="preserve"> </w:t>
+      </w:r>
+      <w:r>
+        <w:t xml:space="preserve">(e.g., Sedivy, 2003)</w:t>
+      </w:r>
+      <w:r>
+        <w:t xml:space="preserve">. It is quite surprising then that children sometimes struggle to master color vocabulary. Early observations by Darwin, Bateman, Nagel, and others attest to individual children’s delays in the correct use of color terms well into middle childhood; several diarists report 5 – 8 year olds with limited mastery of basic level color terms</w:t>
+      </w:r>
+      <w:r>
+        <w:t xml:space="preserve"> </w:t>
+      </w:r>
+      <w:r>
+        <w:t xml:space="preserve">(reviewed in H.Bornstein, 1985)</w:t>
+      </w:r>
+      <w:r>
+        <w:t xml:space="preserve">. These observations are surprising in light of the body of infant research that suggests that infants’ color</w:t>
       </w:r>
       <w:r>
         <w:t xml:space="preserve"> </w:t>
@@ -344,9 +525,483 @@
         <w:rPr>
           <w:i/>
         </w:rPr>
+        <w:t xml:space="preserve">discrimination</w:t>
+      </w:r>
+      <w:r>
+        <w:t xml:space="preserve"> </w:t>
+      </w:r>
+      <w:r>
+        <w:t xml:space="preserve">abilities are relatively well-developed by the end of the first year of life</w:t>
+      </w:r>
+      <w:r>
+        <w:t xml:space="preserve"> </w:t>
+      </w:r>
+      <w:r>
+        <w:t xml:space="preserve">(for review see e.g., Dobson &amp; Teller, 1978)</w:t>
+      </w:r>
+      <w:r>
+        <w:t xml:space="preserve">.</w:t>
+      </w:r>
+    </w:p>
+    <w:p>
+      <w:pPr>
+        <w:pStyle w:val="Textkrper"/>
+      </w:pPr>
+      <w:r>
+        <w:t xml:space="preserve">Indeed, the age at which color words are learned has been shifting over the past hundred years, at least for English-speaking children.</w:t>
+      </w:r>
+      <w:r>
+        <w:t xml:space="preserve"> </w:t>
+      </w:r>
+      <w:r>
+        <w:t xml:space="preserve">H.Bornstein (1985)</w:t>
+      </w:r>
+      <w:r>
+        <w:t xml:space="preserve"> </w:t>
+      </w:r>
+      <w:r>
+        <w:t xml:space="preserve">documents substantial decreases in the age at which many children master their colors, citing four years as an age at which most children are proficient. In fact, this age may have even decreased further in the last thirty years, judging from recent studies</w:t>
+      </w:r>
+      <w:r>
+        <w:t xml:space="preserve"> </w:t>
+      </w:r>
+      <w:r>
+        <w:t xml:space="preserve">(Wagner et al., 2013; Wagner, Jergens, &amp; Barner, 2018)</w:t>
+      </w:r>
+      <w:r>
+        <w:t xml:space="preserve">. What makes color words hard to learn, and why are they getting easier?</w:t>
+      </w:r>
+    </w:p>
+    <w:p>
+      <w:pPr>
+        <w:pStyle w:val="Textkrper"/>
+      </w:pPr>
+      <w:r>
+        <w:t xml:space="preserve">One prominent account of what makes color word learning difficult is that children may not recognize that color words pick out the perceptual dimension of hue at all</w:t>
+      </w:r>
+      <w:r>
+        <w:t xml:space="preserve"> </w:t>
+      </w:r>
+      <w:r>
+        <w:t xml:space="preserve">(Bartlett, 1977; Sandhofer &amp; Smith, 1999)</w:t>
+      </w:r>
+      <w:r>
+        <w:t xml:space="preserve">, and that once they do they then rapidly map colors correctly onto the appropriate range of hues in color space. This account nicely explains the observation that there is often a period during which children will produce an inappropriate color word when asked</w:t>
+      </w:r>
+      <w:r>
+        <w:t xml:space="preserve"> </w:t>
+      </w:r>
+      <w:r>
+        <w:t xml:space="preserve">“</w:t>
+      </w:r>
+      <w:r>
+        <w:t xml:space="preserve">what color is this?</w:t>
+      </w:r>
+      <w:r>
+        <w:t xml:space="preserve">”</w:t>
+      </w:r>
+      <w:r>
+        <w:t xml:space="preserve"> </w:t>
+      </w:r>
+      <w:r>
+        <w:t xml:space="preserve">– they know that color words go together and answer a particular question, they just don’t know which color is which. A further point of parsimony for this account is that infants’ color boundaries are not all that different in their placement from those of adults; thus, presumably the mapping task they face – from words to hues – is not all that difficult, once they recognize the dimension that they are attempting to map</w:t>
+      </w:r>
+      <w:r>
+        <w:t xml:space="preserve"> </w:t>
+      </w:r>
+      <w:r>
+        <w:t xml:space="preserve">(Bornstein, Kessen, &amp; Weiskopf, 1976; Franklin, Pilling, &amp; Davies, 2005)</w:t>
+      </w:r>
+      <w:r>
+        <w:t xml:space="preserve">.</w:t>
+      </w:r>
+    </w:p>
+    <w:p>
+      <w:pPr>
+        <w:pStyle w:val="Textkrper"/>
+      </w:pPr>
+      <w:r>
+        <w:t xml:space="preserve">On the other hand, when children’s mapping errors are examined in detail, they show more systematicity than would be predicted by this account. In particular,</w:t>
+      </w:r>
+      <w:r>
+        <w:t xml:space="preserve"> </w:t>
+      </w:r>
+      <w:r>
+        <w:t xml:space="preserve">Wagner et al. (2013)</w:t>
+      </w:r>
+      <w:r>
+        <w:t xml:space="preserve"> </w:t>
+      </w:r>
+      <w:r>
+        <w:t xml:space="preserve">show that children who may not have full mastery of the color lexicon nevertheless use colors in ways that are more consistent with overextension than with ignorance of the dimensional mapping – for example, using</w:t>
+      </w:r>
+      <w:r>
+        <w:t xml:space="preserve"> </w:t>
+      </w:r>
+      <w:r>
+        <w:t xml:space="preserve">“</w:t>
+      </w:r>
+      <w:r>
         <w:t xml:space="preserve">blue</w:t>
       </w:r>
       <w:r>
+        <w:t xml:space="preserve">”</w:t>
+      </w:r>
+      <w:r>
+        <w:t xml:space="preserve"> </w:t>
+      </w:r>
+      <w:r>
+        <w:t xml:space="preserve">to refer to</w:t>
+      </w:r>
+      <w:r>
+        <w:t xml:space="preserve"> </w:t>
+      </w:r>
+      <w:r>
+        <w:rPr>
+          <w:i/>
+        </w:rPr>
+        <w:t xml:space="preserve">blue</w:t>
+      </w:r>
+      <w:r>
+        <w:t xml:space="preserve"> </w:t>
+      </w:r>
+      <w:r>
+        <w:t xml:space="preserve">and</w:t>
+      </w:r>
+      <w:r>
+        <w:t xml:space="preserve"> </w:t>
+      </w:r>
+      <w:r>
+        <w:rPr>
+          <w:i/>
+        </w:rPr>
+        <w:t xml:space="preserve">green</w:t>
+      </w:r>
+      <w:r>
+        <w:t xml:space="preserve"> </w:t>
+      </w:r>
+      <w:r>
+        <w:t xml:space="preserve">hues (which are close together in color space). These overextensions are reminiscent of noun overextensions that have been documented in early word learning, for example calling a horse</w:t>
+      </w:r>
+      <w:r>
+        <w:t xml:space="preserve"> </w:t>
+      </w:r>
+      <w:r>
+        <w:t xml:space="preserve">“</w:t>
+      </w:r>
+      <w:r>
+        <w:t xml:space="preserve">dog</w:t>
+      </w:r>
+      <w:r>
+        <w:t xml:space="preserve">”</w:t>
+      </w:r>
+      <w:r>
+        <w:t xml:space="preserve"> </w:t>
+      </w:r>
+      <w:r>
+        <w:t xml:space="preserve">(Clark, 1973)</w:t>
+      </w:r>
+      <w:r>
+        <w:t xml:space="preserve">. Further, the order of acquisition for color word meanings in</w:t>
+      </w:r>
+      <w:r>
+        <w:t xml:space="preserve"> </w:t>
+      </w:r>
+      <w:r>
+        <w:t xml:space="preserve">Wagner et al. (2013)</w:t>
+      </w:r>
+      <w:r>
+        <w:t xml:space="preserve"> </w:t>
+      </w:r>
+      <w:r>
+        <w:t xml:space="preserve">was well-predicted by the frequency and perceptual salience of color categories</w:t>
+      </w:r>
+      <w:r>
+        <w:t xml:space="preserve"> </w:t>
+      </w:r>
+      <w:r>
+        <w:t xml:space="preserve">(Yurovsky, Wagner, Barner, &amp; Frank, 2015)</w:t>
+      </w:r>
+      <w:r>
+        <w:t xml:space="preserve">, supporting the view that color categories are learned gradually from perceptual experiences rather than all at once. Finally, both behavioral and eye-tracking evidence suggests that children show earlier comprehension than production for color words</w:t>
+      </w:r>
+      <w:r>
+        <w:t xml:space="preserve"> </w:t>
+      </w:r>
+      <w:r>
+        <w:t xml:space="preserve">(Sandhofer &amp; Smith, 1999; Wagner et al., 2018)</w:t>
+      </w:r>
+      <w:r>
+        <w:t xml:space="preserve">. And in eye-tracking tasks, comprehension also shows evidence of perceptual overextensions, such that children fixate perceptually close distractor colors more than far distractors</w:t>
+      </w:r>
+      <w:r>
+        <w:t xml:space="preserve"> </w:t>
+      </w:r>
+      <w:r>
+        <w:t xml:space="preserve">(Wagner et al., 2018)</w:t>
+      </w:r>
+      <w:r>
+        <w:t xml:space="preserve">. In sum, although attention to the dimension of hue may be one difficult component of color word learning, systematic mapping of words to particular regions of perceptual space is likely another.</w:t>
+      </w:r>
+    </w:p>
+    <w:p>
+      <w:pPr>
+        <w:pStyle w:val="Textkrper"/>
+      </w:pPr>
+      <w:r>
+        <w:t xml:space="preserve">Why is color learning occurring earlier in development, at least for English-learning children</w:t>
+      </w:r>
+      <w:r>
+        <w:t xml:space="preserve"> </w:t>
+      </w:r>
+      <w:r>
+        <w:t xml:space="preserve">(H.Bornstein, 1985)</w:t>
+      </w:r>
+      <w:r>
+        <w:t xml:space="preserve">? There are at least two obvious, plausible reasons. The first is the increasing prevalence of manufactured toys for children that vary exclusively in color (e.g., sets of plastic blocks of different colors)</w:t>
+      </w:r>
+      <w:r>
+        <w:t xml:space="preserve"> </w:t>
+      </w:r>
+      <w:r>
+        <w:t xml:space="preserve">(Gibson et al., 2017)</w:t>
+      </w:r>
+      <w:r>
+        <w:t xml:space="preserve">. Such objects provide perfect contrastive input for mapping: if one is called</w:t>
+      </w:r>
+      <w:r>
+        <w:t xml:space="preserve"> </w:t>
+      </w:r>
+      <w:r>
+        <w:t xml:space="preserve">“</w:t>
+      </w:r>
+      <w:r>
+        <w:t xml:space="preserve">blue</w:t>
+      </w:r>
+      <w:r>
+        <w:t xml:space="preserve">”</w:t>
+      </w:r>
+      <w:r>
+        <w:t xml:space="preserve"> </w:t>
+      </w:r>
+      <w:r>
+        <w:t xml:space="preserve">and the other is not, such input implicates pragmatically that</w:t>
+      </w:r>
+      <w:r>
+        <w:t xml:space="preserve"> </w:t>
+      </w:r>
+      <w:r>
+        <w:t xml:space="preserve">“</w:t>
+      </w:r>
+      <w:r>
+        <w:t xml:space="preserve">blue</w:t>
+      </w:r>
+      <w:r>
+        <w:t xml:space="preserve">”</w:t>
+      </w:r>
+      <w:r>
+        <w:t xml:space="preserve"> </w:t>
+      </w:r>
+      <w:r>
+        <w:t xml:space="preserve">is an informative term</w:t>
+      </w:r>
+      <w:r>
+        <w:t xml:space="preserve"> </w:t>
+      </w:r>
+      <w:r>
+        <w:t xml:space="preserve">(Clark, 1987; Frank &amp; Goodman, 2014)</w:t>
+      </w:r>
+      <w:r>
+        <w:t xml:space="preserve">. The second is a cultural landscape for parents and early educators that presupposes color words are an important part of early childhood education practices, and as such should be taught explicitly (perhaps using toys specifically made for this purpose).</w:t>
+      </w:r>
+    </w:p>
+    <w:p>
+      <w:pPr>
+        <w:pStyle w:val="Textkrper"/>
+      </w:pPr>
+      <w:r>
+        <w:t xml:space="preserve">In the current paper, we ask about the trajectory of color word learning in an environment where both of these factors are less prevalent: that is, manufactured toys are less frequent, and parents are (at least anecdotally) far less motivated to provide color labels to their children. Here we are inspired by the work of</w:t>
+      </w:r>
+      <w:r>
+        <w:t xml:space="preserve"> </w:t>
+      </w:r>
+      <w:r>
+        <w:t xml:space="preserve">Piantadosi, Jara‐Ettinger, and Gibson (2014)</w:t>
+      </w:r>
+      <w:r>
+        <w:t xml:space="preserve">, who studied the learning of number word meanings in children in an Amazonian culture. They found that, despite differences in developmental timing, the patterns of generalization of number meaning were generally similar to those documented in WEIRD populations. We are interested in whether we observe similar dynamics in color word learning. In the next section, we turn to the question of adults’ color vocabulary in Spanish and Amazonian language, setting the stage for our studies of acquisition.</w:t>
+      </w:r>
+    </w:p>
+    <w:p>
+      <w:pPr>
+        <w:pStyle w:val="berschrift2"/>
+      </w:pPr>
+      <w:bookmarkStart w:id="23" w:name="Xa2f4e728eff2300251af978d37ba79d563ec312"/>
+      <w:r>
+        <w:t xml:space="preserve">Color in Latin American varieties of Spanish and Amazonian languages</w:t>
+      </w:r>
+      <w:bookmarkEnd w:id="23"/>
+    </w:p>
+    <w:p>
+      <w:pPr>
+        <w:pStyle w:val="FirstParagraph"/>
+      </w:pPr>
+      <w:r>
+        <w:t xml:space="preserve">In their seminal work,</w:t>
+      </w:r>
+      <w:r>
+        <w:t xml:space="preserve"> </w:t>
+      </w:r>
+      <w:r>
+        <w:t xml:space="preserve">Berlin and Kay (1969)</w:t>
+      </w:r>
+      <w:r>
+        <w:t xml:space="preserve"> </w:t>
+      </w:r>
+      <w:r>
+        <w:t xml:space="preserve">established a framework for cross-linguistic differences in color vocabulary. They focused their work on basic level color terms (BCTs), the words that are highest-frequency and most consistently used when speakers of a language refer to visual hue. According to these authors, there is a fixed evolutionary sequence of stages that languages go through as they increase their color vocabulary; in this sense, if a language encodes a category from a particular stage, it must also encode those corresponding to all previous stages. So, for example, a Stage II system would add the term</w:t>
+      </w:r>
+      <w:r>
+        <w:t xml:space="preserve"> </w:t>
+      </w:r>
+      <w:r>
+        <w:t xml:space="preserve">“</w:t>
+      </w:r>
+      <w:r>
+        <w:t xml:space="preserve">red</w:t>
+      </w:r>
+      <w:r>
+        <w:t xml:space="preserve">”</w:t>
+      </w:r>
+      <w:r>
+        <w:t xml:space="preserve"> </w:t>
+      </w:r>
+      <w:r>
+        <w:t xml:space="preserve">to the colors already present in Stage I (</w:t>
+      </w:r>
+      <w:r>
+        <w:t xml:space="preserve">“</w:t>
+      </w:r>
+      <w:r>
+        <w:t xml:space="preserve">black</w:t>
+      </w:r>
+      <w:r>
+        <w:t xml:space="preserve">”</w:t>
+      </w:r>
+      <w:r>
+        <w:t xml:space="preserve"> </w:t>
+      </w:r>
+      <w:r>
+        <w:t xml:space="preserve">and</w:t>
+      </w:r>
+      <w:r>
+        <w:t xml:space="preserve"> </w:t>
+      </w:r>
+      <w:r>
+        <w:t xml:space="preserve">“</w:t>
+      </w:r>
+      <w:r>
+        <w:t xml:space="preserve">white</w:t>
+      </w:r>
+      <w:r>
+        <w:t xml:space="preserve">”</w:t>
+      </w:r>
+      <w:r>
+        <w:t xml:space="preserve">). It wouldn’t be possible for a system to have</w:t>
+      </w:r>
+      <w:r>
+        <w:t xml:space="preserve"> </w:t>
+      </w:r>
+      <w:r>
+        <w:t xml:space="preserve">“</w:t>
+      </w:r>
+      <w:r>
+        <w:t xml:space="preserve">red</w:t>
+      </w:r>
+      <w:r>
+        <w:t xml:space="preserve">”</w:t>
+      </w:r>
+      <w:r>
+        <w:t xml:space="preserve"> </w:t>
+      </w:r>
+      <w:r>
+        <w:t xml:space="preserve">if it doesn’t already have</w:t>
+      </w:r>
+      <w:r>
+        <w:t xml:space="preserve"> </w:t>
+      </w:r>
+      <w:r>
+        <w:t xml:space="preserve">“</w:t>
+      </w:r>
+      <w:r>
+        <w:t xml:space="preserve">black</w:t>
+      </w:r>
+      <w:r>
+        <w:t xml:space="preserve">”</w:t>
+      </w:r>
+      <w:r>
+        <w:t xml:space="preserve"> </w:t>
+      </w:r>
+      <w:r>
+        <w:t xml:space="preserve">and</w:t>
+      </w:r>
+      <w:r>
+        <w:t xml:space="preserve"> </w:t>
+      </w:r>
+      <w:r>
+        <w:t xml:space="preserve">“</w:t>
+      </w:r>
+      <w:r>
+        <w:t xml:space="preserve">white</w:t>
+      </w:r>
+      <w:r>
+        <w:t xml:space="preserve">”</w:t>
+      </w:r>
+      <w:r>
+        <w:t xml:space="preserve">.</w:t>
+      </w:r>
+    </w:p>
+    <w:p>
+      <w:pPr>
+        <w:pStyle w:val="Textkrper"/>
+      </w:pPr>
+      <w:r>
+        <w:t xml:space="preserve">Although the original</w:t>
+      </w:r>
+      <w:r>
+        <w:t xml:space="preserve"> </w:t>
+      </w:r>
+      <w:r>
+        <w:t xml:space="preserve">Berlin and Kay (1969)</w:t>
+      </w:r>
+      <w:r>
+        <w:t xml:space="preserve"> </w:t>
+      </w:r>
+      <w:r>
+        <w:t xml:space="preserve">framework has been revised and questioned in subsequent work</w:t>
+      </w:r>
+      <w:r>
+        <w:t xml:space="preserve"> </w:t>
+      </w:r>
+      <w:r>
+        <w:t xml:space="preserve">(e.g., Levinson, 2000)</w:t>
+      </w:r>
+      <w:r>
+        <w:t xml:space="preserve">, this framework still shapes the research landscape on color. Yet there has been significant controversy about the applicability of the framework to Amazonian languages, specifically centered around the status of ad hoc color terms. Ad hoc terms are descriptors of objects or properties that are adopted for the description of hue (e.g., the use of terms like</w:t>
+      </w:r>
+      <w:r>
+        <w:t xml:space="preserve"> </w:t>
+      </w:r>
+      <w:r>
+        <w:t xml:space="preserve">“</w:t>
+      </w:r>
+      <w:r>
+        <w:t xml:space="preserve">blood</w:t>
+      </w:r>
+      <w:r>
+        <w:t xml:space="preserve">”</w:t>
+      </w:r>
+      <w:r>
         <w:t xml:space="preserve"> </w:t>
       </w:r>
       <w:r>
@@ -356,67 +1011,904 @@
         <w:t xml:space="preserve"> </w:t>
       </w:r>
       <w:r>
+        <w:t xml:space="preserve">“</w:t>
+      </w:r>
+      <w:r>
+        <w:t xml:space="preserve">bloody</w:t>
+      </w:r>
+      <w:r>
+        <w:t xml:space="preserve">”</w:t>
+      </w:r>
+      <w:r>
+        <w:t xml:space="preserve"> </w:t>
+      </w:r>
+      <w:r>
+        <w:t xml:space="preserve">to refer to red objects). Such ad-hoc terms are a common way that languages supplement color vocabulary</w:t>
+      </w:r>
+      <w:r>
+        <w:t xml:space="preserve"> </w:t>
+      </w:r>
+      <w:r>
+        <w:t xml:space="preserve">(e.g., Kristol, 1980)</w:t>
+      </w:r>
+      <w:r>
+        <w:t xml:space="preserve">, with historical case studies suggesting that they can often become conventionalized BCTs</w:t>
+      </w:r>
+      <w:r>
+        <w:t xml:space="preserve"> </w:t>
+      </w:r>
+      <w:r>
+        <w:t xml:space="preserve">(e.g., the English “orange,” which derives from an ad-hoc term based on the fruit; St. Clair, 2016)</w:t>
+      </w:r>
+      <w:r>
+        <w:t xml:space="preserve">. As we will review below, the Berlin and Kay framework appears to apply relatively well to Spanish dialects, although some ad-hoc terms are sometimes attested. In contrast, in Amazonian languages, ad-hoc terms are more common and may make up a large proportion of the color language being used.</w:t>
+      </w:r>
+    </w:p>
+    <w:p>
+      <w:pPr>
+        <w:pStyle w:val="Textkrper"/>
+      </w:pPr>
+      <w:r>
+        <w:t xml:space="preserve">Only a handful of studies have explored the use of color terms in the varieties of Spanish in Latin America.</w:t>
+      </w:r>
+      <w:r>
+        <w:t xml:space="preserve"> </w:t>
+      </w:r>
+      <w:r>
+        <w:t xml:space="preserve">Berlin and Kay (1969)</w:t>
+      </w:r>
+      <w:r>
+        <w:t xml:space="preserve"> </w:t>
+      </w:r>
+      <w:r>
+        <w:t xml:space="preserve">examine the case of the Mexican dialect of Spanish, which they consider to be in Stage VII of their classification (color systems in this stage, the most advanced one, consist of between 8 and 11 color terms). They identify the following BCTs in Mexican Spanish:</w:t>
+      </w:r>
+      <w:r>
+        <w:t xml:space="preserve"> </w:t>
+      </w:r>
+      <w:r>
+        <w:t xml:space="preserve">“</w:t>
+      </w:r>
+      <w:r>
+        <w:t xml:space="preserve">blanco</w:t>
+      </w:r>
+      <w:r>
+        <w:t xml:space="preserve">”</w:t>
+      </w:r>
+      <w:r>
+        <w:t xml:space="preserve"> </w:t>
+      </w:r>
+      <w:r>
+        <w:t xml:space="preserve">(white),</w:t>
+      </w:r>
+      <w:r>
+        <w:t xml:space="preserve"> </w:t>
+      </w:r>
+      <w:r>
+        <w:t xml:space="preserve">“</w:t>
+      </w:r>
+      <w:r>
+        <w:t xml:space="preserve">negro</w:t>
+      </w:r>
+      <w:r>
+        <w:t xml:space="preserve">”</w:t>
+      </w:r>
+      <w:r>
+        <w:t xml:space="preserve"> </w:t>
+      </w:r>
+      <w:r>
+        <w:t xml:space="preserve">(black),</w:t>
+      </w:r>
+      <w:r>
+        <w:t xml:space="preserve"> </w:t>
+      </w:r>
+      <w:r>
+        <w:t xml:space="preserve">“</w:t>
+      </w:r>
+      <w:r>
+        <w:t xml:space="preserve">rojo</w:t>
+      </w:r>
+      <w:r>
+        <w:t xml:space="preserve">”</w:t>
+      </w:r>
+      <w:r>
+        <w:t xml:space="preserve"> </w:t>
+      </w:r>
+      <w:r>
+        <w:t xml:space="preserve">(red),</w:t>
+      </w:r>
+      <w:r>
+        <w:t xml:space="preserve"> </w:t>
+      </w:r>
+      <w:r>
+        <w:t xml:space="preserve">“</w:t>
+      </w:r>
+      <w:r>
+        <w:t xml:space="preserve">verde</w:t>
+      </w:r>
+      <w:r>
+        <w:t xml:space="preserve">”</w:t>
+      </w:r>
+      <w:r>
+        <w:t xml:space="preserve"> </w:t>
+      </w:r>
+      <w:r>
+        <w:t xml:space="preserve">(green),</w:t>
+      </w:r>
+      <w:r>
+        <w:t xml:space="preserve"> </w:t>
+      </w:r>
+      <w:r>
+        <w:t xml:space="preserve">“</w:t>
+      </w:r>
+      <w:r>
+        <w:t xml:space="preserve">amarillo</w:t>
+      </w:r>
+      <w:r>
+        <w:t xml:space="preserve">”</w:t>
+      </w:r>
+      <w:r>
+        <w:t xml:space="preserve"> </w:t>
+      </w:r>
+      <w:r>
+        <w:t xml:space="preserve">(yellow),</w:t>
+      </w:r>
+      <w:r>
+        <w:t xml:space="preserve"> </w:t>
+      </w:r>
+      <w:r>
+        <w:t xml:space="preserve">“</w:t>
+      </w:r>
+      <w:r>
+        <w:t xml:space="preserve">azul</w:t>
+      </w:r>
+      <w:r>
+        <w:t xml:space="preserve">”</w:t>
+      </w:r>
+      <w:r>
+        <w:t xml:space="preserve"> </w:t>
+      </w:r>
+      <w:r>
+        <w:t xml:space="preserve">(blue),</w:t>
+      </w:r>
+      <w:r>
+        <w:t xml:space="preserve"> </w:t>
+      </w:r>
+      <w:r>
+        <w:t xml:space="preserve">“</w:t>
+      </w:r>
+      <w:r>
+        <w:t xml:space="preserve">café</w:t>
+      </w:r>
+      <w:r>
+        <w:t xml:space="preserve">”</w:t>
+      </w:r>
+      <w:r>
+        <w:t xml:space="preserve"> </w:t>
+      </w:r>
+      <w:r>
+        <w:t xml:space="preserve">(brown),</w:t>
+      </w:r>
+      <w:r>
+        <w:t xml:space="preserve"> </w:t>
+      </w:r>
+      <w:r>
+        <w:t xml:space="preserve">“</w:t>
+      </w:r>
+      <w:r>
+        <w:t xml:space="preserve">morado</w:t>
+      </w:r>
+      <w:r>
+        <w:t xml:space="preserve">”</w:t>
+      </w:r>
+      <w:r>
+        <w:t xml:space="preserve"> </w:t>
+      </w:r>
+      <w:r>
+        <w:t xml:space="preserve">(purple),</w:t>
+      </w:r>
+      <w:r>
+        <w:t xml:space="preserve"> </w:t>
+      </w:r>
+      <w:r>
+        <w:t xml:space="preserve">“</w:t>
+      </w:r>
+      <w:r>
+        <w:t xml:space="preserve">rosa</w:t>
+      </w:r>
+      <w:r>
+        <w:t xml:space="preserve">”</w:t>
+      </w:r>
+      <w:r>
+        <w:t xml:space="preserve"> </w:t>
+      </w:r>
+      <w:r>
+        <w:t xml:space="preserve">(pink),</w:t>
+      </w:r>
+      <w:r>
+        <w:t xml:space="preserve"> </w:t>
+      </w:r>
+      <w:r>
+        <w:t xml:space="preserve">“</w:t>
+      </w:r>
+      <w:r>
+        <w:t xml:space="preserve">anaranjado</w:t>
+      </w:r>
+      <w:r>
+        <w:t xml:space="preserve">”</w:t>
+      </w:r>
+      <w:r>
+        <w:t xml:space="preserve"> </w:t>
+      </w:r>
+      <w:r>
+        <w:t xml:space="preserve">(orange) and</w:t>
+      </w:r>
+      <w:r>
+        <w:t xml:space="preserve"> </w:t>
+      </w:r>
+      <w:r>
+        <w:t xml:space="preserve">“</w:t>
+      </w:r>
+      <w:r>
+        <w:t xml:space="preserve">gris</w:t>
+      </w:r>
+      <w:r>
+        <w:t xml:space="preserve">”</w:t>
+      </w:r>
+      <w:r>
+        <w:t xml:space="preserve"> </w:t>
+      </w:r>
+      <w:r>
+        <w:t xml:space="preserve">(grey).</w:t>
+      </w:r>
+      <w:r>
+        <w:t xml:space="preserve"> </w:t>
+      </w:r>
+      <w:r>
+        <w:t xml:space="preserve">Monroy and Custodio (1989)</w:t>
+      </w:r>
+      <w:r>
+        <w:t xml:space="preserve"> </w:t>
+      </w:r>
+      <w:r>
+        <w:t xml:space="preserve">offered some further information on Colombian Spanish based on materials collected for the Linguistic-ethnographic Atlas of Colombia, presenting some examples of ad hoc color terms referring to colors through objects prototypically instantiating these colors (e.g., vegetables, animals, food, metals, precious stones, fire and its derivatives, and atmospheric phenomena).</w:t>
+      </w:r>
+    </w:p>
+    <w:p>
+      <w:pPr>
+        <w:pStyle w:val="Textkrper"/>
+      </w:pPr>
+      <w:r>
+        <w:t xml:space="preserve">More recent work on Spanish largely confirms the WCS classification, while adding some dialectal nuance.</w:t>
+      </w:r>
+      <w:r>
+        <w:t xml:space="preserve"> </w:t>
+      </w:r>
+      <w:r>
+        <w:t xml:space="preserve">Aragón (2016)</w:t>
+      </w:r>
+      <w:r>
+        <w:t xml:space="preserve"> </w:t>
+      </w:r>
+      <w:r>
+        <w:t xml:space="preserve">offers an ethnolinguistic study of color terms in Mexican Spanish: she analyzes the elaboration of these meanings in dictionaries, as well as the references and associations to which informants resort to for their own definitions. Aragón concludes that the local natural and cultural referents constitute a point of consensus among Mexicans when defining terms of color, even though these colors still follow the general schema of BCTs.</w:t>
+      </w:r>
+      <w:r>
+        <w:t xml:space="preserve"> </w:t>
+      </w:r>
+      <w:r>
+        <w:t xml:space="preserve">Lillo et al. (2018)</w:t>
+      </w:r>
+      <w:r>
+        <w:t xml:space="preserve"> </w:t>
+      </w:r>
+      <w:r>
+        <w:t xml:space="preserve">generally confirm these observations, finding a further BCT in Uruguayan Spanish,</w:t>
+      </w:r>
+      <w:r>
+        <w:t xml:space="preserve"> </w:t>
+      </w:r>
+      <w:r>
+        <w:t xml:space="preserve">“</w:t>
+      </w:r>
+      <w:r>
+        <w:t xml:space="preserve">celeste</w:t>
+      </w:r>
+      <w:r>
+        <w:t xml:space="preserve">”</w:t>
+      </w:r>
+      <w:r>
+        <w:t xml:space="preserve"> </w:t>
+      </w:r>
+      <w:r>
+        <w:t xml:space="preserve">(sky blue), which we also observe in our study. This observation is also confirmed by</w:t>
+      </w:r>
+      <w:r>
+        <w:t xml:space="preserve"> </w:t>
+      </w:r>
+      <w:r>
+        <w:t xml:space="preserve">Gibson et al. (2017)</w:t>
+      </w:r>
+      <w:r>
+        <w:t xml:space="preserve"> </w:t>
+      </w:r>
+      <w:r>
+        <w:t xml:space="preserve">for Bolivian Spanish, who they document 11 modal color names including</w:t>
+      </w:r>
+      <w:r>
+        <w:t xml:space="preserve"> </w:t>
+      </w:r>
+      <w:r>
+        <w:t xml:space="preserve">“</w:t>
+      </w:r>
+      <w:r>
+        <w:t xml:space="preserve">celeste</w:t>
+      </w:r>
+      <w:r>
+        <w:t xml:space="preserve">”</w:t>
+      </w:r>
+      <w:r>
+        <w:t xml:space="preserve"> </w:t>
+      </w:r>
+      <w:r>
+        <w:t xml:space="preserve">(light-blue) (but not</w:t>
+      </w:r>
+      <w:r>
+        <w:t xml:space="preserve"> </w:t>
+      </w:r>
+      <w:r>
+        <w:t xml:space="preserve">“</w:t>
+      </w:r>
+      <w:r>
+        <w:t xml:space="preserve">gris</w:t>
+      </w:r>
+      <w:r>
+        <w:t xml:space="preserve">”</w:t>
+      </w:r>
+      <w:r>
+        <w:t xml:space="preserve"> </w:t>
+      </w:r>
+      <w:r>
+        <w:t xml:space="preserve">for gray).</w:t>
+      </w:r>
+    </w:p>
+    <w:p>
+      <w:pPr>
+        <w:pStyle w:val="Textkrper"/>
+      </w:pPr>
+      <w:r>
+        <w:t xml:space="preserve">Turning now to Amazonian languages, SK color terms were studied in the original WCS. In this original data collection effort, they list 21 distinct terms (though this might be better categorized as 20 since</w:t>
+      </w:r>
+      <w:r>
+        <w:t xml:space="preserve"> </w:t>
+      </w:r>
+      <w:r>
+        <w:t xml:space="preserve">“</w:t>
+      </w:r>
+      <w:r>
+        <w:t xml:space="preserve">huiso</w:t>
+      </w:r>
+      <w:r>
+        <w:t xml:space="preserve">”</w:t>
+      </w:r>
+      <w:r>
+        <w:t xml:space="preserve"> </w:t>
+      </w:r>
+      <w:r>
+        <w:t xml:space="preserve">and</w:t>
+      </w:r>
+      <w:r>
+        <w:t xml:space="preserve"> </w:t>
+      </w:r>
+      <w:r>
+        <w:t xml:space="preserve">“</w:t>
+      </w:r>
+      <w:r>
+        <w:t xml:space="preserve">wiso</w:t>
+      </w:r>
+      <w:r>
+        <w:t xml:space="preserve">”</w:t>
+      </w:r>
+      <w:r>
+        <w:t xml:space="preserve"> </w:t>
+      </w:r>
+      <w:r>
+        <w:t xml:space="preserve">are likely alternative spellings). seem like alternate spellings). Because their protocol has the field experimenters ask only for basic color terms, it is assumed that all recorded terms are basic, but only six terms appear in &gt;5% of WCS trials; 10 terms appear in &lt;1% of trials (see Figure</w:t>
+      </w:r>
+      <w:r>
+        <w:t xml:space="preserve"> </w:t>
+      </w:r>
+      <w:r>
+        <w:t xml:space="preserve">1</w:t>
+      </w:r>
+      <w:r>
+        <w:t xml:space="preserve">A for presentation of these data). Thus, immediately the issue of ad-hoc terms rears its head</w:t>
+      </w:r>
+      <w:r>
+        <w:t xml:space="preserve"> </w:t>
+      </w:r>
+      <w:r>
+        <w:t xml:space="preserve">(</w:t>
+      </w:r>
+      <w:r>
+        <w:rPr>
+          <w:b/>
+        </w:rPr>
+        <w:t xml:space="preserve">???</w:t>
+      </w:r>
+      <w:r>
+        <w:t xml:space="preserve">)</w:t>
+      </w:r>
+      <w:r>
+        <w:t xml:space="preserve">.</w:t>
+      </w:r>
+      <w:r>
+        <w:rPr>
+          <w:rStyle w:val="Funotenzeichen"/>
+        </w:rPr>
+        <w:footnoteReference w:id="24"/>
+      </w:r>
+      <w:r>
+        <w:t xml:space="preserve"> </w:t>
+      </w:r>
+      <w:r>
+        <w:t xml:space="preserve">It is worth mentioning that two anthropological studies</w:t>
+      </w:r>
+      <w:r>
+        <w:t xml:space="preserve"> </w:t>
+      </w:r>
+      <w:r>
+        <w:t xml:space="preserve">(Morin, 1973; Tournon, 2002)</w:t>
+      </w:r>
+      <w:r>
+        <w:t xml:space="preserve"> </w:t>
+      </w:r>
+      <w:r>
+        <w:t xml:space="preserve">have also investigated the color terms used in this Amazonian language. However, these two studies contain some serious methodological pitfalls: a very limited number of color chips were tested with only a few participants. As a result, we will not further discuss these studies in the remainder of this article and will only focus in our study on a comparison with the WCS data.</w:t>
+      </w:r>
+    </w:p>
+    <w:p>
+      <w:pPr>
+        <w:pStyle w:val="Textkrper"/>
+      </w:pPr>
+      <w:r>
+        <w:t xml:space="preserve">To our knowledge, relatively little work has looked at effects of bilingualism in this space. But based on their work with Tzeltal participants (both Tzeltal monolinguals as well as Tzeltal-Spanish bilinguals),</w:t>
+      </w:r>
+      <w:r>
+        <w:t xml:space="preserve"> </w:t>
+      </w:r>
+      <w:r>
+        <w:t xml:space="preserve">Berlin and Kay (1969)</w:t>
+      </w:r>
+      <w:r>
+        <w:t xml:space="preserve"> </w:t>
+      </w:r>
+      <w:r>
+        <w:t xml:space="preserve">report that bilingualism did not skew their results regarding the existence of semantic universals in the domain of color vocabulary. Tzeltal has five BCTs:</w:t>
+      </w:r>
+      <w:r>
+        <w:t xml:space="preserve"> </w:t>
+      </w:r>
+      <w:r>
+        <w:t xml:space="preserve">“</w:t>
+      </w:r>
+      <w:r>
+        <w:t xml:space="preserve">?ihk´</w:t>
+      </w:r>
+      <w:r>
+        <w:t xml:space="preserve">”</w:t>
+      </w:r>
+      <w:r>
+        <w:t xml:space="preserve"> </w:t>
+      </w:r>
+      <w:r>
+        <w:t xml:space="preserve">(black),</w:t>
+      </w:r>
+      <w:r>
+        <w:t xml:space="preserve"> </w:t>
+      </w:r>
+      <w:r>
+        <w:t xml:space="preserve">“</w:t>
+      </w:r>
+      <w:r>
+        <w:t xml:space="preserve">sak</w:t>
+      </w:r>
+      <w:r>
+        <w:t xml:space="preserve">”</w:t>
+      </w:r>
+      <w:r>
+        <w:t xml:space="preserve"> </w:t>
+      </w:r>
+      <w:r>
+        <w:t xml:space="preserve">(white),</w:t>
+      </w:r>
+      <w:r>
+        <w:t xml:space="preserve"> </w:t>
+      </w:r>
+      <w:r>
+        <w:t xml:space="preserve">“</w:t>
+      </w:r>
+      <w:r>
+        <w:t xml:space="preserve">cah</w:t>
+      </w:r>
+      <w:r>
+        <w:t xml:space="preserve">”</w:t>
+      </w:r>
+      <w:r>
+        <w:t xml:space="preserve"> </w:t>
+      </w:r>
+      <w:r>
+        <w:t xml:space="preserve">(red),</w:t>
+      </w:r>
+      <w:r>
+        <w:t xml:space="preserve"> </w:t>
+      </w:r>
+      <w:r>
+        <w:t xml:space="preserve">“</w:t>
+      </w:r>
+      <w:r>
+        <w:t xml:space="preserve">yaš</w:t>
+      </w:r>
+      <w:r>
+        <w:t xml:space="preserve">”</w:t>
+      </w:r>
+      <w:r>
+        <w:t xml:space="preserve"> </w:t>
+      </w:r>
+      <w:r>
+        <w:t xml:space="preserve">(green) and</w:t>
+      </w:r>
+      <w:r>
+        <w:t xml:space="preserve"> </w:t>
+      </w:r>
+      <w:r>
+        <w:t xml:space="preserve">“</w:t>
+      </w:r>
+      <w:r>
+        <w:t xml:space="preserve">k´an</w:t>
+      </w:r>
+      <w:r>
+        <w:t xml:space="preserve">”</w:t>
+      </w:r>
+      <w:r>
+        <w:t xml:space="preserve"> </w:t>
+      </w:r>
+      <w:r>
+        <w:t xml:space="preserve">(yellow). This language is estimated to be transitioning from Stage IV to V, which is reflected in the ambiguity of the focus of</w:t>
+      </w:r>
+      <w:r>
+        <w:t xml:space="preserve"> </w:t>
+      </w:r>
+      <w:r>
+        <w:t xml:space="preserve">“</w:t>
+      </w:r>
+      <w:r>
+        <w:t xml:space="preserve">yaš</w:t>
+      </w:r>
+      <w:r>
+        <w:t xml:space="preserve">”</w:t>
+      </w:r>
+      <w:r>
+        <w:t xml:space="preserve"> </w:t>
+      </w:r>
+      <w:r>
+        <w:t xml:space="preserve">(grue, a category covering English green and blue hues). While all Tzeltal speakers acknowledge that</w:t>
+      </w:r>
+      <w:r>
+        <w:t xml:space="preserve"> </w:t>
+      </w:r>
+      <w:r>
+        <w:t xml:space="preserve">“</w:t>
+      </w:r>
+      <w:r>
+        <w:t xml:space="preserve">yaš</w:t>
+      </w:r>
+      <w:r>
+        <w:t xml:space="preserve">”</w:t>
+      </w:r>
+      <w:r>
+        <w:t xml:space="preserve"> </w:t>
+      </w:r>
+      <w:r>
+        <w:t xml:space="preserve">includes two major perceptual centers (</w:t>
+      </w:r>
+      <w:r>
+        <w:t xml:space="preserve">“</w:t>
+      </w:r>
+      <w:r>
+        <w:t xml:space="preserve">green</w:t>
+      </w:r>
+      <w:r>
+        <w:t xml:space="preserve">”</w:t>
+      </w:r>
+      <w:r>
+        <w:t xml:space="preserve"> </w:t>
+      </w:r>
+      <w:r>
+        <w:t xml:space="preserve">and</w:t>
+      </w:r>
+      <w:r>
+        <w:t xml:space="preserve"> </w:t>
+      </w:r>
+      <w:r>
+        <w:t xml:space="preserve">“</w:t>
+      </w:r>
+      <w:r>
+        <w:t xml:space="preserve">blue</w:t>
+      </w:r>
+      <w:r>
+        <w:t xml:space="preserve">”</w:t>
+      </w:r>
+      <w:r>
+        <w:t xml:space="preserve">), they vary in terms of their favored focal (either in the</w:t>
+      </w:r>
+      <w:r>
+        <w:t xml:space="preserve"> </w:t>
+      </w:r>
+      <w:r>
+        <w:t xml:space="preserve">“</w:t>
+      </w:r>
+      <w:r>
+        <w:t xml:space="preserve">green</w:t>
+      </w:r>
+      <w:r>
+        <w:t xml:space="preserve">”</w:t>
+      </w:r>
+      <w:r>
+        <w:t xml:space="preserve"> </w:t>
+      </w:r>
+      <w:r>
+        <w:t xml:space="preserve">or</w:t>
+      </w:r>
+      <w:r>
+        <w:t xml:space="preserve"> </w:t>
+      </w:r>
+      <w:r>
+        <w:t xml:space="preserve">“</w:t>
+      </w:r>
+      <w:r>
+        <w:t xml:space="preserve">blue</w:t>
+      </w:r>
+      <w:r>
+        <w:t xml:space="preserve">”</w:t>
+      </w:r>
+      <w:r>
+        <w:t xml:space="preserve"> </w:t>
+      </w:r>
+      <w:r>
+        <w:t xml:space="preserve">area). The authors posit that a long history of contact with Spanish has probably accentuated this pattern, and suggest that exposure to Spanish in schools will eventually cause</w:t>
+      </w:r>
+      <w:r>
+        <w:t xml:space="preserve"> </w:t>
+      </w:r>
+      <w:r>
+        <w:t xml:space="preserve">“</w:t>
+      </w:r>
+      <w:r>
+        <w:t xml:space="preserve">yaš</w:t>
+      </w:r>
+      <w:r>
+        <w:t xml:space="preserve">”</w:t>
+      </w:r>
+      <w:r>
+        <w:t xml:space="preserve"> </w:t>
+      </w:r>
+      <w:r>
+        <w:t xml:space="preserve">to be entirely restricted to greens, and</w:t>
+      </w:r>
+      <w:r>
+        <w:t xml:space="preserve"> </w:t>
+      </w:r>
+      <w:r>
+        <w:t xml:space="preserve">“</w:t>
+      </w:r>
+      <w:r>
+        <w:t xml:space="preserve">azul</w:t>
+      </w:r>
+      <w:r>
+        <w:t xml:space="preserve">”</w:t>
+      </w:r>
+      <w:r>
+        <w:t xml:space="preserve"> </w:t>
+      </w:r>
+      <w:r>
+        <w:t xml:space="preserve">(or some other Spanish term) will be adopted into the Tzeltal color system.</w:t>
+      </w:r>
+    </w:p>
+    <w:p>
+      <w:pPr>
+        <w:pStyle w:val="Textkrper"/>
+      </w:pPr>
+      <w:r>
+        <w:t xml:space="preserve">Several other indigenous Amazonian color systems were studied in the WCS. One of them, Candoshi, has been further examined by</w:t>
+      </w:r>
+      <w:r>
+        <w:t xml:space="preserve"> </w:t>
+      </w:r>
+      <w:r>
+        <w:t xml:space="preserve">Surrallés (2016)</w:t>
+      </w:r>
+      <w:r>
+        <w:t xml:space="preserve">. Contra the WCS, Surrallés argues that no proper color terms exist in this language. If the fieldworkers of the WCS found otherwise, he claims, it is only because they misidentified the elicited terms as color terms while they are nothing more than a series of ad hoc terms referring to objects or animals of the surrounding environment. For example, in Candoshi, the word for yellow is</w:t>
+      </w:r>
+      <w:r>
+        <w:t xml:space="preserve"> </w:t>
+      </w:r>
+      <w:r>
+        <w:t xml:space="preserve">“</w:t>
+      </w:r>
+      <w:r>
+        <w:t xml:space="preserve">ptsiyaromashi</w:t>
+      </w:r>
+      <w:r>
+        <w:t xml:space="preserve">”</w:t>
+      </w:r>
+      <w:r>
+        <w:t xml:space="preserve"> </w:t>
+      </w:r>
+      <w:r>
+        <w:t xml:space="preserve">(</w:t>
+      </w:r>
+      <w:r>
+        <w:t xml:space="preserve">“</w:t>
+      </w:r>
+      <w:r>
+        <w:t xml:space="preserve">like the feathers of a milvago bird</w:t>
+      </w:r>
+      <w:r>
+        <w:t xml:space="preserve">”</w:t>
+      </w:r>
+      <w:r>
+        <w:t xml:space="preserve">), the word for red is</w:t>
+      </w:r>
+      <w:r>
+        <w:t xml:space="preserve"> </w:t>
+      </w:r>
+      <w:r>
+        <w:t xml:space="preserve">“</w:t>
+      </w:r>
+      <w:r>
+        <w:t xml:space="preserve">chobiapi</w:t>
+      </w:r>
+      <w:r>
+        <w:t xml:space="preserve">”</w:t>
+      </w:r>
+      <w:r>
+        <w:t xml:space="preserve"> </w:t>
+      </w:r>
+      <w:r>
+        <w:t xml:space="preserve">(</w:t>
+      </w:r>
+      <w:r>
+        <w:t xml:space="preserve">“</w:t>
+      </w:r>
+      <w:r>
+        <w:t xml:space="preserve">ripe fruit</w:t>
+      </w:r>
+      <w:r>
+        <w:t xml:space="preserve">”</w:t>
+      </w:r>
+      <w:r>
+        <w:t xml:space="preserve">), the word for green is</w:t>
+      </w:r>
+      <w:r>
+        <w:t xml:space="preserve"> </w:t>
+      </w:r>
+      <w:r>
+        <w:t xml:space="preserve">“</w:t>
+      </w:r>
+      <w:r>
+        <w:t xml:space="preserve">kamachpa</w:t>
+      </w:r>
+      <w:r>
+        <w:t xml:space="preserve">”</w:t>
+      </w:r>
+      <w:r>
+        <w:t xml:space="preserve"> </w:t>
+      </w:r>
+      <w:r>
+        <w:t xml:space="preserve">(</w:t>
+      </w:r>
+      <w:r>
+        <w:t xml:space="preserve">“</w:t>
+      </w:r>
+      <w:r>
+        <w:t xml:space="preserve">unripe fruit</w:t>
+      </w:r>
+      <w:r>
+        <w:t xml:space="preserve">”</w:t>
+      </w:r>
+      <w:r>
+        <w:t xml:space="preserve">), etc. These findings lead Surrallés to argue that the Candoshi do not have a proper color system. When they use</w:t>
+      </w:r>
+      <w:r>
+        <w:t xml:space="preserve"> </w:t>
+      </w:r>
+      <w:r>
+        <w:t xml:space="preserve">“</w:t>
+      </w:r>
+      <w:r>
+        <w:t xml:space="preserve">color terms</w:t>
+      </w:r>
+      <w:r>
+        <w:t xml:space="preserve">”</w:t>
+      </w:r>
+      <w:r>
+        <w:t xml:space="preserve"> </w:t>
+      </w:r>
+      <w:r>
+        <w:t xml:space="preserve">they are not trying to subsume objects of the world under abstract color categories, but they are rather establishing horizontal and ad hoc comparisons between similar objects of the world.</w:t>
+      </w:r>
+    </w:p>
+    <w:p>
+      <w:pPr>
+        <w:pStyle w:val="Textkrper"/>
+      </w:pPr>
+      <w:r>
+        <w:t xml:space="preserve">A similar criticism of the WCS approach was also given by</w:t>
+      </w:r>
+      <w:r>
+        <w:t xml:space="preserve"> </w:t>
+      </w:r>
+      <w:r>
+        <w:t xml:space="preserve">Everett (2005)</w:t>
+      </w:r>
+      <w:r>
+        <w:t xml:space="preserve"> </w:t>
+      </w:r>
+      <w:r>
+        <w:t xml:space="preserve">based on his study of Pirahã, another Amazonian language. Everett also rejected the idea that there are BCTs, arguing that the four color terms identified as basic in the WCS are not such. For example, the word identified as the BCT for</w:t>
+      </w:r>
+      <w:r>
+        <w:t xml:space="preserve"> </w:t>
+      </w:r>
+      <w:r>
         <w:rPr>
           <w:i/>
         </w:rPr>
         <w:t xml:space="preserve">red</w:t>
       </w:r>
       <w:r>
-        <w:t xml:space="preserve"> </w:t>
-      </w:r>
-      <w:r>
-        <w:t xml:space="preserve">draw boundary lines across a perceptually continuous space. In English, there are 11 high frequency basic color terms (BCTs), but this color categorization is not universal. For instance, Russian speakers use two distinct words to describe the colors light blue (</w:t>
-      </w:r>
-      <w:r>
-        <w:t xml:space="preserve">“</w:t>
-      </w:r>
-      <w:r>
-        <w:t xml:space="preserve">goluboy</w:t>
-      </w:r>
-      <w:r>
-        <w:t xml:space="preserve">”</w:t>
-      </w:r>
-      <w:r>
-        <w:t xml:space="preserve">) and dark blue (</w:t>
-      </w:r>
-      <w:r>
-        <w:t xml:space="preserve">“</w:t>
-      </w:r>
-      <w:r>
-        <w:t xml:space="preserve">siniy</w:t>
-      </w:r>
-      <w:r>
-        <w:t xml:space="preserve">”</w:t>
-      </w:r>
-      <w:r>
-        <w:t xml:space="preserve">); and some languages have as few as two words</w:t>
-      </w:r>
-      <w:r>
-        <w:t xml:space="preserve"> </w:t>
-      </w:r>
-      <w:r>
-        <w:t xml:space="preserve">(e.g., the Jalé people only have terms for “light” and “dark”; Berlin &amp; Kay, 1969)</w:t>
-      </w:r>
-      <w:r>
-        <w:t xml:space="preserve">. Why do languages vary in their color systems? One emerging consensus is that languages categorize the color spectrum in different ways in part due to functional demands</w:t>
-      </w:r>
-      <w:r>
-        <w:t xml:space="preserve"> </w:t>
-      </w:r>
-      <w:r>
-        <w:t xml:space="preserve">(Gibson et al., 2017)</w:t>
-      </w:r>
-      <w:r>
-        <w:t xml:space="preserve">: both smaller and larger color systems are relatively optimal for suiting different communicative needs</w:t>
-      </w:r>
-      <w:r>
-        <w:t xml:space="preserve"> </w:t>
-      </w:r>
-      <w:r>
-        <w:t xml:space="preserve">(Regier, Kay, &amp; Khetarpal, 2007; Zaslavsky, Kemp, Tishby, &amp; Regier, 2018)</w:t>
-      </w:r>
-      <w:r>
-        <w:t xml:space="preserve">.</w:t>
+        <w:t xml:space="preserve">/</w:t>
+      </w:r>
+      <w:r>
+        <w:rPr>
+          <w:i/>
+        </w:rPr>
+        <w:t xml:space="preserve">yellow</w:t>
+      </w:r>
+      <w:r>
+        <w:t xml:space="preserve"> </w:t>
+      </w:r>
+      <w:r>
+        <w:t xml:space="preserve">in Pirahã (</w:t>
+      </w:r>
+      <w:r>
+        <w:t xml:space="preserve">“</w:t>
+      </w:r>
+      <w:r>
+        <w:t xml:space="preserve">bi i sai</w:t>
+      </w:r>
+      <w:r>
+        <w:t xml:space="preserve">”</w:t>
+      </w:r>
+      <w:r>
+        <w:t xml:space="preserve">) were argued to be simply property descriptors meaning</w:t>
+      </w:r>
+      <w:r>
+        <w:t xml:space="preserve"> </w:t>
+      </w:r>
+      <w:r>
+        <w:t xml:space="preserve">“</w:t>
+      </w:r>
+      <w:r>
+        <w:t xml:space="preserve">bloodlike</w:t>
+      </w:r>
+      <w:r>
+        <w:t xml:space="preserve">”</w:t>
+      </w:r>
+      <w:r>
+        <w:t xml:space="preserve">. Thus, the argument is that Pirahã color terms might be ad hoc comparisons rather than proper basic terms, though there was no quantative evaluation of this claim via, e.g., analysis of variability of term use.</w:t>
       </w:r>
     </w:p>
     <w:p>
@@ -424,40 +1916,19 @@
         <w:pStyle w:val="Textkrper"/>
       </w:pPr>
       <w:r>
-        <w:t xml:space="preserve">Learnability is hypothesized to be one contributor to this cross-linguistic diversity</w:t>
-      </w:r>
-      <w:r>
-        <w:t xml:space="preserve"> </w:t>
-      </w:r>
-      <w:r>
-        <w:t xml:space="preserve">(Chater &amp; Christiansen, 2010; Culbertson, Smolensky, &amp; Legendre, 2012)</w:t>
-      </w:r>
-      <w:r>
-        <w:t xml:space="preserve">. In the domain of color, some color systems may be easier to learn for children than others, or children may show inductive biases that shape color vocabulary. But the actual acquisition of color terms – while relatively well-studied in English</w:t>
-      </w:r>
-      <w:r>
-        <w:t xml:space="preserve"> </w:t>
-      </w:r>
-      <w:r>
-        <w:t xml:space="preserve">(e.g., Sandhofer &amp; Smith, 1999; Wagner, Dobkins, &amp; Barner, 2013)</w:t>
-      </w:r>
-      <w:r>
-        <w:t xml:space="preserve"> </w:t>
-      </w:r>
-      <w:r>
-        <w:t xml:space="preserve">– is extremely under-studied across other populations. Berlin &amp; Kay’s seminal World Color Survey</w:t>
-      </w:r>
-      <w:r>
-        <w:t xml:space="preserve"> </w:t>
-      </w:r>
-      <w:r>
-        <w:t xml:space="preserve">(WCS; Kay, Berlin, Maffin, Merrifield, &amp; Cook, 2009)</w:t>
-      </w:r>
-      <w:r>
-        <w:t xml:space="preserve"> </w:t>
-      </w:r>
-      <w:r>
-        <w:t xml:space="preserve">presented adult speakers of over 100 languages with differently colored chips and asked them to produce a label, characterizing the space of color vocabulary in a range of written and unwritten languages. The WCS is an invaluable resource for the cross-linguistic study of color vocabulary, but no comparable resource exists for cross-cultural studies of how this vocabulary is learned across childhood.</w:t>
+        <w:t xml:space="preserve">Finally,</w:t>
+      </w:r>
+      <w:r>
+        <w:t xml:space="preserve"> </w:t>
+      </w:r>
+      <w:r>
+        <w:t xml:space="preserve">Gibson et al. (2017)</w:t>
+      </w:r>
+      <w:r>
+        <w:t xml:space="preserve"> </w:t>
+      </w:r>
+      <w:r>
+        <w:t xml:space="preserve">compare their Bolivian Spanish data with Tsimane, a language of the Amazonian Piedmont. Out of a total of 80 color chips, Tsimane exhibited 8 modal color terms, but in their free-choice paradigm, Tsimane speakers showed greater variability in nearly all the color terms used for all color chips presented in their study. Thus, Tsimane also appears to show substantial ad-hoc term usage.</w:t>
       </w:r>
     </w:p>
     <w:p>
@@ -465,97 +1936,25 @@
         <w:pStyle w:val="Textkrper"/>
       </w:pPr>
       <w:r>
-        <w:t xml:space="preserve">In the current project, our goals were (1) to characterize color term knowledge in an indigenous population previously studied by the WCS, the Shipibo-Konibo (SK), and then (2) to build on this foundation to characterize the developmental trajectory of color language acquisition in a group of children raised learning Shipibo-Konibo, outside of the WEIRD (Western Educated Industrialized Rich Democratic) populations that are over-represented in behavioral science</w:t>
-      </w:r>
-      <w:r>
-        <w:t xml:space="preserve"> </w:t>
-      </w:r>
-      <w:r>
-        <w:t xml:space="preserve">(Henrich, Heine, &amp; Norenzayan, 2010; Nielsen, Haun, Kärtner, &amp; Legare, 2017)</w:t>
-      </w:r>
-      <w:r>
-        <w:t xml:space="preserve">. In the remainder of the introduction, we review color vocabulary development in children, and then we turn to reviewing what is currently known about color terms in Latin American varieties of Spanish, such as Mexican, Colombian, and Bolivian Spanish, and in some Amazonian languages, such as Candoshi, Pirahã, and Shipibo Konibo. These two literatures set the stage for our own study.</w:t>
+        <w:t xml:space="preserve">In sum, while some dialectical differences can be noticed across varieties of Spanish, these slight variations are consistent with the general framework proposed by the WCS. Also consistent with the WCS, Amazonian color systems are characterized by fewer BCTs than dialectical Spanish systems. Less consistent, however, is the finding that ad hoc terms seem to play a central role in Amazonian color systems – and possibly also in some South-American varieties of Spanish (such as Colombian Spanish).</w:t>
       </w:r>
     </w:p>
     <w:p>
       <w:pPr>
         <w:pStyle w:val="berschrift2"/>
       </w:pPr>
-      <w:bookmarkStart w:id="22" w:name="the-development-of-color-vocabulary"/>
-      <w:r>
-        <w:t xml:space="preserve">The Development of Color Vocabulary</w:t>
-      </w:r>
-      <w:bookmarkEnd w:id="22"/>
+      <w:bookmarkStart w:id="25" w:name="the-current-study"/>
+      <w:r>
+        <w:t xml:space="preserve">The Current Study</w:t>
+      </w:r>
+      <w:bookmarkEnd w:id="25"/>
     </w:p>
     <w:p>
       <w:pPr>
         <w:pStyle w:val="FirstParagraph"/>
       </w:pPr>
       <w:r>
-        <w:t xml:space="preserve">To adult speakers, colors are extremely salient attributes of the perceptual world; even when color is seemingly task-irrelevant, we mention it</w:t>
-      </w:r>
-      <w:r>
-        <w:t xml:space="preserve"> </w:t>
-      </w:r>
-      <w:r>
-        <w:t xml:space="preserve">(e.g., Sedivy, 2003)</w:t>
-      </w:r>
-      <w:r>
-        <w:t xml:space="preserve">. It is quite surprising then that children often struggle to master color vocabulary. As reviewed by</w:t>
-      </w:r>
-      <w:r>
-        <w:t xml:space="preserve"> </w:t>
-      </w:r>
-      <w:r>
-        <w:t xml:space="preserve">H.Bornstein (1985)</w:t>
-      </w:r>
-      <w:r>
-        <w:t xml:space="preserve">, it has long been noted that color vocabulary is learned quite late in development, with observations by Darwin, Bateman, Nagel, and others attesting to individual children’s delays in the correct use of color terms well into middle childhood; several diarists report 5 - 8 year olds with limited mastery of basic level color terms. These observations are surprising in light of the body of infant research that suggests that infants’ color</w:t>
-      </w:r>
-      <w:r>
-        <w:t xml:space="preserve"> </w:t>
-      </w:r>
-      <w:r>
-        <w:rPr>
-          <w:i/>
-        </w:rPr>
-        <w:t xml:space="preserve">discrimination</w:t>
-      </w:r>
-      <w:r>
-        <w:t xml:space="preserve"> </w:t>
-      </w:r>
-      <w:r>
-        <w:t xml:space="preserve">abilities are relatively well-developed by the end of the first year of life</w:t>
-      </w:r>
-      <w:r>
-        <w:t xml:space="preserve"> </w:t>
-      </w:r>
-      <w:r>
-        <w:t xml:space="preserve">(for review see e.g., Dobson &amp; Teller, 1978)</w:t>
-      </w:r>
-      <w:r>
-        <w:t xml:space="preserve">. The age at which color words are learned has been shifting over the past hundred years, however, at least for English-speaking children.</w:t>
-      </w:r>
-      <w:r>
-        <w:t xml:space="preserve"> </w:t>
-      </w:r>
-      <w:r>
-        <w:t xml:space="preserve">H.Bornstein (1985)</w:t>
-      </w:r>
-      <w:r>
-        <w:t xml:space="preserve"> </w:t>
-      </w:r>
-      <w:r>
-        <w:t xml:space="preserve">documents substantial decreases in the age at which many children master their colors, citing four years as an age at which most children are proficient. In fact, this age may have even decreased further in the last thirty years, judging from recent studies</w:t>
-      </w:r>
-      <w:r>
-        <w:t xml:space="preserve"> </w:t>
-      </w:r>
-      <w:r>
-        <w:t xml:space="preserve">(Wagner et al., 2013; Wagner, Jergens, &amp; Barner, 2018)</w:t>
-      </w:r>
-      <w:r>
-        <w:t xml:space="preserve">. What makes color words hard to learn, and why are they getting easier?</w:t>
+        <w:t xml:space="preserve">The SK people are an indigenous group located within the Peruvian Amazon. They are mainly horticulturalists, fishermen, occasionally hunters but are noted for their strong display of tradition despite increasingly regular interactions with the western world. Their children receive formal schooling for 4 hours a day and, in the particular communities we study here, begin formal Spanish lessons closer to adolescence (though there is likely some bilingual exposure earlier in childhood, as bilingual primary education is quite common in Peru more broadly). Most SK adults have some grasp of Spanish but younger adults show more proficiency than elders.</w:t>
       </w:r>
     </w:p>
     <w:p>
@@ -563,43 +1962,16 @@
         <w:pStyle w:val="Textkrper"/>
       </w:pPr>
       <w:r>
-        <w:t xml:space="preserve">One prominent account of what makes color word learning difficult is that children may not recognize that color words pick out the perceptual dimension of hue at all</w:t>
-      </w:r>
-      <w:r>
-        <w:t xml:space="preserve"> </w:t>
-      </w:r>
-      <w:r>
-        <w:t xml:space="preserve">(Bartlett, 1977; Sandhofer &amp; Smith, 1999)</w:t>
-      </w:r>
-      <w:r>
-        <w:t xml:space="preserve">, and that once they do they then rapidly map colors correctly onto the appropriate hues. This account nicely explains the observation that there is often a period during which children will produce an inappropriate color word when asked</w:t>
-      </w:r>
-      <w:r>
-        <w:t xml:space="preserve"> </w:t>
-      </w:r>
-      <w:r>
-        <w:t xml:space="preserve">“</w:t>
-      </w:r>
-      <w:r>
-        <w:t xml:space="preserve">what color is this?</w:t>
-      </w:r>
-      <w:r>
-        <w:t xml:space="preserve">”</w:t>
-      </w:r>
-      <w:r>
-        <w:t xml:space="preserve"> </w:t>
-      </w:r>
-      <w:r>
-        <w:t xml:space="preserve">– they know that color words go together and answer a particular question, they just don’t know which color is which. A further point of parsimony for this account is that infants’ color boundaries are not all that different in their placement from those of adults; thus, presumably the mapping task they face – from words to hues – is not all that difficult, once they recognize the dimension that they are attempting to map</w:t>
-      </w:r>
-      <w:r>
-        <w:t xml:space="preserve"> </w:t>
-      </w:r>
-      <w:r>
-        <w:t xml:space="preserve">(Bornstein, Kessen, &amp; Weiskopf, 1976; Franklin, Pilling, &amp; Davies, 2005)</w:t>
-      </w:r>
-      <w:r>
-        <w:t xml:space="preserve">.</w:t>
+        <w:t xml:space="preserve">The SK indigenous people are particularly interesting for at least two reasons: They differ from samples usually studied by cross-cultural evolutionary psychologists</w:t>
+      </w:r>
+      <w:r>
+        <w:t xml:space="preserve"> </w:t>
+      </w:r>
+      <w:r>
+        <w:t xml:space="preserve">(Apicella &amp; Barrett, 2016)</w:t>
+      </w:r>
+      <w:r>
+        <w:t xml:space="preserve">. Indeed, evolutionary psychologists are particularly interested in the study of contemporary hunter-gatherers because they are believed to be a good model of our Pleistocene ancestors. By contrast, like most riverine Amazonian cultures, the SK culture is not based on hunting and gathering, but on horticulture, fishing, and to a limited extent, hunting.</w:t>
       </w:r>
     </w:p>
     <w:p>
@@ -607,335 +1979,25 @@
         <w:pStyle w:val="Textkrper"/>
       </w:pPr>
       <w:r>
-        <w:t xml:space="preserve">On the other hand, when children’s mapping errors are examined in detail, they show more systematicity than would be predicted by this account. In particular,</w:t>
-      </w:r>
-      <w:r>
-        <w:t xml:space="preserve"> </w:t>
-      </w:r>
-      <w:r>
-        <w:t xml:space="preserve">Wagner et al. (2013)</w:t>
-      </w:r>
-      <w:r>
-        <w:t xml:space="preserve"> </w:t>
-      </w:r>
-      <w:r>
-        <w:t xml:space="preserve">show that children who may not have full mastery of the color lexicon nevertheless use colors in ways that are more consistent with overextension than with ignorance of the dimensional mapping – for example, using</w:t>
-      </w:r>
-      <w:r>
-        <w:t xml:space="preserve"> </w:t>
-      </w:r>
-      <w:r>
-        <w:t xml:space="preserve">“</w:t>
-      </w:r>
-      <w:r>
-        <w:t xml:space="preserve">blue</w:t>
-      </w:r>
-      <w:r>
-        <w:t xml:space="preserve">”</w:t>
-      </w:r>
-      <w:r>
-        <w:t xml:space="preserve"> </w:t>
-      </w:r>
-      <w:r>
-        <w:t xml:space="preserve">to refer to</w:t>
-      </w:r>
-      <w:r>
-        <w:t xml:space="preserve"> </w:t>
-      </w:r>
-      <w:r>
-        <w:rPr>
-          <w:i/>
-        </w:rPr>
-        <w:t xml:space="preserve">blue</w:t>
-      </w:r>
-      <w:r>
-        <w:t xml:space="preserve"> </w:t>
-      </w:r>
-      <w:r>
-        <w:t xml:space="preserve">and</w:t>
-      </w:r>
-      <w:r>
-        <w:t xml:space="preserve"> </w:t>
-      </w:r>
-      <w:r>
-        <w:rPr>
-          <w:i/>
-        </w:rPr>
-        <w:t xml:space="preserve">green</w:t>
-      </w:r>
-      <w:r>
-        <w:t xml:space="preserve"> </w:t>
-      </w:r>
-      <w:r>
-        <w:t xml:space="preserve">hues (which are close together in color space). These overextensions are reminiscent of overextensions of noun meaning that have been documented in early word learning, for example calling a horse</w:t>
-      </w:r>
-      <w:r>
-        <w:t xml:space="preserve"> </w:t>
-      </w:r>
-      <w:r>
-        <w:t xml:space="preserve">“</w:t>
-      </w:r>
-      <w:r>
-        <w:t xml:space="preserve">dog</w:t>
-      </w:r>
-      <w:r>
-        <w:t xml:space="preserve">”</w:t>
-      </w:r>
-      <w:r>
-        <w:t xml:space="preserve"> </w:t>
-      </w:r>
-      <w:r>
-        <w:t xml:space="preserve">(Clark, 1973)</w:t>
-      </w:r>
-      <w:r>
-        <w:t xml:space="preserve">. The order of acquisition for color word meanings in this study was well-predicted by the frequency and perceptual salience of color categories</w:t>
-      </w:r>
-      <w:r>
-        <w:t xml:space="preserve"> </w:t>
-      </w:r>
-      <w:r>
-        <w:t xml:space="preserve">(Yurovsky, Wagner, Barner, &amp; Frank, 2015)</w:t>
-      </w:r>
-      <w:r>
-        <w:t xml:space="preserve">, further supporting the view that color categories are learned gradually from perceptual experiences rather than all at once. Finally, both behavioral and eye-tracking evidence suggests that children show earlier comprehension than production for color words</w:t>
-      </w:r>
-      <w:r>
-        <w:t xml:space="preserve"> </w:t>
-      </w:r>
-      <w:r>
-        <w:t xml:space="preserve">(Sandhofer &amp; Smith, 1999; Wagner et al., 2018)</w:t>
-      </w:r>
-      <w:r>
-        <w:t xml:space="preserve">. And in eye-tracking tasks, comprehension also shows evidence of perceptual overextensions, such that children fixate perceptually close distractor colors more than far distractors</w:t>
-      </w:r>
-      <w:r>
-        <w:t xml:space="preserve"> </w:t>
-      </w:r>
-      <w:r>
-        <w:t xml:space="preserve">(Wagner et al., 2018)</w:t>
-      </w:r>
-      <w:r>
-        <w:t xml:space="preserve">. In sum, although attention to the dimension of hue may be one difficult component of color word learning, but systematic mapping of words to particular regions of perceptual space is likely another.</w:t>
-      </w:r>
-    </w:p>
-    <w:p>
-      <w:pPr>
-        <w:pStyle w:val="Textkrper"/>
-      </w:pPr>
-      <w:r>
-        <w:t xml:space="preserve">So why are these processes getting easier – or at least occurring earlier in development – for English-learning children? There are at least two obvious, plausible reasons that occur to us. The first is the increasing prevalence of manufactured toys for children that vary exclusively in color (e.g., sets of plastic blocks of different colors)</w:t>
-      </w:r>
-      <w:r>
-        <w:t xml:space="preserve"> </w:t>
-      </w:r>
-      <w:r>
-        <w:t xml:space="preserve">(Gibson et al., 2017)</w:t>
-      </w:r>
-      <w:r>
-        <w:t xml:space="preserve">. Such objects provide perfect contrastive input for mapping: if one is called</w:t>
-      </w:r>
-      <w:r>
-        <w:t xml:space="preserve"> </w:t>
-      </w:r>
-      <w:r>
-        <w:t xml:space="preserve">“</w:t>
-      </w:r>
-      <w:r>
-        <w:t xml:space="preserve">blue</w:t>
-      </w:r>
-      <w:r>
-        <w:t xml:space="preserve">”</w:t>
-      </w:r>
-      <w:r>
-        <w:t xml:space="preserve"> </w:t>
-      </w:r>
-      <w:r>
-        <w:t xml:space="preserve">and the other is not, such input implicates pragmatically that</w:t>
-      </w:r>
-      <w:r>
-        <w:t xml:space="preserve"> </w:t>
-      </w:r>
-      <w:r>
-        <w:t xml:space="preserve">“</w:t>
-      </w:r>
-      <w:r>
-        <w:t xml:space="preserve">blue</w:t>
-      </w:r>
-      <w:r>
-        <w:t xml:space="preserve">”</w:t>
-      </w:r>
-      <w:r>
-        <w:t xml:space="preserve"> </w:t>
-      </w:r>
-      <w:r>
-        <w:t xml:space="preserve">is an informative term</w:t>
-      </w:r>
-      <w:r>
-        <w:t xml:space="preserve"> </w:t>
-      </w:r>
-      <w:r>
-        <w:t xml:space="preserve">(Clark, 1987; Frank &amp; Goodman, 2014)</w:t>
-      </w:r>
-      <w:r>
-        <w:t xml:space="preserve">. The second is a cultural landscape for parents and early educators that presupposes color words are an important part of early childhood education practices, and as such should be taught explicitly (perhaps using toys specifically made for this purpose).</w:t>
-      </w:r>
-    </w:p>
-    <w:p>
-      <w:pPr>
-        <w:pStyle w:val="Textkrper"/>
-      </w:pPr>
-      <w:r>
-        <w:t xml:space="preserve">Here we are inspired by the work of</w:t>
-      </w:r>
-      <w:r>
-        <w:t xml:space="preserve"> </w:t>
-      </w:r>
-      <w:r>
-        <w:t xml:space="preserve">Piantadosi, Jara‐Ettinger, and Gibson (2014)</w:t>
-      </w:r>
-      <w:r>
-        <w:t xml:space="preserve">, who studied the learning of number word meanings in children in another Amazonian color (the Tsimane). They found that, despite differences in developmental timing, the patterns of generalization of number meaning were generally similar to those documented in WEIRD populations. We are interested in whether we observe similar dynamics in color word learning.</w:t>
-      </w:r>
-    </w:p>
-    <w:p>
-      <w:pPr>
-        <w:pStyle w:val="berschrift2"/>
-      </w:pPr>
-      <w:bookmarkStart w:id="23" w:name="Xa2f4e728eff2300251af978d37ba79d563ec312"/>
-      <w:r>
-        <w:t xml:space="preserve">Color in Latin American varieties of Spanish and Amazonian languages</w:t>
-      </w:r>
-      <w:bookmarkEnd w:id="23"/>
-    </w:p>
-    <w:p>
-      <w:pPr>
-        <w:pStyle w:val="FirstParagraph"/>
-      </w:pPr>
-      <w:r>
-        <w:t xml:space="preserve">In their seminal work,</w:t>
-      </w:r>
-      <w:r>
-        <w:t xml:space="preserve"> </w:t>
-      </w:r>
-      <w:r>
-        <w:t xml:space="preserve">Berlin and Kay (1969)</w:t>
-      </w:r>
-      <w:r>
-        <w:t xml:space="preserve"> </w:t>
-      </w:r>
-      <w:r>
-        <w:t xml:space="preserve">established a framework for cross-linguistic differences in color vocabulary. They focused their work on BCTs, the words that are highest-frequency and most consistently used when speakers of a language refer to visual hue. According to these authors, there is a fixed evolutionary sequence of stages that languages go through as they increase their color vocabulary; in this sense, if a language encodes a category from a particular stage, it must also encode those corresponding to all previous stages. So, for example, a Stage II system would add the term</w:t>
-      </w:r>
-      <w:r>
-        <w:t xml:space="preserve"> </w:t>
-      </w:r>
-      <w:r>
-        <w:rPr>
-          <w:i/>
-        </w:rPr>
-        <w:t xml:space="preserve">red</w:t>
-      </w:r>
-      <w:r>
-        <w:t xml:space="preserve"> </w:t>
-      </w:r>
-      <w:r>
-        <w:t xml:space="preserve">to the colors already present in Stage I (</w:t>
-      </w:r>
-      <w:r>
-        <w:rPr>
-          <w:i/>
-        </w:rPr>
-        <w:t xml:space="preserve">black</w:t>
-      </w:r>
-      <w:r>
-        <w:t xml:space="preserve"> </w:t>
-      </w:r>
-      <w:r>
-        <w:t xml:space="preserve">and</w:t>
-      </w:r>
-      <w:r>
-        <w:t xml:space="preserve"> </w:t>
-      </w:r>
-      <w:r>
-        <w:rPr>
-          <w:i/>
-        </w:rPr>
-        <w:t xml:space="preserve">white</w:t>
-      </w:r>
-      <w:r>
-        <w:t xml:space="preserve">). It wouldn’t be possible for a system to have</w:t>
-      </w:r>
-      <w:r>
-        <w:t xml:space="preserve"> </w:t>
-      </w:r>
-      <w:r>
-        <w:rPr>
-          <w:i/>
-        </w:rPr>
-        <w:t xml:space="preserve">red</w:t>
-      </w:r>
-      <w:r>
-        <w:t xml:space="preserve"> </w:t>
-      </w:r>
-      <w:r>
-        <w:t xml:space="preserve">if it doesn’t already have</w:t>
-      </w:r>
-      <w:r>
-        <w:t xml:space="preserve"> </w:t>
-      </w:r>
-      <w:r>
-        <w:rPr>
-          <w:i/>
-        </w:rPr>
-        <w:t xml:space="preserve">black</w:t>
-      </w:r>
-      <w:r>
-        <w:t xml:space="preserve"> </w:t>
-      </w:r>
-      <w:r>
-        <w:t xml:space="preserve">and</w:t>
-      </w:r>
-      <w:r>
-        <w:t xml:space="preserve"> </w:t>
-      </w:r>
-      <w:r>
-        <w:rPr>
-          <w:i/>
-        </w:rPr>
-        <w:t xml:space="preserve">white</w:t>
-      </w:r>
-      <w:r>
-        <w:t xml:space="preserve">. Although the original</w:t>
-      </w:r>
-      <w:r>
-        <w:t xml:space="preserve"> </w:t>
-      </w:r>
-      <w:r>
-        <w:t xml:space="preserve">Berlin and Kay (1969)</w:t>
-      </w:r>
-      <w:r>
-        <w:t xml:space="preserve"> </w:t>
-      </w:r>
-      <w:r>
-        <w:t xml:space="preserve">framework has been revised and questioned in subsequent work (e.g.,</w:t>
-      </w:r>
-      <w:r>
-        <w:t xml:space="preserve"> </w:t>
-      </w:r>
-      <w:r>
-        <w:t xml:space="preserve">Levinson (2000)</w:t>
-      </w:r>
-      <w:r>
-        <w:t xml:space="preserve">), this framework still shapes the research landscape on color. As we will review below, the Berlin and Kay framework appears to apply quite well to Spanish dialects. In contrast, there has been more controversy about the applicability of the framework to Amazonian languages, specifically centered around the status of ad hoc color terms – descriptors of other objects or properties that are adopted for the description of hue (e.g., the use of</w:t>
-      </w:r>
-      <w:r>
-        <w:t xml:space="preserve"> </w:t>
-      </w:r>
-      <w:r>
-        <w:t xml:space="preserve">“</w:t>
-      </w:r>
-      <w:r>
-        <w:t xml:space="preserve">blood</w:t>
+        <w:t xml:space="preserve">Further, because of their location on the Ucayali River, one of the main tributaries of the Amazon, the SK culture has always been enmeshed in rich trading networks involving other indigenous groups of the Andes and the Lowlands (in pre-conquest times) as well as Mestizos and Westerners (in post-conquest times)</w:t>
+      </w:r>
+      <w:r>
+        <w:t xml:space="preserve"> </w:t>
+      </w:r>
+      <w:r>
+        <w:t xml:space="preserve">(Lathrap, 1970)</w:t>
+      </w:r>
+      <w:r>
+        <w:t xml:space="preserve">. It would thus be mistaken to think of this culture as an</w:t>
+      </w:r>
+      <w:r>
+        <w:t xml:space="preserve"> </w:t>
+      </w:r>
+      <w:r>
+        <w:t xml:space="preserve">“</w:t>
+      </w:r>
+      <w:r>
+        <w:t xml:space="preserve">isolated</w:t>
       </w:r>
       <w:r>
         <w:t xml:space="preserve">”</w:t>
@@ -953,1289 +2015,6 @@
         <w:t xml:space="preserve">“</w:t>
       </w:r>
       <w:r>
-        <w:t xml:space="preserve">bloody</w:t>
-      </w:r>
-      <w:r>
-        <w:t xml:space="preserve">”</w:t>
-      </w:r>
-      <w:r>
-        <w:t xml:space="preserve"> </w:t>
-      </w:r>
-      <w:r>
-        <w:t xml:space="preserve">to refer to red objects).</w:t>
-      </w:r>
-    </w:p>
-    <w:p>
-      <w:pPr>
-        <w:pStyle w:val="Textkrper"/>
-      </w:pPr>
-      <w:r>
-        <w:t xml:space="preserve">Only a handful of studies have explored the use of color terms in the varieties of Spanish in Latin America.</w:t>
-      </w:r>
-      <w:r>
-        <w:t xml:space="preserve"> </w:t>
-      </w:r>
-      <w:r>
-        <w:t xml:space="preserve">Berlin and Kay (1969)</w:t>
-      </w:r>
-      <w:r>
-        <w:t xml:space="preserve"> </w:t>
-      </w:r>
-      <w:r>
-        <w:t xml:space="preserve">examine the case of the Mexican dialect of Spanish, which they consider to be in Stage VII of their classification (color systems in this stage, the most advanced one, consist of between 8 and 11 color terms). They identify the following BCTs in Mexican Spanish:</w:t>
-      </w:r>
-      <w:r>
-        <w:t xml:space="preserve"> </w:t>
-      </w:r>
-      <w:r>
-        <w:rPr>
-          <w:i/>
-        </w:rPr>
-        <w:t xml:space="preserve">blanco</w:t>
-      </w:r>
-      <w:r>
-        <w:t xml:space="preserve"> </w:t>
-      </w:r>
-      <w:r>
-        <w:t xml:space="preserve">(white),</w:t>
-      </w:r>
-      <w:r>
-        <w:t xml:space="preserve"> </w:t>
-      </w:r>
-      <w:r>
-        <w:rPr>
-          <w:i/>
-        </w:rPr>
-        <w:t xml:space="preserve">negro</w:t>
-      </w:r>
-      <w:r>
-        <w:t xml:space="preserve"> </w:t>
-      </w:r>
-      <w:r>
-        <w:t xml:space="preserve">(black),</w:t>
-      </w:r>
-      <w:r>
-        <w:t xml:space="preserve"> </w:t>
-      </w:r>
-      <w:r>
-        <w:rPr>
-          <w:i/>
-        </w:rPr>
-        <w:t xml:space="preserve">rojo</w:t>
-      </w:r>
-      <w:r>
-        <w:t xml:space="preserve"> </w:t>
-      </w:r>
-      <w:r>
-        <w:t xml:space="preserve">(red),</w:t>
-      </w:r>
-      <w:r>
-        <w:t xml:space="preserve"> </w:t>
-      </w:r>
-      <w:r>
-        <w:rPr>
-          <w:i/>
-        </w:rPr>
-        <w:t xml:space="preserve">verde</w:t>
-      </w:r>
-      <w:r>
-        <w:t xml:space="preserve"> </w:t>
-      </w:r>
-      <w:r>
-        <w:t xml:space="preserve">(green),</w:t>
-      </w:r>
-      <w:r>
-        <w:t xml:space="preserve"> </w:t>
-      </w:r>
-      <w:r>
-        <w:rPr>
-          <w:i/>
-        </w:rPr>
-        <w:t xml:space="preserve">amarillo</w:t>
-      </w:r>
-      <w:r>
-        <w:t xml:space="preserve"> </w:t>
-      </w:r>
-      <w:r>
-        <w:t xml:space="preserve">(yellow),</w:t>
-      </w:r>
-      <w:r>
-        <w:t xml:space="preserve"> </w:t>
-      </w:r>
-      <w:r>
-        <w:rPr>
-          <w:i/>
-        </w:rPr>
-        <w:t xml:space="preserve">azul</w:t>
-      </w:r>
-      <w:r>
-        <w:t xml:space="preserve"> </w:t>
-      </w:r>
-      <w:r>
-        <w:t xml:space="preserve">(blue),</w:t>
-      </w:r>
-      <w:r>
-        <w:t xml:space="preserve"> </w:t>
-      </w:r>
-      <w:r>
-        <w:rPr>
-          <w:i/>
-        </w:rPr>
-        <w:t xml:space="preserve">café</w:t>
-      </w:r>
-      <w:r>
-        <w:t xml:space="preserve"> </w:t>
-      </w:r>
-      <w:r>
-        <w:t xml:space="preserve">(brown),</w:t>
-      </w:r>
-      <w:r>
-        <w:t xml:space="preserve"> </w:t>
-      </w:r>
-      <w:r>
-        <w:rPr>
-          <w:i/>
-        </w:rPr>
-        <w:t xml:space="preserve">morado</w:t>
-      </w:r>
-      <w:r>
-        <w:t xml:space="preserve"> </w:t>
-      </w:r>
-      <w:r>
-        <w:t xml:space="preserve">(purple),</w:t>
-      </w:r>
-      <w:r>
-        <w:t xml:space="preserve"> </w:t>
-      </w:r>
-      <w:r>
-        <w:rPr>
-          <w:i/>
-        </w:rPr>
-        <w:t xml:space="preserve">rosa</w:t>
-      </w:r>
-      <w:r>
-        <w:t xml:space="preserve"> </w:t>
-      </w:r>
-      <w:r>
-        <w:t xml:space="preserve">(pink),</w:t>
-      </w:r>
-      <w:r>
-        <w:t xml:space="preserve"> </w:t>
-      </w:r>
-      <w:r>
-        <w:rPr>
-          <w:i/>
-        </w:rPr>
-        <w:t xml:space="preserve">anaranjado</w:t>
-      </w:r>
-      <w:r>
-        <w:t xml:space="preserve"> </w:t>
-      </w:r>
-      <w:r>
-        <w:t xml:space="preserve">(orange) and</w:t>
-      </w:r>
-      <w:r>
-        <w:t xml:space="preserve"> </w:t>
-      </w:r>
-      <w:r>
-        <w:rPr>
-          <w:i/>
-        </w:rPr>
-        <w:t xml:space="preserve">gris</w:t>
-      </w:r>
-      <w:r>
-        <w:t xml:space="preserve"> </w:t>
-      </w:r>
-      <w:r>
-        <w:t xml:space="preserve">(grey).</w:t>
-      </w:r>
-    </w:p>
-    <w:p>
-      <w:pPr>
-        <w:pStyle w:val="Textkrper"/>
-      </w:pPr>
-      <w:r>
-        <w:t xml:space="preserve">Also, based on their work with forty Tzeltal participants (both Tzeltal monolinguals as well as Tzeltal-Spanish bilinguals),</w:t>
-      </w:r>
-      <w:r>
-        <w:t xml:space="preserve"> </w:t>
-      </w:r>
-      <w:r>
-        <w:t xml:space="preserve">Berlin and Kay (1969)</w:t>
-      </w:r>
-      <w:r>
-        <w:t xml:space="preserve"> </w:t>
-      </w:r>
-      <w:r>
-        <w:t xml:space="preserve">report that bilingualism did not skew their results regarding the existence of semantic universals in the domain of color vocabulary. Tzeltal has five BCTs:</w:t>
-      </w:r>
-      <w:r>
-        <w:t xml:space="preserve"> </w:t>
-      </w:r>
-      <w:r>
-        <w:rPr>
-          <w:i/>
-        </w:rPr>
-        <w:t xml:space="preserve">?ihk´</w:t>
-      </w:r>
-      <w:r>
-        <w:t xml:space="preserve"> </w:t>
-      </w:r>
-      <w:r>
-        <w:t xml:space="preserve">(black),</w:t>
-      </w:r>
-      <w:r>
-        <w:t xml:space="preserve"> </w:t>
-      </w:r>
-      <w:r>
-        <w:rPr>
-          <w:i/>
-        </w:rPr>
-        <w:t xml:space="preserve">sak</w:t>
-      </w:r>
-      <w:r>
-        <w:t xml:space="preserve"> </w:t>
-      </w:r>
-      <w:r>
-        <w:t xml:space="preserve">(white),</w:t>
-      </w:r>
-      <w:r>
-        <w:t xml:space="preserve"> </w:t>
-      </w:r>
-      <w:r>
-        <w:rPr>
-          <w:i/>
-        </w:rPr>
-        <w:t xml:space="preserve">cah</w:t>
-      </w:r>
-      <w:r>
-        <w:t xml:space="preserve"> </w:t>
-      </w:r>
-      <w:r>
-        <w:t xml:space="preserve">(red),</w:t>
-      </w:r>
-      <w:r>
-        <w:t xml:space="preserve"> </w:t>
-      </w:r>
-      <w:r>
-        <w:rPr>
-          <w:i/>
-        </w:rPr>
-        <w:t xml:space="preserve">yaš</w:t>
-      </w:r>
-      <w:r>
-        <w:t xml:space="preserve"> </w:t>
-      </w:r>
-      <w:r>
-        <w:t xml:space="preserve">(green) and</w:t>
-      </w:r>
-      <w:r>
-        <w:t xml:space="preserve"> </w:t>
-      </w:r>
-      <w:r>
-        <w:rPr>
-          <w:i/>
-        </w:rPr>
-        <w:t xml:space="preserve">k´an</w:t>
-      </w:r>
-      <w:r>
-        <w:t xml:space="preserve"> </w:t>
-      </w:r>
-      <w:r>
-        <w:t xml:space="preserve">(yellow). This language is estimated to be transitioning from Stage IV to V, which is reflected in the ambiguity of the focus of</w:t>
-      </w:r>
-      <w:r>
-        <w:t xml:space="preserve"> </w:t>
-      </w:r>
-      <w:r>
-        <w:rPr>
-          <w:i/>
-        </w:rPr>
-        <w:t xml:space="preserve">yaš</w:t>
-      </w:r>
-      <w:r>
-        <w:t xml:space="preserve"> </w:t>
-      </w:r>
-      <w:r>
-        <w:t xml:space="preserve">(grue). While all Tzeltal speakers acknowledge that</w:t>
-      </w:r>
-      <w:r>
-        <w:t xml:space="preserve"> </w:t>
-      </w:r>
-      <w:r>
-        <w:rPr>
-          <w:i/>
-        </w:rPr>
-        <w:t xml:space="preserve">yaš</w:t>
-      </w:r>
-      <w:r>
-        <w:t xml:space="preserve"> </w:t>
-      </w:r>
-      <w:r>
-        <w:t xml:space="preserve">includes two major perceptual centers (</w:t>
-      </w:r>
-      <w:r>
-        <w:rPr>
-          <w:i/>
-        </w:rPr>
-        <w:t xml:space="preserve">green</w:t>
-      </w:r>
-      <w:r>
-        <w:t xml:space="preserve"> </w:t>
-      </w:r>
-      <w:r>
-        <w:t xml:space="preserve">and</w:t>
-      </w:r>
-      <w:r>
-        <w:t xml:space="preserve"> </w:t>
-      </w:r>
-      <w:r>
-        <w:rPr>
-          <w:i/>
-        </w:rPr>
-        <w:t xml:space="preserve">blue</w:t>
-      </w:r>
-      <w:r>
-        <w:t xml:space="preserve">), they vary in terms of their favored focal (either in the</w:t>
-      </w:r>
-      <w:r>
-        <w:t xml:space="preserve"> </w:t>
-      </w:r>
-      <w:r>
-        <w:rPr>
-          <w:i/>
-        </w:rPr>
-        <w:t xml:space="preserve">green</w:t>
-      </w:r>
-      <w:r>
-        <w:t xml:space="preserve"> </w:t>
-      </w:r>
-      <w:r>
-        <w:t xml:space="preserve">or blue</w:t>
-      </w:r>
-      <w:r>
-        <w:t xml:space="preserve"> </w:t>
-      </w:r>
-      <w:r>
-        <w:rPr>
-          <w:i/>
-        </w:rPr>
-        <w:t xml:space="preserve">area</w:t>
-      </w:r>
-      <w:r>
-        <w:t xml:space="preserve">). The authors posit that a long history of contact with Spanish has probably accentuated this, and suggest that exposure to Spanish in schools will eventually cause</w:t>
-      </w:r>
-      <w:r>
-        <w:t xml:space="preserve"> </w:t>
-      </w:r>
-      <w:r>
-        <w:rPr>
-          <w:i/>
-        </w:rPr>
-        <w:t xml:space="preserve">yaš</w:t>
-      </w:r>
-      <w:r>
-        <w:t xml:space="preserve"> </w:t>
-      </w:r>
-      <w:r>
-        <w:t xml:space="preserve">to be entirely restricted to greens, and</w:t>
-      </w:r>
-      <w:r>
-        <w:t xml:space="preserve"> </w:t>
-      </w:r>
-      <w:r>
-        <w:rPr>
-          <w:i/>
-        </w:rPr>
-        <w:t xml:space="preserve">azul</w:t>
-      </w:r>
-      <w:r>
-        <w:t xml:space="preserve"> </w:t>
-      </w:r>
-      <w:r>
-        <w:t xml:space="preserve">(or some other Spanish term) will be adopted into the Tzeltal color system.</w:t>
-      </w:r>
-    </w:p>
-    <w:p>
-      <w:pPr>
-        <w:pStyle w:val="Textkrper"/>
-      </w:pPr>
-      <w:r>
-        <w:t xml:space="preserve">Monroy and Custodio (1989)</w:t>
-      </w:r>
-      <w:r>
-        <w:t xml:space="preserve"> </w:t>
-      </w:r>
-      <w:r>
-        <w:t xml:space="preserve">offers information on Colombian Spanish based on materials collected for the Linguistic-ethnographic Atlas of Colombia, presenting examples of ad hoc color terms referring to colors through objects prototypically instantiating these colors (e.g., vegetables, animals, food, metals, precious stones, fire and its derivatives, and</w:t>
-      </w:r>
-      <w:r>
-        <w:t xml:space="preserve"> </w:t>
-      </w:r>
-      <w:r>
-        <w:t xml:space="preserve">“</w:t>
-      </w:r>
-      <w:r>
-        <w:t xml:space="preserve">atmospheric phenomena). Such ad-hoc terms are a common way that languages supplement color vocabulary (e.g.,</w:t>
-      </w:r>
-      <w:r>
-        <w:t xml:space="preserve"> </w:t>
-      </w:r>
-      <w:r>
-        <w:t xml:space="preserve">Kristol (1980)</w:t>
-      </w:r>
-      <w:r>
-        <w:t xml:space="preserve">), with historical case studies suggesting that they can become conventionalized, BCTs (e.g., the English “orange,</w:t>
-      </w:r>
-      <w:r>
-        <w:t xml:space="preserve">”</w:t>
-      </w:r>
-      <w:r>
-        <w:t xml:space="preserve"> </w:t>
-      </w:r>
-      <w:r>
-        <w:t xml:space="preserve">which derives from an ad-hoc term based on the fruit;</w:t>
-      </w:r>
-      <w:r>
-        <w:t xml:space="preserve"> </w:t>
-      </w:r>
-      <w:r>
-        <w:t xml:space="preserve">St. Clair (2016)</w:t>
-      </w:r>
-      <w:r>
-        <w:t xml:space="preserve">).</w:t>
-      </w:r>
-    </w:p>
-    <w:p>
-      <w:pPr>
-        <w:pStyle w:val="Textkrper"/>
-      </w:pPr>
-      <w:r>
-        <w:t xml:space="preserve">More recent work on Spanish largely confirms the earlier studies, while adding some dialectal nuance.</w:t>
-      </w:r>
-      <w:r>
-        <w:t xml:space="preserve"> </w:t>
-      </w:r>
-      <w:r>
-        <w:t xml:space="preserve">Aragón (2016)</w:t>
-      </w:r>
-      <w:r>
-        <w:t xml:space="preserve"> </w:t>
-      </w:r>
-      <w:r>
-        <w:t xml:space="preserve">offers an ethnolinguistic study of color terms in Mexican Spanish:</w:t>
-      </w:r>
-      <w:r>
-        <w:t xml:space="preserve"> </w:t>
-      </w:r>
-      <w:r>
-        <w:rPr>
-          <w:i/>
-        </w:rPr>
-        <w:t xml:space="preserve">amarillo</w:t>
-      </w:r>
-      <w:r>
-        <w:t xml:space="preserve"> </w:t>
-      </w:r>
-      <w:r>
-        <w:t xml:space="preserve">(yellow),</w:t>
-      </w:r>
-      <w:r>
-        <w:t xml:space="preserve"> </w:t>
-      </w:r>
-      <w:r>
-        <w:rPr>
-          <w:i/>
-        </w:rPr>
-        <w:t xml:space="preserve">azul</w:t>
-      </w:r>
-      <w:r>
-        <w:t xml:space="preserve"> </w:t>
-      </w:r>
-      <w:r>
-        <w:t xml:space="preserve">(blue),</w:t>
-      </w:r>
-      <w:r>
-        <w:t xml:space="preserve"> </w:t>
-      </w:r>
-      <w:r>
-        <w:rPr>
-          <w:i/>
-        </w:rPr>
-        <w:t xml:space="preserve">blanco</w:t>
-      </w:r>
-      <w:r>
-        <w:t xml:space="preserve"> </w:t>
-      </w:r>
-      <w:r>
-        <w:t xml:space="preserve">(white),</w:t>
-      </w:r>
-      <w:r>
-        <w:t xml:space="preserve"> </w:t>
-      </w:r>
-      <w:r>
-        <w:rPr>
-          <w:i/>
-        </w:rPr>
-        <w:t xml:space="preserve">café</w:t>
-      </w:r>
-      <w:r>
-        <w:t xml:space="preserve"> </w:t>
-      </w:r>
-      <w:r>
-        <w:t xml:space="preserve">(brown, but literally</w:t>
-      </w:r>
-      <w:r>
-        <w:t xml:space="preserve"> </w:t>
-      </w:r>
-      <w:r>
-        <w:t xml:space="preserve">“</w:t>
-      </w:r>
-      <w:r>
-        <w:t xml:space="preserve">coffee</w:t>
-      </w:r>
-      <w:r>
-        <w:t xml:space="preserve">”</w:t>
-      </w:r>
-      <w:r>
-        <w:t xml:space="preserve">),</w:t>
-      </w:r>
-      <w:r>
-        <w:t xml:space="preserve"> </w:t>
-      </w:r>
-      <w:r>
-        <w:rPr>
-          <w:i/>
-        </w:rPr>
-        <w:t xml:space="preserve">gris</w:t>
-      </w:r>
-      <w:r>
-        <w:t xml:space="preserve"> </w:t>
-      </w:r>
-      <w:r>
-        <w:t xml:space="preserve">(gray),</w:t>
-      </w:r>
-      <w:r>
-        <w:t xml:space="preserve"> </w:t>
-      </w:r>
-      <w:r>
-        <w:rPr>
-          <w:i/>
-        </w:rPr>
-        <w:t xml:space="preserve">morado</w:t>
-      </w:r>
-      <w:r>
-        <w:t xml:space="preserve"> </w:t>
-      </w:r>
-      <w:r>
-        <w:t xml:space="preserve">(purple),</w:t>
-      </w:r>
-      <w:r>
-        <w:t xml:space="preserve"> </w:t>
-      </w:r>
-      <w:r>
-        <w:rPr>
-          <w:i/>
-        </w:rPr>
-        <w:t xml:space="preserve">naranja</w:t>
-      </w:r>
-      <w:r>
-        <w:t xml:space="preserve"> </w:t>
-      </w:r>
-      <w:r>
-        <w:t xml:space="preserve">(orange),</w:t>
-      </w:r>
-      <w:r>
-        <w:t xml:space="preserve"> </w:t>
-      </w:r>
-      <w:r>
-        <w:rPr>
-          <w:i/>
-        </w:rPr>
-        <w:t xml:space="preserve">negro</w:t>
-      </w:r>
-      <w:r>
-        <w:t xml:space="preserve"> </w:t>
-      </w:r>
-      <w:r>
-        <w:t xml:space="preserve">(black),</w:t>
-      </w:r>
-      <w:r>
-        <w:t xml:space="preserve"> </w:t>
-      </w:r>
-      <w:r>
-        <w:rPr>
-          <w:i/>
-        </w:rPr>
-        <w:t xml:space="preserve">rojo</w:t>
-      </w:r>
-      <w:r>
-        <w:t xml:space="preserve"> </w:t>
-      </w:r>
-      <w:r>
-        <w:t xml:space="preserve">(red),</w:t>
-      </w:r>
-      <w:r>
-        <w:t xml:space="preserve"> </w:t>
-      </w:r>
-      <w:r>
-        <w:rPr>
-          <w:i/>
-        </w:rPr>
-        <w:t xml:space="preserve">rosado</w:t>
-      </w:r>
-      <w:r>
-        <w:t xml:space="preserve"> </w:t>
-      </w:r>
-      <w:r>
-        <w:t xml:space="preserve">(pink) and</w:t>
-      </w:r>
-      <w:r>
-        <w:t xml:space="preserve"> </w:t>
-      </w:r>
-      <w:r>
-        <w:rPr>
-          <w:i/>
-        </w:rPr>
-        <w:t xml:space="preserve">verde</w:t>
-      </w:r>
-      <w:r>
-        <w:t xml:space="preserve"> </w:t>
-      </w:r>
-      <w:r>
-        <w:t xml:space="preserve">(green). She analyzes the elaboration of these meanings in dictionaries, as well as the references and associations to which informants resort to for their own definitions. Aragón concludes that the local natural and cultural referents constitute a point of consensus among Mexicans when defining terms of color. Although informants also discussed some cultural material referents, these were not salient prototypes in their explanations. A special case that would merit further study in the future is that of</w:t>
-      </w:r>
-      <w:r>
-        <w:t xml:space="preserve"> </w:t>
-      </w:r>
-      <w:r>
-        <w:rPr>
-          <w:i/>
-        </w:rPr>
-        <w:t xml:space="preserve">café</w:t>
-      </w:r>
-      <w:r>
-        <w:t xml:space="preserve"> </w:t>
-      </w:r>
-      <w:r>
-        <w:t xml:space="preserve">in Mexico versus</w:t>
-      </w:r>
-      <w:r>
-        <w:t xml:space="preserve"> </w:t>
-      </w:r>
-      <w:r>
-        <w:rPr>
-          <w:i/>
-        </w:rPr>
-        <w:t xml:space="preserve">marrón</w:t>
-      </w:r>
-      <w:r>
-        <w:t xml:space="preserve"> </w:t>
-      </w:r>
-      <w:r>
-        <w:t xml:space="preserve">in Spain. According to the author, these two color terms are differentiated by the prototype</w:t>
-      </w:r>
-      <w:r>
-        <w:t xml:space="preserve"> </w:t>
-      </w:r>
-      <w:r>
-        <w:t xml:space="preserve">“</w:t>
-      </w:r>
-      <w:r>
-        <w:t xml:space="preserve">toasted coffee grain</w:t>
-      </w:r>
-      <w:r>
-        <w:t xml:space="preserve">”</w:t>
-      </w:r>
-      <w:r>
-        <w:t xml:space="preserve"> </w:t>
-      </w:r>
-      <w:r>
-        <w:t xml:space="preserve">associated with the term in Mexican Spanish.</w:t>
-      </w:r>
-      <w:r>
-        <w:t xml:space="preserve"> </w:t>
-      </w:r>
-      <w:r>
-        <w:t xml:space="preserve">Lillo et al. (2018)</w:t>
-      </w:r>
-      <w:r>
-        <w:t xml:space="preserve"> </w:t>
-      </w:r>
-      <w:r>
-        <w:t xml:space="preserve">generally confirm these observations, finding a further BCT in Uruguayan Spanish,</w:t>
-      </w:r>
-      <w:r>
-        <w:t xml:space="preserve"> </w:t>
-      </w:r>
-      <w:r>
-        <w:t xml:space="preserve">“</w:t>
-      </w:r>
-      <w:r>
-        <w:t xml:space="preserve">celeste</w:t>
-      </w:r>
-      <w:r>
-        <w:t xml:space="preserve">”</w:t>
-      </w:r>
-      <w:r>
-        <w:t xml:space="preserve"> </w:t>
-      </w:r>
-      <w:r>
-        <w:t xml:space="preserve">(sky blue), which we also see in our study.</w:t>
-      </w:r>
-    </w:p>
-    <w:p>
-      <w:pPr>
-        <w:pStyle w:val="Textkrper"/>
-      </w:pPr>
-      <w:r>
-        <w:t xml:space="preserve">Gibson et al. (2017)</w:t>
-      </w:r>
-      <w:r>
-        <w:t xml:space="preserve"> </w:t>
-      </w:r>
-      <w:r>
-        <w:t xml:space="preserve">offer some approximations to the case of color terms in Bolivian Spanish, based on their analysis centered on Tsimane, an indigenous language spoken by a group living in the Amazonian piedmont. The authors compare the Tsimane case with Bolivian Spanish and American English. Compared to Bolivian Spanish and English, Tsimane exhibits greater variability in terms of the color terms used for all color chips presented in their study, with the exception of red. Out of a total of 80 color chips, Tsimane exhibits 8 modal color terms while English has 10, and Bolivian Spanish, 11. Also, despite the variability observed, the assignment of modal color terms resulted in a similar partition of the color space in the three languages assessed. The authors also emphasize that the Tsimane color system is less informative than the English and the Bolivian Spanish one. Finally, using the free choice paradigm, they show speakers of Bolivian Spanish extensively use the term</w:t>
-      </w:r>
-      <w:r>
-        <w:t xml:space="preserve"> </w:t>
-      </w:r>
-      <w:r>
-        <w:rPr>
-          <w:i/>
-        </w:rPr>
-        <w:t xml:space="preserve">verde</w:t>
-      </w:r>
-      <w:r>
-        <w:t xml:space="preserve"> </w:t>
-      </w:r>
-      <w:r>
-        <w:t xml:space="preserve">(green) to denominate the color chips displayed, in addition to</w:t>
-      </w:r>
-      <w:r>
-        <w:t xml:space="preserve"> </w:t>
-      </w:r>
-      <w:r>
-        <w:rPr>
-          <w:i/>
-        </w:rPr>
-        <w:t xml:space="preserve">celeste</w:t>
-      </w:r>
-      <w:r>
-        <w:t xml:space="preserve"> </w:t>
-      </w:r>
-      <w:r>
-        <w:t xml:space="preserve">(light-blue) and</w:t>
-      </w:r>
-      <w:r>
-        <w:t xml:space="preserve"> </w:t>
-      </w:r>
-      <w:r>
-        <w:rPr>
-          <w:i/>
-        </w:rPr>
-        <w:t xml:space="preserve">azul</w:t>
-      </w:r>
-      <w:r>
-        <w:t xml:space="preserve"> </w:t>
-      </w:r>
-      <w:r>
-        <w:t xml:space="preserve">(blue), as well as</w:t>
-      </w:r>
-      <w:r>
-        <w:t xml:space="preserve"> </w:t>
-      </w:r>
-      <w:r>
-        <w:rPr>
-          <w:i/>
-        </w:rPr>
-        <w:t xml:space="preserve">morado</w:t>
-      </w:r>
-      <w:r>
-        <w:t xml:space="preserve"> </w:t>
-      </w:r>
-      <w:r>
-        <w:t xml:space="preserve">(purple). Less frequent terms are, for example,</w:t>
-      </w:r>
-      <w:r>
-        <w:t xml:space="preserve"> </w:t>
-      </w:r>
-      <w:r>
-        <w:rPr>
-          <w:i/>
-        </w:rPr>
-        <w:t xml:space="preserve">fucsia</w:t>
-      </w:r>
-      <w:r>
-        <w:t xml:space="preserve"> </w:t>
-      </w:r>
-      <w:r>
-        <w:t xml:space="preserve">(fuchsia),</w:t>
-      </w:r>
-      <w:r>
-        <w:t xml:space="preserve"> </w:t>
-      </w:r>
-      <w:r>
-        <w:rPr>
-          <w:i/>
-        </w:rPr>
-        <w:t xml:space="preserve">guinda</w:t>
-      </w:r>
-      <w:r>
-        <w:t xml:space="preserve"> </w:t>
-      </w:r>
-      <w:r>
-        <w:t xml:space="preserve">(maroon) and</w:t>
-      </w:r>
-      <w:r>
-        <w:t xml:space="preserve"> </w:t>
-      </w:r>
-      <w:r>
-        <w:rPr>
-          <w:i/>
-        </w:rPr>
-        <w:t xml:space="preserve">mostaza</w:t>
-      </w:r>
-      <w:r>
-        <w:t xml:space="preserve"> </w:t>
-      </w:r>
-      <w:r>
-        <w:t xml:space="preserve">(mustard).</w:t>
-      </w:r>
-    </w:p>
-    <w:p>
-      <w:pPr>
-        <w:pStyle w:val="Textkrper"/>
-      </w:pPr>
-      <w:r>
-        <w:t xml:space="preserve">Several indigenous Amazonian color systems have been studied in the</w:t>
-      </w:r>
-      <w:r>
-        <w:t xml:space="preserve"> </w:t>
-      </w:r>
-      <w:r>
-        <w:rPr>
-          <w:i/>
-        </w:rPr>
-        <w:t xml:space="preserve">WCS</w:t>
-      </w:r>
-      <w:r>
-        <w:t xml:space="preserve">. One of them, Candoshi, has been further examined by</w:t>
-      </w:r>
-      <w:r>
-        <w:t xml:space="preserve"> </w:t>
-      </w:r>
-      <w:r>
-        <w:t xml:space="preserve">Surrallés (2016)</w:t>
-      </w:r>
-      <w:r>
-        <w:t xml:space="preserve">. In this thought-provoking study, Surrallés suggests that no proper color term exists in this language. If the fieldworkers of the</w:t>
-      </w:r>
-      <w:r>
-        <w:t xml:space="preserve"> </w:t>
-      </w:r>
-      <w:r>
-        <w:rPr>
-          <w:i/>
-        </w:rPr>
-        <w:t xml:space="preserve">WCS</w:t>
-      </w:r>
-      <w:r>
-        <w:t xml:space="preserve"> </w:t>
-      </w:r>
-      <w:r>
-        <w:t xml:space="preserve">found otherwise, he claims, it is only because they misidentified the elicited terms as color terms while they are nothing more than a series of ad hoc terms referring to objects or animals of the surrounding environment. For example, in Candoshi, the word for yellow is</w:t>
-      </w:r>
-      <w:r>
-        <w:t xml:space="preserve"> </w:t>
-      </w:r>
-      <w:r>
-        <w:t xml:space="preserve">“</w:t>
-      </w:r>
-      <w:r>
-        <w:t xml:space="preserve">ptsiyaromashi</w:t>
-      </w:r>
-      <w:r>
-        <w:t xml:space="preserve">”</w:t>
-      </w:r>
-      <w:r>
-        <w:t xml:space="preserve"> </w:t>
-      </w:r>
-      <w:r>
-        <w:t xml:space="preserve">(</w:t>
-      </w:r>
-      <w:r>
-        <w:t xml:space="preserve">“</w:t>
-      </w:r>
-      <w:r>
-        <w:t xml:space="preserve">like the feathers of a milvago bird</w:t>
-      </w:r>
-      <w:r>
-        <w:t xml:space="preserve">”</w:t>
-      </w:r>
-      <w:r>
-        <w:t xml:space="preserve">), the word for red is</w:t>
-      </w:r>
-      <w:r>
-        <w:t xml:space="preserve"> </w:t>
-      </w:r>
-      <w:r>
-        <w:t xml:space="preserve">“</w:t>
-      </w:r>
-      <w:r>
-        <w:t xml:space="preserve">chobiapi</w:t>
-      </w:r>
-      <w:r>
-        <w:t xml:space="preserve">”</w:t>
-      </w:r>
-      <w:r>
-        <w:t xml:space="preserve"> </w:t>
-      </w:r>
-      <w:r>
-        <w:t xml:space="preserve">(</w:t>
-      </w:r>
-      <w:r>
-        <w:t xml:space="preserve">“</w:t>
-      </w:r>
-      <w:r>
-        <w:t xml:space="preserve">ripe fruit</w:t>
-      </w:r>
-      <w:r>
-        <w:t xml:space="preserve">”</w:t>
-      </w:r>
-      <w:r>
-        <w:t xml:space="preserve">), the word for green is</w:t>
-      </w:r>
-      <w:r>
-        <w:t xml:space="preserve"> </w:t>
-      </w:r>
-      <w:r>
-        <w:t xml:space="preserve">“</w:t>
-      </w:r>
-      <w:r>
-        <w:t xml:space="preserve">kamachpa</w:t>
-      </w:r>
-      <w:r>
-        <w:t xml:space="preserve">”</w:t>
-      </w:r>
-      <w:r>
-        <w:t xml:space="preserve"> </w:t>
-      </w:r>
-      <w:r>
-        <w:t xml:space="preserve">(</w:t>
-      </w:r>
-      <w:r>
-        <w:t xml:space="preserve">“</w:t>
-      </w:r>
-      <w:r>
-        <w:t xml:space="preserve">unripe fruit</w:t>
-      </w:r>
-      <w:r>
-        <w:t xml:space="preserve">”</w:t>
-      </w:r>
-      <w:r>
-        <w:t xml:space="preserve">), etc. These findings lead Surrallés to argue that the Candoshi do not have a proper color system. When they use</w:t>
-      </w:r>
-      <w:r>
-        <w:t xml:space="preserve"> </w:t>
-      </w:r>
-      <w:r>
-        <w:t xml:space="preserve">“</w:t>
-      </w:r>
-      <w:r>
-        <w:t xml:space="preserve">color terms</w:t>
-      </w:r>
-      <w:r>
-        <w:t xml:space="preserve">”</w:t>
-      </w:r>
-      <w:r>
-        <w:t xml:space="preserve"> </w:t>
-      </w:r>
-      <w:r>
-        <w:t xml:space="preserve">they are not trying to subsume objects of the world under abstract color categories, but they are rather establishing horizontal and ad hoc comparisons between similar objects of the world.</w:t>
-      </w:r>
-    </w:p>
-    <w:p>
-      <w:pPr>
-        <w:pStyle w:val="Textkrper"/>
-      </w:pPr>
-      <w:r>
-        <w:t xml:space="preserve">A similar criticism of the</w:t>
-      </w:r>
-      <w:r>
-        <w:t xml:space="preserve"> </w:t>
-      </w:r>
-      <w:r>
-        <w:rPr>
-          <w:i/>
-        </w:rPr>
-        <w:t xml:space="preserve">WCS</w:t>
-      </w:r>
-      <w:r>
-        <w:t xml:space="preserve"> </w:t>
-      </w:r>
-      <w:r>
-        <w:t xml:space="preserve">approach had been previously developed by</w:t>
-      </w:r>
-      <w:r>
-        <w:t xml:space="preserve"> </w:t>
-      </w:r>
-      <w:r>
-        <w:t xml:space="preserve">Everett (2005, pp. 627–628)</w:t>
-      </w:r>
-      <w:r>
-        <w:t xml:space="preserve"> </w:t>
-      </w:r>
-      <w:r>
-        <w:t xml:space="preserve">based on his study of Pirahã, another Amazonian language. Everett also rejects the idea that there are BCTs in this language. He argues that the four color terms identified as basic in the WCS are not such. For example, the word identified as the BCT for</w:t>
-      </w:r>
-      <w:r>
-        <w:t xml:space="preserve"> </w:t>
-      </w:r>
-      <w:r>
-        <w:t xml:space="preserve">“</w:t>
-      </w:r>
-      <w:r>
-        <w:t xml:space="preserve">red</w:t>
-      </w:r>
-      <w:r>
-        <w:t xml:space="preserve">”</w:t>
-      </w:r>
-      <w:r>
-        <w:t xml:space="preserve"> </w:t>
-      </w:r>
-      <w:r>
-        <w:t xml:space="preserve">and</w:t>
-      </w:r>
-      <w:r>
-        <w:t xml:space="preserve"> </w:t>
-      </w:r>
-      <w:r>
-        <w:t xml:space="preserve">“</w:t>
-      </w:r>
-      <w:r>
-        <w:t xml:space="preserve">yellow</w:t>
-      </w:r>
-      <w:r>
-        <w:t xml:space="preserve">”</w:t>
-      </w:r>
-      <w:r>
-        <w:t xml:space="preserve"> </w:t>
-      </w:r>
-      <w:r>
-        <w:t xml:space="preserve">(</w:t>
-      </w:r>
-      <w:r>
-        <w:rPr>
-          <w:i/>
-        </w:rPr>
-        <w:t xml:space="preserve">bi i sai</w:t>
-      </w:r>
-      <w:r>
-        <w:t xml:space="preserve">) means nothing more than</w:t>
-      </w:r>
-      <w:r>
-        <w:t xml:space="preserve"> </w:t>
-      </w:r>
-      <w:r>
-        <w:t xml:space="preserve">“</w:t>
-      </w:r>
-      <w:r>
-        <w:t xml:space="preserve">bloodlike</w:t>
-      </w:r>
-      <w:r>
-        <w:t xml:space="preserve">”</w:t>
-      </w:r>
-      <w:r>
-        <w:t xml:space="preserve">. Here again, color terms seem to be ad hoc comparisons rather than proper basic terms.</w:t>
-      </w:r>
-    </w:p>
-    <w:p>
-      <w:pPr>
-        <w:pStyle w:val="Textkrper"/>
-      </w:pPr>
-      <w:r>
-        <w:t xml:space="preserve">As mentioned earlier, SK color terms have been thoroughly studied in the</w:t>
-      </w:r>
-      <w:r>
-        <w:t xml:space="preserve"> </w:t>
-      </w:r>
-      <w:r>
-        <w:rPr>
-          <w:i/>
-        </w:rPr>
-        <w:t xml:space="preserve">WCS</w:t>
-      </w:r>
-      <w:r>
-        <w:t xml:space="preserve">. It is worth mentioning that two anthropological studies</w:t>
-      </w:r>
-      <w:r>
-        <w:t xml:space="preserve"> </w:t>
-      </w:r>
-      <w:r>
-        <w:t xml:space="preserve">(Morin, 1973; Tournon, 2002)</w:t>
-      </w:r>
-      <w:r>
-        <w:t xml:space="preserve"> </w:t>
-      </w:r>
-      <w:r>
-        <w:t xml:space="preserve">have also investigated the color terms used in this Amazonian language. However, these two studies contain some serious methodological pitfalls: a very limited number of color chips were tested with only a few participants. As a result, we will not further discuss these studies in the remainder of this article and will only focus on a comparison with the</w:t>
-      </w:r>
-      <w:r>
-        <w:t xml:space="preserve"> </w:t>
-      </w:r>
-      <w:r>
-        <w:rPr>
-          <w:i/>
-        </w:rPr>
-        <w:t xml:space="preserve">WCS</w:t>
-      </w:r>
-      <w:r>
-        <w:t xml:space="preserve"> </w:t>
-      </w:r>
-      <w:r>
-        <w:t xml:space="preserve">data.</w:t>
-      </w:r>
-    </w:p>
-    <w:p>
-      <w:pPr>
-        <w:pStyle w:val="Textkrper"/>
-      </w:pPr>
-      <w:r>
-        <w:t xml:space="preserve">In sum, while some dialectical differences can be noticed across varieties of Spanish, these slight variations are consistent with the general framework proposed by the</w:t>
-      </w:r>
-      <w:r>
-        <w:t xml:space="preserve"> </w:t>
-      </w:r>
-      <w:r>
-        <w:rPr>
-          <w:i/>
-        </w:rPr>
-        <w:t xml:space="preserve">WCS</w:t>
-      </w:r>
-      <w:r>
-        <w:t xml:space="preserve">. Less consistent, however, is the recurrent finding that ad hoc terms seem to play a central role in Amazonian color systems – and possibly also in some South-American varieties of Spanish (such as Colombian Spanish). More broadly, it seems that Amazonian color systems are characterized by fewer color terms than dialectical Spanish systems.</w:t>
-      </w:r>
-      <w:r>
-        <w:t xml:space="preserve"> </w:t>
-      </w:r>
-      <w:r>
-        <w:t xml:space="preserve">## The Current Study</w:t>
-      </w:r>
-    </w:p>
-    <w:p>
-      <w:pPr>
-        <w:pStyle w:val="Textkrper"/>
-      </w:pPr>
-      <w:r>
-        <w:t xml:space="preserve">In the last two decades, cross-cultural research aiming to go beyond North-American</w:t>
-      </w:r>
-      <w:r>
-        <w:t xml:space="preserve"> </w:t>
-      </w:r>
-      <w:r>
-        <w:t xml:space="preserve">“</w:t>
-      </w:r>
-      <w:r>
-        <w:t xml:space="preserve">convenience samples</w:t>
-      </w:r>
-      <w:r>
-        <w:t xml:space="preserve">”</w:t>
-      </w:r>
-      <w:r>
-        <w:t xml:space="preserve"> </w:t>
-      </w:r>
-      <w:r>
-        <w:t xml:space="preserve">has mainly focused on the study of East Asian children and adults. This endeavor has proved very fruitful</w:t>
-      </w:r>
-      <w:r>
-        <w:t xml:space="preserve"> </w:t>
-      </w:r>
-      <w:r>
-        <w:t xml:space="preserve">(Kitayama &amp; Cohen, 2007)</w:t>
-      </w:r>
-      <w:r>
-        <w:t xml:space="preserve"> </w:t>
-      </w:r>
-      <w:r>
-        <w:t xml:space="preserve">but is still limited because of its almost exclusive focus on North-American vs. East-Asian samples. The current study contributes to the general effort to go beyond such samples and study the development of human cognition in a non-North American and non-East Asian context. Further, there have been special calls for expanding this population in the context of developmental studies</w:t>
-      </w:r>
-      <w:r>
-        <w:t xml:space="preserve"> </w:t>
-      </w:r>
-      <w:r>
-        <w:t xml:space="preserve">(Nielsen et al., 2017)</w:t>
-      </w:r>
-      <w:r>
-        <w:t xml:space="preserve">. Towards this goal, we investigated color vocabulary and its development in the SK people of Peru.</w:t>
-      </w:r>
-    </w:p>
-    <w:p>
-      <w:pPr>
-        <w:pStyle w:val="Textkrper"/>
-      </w:pPr>
-      <w:r>
-        <w:t xml:space="preserve">The SK people are an indigenous group located within the Peruvian Amazon. They are mainly horticulturalists, fishermen, occasionally hunters but are noted for their strong display of tradition despite increasingly regular interactions with the western world. Their children receive formal schooling for 4 hours a day and, in the particular communities we study here, begin formal Spanish lessons closer to adolescence (though there is likely some bilingual exposure earlier in childhood, as bilingual primary education is quite common in Peru more broadly). Most SK adults have some grasp of Spanish but younger adults show more proficiency than elders.</w:t>
-      </w:r>
-    </w:p>
-    <w:p>
-      <w:pPr>
-        <w:pStyle w:val="Textkrper"/>
-      </w:pPr>
-      <w:r>
-        <w:t xml:space="preserve">The SK indigenous people are particularly interesting for at least two reasons: They differ from samples usually studied by cross-cultural evolutionary psychologists</w:t>
-      </w:r>
-      <w:r>
-        <w:t xml:space="preserve"> </w:t>
-      </w:r>
-      <w:r>
-        <w:t xml:space="preserve">(Apicella &amp; Barrett, 2016)</w:t>
-      </w:r>
-      <w:r>
-        <w:t xml:space="preserve">. Indeed, evolutionary psychologists are particularly interested in the study of contemporary hunter-gatherers because they are believed to be a good model of our Pleistocene ancestors. By contrast, like most riverine Amazonian cultures, the SK culture is not based on hunting and gathering, but on horticulture, fishing, and to a limited extent, hunting.</w:t>
-      </w:r>
-    </w:p>
-    <w:p>
-      <w:pPr>
-        <w:pStyle w:val="Textkrper"/>
-      </w:pPr>
-      <w:r>
-        <w:t xml:space="preserve">Further, because of their location on the Ucayali River, one of the main tributaries of the Amazon, the SK culture has always been enmeshed in rich trading networks involving other indigenous groups of the Andes and the Lowlands (in pre-conquest times) as well as Mestizos and Westerners (in post-conquest times)</w:t>
-      </w:r>
-      <w:r>
-        <w:t xml:space="preserve"> </w:t>
-      </w:r>
-      <w:r>
-        <w:t xml:space="preserve">(Lathrap, 1970)</w:t>
-      </w:r>
-      <w:r>
-        <w:t xml:space="preserve">. It would thus be mistaken to think of this culture as an</w:t>
-      </w:r>
-      <w:r>
-        <w:t xml:space="preserve"> </w:t>
-      </w:r>
-      <w:r>
-        <w:t xml:space="preserve">“</w:t>
-      </w:r>
-      <w:r>
-        <w:t xml:space="preserve">isolated</w:t>
-      </w:r>
-      <w:r>
-        <w:t xml:space="preserve">”</w:t>
-      </w:r>
-      <w:r>
-        <w:t xml:space="preserve"> </w:t>
-      </w:r>
-      <w:r>
-        <w:t xml:space="preserve">or</w:t>
-      </w:r>
-      <w:r>
-        <w:t xml:space="preserve"> </w:t>
-      </w:r>
-      <w:r>
-        <w:t xml:space="preserve">“</w:t>
-      </w:r>
-      <w:r>
         <w:t xml:space="preserve">preserved</w:t>
       </w:r>
       <w:r>
@@ -2247,11 +2026,9 @@
       <w:r>
         <w:t xml:space="preserve">one. On the contrary, having been extensively exposed to numerous cultural influences, the SK culture has been constantly reworked and reshaped through the centuries. This was especially true in the second half of the 20th century with intense contact with the Spanish-speaking Mestizo populations established along the Ucayali River. As a result, today’s SK culture straddles two worlds.</w:t>
       </w:r>
-    </w:p>
-    <w:p>
-      <w:pPr>
-        <w:pStyle w:val="Textkrper"/>
-      </w:pPr>
+      <w:r>
+        <w:t xml:space="preserve"> </w:t>
+      </w:r>
       <w:r>
         <w:t xml:space="preserve">In Study 1, we examine the color vocabulary of current SK adults, comparing their vocabulary to results from the World Color Survey (a gap of more than 50 years). Next, we examine SK children’s color vocabulary, focusing on their knowledge and their generalization of color terms across both SK (Study 2) and Spanish (Study 3). Through these three studies, we attempted to answer four primary research questions:</w:t>
       </w:r>
@@ -2309,7 +2086,7 @@
         <w:pStyle w:val="FirstParagraph"/>
       </w:pPr>
       <w:r>
-        <w:t xml:space="preserve">To presage our conclusions, we find that SK color vocabulary has remained relatively consistent, with the exception of some intrusions from Spanish in areas of low coverage by the SK color system. Children learning the SK system show a protracted developmental trajectory compared with modern descriptive studies in WEIRD contexts, but with similar dynamics. In particular, comprehension likely precedes production. Further, especially for Spanish, we observed substantial over-generalization</w:t>
+        <w:t xml:space="preserve">To presage our conclusions, we find that SK color vocabulary has remained relatively consistent, with the exception of some intrusions from Spanish in areas of low coverage by the SK color system. Children learning the SK system show a protracted developmental trajectory compared with modern descriptive studies in WEIRD contexts. Further, when children lack precise color term knowledge, they appeared to follow different strategies for SK and Spanish: for SK, children fell back on Spanish knowledge, while for Spanish, we observed substantial over-generalization of terms</w:t>
       </w:r>
       <w:r>
         <w:t xml:space="preserve"> </w:t>
@@ -2318,36 +2095,36 @@
         <w:t xml:space="preserve">(Wagner et al., 2013, 2018)</w:t>
       </w:r>
       <w:r>
-        <w:t xml:space="preserve">. Finally, we find that children draw on their fragmentary Spanish knowledge for colors where there is high uncertainty among adult speakers, suggesting that they are adaptively using their bilingual knowledge to facilitate accurate naming.</w:t>
+        <w:t xml:space="preserve">. Finally, we find that children draw on their Spanish knowledge especially for colors where there is high uncertainty among adult speakers, suggesting that they are adaptively using their bilingual knowledge to facilitate accurate naming.</w:t>
       </w:r>
     </w:p>
     <w:p>
       <w:pPr>
         <w:pStyle w:val="berschrift1"/>
       </w:pPr>
-      <w:bookmarkStart w:id="24" w:name="study-1"/>
+      <w:bookmarkStart w:id="26" w:name="study-1"/>
       <w:r>
         <w:t xml:space="preserve">Study 1</w:t>
       </w:r>
-      <w:bookmarkEnd w:id="24"/>
+      <w:bookmarkEnd w:id="26"/>
     </w:p>
     <w:p>
       <w:pPr>
         <w:pStyle w:val="FirstParagraph"/>
       </w:pPr>
       <w:r>
-        <w:t xml:space="preserve">Before we could assess the developmental trajectory of color term knowledge in SK children, our goal was to replicate and update the characterization of the adult SK color system given by the World Color Survey. As the WCS study took place generations prior, we could not assume the SK color term mappings had remained static especially through years of industrialization and exposure to the Spanish language and its own color term system. As such, Study 1 used a modified version of the original WCS protocol, with an identical color chip set. The goals were to characterize the current SK vocabulary and to generate a standard of adult knowledge against which subsequent child participants could be scored.</w:t>
+        <w:t xml:space="preserve">Before we could assess the developmental trajectory of color term knowledge in SK children, our goal was to replicate and update the characterization of the adult SK color system given by the World Color Survey. As the WCS study took place generations prior, we could not assume the SK color term mappings had remained static especially through years of industrialization and exposure to the Spanish language and its own color term system. As such, Study 1 used a modified version of the original WCS protocol, with an identical color chip set (subsampled to decrease task length). The goals were to characterize the current SK vocabulary and to generate a standard of adult knowledge against which subsequent child participants could be scored.</w:t>
       </w:r>
     </w:p>
     <w:p>
       <w:pPr>
         <w:pStyle w:val="berschrift2"/>
       </w:pPr>
-      <w:bookmarkStart w:id="25" w:name="methods"/>
+      <w:bookmarkStart w:id="27" w:name="methods"/>
       <w:r>
         <w:t xml:space="preserve">Methods</w:t>
       </w:r>
-      <w:bookmarkEnd w:id="25"/>
+      <w:bookmarkEnd w:id="27"/>
     </w:p>
     <w:p>
       <w:pPr>
@@ -2530,16 +2307,19 @@
         <w:t xml:space="preserve">”</w:t>
       </w:r>
       <w:r>
-        <w:t xml:space="preserve">). However, we had difficulties concisely explaining the concept of a BCT compared to other terms</w:t>
+        <w:t xml:space="preserve">). However, we had difficulties concisely explaining the concept of a BCT compared to other terms.</w:t>
       </w:r>
       <w:r>
         <w:rPr>
           <w:rStyle w:val="Funotenzeichen"/>
         </w:rPr>
-        <w:footnoteReference w:id="26"/>
-      </w:r>
-      <w:r>
-        <w:t xml:space="preserve">. We decided to allow participants to describe a chip with any term they wished, and to ask further questions to elicit a BCT when they did not do so on their first try. For example, when presented with a red color chip, the participant might use the term</w:t>
+        <w:footnoteReference w:id="28"/>
+      </w:r>
+      <w:r>
+        <w:t xml:space="preserve"> </w:t>
+      </w:r>
+      <w:r>
+        <w:t xml:space="preserve">We decided to allow participants to describe a chip with any term they wished, and to ask further questions to elicit a BCT when they did not do so on their first try. For example, when presented with a red color chip, the participant might use the term</w:t>
       </w:r>
       <w:r>
         <w:t xml:space="preserve"> </w:t>
@@ -2633,18 +2413,30 @@
       <w:pPr>
         <w:pStyle w:val="berschrift2"/>
       </w:pPr>
-      <w:bookmarkStart w:id="27" w:name="results-and-discussion"/>
+      <w:bookmarkStart w:id="29" w:name="results-and-discussion"/>
       <w:r>
         <w:t xml:space="preserve">Results and Discussion</w:t>
       </w:r>
-      <w:bookmarkEnd w:id="27"/>
+      <w:bookmarkEnd w:id="29"/>
     </w:p>
     <w:p>
       <w:pPr>
         <w:pStyle w:val="FirstParagraph"/>
       </w:pPr>
       <w:r>
-        <w:t xml:space="preserve">All participants used the following set of color terms to describe at least once during their session:</w:t>
+        <w:t xml:space="preserve">Figure</w:t>
+      </w:r>
+      <w:r>
+        <w:t xml:space="preserve"> </w:t>
+      </w:r>
+      <w:r>
+        <w:t xml:space="preserve">1</w:t>
+      </w:r>
+      <w:r>
+        <w:t xml:space="preserve"> </w:t>
+      </w:r>
+      <w:r>
+        <w:t xml:space="preserve">shows the original WCS data (Panel A), summarized results of Experiment 1 (Panel B) and Spanish language responses. All participants used the following set of color terms to describe at least once during their session:</w:t>
       </w:r>
       <w:r>
         <w:t xml:space="preserve"> </w:t>
@@ -2734,7 +2526,15 @@
         <w:t xml:space="preserve"> </w:t>
       </w:r>
       <w:r>
-        <w:t xml:space="preserve">(green/blue). Given the widespread use of this term set and their interpretations, we will refer to these as SK-language BCTs. Most (79%) participants also described at least 1 chip as</w:t>
+        <w:t xml:space="preserve">(green/blue). Given the widespread use of this term set and their interpretations, we will refer to these five terms as SK-language BCTs.</w:t>
+      </w:r>
+    </w:p>
+    <w:p>
+      <w:pPr>
+        <w:pStyle w:val="Textkrper"/>
+      </w:pPr>
+      <w:r>
+        <w:t xml:space="preserve">Most (79%) participants also described at least 1 chip as</w:t>
       </w:r>
       <w:r>
         <w:t xml:space="preserve"> </w:t>
@@ -2990,13 +2790,13 @@
         <w:pStyle w:val="Textkrper"/>
       </w:pPr>
       <w:r>
-        <w:t xml:space="preserve">Compared to the WCS dataset which only reported SK language terms, 59% of our participants used a Spanish-language color term to describe at least 1 chip, which accounted for 4% of all responses. Across chips, Spanish use peaked at 55% when participants were asked to label chips that English speakers would consider to be orange. However, Spanish use varied greatly between subjects (</w:t>
+        <w:t xml:space="preserve">Compared to the WCS dataset, which only reported SK language terms, 59% of our participants used a Spanish-language color term to describe at least 1 chip, which accounted for 4% of all responses. Across chips, Spanish use peaked at 55% when participants were asked to label chips that English speakers would consider to be orange. Spanish use varied greatly between subjects but was low for most (</w:t>
       </w:r>
       <w:r>
         <w:rPr>
           <w:i/>
         </w:rPr>
-        <w:t xml:space="preserve">Mdn</w:t>
+        <w:t xml:space="preserve">Median</w:t>
       </w:r>
       <w:r>
         <w:t xml:space="preserve"> </w:t>
@@ -3017,7 +2817,7 @@
         <w:t xml:space="preserve"> </w:t>
       </w:r>
       <w:r>
-        <w:t xml:space="preserve">= 0-4%) with one participant responding in Spanish in 71% of the time despite being prompted solely in SK.</w:t>
+        <w:t xml:space="preserve">= 0-4%), however one participant responded in Spanish in 71% of the time despite being prompted solely in SK.</w:t>
       </w:r>
     </w:p>
     <w:p>
@@ -3040,7 +2840,7 @@
                     </pic:cNvPicPr>
                   </pic:nvPicPr>
                   <pic:blipFill>
-                    <a:blip r:embed="rId28"/>
+                    <a:blip r:embed="rId30"/>
                     <a:stretch>
                       <a:fillRect/>
                     </a:stretch>
@@ -3233,18 +3033,53 @@
         <w:t xml:space="preserve"> </w:t>
       </w:r>
       <w:r>
-        <w:t xml:space="preserve">= 0-4%). In other words, participants responded in Spanish to label chips with basic color categories but mostly relied on SK for all other descriptor types.</w:t>
+        <w:t xml:space="preserve">= 0-4%).</w:t>
+      </w:r>
+    </w:p>
+    <w:p>
+      <w:pPr>
+        <w:pStyle w:val="Textkrper"/>
+      </w:pPr>
+      <w:r>
+        <w:t xml:space="preserve">In sum, our data show similar variability to the WCS data, but with Spanish terms (as described above) mixed in with ad-hoc terms. Notably, we observed the modal term for a few chips to be a Spanish word (</w:t>
+      </w:r>
+      <w:r>
+        <w:t xml:space="preserve">“</w:t>
+      </w:r>
+      <w:r>
+        <w:t xml:space="preserve">naranja,</w:t>
+      </w:r>
+      <w:r>
+        <w:t xml:space="preserve">”</w:t>
+      </w:r>
+      <w:r>
+        <w:t xml:space="preserve"> </w:t>
+      </w:r>
+      <w:r>
+        <w:t xml:space="preserve">“</w:t>
+      </w:r>
+      <w:r>
+        <w:t xml:space="preserve">orange</w:t>
+      </w:r>
+      <w:r>
+        <w:t xml:space="preserve">”</w:t>
+      </w:r>
+      <w:r>
+        <w:t xml:space="preserve"> </w:t>
+      </w:r>
+      <w:r>
+        <w:t xml:space="preserve">in English), suggesting some fairly extensive borrowing of Spanish words.</w:t>
       </w:r>
     </w:p>
     <w:p>
       <w:pPr>
         <w:pStyle w:val="berschrift1"/>
       </w:pPr>
-      <w:bookmarkStart w:id="29" w:name="study-2"/>
+      <w:bookmarkStart w:id="31" w:name="study-2"/>
       <w:r>
         <w:t xml:space="preserve">Study 2</w:t>
       </w:r>
-      <w:bookmarkEnd w:id="29"/>
+      <w:bookmarkEnd w:id="31"/>
     </w:p>
     <w:p>
       <w:pPr>
@@ -3870,11 +3705,11 @@
       <w:pPr>
         <w:pStyle w:val="berschrift2"/>
       </w:pPr>
-      <w:bookmarkStart w:id="30" w:name="methods-1"/>
+      <w:bookmarkStart w:id="32" w:name="methods-1"/>
       <w:r>
         <w:t xml:space="preserve">Methods</w:t>
       </w:r>
-      <w:bookmarkEnd w:id="30"/>
+      <w:bookmarkEnd w:id="32"/>
     </w:p>
     <w:p>
       <w:pPr>
@@ -3887,7 +3722,7 @@
         <w:t xml:space="preserve">Participants</w:t>
       </w:r>
       <w:r>
-        <w:t xml:space="preserve">. Fifty-seven children (23 boys) ages 5- to 11-years-old were recruited in predominantly SK neighborhoods in Yarinacocha (Nueva Era and Bena Jema) and in Bawanisho, a native community settled along the Ucayali River, more than 500 kilometers southeast of Pucallpa. Recruitment occurred either through direct contact with interested parents or through their local school. If recruited via school, consent for participation had to be given by both teacher and parent. Outside of the school environment, consent was only given by the parent.</w:t>
+        <w:t xml:space="preserve">. Fifty-seven children (23 boys) ages 5- to 11-years-old were recruited in predominantly SK neighborhoods in Yarinacocha (Nueva Era and Bena Jema) and in Bawanisho, a native community settled along the Ucayali River, more than 500 kilometers southeast of Pucallpa. Recruitment occurred either through direct contact with interested parents or through their local school. If recruited via school, consent for participation had to be given by both teacher and parent. Outside of the school environment, consent was given by the parent.</w:t>
       </w:r>
     </w:p>
     <w:p>
@@ -3901,7 +3736,7 @@
         <w:t xml:space="preserve">Materials and procedure</w:t>
       </w:r>
       <w:r>
-        <w:t xml:space="preserve">. Based on the findings of Study 1, we chose 8 color chips from our original set of 330 to serve as prototypical instances of major SK color terms. These color chips were blue (WCS n°1), green (n°234), red (n°245), white (n°274), yellow (n°297), black (n°312), greeny-yellow (WCS n°320), and purple (WCS n°325) (see Appendix 1). Study 2 was conducted entirely in SK and participants were explicitly instructed to give responses in SK as opposed to Spanish. In the production and comprehension tasks, children sat at a table across from the experimenter with color chips arranged between them. The production task was always performed before the comprehension task.</w:t>
+        <w:t xml:space="preserve">. Based on the findings of Study 1, we chose 8 color chips from our original set of 330 to serve as prototypical instances of major SK color terms. These color chips were blue (WCS n°1), green (n°234), red (n°245), white (n°274), yellow (n°297), black (n°312), greeny-yellow (WCS n°320), and purple (WCS n°325). Study 2 was conducted entirely in SK and participants were explicitly instructed to give responses in SK as opposed to Spanish. In the production and comprehension tasks, children sat at a table across from the experimenter with color chips arranged between them. The production task was always performed before the comprehension task.</w:t>
       </w:r>
     </w:p>
     <w:p>
@@ -3971,480 +3806,429 @@
         <w:t xml:space="preserve"> </w:t>
       </w:r>
       <w:r>
+        <w:t xml:space="preserve">“</w:t>
+      </w:r>
+      <w:r>
+        <w:t xml:space="preserve">yankon</w:t>
+      </w:r>
+      <w:r>
+        <w:t xml:space="preserve">”</w:t>
+      </w:r>
+      <w:r>
+        <w:t xml:space="preserve"> </w:t>
+      </w:r>
+      <w:r>
+        <w:t xml:space="preserve">(green/blue),</w:t>
+      </w:r>
+      <w:r>
+        <w:t xml:space="preserve"> </w:t>
+      </w:r>
+      <w:r>
+        <w:t xml:space="preserve">“</w:t>
+      </w:r>
+      <w:r>
+        <w:t xml:space="preserve">joshin</w:t>
+      </w:r>
+      <w:r>
+        <w:t xml:space="preserve">”</w:t>
+      </w:r>
+      <w:r>
+        <w:t xml:space="preserve"> </w:t>
+      </w:r>
+      <w:r>
+        <w:t xml:space="preserve">(red),</w:t>
+      </w:r>
+      <w:r>
+        <w:t xml:space="preserve"> </w:t>
+      </w:r>
+      <w:r>
+        <w:t xml:space="preserve">“</w:t>
+      </w:r>
+      <w:r>
+        <w:t xml:space="preserve">panshin</w:t>
+      </w:r>
+      <w:r>
+        <w:t xml:space="preserve">”</w:t>
+      </w:r>
+      <w:r>
+        <w:t xml:space="preserve"> </w:t>
+      </w:r>
+      <w:r>
+        <w:t xml:space="preserve">(yellow),</w:t>
+      </w:r>
+      <w:r>
+        <w:t xml:space="preserve"> </w:t>
+      </w:r>
+      <w:r>
+        <w:t xml:space="preserve">“</w:t>
+      </w:r>
+      <w:r>
+        <w:t xml:space="preserve">joxo</w:t>
+      </w:r>
+      <w:r>
+        <w:t xml:space="preserve">”</w:t>
+      </w:r>
+      <w:r>
+        <w:t xml:space="preserve"> </w:t>
+      </w:r>
+      <w:r>
+        <w:t xml:space="preserve">(white/light),</w:t>
+      </w:r>
+      <w:r>
+        <w:t xml:space="preserve"> </w:t>
+      </w:r>
+      <w:r>
+        <w:t xml:space="preserve">“</w:t>
+      </w:r>
+      <w:r>
+        <w:t xml:space="preserve">wiso</w:t>
+      </w:r>
+      <w:r>
+        <w:t xml:space="preserve">”</w:t>
+      </w:r>
+      <w:r>
+        <w:t xml:space="preserve"> </w:t>
+      </w:r>
+      <w:r>
+        <w:t xml:space="preserve">(black/dark). We also included non-basic but prominent terms as prompts which were</w:t>
+      </w:r>
+      <w:r>
+        <w:t xml:space="preserve"> </w:t>
+      </w:r>
+      <w:r>
+        <w:t xml:space="preserve">“</w:t>
+      </w:r>
+      <w:r>
+        <w:t xml:space="preserve">nai</w:t>
+      </w:r>
+      <w:r>
+        <w:t xml:space="preserve">”</w:t>
+      </w:r>
+      <w:r>
+        <w:t xml:space="preserve"> </w:t>
+      </w:r>
+      <w:r>
+        <w:t xml:space="preserve">(blue/sky), and</w:t>
+      </w:r>
+      <w:r>
+        <w:t xml:space="preserve"> </w:t>
+      </w:r>
+      <w:r>
+        <w:t xml:space="preserve">“</w:t>
+      </w:r>
+      <w:r>
+        <w:t xml:space="preserve">barin poi</w:t>
+      </w:r>
+      <w:r>
+        <w:t xml:space="preserve">”</w:t>
+      </w:r>
+      <w:r>
+        <w:t xml:space="preserve"> </w:t>
+      </w:r>
+      <w:r>
+        <w:t xml:space="preserve">(greenish-yellow) and two dyads of non-basic terms</w:t>
+      </w:r>
+      <w:r>
+        <w:t xml:space="preserve"> </w:t>
+      </w:r>
+      <w:r>
+        <w:t xml:space="preserve">“</w:t>
+      </w:r>
+      <w:r>
+        <w:t xml:space="preserve">pei</w:t>
+      </w:r>
+      <w:r>
+        <w:t xml:space="preserve">”</w:t>
+      </w:r>
+      <w:r>
+        <w:t xml:space="preserve">/</w:t>
+      </w:r>
+      <w:r>
+        <w:t xml:space="preserve">“</w:t>
+      </w:r>
+      <w:r>
+        <w:t xml:space="preserve">xo</w:t>
+      </w:r>
+      <w:r>
+        <w:t xml:space="preserve">”</w:t>
+      </w:r>
+      <w:r>
+        <w:t xml:space="preserve"> </w:t>
+      </w:r>
+      <w:r>
+        <w:t xml:space="preserve">(green) and</w:t>
+      </w:r>
+      <w:r>
+        <w:t xml:space="preserve"> </w:t>
+      </w:r>
+      <w:r>
+        <w:t xml:space="preserve">“</w:t>
+      </w:r>
+      <w:r>
+        <w:t xml:space="preserve">ami</w:t>
+      </w:r>
+      <w:r>
+        <w:t xml:space="preserve">”</w:t>
+      </w:r>
+      <w:r>
+        <w:t xml:space="preserve">/</w:t>
+      </w:r>
+      <w:r>
+        <w:t xml:space="preserve">“</w:t>
+      </w:r>
+      <w:r>
+        <w:t xml:space="preserve">pua</w:t>
+      </w:r>
+      <w:r>
+        <w:t xml:space="preserve">”</w:t>
+      </w:r>
+      <w:r>
+        <w:t xml:space="preserve"> </w:t>
+      </w:r>
+      <w:r>
+        <w:t xml:space="preserve">(purple). Children sat at a table across from the experimenter with the 8 color chips of the production task displayed between them. The experimenter asked:</w:t>
+      </w:r>
+      <w:r>
+        <w:t xml:space="preserve"> </w:t>
+      </w:r>
+      <w:r>
+        <w:t xml:space="preserve">“</w:t>
+      </w:r>
+      <w:r>
+        <w:t xml:space="preserve">Can you give me the [</w:t>
+      </w:r>
+      <w:r>
         <w:rPr>
           <w:i/>
         </w:rPr>
+        <w:t xml:space="preserve">color term</w:t>
+      </w:r>
+      <w:r>
+        <w:t xml:space="preserve">] chip?</w:t>
+      </w:r>
+      <w:r>
+        <w:t xml:space="preserve">”</w:t>
+      </w:r>
+      <w:r>
+        <w:t xml:space="preserve"> </w:t>
+      </w:r>
+      <w:r>
+        <w:t xml:space="preserve">Participants chose one of the 8 chips and their response was recorded.</w:t>
+      </w:r>
+    </w:p>
+    <w:p>
+      <w:pPr>
+        <w:pStyle w:val="Textkrper"/>
+      </w:pPr>
+      <w:r>
+        <w:t xml:space="preserve">Our findings from Study 1 suggested that color terms varied in their degrees of specificity. For example,</w:t>
+      </w:r>
+      <w:r>
+        <w:t xml:space="preserve"> </w:t>
+      </w:r>
+      <w:r>
+        <w:t xml:space="preserve">“</w:t>
+      </w:r>
+      <w:r>
+        <w:t xml:space="preserve">wiso</w:t>
+      </w:r>
+      <w:r>
+        <w:t xml:space="preserve">”</w:t>
+      </w:r>
+      <w:r>
+        <w:t xml:space="preserve"> </w:t>
+      </w:r>
+      <w:r>
+        <w:t xml:space="preserve">best describes a narrow range of very dark to black. By contrast,</w:t>
+      </w:r>
+      <w:r>
+        <w:t xml:space="preserve"> </w:t>
+      </w:r>
+      <w:r>
+        <w:t xml:space="preserve">“</w:t>
+      </w:r>
+      <w:r>
         <w:t xml:space="preserve">yankon</w:t>
       </w:r>
       <w:r>
-        <w:t xml:space="preserve"> </w:t>
-      </w:r>
-      <w:r>
-        <w:t xml:space="preserve">(</w:t>
-      </w:r>
-      <w:r>
-        <w:t xml:space="preserve">“</w:t>
-      </w:r>
-      <w:r>
-        <w:t xml:space="preserve">green/blue</w:t>
-      </w:r>
-      <w:r>
-        <w:t xml:space="preserve">”</w:t>
-      </w:r>
-      <w:r>
-        <w:t xml:space="preserve">),</w:t>
-      </w:r>
-      <w:r>
-        <w:t xml:space="preserve"> </w:t>
+        <w:t xml:space="preserve">”</w:t>
+      </w:r>
+      <w:r>
+        <w:t xml:space="preserve"> </w:t>
+      </w:r>
+      <w:r>
+        <w:t xml:space="preserve">could encompass blue, green, greenish-yellow, and purple;</w:t>
+      </w:r>
+      <w:r>
+        <w:t xml:space="preserve"> </w:t>
+      </w:r>
+      <w:r>
+        <w:t xml:space="preserve">“</w:t>
+      </w:r>
+      <w:r>
+        <w:t xml:space="preserve">joshin</w:t>
+      </w:r>
+      <w:r>
+        <w:t xml:space="preserve">”</w:t>
+      </w:r>
+      <w:r>
+        <w:t xml:space="preserve"> </w:t>
+      </w:r>
+      <w:r>
+        <w:t xml:space="preserve">could describe red, purple, and orange;</w:t>
+      </w:r>
+      <w:r>
+        <w:t xml:space="preserve"> </w:t>
+      </w:r>
+      <w:r>
+        <w:t xml:space="preserve">“</w:t>
+      </w:r>
+      <w:r>
+        <w:t xml:space="preserve">pei</w:t>
+      </w:r>
+      <w:r>
+        <w:t xml:space="preserve">”</w:t>
+      </w:r>
+      <w:r>
+        <w:t xml:space="preserve"> </w:t>
+      </w:r>
+      <w:r>
+        <w:t xml:space="preserve">or</w:t>
+      </w:r>
+      <w:r>
+        <w:t xml:space="preserve"> </w:t>
+      </w:r>
+      <w:r>
+        <w:t xml:space="preserve">“</w:t>
+      </w:r>
+      <w:r>
+        <w:t xml:space="preserve">xo</w:t>
+      </w:r>
+      <w:r>
+        <w:t xml:space="preserve">”</w:t>
+      </w:r>
+      <w:r>
+        <w:t xml:space="preserve"> </w:t>
+      </w:r>
+      <w:r>
+        <w:t xml:space="preserve">to green or greenish-yellow. In cases where a term could apply for more than one chip (i.e.,</w:t>
+      </w:r>
+      <w:r>
+        <w:t xml:space="preserve"> </w:t>
+      </w:r>
+      <w:r>
+        <w:t xml:space="preserve">“</w:t>
+      </w:r>
+      <w:r>
+        <w:t xml:space="preserve">yankon</w:t>
+      </w:r>
+      <w:r>
+        <w:t xml:space="preserve">”</w:t>
+      </w:r>
+      <w:r>
+        <w:t xml:space="preserve">), the initially selected chip would be removed from the table, leaving 7 remaining chips. The experimenter would then ask:</w:t>
+      </w:r>
+      <w:r>
+        <w:t xml:space="preserve"> </w:t>
+      </w:r>
+      <w:r>
+        <w:t xml:space="preserve">“</w:t>
+      </w:r>
+      <w:r>
+        <w:t xml:space="preserve">Can you give me another [</w:t>
       </w:r>
       <w:r>
         <w:rPr>
           <w:i/>
         </w:rPr>
+        <w:t xml:space="preserve">color term</w:t>
+      </w:r>
+      <w:r>
+        <w:t xml:space="preserve">] chip?</w:t>
+      </w:r>
+      <w:r>
+        <w:t xml:space="preserve">”</w:t>
+      </w:r>
+      <w:r>
+        <w:t xml:space="preserve"> </w:t>
+      </w:r>
+      <w:r>
+        <w:t xml:space="preserve">The participant would then pick another one of the 7 chips, have their response recorded, and so on. We prompted participants 4 times for</w:t>
+      </w:r>
+      <w:r>
+        <w:t xml:space="preserve"> </w:t>
+      </w:r>
+      <w:r>
+        <w:t xml:space="preserve">“</w:t>
+      </w:r>
+      <w:r>
+        <w:t xml:space="preserve">yankon</w:t>
+      </w:r>
+      <w:r>
+        <w:t xml:space="preserve">”</w:t>
+      </w:r>
+      <w:r>
+        <w:t xml:space="preserve"> </w:t>
+      </w:r>
+      <w:r>
+        <w:t xml:space="preserve">and 2 times each for</w:t>
+      </w:r>
+      <w:r>
+        <w:t xml:space="preserve"> </w:t>
+      </w:r>
+      <w:r>
+        <w:t xml:space="preserve">“</w:t>
+      </w:r>
+      <w:r>
         <w:t xml:space="preserve">joshin</w:t>
       </w:r>
       <w:r>
-        <w:t xml:space="preserve"> </w:t>
-      </w:r>
-      <w:r>
-        <w:t xml:space="preserve">(</w:t>
-      </w:r>
-      <w:r>
-        <w:t xml:space="preserve">“</w:t>
-      </w:r>
-      <w:r>
-        <w:t xml:space="preserve">red</w:t>
-      </w:r>
-      <w:r>
-        <w:t xml:space="preserve">”</w:t>
-      </w:r>
-      <w:r>
-        <w:t xml:space="preserve">),</w:t>
-      </w:r>
-      <w:r>
-        <w:t xml:space="preserve"> </w:t>
-      </w:r>
-      <w:r>
-        <w:rPr>
-          <w:i/>
-        </w:rPr>
-        <w:t xml:space="preserve">panshin</w:t>
-      </w:r>
-      <w:r>
-        <w:t xml:space="preserve"> </w:t>
-      </w:r>
-      <w:r>
-        <w:t xml:space="preserve">(</w:t>
-      </w:r>
-      <w:r>
-        <w:t xml:space="preserve">“</w:t>
-      </w:r>
-      <w:r>
-        <w:t xml:space="preserve">yellow</w:t>
-      </w:r>
-      <w:r>
-        <w:t xml:space="preserve">”</w:t>
-      </w:r>
-      <w:r>
-        <w:t xml:space="preserve">),</w:t>
-      </w:r>
-      <w:r>
-        <w:t xml:space="preserve"> </w:t>
-      </w:r>
-      <w:r>
-        <w:rPr>
-          <w:i/>
-        </w:rPr>
-        <w:t xml:space="preserve">joxo</w:t>
-      </w:r>
-      <w:r>
-        <w:t xml:space="preserve"> </w:t>
-      </w:r>
-      <w:r>
-        <w:t xml:space="preserve">(</w:t>
-      </w:r>
-      <w:r>
-        <w:t xml:space="preserve">“</w:t>
-      </w:r>
-      <w:r>
-        <w:t xml:space="preserve">white/light</w:t>
-      </w:r>
-      <w:r>
-        <w:t xml:space="preserve">”</w:t>
-      </w:r>
-      <w:r>
-        <w:t xml:space="preserve">),</w:t>
-      </w:r>
-      <w:r>
-        <w:t xml:space="preserve"> </w:t>
-      </w:r>
-      <w:r>
-        <w:rPr>
-          <w:i/>
-        </w:rPr>
-        <w:t xml:space="preserve">wiso</w:t>
-      </w:r>
-      <w:r>
-        <w:t xml:space="preserve"> </w:t>
-      </w:r>
-      <w:r>
-        <w:t xml:space="preserve">(</w:t>
-      </w:r>
-      <w:r>
-        <w:t xml:space="preserve">“</w:t>
-      </w:r>
-      <w:r>
-        <w:t xml:space="preserve">black/dark</w:t>
-      </w:r>
-      <w:r>
-        <w:t xml:space="preserve">”</w:t>
-      </w:r>
-      <w:r>
-        <w:t xml:space="preserve">). We also included non-basic but prominent terms as prompts which were</w:t>
-      </w:r>
-      <w:r>
-        <w:t xml:space="preserve"> </w:t>
-      </w:r>
-      <w:r>
-        <w:rPr>
-          <w:i/>
-        </w:rPr>
-        <w:t xml:space="preserve">nai</w:t>
-      </w:r>
-      <w:r>
-        <w:t xml:space="preserve"> </w:t>
-      </w:r>
-      <w:r>
-        <w:t xml:space="preserve">(</w:t>
-      </w:r>
-      <w:r>
-        <w:t xml:space="preserve">“</w:t>
-      </w:r>
-      <w:r>
-        <w:t xml:space="preserve">blue/sky</w:t>
-      </w:r>
-      <w:r>
-        <w:t xml:space="preserve">”</w:t>
-      </w:r>
-      <w:r>
-        <w:t xml:space="preserve">), and</w:t>
-      </w:r>
-      <w:r>
-        <w:t xml:space="preserve"> </w:t>
-      </w:r>
-      <w:r>
-        <w:rPr>
-          <w:i/>
-        </w:rPr>
-        <w:t xml:space="preserve">barin poi</w:t>
-      </w:r>
-      <w:r>
-        <w:t xml:space="preserve"> </w:t>
-      </w:r>
-      <w:r>
-        <w:t xml:space="preserve">(</w:t>
-      </w:r>
-      <w:r>
-        <w:t xml:space="preserve">“</w:t>
-      </w:r>
-      <w:r>
-        <w:t xml:space="preserve">greenish-yellow</w:t>
-      </w:r>
-      <w:r>
-        <w:t xml:space="preserve">”</w:t>
-      </w:r>
-      <w:r>
-        <w:t xml:space="preserve">) and two dyads of non-basic terms</w:t>
-      </w:r>
-      <w:r>
-        <w:t xml:space="preserve"> </w:t>
-      </w:r>
-      <w:r>
-        <w:rPr>
-          <w:i/>
-        </w:rPr>
+        <w:t xml:space="preserve">”</w:t>
+      </w:r>
+      <w:r>
+        <w:t xml:space="preserve"> </w:t>
+      </w:r>
+      <w:r>
+        <w:t xml:space="preserve">and</w:t>
+      </w:r>
+      <w:r>
+        <w:t xml:space="preserve"> </w:t>
+      </w:r>
+      <w:r>
+        <w:t xml:space="preserve">“</w:t>
+      </w:r>
+      <w:r>
         <w:t xml:space="preserve">pei</w:t>
       </w:r>
       <w:r>
+        <w:t xml:space="preserve">”</w:t>
+      </w:r>
+      <w:r>
         <w:t xml:space="preserve">/</w:t>
       </w:r>
       <w:r>
-        <w:rPr>
-          <w:i/>
-        </w:rPr>
+        <w:t xml:space="preserve">“</w:t>
+      </w:r>
+      <w:r>
         <w:t xml:space="preserve">xo</w:t>
       </w:r>
       <w:r>
-        <w:t xml:space="preserve"> </w:t>
-      </w:r>
-      <w:r>
-        <w:t xml:space="preserve">(</w:t>
-      </w:r>
-      <w:r>
-        <w:t xml:space="preserve">“</w:t>
-      </w:r>
-      <w:r>
-        <w:t xml:space="preserve">green</w:t>
-      </w:r>
-      <w:r>
-        <w:t xml:space="preserve">”</w:t>
-      </w:r>
-      <w:r>
-        <w:t xml:space="preserve">) and</w:t>
-      </w:r>
-      <w:r>
-        <w:t xml:space="preserve"> </w:t>
-      </w:r>
-      <w:r>
-        <w:rPr>
-          <w:i/>
-        </w:rPr>
-        <w:t xml:space="preserve">ami</w:t>
-      </w:r>
-      <w:r>
-        <w:t xml:space="preserve">/</w:t>
-      </w:r>
-      <w:r>
-        <w:rPr>
-          <w:i/>
-        </w:rPr>
-        <w:t xml:space="preserve">pua</w:t>
-      </w:r>
-      <w:r>
-        <w:t xml:space="preserve"> </w:t>
-      </w:r>
-      <w:r>
-        <w:t xml:space="preserve">(</w:t>
-      </w:r>
-      <w:r>
-        <w:t xml:space="preserve">“</w:t>
-      </w:r>
-      <w:r>
-        <w:t xml:space="preserve">purple</w:t>
-      </w:r>
-      <w:r>
-        <w:t xml:space="preserve">”</w:t>
-      </w:r>
-      <w:r>
-        <w:t xml:space="preserve">). Children sat at a table across from the experimenter with the 8 color chips of the production task displayed between them. The experimenter asked:</w:t>
-      </w:r>
-      <w:r>
-        <w:t xml:space="preserve"> </w:t>
-      </w:r>
-      <w:r>
-        <w:t xml:space="preserve">“</w:t>
-      </w:r>
-      <w:r>
-        <w:t xml:space="preserve">Can you give me the [</w:t>
-      </w:r>
-      <w:r>
-        <w:rPr>
-          <w:i/>
-        </w:rPr>
-        <w:t xml:space="preserve">color term</w:t>
-      </w:r>
-      <w:r>
-        <w:t xml:space="preserve">] chip?</w:t>
-      </w:r>
-      <w:r>
-        <w:t xml:space="preserve">”</w:t>
-      </w:r>
-      <w:r>
-        <w:t xml:space="preserve"> </w:t>
-      </w:r>
-      <w:r>
-        <w:t xml:space="preserve">Participants chose one of the 8 chips and their response was recorded.</w:t>
-      </w:r>
-    </w:p>
-    <w:p>
-      <w:pPr>
-        <w:pStyle w:val="Textkrper"/>
-      </w:pPr>
-      <w:r>
-        <w:t xml:space="preserve">Our findings from Study 1 suggested that color terms varied in their degrees of specificity. For example,</w:t>
-      </w:r>
-      <w:r>
-        <w:t xml:space="preserve"> </w:t>
-      </w:r>
-      <w:r>
-        <w:rPr>
-          <w:i/>
-        </w:rPr>
-        <w:t xml:space="preserve">wiso</w:t>
-      </w:r>
-      <w:r>
-        <w:t xml:space="preserve"> </w:t>
-      </w:r>
-      <w:r>
-        <w:t xml:space="preserve">best describes a narrow range of very dark to black. By contrast,</w:t>
-      </w:r>
-      <w:r>
-        <w:t xml:space="preserve"> </w:t>
-      </w:r>
-      <w:r>
-        <w:rPr>
-          <w:i/>
-        </w:rPr>
-        <w:t xml:space="preserve">yankon</w:t>
-      </w:r>
-      <w:r>
-        <w:t xml:space="preserve"> </w:t>
-      </w:r>
-      <w:r>
-        <w:t xml:space="preserve">could encompass blue, green, greenish-yellow, and purple;</w:t>
-      </w:r>
-      <w:r>
-        <w:t xml:space="preserve"> </w:t>
-      </w:r>
-      <w:r>
-        <w:rPr>
-          <w:i/>
-        </w:rPr>
-        <w:t xml:space="preserve">joshin</w:t>
-      </w:r>
-      <w:r>
-        <w:t xml:space="preserve"> </w:t>
-      </w:r>
-      <w:r>
-        <w:t xml:space="preserve">could describe red, purple, and orange;</w:t>
-      </w:r>
-      <w:r>
-        <w:t xml:space="preserve"> </w:t>
-      </w:r>
-      <w:r>
-        <w:rPr>
-          <w:i/>
-        </w:rPr>
-        <w:t xml:space="preserve">pei</w:t>
-      </w:r>
-      <w:r>
-        <w:t xml:space="preserve"> </w:t>
-      </w:r>
-      <w:r>
-        <w:t xml:space="preserve">or</w:t>
-      </w:r>
-      <w:r>
-        <w:t xml:space="preserve"> </w:t>
-      </w:r>
-      <w:r>
-        <w:rPr>
-          <w:i/>
-        </w:rPr>
-        <w:t xml:space="preserve">xo</w:t>
-      </w:r>
-      <w:r>
-        <w:t xml:space="preserve"> </w:t>
-      </w:r>
-      <w:r>
-        <w:t xml:space="preserve">to green or greenish-yellow. In cases where a term could apply for more than one chip (i.e.,</w:t>
-      </w:r>
-      <w:r>
-        <w:t xml:space="preserve"> </w:t>
-      </w:r>
-      <w:r>
-        <w:rPr>
-          <w:i/>
-        </w:rPr>
-        <w:t xml:space="preserve">yankon</w:t>
-      </w:r>
-      <w:r>
-        <w:t xml:space="preserve">), the initially selected chip would be removed from the table, leaving 7 remaining chips. The experimenter would then ask:</w:t>
-      </w:r>
-      <w:r>
-        <w:t xml:space="preserve"> </w:t>
-      </w:r>
-      <w:r>
-        <w:t xml:space="preserve">“</w:t>
-      </w:r>
-      <w:r>
-        <w:t xml:space="preserve">Can you give me another [</w:t>
-      </w:r>
-      <w:r>
-        <w:rPr>
-          <w:i/>
-        </w:rPr>
-        <w:t xml:space="preserve">color term</w:t>
-      </w:r>
-      <w:r>
-        <w:t xml:space="preserve">] chip?</w:t>
-      </w:r>
-      <w:r>
-        <w:t xml:space="preserve">”</w:t>
-      </w:r>
-      <w:r>
-        <w:t xml:space="preserve"> </w:t>
-      </w:r>
-      <w:r>
-        <w:t xml:space="preserve">The participant would then pick another one of the 7 chips, have their response recorded, and so on. We prompted participants 4 times for</w:t>
-      </w:r>
-      <w:r>
-        <w:t xml:space="preserve"> </w:t>
-      </w:r>
-      <w:r>
-        <w:rPr>
-          <w:i/>
-        </w:rPr>
-        <w:t xml:space="preserve">yankon</w:t>
-      </w:r>
-      <w:r>
-        <w:t xml:space="preserve"> </w:t>
-      </w:r>
-      <w:r>
-        <w:t xml:space="preserve">and 2 times each for</w:t>
-      </w:r>
-      <w:r>
-        <w:t xml:space="preserve"> </w:t>
-      </w:r>
-      <w:r>
-        <w:rPr>
-          <w:i/>
-        </w:rPr>
-        <w:t xml:space="preserve">joshin</w:t>
-      </w:r>
-      <w:r>
-        <w:t xml:space="preserve"> </w:t>
-      </w:r>
-      <w:r>
-        <w:t xml:space="preserve">and</w:t>
-      </w:r>
-      <w:r>
-        <w:t xml:space="preserve"> </w:t>
-      </w:r>
-      <w:r>
-        <w:rPr>
-          <w:i/>
-        </w:rPr>
-        <w:t xml:space="preserve">pei</w:t>
-      </w:r>
-      <w:r>
-        <w:t xml:space="preserve">/</w:t>
-      </w:r>
-      <w:r>
-        <w:rPr>
-          <w:i/>
-        </w:rPr>
-        <w:t xml:space="preserve">xo</w:t>
+        <w:t xml:space="preserve">”</w:t>
+      </w:r>
+      <w:r>
+        <w:t xml:space="preserve">*</w:t>
+      </w:r>
+      <w:r>
+        <w:t xml:space="preserve">“</w:t>
       </w:r>
       <w:r>
         <w:t xml:space="preserve">; every other term only received a single prompt. Due to the inherent ambiguity in term-hue pairings, accuracy for a child participant was coded based on adult responses given during Study 1. If at least 15% of adult participants in Study 1 associated a chip with a particular term, we coded a similar term-chip pairing from a child participant as correct. Some trials could have multiple pairings, accuracy was scored as an average, rather than dichotomous. For instance, if a child correctly chose 3 out of 4 chips for the</w:t>
       </w:r>
       <w:r>
-        <w:t xml:space="preserve"> </w:t>
-      </w:r>
-      <w:r>
-        <w:t xml:space="preserve">“</w:t>
-      </w:r>
-      <w:r>
-        <w:t xml:space="preserve">yankon</w:t>
-      </w:r>
-      <w:r>
-        <w:t xml:space="preserve">”</w:t>
-      </w:r>
-      <w:r>
-        <w:t xml:space="preserve"> </w:t>
-      </w:r>
-      <w:r>
-        <w:t xml:space="preserve">trial, instead of 1 (correct) or 0 (incorrect) they would receive a score of 0.75.</w:t>
+        <w:t xml:space="preserve">”</w:t>
+      </w:r>
+      <w:r>
+        <w:t xml:space="preserve">yankon" trial, instead of 1 (correct) or 0 (incorrect) they would receive a score of 0.75.</w:t>
       </w:r>
     </w:p>
     <w:p>
@@ -4456,7 +4240,7 @@
           <wp:inline>
             <wp:extent cx="5969000" cy="4775200"/>
             <wp:effectExtent b="0" l="0" r="0" t="0"/>
-            <wp:docPr descr="Figure 2.   Proportion of accurate responses when applying different accuracy criteria, by age and study. Points show the mean for a 2-year age group (chosen arbitrarily for visualization) with 95% confidence intervals. Lines show a loess smoothing function. Points show the mean for a 2-year age group (chosen arbitrarily for visualization) with 95% confidence intervals." title="" id="1" name="Picture"/>
+            <wp:docPr descr="Figure 2.   Proportion of accurate responses when applying different accuracy criteria, by age and study. Points show the mean for a 2-year age group (chosen arbitrarily for visualization) with 95% confidence intervals. Lines show a linear fit, weighted by the number of datapoints in each age group. Points show the mean for a 2-year age group (chosen arbitrarily for visualization) with 95% confidence intervals." title="" id="1" name="Picture"/>
             <a:graphic>
               <a:graphicData uri="http://schemas.openxmlformats.org/drawingml/2006/picture">
                 <pic:pic>
@@ -4467,7 +4251,7 @@
                     </pic:cNvPicPr>
                   </pic:nvPicPr>
                   <pic:blipFill>
-                    <a:blip r:embed="rId31"/>
+                    <a:blip r:embed="rId33"/>
                     <a:stretch>
                       <a:fillRect/>
                     </a:stretch>
@@ -4517,7 +4301,193 @@
         <w:t xml:space="preserve"> </w:t>
       </w:r>
       <w:r>
-        <w:t xml:space="preserve">Proportion of accurate responses when applying different accuracy criteria, by age and study. Points show the mean for a 2-year age group (chosen arbitrarily for visualization) with 95% confidence intervals. Lines show a loess smoothing function. Points show the mean for a 2-year age group (chosen arbitrarily for visualization) with 95% confidence intervals.</w:t>
+        <w:t xml:space="preserve">Proportion of accurate responses when applying different accuracy criteria, by age and study. Points show the mean for a 2-year age group (chosen arbitrarily for visualization) with 95% confidence intervals. Lines show a linear fit, weighted by the number of datapoints in each age group. Points show the mean for a 2-year age group (chosen arbitrarily for visualization) with 95% confidence intervals.</w:t>
+      </w:r>
+    </w:p>
+    <w:p>
+      <w:pPr>
+        <w:pStyle w:val="berschrift2"/>
+      </w:pPr>
+      <w:bookmarkStart w:id="34" w:name="results-and-discussion-1"/>
+      <w:r>
+        <w:t xml:space="preserve">Results and Discussion</w:t>
+      </w:r>
+      <w:bookmarkEnd w:id="34"/>
+    </w:p>
+    <w:p>
+      <w:pPr>
+        <w:pStyle w:val="FirstParagraph"/>
+      </w:pPr>
+      <w:r>
+        <w:t xml:space="preserve">We begin by presenting general results from both the production and comprehension tasks, and then turn to specific analyses of overextensions. Figure</w:t>
+      </w:r>
+      <w:r>
+        <w:t xml:space="preserve"> </w:t>
+      </w:r>
+      <w:r>
+        <w:t xml:space="preserve">2</w:t>
+      </w:r>
+      <w:r>
+        <w:t xml:space="preserve"> </w:t>
+      </w:r>
+      <w:r>
+        <w:t xml:space="preserve">shows general trends across measures. For Study 2, we saw robust developmental increases in both production and comprehension. To quantify these trends, we fit generalized linear mixed-effects models (GLMMs) predicting accuracy for both production and comprehension tasks with fixed effects of age in years (centered), random slopes of age for each color, and random intercepts for each color and participant. When these models failed to converge, we removed random slopes. We found statistically significant age effects for both production (</w:t>
+      </w:r>
+      <m:oMath>
+        <m:acc>
+          <m:accPr>
+            <m:chr m:val="̂"/>
+          </m:accPr>
+          <m:e>
+            <m:r>
+              <m:t>β</m:t>
+            </m:r>
+          </m:e>
+        </m:acc>
+        <m:r>
+          <m:t>=</m:t>
+        </m:r>
+        <m:r>
+          <m:t>1.05</m:t>
+        </m:r>
+      </m:oMath>
+      <w:r>
+        <w:t xml:space="preserve">, 95% CI</w:t>
+      </w:r>
+      <w:r>
+        <w:t xml:space="preserve"> </w:t>
+      </w:r>
+      <m:oMath>
+        <m:r>
+          <m:t>[</m:t>
+        </m:r>
+        <m:r>
+          <m:t>0.50</m:t>
+        </m:r>
+        <m:r>
+          <m:t>,</m:t>
+        </m:r>
+        <m:r>
+          <m:t>1.60</m:t>
+        </m:r>
+        <m:r>
+          <m:t>]</m:t>
+        </m:r>
+      </m:oMath>
+      <w:r>
+        <w:t xml:space="preserve">,</w:t>
+      </w:r>
+      <w:r>
+        <w:t xml:space="preserve"> </w:t>
+      </w:r>
+      <m:oMath>
+        <m:r>
+          <m:t>z</m:t>
+        </m:r>
+        <m:r>
+          <m:t>=</m:t>
+        </m:r>
+        <m:r>
+          <m:t>3.74</m:t>
+        </m:r>
+      </m:oMath>
+      <w:r>
+        <w:t xml:space="preserve">,</w:t>
+      </w:r>
+      <w:r>
+        <w:t xml:space="preserve"> </w:t>
+      </w:r>
+      <m:oMath>
+        <m:r>
+          <m:t>p</m:t>
+        </m:r>
+        <m:r>
+          <m:t>&lt;</m:t>
+        </m:r>
+        <m:r>
+          <m:t>.001</m:t>
+        </m:r>
+      </m:oMath>
+      <w:r>
+        <w:t xml:space="preserve">) and comprehension (</w:t>
+      </w:r>
+      <m:oMath>
+        <m:acc>
+          <m:accPr>
+            <m:chr m:val="̂"/>
+          </m:accPr>
+          <m:e>
+            <m:r>
+              <m:t>β</m:t>
+            </m:r>
+          </m:e>
+        </m:acc>
+        <m:r>
+          <m:t>=</m:t>
+        </m:r>
+        <m:r>
+          <m:t>0.42</m:t>
+        </m:r>
+      </m:oMath>
+      <w:r>
+        <w:t xml:space="preserve">, 95% CI</w:t>
+      </w:r>
+      <w:r>
+        <w:t xml:space="preserve"> </w:t>
+      </w:r>
+      <m:oMath>
+        <m:r>
+          <m:t>[</m:t>
+        </m:r>
+        <m:r>
+          <m:t>0.22</m:t>
+        </m:r>
+        <m:r>
+          <m:t>,</m:t>
+        </m:r>
+        <m:r>
+          <m:t>0.63</m:t>
+        </m:r>
+        <m:r>
+          <m:t>]</m:t>
+        </m:r>
+      </m:oMath>
+      <w:r>
+        <w:t xml:space="preserve">,</w:t>
+      </w:r>
+      <w:r>
+        <w:t xml:space="preserve"> </w:t>
+      </w:r>
+      <m:oMath>
+        <m:r>
+          <m:t>z</m:t>
+        </m:r>
+        <m:r>
+          <m:t>=</m:t>
+        </m:r>
+        <m:r>
+          <m:t>4.04</m:t>
+        </m:r>
+      </m:oMath>
+      <w:r>
+        <w:t xml:space="preserve">,</w:t>
+      </w:r>
+      <w:r>
+        <w:t xml:space="preserve"> </w:t>
+      </w:r>
+      <m:oMath>
+        <m:r>
+          <m:t>p</m:t>
+        </m:r>
+        <m:r>
+          <m:t>&lt;</m:t>
+        </m:r>
+        <m:r>
+          <m:t>.001</m:t>
+        </m:r>
+      </m:oMath>
+      <w:r>
+        <w:t xml:space="preserve">). Most children in our study knew some SK color words, but few except some of the oldest children knew all of them.</w:t>
       </w:r>
     </w:p>
     <w:p>
@@ -4529,7 +4499,7 @@
           <wp:inline>
             <wp:extent cx="5969000" cy="4775200"/>
             <wp:effectExtent b="0" l="0" r="0" t="0"/>
-            <wp:docPr descr="Figure 3.   XXX Insert caption here" title="" id="1" name="Picture"/>
+            <wp:docPr descr="Figure 3.   Production and comprehension data for selected color chips, plotted by age group." title="" id="1" name="Picture"/>
             <a:graphic>
               <a:graphicData uri="http://schemas.openxmlformats.org/drawingml/2006/picture">
                 <pic:pic>
@@ -4540,7 +4510,7 @@
                     </pic:cNvPicPr>
                   </pic:nvPicPr>
                   <pic:blipFill>
-                    <a:blip r:embed="rId32"/>
+                    <a:blip r:embed="rId35"/>
                     <a:stretch>
                       <a:fillRect/>
                     </a:stretch>
@@ -4590,36 +4560,151 @@
         <w:t xml:space="preserve"> </w:t>
       </w:r>
       <w:r>
-        <w:t xml:space="preserve">XXX Insert caption here</w:t>
-      </w:r>
-    </w:p>
-    <w:p>
-      <w:pPr>
-        <w:pStyle w:val="berschrift2"/>
-      </w:pPr>
-      <w:bookmarkStart w:id="33" w:name="results-and-discussion-1"/>
-      <w:r>
-        <w:t xml:space="preserve">Results and Discussion</w:t>
-      </w:r>
-      <w:bookmarkEnd w:id="33"/>
+        <w:t xml:space="preserve">Production and comprehension data for selected color chips, plotted by age group.</w:t>
+      </w:r>
+    </w:p>
+    <w:p>
+      <w:pPr>
+        <w:pStyle w:val="berschrift3"/>
+      </w:pPr>
+      <w:bookmarkStart w:id="36" w:name="production-vs.-comprehension"/>
+      <w:r>
+        <w:t xml:space="preserve">Production vs. comprehension.</w:t>
+      </w:r>
+      <w:bookmarkEnd w:id="36"/>
     </w:p>
     <w:p>
       <w:pPr>
         <w:pStyle w:val="FirstParagraph"/>
       </w:pPr>
       <w:r>
-        <w:t xml:space="preserve">To confirm the existence of a developmental trajectory in SK color term knowledge, we fit generalized linear mixed-effects models (GLMMs) for both production and comprehension tasks with the following structure: accuracy of response [0-1] ~ age in years + (age | prompt) + (1 | subject). Parentheses denote random effects. Older children were more accurate in both production and comprehension compared to younger children (Figure</w:t>
-      </w:r>
-      <w:r>
-        <w:t xml:space="preserve"> </w:t>
-      </w:r>
-      <w:r>
-        <w:t xml:space="preserve">2</w:t>
-      </w:r>
-      <w:r>
-        <w:t xml:space="preserve">). This produced a significant developmental projection for accuracy of term-chip pairings in both production (</w:t>
+        <w:t xml:space="preserve">While overall, production and comprehension accuracies were quite close, there were exceptions. For some term-chip pairings such as</w:t>
+      </w:r>
+      <w:r>
+        <w:t xml:space="preserve"> </w:t>
+      </w:r>
+      <w:r>
+        <w:t xml:space="preserve">“</w:t>
+      </w:r>
+      <w:r>
+        <w:t xml:space="preserve">ami/pua</w:t>
+      </w:r>
+      <w:r>
+        <w:t xml:space="preserve">”</w:t>
+      </w:r>
+      <w:r>
+        <w:t xml:space="preserve"> </w:t>
+      </w:r>
+      <w:r>
+        <w:t xml:space="preserve">and</w:t>
+      </w:r>
+      <w:r>
+        <w:t xml:space="preserve"> </w:t>
+      </w:r>
+      <w:r>
+        <w:t xml:space="preserve">“</w:t>
+      </w:r>
+      <w:r>
+        <w:t xml:space="preserve">pei/xo</w:t>
+      </w:r>
+      <w:r>
+        <w:t xml:space="preserve">”</w:t>
+      </w:r>
+      <w:r>
+        <w:t xml:space="preserve">, children failed to produce the correct term in the production task but performed substantially better during the comprehension task (Figure</w:t>
+      </w:r>
+      <w:r>
+        <w:t xml:space="preserve"> </w:t>
+      </w:r>
+      <w:r>
+        <w:t xml:space="preserve">3</w:t>
+      </w:r>
+      <w:r>
+        <w:t xml:space="preserve">). While there was a consistent ordering of tasks (production always first), there was no feedback on the production task, thus we think it is unlikely that children learned (or remembered) these labels as a function of task order. More likely is that these labels are relatively lower frequency and some children recognized them despite being unable to produce them.</w:t>
+      </w:r>
+    </w:p>
+    <w:p>
+      <w:pPr>
+        <w:pStyle w:val="berschrift3"/>
+      </w:pPr>
+      <w:bookmarkStart w:id="37" w:name="age-of-acqusition"/>
+      <w:r>
+        <w:t xml:space="preserve">Age of Acqusition.</w:t>
+      </w:r>
+      <w:bookmarkEnd w:id="37"/>
+    </w:p>
+    <w:p>
+      <w:pPr>
+        <w:pStyle w:val="FirstParagraph"/>
+      </w:pPr>
+      <w:r>
+        <w:t xml:space="preserve">Following</w:t>
+      </w:r>
+      <w:r>
+        <w:t xml:space="preserve"> </w:t>
+      </w:r>
+      <w:r>
+        <w:t xml:space="preserve">Frank, Braginsky, Yurovsky, and Marchman (n.d.)</w:t>
+      </w:r>
+      <w:r>
+        <w:t xml:space="preserve">, we used the dichotomous responses given during the production task to predict the</w:t>
+      </w:r>
+      <w:r>
+        <w:t xml:space="preserve"> </w:t>
+      </w:r>
+      <w:r>
+        <w:t xml:space="preserve">“</w:t>
+      </w:r>
+      <w:r>
+        <w:t xml:space="preserve">age of acquisition</w:t>
+      </w:r>
+      <w:r>
+        <w:t xml:space="preserve">”</w:t>
+      </w:r>
+      <w:r>
+        <w:t xml:space="preserve"> </w:t>
+      </w:r>
+      <w:r>
+        <w:t xml:space="preserve">when at least half of SK children are predicted to properly label a particular chip. First, we split responses by the prompted chip for which each participant had a single entry. For each chip, we attempted to fit a generalized linear model by robust methods</w:t>
+      </w:r>
+      <w:r>
+        <w:t xml:space="preserve"> </w:t>
+      </w:r>
+      <w:r>
+        <w:t xml:space="preserve">(Maechler et al., 2020)</w:t>
+      </w:r>
+      <w:r>
+        <w:t xml:space="preserve"> </w:t>
+      </w:r>
+      <w:r>
+        <w:t xml:space="preserve">with the structure</w:t>
+      </w:r>
+      <w:r>
+        <w:t xml:space="preserve"> </w:t>
+      </w:r>
+      <w:r>
+        <w:rPr>
+          <w:rStyle w:val="VerbatimChar"/>
+        </w:rPr>
+        <w:t xml:space="preserve">accuracy of response [0 or 1] ~ age</w:t>
+      </w:r>
+      <w:r>
+        <w:t xml:space="preserve">. The coefficients for age ranged from 0.38 (odds of success multiplied by</w:t>
+      </w:r>
+      <w:r>
+        <w:t xml:space="preserve"> </w:t>
       </w:r>
       <m:oMath>
+        <m:r>
+          <m:rPr>
+            <m:nor/>
+            <m:sty m:val="p"/>
+          </m:rPr>
+          <m:t>exp</m:t>
+        </m:r>
+        <m:r>
+          <m:t>(</m:t>
+        </m:r>
         <m:acc>
           <m:accPr>
             <m:chr m:val="̂"/>
@@ -4631,73 +4716,29 @@
           </m:e>
         </m:acc>
         <m:r>
-          <m:t>=</m:t>
-        </m:r>
-        <m:r>
-          <m:t>1.05</m:t>
+          <m:t>)</m:t>
         </m:r>
       </m:oMath>
       <w:r>
-        <w:t xml:space="preserve">, 95% CI</w:t>
+        <w:t xml:space="preserve"> </w:t>
+      </w:r>
+      <w:r>
+        <w:t xml:space="preserve">= 1.50 with every added year of age) to 1.35 (odds multiplied by</w:t>
       </w:r>
       <w:r>
         <w:t xml:space="preserve"> </w:t>
       </w:r>
       <m:oMath>
         <m:r>
-          <m:t>[</m:t>
-        </m:r>
-        <m:r>
-          <m:t>0.50</m:t>
-        </m:r>
-        <m:r>
-          <m:t>,</m:t>
-        </m:r>
-        <m:r>
-          <m:t>1.60</m:t>
-        </m:r>
-        <m:r>
-          <m:t>]</m:t>
-        </m:r>
-      </m:oMath>
-      <w:r>
-        <w:t xml:space="preserve">,</w:t>
-      </w:r>
-      <w:r>
-        <w:t xml:space="preserve"> </w:t>
-      </w:r>
-      <m:oMath>
-        <m:r>
-          <m:t>z</m:t>
-        </m:r>
-        <m:r>
-          <m:t>=</m:t>
-        </m:r>
-        <m:r>
-          <m:t>3.74</m:t>
-        </m:r>
-      </m:oMath>
-      <w:r>
-        <w:t xml:space="preserve">,</w:t>
-      </w:r>
-      <w:r>
-        <w:t xml:space="preserve"> </w:t>
-      </w:r>
-      <m:oMath>
-        <m:r>
-          <m:t>p</m:t>
-        </m:r>
-        <m:r>
-          <m:t>&lt;</m:t>
-        </m:r>
-        <m:r>
-          <m:t>.001</m:t>
-        </m:r>
-      </m:oMath>
-      <w:r>
-        <w:t xml:space="preserve">) and comprehension (</w:t>
-      </w:r>
-      <m:oMath>
+          <m:rPr>
+            <m:nor/>
+            <m:sty m:val="p"/>
+          </m:rPr>
+          <m:t>exp</m:t>
+        </m:r>
+        <m:r>
+          <m:t>(</m:t>
+        </m:r>
         <m:acc>
           <m:accPr>
             <m:chr m:val="̂"/>
@@ -4709,80 +4750,14 @@
           </m:e>
         </m:acc>
         <m:r>
-          <m:t>=</m:t>
-        </m:r>
-        <m:r>
-          <m:t>0.60</m:t>
+          <m:t>)</m:t>
         </m:r>
       </m:oMath>
       <w:r>
-        <w:t xml:space="preserve">, 95% CI</w:t>
-      </w:r>
-      <w:r>
-        <w:t xml:space="preserve"> </w:t>
-      </w:r>
-      <m:oMath>
-        <m:r>
-          <m:t>[</m:t>
-        </m:r>
-        <m:r>
-          <m:t>0.24</m:t>
-        </m:r>
-        <m:r>
-          <m:t>,</m:t>
-        </m:r>
-        <m:r>
-          <m:t>0.96</m:t>
-        </m:r>
-        <m:r>
-          <m:t>]</m:t>
-        </m:r>
-      </m:oMath>
-      <w:r>
-        <w:t xml:space="preserve">,</w:t>
-      </w:r>
-      <w:r>
-        <w:t xml:space="preserve"> </w:t>
-      </w:r>
-      <m:oMath>
-        <m:r>
-          <m:t>z</m:t>
-        </m:r>
-        <m:r>
-          <m:t>=</m:t>
-        </m:r>
-        <m:r>
-          <m:t>3.27</m:t>
-        </m:r>
-      </m:oMath>
-      <w:r>
-        <w:t xml:space="preserve">,</w:t>
-      </w:r>
-      <w:r>
-        <w:t xml:space="preserve"> </w:t>
-      </w:r>
-      <m:oMath>
-        <m:r>
-          <m:t>p</m:t>
-        </m:r>
-        <m:r>
-          <m:t>=</m:t>
-        </m:r>
-        <m:r>
-          <m:t>.001</m:t>
-        </m:r>
-      </m:oMath>
-      <w:r>
-        <w:t xml:space="preserve">). For some term-chip pairings such as ami/pua and pei/xo, children performed failed to produce the correct term in the production task but improved significantly during the comprehension task (Figure</w:t>
-      </w:r>
-      <w:r>
-        <w:t xml:space="preserve"> </w:t>
-      </w:r>
-      <w:r>
-        <w:t xml:space="preserve">3</w:t>
-      </w:r>
-      <w:r>
-        <w:t xml:space="preserve">). It is possible that for children’s color term knowledge, comprehension precedes production. It is also possible that, given that the comprehension task always followed the production task, children were able to pick up on their errors and update their color term mapping in real-time. However, given that the experimenter did not provide feedback on accuracy during sessions, the former explanation seems more likely.</w:t>
+        <w:t xml:space="preserve"> </w:t>
+      </w:r>
+      <w:r>
+        <w:t xml:space="preserve">= 3.80). To find age of acquisition then predicted the probability of success for the range of participant ages, 5.40- to 11.70-years-old at increments of 0.05 years, and selected the earliest age at which the accuracy crossed 0.5.</w:t>
       </w:r>
     </w:p>
     <w:p>
@@ -4790,126 +4765,261 @@
         <w:pStyle w:val="Textkrper"/>
       </w:pPr>
       <w:r>
-        <w:t xml:space="preserve">Following</w:t>
-      </w:r>
-      <w:r>
-        <w:t xml:space="preserve"> </w:t>
-      </w:r>
-      <w:r>
-        <w:t xml:space="preserve">Frank, Braginsky, Yurovsky, and Marchman (n.d.)</w:t>
-      </w:r>
-      <w:r>
-        <w:t xml:space="preserve">, we used the dichotomous responses given during the production task to predict the</w:t>
-      </w:r>
-      <w:r>
-        <w:t xml:space="preserve"> </w:t>
-      </w:r>
-      <w:r>
-        <w:t xml:space="preserve">“</w:t>
-      </w:r>
-      <w:r>
-        <w:t xml:space="preserve">age of acquisition</w:t>
-      </w:r>
-      <w:r>
-        <w:t xml:space="preserve">”</w:t>
-      </w:r>
-      <w:r>
-        <w:t xml:space="preserve"> </w:t>
-      </w:r>
-      <w:r>
-        <w:t xml:space="preserve">when at least half of SK children are predicted to properly label a particular chip. First, we split responses by the prompted chip for which each participant had a single entry. For each chip, we attempted to fit a generalized linear model by robust methods</w:t>
-      </w:r>
-      <w:r>
-        <w:t xml:space="preserve"> </w:t>
-      </w:r>
-      <w:r>
-        <w:t xml:space="preserve">(Maechler et al., 2020)</w:t>
-      </w:r>
-      <w:r>
-        <w:t xml:space="preserve"> </w:t>
-      </w:r>
-      <w:r>
-        <w:t xml:space="preserve">with the structure</w:t>
-      </w:r>
-      <w:r>
-        <w:t xml:space="preserve"> </w:t>
-      </w:r>
-      <w:r>
-        <w:rPr>
-          <w:rStyle w:val="VerbatimChar"/>
-        </w:rPr>
-        <w:t xml:space="preserve">accuracy of response [0 or 1] ~ age</w:t>
-      </w:r>
-      <w:r>
-        <w:t xml:space="preserve">. The coefficients for age ranged from 0.38 (odds of success multiplied by</w:t>
-      </w:r>
-      <w:r>
-        <w:t xml:space="preserve"> </w:t>
-      </w:r>
-      <m:oMath>
-        <m:r>
-          <m:rPr>
-            <m:nor/>
-            <m:sty m:val="p"/>
-          </m:rPr>
-          <m:t>exp</m:t>
-        </m:r>
-        <m:r>
-          <m:t>(</m:t>
-        </m:r>
-        <m:acc>
-          <m:accPr>
-            <m:chr m:val="̂"/>
-          </m:accPr>
-          <m:e>
-            <m:r>
-              <m:t>β</m:t>
-            </m:r>
-          </m:e>
-        </m:acc>
-        <m:r>
-          <m:t>)</m:t>
-        </m:r>
-      </m:oMath>
-      <w:r>
-        <w:t xml:space="preserve"> </w:t>
-      </w:r>
-      <w:r>
-        <w:t xml:space="preserve">= 1.50 with every added year of age) to 1.35 (odds multiplied by</w:t>
-      </w:r>
-      <w:r>
-        <w:t xml:space="preserve"> </w:t>
-      </w:r>
-      <m:oMath>
-        <m:r>
-          <m:rPr>
-            <m:nor/>
-            <m:sty m:val="p"/>
-          </m:rPr>
-          <m:t>exp</m:t>
-        </m:r>
-        <m:r>
-          <m:t>(</m:t>
-        </m:r>
-        <m:acc>
-          <m:accPr>
-            <m:chr m:val="̂"/>
-          </m:accPr>
-          <m:e>
-            <m:r>
-              <m:t>β</m:t>
-            </m:r>
-          </m:e>
-        </m:acc>
-        <m:r>
-          <m:t>)</m:t>
-        </m:r>
-      </m:oMath>
-      <w:r>
-        <w:t xml:space="preserve"> </w:t>
-      </w:r>
-      <w:r>
-        <w:t xml:space="preserve">= 3.80). To find age of acquisition then predicted the probability of success for the range of participant ages, 5.40- to 11.70-years-old at increments of 0.05 years, and selected the earliest age at which the accuracy crossed 0.5. Using this method, we predict that half of SK children first learn to label the</w:t>
+        <w:t xml:space="preserve">Using this method, we predict that half of SK children first learn to label the</w:t>
+      </w:r>
+      <w:r>
+        <w:t xml:space="preserve"> </w:t>
+      </w:r>
+      <w:r>
+        <w:t xml:space="preserve">“</w:t>
+      </w:r>
+      <w:r>
+        <w:t xml:space="preserve">joxo</w:t>
+      </w:r>
+      <w:r>
+        <w:t xml:space="preserve">”</w:t>
+      </w:r>
+      <w:r>
+        <w:t xml:space="preserve"> </w:t>
+      </w:r>
+      <w:r>
+        <w:t xml:space="preserve">chip (white) at 5.4 years of age. This is followed by the</w:t>
+      </w:r>
+      <w:r>
+        <w:t xml:space="preserve"> </w:t>
+      </w:r>
+      <w:r>
+        <w:t xml:space="preserve">“</w:t>
+      </w:r>
+      <w:r>
+        <w:t xml:space="preserve">wiso</w:t>
+      </w:r>
+      <w:r>
+        <w:t xml:space="preserve">”</w:t>
+      </w:r>
+      <w:r>
+        <w:t xml:space="preserve"> </w:t>
+      </w:r>
+      <w:r>
+        <w:t xml:space="preserve">chip (black) at 5.5, the</w:t>
+      </w:r>
+      <w:r>
+        <w:t xml:space="preserve"> </w:t>
+      </w:r>
+      <w:r>
+        <w:t xml:space="preserve">“</w:t>
+      </w:r>
+      <w:r>
+        <w:t xml:space="preserve">hoshin</w:t>
+      </w:r>
+      <w:r>
+        <w:t xml:space="preserve">”</w:t>
+      </w:r>
+      <w:r>
+        <w:t xml:space="preserve"> </w:t>
+      </w:r>
+      <w:r>
+        <w:t xml:space="preserve">chip (red) at 6.2, the</w:t>
+      </w:r>
+      <w:r>
+        <w:t xml:space="preserve"> </w:t>
+      </w:r>
+      <w:r>
+        <w:t xml:space="preserve">“</w:t>
+      </w:r>
+      <w:r>
+        <w:t xml:space="preserve">panshin</w:t>
+      </w:r>
+      <w:r>
+        <w:t xml:space="preserve">”</w:t>
+      </w:r>
+      <w:r>
+        <w:t xml:space="preserve"> </w:t>
+      </w:r>
+      <w:r>
+        <w:t xml:space="preserve">chip (yellow) at 7.2, the</w:t>
+      </w:r>
+      <w:r>
+        <w:t xml:space="preserve"> </w:t>
+      </w:r>
+      <w:r>
+        <w:t xml:space="preserve">“</w:t>
+      </w:r>
+      <w:r>
+        <w:t xml:space="preserve">yankon</w:t>
+      </w:r>
+      <w:r>
+        <w:t xml:space="preserve">”</w:t>
+      </w:r>
+      <w:r>
+        <w:t xml:space="preserve"> </w:t>
+      </w:r>
+      <w:r>
+        <w:t xml:space="preserve">chip (green) at 7.8, the</w:t>
+      </w:r>
+      <w:r>
+        <w:t xml:space="preserve"> </w:t>
+      </w:r>
+      <w:r>
+        <w:t xml:space="preserve">“</w:t>
+      </w:r>
+      <w:r>
+        <w:t xml:space="preserve">nai</w:t>
+      </w:r>
+      <w:r>
+        <w:t xml:space="preserve">”</w:t>
+      </w:r>
+      <w:r>
+        <w:t xml:space="preserve"> </w:t>
+      </w:r>
+      <w:r>
+        <w:t xml:space="preserve">chip (sky-blue;</w:t>
+      </w:r>
+      <w:r>
+        <w:t xml:space="preserve"> </w:t>
+      </w:r>
+      <w:r>
+        <w:t xml:space="preserve">“</w:t>
+      </w:r>
+      <w:r>
+        <w:t xml:space="preserve">yankon</w:t>
+      </w:r>
+      <w:r>
+        <w:t xml:space="preserve">”</w:t>
+      </w:r>
+      <w:r>
+        <w:t xml:space="preserve"> </w:t>
+      </w:r>
+      <w:r>
+        <w:t xml:space="preserve">also accepted) at 9.4, and the</w:t>
+      </w:r>
+      <w:r>
+        <w:t xml:space="preserve"> </w:t>
+      </w:r>
+      <w:r>
+        <w:t xml:space="preserve">“</w:t>
+      </w:r>
+      <w:r>
+        <w:t xml:space="preserve">yankon</w:t>
+      </w:r>
+      <w:r>
+        <w:t xml:space="preserve">”</w:t>
+      </w:r>
+      <w:r>
+        <w:t xml:space="preserve">/</w:t>
+      </w:r>
+      <w:r>
+        <w:t xml:space="preserve">“</w:t>
+      </w:r>
+      <w:r>
+        <w:t xml:space="preserve">joshin</w:t>
+      </w:r>
+      <w:r>
+        <w:t xml:space="preserve">”</w:t>
+      </w:r>
+      <w:r>
+        <w:t xml:space="preserve"> </w:t>
+      </w:r>
+      <w:r>
+        <w:t xml:space="preserve">chip (greenish-yellow) at 9.5. The model for one chip (</w:t>
+      </w:r>
+      <w:r>
+        <w:t xml:space="preserve">“</w:t>
+      </w:r>
+      <w:r>
+        <w:t xml:space="preserve">purple</w:t>
+      </w:r>
+      <w:r>
+        <w:t xml:space="preserve">”</w:t>
+      </w:r>
+      <w:r>
+        <w:t xml:space="preserve">) did not predict that age of acquisition would have been met within our age range, with an estimated probability of 46% of children successfully labelling at 11.5 years of age.</w:t>
+      </w:r>
+      <w:r>
+        <w:rPr>
+          <w:rStyle w:val="Funotenzeichen"/>
+        </w:rPr>
+        <w:footnoteReference w:id="38"/>
+      </w:r>
+    </w:p>
+    <w:p>
+      <w:pPr>
+        <w:pStyle w:val="Textkrper"/>
+      </w:pPr>
+      <w:r>
+        <w:t xml:space="preserve">Our predictions suggest that SK children obtain color term knowledge at notably older ages compared to children in the United States</w:t>
+      </w:r>
+      <w:r>
+        <w:t xml:space="preserve"> </w:t>
+      </w:r>
+      <w:r>
+        <w:t xml:space="preserve">(Wagner et al., 2013)</w:t>
+      </w:r>
+      <w:r>
+        <w:t xml:space="preserve">. Further, the ordering of acquisition is substantially different from that attested in previous studies. It is an interesting question what properties of children’s input or the color terms themselves lead to this order of acquisition. Following</w:t>
+      </w:r>
+      <w:r>
+        <w:t xml:space="preserve"> </w:t>
+      </w:r>
+      <w:r>
+        <w:t xml:space="preserve">Yurovsky et al. (2015)</w:t>
+      </w:r>
+      <w:r>
+        <w:t xml:space="preserve">, we might speculate about the potential that</w:t>
+      </w:r>
+      <w:r>
+        <w:t xml:space="preserve"> </w:t>
+      </w:r>
+      <w:r>
+        <w:t xml:space="preserve">“</w:t>
+      </w:r>
+      <w:r>
+        <w:t xml:space="preserve">joxo</w:t>
+      </w:r>
+      <w:r>
+        <w:t xml:space="preserve">”</w:t>
+      </w:r>
+      <w:r>
+        <w:t xml:space="preserve"> </w:t>
+      </w:r>
+      <w:r>
+        <w:t xml:space="preserve">is substantially higher frequency in SK than</w:t>
+      </w:r>
+      <w:r>
+        <w:t xml:space="preserve"> </w:t>
+      </w:r>
+      <w:r>
+        <w:t xml:space="preserve">“</w:t>
+      </w:r>
+      <w:r>
+        <w:t xml:space="preserve">white</w:t>
+      </w:r>
+      <w:r>
+        <w:t xml:space="preserve">”</w:t>
+      </w:r>
+      <w:r>
+        <w:t xml:space="preserve"> </w:t>
+      </w:r>
+      <w:r>
+        <w:t xml:space="preserve">is in English.</w:t>
+      </w:r>
+    </w:p>
+    <w:p>
+      <w:pPr>
+        <w:pStyle w:val="berschrift1"/>
+      </w:pPr>
+      <w:bookmarkStart w:id="39" w:name="language-switching"/>
+      <w:r>
+        <w:t xml:space="preserve">Language switching</w:t>
+      </w:r>
+      <w:bookmarkEnd w:id="39"/>
+    </w:p>
+    <w:p>
+      <w:pPr>
+        <w:pStyle w:val="FirstParagraph"/>
+      </w:pPr>
+      <w:r>
+        <w:t xml:space="preserve">Over a quarter (28%) of all responses were given in Spanish, despite children being prompted solely in SK (i.e., labeling a</w:t>
       </w:r>
       <w:r>
         <w:t xml:space="preserve"> </w:t>
@@ -4918,330 +5028,13 @@
         <w:rPr>
           <w:i/>
         </w:rPr>
-        <w:t xml:space="preserve">joxo</w:t>
-      </w:r>
-      <w:r>
-        <w:t xml:space="preserve"> </w:t>
-      </w:r>
-      <w:r>
-        <w:t xml:space="preserve">chip (</w:t>
-      </w:r>
-      <w:r>
-        <w:t xml:space="preserve">“</w:t>
-      </w:r>
-      <w:r>
-        <w:t xml:space="preserve">white</w:t>
-      </w:r>
-      <w:r>
-        <w:t xml:space="preserve">”</w:t>
-      </w:r>
-      <w:r>
-        <w:t xml:space="preserve">) at 5.4 years of age. This is followed by the</w:t>
-      </w:r>
-      <w:r>
-        <w:t xml:space="preserve"> </w:t>
-      </w:r>
-      <w:r>
-        <w:rPr>
-          <w:i/>
-        </w:rPr>
-        <w:t xml:space="preserve">wiso</w:t>
-      </w:r>
-      <w:r>
-        <w:t xml:space="preserve"> </w:t>
-      </w:r>
-      <w:r>
-        <w:t xml:space="preserve">chip (</w:t>
-      </w:r>
-      <w:r>
-        <w:t xml:space="preserve">“</w:t>
-      </w:r>
-      <w:r>
-        <w:t xml:space="preserve">black</w:t>
-      </w:r>
-      <w:r>
-        <w:t xml:space="preserve">”</w:t>
-      </w:r>
-      <w:r>
-        <w:t xml:space="preserve">) at 5.5, the</w:t>
-      </w:r>
-      <w:r>
-        <w:t xml:space="preserve"> </w:t>
-      </w:r>
-      <w:r>
-        <w:rPr>
-          <w:i/>
-        </w:rPr>
-        <w:t xml:space="preserve">hoshin</w:t>
-      </w:r>
-      <w:r>
-        <w:t xml:space="preserve"> </w:t>
-      </w:r>
-      <w:r>
-        <w:t xml:space="preserve">chip (</w:t>
-      </w:r>
-      <w:r>
-        <w:t xml:space="preserve">“</w:t>
-      </w:r>
-      <w:r>
-        <w:t xml:space="preserve">red</w:t>
-      </w:r>
-      <w:r>
-        <w:t xml:space="preserve">”</w:t>
-      </w:r>
-      <w:r>
-        <w:t xml:space="preserve">) at 6.2, the</w:t>
-      </w:r>
-      <w:r>
-        <w:t xml:space="preserve"> </w:t>
-      </w:r>
-      <w:r>
-        <w:rPr>
-          <w:i/>
-        </w:rPr>
         <w:t xml:space="preserve">panshin</w:t>
       </w:r>
       <w:r>
         <w:t xml:space="preserve"> </w:t>
       </w:r>
       <w:r>
-        <w:t xml:space="preserve">chip (</w:t>
-      </w:r>
-      <w:r>
-        <w:t xml:space="preserve">“</w:t>
-      </w:r>
-      <w:r>
-        <w:t xml:space="preserve">yellow</w:t>
-      </w:r>
-      <w:r>
-        <w:t xml:space="preserve">”</w:t>
-      </w:r>
-      <w:r>
-        <w:t xml:space="preserve">) at 7.2, the</w:t>
-      </w:r>
-      <w:r>
-        <w:t xml:space="preserve"> </w:t>
-      </w:r>
-      <w:r>
-        <w:rPr>
-          <w:i/>
-        </w:rPr>
-        <w:t xml:space="preserve">yankon</w:t>
-      </w:r>
-      <w:r>
-        <w:t xml:space="preserve"> </w:t>
-      </w:r>
-      <w:r>
-        <w:t xml:space="preserve">chip (</w:t>
-      </w:r>
-      <w:r>
-        <w:t xml:space="preserve">“</w:t>
-      </w:r>
-      <w:r>
-        <w:t xml:space="preserve">green</w:t>
-      </w:r>
-      <w:r>
-        <w:t xml:space="preserve">”</w:t>
-      </w:r>
-      <w:r>
-        <w:t xml:space="preserve">) at 7.8, the</w:t>
-      </w:r>
-      <w:r>
-        <w:t xml:space="preserve"> </w:t>
-      </w:r>
-      <w:r>
-        <w:rPr>
-          <w:i/>
-        </w:rPr>
-        <w:t xml:space="preserve">nai</w:t>
-      </w:r>
-      <w:r>
-        <w:t xml:space="preserve"> </w:t>
-      </w:r>
-      <w:r>
-        <w:t xml:space="preserve">chip (</w:t>
-      </w:r>
-      <w:r>
-        <w:t xml:space="preserve">“</w:t>
-      </w:r>
-      <w:r>
-        <w:t xml:space="preserve">sky-blue</w:t>
-      </w:r>
-      <w:r>
-        <w:t xml:space="preserve">”</w:t>
-      </w:r>
-      <w:r>
-        <w:t xml:space="preserve">;</w:t>
-      </w:r>
-      <w:r>
-        <w:t xml:space="preserve"> </w:t>
-      </w:r>
-      <w:r>
-        <w:t xml:space="preserve">“</w:t>
-      </w:r>
-      <w:r>
-        <w:t xml:space="preserve">yankon</w:t>
-      </w:r>
-      <w:r>
-        <w:t xml:space="preserve">”</w:t>
-      </w:r>
-      <w:r>
-        <w:t xml:space="preserve"> </w:t>
-      </w:r>
-      <w:r>
-        <w:t xml:space="preserve">also accepted) at 9.4, and the</w:t>
-      </w:r>
-      <w:r>
-        <w:t xml:space="preserve"> </w:t>
-      </w:r>
-      <w:r>
-        <w:rPr>
-          <w:i/>
-        </w:rPr>
-        <w:t xml:space="preserve">yankon</w:t>
-      </w:r>
-      <w:r>
-        <w:t xml:space="preserve">/</w:t>
-      </w:r>
-      <w:r>
-        <w:rPr>
-          <w:i/>
-        </w:rPr>
-        <w:t xml:space="preserve">joshin</w:t>
-      </w:r>
-      <w:r>
-        <w:t xml:space="preserve"> </w:t>
-      </w:r>
-      <w:r>
-        <w:t xml:space="preserve">chip (</w:t>
-      </w:r>
-      <w:r>
-        <w:t xml:space="preserve">“</w:t>
-      </w:r>
-      <w:r>
-        <w:t xml:space="preserve">greenish-yellow</w:t>
-      </w:r>
-      <w:r>
-        <w:t xml:space="preserve">”</w:t>
-      </w:r>
-      <w:r>
-        <w:t xml:space="preserve">) at 9.5. The model for one chip (</w:t>
-      </w:r>
-      <w:r>
-        <w:t xml:space="preserve">“</w:t>
-      </w:r>
-      <w:r>
-        <w:t xml:space="preserve">purple</w:t>
-      </w:r>
-      <w:r>
-        <w:t xml:space="preserve">”</w:t>
-      </w:r>
-      <w:r>
-        <w:t xml:space="preserve">) did not predict that age of acquisition would have been met within our age range, with an estimated probability of 46% of children successfully labelling at 11.5 years of age. It is worth noting that in Study 1, adult participants used 7 different labels for this chip (</w:t>
-      </w:r>
-      <w:r>
-        <w:rPr>
-          <w:i/>
-        </w:rPr>
-        <w:t xml:space="preserve">ambi</w:t>
-      </w:r>
-      <w:r>
-        <w:t xml:space="preserve">,</w:t>
-      </w:r>
-      <w:r>
-        <w:t xml:space="preserve"> </w:t>
-      </w:r>
-      <w:r>
-        <w:rPr>
-          <w:i/>
-        </w:rPr>
-        <w:t xml:space="preserve">ami</w:t>
-      </w:r>
-      <w:r>
-        <w:t xml:space="preserve">,</w:t>
-      </w:r>
-      <w:r>
-        <w:t xml:space="preserve"> </w:t>
-      </w:r>
-      <w:r>
-        <w:rPr>
-          <w:i/>
-        </w:rPr>
-        <w:t xml:space="preserve">jimi</w:t>
-      </w:r>
-      <w:r>
-        <w:t xml:space="preserve">,</w:t>
-      </w:r>
-      <w:r>
-        <w:t xml:space="preserve"> </w:t>
-      </w:r>
-      <w:r>
-        <w:rPr>
-          <w:i/>
-        </w:rPr>
-        <w:t xml:space="preserve">joshin</w:t>
-      </w:r>
-      <w:r>
-        <w:t xml:space="preserve">,</w:t>
-      </w:r>
-      <w:r>
-        <w:t xml:space="preserve"> </w:t>
-      </w:r>
-      <w:r>
-        <w:rPr>
-          <w:i/>
-        </w:rPr>
-        <w:t xml:space="preserve">kari</w:t>
-      </w:r>
-      <w:r>
-        <w:t xml:space="preserve">,</w:t>
-      </w:r>
-      <w:r>
-        <w:t xml:space="preserve"> </w:t>
-      </w:r>
-      <w:r>
-        <w:rPr>
-          <w:i/>
-        </w:rPr>
-        <w:t xml:space="preserve">morado</w:t>
-      </w:r>
-      <w:r>
-        <w:t xml:space="preserve">, and</w:t>
-      </w:r>
-      <w:r>
-        <w:t xml:space="preserve"> </w:t>
-      </w:r>
-      <w:r>
-        <w:rPr>
-          <w:i/>
-        </w:rPr>
-        <w:t xml:space="preserve">yankon</w:t>
-      </w:r>
-      <w:r>
-        <w:t xml:space="preserve">), none of which were used more than 25% of the time. Even with the inability to predict age of acquisition for one of the 8 chips, our predictions suggest that SK children obtain color term knowledge at notably older ages compared to children in the United States</w:t>
-      </w:r>
-      <w:r>
-        <w:t xml:space="preserve"> </w:t>
-      </w:r>
-      <w:r>
-        <w:t xml:space="preserve">(Wagner et al., 2013)</w:t>
-      </w:r>
-      <w:r>
-        <w:t xml:space="preserve">.</w:t>
-      </w:r>
-    </w:p>
-    <w:p>
-      <w:pPr>
-        <w:pStyle w:val="Textkrper"/>
-      </w:pPr>
-      <w:r>
-        <w:rPr>
-          <w:i/>
-        </w:rPr>
-        <w:t xml:space="preserve">Language switching</w:t>
-      </w:r>
-      <w:r>
-        <w:t xml:space="preserve">. Over a quarter (28%) of all responses were given in Spanish, despite children being prompted solely in SK (i.e., labeling a panshin chip as</w:t>
+        <w:t xml:space="preserve">chip as</w:t>
       </w:r>
       <w:r>
         <w:t xml:space="preserve"> </w:t>
@@ -5331,7 +5124,7 @@
         <w:rPr>
           <w:i/>
         </w:rPr>
-        <w:t xml:space="preserve">XXX Insert table title here</w:t>
+        <w:t xml:space="preserve">Naming entropy by color chip and whether the chip was used in Study 2 and Study 3.</w:t>
       </w:r>
     </w:p>
     <w:tbl>
@@ -6282,7 +6075,7 @@
         <w:pStyle w:val="Textkrper"/>
       </w:pPr>
       <w:r>
-        <w:t xml:space="preserve">As an exploratory analysis, we attempted to quantify low naming consensus using naming entropy</w:t>
+        <w:t xml:space="preserve">As a further exploratory analysis, we attempted to quantify low naming consensus using naming entropy</w:t>
       </w:r>
       <w:r>
         <w:t xml:space="preserve"> </w:t>
@@ -6438,7 +6231,7 @@
         <w:t xml:space="preserve"> </w:t>
       </w:r>
       <w:r>
-        <w:t xml:space="preserve">To assess the hypothesis that naming entropy in adults was related to Spanish use in children, we fit a GLMM to predict likelihood of switching languages from SK to Spanish as a function of child age, entropy of the chip’s naming distribution for adults in Study 1, and their interaction. This led to a model with the following structure: Different-language response [0 or 1] ~ age in years * prompt entropy + (1 | subject). Despite age not being significantly correlated with overall frequency of Spanish responses, within this model, we found that older children were less likely to respond in Spanish (</w:t>
+        <w:t xml:space="preserve">To assess the hypothesis that naming entropy in adults was related to Spanish use in children, we fit a GLMM to predict likelihood of switching languages from SK to Spanish (a binary variable) as a function of child age, entropy of the chip’s naming distribution for adults in Study 1, and their interaction (as well as random effects of subject). Despite age not being significantly correlated with overall frequency of Spanish responses, within this model, we found that older children were less likely to respond in Spanish (</w:t>
       </w:r>
       <m:oMath>
         <m:acc>
@@ -6606,7 +6399,7 @@
         </m:r>
       </m:oMath>
       <w:r>
-        <w:t xml:space="preserve">). We found a positive interaction between age and entropy (</w:t>
+        <w:t xml:space="preserve">). We further found a positive interaction between age and entropy (</w:t>
       </w:r>
       <m:oMath>
         <m:acc>
@@ -6684,21 +6477,25 @@
         </m:r>
       </m:oMath>
       <w:r>
-        <w:t xml:space="preserve">).</w:t>
-      </w:r>
-    </w:p>
-    <w:p>
-      <w:pPr>
-        <w:pStyle w:val="Textkrper"/>
-      </w:pPr>
-      <w:r>
-        <w:rPr>
-          <w:i/>
-        </w:rPr>
-        <w:t xml:space="preserve">Overextensions</w:t>
-      </w:r>
-      <w:r>
-        <w:t xml:space="preserve">. One reason to use Spanish would be if children fail to recall the proper SK color term but do know the proper mapping in the Spanish. But another possibility is that children may have more imprecise representations and choose to respond with a same-language but adjacent color term (i.e., labeling a</w:t>
+        <w:t xml:space="preserve">) .</w:t>
+      </w:r>
+    </w:p>
+    <w:p>
+      <w:pPr>
+        <w:pStyle w:val="berschrift3"/>
+      </w:pPr>
+      <w:bookmarkStart w:id="40" w:name="overextensions"/>
+      <w:r>
+        <w:t xml:space="preserve">Overextensions.</w:t>
+      </w:r>
+      <w:bookmarkEnd w:id="40"/>
+    </w:p>
+    <w:p>
+      <w:pPr>
+        <w:pStyle w:val="FirstParagraph"/>
+      </w:pPr>
+      <w:r>
+        <w:t xml:space="preserve">One reason to use Spanish would be if children fail to recall the proper SK color term but do know the proper mapping in the Spanish. But another possibility is that children may have more imprecise representations and choose to respond with a same-language but adjacent color term (i.e., labeling a</w:t>
       </w:r>
       <w:r>
         <w:t xml:space="preserve"> </w:t>
@@ -7172,11 +6969,11 @@
       <w:pPr>
         <w:pStyle w:val="berschrift1"/>
       </w:pPr>
-      <w:bookmarkStart w:id="34" w:name="study-3"/>
+      <w:bookmarkStart w:id="41" w:name="study-3"/>
       <w:r>
         <w:t xml:space="preserve">Study 3</w:t>
       </w:r>
-      <w:bookmarkEnd w:id="34"/>
+      <w:bookmarkEnd w:id="41"/>
     </w:p>
     <w:p>
       <w:pPr>
@@ -7190,11 +6987,11 @@
       <w:pPr>
         <w:pStyle w:val="berschrift2"/>
       </w:pPr>
-      <w:bookmarkStart w:id="35" w:name="methods-2"/>
+      <w:bookmarkStart w:id="42" w:name="methods-2"/>
       <w:r>
         <w:t xml:space="preserve">Methods</w:t>
       </w:r>
-      <w:bookmarkEnd w:id="35"/>
+      <w:bookmarkEnd w:id="42"/>
     </w:p>
     <w:p>
       <w:pPr>
@@ -7648,11 +7445,11 @@
       <w:pPr>
         <w:pStyle w:val="berschrift2"/>
       </w:pPr>
-      <w:bookmarkStart w:id="36" w:name="results-and-discussion-2"/>
+      <w:bookmarkStart w:id="43" w:name="results-and-discussion-2"/>
       <w:r>
         <w:t xml:space="preserve">Results and Discussion</w:t>
       </w:r>
-      <w:bookmarkEnd w:id="36"/>
+      <w:bookmarkEnd w:id="43"/>
     </w:p>
     <w:p>
       <w:pPr>
@@ -7676,7 +7473,7 @@
           <m:t>=</m:t>
         </m:r>
         <m:r>
-          <m:t>0.64</m:t>
+          <m:t>0.63</m:t>
         </m:r>
       </m:oMath>
       <w:r>
@@ -7696,7 +7493,7 @@
           <m:t>,</m:t>
         </m:r>
         <m:r>
-          <m:t>1.07</m:t>
+          <m:t>1.06</m:t>
         </m:r>
         <m:r>
           <m:t>]</m:t>
@@ -7754,7 +7551,7 @@
           <m:t>=</m:t>
         </m:r>
         <m:r>
-          <m:t>0.32</m:t>
+          <m:t>0.33</m:t>
         </m:r>
       </m:oMath>
       <w:r>
@@ -7771,13 +7568,13 @@
           <m:t>−</m:t>
         </m:r>
         <m:r>
-          <m:t>0.07</m:t>
+          <m:t>0.06</m:t>
         </m:r>
         <m:r>
           <m:t>,</m:t>
         </m:r>
         <m:r>
-          <m:t>0.71</m:t>
+          <m:t>0.72</m:t>
         </m:r>
         <m:r>
           <m:t>]</m:t>
@@ -7797,7 +7594,7 @@
           <m:t>=</m:t>
         </m:r>
         <m:r>
-          <m:t>1.61</m:t>
+          <m:t>1.65</m:t>
         </m:r>
       </m:oMath>
       <w:r>
@@ -7814,7 +7611,7 @@
           <m:t>=</m:t>
         </m:r>
         <m:r>
-          <m:t>.108</m:t>
+          <m:t>.098</m:t>
         </m:r>
       </m:oMath>
       <w:r>
@@ -8458,18 +8255,27 @@
       <w:pPr>
         <w:pStyle w:val="berschrift1"/>
       </w:pPr>
-      <w:bookmarkStart w:id="37" w:name="general-discussion"/>
+      <w:bookmarkStart w:id="44" w:name="general-discussion"/>
       <w:r>
         <w:t xml:space="preserve">General Discussion</w:t>
       </w:r>
-      <w:bookmarkEnd w:id="37"/>
+      <w:bookmarkEnd w:id="44"/>
     </w:p>
     <w:p>
       <w:pPr>
         <w:pStyle w:val="FirstParagraph"/>
       </w:pPr>
       <w:r>
-        <w:t xml:space="preserve">TO BE PASTED FROM GOOGLE DOC</w:t>
+        <w:t xml:space="preserve">In our current studies, we mapped the color vocabulary of the Shipibo-Konibo (SK) language and used these data to study the development of color vocabulary in SK children growing up in a bilingual environment. This effort parallels other efforts to use methods from language development that have typically been employed in WEIRD contexts to study populations that are under-represented in developmental science</w:t>
+      </w:r>
+      <w:r>
+        <w:t xml:space="preserve"> </w:t>
+      </w:r>
+      <w:r>
+        <w:t xml:space="preserve">(e.g., Piantadosi et al., 2014; Fortier, Kellier, Fernández Flecha, &amp; Frank, n.d.)</w:t>
+      </w:r>
+      <w:r>
+        <w:t xml:space="preserve">.</w:t>
       </w:r>
     </w:p>
     <w:p>
@@ -8477,13 +8283,138 @@
         <w:pStyle w:val="Textkrper"/>
       </w:pPr>
       <w:r>
-        <w:t xml:space="preserve">In our current studies, we mapped the color vocabulary of the Shipibo-Konibo (SK) language and used these data to study the development of color vocabulary in SK children growing up in a bilingual environment. This effort parallels other efforts to use methods from language development that have typically been employed in WEIRD contexts to study populations that are under-represented in developmental science</w:t>
-      </w:r>
-      <w:r>
-        <w:t xml:space="preserve"> </w:t>
-      </w:r>
-      <w:r>
-        <w:t xml:space="preserve">(e.g., Piantadosi et al., 2014; Fortier, Kellier, Fernández Flecha, &amp; Frank, n.d.)</w:t>
+        <w:t xml:space="preserve">With respect to the adult data, we found that the SK color vocabulary was relatively unchanged over the generations since the original WCS. Several interesting observations emerged, however. First, there was substantial use of Spanish terms, even though the task was conducted in SK, likely because the adults were recognizing focal colors for Spanish BCTs that have no parallel in SK (e.g.,</w:t>
+      </w:r>
+      <w:r>
+        <w:t xml:space="preserve"> </w:t>
+      </w:r>
+      <w:r>
+        <w:t xml:space="preserve">“</w:t>
+      </w:r>
+      <w:r>
+        <w:t xml:space="preserve">naranja</w:t>
+      </w:r>
+      <w:r>
+        <w:t xml:space="preserve">”</w:t>
+      </w:r>
+      <w:r>
+        <w:t xml:space="preserve"> </w:t>
+      </w:r>
+      <w:r>
+        <w:t xml:space="preserve">for orange). This finding suggests an adaptive use of color vocabulary from both languages to succeed on the labeling task; future work will be required to understand whether such strategies are used in naturalistic communication as well. Second, we noted substantial use of ad-hoc color terms (including luminance terms). These terms were used more often in SK than in Spanish, supporting the idea that Amazonian languages may make greater use of ad hoc color terms (at least in naming tasks) than Spanish speakers</w:t>
+      </w:r>
+      <w:r>
+        <w:t xml:space="preserve"> </w:t>
+      </w:r>
+      <w:r>
+        <w:t xml:space="preserve">(e.g., Everett, 2005)</w:t>
+      </w:r>
+      <w:r>
+        <w:t xml:space="preserve">. Again, our data do not speak to whether this use is due to a desire to succeed on specific experimental tasks or whether it is comparable to use in naturalistic contexts. Nevertheless our findings are reminiscent of a suggestion by</w:t>
+      </w:r>
+      <w:r>
+        <w:t xml:space="preserve"> </w:t>
+      </w:r>
+      <w:r>
+        <w:t xml:space="preserve">Levinson (2000)</w:t>
+      </w:r>
+      <w:r>
+        <w:t xml:space="preserve">, who noted that even purported BCTs in Yélî Dnye did not fully span hue space and were often supplemented creatively with ad hoc terms.</w:t>
+      </w:r>
+    </w:p>
+    <w:p>
+      <w:pPr>
+        <w:pStyle w:val="Textkrper"/>
+      </w:pPr>
+      <w:r>
+        <w:t xml:space="preserve">When we turned to the children’s data, we observed a much longer developmental trajectory for color than is observed in modern US populations. As noted by</w:t>
+      </w:r>
+      <w:r>
+        <w:t xml:space="preserve"> </w:t>
+      </w:r>
+      <w:r>
+        <w:t xml:space="preserve">H.Bornstein (1985)</w:t>
+      </w:r>
+      <w:r>
+        <w:t xml:space="preserve">, however, it is a very recent development that color terms are mastered as early as they are – one hundred years ago, US children’s timeline of acquisition looked broadly similar to that observed in our study for SK children. We can only speculate as to the drivers of this historical change, but the industrialization hypothesis propounded by</w:t>
+      </w:r>
+      <w:r>
+        <w:t xml:space="preserve"> </w:t>
+      </w:r>
+      <w:r>
+        <w:t xml:space="preserve">Gibson et al. (2017)</w:t>
+      </w:r>
+      <w:r>
+        <w:t xml:space="preserve"> </w:t>
+      </w:r>
+      <w:r>
+        <w:t xml:space="preserve">appears to be a reasonable starting point. That is, industrialization allows for the production of identical objects that are usefully distinguished by color labeling. This communicative pressure can then lead to differentiation of color terms on a historical timescale and – relevant to our study here – is a likely driver of faster acquisition of color words by children. The children of one author of the current paper both learned their color terms in their second year through repeated practice with sets of manufactured plastic artifacts that varied only in hue.</w:t>
+      </w:r>
+    </w:p>
+    <w:p>
+      <w:pPr>
+        <w:pStyle w:val="Textkrper"/>
+      </w:pPr>
+      <w:r>
+        <w:t xml:space="preserve">DIFFERENT STRATEGIES IN SK VS SPANISH. SK: use spanish, SPANISH: overextension. We did not find strong evidence for overextension in children’s SK production or comprehension (with one or two exceptions). On the other hand, we did observe substantial overextension in the children’s production and comprehension of Spanish color terms. This asymmetry might be due to less exposure to Spanish vocabulary, but this explanation is merely speculative. We did, however, observe robust evidence for competition between the SK and Spanish color systems. Children differentially used Spanish terms when there was high uncertainty for a particular color chip among adults. This finding suggests a potential route for functionally-driven language change, such that Spanish terms are borrowed – and perhaps eventually conventionalized – by children in cases where adult input data indicate uncertainty about the appropriate SK label.</w:t>
+      </w:r>
+    </w:p>
+    <w:p>
+      <w:pPr>
+        <w:pStyle w:val="Textkrper"/>
+      </w:pPr>
+      <w:r>
+        <w:t xml:space="preserve">NO ONE ANSWER ABOUT PRODUCTION VS COMPREHENSION - language are different from one another and tasks are different</w:t>
+      </w:r>
+      <w:r>
+        <w:t xml:space="preserve"> </w:t>
+      </w:r>
+      <w:r>
+        <w:t xml:space="preserve">(</w:t>
+      </w:r>
+      <w:r>
+        <w:rPr>
+          <w:b/>
+        </w:rPr>
+        <w:t xml:space="preserve">???</w:t>
+      </w:r>
+      <w:r>
+        <w:t xml:space="preserve">)</w:t>
+      </w:r>
+      <w:r>
+        <w:t xml:space="preserve">. Children’s production and comprehension of SK and Spanish color terms was roughly comparable; there were not children who could not produce terms but had high comprehension</w:t>
+      </w:r>
+      <w:r>
+        <w:t xml:space="preserve"> </w:t>
+      </w:r>
+      <w:r>
+        <w:t xml:space="preserve">(contra Wagner et al., 2018)</w:t>
+      </w:r>
+      <w:r>
+        <w:t xml:space="preserve">. Further, w</w:t>
+      </w:r>
+    </w:p>
+    <w:p>
+      <w:pPr>
+        <w:pStyle w:val="Textkrper"/>
+      </w:pPr>
+      <w:r>
+        <w:t xml:space="preserve">Our data here are consistent with models of color word meaning in which color word use is driven by functional need and languages adapt by developing vocabularies that appropriately allow for communication about those needs</w:t>
+      </w:r>
+      <w:r>
+        <w:t xml:space="preserve"> </w:t>
+      </w:r>
+      <w:r>
+        <w:t xml:space="preserve">(Gibson et al., 2017; Zaslavsky et al., 2018)</w:t>
+      </w:r>
+      <w:r>
+        <w:t xml:space="preserve">. These models have not yet been generalized to either the bilingual setting or the acquisition setting, however. Our data suggest that functional language use can cross language boundaries, inviting models that consider code switching and borrowing as part of the process of change</w:t>
+      </w:r>
+      <w:r>
+        <w:t xml:space="preserve"> </w:t>
+      </w:r>
+      <w:r>
+        <w:t xml:space="preserve">(e.g., Myslin &amp; Levy, 2015)</w:t>
       </w:r>
       <w:r>
         <w:t xml:space="preserve">.</w:t>
@@ -8494,43 +8425,7 @@
         <w:pStyle w:val="Textkrper"/>
       </w:pPr>
       <w:r>
-        <w:t xml:space="preserve">With respect to the adult data, we found that the SK color vocabulary was relatively unchanged over the generations since the original WCS. Several interesting observations emerged, however. First, there was substantial use of Spanish terms, even though the task was conducted in SK, likely because the adults were recognizing focal colors for Spanish BCTs that have no parallel in SK (e.g.,</w:t>
-      </w:r>
-      <w:r>
-        <w:t xml:space="preserve"> </w:t>
-      </w:r>
-      <w:r>
-        <w:t xml:space="preserve">“</w:t>
-      </w:r>
-      <w:r>
-        <w:t xml:space="preserve">naranja</w:t>
-      </w:r>
-      <w:r>
-        <w:t xml:space="preserve">”</w:t>
-      </w:r>
-      <w:r>
-        <w:t xml:space="preserve"> </w:t>
-      </w:r>
-      <w:r>
-        <w:t xml:space="preserve">for orange). This finding suggests an adaptive use of color vocabulary from both languages to succeed on the labeling task; future work will be required to understand whether such strategies are used in naturalistic communication as well. Second, we noted substantial use of ad-hoc color terms (including luminance terms). These terms were used more often in SK than in Spanish, supporting the idea that Amazonian languages may make greater use of ad-hoc color terms (at least in naming tasks) than Spanish speakers</w:t>
-      </w:r>
-      <w:r>
-        <w:t xml:space="preserve"> </w:t>
-      </w:r>
-      <w:r>
-        <w:t xml:space="preserve">(e.g., Everett, 2005)</w:t>
-      </w:r>
-      <w:r>
-        <w:t xml:space="preserve">. Again, our data do not speak to whether this use is due to a desire to succeed on specific experimental tasks or whether it is comparable to use in naturalistic contexts. Nevertheless our findings are reminiscent of a suggestion by</w:t>
-      </w:r>
-      <w:r>
-        <w:t xml:space="preserve"> </w:t>
-      </w:r>
-      <w:r>
-        <w:t xml:space="preserve">Levinson (2000)</w:t>
-      </w:r>
-      <w:r>
-        <w:t xml:space="preserve">, who noted that even purported BCTs in Yélî Dnye did not fully span hue space and were often supplemented creatively with ad-hoc terms.</w:t>
+        <w:t xml:space="preserve">Our work provides a descriptive comparison to studies of color naming in children learning English in the US (the focus of the majority of developmental work). Nonetheless, it has a number of limitations, some shared with this previous literature and some due to the specifics of our study and context. First, we regrettably do not have access to the kind of deep ethnographic observations that would allow us to hazard generalizations about how color terms are used in daily life among the SK communities we studied. Second, our study of development is cross-sectional and does not afford precision regarding the specific knowledge state of individual children due to the limited length of the task. Third, the limited number of color chips that we investigated means that our ability to generalize about the precision of particular color generalizations is much more limited for the children than the adults (limiting our entropy analyses). Finally, and perhaps most prominently, the kinds of tasks that we used are likely more unfamiliar to all of our participants and especially our child participants than they are to the populations being tested in investigations of WEIRD cultures (e.g., US English-learning children). While the performance of the oldest children in our studies was close to ceiling, the lower performance observed with younger children could in principle be in part a product of task unfamiliarity or other factors.</w:t>
       </w:r>
     </w:p>
     <w:p>
@@ -8538,121 +8433,676 @@
         <w:pStyle w:val="Textkrper"/>
       </w:pPr>
       <w:r>
-        <w:t xml:space="preserve">When we turned to the children’s data, we observed a much longer developmental trajectory for color than is observed in modern US populations. As noted by</w:t>
-      </w:r>
-      <w:r>
-        <w:t xml:space="preserve"> </w:t>
-      </w:r>
-      <w:r>
-        <w:t xml:space="preserve">H.Bornstein (1985)</w:t>
-      </w:r>
-      <w:r>
-        <w:t xml:space="preserve">, however, it is a very recent development that color terms are mastered as early as they are – one hundred years ago, US children’s timeline of acquisition looked broadly similar to that observed in our study for SK children. We can only speculate as to the drivers of this historical change, but the industrialization hypothesis propounded by</w:t>
-      </w:r>
-      <w:r>
-        <w:t xml:space="preserve"> </w:t>
-      </w:r>
-      <w:r>
-        <w:t xml:space="preserve">Gibson et al. (2017)</w:t>
-      </w:r>
-      <w:r>
-        <w:t xml:space="preserve"> </w:t>
-      </w:r>
-      <w:r>
-        <w:t xml:space="preserve">appears to be a reasonable starting point. That is, industrialization allows for the production of identical objects that are usefully distinguished by color labeling. This communicative pressure can then lead to differentiation of color terms on a historical timescale and – relevant to our study here – is a likely driver of faster acquisition of color words by children. The children of one author of the current paper both learned their color terms in their second year through repeated practice with sets of manufactured plastic artifacts that varied only in hue.</w:t>
-      </w:r>
-    </w:p>
-    <w:p>
-      <w:pPr>
-        <w:pStyle w:val="Textkrper"/>
-      </w:pPr>
-      <w:r>
-        <w:t xml:space="preserve">Children’s production and comprehension of SK and Spanish color terms was roughly comparable; there were not children who could not produce terms but had high comprehension</w:t>
-      </w:r>
-      <w:r>
-        <w:t xml:space="preserve"> </w:t>
-      </w:r>
-      <w:r>
-        <w:t xml:space="preserve">(contra Wagner et al., 2018)</w:t>
-      </w:r>
-      <w:r>
-        <w:t xml:space="preserve">. Further, we did not find strong evidence for overextension in children’s SK production or comprehension (with one or two exceptions). On the other hand, we did observe substantial overextension in the children’s production and comprehension of Spanish color terms. This asymmetry might be due to less exposure to and/or less formal instruction in Spanish vocabulary, but this explanation is merely speculative. We did, however, observe robust evidence for competition between the SK and Spanish color systems. Children differentially used Spanish terms when there was high uncertainty for a particular color chip among adults. This finding suggests a potential route for functionally-driven language change, such that Spanish terms are borrowed – and perhaps eventually conventionalized – by children in cases where adult input data indicate uncertainty about the appropriate SK label.</w:t>
-      </w:r>
-    </w:p>
-    <w:p>
-      <w:pPr>
-        <w:pStyle w:val="Textkrper"/>
-      </w:pPr>
-      <w:r>
-        <w:t xml:space="preserve">Our data here are consistent with models of color word meaning in which color word use is driven by functional need and languages adapt by developing vocabularies that appropriately allow for communication about those needs</w:t>
-      </w:r>
-      <w:r>
-        <w:t xml:space="preserve"> </w:t>
-      </w:r>
-      <w:r>
-        <w:t xml:space="preserve">(Gibson et al., 2017, p. @zaslavsky2018)</w:t>
-      </w:r>
-      <w:r>
-        <w:t xml:space="preserve">. These models have not yet been generalized to either the bilingual setting or the acquisition setting, however. Our data suggest that functional language use can cross language boundaries, inviting models that consider code switching and borrowing as part of the process of change</w:t>
-      </w:r>
-      <w:r>
-        <w:t xml:space="preserve"> </w:t>
-      </w:r>
-      <w:r>
-        <w:t xml:space="preserve">(e.g., Myslin &amp; Levy, 2015)</w:t>
+        <w:t xml:space="preserve">Going beyond convenience populations in experimental research with children is a new frontier for developmental science</w:t>
+      </w:r>
+      <w:r>
+        <w:t xml:space="preserve"> </w:t>
+      </w:r>
+      <w:r>
+        <w:t xml:space="preserve">(</w:t>
+      </w:r>
+      <w:r>
+        <w:rPr>
+          <w:b/>
+        </w:rPr>
+        <w:t xml:space="preserve">???</w:t>
+      </w:r>
+      <w:r>
+        <w:t xml:space="preserve">)</w:t>
+      </w:r>
+      <w:r>
+        <w:t xml:space="preserve">. Our work here suggests some of the benefits and challenges of this approach. On the positive, we can compare and generalize models of acquisition that are largely based on a single language and population (US English-acquiring children). At the same time, there is a paucity of resources describing language use, home environment, and cultural practices once we venture outside of WEIRD contexts. To best understand acquisition across cultures, we need to document both children’s knowledge and the structure of their environments.</w:t>
+      </w:r>
+    </w:p>
+    <w:p>
+      <w:r>
+        <w:br w:type="page"/>
+      </w:r>
+    </w:p>
+    <w:p>
+      <w:pPr>
+        <w:pStyle w:val="berschrift1"/>
+      </w:pPr>
+      <w:bookmarkStart w:id="45" w:name="references"/>
+      <w:r>
+        <w:t xml:space="preserve">References</w:t>
+      </w:r>
+      <w:bookmarkEnd w:id="45"/>
+    </w:p>
+    <w:bookmarkStart w:id="85" w:name="refs"/>
+    <w:bookmarkStart w:id="46" w:name="ref-apicella2016"/>
+    <w:p>
+      <w:pPr>
+        <w:pStyle w:val="Literaturverzeichnis"/>
+      </w:pPr>
+      <w:r>
+        <w:t xml:space="preserve">Apicella, C. L., &amp; Barrett, H. C. (2016). Cross-cultural evolutionary psychology.</w:t>
+      </w:r>
+      <w:r>
+        <w:t xml:space="preserve"> </w:t>
+      </w:r>
+      <w:r>
+        <w:rPr>
+          <w:i/>
+        </w:rPr>
+        <w:t xml:space="preserve">Current Opinion in Psychology</w:t>
+      </w:r>
+      <w:r>
+        <w:t xml:space="preserve">,</w:t>
+      </w:r>
+      <w:r>
+        <w:t xml:space="preserve"> </w:t>
+      </w:r>
+      <w:r>
+        <w:rPr>
+          <w:i/>
+        </w:rPr>
+        <w:t xml:space="preserve">7</w:t>
+      </w:r>
+      <w:r>
+        <w:t xml:space="preserve">, 92–97.</w:t>
+      </w:r>
+    </w:p>
+    <w:bookmarkEnd w:id="46"/>
+    <w:bookmarkStart w:id="47" w:name="ref-aragon2016"/>
+    <w:p>
+      <w:pPr>
+        <w:pStyle w:val="Literaturverzeichnis"/>
+      </w:pPr>
+      <w:r>
+        <w:t xml:space="preserve">Aragón, K. (2016). Color language and color categorization. In G. Paulsen, M. Uusküla, &amp; J. Brindle (Eds.). Cambridge Scholars.</w:t>
+      </w:r>
+    </w:p>
+    <w:bookmarkEnd w:id="47"/>
+    <w:bookmarkStart w:id="48" w:name="ref-bartlett1977"/>
+    <w:p>
+      <w:pPr>
+        <w:pStyle w:val="Literaturverzeichnis"/>
+      </w:pPr>
+      <w:r>
+        <w:t xml:space="preserve">Bartlett, E. J. (1977).</w:t>
+      </w:r>
+      <w:r>
+        <w:t xml:space="preserve"> </w:t>
+      </w:r>
+      <w:r>
+        <w:rPr>
+          <w:i/>
+        </w:rPr>
+        <w:t xml:space="preserve">Semantic organization and reference: Acquisition of two aspects of the meaning of color terms</w:t>
+      </w:r>
+      <w:r>
+        <w:t xml:space="preserve">. Biennial Meeting of the Society for Research in Child Development.</w:t>
+      </w:r>
+    </w:p>
+    <w:bookmarkEnd w:id="48"/>
+    <w:bookmarkStart w:id="49" w:name="ref-berlin1969"/>
+    <w:p>
+      <w:pPr>
+        <w:pStyle w:val="Literaturverzeichnis"/>
+      </w:pPr>
+      <w:r>
+        <w:t xml:space="preserve">Berlin, B., &amp; Kay, P. (1969).</w:t>
+      </w:r>
+      <w:r>
+        <w:t xml:space="preserve"> </w:t>
+      </w:r>
+      <w:r>
+        <w:rPr>
+          <w:i/>
+        </w:rPr>
+        <w:t xml:space="preserve">Basic color terms: Their universality and evolution</w:t>
+      </w:r>
+      <w:r>
+        <w:t xml:space="preserve">. Berkeley, CA: University of California Press.</w:t>
+      </w:r>
+    </w:p>
+    <w:bookmarkEnd w:id="49"/>
+    <w:bookmarkStart w:id="50" w:name="ref-bornstein1976"/>
+    <w:p>
+      <w:pPr>
+        <w:pStyle w:val="Literaturverzeichnis"/>
+      </w:pPr>
+      <w:r>
+        <w:t xml:space="preserve">Bornstein, M. H., Kessen, W., &amp; Weiskopf, S. (1976). Color vision and hue categorization in young human infants.</w:t>
+      </w:r>
+      <w:r>
+        <w:t xml:space="preserve"> </w:t>
+      </w:r>
+      <w:r>
+        <w:rPr>
+          <w:i/>
+        </w:rPr>
+        <w:t xml:space="preserve">Journal of Experimental Psychology: Human Perception and Performance</w:t>
+      </w:r>
+      <w:r>
+        <w:t xml:space="preserve">,</w:t>
+      </w:r>
+      <w:r>
+        <w:t xml:space="preserve"> </w:t>
+      </w:r>
+      <w:r>
+        <w:rPr>
+          <w:i/>
+        </w:rPr>
+        <w:t xml:space="preserve">2</w:t>
+      </w:r>
+      <w:r>
+        <w:t xml:space="preserve">(1), 115–129.</w:t>
+      </w:r>
+    </w:p>
+    <w:bookmarkEnd w:id="50"/>
+    <w:bookmarkStart w:id="51" w:name="ref-chater2010"/>
+    <w:p>
+      <w:pPr>
+        <w:pStyle w:val="Literaturverzeichnis"/>
+      </w:pPr>
+      <w:r>
+        <w:t xml:space="preserve">Chater, N., &amp; Christiansen, M. H. (2010). Language acquisition meets language evolution.</w:t>
+      </w:r>
+      <w:r>
+        <w:t xml:space="preserve"> </w:t>
+      </w:r>
+      <w:r>
+        <w:rPr>
+          <w:i/>
+        </w:rPr>
+        <w:t xml:space="preserve">Cognitive Science</w:t>
+      </w:r>
+      <w:r>
+        <w:t xml:space="preserve">,</w:t>
+      </w:r>
+      <w:r>
+        <w:t xml:space="preserve"> </w:t>
+      </w:r>
+      <w:r>
+        <w:rPr>
+          <w:i/>
+        </w:rPr>
+        <w:t xml:space="preserve">34</w:t>
+      </w:r>
+      <w:r>
+        <w:t xml:space="preserve">(7), 1131–1157.</w:t>
+      </w:r>
+    </w:p>
+    <w:bookmarkEnd w:id="51"/>
+    <w:bookmarkStart w:id="52" w:name="ref-clark1973"/>
+    <w:p>
+      <w:pPr>
+        <w:pStyle w:val="Literaturverzeichnis"/>
+      </w:pPr>
+      <w:r>
+        <w:t xml:space="preserve">Clark, E. V. (1973). Cognitive development and acquisition of language. In (pp. 65–110). Academic Press.</w:t>
+      </w:r>
+    </w:p>
+    <w:bookmarkEnd w:id="52"/>
+    <w:bookmarkStart w:id="53" w:name="ref-clark1987"/>
+    <w:p>
+      <w:pPr>
+        <w:pStyle w:val="Literaturverzeichnis"/>
+      </w:pPr>
+      <w:r>
+        <w:t xml:space="preserve">Clark, E. V. (1987). Mechanisms of language acquisition. In B. MacWhinney (Ed.) (pp. 1–33). Psychology Press.</w:t>
+      </w:r>
+    </w:p>
+    <w:bookmarkEnd w:id="53"/>
+    <w:bookmarkStart w:id="54" w:name="ref-culbertson2012"/>
+    <w:p>
+      <w:pPr>
+        <w:pStyle w:val="Literaturverzeichnis"/>
+      </w:pPr>
+      <w:r>
+        <w:t xml:space="preserve">Culbertson, J., Smolensky, P., &amp; Legendre, G. (2012). Learning biases predict a word order universal.</w:t>
+      </w:r>
+      <w:r>
+        <w:t xml:space="preserve"> </w:t>
+      </w:r>
+      <w:r>
+        <w:rPr>
+          <w:i/>
+        </w:rPr>
+        <w:t xml:space="preserve">Cognition</w:t>
+      </w:r>
+      <w:r>
+        <w:t xml:space="preserve">,</w:t>
+      </w:r>
+      <w:r>
+        <w:t xml:space="preserve"> </w:t>
+      </w:r>
+      <w:r>
+        <w:rPr>
+          <w:i/>
+        </w:rPr>
+        <w:t xml:space="preserve">122</w:t>
+      </w:r>
+      <w:r>
+        <w:t xml:space="preserve">(3), 306–329.</w:t>
+      </w:r>
+    </w:p>
+    <w:bookmarkEnd w:id="54"/>
+    <w:bookmarkStart w:id="55" w:name="ref-dobson1978"/>
+    <w:p>
+      <w:pPr>
+        <w:pStyle w:val="Literaturverzeichnis"/>
+      </w:pPr>
+      <w:r>
+        <w:t xml:space="preserve">Dobson, V., &amp; Teller, D. Y. (1978). Visual acuity in human infants: A review and comparison of behavioral and electrophysiological studies.</w:t>
+      </w:r>
+      <w:r>
+        <w:t xml:space="preserve"> </w:t>
+      </w:r>
+      <w:r>
+        <w:rPr>
+          <w:i/>
+        </w:rPr>
+        <w:t xml:space="preserve">Vision Research</w:t>
+      </w:r>
+      <w:r>
+        <w:t xml:space="preserve">,</w:t>
+      </w:r>
+      <w:r>
+        <w:t xml:space="preserve"> </w:t>
+      </w:r>
+      <w:r>
+        <w:rPr>
+          <w:i/>
+        </w:rPr>
+        <w:t xml:space="preserve">18</w:t>
+      </w:r>
+      <w:r>
+        <w:t xml:space="preserve">(11), 1469–1483.</w:t>
+      </w:r>
+    </w:p>
+    <w:bookmarkEnd w:id="55"/>
+    <w:bookmarkStart w:id="56" w:name="ref-everett2005"/>
+    <w:p>
+      <w:pPr>
+        <w:pStyle w:val="Literaturverzeichnis"/>
+      </w:pPr>
+      <w:r>
+        <w:t xml:space="preserve">Everett, D. L. (2005). Cultural constraints on grammar and cognition in pirahã another look at the design features of human language.</w:t>
+      </w:r>
+      <w:r>
+        <w:t xml:space="preserve"> </w:t>
+      </w:r>
+      <w:r>
+        <w:rPr>
+          <w:i/>
+        </w:rPr>
+        <w:t xml:space="preserve">Current Anthropology</w:t>
+      </w:r>
+      <w:r>
+        <w:t xml:space="preserve">,</w:t>
+      </w:r>
+      <w:r>
+        <w:t xml:space="preserve"> </w:t>
+      </w:r>
+      <w:r>
+        <w:rPr>
+          <w:i/>
+        </w:rPr>
+        <w:t xml:space="preserve">46</w:t>
+      </w:r>
+      <w:r>
+        <w:t xml:space="preserve">(4), 621–646.</w:t>
+      </w:r>
+    </w:p>
+    <w:bookmarkEnd w:id="56"/>
+    <w:bookmarkStart w:id="57" w:name="ref-fortierunderreview"/>
+    <w:p>
+      <w:pPr>
+        <w:pStyle w:val="Literaturverzeichnis"/>
+      </w:pPr>
+      <w:r>
+        <w:t xml:space="preserve">Fortier, M., Kellier, D., Fernández Flecha, M., &amp; Frank, M. C. (n.d.). Ad-hoc pragmatic implicatures among shipibo-konibo children in the peruvian amazon.</w:t>
+      </w:r>
+    </w:p>
+    <w:bookmarkEnd w:id="57"/>
+    <w:bookmarkStart w:id="58" w:name="ref-frank2020"/>
+    <w:p>
+      <w:pPr>
+        <w:pStyle w:val="Literaturverzeichnis"/>
+      </w:pPr>
+      <w:r>
+        <w:t xml:space="preserve">Frank, M. C., Braginsky, M., Yurovsky, D., &amp; Marchman, V. A. (n.d.).</w:t>
+      </w:r>
+      <w:r>
+        <w:t xml:space="preserve"> </w:t>
+      </w:r>
+      <w:r>
+        <w:rPr>
+          <w:i/>
+        </w:rPr>
+        <w:t xml:space="preserve">Variability and consistency in early language learning: The wordbank project</w:t>
+      </w:r>
+      <w:r>
+        <w:t xml:space="preserve">. Cambridge, MA: MIT Press.</w:t>
+      </w:r>
+    </w:p>
+    <w:bookmarkEnd w:id="58"/>
+    <w:bookmarkStart w:id="59" w:name="ref-frank2014"/>
+    <w:p>
+      <w:pPr>
+        <w:pStyle w:val="Literaturverzeichnis"/>
+      </w:pPr>
+      <w:r>
+        <w:t xml:space="preserve">Frank, M. C., &amp; Goodman, N. D. (2014). Inferring word meanings by assuming that speakers are informative.</w:t>
+      </w:r>
+      <w:r>
+        <w:t xml:space="preserve"> </w:t>
+      </w:r>
+      <w:r>
+        <w:rPr>
+          <w:i/>
+        </w:rPr>
+        <w:t xml:space="preserve">Cognitive Psychology</w:t>
+      </w:r>
+      <w:r>
+        <w:t xml:space="preserve">,</w:t>
+      </w:r>
+      <w:r>
+        <w:t xml:space="preserve"> </w:t>
+      </w:r>
+      <w:r>
+        <w:rPr>
+          <w:i/>
+        </w:rPr>
+        <w:t xml:space="preserve">75</w:t>
+      </w:r>
+      <w:r>
+        <w:t xml:space="preserve">, 80–96.</w:t>
+      </w:r>
+    </w:p>
+    <w:bookmarkEnd w:id="59"/>
+    <w:bookmarkStart w:id="60" w:name="ref-franklin2005"/>
+    <w:p>
+      <w:pPr>
+        <w:pStyle w:val="Literaturverzeichnis"/>
+      </w:pPr>
+      <w:r>
+        <w:t xml:space="preserve">Franklin, A., Pilling, M., &amp; Davies, I. (2005). The nature of infant color categorization: Evidence from eye movements on a target detection task.</w:t>
+      </w:r>
+      <w:r>
+        <w:t xml:space="preserve"> </w:t>
+      </w:r>
+      <w:r>
+        <w:rPr>
+          <w:i/>
+        </w:rPr>
+        <w:t xml:space="preserve">Journal of Experimental Child Psychology</w:t>
+      </w:r>
+      <w:r>
+        <w:t xml:space="preserve">,</w:t>
+      </w:r>
+      <w:r>
+        <w:t xml:space="preserve"> </w:t>
+      </w:r>
+      <w:r>
+        <w:rPr>
+          <w:i/>
+        </w:rPr>
+        <w:t xml:space="preserve">91</w:t>
+      </w:r>
+      <w:r>
+        <w:t xml:space="preserve">(3), 227–248.</w:t>
+      </w:r>
+    </w:p>
+    <w:bookmarkEnd w:id="60"/>
+    <w:bookmarkStart w:id="61" w:name="ref-gibson2017"/>
+    <w:p>
+      <w:pPr>
+        <w:pStyle w:val="Literaturverzeichnis"/>
+      </w:pPr>
+      <w:r>
+        <w:t xml:space="preserve">Gibson, E., Futrell, R., Jara-Ettinger, J., Mahowald, K., Bergen, L., Ratnasingam, S., … Conway, B. (2017). Color naming across languages reflects color use.</w:t>
+      </w:r>
+      <w:r>
+        <w:t xml:space="preserve"> </w:t>
+      </w:r>
+      <w:r>
+        <w:rPr>
+          <w:i/>
+        </w:rPr>
+        <w:t xml:space="preserve">Proceedings of the National Academy of Sciences</w:t>
+      </w:r>
+      <w:r>
+        <w:t xml:space="preserve">,</w:t>
+      </w:r>
+      <w:r>
+        <w:t xml:space="preserve"> </w:t>
+      </w:r>
+      <w:r>
+        <w:rPr>
+          <w:i/>
+        </w:rPr>
+        <w:t xml:space="preserve">114</w:t>
+      </w:r>
+      <w:r>
+        <w:t xml:space="preserve">(40), 10785–10790.</w:t>
+      </w:r>
+    </w:p>
+    <w:bookmarkEnd w:id="61"/>
+    <w:bookmarkStart w:id="62" w:name="ref-bornstein1985"/>
+    <w:p>
+      <w:pPr>
+        <w:pStyle w:val="Literaturverzeichnis"/>
+      </w:pPr>
+      <w:r>
+        <w:t xml:space="preserve">H.Bornstein, M. (1985). On the development of color naming in young children: Data and theory.</w:t>
+      </w:r>
+      <w:r>
+        <w:t xml:space="preserve"> </w:t>
+      </w:r>
+      <w:r>
+        <w:rPr>
+          <w:i/>
+        </w:rPr>
+        <w:t xml:space="preserve">Brain and Language</w:t>
+      </w:r>
+      <w:r>
+        <w:t xml:space="preserve">,</w:t>
+      </w:r>
+      <w:r>
+        <w:t xml:space="preserve"> </w:t>
+      </w:r>
+      <w:r>
+        <w:rPr>
+          <w:i/>
+        </w:rPr>
+        <w:t xml:space="preserve">26</w:t>
+      </w:r>
+      <w:r>
+        <w:t xml:space="preserve">(1), 72–93.</w:t>
+      </w:r>
+    </w:p>
+    <w:bookmarkEnd w:id="62"/>
+    <w:bookmarkStart w:id="63" w:name="ref-henrich2010"/>
+    <w:p>
+      <w:pPr>
+        <w:pStyle w:val="Literaturverzeichnis"/>
+      </w:pPr>
+      <w:r>
+        <w:t xml:space="preserve">Henrich, J., Heine, S. J., &amp; Norenzayan, A. (2010). The weirdest people in the world?</w:t>
+      </w:r>
+      <w:r>
+        <w:t xml:space="preserve"> </w:t>
+      </w:r>
+      <w:r>
+        <w:rPr>
+          <w:i/>
+        </w:rPr>
+        <w:t xml:space="preserve">Behavioral and Brain Sciences</w:t>
+      </w:r>
+      <w:r>
+        <w:t xml:space="preserve">,</w:t>
+      </w:r>
+      <w:r>
+        <w:t xml:space="preserve"> </w:t>
+      </w:r>
+      <w:r>
+        <w:rPr>
+          <w:i/>
+        </w:rPr>
+        <w:t xml:space="preserve">33</w:t>
+      </w:r>
+      <w:r>
+        <w:t xml:space="preserve">(2-3), 61–83.</w:t>
+      </w:r>
+    </w:p>
+    <w:bookmarkEnd w:id="63"/>
+    <w:bookmarkStart w:id="64" w:name="ref-berlin2009"/>
+    <w:p>
+      <w:pPr>
+        <w:pStyle w:val="Literaturverzeichnis"/>
+      </w:pPr>
+      <w:r>
+        <w:t xml:space="preserve">Kay, P., Berlin, B., Maffin, L., Merrifield, W. R., &amp; Cook, R. (2009).</w:t>
+      </w:r>
+      <w:r>
+        <w:t xml:space="preserve"> </w:t>
+      </w:r>
+      <w:r>
+        <w:rPr>
+          <w:i/>
+        </w:rPr>
+        <w:t xml:space="preserve">The world color survey</w:t>
+      </w:r>
+      <w:r>
+        <w:t xml:space="preserve">. Stanford, CA: Center for the Study of Language; Information.</w:t>
+      </w:r>
+    </w:p>
+    <w:bookmarkEnd w:id="64"/>
+    <w:bookmarkStart w:id="65" w:name="ref-kristol1980"/>
+    <w:p>
+      <w:pPr>
+        <w:pStyle w:val="Literaturverzeichnis"/>
+      </w:pPr>
+      <w:r>
+        <w:t xml:space="preserve">Kristol, A. M. (1980). Color systems in southern italy: A case of regression.</w:t>
+      </w:r>
+      <w:r>
+        <w:t xml:space="preserve"> </w:t>
+      </w:r>
+      <w:r>
+        <w:rPr>
+          <w:i/>
+        </w:rPr>
+        <w:t xml:space="preserve">Language</w:t>
+      </w:r>
+      <w:r>
+        <w:t xml:space="preserve">,</w:t>
+      </w:r>
+      <w:r>
+        <w:t xml:space="preserve"> </w:t>
+      </w:r>
+      <w:r>
+        <w:rPr>
+          <w:i/>
+        </w:rPr>
+        <w:t xml:space="preserve">56</w:t>
+      </w:r>
+      <w:r>
+        <w:t xml:space="preserve">(1), 137–145.</w:t>
+      </w:r>
+    </w:p>
+    <w:bookmarkEnd w:id="65"/>
+    <w:bookmarkStart w:id="66" w:name="ref-lathrap1970"/>
+    <w:p>
+      <w:pPr>
+        <w:pStyle w:val="Literaturverzeichnis"/>
+      </w:pPr>
+      <w:r>
+        <w:t xml:space="preserve">Lathrap, D. W. (1970).</w:t>
+      </w:r>
+      <w:r>
+        <w:t xml:space="preserve"> </w:t>
+      </w:r>
+      <w:r>
+        <w:rPr>
+          <w:i/>
+        </w:rPr>
+        <w:t xml:space="preserve">The upper amazon</w:t>
+      </w:r>
+      <w:r>
+        <w:t xml:space="preserve">. Thames; Hudson.</w:t>
+      </w:r>
+    </w:p>
+    <w:bookmarkEnd w:id="66"/>
+    <w:bookmarkStart w:id="67" w:name="ref-levinson2000"/>
+    <w:p>
+      <w:pPr>
+        <w:pStyle w:val="Literaturverzeichnis"/>
+      </w:pPr>
+      <w:r>
+        <w:t xml:space="preserve">Levinson, S. C. (2000). Yeli dnye and the theory of basic color terms.</w:t>
+      </w:r>
+      <w:r>
+        <w:t xml:space="preserve"> </w:t>
+      </w:r>
+      <w:r>
+        <w:rPr>
+          <w:i/>
+        </w:rPr>
+        <w:t xml:space="preserve">Journal of Linguistic Anthropology</w:t>
+      </w:r>
+      <w:r>
+        <w:t xml:space="preserve">,</w:t>
+      </w:r>
+      <w:r>
+        <w:t xml:space="preserve"> </w:t>
+      </w:r>
+      <w:r>
+        <w:rPr>
+          <w:i/>
+        </w:rPr>
+        <w:t xml:space="preserve">10</w:t>
+      </w:r>
+      <w:r>
+        <w:t xml:space="preserve">(1), 3–55.</w:t>
+      </w:r>
+    </w:p>
+    <w:bookmarkEnd w:id="67"/>
+    <w:bookmarkStart w:id="68" w:name="ref-lillo2018"/>
+    <w:p>
+      <w:pPr>
+        <w:pStyle w:val="Literaturverzeichnis"/>
+      </w:pPr>
+      <w:r>
+        <w:t xml:space="preserve">Lillo, J., González-Perilli, F., Prado-León, L., Melnikova, A., Álvaro, L., Collado, J. A., &amp; Moreira, H. (2018). Basic color terms (bcts) and categories (bccs) in three dialects of the spanish language: Interaction between cultural and universal factors.</w:t>
+      </w:r>
+      <w:r>
+        <w:t xml:space="preserve"> </w:t>
+      </w:r>
+      <w:r>
+        <w:rPr>
+          <w:i/>
+        </w:rPr>
+        <w:t xml:space="preserve">Frontiers in Psychology</w:t>
+      </w:r>
+      <w:r>
+        <w:t xml:space="preserve">,</w:t>
+      </w:r>
+      <w:r>
+        <w:t xml:space="preserve"> </w:t>
+      </w:r>
+      <w:r>
+        <w:rPr>
+          <w:i/>
+        </w:rPr>
+        <w:t xml:space="preserve">9</w:t>
       </w:r>
       <w:r>
         <w:t xml:space="preserve">.</w:t>
       </w:r>
     </w:p>
-    <w:p>
-      <w:pPr>
-        <w:pStyle w:val="Textkrper"/>
-      </w:pPr>
-      <w:r>
-        <w:t xml:space="preserve">Our work provides a descriptive comparison to studies of color naming in children learning English in the US (the focus of the majority of developmental work). Nonetheless, it has a number of limitations, some shared with this previous literature and some due to the specifics of our study and context. First, we regrettably do not have access to the kind of deep ethnographic observations that would allow us to hazard generalizations about how color terms are used in daily life among the SK communities we studied. Second, our study of development is cross-sectional and does not afford precision regarding the specific knowledge state of individual children due to the limited length of the task. Third, the limited number of color chips that we investigated means that our ability to generalize about the precision of particular color generalizations is much more limited for the children than the adults (limiting our entropy analyses). Finally, and perhaps most prominently, the kinds of tasks that we used are likely more unfamiliar to all of our participants and especially our child participants than they are to the populations being tested in investigations of WEIRD cultures (e.g., US English-learning children). While the performance of the oldest children in our studies was close to ceiling, the lower performance observed with younger children could in principle be in part a product of task unfamiliarity or other factors.</w:t>
-      </w:r>
-    </w:p>
-    <w:p>
-      <w:pPr>
-        <w:pStyle w:val="Textkrper"/>
-      </w:pPr>
-      <w:r>
-        <w:t xml:space="preserve">Going beyond convenience populations in experimental research with children is a new frontier for developmental science</w:t>
-      </w:r>
-      <w:r>
-        <w:t xml:space="preserve"> </w:t>
-      </w:r>
-      <w:r>
-        <w:t xml:space="preserve">(Nielsen et al., 2017)</w:t>
-      </w:r>
-      <w:r>
-        <w:t xml:space="preserve">. Our work here suggests some of the benefits and challenges of this approach. On the positive, we can compare and generalize models of acquisition that are largely based on a single language and population (US English-acquiring children). At the same time, there is a paucity of resources describing language use, home environment, and cultural practices once we venture outside of WEIRD contexts. To best understand acquisition across cultures, we need to document both children’s knowledge and the structure of their environments.</w:t>
-      </w:r>
-    </w:p>
-    <w:p>
-      <w:r>
-        <w:br w:type="page"/>
-      </w:r>
-    </w:p>
-    <w:p>
-      <w:pPr>
-        <w:pStyle w:val="berschrift1"/>
-      </w:pPr>
-      <w:bookmarkStart w:id="38" w:name="references"/>
-      <w:r>
-        <w:t xml:space="preserve">References</w:t>
-      </w:r>
-      <w:bookmarkEnd w:id="38"/>
-    </w:p>
-    <w:bookmarkStart w:id="79" w:name="refs"/>
-    <w:bookmarkStart w:id="39" w:name="ref-apicella2016"/>
+    <w:bookmarkEnd w:id="68"/>
+    <w:bookmarkStart w:id="69" w:name="ref-R-robustbase"/>
     <w:p>
       <w:pPr>
         <w:pStyle w:val="Literaturverzeichnis"/>
       </w:pPr>
       <w:r>
-        <w:t xml:space="preserve">Apicella, C. L., &amp; Barrett, H. C. (2016). Cross-cultural evolutionary psychology.</w:t>
+        <w:t xml:space="preserve">Maechler, M., Rousseeuw, P., Croux, C., Todorov, V., Ruckstuhl, A., Salibian-Barrera, M., … Anna di Palma, M. (2020).</w:t>
       </w:r>
       <w:r>
         <w:t xml:space="preserve"> </w:t>
@@ -8661,7 +9111,32 @@
         <w:rPr>
           <w:i/>
         </w:rPr>
-        <w:t xml:space="preserve">Current Opinion in Psychology</w:t>
+        <w:t xml:space="preserve">Robustbase: Basic robust statistics</w:t>
+      </w:r>
+      <w:r>
+        <w:t xml:space="preserve"> </w:t>
+      </w:r>
+      <w:r>
+        <w:t xml:space="preserve">(R package version 0.93-6).</w:t>
+      </w:r>
+    </w:p>
+    <w:bookmarkEnd w:id="69"/>
+    <w:bookmarkStart w:id="70" w:name="ref-monroy1989"/>
+    <w:p>
+      <w:pPr>
+        <w:pStyle w:val="Literaturverzeichnis"/>
+      </w:pPr>
+      <w:r>
+        <w:t xml:space="preserve">Monroy, M., &amp; Custodio, S. (1989). Algunos usos de los terminos del color en el español de colombia.</w:t>
+      </w:r>
+      <w:r>
+        <w:t xml:space="preserve"> </w:t>
+      </w:r>
+      <w:r>
+        <w:rPr>
+          <w:i/>
+        </w:rPr>
+        <w:t xml:space="preserve">Thesaurus; Bogotà</w:t>
       </w:r>
       <w:r>
         <w:t xml:space="preserve">,</w:t>
@@ -8673,30 +9148,42 @@
         <w:rPr>
           <w:i/>
         </w:rPr>
-        <w:t xml:space="preserve">7</w:t>
-      </w:r>
-      <w:r>
-        <w:t xml:space="preserve">, 92–97.</w:t>
-      </w:r>
-    </w:p>
-    <w:bookmarkEnd w:id="39"/>
-    <w:bookmarkStart w:id="40" w:name="ref-aragon2016"/>
+        <w:t xml:space="preserve">44</w:t>
+      </w:r>
+      <w:r>
+        <w:t xml:space="preserve">(2), 441.</w:t>
+      </w:r>
+    </w:p>
+    <w:bookmarkEnd w:id="70"/>
+    <w:bookmarkStart w:id="71" w:name="ref-morin1973"/>
     <w:p>
       <w:pPr>
         <w:pStyle w:val="Literaturverzeichnis"/>
       </w:pPr>
       <w:r>
-        <w:t xml:space="preserve">Aragón, K. (2016). Color language and color categorization. In G. Paulsen, M. Uusküla, &amp; J. Brindle (Eds.). Cambridge Scholars.</w:t>
-      </w:r>
-    </w:p>
-    <w:bookmarkEnd w:id="40"/>
-    <w:bookmarkStart w:id="41" w:name="ref-bartlett1977"/>
+        <w:t xml:space="preserve">Morin, E. (1973).</w:t>
+      </w:r>
+      <w:r>
+        <w:t xml:space="preserve"> </w:t>
+      </w:r>
+      <w:r>
+        <w:rPr>
+          <w:i/>
+        </w:rPr>
+        <w:t xml:space="preserve">Le paradigme perdu: La nature humaine</w:t>
+      </w:r>
+      <w:r>
+        <w:t xml:space="preserve">. Éditions du Seuil.</w:t>
+      </w:r>
+    </w:p>
+    <w:bookmarkEnd w:id="71"/>
+    <w:bookmarkStart w:id="72" w:name="ref-myslin2015"/>
     <w:p>
       <w:pPr>
         <w:pStyle w:val="Literaturverzeichnis"/>
       </w:pPr>
       <w:r>
-        <w:t xml:space="preserve">Bartlett, E. J. (1977).</w:t>
+        <w:t xml:space="preserve">Myslin, M., &amp; Levy, R. (2015). Code-switching and predictability of meaning in discourse.</w:t>
       </w:r>
       <w:r>
         <w:t xml:space="preserve"> </w:t>
@@ -8705,20 +9192,32 @@
         <w:rPr>
           <w:i/>
         </w:rPr>
-        <w:t xml:space="preserve">Semantic organization and reference: Acquisition of two aspects of the meaning of color terms</w:t>
-      </w:r>
-      <w:r>
-        <w:t xml:space="preserve">. Biennial Meeting of the Society for Research in Child Development.</w:t>
-      </w:r>
-    </w:p>
-    <w:bookmarkEnd w:id="41"/>
-    <w:bookmarkStart w:id="42" w:name="ref-berlin1969"/>
+        <w:t xml:space="preserve">Language</w:t>
+      </w:r>
+      <w:r>
+        <w:t xml:space="preserve">,</w:t>
+      </w:r>
+      <w:r>
+        <w:t xml:space="preserve"> </w:t>
+      </w:r>
+      <w:r>
+        <w:rPr>
+          <w:i/>
+        </w:rPr>
+        <w:t xml:space="preserve">91</w:t>
+      </w:r>
+      <w:r>
+        <w:t xml:space="preserve">(4), 871–905.</w:t>
+      </w:r>
+    </w:p>
+    <w:bookmarkEnd w:id="72"/>
+    <w:bookmarkStart w:id="73" w:name="ref-nielson2017"/>
     <w:p>
       <w:pPr>
         <w:pStyle w:val="Literaturverzeichnis"/>
       </w:pPr>
       <w:r>
-        <w:t xml:space="preserve">Berlin, B., &amp; Kay, P. (1969).</w:t>
+        <w:t xml:space="preserve">Nielsen, M., Haun, D., Kärtner, J., &amp; Legare, C. H. (2017). The persistent sampling bias in developmental psychology: A call to action.</w:t>
       </w:r>
       <w:r>
         <w:t xml:space="preserve"> </w:t>
@@ -8727,20 +9226,32 @@
         <w:rPr>
           <w:i/>
         </w:rPr>
-        <w:t xml:space="preserve">Basic color terms: Their universality and evolution</w:t>
-      </w:r>
-      <w:r>
-        <w:t xml:space="preserve">. Berkeley, CA: University of California Press.</w:t>
-      </w:r>
-    </w:p>
-    <w:bookmarkEnd w:id="42"/>
-    <w:bookmarkStart w:id="43" w:name="ref-bornstein1976"/>
+        <w:t xml:space="preserve">Journal of Experimental Child Psychology</w:t>
+      </w:r>
+      <w:r>
+        <w:t xml:space="preserve">,</w:t>
+      </w:r>
+      <w:r>
+        <w:t xml:space="preserve"> </w:t>
+      </w:r>
+      <w:r>
+        <w:rPr>
+          <w:i/>
+        </w:rPr>
+        <w:t xml:space="preserve">162</w:t>
+      </w:r>
+      <w:r>
+        <w:t xml:space="preserve">, 31–38.</w:t>
+      </w:r>
+    </w:p>
+    <w:bookmarkEnd w:id="73"/>
+    <w:bookmarkStart w:id="74" w:name="ref-piantadosi2014"/>
     <w:p>
       <w:pPr>
         <w:pStyle w:val="Literaturverzeichnis"/>
       </w:pPr>
       <w:r>
-        <w:t xml:space="preserve">Bornstein, M. H., Kessen, W., &amp; Weiskopf, S. (1976). Color vision and hue categorization in young human infants.</w:t>
+        <w:t xml:space="preserve">Piantadosi, S. T., Jara‐Ettinger, J., &amp; Gibson, E. (2014). Children’s learning of number words in an indigenous farming‐foraging group.</w:t>
       </w:r>
       <w:r>
         <w:t xml:space="preserve"> </w:t>
@@ -8749,7 +9260,7 @@
         <w:rPr>
           <w:i/>
         </w:rPr>
-        <w:t xml:space="preserve">Journal of Experimental Psychology: Human Perception and Performance</w:t>
+        <w:t xml:space="preserve">Developmental Science</w:t>
       </w:r>
       <w:r>
         <w:t xml:space="preserve">,</w:t>
@@ -8761,20 +9272,20 @@
         <w:rPr>
           <w:i/>
         </w:rPr>
-        <w:t xml:space="preserve">2</w:t>
-      </w:r>
-      <w:r>
-        <w:t xml:space="preserve">(1), 115–129.</w:t>
-      </w:r>
-    </w:p>
-    <w:bookmarkEnd w:id="43"/>
-    <w:bookmarkStart w:id="44" w:name="ref-chater2010"/>
+        <w:t xml:space="preserve">17</w:t>
+      </w:r>
+      <w:r>
+        <w:t xml:space="preserve">(4), 553–563.</w:t>
+      </w:r>
+    </w:p>
+    <w:bookmarkEnd w:id="74"/>
+    <w:bookmarkStart w:id="75" w:name="ref-regier2007"/>
     <w:p>
       <w:pPr>
         <w:pStyle w:val="Literaturverzeichnis"/>
       </w:pPr>
       <w:r>
-        <w:t xml:space="preserve">Chater, N., &amp; Christiansen, M. H. (2010). Language acquisition meets language evolution.</w:t>
+        <w:t xml:space="preserve">Regier, T., Kay, P., &amp; Khetarpal, N. (2007). Color naming reflects optimal partitions of color space.</w:t>
       </w:r>
       <w:r>
         <w:t xml:space="preserve"> </w:t>
@@ -8783,7 +9294,7 @@
         <w:rPr>
           <w:i/>
         </w:rPr>
-        <w:t xml:space="preserve">Cognitive Science</w:t>
+        <w:t xml:space="preserve">Proceedings of the National Academy of Sciences</w:t>
       </w:r>
       <w:r>
         <w:t xml:space="preserve">,</w:t>
@@ -8795,40 +9306,88 @@
         <w:rPr>
           <w:i/>
         </w:rPr>
-        <w:t xml:space="preserve">34</w:t>
-      </w:r>
-      <w:r>
-        <w:t xml:space="preserve">(7), 1131–1157.</w:t>
-      </w:r>
-    </w:p>
-    <w:bookmarkEnd w:id="44"/>
-    <w:bookmarkStart w:id="45" w:name="ref-clark1973"/>
+        <w:t xml:space="preserve">104</w:t>
+      </w:r>
+      <w:r>
+        <w:t xml:space="preserve">(4), 1436–1441.</w:t>
+      </w:r>
+    </w:p>
+    <w:bookmarkEnd w:id="75"/>
+    <w:bookmarkStart w:id="76" w:name="ref-sandhofer1999"/>
     <w:p>
       <w:pPr>
         <w:pStyle w:val="Literaturverzeichnis"/>
       </w:pPr>
       <w:r>
-        <w:t xml:space="preserve">Clark, E. V. (1973). Cognitive development and acquisition of language. In (pp. 65–110). Academic Press.</w:t>
-      </w:r>
-    </w:p>
-    <w:bookmarkEnd w:id="45"/>
-    <w:bookmarkStart w:id="46" w:name="ref-clark1987"/>
+        <w:t xml:space="preserve">Sandhofer, C. M., &amp; Smith, L. B. (1999). Learning color words involves learning a system of mappings.</w:t>
+      </w:r>
+      <w:r>
+        <w:t xml:space="preserve"> </w:t>
+      </w:r>
+      <w:r>
+        <w:rPr>
+          <w:i/>
+        </w:rPr>
+        <w:t xml:space="preserve">Developmental Psychology</w:t>
+      </w:r>
+      <w:r>
+        <w:t xml:space="preserve">,</w:t>
+      </w:r>
+      <w:r>
+        <w:t xml:space="preserve"> </w:t>
+      </w:r>
+      <w:r>
+        <w:rPr>
+          <w:i/>
+        </w:rPr>
+        <w:t xml:space="preserve">35</w:t>
+      </w:r>
+      <w:r>
+        <w:t xml:space="preserve">(3), 668–679.</w:t>
+      </w:r>
+    </w:p>
+    <w:bookmarkEnd w:id="76"/>
+    <w:bookmarkStart w:id="77" w:name="ref-sedivy2003"/>
     <w:p>
       <w:pPr>
         <w:pStyle w:val="Literaturverzeichnis"/>
       </w:pPr>
       <w:r>
-        <w:t xml:space="preserve">Clark, E. V. (1987). Mechanisms of language acquisition. In B. MacWhinney (Ed.) (pp. 1–33). Psychology Press.</w:t>
-      </w:r>
-    </w:p>
-    <w:bookmarkEnd w:id="46"/>
-    <w:bookmarkStart w:id="47" w:name="ref-culbertson2012"/>
+        <w:t xml:space="preserve">Sedivy, J. C. (2003). Pragmatic versus form-based accounts of referential contrast: Evidence for effects of informativity expectations.</w:t>
+      </w:r>
+      <w:r>
+        <w:t xml:space="preserve"> </w:t>
+      </w:r>
+      <w:r>
+        <w:rPr>
+          <w:i/>
+        </w:rPr>
+        <w:t xml:space="preserve">Journal of Psycholinguistic Research</w:t>
+      </w:r>
+      <w:r>
+        <w:t xml:space="preserve">,</w:t>
+      </w:r>
+      <w:r>
+        <w:t xml:space="preserve"> </w:t>
+      </w:r>
+      <w:r>
+        <w:rPr>
+          <w:i/>
+        </w:rPr>
+        <w:t xml:space="preserve">32</w:t>
+      </w:r>
+      <w:r>
+        <w:t xml:space="preserve">(1), 3–23.</w:t>
+      </w:r>
+    </w:p>
+    <w:bookmarkEnd w:id="77"/>
+    <w:bookmarkStart w:id="78" w:name="ref-stclair2016"/>
     <w:p>
       <w:pPr>
         <w:pStyle w:val="Literaturverzeichnis"/>
       </w:pPr>
       <w:r>
-        <w:t xml:space="preserve">Culbertson, J., Smolensky, P., &amp; Legendre, G. (2012). Learning biases predict a word order universal.</w:t>
+        <w:t xml:space="preserve">St. Clair, K. (2016).</w:t>
       </w:r>
       <w:r>
         <w:t xml:space="preserve"> </w:t>
@@ -8837,6 +9396,84 @@
         <w:rPr>
           <w:i/>
         </w:rPr>
+        <w:t xml:space="preserve">The secret lives of colour</w:t>
+      </w:r>
+      <w:r>
+        <w:t xml:space="preserve">. John Murray.</w:t>
+      </w:r>
+    </w:p>
+    <w:bookmarkEnd w:id="78"/>
+    <w:bookmarkStart w:id="79" w:name="ref-surralles2016"/>
+    <w:p>
+      <w:pPr>
+        <w:pStyle w:val="Literaturverzeichnis"/>
+      </w:pPr>
+      <w:r>
+        <w:t xml:space="preserve">Surrallés, A. (2016). On contrastive perception and ineffability: Assessing sensory experience without colour terms in an amazonian society.</w:t>
+      </w:r>
+      <w:r>
+        <w:t xml:space="preserve"> </w:t>
+      </w:r>
+      <w:r>
+        <w:rPr>
+          <w:i/>
+        </w:rPr>
+        <w:t xml:space="preserve">Journal of the Royal Anthropological Institute</w:t>
+      </w:r>
+      <w:r>
+        <w:t xml:space="preserve">,</w:t>
+      </w:r>
+      <w:r>
+        <w:t xml:space="preserve"> </w:t>
+      </w:r>
+      <w:r>
+        <w:rPr>
+          <w:i/>
+        </w:rPr>
+        <w:t xml:space="preserve">22</w:t>
+      </w:r>
+      <w:r>
+        <w:t xml:space="preserve">(4), 962–979.</w:t>
+      </w:r>
+    </w:p>
+    <w:bookmarkEnd w:id="79"/>
+    <w:bookmarkStart w:id="80" w:name="ref-tournon2002"/>
+    <w:p>
+      <w:pPr>
+        <w:pStyle w:val="Literaturverzeichnis"/>
+      </w:pPr>
+      <w:r>
+        <w:t xml:space="preserve">Tournon, J. (2002).</w:t>
+      </w:r>
+      <w:r>
+        <w:t xml:space="preserve"> </w:t>
+      </w:r>
+      <w:r>
+        <w:rPr>
+          <w:i/>
+        </w:rPr>
+        <w:t xml:space="preserve">La merma magica: Vida e historia de los shipibo-conibo del ucayali</w:t>
+      </w:r>
+      <w:r>
+        <w:t xml:space="preserve">. Centro Amazonico de Antropologia Yaplicacion.</w:t>
+      </w:r>
+    </w:p>
+    <w:bookmarkEnd w:id="80"/>
+    <w:bookmarkStart w:id="81" w:name="ref-wagner2013"/>
+    <w:p>
+      <w:pPr>
+        <w:pStyle w:val="Literaturverzeichnis"/>
+      </w:pPr>
+      <w:r>
+        <w:t xml:space="preserve">Wagner, K., Dobkins, K., &amp; Barner, D. (2013). Slow mapping: Color word learning as a gradual inductive process.</w:t>
+      </w:r>
+      <w:r>
+        <w:t xml:space="preserve"> </w:t>
+      </w:r>
+      <w:r>
+        <w:rPr>
+          <w:i/>
+        </w:rPr>
         <w:t xml:space="preserve">Cognition</w:t>
       </w:r>
       <w:r>
@@ -8849,20 +9486,20 @@
         <w:rPr>
           <w:i/>
         </w:rPr>
-        <w:t xml:space="preserve">122</w:t>
-      </w:r>
-      <w:r>
-        <w:t xml:space="preserve">(3), 306–329.</w:t>
-      </w:r>
-    </w:p>
-    <w:bookmarkEnd w:id="47"/>
-    <w:bookmarkStart w:id="48" w:name="ref-dobson1978"/>
+        <w:t xml:space="preserve">127</w:t>
+      </w:r>
+      <w:r>
+        <w:t xml:space="preserve">, 307–317.</w:t>
+      </w:r>
+    </w:p>
+    <w:bookmarkEnd w:id="81"/>
+    <w:bookmarkStart w:id="82" w:name="ref-wagner2018"/>
     <w:p>
       <w:pPr>
         <w:pStyle w:val="Literaturverzeichnis"/>
       </w:pPr>
       <w:r>
-        <w:t xml:space="preserve">Dobson, V., &amp; Teller, D. Y. (1978). Visual acuity in human infants: A review and comparison of behavioral and electrophysiological studies.</w:t>
+        <w:t xml:space="preserve">Wagner, K., Jergens, J., &amp; Barner, D. (2018). Partial color word comprehension precedes production.</w:t>
       </w:r>
       <w:r>
         <w:t xml:space="preserve"> </w:t>
@@ -8871,7 +9508,7 @@
         <w:rPr>
           <w:i/>
         </w:rPr>
-        <w:t xml:space="preserve">Vision Research</w:t>
+        <w:t xml:space="preserve">Language Learning and Development</w:t>
       </w:r>
       <w:r>
         <w:t xml:space="preserve">,</w:t>
@@ -8883,20 +9520,20 @@
         <w:rPr>
           <w:i/>
         </w:rPr>
-        <w:t xml:space="preserve">18</w:t>
-      </w:r>
-      <w:r>
-        <w:t xml:space="preserve">(11), 1469–1483.</w:t>
-      </w:r>
-    </w:p>
-    <w:bookmarkEnd w:id="48"/>
-    <w:bookmarkStart w:id="49" w:name="ref-everett2005"/>
+        <w:t xml:space="preserve">14</w:t>
+      </w:r>
+      <w:r>
+        <w:t xml:space="preserve">(4), 241–261.</w:t>
+      </w:r>
+    </w:p>
+    <w:bookmarkEnd w:id="82"/>
+    <w:bookmarkStart w:id="83" w:name="ref-yurovsky2015"/>
     <w:p>
       <w:pPr>
         <w:pStyle w:val="Literaturverzeichnis"/>
       </w:pPr>
       <w:r>
-        <w:t xml:space="preserve">Everett, D. L. (2005). Cultural constraints on grammar and cognition in pirahã another look at the design features of human language.</w:t>
+        <w:t xml:space="preserve">Yurovsky, D., Wagner, K., Barner, D., &amp; Frank, M. C. (2015). Signatures of domain-general categorization mechanisms in color word learning. In</w:t>
       </w:r>
       <w:r>
         <w:t xml:space="preserve"> </w:t>
@@ -8905,10 +9542,20 @@
         <w:rPr>
           <w:i/>
         </w:rPr>
-        <w:t xml:space="preserve">Current Anthropology</w:t>
-      </w:r>
-      <w:r>
-        <w:t xml:space="preserve">,</w:t>
+        <w:t xml:space="preserve">Proceedings of the 37th annual conference of the cognitive science society</w:t>
+      </w:r>
+      <w:r>
+        <w:t xml:space="preserve">.</w:t>
+      </w:r>
+    </w:p>
+    <w:bookmarkEnd w:id="83"/>
+    <w:bookmarkStart w:id="84" w:name="ref-zaslavsky2018"/>
+    <w:p>
+      <w:pPr>
+        <w:pStyle w:val="Literaturverzeichnis"/>
+      </w:pPr>
+      <w:r>
+        <w:t xml:space="preserve">Zaslavsky, N., Kemp, C., Tishby, N., &amp; Regier, T. (2018).</w:t>
       </w:r>
       <w:r>
         <w:t xml:space="preserve"> </w:t>
@@ -8917,851 +9564,6 @@
         <w:rPr>
           <w:i/>
         </w:rPr>
-        <w:t xml:space="preserve">46</w:t>
-      </w:r>
-      <w:r>
-        <w:t xml:space="preserve">(4), 621–646.</w:t>
-      </w:r>
-    </w:p>
-    <w:bookmarkEnd w:id="49"/>
-    <w:bookmarkStart w:id="50" w:name="ref-fortierunderreview"/>
-    <w:p>
-      <w:pPr>
-        <w:pStyle w:val="Literaturverzeichnis"/>
-      </w:pPr>
-      <w:r>
-        <w:t xml:space="preserve">Fortier, M., Kellier, D., Fernández Flecha, M., &amp; Frank, M. C. (n.d.). Ad-hoc pragmatic implicatures among shipibo-konibo children in the peruvian amazon.</w:t>
-      </w:r>
-    </w:p>
-    <w:bookmarkEnd w:id="50"/>
-    <w:bookmarkStart w:id="51" w:name="ref-frank2020"/>
-    <w:p>
-      <w:pPr>
-        <w:pStyle w:val="Literaturverzeichnis"/>
-      </w:pPr>
-      <w:r>
-        <w:t xml:space="preserve">Frank, M. C., Braginsky, M., Yurovsky, D., &amp; Marchman, V. A. (n.d.).</w:t>
-      </w:r>
-      <w:r>
-        <w:t xml:space="preserve"> </w:t>
-      </w:r>
-      <w:r>
-        <w:rPr>
-          <w:i/>
-        </w:rPr>
-        <w:t xml:space="preserve">Variability and consistency in early language learning: The wordbank project</w:t>
-      </w:r>
-      <w:r>
-        <w:t xml:space="preserve">. Cambridge, MA: MIT Press.</w:t>
-      </w:r>
-    </w:p>
-    <w:bookmarkEnd w:id="51"/>
-    <w:bookmarkStart w:id="52" w:name="ref-frank2014"/>
-    <w:p>
-      <w:pPr>
-        <w:pStyle w:val="Literaturverzeichnis"/>
-      </w:pPr>
-      <w:r>
-        <w:t xml:space="preserve">Frank, M. C., &amp; Goodman, N. D. (2014). Inferring word meanings by assuming that speakers are informative.</w:t>
-      </w:r>
-      <w:r>
-        <w:t xml:space="preserve"> </w:t>
-      </w:r>
-      <w:r>
-        <w:rPr>
-          <w:i/>
-        </w:rPr>
-        <w:t xml:space="preserve">Cognitive Psychology</w:t>
-      </w:r>
-      <w:r>
-        <w:t xml:space="preserve">,</w:t>
-      </w:r>
-      <w:r>
-        <w:t xml:space="preserve"> </w:t>
-      </w:r>
-      <w:r>
-        <w:rPr>
-          <w:i/>
-        </w:rPr>
-        <w:t xml:space="preserve">75</w:t>
-      </w:r>
-      <w:r>
-        <w:t xml:space="preserve">, 80–96.</w:t>
-      </w:r>
-    </w:p>
-    <w:bookmarkEnd w:id="52"/>
-    <w:bookmarkStart w:id="53" w:name="ref-franklin2005"/>
-    <w:p>
-      <w:pPr>
-        <w:pStyle w:val="Literaturverzeichnis"/>
-      </w:pPr>
-      <w:r>
-        <w:t xml:space="preserve">Franklin, A., Pilling, M., &amp; Davies, I. (2005). The nature of infant color categorization: Evidence from eye movements on a target detection task.</w:t>
-      </w:r>
-      <w:r>
-        <w:t xml:space="preserve"> </w:t>
-      </w:r>
-      <w:r>
-        <w:rPr>
-          <w:i/>
-        </w:rPr>
-        <w:t xml:space="preserve">Journal of Experimental Child Psychology</w:t>
-      </w:r>
-      <w:r>
-        <w:t xml:space="preserve">,</w:t>
-      </w:r>
-      <w:r>
-        <w:t xml:space="preserve"> </w:t>
-      </w:r>
-      <w:r>
-        <w:rPr>
-          <w:i/>
-        </w:rPr>
-        <w:t xml:space="preserve">91</w:t>
-      </w:r>
-      <w:r>
-        <w:t xml:space="preserve">(3), 227–248.</w:t>
-      </w:r>
-    </w:p>
-    <w:bookmarkEnd w:id="53"/>
-    <w:bookmarkStart w:id="54" w:name="ref-gibson2017"/>
-    <w:p>
-      <w:pPr>
-        <w:pStyle w:val="Literaturverzeichnis"/>
-      </w:pPr>
-      <w:r>
-        <w:t xml:space="preserve">Gibson, E., Futrell, R., Jara-Ettinger, J., Mahowald, K., Bergen, L., Ratnasingam, S., … Conway, B. (2017). Color naming across languages reflects color use.</w:t>
-      </w:r>
-      <w:r>
-        <w:t xml:space="preserve"> </w:t>
-      </w:r>
-      <w:r>
-        <w:rPr>
-          <w:i/>
-        </w:rPr>
-        <w:t xml:space="preserve">Proceedings of the National Academy of Sciences</w:t>
-      </w:r>
-      <w:r>
-        <w:t xml:space="preserve">,</w:t>
-      </w:r>
-      <w:r>
-        <w:t xml:space="preserve"> </w:t>
-      </w:r>
-      <w:r>
-        <w:rPr>
-          <w:i/>
-        </w:rPr>
-        <w:t xml:space="preserve">114</w:t>
-      </w:r>
-      <w:r>
-        <w:t xml:space="preserve">(40), 10785–10790.</w:t>
-      </w:r>
-    </w:p>
-    <w:bookmarkEnd w:id="54"/>
-    <w:bookmarkStart w:id="55" w:name="ref-bornstein1985"/>
-    <w:p>
-      <w:pPr>
-        <w:pStyle w:val="Literaturverzeichnis"/>
-      </w:pPr>
-      <w:r>
-        <w:t xml:space="preserve">H.Bornstein, M. (1985). On the development of color naming in young children: Data and theory.</w:t>
-      </w:r>
-      <w:r>
-        <w:t xml:space="preserve"> </w:t>
-      </w:r>
-      <w:r>
-        <w:rPr>
-          <w:i/>
-        </w:rPr>
-        <w:t xml:space="preserve">Brain and Language</w:t>
-      </w:r>
-      <w:r>
-        <w:t xml:space="preserve">,</w:t>
-      </w:r>
-      <w:r>
-        <w:t xml:space="preserve"> </w:t>
-      </w:r>
-      <w:r>
-        <w:rPr>
-          <w:i/>
-        </w:rPr>
-        <w:t xml:space="preserve">26</w:t>
-      </w:r>
-      <w:r>
-        <w:t xml:space="preserve">(1), 72–93.</w:t>
-      </w:r>
-    </w:p>
-    <w:bookmarkEnd w:id="55"/>
-    <w:bookmarkStart w:id="56" w:name="ref-henrich2010"/>
-    <w:p>
-      <w:pPr>
-        <w:pStyle w:val="Literaturverzeichnis"/>
-      </w:pPr>
-      <w:r>
-        <w:t xml:space="preserve">Henrich, J., Heine, S. J., &amp; Norenzayan, A. (2010). The weirdest people in the world?</w:t>
-      </w:r>
-      <w:r>
-        <w:t xml:space="preserve"> </w:t>
-      </w:r>
-      <w:r>
-        <w:rPr>
-          <w:i/>
-        </w:rPr>
-        <w:t xml:space="preserve">Behavioral and Brain Sciences</w:t>
-      </w:r>
-      <w:r>
-        <w:t xml:space="preserve">,</w:t>
-      </w:r>
-      <w:r>
-        <w:t xml:space="preserve"> </w:t>
-      </w:r>
-      <w:r>
-        <w:rPr>
-          <w:i/>
-        </w:rPr>
-        <w:t xml:space="preserve">33</w:t>
-      </w:r>
-      <w:r>
-        <w:t xml:space="preserve">(2-3), 61–83.</w:t>
-      </w:r>
-    </w:p>
-    <w:bookmarkEnd w:id="56"/>
-    <w:bookmarkStart w:id="57" w:name="ref-berlin2009"/>
-    <w:p>
-      <w:pPr>
-        <w:pStyle w:val="Literaturverzeichnis"/>
-      </w:pPr>
-      <w:r>
-        <w:t xml:space="preserve">Kay, P., Berlin, B., Maffin, L., Merrifield, W. R., &amp; Cook, R. (2009).</w:t>
-      </w:r>
-      <w:r>
-        <w:t xml:space="preserve"> </w:t>
-      </w:r>
-      <w:r>
-        <w:rPr>
-          <w:i/>
-        </w:rPr>
-        <w:t xml:space="preserve">The world color survey</w:t>
-      </w:r>
-      <w:r>
-        <w:t xml:space="preserve">. Stanford, CA: Center for the Study of Language; Information.</w:t>
-      </w:r>
-    </w:p>
-    <w:bookmarkEnd w:id="57"/>
-    <w:bookmarkStart w:id="58" w:name="ref-kitayama2007"/>
-    <w:p>
-      <w:pPr>
-        <w:pStyle w:val="Literaturverzeichnis"/>
-      </w:pPr>
-      <w:r>
-        <w:t xml:space="preserve">Kitayama, S., &amp; Cohen, D. (2007).</w:t>
-      </w:r>
-      <w:r>
-        <w:t xml:space="preserve"> </w:t>
-      </w:r>
-      <w:r>
-        <w:rPr>
-          <w:i/>
-        </w:rPr>
-        <w:t xml:space="preserve">Handbook of cultural psychology</w:t>
-      </w:r>
-      <w:r>
-        <w:t xml:space="preserve">. Guilford Press.</w:t>
-      </w:r>
-    </w:p>
-    <w:bookmarkEnd w:id="58"/>
-    <w:bookmarkStart w:id="59" w:name="ref-kristol1980"/>
-    <w:p>
-      <w:pPr>
-        <w:pStyle w:val="Literaturverzeichnis"/>
-      </w:pPr>
-      <w:r>
-        <w:t xml:space="preserve">Kristol, A. M. (1980). Color systems in southern italy: A case of regression.</w:t>
-      </w:r>
-      <w:r>
-        <w:t xml:space="preserve"> </w:t>
-      </w:r>
-      <w:r>
-        <w:rPr>
-          <w:i/>
-        </w:rPr>
-        <w:t xml:space="preserve">Language</w:t>
-      </w:r>
-      <w:r>
-        <w:t xml:space="preserve">,</w:t>
-      </w:r>
-      <w:r>
-        <w:t xml:space="preserve"> </w:t>
-      </w:r>
-      <w:r>
-        <w:rPr>
-          <w:i/>
-        </w:rPr>
-        <w:t xml:space="preserve">56</w:t>
-      </w:r>
-      <w:r>
-        <w:t xml:space="preserve">(1), 137–145.</w:t>
-      </w:r>
-    </w:p>
-    <w:bookmarkEnd w:id="59"/>
-    <w:bookmarkStart w:id="60" w:name="ref-lathrap1970"/>
-    <w:p>
-      <w:pPr>
-        <w:pStyle w:val="Literaturverzeichnis"/>
-      </w:pPr>
-      <w:r>
-        <w:t xml:space="preserve">Lathrap, D. W. (1970).</w:t>
-      </w:r>
-      <w:r>
-        <w:t xml:space="preserve"> </w:t>
-      </w:r>
-      <w:r>
-        <w:rPr>
-          <w:i/>
-        </w:rPr>
-        <w:t xml:space="preserve">The upper amazon</w:t>
-      </w:r>
-      <w:r>
-        <w:t xml:space="preserve">. Thames; Hudson.</w:t>
-      </w:r>
-    </w:p>
-    <w:bookmarkEnd w:id="60"/>
-    <w:bookmarkStart w:id="61" w:name="ref-levinson2000"/>
-    <w:p>
-      <w:pPr>
-        <w:pStyle w:val="Literaturverzeichnis"/>
-      </w:pPr>
-      <w:r>
-        <w:t xml:space="preserve">Levinson, S. C. (2000). Yeli dnye and the theory of basic color terms.</w:t>
-      </w:r>
-      <w:r>
-        <w:t xml:space="preserve"> </w:t>
-      </w:r>
-      <w:r>
-        <w:rPr>
-          <w:i/>
-        </w:rPr>
-        <w:t xml:space="preserve">Journal of Linguistic Anthropology</w:t>
-      </w:r>
-      <w:r>
-        <w:t xml:space="preserve">,</w:t>
-      </w:r>
-      <w:r>
-        <w:t xml:space="preserve"> </w:t>
-      </w:r>
-      <w:r>
-        <w:rPr>
-          <w:i/>
-        </w:rPr>
-        <w:t xml:space="preserve">10</w:t>
-      </w:r>
-      <w:r>
-        <w:t xml:space="preserve">(1), 3–55.</w:t>
-      </w:r>
-    </w:p>
-    <w:bookmarkEnd w:id="61"/>
-    <w:bookmarkStart w:id="62" w:name="ref-lillo2018"/>
-    <w:p>
-      <w:pPr>
-        <w:pStyle w:val="Literaturverzeichnis"/>
-      </w:pPr>
-      <w:r>
-        <w:t xml:space="preserve">Lillo, J., González-Perilli, F., Prado-León, L., Melnikova, A., Álvaro, L., Collado, J. A., &amp; Moreira, H. (2018). Basic color terms (bcts) and categories (bccs) in three dialects of the spanish language: Interaction between cultural and universal factors.</w:t>
-      </w:r>
-      <w:r>
-        <w:t xml:space="preserve"> </w:t>
-      </w:r>
-      <w:r>
-        <w:rPr>
-          <w:i/>
-        </w:rPr>
-        <w:t xml:space="preserve">Frontiers in Psychology</w:t>
-      </w:r>
-      <w:r>
-        <w:t xml:space="preserve">,</w:t>
-      </w:r>
-      <w:r>
-        <w:t xml:space="preserve"> </w:t>
-      </w:r>
-      <w:r>
-        <w:rPr>
-          <w:i/>
-        </w:rPr>
-        <w:t xml:space="preserve">9</w:t>
-      </w:r>
-      <w:r>
-        <w:t xml:space="preserve">.</w:t>
-      </w:r>
-    </w:p>
-    <w:bookmarkEnd w:id="62"/>
-    <w:bookmarkStart w:id="63" w:name="ref-R-robustbase"/>
-    <w:p>
-      <w:pPr>
-        <w:pStyle w:val="Literaturverzeichnis"/>
-      </w:pPr>
-      <w:r>
-        <w:t xml:space="preserve">Maechler, M., Rousseeuw, P., Croux, C., Todorov, V., Ruckstuhl, A., Salibian-Barrera, M., … Anna di Palma, M. (2020).</w:t>
-      </w:r>
-      <w:r>
-        <w:t xml:space="preserve"> </w:t>
-      </w:r>
-      <w:r>
-        <w:rPr>
-          <w:i/>
-        </w:rPr>
-        <w:t xml:space="preserve">Robustbase: Basic robust statistics</w:t>
-      </w:r>
-      <w:r>
-        <w:t xml:space="preserve"> </w:t>
-      </w:r>
-      <w:r>
-        <w:t xml:space="preserve">(R package version 0.93-6).</w:t>
-      </w:r>
-    </w:p>
-    <w:bookmarkEnd w:id="63"/>
-    <w:bookmarkStart w:id="64" w:name="ref-monroy1989"/>
-    <w:p>
-      <w:pPr>
-        <w:pStyle w:val="Literaturverzeichnis"/>
-      </w:pPr>
-      <w:r>
-        <w:t xml:space="preserve">Monroy, M., &amp; Custodio, S. (1989). Algunos usos de los terminos del color en el español de colombia.</w:t>
-      </w:r>
-      <w:r>
-        <w:t xml:space="preserve"> </w:t>
-      </w:r>
-      <w:r>
-        <w:rPr>
-          <w:i/>
-        </w:rPr>
-        <w:t xml:space="preserve">Thesaurus; Bogotà</w:t>
-      </w:r>
-      <w:r>
-        <w:t xml:space="preserve">,</w:t>
-      </w:r>
-      <w:r>
-        <w:t xml:space="preserve"> </w:t>
-      </w:r>
-      <w:r>
-        <w:rPr>
-          <w:i/>
-        </w:rPr>
-        <w:t xml:space="preserve">44</w:t>
-      </w:r>
-      <w:r>
-        <w:t xml:space="preserve">(2), 441.</w:t>
-      </w:r>
-    </w:p>
-    <w:bookmarkEnd w:id="64"/>
-    <w:bookmarkStart w:id="65" w:name="ref-morin1973"/>
-    <w:p>
-      <w:pPr>
-        <w:pStyle w:val="Literaturverzeichnis"/>
-      </w:pPr>
-      <w:r>
-        <w:t xml:space="preserve">Morin, E. (1973).</w:t>
-      </w:r>
-      <w:r>
-        <w:t xml:space="preserve"> </w:t>
-      </w:r>
-      <w:r>
-        <w:rPr>
-          <w:i/>
-        </w:rPr>
-        <w:t xml:space="preserve">Le paradigme perdu: La nature humaine</w:t>
-      </w:r>
-      <w:r>
-        <w:t xml:space="preserve">. Éditions du Seuil.</w:t>
-      </w:r>
-    </w:p>
-    <w:bookmarkEnd w:id="65"/>
-    <w:bookmarkStart w:id="66" w:name="ref-myslin2015"/>
-    <w:p>
-      <w:pPr>
-        <w:pStyle w:val="Literaturverzeichnis"/>
-      </w:pPr>
-      <w:r>
-        <w:t xml:space="preserve">Myslin, M., &amp; Levy, R. (2015). Code-switching and predictability of meaning in discourse.</w:t>
-      </w:r>
-      <w:r>
-        <w:t xml:space="preserve"> </w:t>
-      </w:r>
-      <w:r>
-        <w:rPr>
-          <w:i/>
-        </w:rPr>
-        <w:t xml:space="preserve">Language</w:t>
-      </w:r>
-      <w:r>
-        <w:t xml:space="preserve">,</w:t>
-      </w:r>
-      <w:r>
-        <w:t xml:space="preserve"> </w:t>
-      </w:r>
-      <w:r>
-        <w:rPr>
-          <w:i/>
-        </w:rPr>
-        <w:t xml:space="preserve">91</w:t>
-      </w:r>
-      <w:r>
-        <w:t xml:space="preserve">(4), 871–905.</w:t>
-      </w:r>
-    </w:p>
-    <w:bookmarkEnd w:id="66"/>
-    <w:bookmarkStart w:id="67" w:name="ref-nielson2017"/>
-    <w:p>
-      <w:pPr>
-        <w:pStyle w:val="Literaturverzeichnis"/>
-      </w:pPr>
-      <w:r>
-        <w:t xml:space="preserve">Nielsen, M., Haun, D., Kärtner, J., &amp; Legare, C. H. (2017). The persistent sampling bias in developmental psychology: A call to action.</w:t>
-      </w:r>
-      <w:r>
-        <w:t xml:space="preserve"> </w:t>
-      </w:r>
-      <w:r>
-        <w:rPr>
-          <w:i/>
-        </w:rPr>
-        <w:t xml:space="preserve">Journal of Experimental Child Psychology</w:t>
-      </w:r>
-      <w:r>
-        <w:t xml:space="preserve">,</w:t>
-      </w:r>
-      <w:r>
-        <w:t xml:space="preserve"> </w:t>
-      </w:r>
-      <w:r>
-        <w:rPr>
-          <w:i/>
-        </w:rPr>
-        <w:t xml:space="preserve">162</w:t>
-      </w:r>
-      <w:r>
-        <w:t xml:space="preserve">, 31–38.</w:t>
-      </w:r>
-    </w:p>
-    <w:bookmarkEnd w:id="67"/>
-    <w:bookmarkStart w:id="68" w:name="ref-piantadosi2014"/>
-    <w:p>
-      <w:pPr>
-        <w:pStyle w:val="Literaturverzeichnis"/>
-      </w:pPr>
-      <w:r>
-        <w:t xml:space="preserve">Piantadosi, S. T., Jara‐Ettinger, J., &amp; Gibson, E. (2014). Children’s learning of number words in an indigenous farming‐foraging group.</w:t>
-      </w:r>
-      <w:r>
-        <w:t xml:space="preserve"> </w:t>
-      </w:r>
-      <w:r>
-        <w:rPr>
-          <w:i/>
-        </w:rPr>
-        <w:t xml:space="preserve">Developmental Science</w:t>
-      </w:r>
-      <w:r>
-        <w:t xml:space="preserve">,</w:t>
-      </w:r>
-      <w:r>
-        <w:t xml:space="preserve"> </w:t>
-      </w:r>
-      <w:r>
-        <w:rPr>
-          <w:i/>
-        </w:rPr>
-        <w:t xml:space="preserve">17</w:t>
-      </w:r>
-      <w:r>
-        <w:t xml:space="preserve">(4), 553–563.</w:t>
-      </w:r>
-    </w:p>
-    <w:bookmarkEnd w:id="68"/>
-    <w:bookmarkStart w:id="69" w:name="ref-regier2007"/>
-    <w:p>
-      <w:pPr>
-        <w:pStyle w:val="Literaturverzeichnis"/>
-      </w:pPr>
-      <w:r>
-        <w:t xml:space="preserve">Regier, T., Kay, P., &amp; Khetarpal, N. (2007). Color naming reflects optimal partitions of color space.</w:t>
-      </w:r>
-      <w:r>
-        <w:t xml:space="preserve"> </w:t>
-      </w:r>
-      <w:r>
-        <w:rPr>
-          <w:i/>
-        </w:rPr>
-        <w:t xml:space="preserve">Proceedings of the National Academy of Sciences</w:t>
-      </w:r>
-      <w:r>
-        <w:t xml:space="preserve">,</w:t>
-      </w:r>
-      <w:r>
-        <w:t xml:space="preserve"> </w:t>
-      </w:r>
-      <w:r>
-        <w:rPr>
-          <w:i/>
-        </w:rPr>
-        <w:t xml:space="preserve">104</w:t>
-      </w:r>
-      <w:r>
-        <w:t xml:space="preserve">(4), 1436–1441.</w:t>
-      </w:r>
-    </w:p>
-    <w:bookmarkEnd w:id="69"/>
-    <w:bookmarkStart w:id="70" w:name="ref-sandhofer1999"/>
-    <w:p>
-      <w:pPr>
-        <w:pStyle w:val="Literaturverzeichnis"/>
-      </w:pPr>
-      <w:r>
-        <w:t xml:space="preserve">Sandhofer, C. M., &amp; Smith, L. B. (1999). Learning color words involves learning a system of mappings.</w:t>
-      </w:r>
-      <w:r>
-        <w:t xml:space="preserve"> </w:t>
-      </w:r>
-      <w:r>
-        <w:rPr>
-          <w:i/>
-        </w:rPr>
-        <w:t xml:space="preserve">Developmental Psychology</w:t>
-      </w:r>
-      <w:r>
-        <w:t xml:space="preserve">,</w:t>
-      </w:r>
-      <w:r>
-        <w:t xml:space="preserve"> </w:t>
-      </w:r>
-      <w:r>
-        <w:rPr>
-          <w:i/>
-        </w:rPr>
-        <w:t xml:space="preserve">35</w:t>
-      </w:r>
-      <w:r>
-        <w:t xml:space="preserve">(3), 668–679.</w:t>
-      </w:r>
-    </w:p>
-    <w:bookmarkEnd w:id="70"/>
-    <w:bookmarkStart w:id="71" w:name="ref-sedivy2003"/>
-    <w:p>
-      <w:pPr>
-        <w:pStyle w:val="Literaturverzeichnis"/>
-      </w:pPr>
-      <w:r>
-        <w:t xml:space="preserve">Sedivy, J. C. (2003). Pragmatic versus form-based accounts of referential contrast: Evidence for effects of informativity expectations.</w:t>
-      </w:r>
-      <w:r>
-        <w:t xml:space="preserve"> </w:t>
-      </w:r>
-      <w:r>
-        <w:rPr>
-          <w:i/>
-        </w:rPr>
-        <w:t xml:space="preserve">Journal of Psycholinguistic Research</w:t>
-      </w:r>
-      <w:r>
-        <w:t xml:space="preserve">,</w:t>
-      </w:r>
-      <w:r>
-        <w:t xml:space="preserve"> </w:t>
-      </w:r>
-      <w:r>
-        <w:rPr>
-          <w:i/>
-        </w:rPr>
-        <w:t xml:space="preserve">32</w:t>
-      </w:r>
-      <w:r>
-        <w:t xml:space="preserve">(1), 3–23.</w:t>
-      </w:r>
-    </w:p>
-    <w:bookmarkEnd w:id="71"/>
-    <w:bookmarkStart w:id="72" w:name="ref-stclair2016"/>
-    <w:p>
-      <w:pPr>
-        <w:pStyle w:val="Literaturverzeichnis"/>
-      </w:pPr>
-      <w:r>
-        <w:t xml:space="preserve">St. Clair, K. (2016).</w:t>
-      </w:r>
-      <w:r>
-        <w:t xml:space="preserve"> </w:t>
-      </w:r>
-      <w:r>
-        <w:rPr>
-          <w:i/>
-        </w:rPr>
-        <w:t xml:space="preserve">The secret lives of colour</w:t>
-      </w:r>
-      <w:r>
-        <w:t xml:space="preserve">. John Murray.</w:t>
-      </w:r>
-    </w:p>
-    <w:bookmarkEnd w:id="72"/>
-    <w:bookmarkStart w:id="73" w:name="ref-surralles2016"/>
-    <w:p>
-      <w:pPr>
-        <w:pStyle w:val="Literaturverzeichnis"/>
-      </w:pPr>
-      <w:r>
-        <w:t xml:space="preserve">Surrallés, A. (2016). On contrastive perception and ineffability: Assessing sensory experience without colour terms in an amazonian society.</w:t>
-      </w:r>
-      <w:r>
-        <w:t xml:space="preserve"> </w:t>
-      </w:r>
-      <w:r>
-        <w:rPr>
-          <w:i/>
-        </w:rPr>
-        <w:t xml:space="preserve">Journal of the Royal Anthropological Institute</w:t>
-      </w:r>
-      <w:r>
-        <w:t xml:space="preserve">,</w:t>
-      </w:r>
-      <w:r>
-        <w:t xml:space="preserve"> </w:t>
-      </w:r>
-      <w:r>
-        <w:rPr>
-          <w:i/>
-        </w:rPr>
-        <w:t xml:space="preserve">22</w:t>
-      </w:r>
-      <w:r>
-        <w:t xml:space="preserve">(4), 962–979.</w:t>
-      </w:r>
-    </w:p>
-    <w:bookmarkEnd w:id="73"/>
-    <w:bookmarkStart w:id="74" w:name="ref-tournon2002"/>
-    <w:p>
-      <w:pPr>
-        <w:pStyle w:val="Literaturverzeichnis"/>
-      </w:pPr>
-      <w:r>
-        <w:t xml:space="preserve">Tournon, J. (2002).</w:t>
-      </w:r>
-      <w:r>
-        <w:t xml:space="preserve"> </w:t>
-      </w:r>
-      <w:r>
-        <w:rPr>
-          <w:i/>
-        </w:rPr>
-        <w:t xml:space="preserve">La merma magica: Vida e historia de los shipibo-conibo del ucayali</w:t>
-      </w:r>
-      <w:r>
-        <w:t xml:space="preserve">. Centro Amazonico de Antropologia Yaplicacion.</w:t>
-      </w:r>
-    </w:p>
-    <w:bookmarkEnd w:id="74"/>
-    <w:bookmarkStart w:id="75" w:name="ref-wagner2013"/>
-    <w:p>
-      <w:pPr>
-        <w:pStyle w:val="Literaturverzeichnis"/>
-      </w:pPr>
-      <w:r>
-        <w:t xml:space="preserve">Wagner, K., Dobkins, K., &amp; Barner, D. (2013). Slow mapping: Color word learning as a gradual inductive process.</w:t>
-      </w:r>
-      <w:r>
-        <w:t xml:space="preserve"> </w:t>
-      </w:r>
-      <w:r>
-        <w:rPr>
-          <w:i/>
-        </w:rPr>
-        <w:t xml:space="preserve">Cognition</w:t>
-      </w:r>
-      <w:r>
-        <w:t xml:space="preserve">,</w:t>
-      </w:r>
-      <w:r>
-        <w:t xml:space="preserve"> </w:t>
-      </w:r>
-      <w:r>
-        <w:rPr>
-          <w:i/>
-        </w:rPr>
-        <w:t xml:space="preserve">127</w:t>
-      </w:r>
-      <w:r>
-        <w:t xml:space="preserve">, 307–317.</w:t>
-      </w:r>
-    </w:p>
-    <w:bookmarkEnd w:id="75"/>
-    <w:bookmarkStart w:id="76" w:name="ref-wagner2018"/>
-    <w:p>
-      <w:pPr>
-        <w:pStyle w:val="Literaturverzeichnis"/>
-      </w:pPr>
-      <w:r>
-        <w:t xml:space="preserve">Wagner, K., Jergens, J., &amp; Barner, D. (2018). Partial color word comprehension precedes production.</w:t>
-      </w:r>
-      <w:r>
-        <w:t xml:space="preserve"> </w:t>
-      </w:r>
-      <w:r>
-        <w:rPr>
-          <w:i/>
-        </w:rPr>
-        <w:t xml:space="preserve">Language Learning and Development</w:t>
-      </w:r>
-      <w:r>
-        <w:t xml:space="preserve">,</w:t>
-      </w:r>
-      <w:r>
-        <w:t xml:space="preserve"> </w:t>
-      </w:r>
-      <w:r>
-        <w:rPr>
-          <w:i/>
-        </w:rPr>
-        <w:t xml:space="preserve">14</w:t>
-      </w:r>
-      <w:r>
-        <w:t xml:space="preserve">(4), 241–261.</w:t>
-      </w:r>
-    </w:p>
-    <w:bookmarkEnd w:id="76"/>
-    <w:bookmarkStart w:id="77" w:name="ref-yurovsky2015"/>
-    <w:p>
-      <w:pPr>
-        <w:pStyle w:val="Literaturverzeichnis"/>
-      </w:pPr>
-      <w:r>
-        <w:t xml:space="preserve">Yurovsky, D., Wagner, K., Barner, D., &amp; Frank, M. C. (2015). Signatures of domain-general categorization mechanisms in color word learning. In</w:t>
-      </w:r>
-      <w:r>
-        <w:t xml:space="preserve"> </w:t>
-      </w:r>
-      <w:r>
-        <w:rPr>
-          <w:i/>
-        </w:rPr>
-        <w:t xml:space="preserve">Proceedings of the 37th annual conference of the cognitive science society</w:t>
-      </w:r>
-      <w:r>
-        <w:t xml:space="preserve">.</w:t>
-      </w:r>
-    </w:p>
-    <w:bookmarkEnd w:id="77"/>
-    <w:bookmarkStart w:id="78" w:name="ref-zaslavsky2018"/>
-    <w:p>
-      <w:pPr>
-        <w:pStyle w:val="Literaturverzeichnis"/>
-      </w:pPr>
-      <w:r>
-        <w:t xml:space="preserve">Zaslavsky, N., Kemp, C., Tishby, N., &amp; Regier, T. (2018).</w:t>
-      </w:r>
-      <w:r>
-        <w:t xml:space="preserve"> </w:t>
-      </w:r>
-      <w:r>
-        <w:rPr>
-          <w:i/>
-        </w:rPr>
         <w:t xml:space="preserve">Color naming reflects both perceptual structure and communicative need</w:t>
       </w:r>
       <w:r>
@@ -9771,8 +9573,8 @@
         <w:t xml:space="preserve">(Vols. 1250-1255). Proceedings of the 40th Annual Conference of the Cognitive Science Society.</w:t>
       </w:r>
     </w:p>
-    <w:bookmarkEnd w:id="78"/>
-    <w:bookmarkEnd w:id="79"/>
+    <w:bookmarkEnd w:id="84"/>
+    <w:bookmarkEnd w:id="85"/>
     <w:sectPr>
       <w:headerReference w:type="even" r:id="rId10"/>
       <w:headerReference w:type="default" r:id="rId9"/>
@@ -9807,7 +9609,7 @@
       </w:r>
     </w:p>
   </w:footnote>
-  <w:footnote w:id="26">
+  <w:footnote w:id="24">
     <w:p>
       <w:pPr>
         <w:pStyle w:val="Funotentext"/>
@@ -9822,6 +9624,43 @@
         <w:t xml:space="preserve"> </w:t>
       </w:r>
       <w:r>
+        <w:t xml:space="preserve">In fact, a greater diversity of color terms beyond the basic level is used in the data for the majority of WCS languages</w:t>
+      </w:r>
+      <w:r>
+        <w:t xml:space="preserve"> </w:t>
+      </w:r>
+      <w:r>
+        <w:t xml:space="preserve">(</w:t>
+      </w:r>
+      <w:r>
+        <w:rPr>
+          <w:b/>
+        </w:rPr>
+        <w:t xml:space="preserve">???</w:t>
+      </w:r>
+      <w:r>
+        <w:t xml:space="preserve">, Figure S1)</w:t>
+      </w:r>
+      <w:r>
+        <w:t xml:space="preserve">, suggesting that the effort to elicit only BCTs in WCS was not successful.</w:t>
+      </w:r>
+    </w:p>
+  </w:footnote>
+  <w:footnote w:id="28">
+    <w:p>
+      <w:pPr>
+        <w:pStyle w:val="Funotentext"/>
+      </w:pPr>
+      <w:r>
+        <w:rPr>
+          <w:rStyle w:val="Funotenzeichen"/>
+        </w:rPr>
+        <w:footnoteRef/>
+      </w:r>
+      <w:r>
+        <w:t xml:space="preserve"> </w:t>
+      </w:r>
+      <w:r>
         <w:t xml:space="preserve">Indeed, as</w:t>
       </w:r>
       <w:r>
@@ -9844,6 +9683,106 @@
       </w:r>
       <w:r>
         <w:t xml:space="preserve">.</w:t>
+      </w:r>
+    </w:p>
+  </w:footnote>
+  <w:footnote w:id="38">
+    <w:p>
+      <w:pPr>
+        <w:pStyle w:val="Funotentext"/>
+      </w:pPr>
+      <w:r>
+        <w:rPr>
+          <w:rStyle w:val="Funotenzeichen"/>
+        </w:rPr>
+        <w:footnoteRef/>
+      </w:r>
+      <w:r>
+        <w:t xml:space="preserve"> </w:t>
+      </w:r>
+      <w:r>
+        <w:t xml:space="preserve">It is worth noting that in Study 1, adult participants used 7 different labels for this chip (</w:t>
+      </w:r>
+      <w:r>
+        <w:rPr>
+          <w:i/>
+        </w:rPr>
+        <w:t xml:space="preserve">ambi</w:t>
+      </w:r>
+      <w:r>
+        <w:t xml:space="preserve">,</w:t>
+      </w:r>
+      <w:r>
+        <w:t xml:space="preserve"> </w:t>
+      </w:r>
+      <w:r>
+        <w:rPr>
+          <w:i/>
+        </w:rPr>
+        <w:t xml:space="preserve">ami</w:t>
+      </w:r>
+      <w:r>
+        <w:t xml:space="preserve">,</w:t>
+      </w:r>
+      <w:r>
+        <w:t xml:space="preserve"> </w:t>
+      </w:r>
+      <w:r>
+        <w:rPr>
+          <w:i/>
+        </w:rPr>
+        <w:t xml:space="preserve">jimi</w:t>
+      </w:r>
+      <w:r>
+        <w:t xml:space="preserve">,</w:t>
+      </w:r>
+      <w:r>
+        <w:t xml:space="preserve"> </w:t>
+      </w:r>
+      <w:r>
+        <w:rPr>
+          <w:i/>
+        </w:rPr>
+        <w:t xml:space="preserve">joshin</w:t>
+      </w:r>
+      <w:r>
+        <w:t xml:space="preserve">,</w:t>
+      </w:r>
+      <w:r>
+        <w:t xml:space="preserve"> </w:t>
+      </w:r>
+      <w:r>
+        <w:rPr>
+          <w:i/>
+        </w:rPr>
+        <w:t xml:space="preserve">kari</w:t>
+      </w:r>
+      <w:r>
+        <w:t xml:space="preserve">,</w:t>
+      </w:r>
+      <w:r>
+        <w:t xml:space="preserve"> </w:t>
+      </w:r>
+      <w:r>
+        <w:rPr>
+          <w:i/>
+        </w:rPr>
+        <w:t xml:space="preserve">morado</w:t>
+      </w:r>
+      <w:r>
+        <w:t xml:space="preserve">, and</w:t>
+      </w:r>
+      <w:r>
+        <w:t xml:space="preserve"> </w:t>
+      </w:r>
+      <w:r>
+        <w:rPr>
+          <w:i/>
+        </w:rPr>
+        <w:t xml:space="preserve">yankon</w:t>
+      </w:r>
+      <w:r>
+        <w:t xml:space="preserve">), none of which were used more than 25% of the time.</w:t>
       </w:r>
     </w:p>
   </w:footnote>

--- a/paper/amazon_color.docx
+++ b/paper/amazon_color.docx
@@ -291,7 +291,7 @@
         <w:t xml:space="preserve"> </w:t>
       </w:r>
       <w:r>
-        <w:t xml:space="preserve">keywords</w:t>
+        <w:t xml:space="preserve">Shipibo-Konibo; Color; Word learning; Bilingualism</w:t>
       </w:r>
     </w:p>
     <w:p>
@@ -308,7 +308,7 @@
         <w:t xml:space="preserve"> </w:t>
       </w:r>
       <w:r>
-        <w:t xml:space="preserve">X</w:t>
+        <w:t xml:space="preserve">9258</w:t>
       </w:r>
     </w:p>
     <w:p>
@@ -1428,16 +1428,7 @@
         <w:t xml:space="preserve"> </w:t>
       </w:r>
       <w:r>
-        <w:t xml:space="preserve">(</w:t>
-      </w:r>
-      <w:r>
-        <w:rPr>
-          <w:b/>
-        </w:rPr>
-        <w:t xml:space="preserve">???</w:t>
-      </w:r>
-      <w:r>
-        <w:t xml:space="preserve">)</w:t>
+        <w:t xml:space="preserve">(Levinson, 2000)</w:t>
       </w:r>
       <w:r>
         <w:t xml:space="preserve">.</w:t>
@@ -2128,16 +2119,20 @@
     </w:p>
     <w:p>
       <w:pPr>
+        <w:pStyle w:val="berschrift3"/>
+      </w:pPr>
+      <w:bookmarkStart w:id="28" w:name="participants"/>
+      <w:r>
+        <w:t xml:space="preserve">Participants.</w:t>
+      </w:r>
+      <w:bookmarkEnd w:id="28"/>
+    </w:p>
+    <w:p>
+      <w:pPr>
         <w:pStyle w:val="FirstParagraph"/>
       </w:pPr>
       <w:r>
-        <w:rPr>
-          <w:i/>
-        </w:rPr>
-        <w:t xml:space="preserve">Participants</w:t>
-      </w:r>
-      <w:r>
-        <w:t xml:space="preserve">. Our protocol for Study 1 and all subsequent studies received ethical approval from Pontificia Universidad Católica del Perú’s Institutional Review Board. We recruited 39 adult participants (7 men). We experienced difficulty recruiting male participants as many of the men were away from the village during the day, resulting in a sample that is predominantly female. Most participants (31, 4 men) were from SK communities of the Middle Ucayali region (Yarinacocha, San Francisco, and Nueva Betania), with a subset from communities of the Lower (Paoyhan) and Upper (Puerto Belén) Ucayali region. Within the small town of Yarinacocha (in the vicinity of Pucallpa), we recruited participants (9, 2 men) from Bena Jema, a predominantly SK neighborhood. All the other recruitment sites were native community villages with exclusively SK residents. Overall, the sample included SK adults who could be characterized as more urban (Yarinacocha and San Francisco sites) or more traditional and in regular contact with the surrounding rainforest (Nueva Betania, Paoyhan, and Puerto Belén sites).</w:t>
+        <w:t xml:space="preserve">Our protocol for Study 1 and all subsequent studies received ethical approval from Pontificia Universidad Católica del Perú’s Institutional Review Board. We recruited 39 adult participants (7 men). We experienced difficulty recruiting male participants as many of the men were away from the village during the day, resulting in a sample that is predominantly female. Most participants (31, 4 men) were from SK communities of the Middle Ucayali region (Yarinacocha, San Francisco, and Nueva Betania), with a subset from communities of the Lower (Paoyhan) and Upper (Puerto Belén) Ucayali region. Within the small town of Yarinacocha (in the vicinity of Pucallpa), we recruited participants (9, 2 men) from Bena Jema, a predominantly SK neighborhood. All the other recruitment sites were native community villages with exclusively SK residents. Overall, the sample included SK adults who could be characterized as more urban (Yarinacocha and San Francisco sites) or more traditional and in regular contact with the surrounding rainforest (Nueva Betania, Paoyhan, and Puerto Belén sites).</w:t>
       </w:r>
     </w:p>
     <w:p>
@@ -2177,16 +2172,20 @@
     </w:p>
     <w:p>
       <w:pPr>
-        <w:pStyle w:val="Textkrper"/>
-      </w:pPr>
-      <w:r>
-        <w:rPr>
-          <w:i/>
-        </w:rPr>
-        <w:t xml:space="preserve">Materials and procedure</w:t>
-      </w:r>
-      <w:r>
-        <w:t xml:space="preserve">. Similar to the original WCS, we used a set of 330 Munsell color chips and asked participants to name them</w:t>
+        <w:pStyle w:val="berschrift3"/>
+      </w:pPr>
+      <w:bookmarkStart w:id="29" w:name="materials-and-procedure"/>
+      <w:r>
+        <w:t xml:space="preserve">Materials and procedure.</w:t>
+      </w:r>
+      <w:bookmarkEnd w:id="29"/>
+    </w:p>
+    <w:p>
+      <w:pPr>
+        <w:pStyle w:val="FirstParagraph"/>
+      </w:pPr>
+      <w:r>
+        <w:t xml:space="preserve">Similar to the original WCS, we used a set of 330 Munsell color chips and asked participants to name them</w:t>
       </w:r>
       <w:r>
         <w:t xml:space="preserve"> </w:t>
@@ -2313,7 +2312,7 @@
         <w:rPr>
           <w:rStyle w:val="Funotenzeichen"/>
         </w:rPr>
-        <w:footnoteReference w:id="28"/>
+        <w:footnoteReference w:id="30"/>
       </w:r>
       <w:r>
         <w:t xml:space="preserve"> </w:t>
@@ -2413,11 +2412,11 @@
       <w:pPr>
         <w:pStyle w:val="berschrift2"/>
       </w:pPr>
-      <w:bookmarkStart w:id="29" w:name="results-and-discussion"/>
+      <w:bookmarkStart w:id="31" w:name="results-and-discussion"/>
       <w:r>
         <w:t xml:space="preserve">Results and Discussion</w:t>
       </w:r>
-      <w:bookmarkEnd w:id="29"/>
+      <w:bookmarkEnd w:id="31"/>
     </w:p>
     <w:p>
       <w:pPr>
@@ -2840,7 +2839,7 @@
                     </pic:cNvPicPr>
                   </pic:nvPicPr>
                   <pic:blipFill>
-                    <a:blip r:embed="rId30"/>
+                    <a:blip r:embed="rId32"/>
                     <a:stretch>
                       <a:fillRect/>
                     </a:stretch>
@@ -3075,11 +3074,11 @@
       <w:pPr>
         <w:pStyle w:val="berschrift1"/>
       </w:pPr>
-      <w:bookmarkStart w:id="31" w:name="study-2"/>
+      <w:bookmarkStart w:id="33" w:name="study-2"/>
       <w:r>
         <w:t xml:space="preserve">Study 2</w:t>
       </w:r>
-      <w:bookmarkEnd w:id="31"/>
+      <w:bookmarkEnd w:id="33"/>
     </w:p>
     <w:p>
       <w:pPr>
@@ -3705,52 +3704,64 @@
       <w:pPr>
         <w:pStyle w:val="berschrift2"/>
       </w:pPr>
-      <w:bookmarkStart w:id="32" w:name="methods-1"/>
+      <w:bookmarkStart w:id="34" w:name="methods-1"/>
       <w:r>
         <w:t xml:space="preserve">Methods</w:t>
       </w:r>
-      <w:bookmarkEnd w:id="32"/>
+      <w:bookmarkEnd w:id="34"/>
+    </w:p>
+    <w:p>
+      <w:pPr>
+        <w:pStyle w:val="berschrift3"/>
+      </w:pPr>
+      <w:bookmarkStart w:id="35" w:name="participants-1"/>
+      <w:r>
+        <w:t xml:space="preserve">Participants.</w:t>
+      </w:r>
+      <w:bookmarkEnd w:id="35"/>
     </w:p>
     <w:p>
       <w:pPr>
         <w:pStyle w:val="FirstParagraph"/>
       </w:pPr>
       <w:r>
-        <w:rPr>
-          <w:i/>
-        </w:rPr>
-        <w:t xml:space="preserve">Participants</w:t>
-      </w:r>
-      <w:r>
-        <w:t xml:space="preserve">. Fifty-seven children (23 boys) ages 5- to 11-years-old were recruited in predominantly SK neighborhoods in Yarinacocha (Nueva Era and Bena Jema) and in Bawanisho, a native community settled along the Ucayali River, more than 500 kilometers southeast of Pucallpa. Recruitment occurred either through direct contact with interested parents or through their local school. If recruited via school, consent for participation had to be given by both teacher and parent. Outside of the school environment, consent was given by the parent.</w:t>
-      </w:r>
-    </w:p>
-    <w:p>
-      <w:pPr>
-        <w:pStyle w:val="Textkrper"/>
-      </w:pPr>
-      <w:r>
-        <w:rPr>
-          <w:i/>
-        </w:rPr>
-        <w:t xml:space="preserve">Materials and procedure</w:t>
-      </w:r>
-      <w:r>
-        <w:t xml:space="preserve">. Based on the findings of Study 1, we chose 8 color chips from our original set of 330 to serve as prototypical instances of major SK color terms. These color chips were blue (WCS n°1), green (n°234), red (n°245), white (n°274), yellow (n°297), black (n°312), greeny-yellow (WCS n°320), and purple (WCS n°325). Study 2 was conducted entirely in SK and participants were explicitly instructed to give responses in SK as opposed to Spanish. In the production and comprehension tasks, children sat at a table across from the experimenter with color chips arranged between them. The production task was always performed before the comprehension task.</w:t>
-      </w:r>
-    </w:p>
-    <w:p>
-      <w:pPr>
-        <w:pStyle w:val="Textkrper"/>
-      </w:pPr>
-      <w:r>
-        <w:rPr>
-          <w:i/>
-        </w:rPr>
-        <w:t xml:space="preserve">Production task</w:t>
-      </w:r>
-      <w:r>
-        <w:t xml:space="preserve">. Similar to Study 1, the experimenter introduced a participant to the general procedure and the goals of the study. The experimenter would then ask:</w:t>
+        <w:t xml:space="preserve">Fifty-seven children (23 boys) ages 5- to 11-years-old were recruited in predominantly SK neighborhoods in Yarinacocha (Nueva Era and Bena Jema) and in Bawanisho, a native community settled along the Ucayali River, more than 500 kilometers southeast of Pucallpa. Recruitment occurred either through direct contact with interested parents or through their local school. If recruited via school, consent for participation had to be given by both teacher and parent. Outside of the school environment, consent was given by the parent.</w:t>
+      </w:r>
+    </w:p>
+    <w:p>
+      <w:pPr>
+        <w:pStyle w:val="berschrift3"/>
+      </w:pPr>
+      <w:bookmarkStart w:id="36" w:name="materials-and-procedure-1"/>
+      <w:r>
+        <w:t xml:space="preserve">Materials and procedure.</w:t>
+      </w:r>
+      <w:bookmarkEnd w:id="36"/>
+    </w:p>
+    <w:p>
+      <w:pPr>
+        <w:pStyle w:val="FirstParagraph"/>
+      </w:pPr>
+      <w:r>
+        <w:t xml:space="preserve">Based on the findings of Study 1, we chose 8 color chips from our original set of 330 to serve as prototypical instances of major SK color terms. These color chips were blue (WCS n°1), green (n°234), red (n°245), white (n°274), yellow (n°297), black (n°312), greeny-yellow (WCS n°320), and purple (WCS n°325). Study 2 was conducted entirely in SK and participants were explicitly instructed to give responses in SK as opposed to Spanish. In the production and comprehension tasks, children sat at a table across from the experimenter with color chips arranged between them. The production task was always performed before the comprehension task.</w:t>
+      </w:r>
+    </w:p>
+    <w:p>
+      <w:pPr>
+        <w:pStyle w:val="berschrift3"/>
+      </w:pPr>
+      <w:bookmarkStart w:id="37" w:name="production-task"/>
+      <w:r>
+        <w:t xml:space="preserve">Production task.</w:t>
+      </w:r>
+      <w:bookmarkEnd w:id="37"/>
+    </w:p>
+    <w:p>
+      <w:pPr>
+        <w:pStyle w:val="FirstParagraph"/>
+      </w:pPr>
+      <w:r>
+        <w:t xml:space="preserve">Similar to Study 1, the experimenter introduced a participant to the general procedure and the goals of the study. The experimenter would then ask:</w:t>
       </w:r>
       <w:r>
         <w:t xml:space="preserve"> </w:t>
@@ -3791,16 +3802,20 @@
     </w:p>
     <w:p>
       <w:pPr>
-        <w:pStyle w:val="Textkrper"/>
-      </w:pPr>
-      <w:r>
-        <w:rPr>
-          <w:i/>
-        </w:rPr>
-        <w:t xml:space="preserve">Comprehension task</w:t>
-      </w:r>
-      <w:r>
-        <w:t xml:space="preserve">. The comprehension task had a notably different procedure compared to the preceding production task or that of Study 1. We tested the comprehension of 9 SK color terms. The choice of these terms was based on common responses given by adult participants in Study 1. The color term prompts included BCTs:</w:t>
+        <w:pStyle w:val="berschrift3"/>
+      </w:pPr>
+      <w:bookmarkStart w:id="38" w:name="comprehension-task"/>
+      <w:r>
+        <w:t xml:space="preserve">Comprehension task.</w:t>
+      </w:r>
+      <w:bookmarkEnd w:id="38"/>
+    </w:p>
+    <w:p>
+      <w:pPr>
+        <w:pStyle w:val="FirstParagraph"/>
+      </w:pPr>
+      <w:r>
+        <w:t xml:space="preserve">The comprehension task had a notably different procedure compared to the preceding production task or that of Study 1. We tested the comprehension of 9 SK color terms. The choice of these terms was based on common responses given by adult participants in Study 1. The color term prompts included BCTs:</w:t>
       </w:r>
       <w:r>
         <w:t xml:space="preserve"> </w:t>
@@ -4240,7 +4255,7 @@
           <wp:inline>
             <wp:extent cx="5969000" cy="4775200"/>
             <wp:effectExtent b="0" l="0" r="0" t="0"/>
-            <wp:docPr descr="Figure 2.   Proportion of accurate responses when applying different accuracy criteria, by age and study. Points show the mean for a 2-year age group (chosen arbitrarily for visualization) with 95% confidence intervals. Lines show a linear fit, weighted by the number of datapoints in each age group. Points show the mean for a 2-year age group (chosen arbitrarily for visualization) with 95% confidence intervals." title="" id="1" name="Picture"/>
+            <wp:docPr descr="Figure 2.   Proportion of accurate responses when applying different accuracy criteria, by age and study. Points show the mean for a 2-year age group (chosen arbitrarily for visualization) with 95% confidence intervals. Lines show a linear fit, weighted by the number of datapoints in each age group." title="" id="1" name="Picture"/>
             <a:graphic>
               <a:graphicData uri="http://schemas.openxmlformats.org/drawingml/2006/picture">
                 <pic:pic>
@@ -4251,7 +4266,7 @@
                     </pic:cNvPicPr>
                   </pic:nvPicPr>
                   <pic:blipFill>
-                    <a:blip r:embed="rId33"/>
+                    <a:blip r:embed="rId39"/>
                     <a:stretch>
                       <a:fillRect/>
                     </a:stretch>
@@ -4301,18 +4316,18 @@
         <w:t xml:space="preserve"> </w:t>
       </w:r>
       <w:r>
-        <w:t xml:space="preserve">Proportion of accurate responses when applying different accuracy criteria, by age and study. Points show the mean for a 2-year age group (chosen arbitrarily for visualization) with 95% confidence intervals. Lines show a linear fit, weighted by the number of datapoints in each age group. Points show the mean for a 2-year age group (chosen arbitrarily for visualization) with 95% confidence intervals.</w:t>
+        <w:t xml:space="preserve">Proportion of accurate responses when applying different accuracy criteria, by age and study. Points show the mean for a 2-year age group (chosen arbitrarily for visualization) with 95% confidence intervals. Lines show a linear fit, weighted by the number of datapoints in each age group.</w:t>
       </w:r>
     </w:p>
     <w:p>
       <w:pPr>
         <w:pStyle w:val="berschrift2"/>
       </w:pPr>
-      <w:bookmarkStart w:id="34" w:name="results-and-discussion-1"/>
+      <w:bookmarkStart w:id="40" w:name="results-and-discussion-1"/>
       <w:r>
         <w:t xml:space="preserve">Results and Discussion</w:t>
       </w:r>
-      <w:bookmarkEnd w:id="34"/>
+      <w:bookmarkEnd w:id="40"/>
     </w:p>
     <w:p>
       <w:pPr>
@@ -4331,7 +4346,35 @@
         <w:t xml:space="preserve"> </w:t>
       </w:r>
       <w:r>
-        <w:t xml:space="preserve">shows general trends across measures. For Study 2, we saw robust developmental increases in both production and comprehension. To quantify these trends, we fit generalized linear mixed-effects models (GLMMs) predicting accuracy for both production and comprehension tasks with fixed effects of age in years (centered), random slopes of age for each color, and random intercepts for each color and participant. When these models failed to converge, we removed random slopes. We found statistically significant age effects for both production (</w:t>
+        <w:t xml:space="preserve">shows general trends across measures. For Study 2, we saw robust developmental increases in both production and comprehension. Because we had limited expectations regarding the amount of data that would be gathered during visits to the SK, we did not preregister our analyses. Thus all reported inferential statistics should be interpreted with some caution, and we do not adopt a specific cutoff of</w:t>
+      </w:r>
+      <w:r>
+        <w:t xml:space="preserve"> </w:t>
+      </w:r>
+      <m:oMath>
+        <m:r>
+          <m:t>α</m:t>
+        </m:r>
+        <m:r>
+          <m:t>=</m:t>
+        </m:r>
+        <m:r>
+          <m:t>.05</m:t>
+        </m:r>
+      </m:oMath>
+      <w:r>
+        <w:t xml:space="preserve"> </w:t>
+      </w:r>
+      <w:r>
+        <w:t xml:space="preserve">for interpretation.</w:t>
+      </w:r>
+    </w:p>
+    <w:p>
+      <w:pPr>
+        <w:pStyle w:val="Textkrper"/>
+      </w:pPr>
+      <w:r>
+        <w:t xml:space="preserve">To quantify these trends, we fit generalized linear mixed-effects models (GLMMs) predicting accuracy for both production and comprehension tasks with fixed effects of age in years (centered), random slopes of age for each color, and random intercepts for each color and participant. When these models failed to converge, we removed random slopes. We found highly significant age effects for both production (</w:t>
       </w:r>
       <m:oMath>
         <m:acc>
@@ -4510,7 +4553,7 @@
                     </pic:cNvPicPr>
                   </pic:nvPicPr>
                   <pic:blipFill>
-                    <a:blip r:embed="rId35"/>
+                    <a:blip r:embed="rId41"/>
                     <a:stretch>
                       <a:fillRect/>
                     </a:stretch>
@@ -4567,11 +4610,11 @@
       <w:pPr>
         <w:pStyle w:val="berschrift3"/>
       </w:pPr>
-      <w:bookmarkStart w:id="36" w:name="production-vs.-comprehension"/>
+      <w:bookmarkStart w:id="42" w:name="production-vs.-comprehension"/>
       <w:r>
         <w:t xml:space="preserve">Production vs. comprehension.</w:t>
       </w:r>
-      <w:bookmarkEnd w:id="36"/>
+      <w:bookmarkEnd w:id="42"/>
     </w:p>
     <w:p>
       <w:pPr>
@@ -4627,11 +4670,11 @@
       <w:pPr>
         <w:pStyle w:val="berschrift3"/>
       </w:pPr>
-      <w:bookmarkStart w:id="37" w:name="age-of-acqusition"/>
+      <w:bookmarkStart w:id="43" w:name="age-of-acqusition"/>
       <w:r>
         <w:t xml:space="preserve">Age of Acqusition.</w:t>
       </w:r>
-      <w:bookmarkEnd w:id="37"/>
+      <w:bookmarkEnd w:id="43"/>
     </w:p>
     <w:p>
       <w:pPr>
@@ -4939,7 +4982,7 @@
         <w:rPr>
           <w:rStyle w:val="Funotenzeichen"/>
         </w:rPr>
-        <w:footnoteReference w:id="38"/>
+        <w:footnoteReference w:id="44"/>
       </w:r>
     </w:p>
     <w:p>
@@ -5006,13 +5049,13 @@
     </w:p>
     <w:p>
       <w:pPr>
-        <w:pStyle w:val="berschrift1"/>
-      </w:pPr>
-      <w:bookmarkStart w:id="39" w:name="language-switching"/>
-      <w:r>
-        <w:t xml:space="preserve">Language switching</w:t>
-      </w:r>
-      <w:bookmarkEnd w:id="39"/>
+        <w:pStyle w:val="berschrift3"/>
+      </w:pPr>
+      <w:bookmarkStart w:id="45" w:name="language-switching"/>
+      <w:r>
+        <w:t xml:space="preserve">Language switching.</w:t>
+      </w:r>
+      <w:bookmarkEnd w:id="45"/>
     </w:p>
     <w:p>
       <w:pPr>
@@ -5061,7 +5104,7 @@
         <w:t xml:space="preserve"> </w:t>
       </w:r>
       <w:r>
-        <w:t xml:space="preserve">= 0-5). We failed to find a significant correlation between age and number of trials with Spanish-language responses throughout the production task (</w:t>
+        <w:t xml:space="preserve">= 0-5). We did not find a significant correlation between age and number of trials with Spanish-language responses throughout the production task (</w:t>
       </w:r>
       <m:oMath>
         <m:r>
@@ -6159,58 +6202,75 @@
         <m:r>
           <m:t>−</m:t>
         </m:r>
-        <m:r>
-          <m:t>∑</m:t>
-        </m:r>
-        <m:r>
-          <m:t>p</m:t>
-        </m:r>
-        <m:r>
-          <m:t>(</m:t>
-        </m:r>
-        <m:r>
-          <m:t>l</m:t>
-        </m:r>
-        <m:r>
-          <m:t>∣</m:t>
-        </m:r>
-        <m:r>
-          <m:t>c</m:t>
-        </m:r>
-        <m:r>
-          <m:t>)</m:t>
-        </m:r>
-        <m:r>
-          <m:rPr>
-            <m:nor/>
-            <m:sty m:val="p"/>
-          </m:rPr>
-          <m:t>log</m:t>
-        </m:r>
-        <m:r>
-          <m:t>[</m:t>
-        </m:r>
-        <m:r>
-          <m:t>p</m:t>
-        </m:r>
-        <m:r>
-          <m:t>(</m:t>
-        </m:r>
-        <m:r>
-          <m:t>l</m:t>
-        </m:r>
-        <m:r>
-          <m:t>∣</m:t>
-        </m:r>
-        <m:r>
-          <m:t>c</m:t>
-        </m:r>
-        <m:r>
-          <m:t>)</m:t>
-        </m:r>
-        <m:r>
-          <m:t>]</m:t>
-        </m:r>
+        <m:nary>
+          <m:naryPr>
+            <m:chr m:val="∑"/>
+            <m:limLoc m:val="undOvr"/>
+            <m:subHide m:val="0"/>
+            <m:supHide m:val="1"/>
+          </m:naryPr>
+          <m:sub>
+            <m:r>
+              <m:t>l</m:t>
+            </m:r>
+          </m:sub>
+          <m:sup>
+            <m:r>
+              <m:t>​</m:t>
+            </m:r>
+          </m:sup>
+          <m:e>
+            <m:r>
+              <m:t>p</m:t>
+            </m:r>
+            <m:r>
+              <m:t>(</m:t>
+            </m:r>
+            <m:r>
+              <m:t>l</m:t>
+            </m:r>
+            <m:r>
+              <m:t>∣</m:t>
+            </m:r>
+            <m:r>
+              <m:t>c</m:t>
+            </m:r>
+            <m:r>
+              <m:t>)</m:t>
+            </m:r>
+            <m:r>
+              <m:rPr>
+                <m:nor/>
+                <m:sty m:val="p"/>
+              </m:rPr>
+              <m:t>log</m:t>
+            </m:r>
+            <m:r>
+              <m:t>[</m:t>
+            </m:r>
+            <m:r>
+              <m:t>p</m:t>
+            </m:r>
+            <m:r>
+              <m:t>(</m:t>
+            </m:r>
+            <m:r>
+              <m:t>l</m:t>
+            </m:r>
+            <m:r>
+              <m:t>∣</m:t>
+            </m:r>
+            <m:r>
+              <m:t>c</m:t>
+            </m:r>
+            <m:r>
+              <m:t>)</m:t>
+            </m:r>
+            <m:r>
+              <m:t>]</m:t>
+            </m:r>
+          </m:e>
+        </m:nary>
       </m:oMath>
       <w:r>
         <w:t xml:space="preserve"> </w:t>
@@ -6231,7 +6291,7 @@
         <w:t xml:space="preserve"> </w:t>
       </w:r>
       <w:r>
-        <w:t xml:space="preserve">To assess the hypothesis that naming entropy in adults was related to Spanish use in children, we fit a GLMM to predict likelihood of switching languages from SK to Spanish (a binary variable) as a function of child age, entropy of the chip’s naming distribution for adults in Study 1, and their interaction (as well as random effects of subject). Despite age not being significantly correlated with overall frequency of Spanish responses, within this model, we found that older children were less likely to respond in Spanish (</w:t>
+        <w:t xml:space="preserve">To assess the hypothesis that naming entropy in adults was related to Spanish use in children, we fit a GLMM to predict likelihood of switching languages from SK to Spanish (a binary variable) as a function of child age, entropy of the chip’s naming distribution for adults in Study 1, and their interaction (as well as random effects of subject). Despite age not being very correlated with overall frequency of Spanish responses, within this model, we found that overall older children tended to be less likely to respond in Spanish (</w:t>
       </w:r>
       <m:oMath>
         <m:acc>
@@ -6321,7 +6381,7 @@
         </m:r>
       </m:oMath>
       <w:r>
-        <w:t xml:space="preserve">). Children were also more likely to respond in Spanish when presented with a chip with high entropy (low naming consensus) among adult participants in Study 1 (</w:t>
+        <w:t xml:space="preserve">), perhaps due to greater knowledge of SK terms. Children were also more likely to respond in Spanish when presented with a chip with high entropy (low naming consensus) among adult participants in Study 1 (</w:t>
       </w:r>
       <m:oMath>
         <m:acc>
@@ -6399,7 +6459,7 @@
         </m:r>
       </m:oMath>
       <w:r>
-        <w:t xml:space="preserve">). We further found a positive interaction between age and entropy (</w:t>
+        <w:t xml:space="preserve">). We further found some evidence of a positive interaction between age and entropy (</w:t>
       </w:r>
       <m:oMath>
         <m:acc>
@@ -6477,18 +6537,18 @@
         </m:r>
       </m:oMath>
       <w:r>
-        <w:t xml:space="preserve">) .</w:t>
+        <w:t xml:space="preserve">), suggesting more Spanish responding for older children specifically for those chips with high adult uncertainty. Together these findings suggest that older children show an increasingly adaptive use of Spanish vocabulary to describe chips for which there is not community consensus among adults.</w:t>
       </w:r>
     </w:p>
     <w:p>
       <w:pPr>
         <w:pStyle w:val="berschrift3"/>
       </w:pPr>
-      <w:bookmarkStart w:id="40" w:name="overextensions"/>
+      <w:bookmarkStart w:id="46" w:name="overextensions"/>
       <w:r>
         <w:t xml:space="preserve">Overextensions.</w:t>
       </w:r>
-      <w:bookmarkEnd w:id="40"/>
+      <w:bookmarkEnd w:id="46"/>
     </w:p>
     <w:p>
       <w:pPr>
@@ -6531,7 +6591,7 @@
         <w:t xml:space="preserve">Wagner et al. (2013)</w:t>
       </w:r>
       <w:r>
-        <w:t xml:space="preserve">, we aggregated across color chips and examined the pattern of children’s first responses, categorizing them as same-language, adjacent, and different-language. We used a GLMM to assess whether calculated word entropy and age were associated with frequency of adjacent responses using the following formula: adjacent response [0 or 1] ~ age in years + prompt entropy + (1 | subject). We found that younger children were more likely to respond with SK-language but adjacent terms (</w:t>
+        <w:t xml:space="preserve">, we aggregated across color chips and examined the pattern of children’s first responses, categorizing them as same-language, adjacent, and different-language. We used a GLMM to assess whether calculated word entropy and age were associated with frequency of adjacent responses. We predicted the outcome using fixed effects of age in years (centered) and entropy, with random effects of participant. We found that younger children were more likely to respond with SK-language adjacent terms (</w:t>
       </w:r>
       <m:oMath>
         <m:acc>
@@ -6621,7 +6681,7 @@
         </m:r>
       </m:oMath>
       <w:r>
-        <w:t xml:space="preserve">) but chip entropy did not have a significant factor in this strategy (</w:t>
+        <w:t xml:space="preserve">) but chip entropy did not predict this strategy (</w:t>
       </w:r>
       <m:oMath>
         <m:acc>
@@ -6708,7 +6768,101 @@
         </m:r>
       </m:oMath>
       <w:r>
-        <w:t xml:space="preserve">).</w:t>
+        <w:t xml:space="preserve">). Further, coefficients in this model were almost identical to the coefficient for strict scoring, confirming the impression that these overextensions were relatively rare compared to the use of Spanish terms.</w:t>
+      </w:r>
+    </w:p>
+    <w:p>
+      <w:pPr>
+        <w:pStyle w:val="berschrift1"/>
+      </w:pPr>
+      <w:bookmarkStart w:id="47" w:name="study-3"/>
+      <w:r>
+        <w:t xml:space="preserve">Study 3</w:t>
+      </w:r>
+      <w:bookmarkEnd w:id="47"/>
+    </w:p>
+    <w:p>
+      <w:pPr>
+        <w:pStyle w:val="FirstParagraph"/>
+      </w:pPr>
+      <w:r>
+        <w:t xml:space="preserve">Noting the apparent strategy of language switching seen in Study 2, we designed Study 3 as its complement. Here, we tested children’s production and comprehension of Spanish color terms with a similar protocol to Study 2 but with a subset of chips representing prototypical colors for the Spanish color system.</w:t>
+      </w:r>
+    </w:p>
+    <w:p>
+      <w:pPr>
+        <w:pStyle w:val="berschrift2"/>
+      </w:pPr>
+      <w:bookmarkStart w:id="48" w:name="methods-2"/>
+      <w:r>
+        <w:t xml:space="preserve">Methods</w:t>
+      </w:r>
+      <w:bookmarkEnd w:id="48"/>
+    </w:p>
+    <w:p>
+      <w:pPr>
+        <w:pStyle w:val="berschrift3"/>
+      </w:pPr>
+      <w:bookmarkStart w:id="49" w:name="participants-2"/>
+      <w:r>
+        <w:t xml:space="preserve">Participants.</w:t>
+      </w:r>
+      <w:bookmarkEnd w:id="49"/>
+    </w:p>
+    <w:p>
+      <w:pPr>
+        <w:pStyle w:val="FirstParagraph"/>
+      </w:pPr>
+      <w:r>
+        <w:t xml:space="preserve">We recruited a separate sample of 46 children (16 boys) ages 5- to 11-years-old from the neighborhood of Bena Jema in Yarinacocha and from Bawanisho. Recruitment occurred either through interested parents or a local school. As in Study 2, we received consent from parents and, if in a school environment, teachers as well.</w:t>
+      </w:r>
+    </w:p>
+    <w:p>
+      <w:pPr>
+        <w:pStyle w:val="berschrift3"/>
+      </w:pPr>
+      <w:bookmarkStart w:id="50" w:name="materials-and-procedure-2"/>
+      <w:r>
+        <w:t xml:space="preserve">Materials and procedure.</w:t>
+      </w:r>
+      <w:bookmarkEnd w:id="50"/>
+    </w:p>
+    <w:p>
+      <w:pPr>
+        <w:pStyle w:val="FirstParagraph"/>
+      </w:pPr>
+      <w:r>
+        <w:t xml:space="preserve">Based on Study 1, we selected 11 color chips to serve as prototypical instances of prominent Peruvian Spanish color terms. These color chips included 6 also used during Study 2: green (n°234), red (n°245), white (n°274), yellow (n°297), black (n°312) , and purple (n°325). Five additional chips were selected: gray (WCS n°46), pink (n°65), orange (n°121), brown (n°266), and blue (n°291) (see Appendix 1). The blue chips differed between Studies 2 and 3 as we decided that the prototypical hues for</w:t>
+      </w:r>
+      <w:r>
+        <w:t xml:space="preserve"> </w:t>
+      </w:r>
+      <w:r>
+        <w:rPr>
+          <w:i/>
+        </w:rPr>
+        <w:t xml:space="preserve">yankon</w:t>
+      </w:r>
+      <w:r>
+        <w:t xml:space="preserve"> </w:t>
+      </w:r>
+      <w:r>
+        <w:t xml:space="preserve">and</w:t>
+      </w:r>
+      <w:r>
+        <w:t xml:space="preserve"> </w:t>
+      </w:r>
+      <w:r>
+        <w:rPr>
+          <w:i/>
+        </w:rPr>
+        <w:t xml:space="preserve">azul</w:t>
+      </w:r>
+      <w:r>
+        <w:t xml:space="preserve"> </w:t>
+      </w:r>
+      <w:r>
+        <w:t xml:space="preserve">differed enough to warrant the use of a different chip.</w:t>
       </w:r>
     </w:p>
     <w:p>
@@ -6716,7 +6870,328 @@
         <w:pStyle w:val="Textkrper"/>
       </w:pPr>
       <w:r>
-        <w:t xml:space="preserve">If children fail to recall the proper color term in SK, but do know the proper mapping in the Spanish color system, language-switching may be an appropriate strategy. Should they lack knowledge of the corresponding Spanish color term, they may also choose to respond with a same-language but adjacent color term. If we allow for more leniency in scoring–accepting same-language but adjacent and/or different-language but corresponding responses–we can check for more subtlety surrounding color term mapping (Figure</w:t>
+        <w:t xml:space="preserve">As we found that many SK children in our sample were not very fluent in Spanish – despite receiving some school instruction in Spanish – the production and comprehension tasks were both conducted in SK, and Spanish was only used for color terms (i.e., Spanish color terms were embedded within otherwise SK sentences). In both tasks, a participant would sit at a table across from the experimenter with 11 color chips in front. As in Study 2, the production task was always performed prior to the comprehension task.</w:t>
+      </w:r>
+    </w:p>
+    <w:p>
+      <w:pPr>
+        <w:pStyle w:val="berschrift2"/>
+      </w:pPr>
+      <w:bookmarkStart w:id="51" w:name="production-task-1"/>
+      <w:r>
+        <w:t xml:space="preserve">Production task</w:t>
+      </w:r>
+      <w:bookmarkEnd w:id="51"/>
+    </w:p>
+    <w:p>
+      <w:pPr>
+        <w:pStyle w:val="FirstParagraph"/>
+      </w:pPr>
+      <w:r>
+        <w:t xml:space="preserve">The procedure was similar to that of both Studies 1 and 2. The experimenter would introduce a participant to the general procedure and aims of the study. Despite much of the study being conducted in SK, the experimenter would specify that participants would be expected to provide color terms in Spanish. The experimenter would then ask:</w:t>
+      </w:r>
+      <w:r>
+        <w:t xml:space="preserve"> </w:t>
+      </w:r>
+      <w:r>
+        <w:t xml:space="preserve">“</w:t>
+      </w:r>
+      <w:r>
+        <w:t xml:space="preserve">What is the color of this chip?</w:t>
+      </w:r>
+      <w:r>
+        <w:t xml:space="preserve">”</w:t>
+      </w:r>
+      <w:r>
+        <w:t xml:space="preserve">. If the participant responded in SK, the experimenter would record their response but further ask:</w:t>
+      </w:r>
+      <w:r>
+        <w:t xml:space="preserve"> </w:t>
+      </w:r>
+      <w:r>
+        <w:t xml:space="preserve">“</w:t>
+      </w:r>
+      <w:r>
+        <w:t xml:space="preserve">What is the name of this color in Spanish?</w:t>
+      </w:r>
+      <w:r>
+        <w:t xml:space="preserve">”</w:t>
+      </w:r>
+      <w:r>
+        <w:t xml:space="preserve">. If a participant responded with</w:t>
+      </w:r>
+      <w:r>
+        <w:t xml:space="preserve"> </w:t>
+      </w:r>
+      <w:r>
+        <w:t xml:space="preserve">“</w:t>
+      </w:r>
+      <w:r>
+        <w:t xml:space="preserve">I don’t know</w:t>
+      </w:r>
+      <w:r>
+        <w:t xml:space="preserve">”</w:t>
+      </w:r>
+      <w:r>
+        <w:t xml:space="preserve"> </w:t>
+      </w:r>
+      <w:r>
+        <w:t xml:space="preserve">to this prompt, the experimenter would not prompt any further and would move forward to the next chip. As a result, some responses lack Spanish-language BCTs and only consist of non-basic and/or SK color terms. In total, we collected production data for 11 color chips. For each chip, the data include either one response (when children provided a Spanish basic color term in the first trial) or two or three responses (when children’s initial responses were either non-basic and/or in SK).</w:t>
+      </w:r>
+    </w:p>
+    <w:p>
+      <w:pPr>
+        <w:pStyle w:val="berschrift3"/>
+      </w:pPr>
+      <w:bookmarkStart w:id="52" w:name="comprehension-task-1"/>
+      <w:r>
+        <w:t xml:space="preserve">Comprehension task.</w:t>
+      </w:r>
+      <w:bookmarkEnd w:id="52"/>
+    </w:p>
+    <w:p>
+      <w:pPr>
+        <w:pStyle w:val="FirstParagraph"/>
+      </w:pPr>
+      <w:r>
+        <w:t xml:space="preserve">The procedure was similar to that of Study 2. The experimenter would ask: Can you give me the [</w:t>
+      </w:r>
+      <w:r>
+        <w:rPr>
+          <w:i/>
+        </w:rPr>
+        <w:t xml:space="preserve">color term</w:t>
+      </w:r>
+      <w:r>
+        <w:t xml:space="preserve">] chip? For 11 Spanish color terms. The choice of these terms was based on both previous studies examining Spanish color terms as well as responses given by adult participants in Study 1 (as some adult participants used Spanish color terms to label particular color chips). The 11 terms used as prompts were</w:t>
+      </w:r>
+      <w:r>
+        <w:t xml:space="preserve"> </w:t>
+      </w:r>
+      <w:r>
+        <w:t xml:space="preserve">“</w:t>
+      </w:r>
+      <w:r>
+        <w:t xml:space="preserve">blanco</w:t>
+      </w:r>
+      <w:r>
+        <w:t xml:space="preserve">”</w:t>
+      </w:r>
+      <w:r>
+        <w:t xml:space="preserve"> </w:t>
+      </w:r>
+      <w:r>
+        <w:t xml:space="preserve">(white),</w:t>
+      </w:r>
+      <w:r>
+        <w:t xml:space="preserve"> </w:t>
+      </w:r>
+      <w:r>
+        <w:t xml:space="preserve">“</w:t>
+      </w:r>
+      <w:r>
+        <w:t xml:space="preserve">verde</w:t>
+      </w:r>
+      <w:r>
+        <w:t xml:space="preserve">”</w:t>
+      </w:r>
+      <w:r>
+        <w:t xml:space="preserve"> </w:t>
+      </w:r>
+      <w:r>
+        <w:t xml:space="preserve">(green),</w:t>
+      </w:r>
+      <w:r>
+        <w:t xml:space="preserve"> </w:t>
+      </w:r>
+      <w:r>
+        <w:t xml:space="preserve">“</w:t>
+      </w:r>
+      <w:r>
+        <w:t xml:space="preserve">rojo</w:t>
+      </w:r>
+      <w:r>
+        <w:t xml:space="preserve">”</w:t>
+      </w:r>
+      <w:r>
+        <w:t xml:space="preserve"> </w:t>
+      </w:r>
+      <w:r>
+        <w:t xml:space="preserve">(red),</w:t>
+      </w:r>
+      <w:r>
+        <w:t xml:space="preserve"> </w:t>
+      </w:r>
+      <w:r>
+        <w:t xml:space="preserve">“</w:t>
+      </w:r>
+      <w:r>
+        <w:t xml:space="preserve">amarillo</w:t>
+      </w:r>
+      <w:r>
+        <w:t xml:space="preserve">”</w:t>
+      </w:r>
+      <w:r>
+        <w:t xml:space="preserve"> </w:t>
+      </w:r>
+      <w:r>
+        <w:t xml:space="preserve">(yellow),</w:t>
+      </w:r>
+      <w:r>
+        <w:t xml:space="preserve"> </w:t>
+      </w:r>
+      <w:r>
+        <w:t xml:space="preserve">“</w:t>
+      </w:r>
+      <w:r>
+        <w:t xml:space="preserve">azul</w:t>
+      </w:r>
+      <w:r>
+        <w:t xml:space="preserve">”</w:t>
+      </w:r>
+      <w:r>
+        <w:t xml:space="preserve"> </w:t>
+      </w:r>
+      <w:r>
+        <w:t xml:space="preserve">(blue),</w:t>
+      </w:r>
+      <w:r>
+        <w:t xml:space="preserve"> </w:t>
+      </w:r>
+      <w:r>
+        <w:t xml:space="preserve">“</w:t>
+      </w:r>
+      <w:r>
+        <w:t xml:space="preserve">negro</w:t>
+      </w:r>
+      <w:r>
+        <w:t xml:space="preserve">”</w:t>
+      </w:r>
+      <w:r>
+        <w:t xml:space="preserve"> </w:t>
+      </w:r>
+      <w:r>
+        <w:t xml:space="preserve">(</w:t>
+      </w:r>
+      <w:r>
+        <w:t xml:space="preserve">“</w:t>
+      </w:r>
+      <w:r>
+        <w:t xml:space="preserve">black</w:t>
+      </w:r>
+      <w:r>
+        <w:t xml:space="preserve">”</w:t>
+      </w:r>
+      <w:r>
+        <w:t xml:space="preserve">),</w:t>
+      </w:r>
+      <w:r>
+        <w:t xml:space="preserve"> </w:t>
+      </w:r>
+      <w:r>
+        <w:t xml:space="preserve">“</w:t>
+      </w:r>
+      <w:r>
+        <w:t xml:space="preserve">naranja</w:t>
+      </w:r>
+      <w:r>
+        <w:t xml:space="preserve">”</w:t>
+      </w:r>
+      <w:r>
+        <w:t xml:space="preserve"> </w:t>
+      </w:r>
+      <w:r>
+        <w:t xml:space="preserve">(orange),</w:t>
+      </w:r>
+      <w:r>
+        <w:t xml:space="preserve"> </w:t>
+      </w:r>
+      <w:r>
+        <w:t xml:space="preserve">“</w:t>
+      </w:r>
+      <w:r>
+        <w:t xml:space="preserve">gris</w:t>
+      </w:r>
+      <w:r>
+        <w:t xml:space="preserve">”</w:t>
+      </w:r>
+      <w:r>
+        <w:t xml:space="preserve"> </w:t>
+      </w:r>
+      <w:r>
+        <w:t xml:space="preserve">(grey),</w:t>
+      </w:r>
+      <w:r>
+        <w:t xml:space="preserve"> </w:t>
+      </w:r>
+      <w:r>
+        <w:t xml:space="preserve">“</w:t>
+      </w:r>
+      <w:r>
+        <w:t xml:space="preserve">morado</w:t>
+      </w:r>
+      <w:r>
+        <w:t xml:space="preserve">”</w:t>
+      </w:r>
+      <w:r>
+        <w:t xml:space="preserve"> </w:t>
+      </w:r>
+      <w:r>
+        <w:t xml:space="preserve">(purple),</w:t>
+      </w:r>
+      <w:r>
+        <w:t xml:space="preserve"> </w:t>
+      </w:r>
+      <w:r>
+        <w:t xml:space="preserve">“</w:t>
+      </w:r>
+      <w:r>
+        <w:t xml:space="preserve">marrón</w:t>
+      </w:r>
+      <w:r>
+        <w:t xml:space="preserve">”</w:t>
+      </w:r>
+      <w:r>
+        <w:t xml:space="preserve"> </w:t>
+      </w:r>
+      <w:r>
+        <w:t xml:space="preserve">(brown), and</w:t>
+      </w:r>
+      <w:r>
+        <w:t xml:space="preserve"> </w:t>
+      </w:r>
+      <w:r>
+        <w:t xml:space="preserve">“</w:t>
+      </w:r>
+      <w:r>
+        <w:t xml:space="preserve">rosa</w:t>
+      </w:r>
+      <w:r>
+        <w:t xml:space="preserve">”</w:t>
+      </w:r>
+      <w:r>
+        <w:t xml:space="preserve"> </w:t>
+      </w:r>
+      <w:r>
+        <w:t xml:space="preserve">(pink). Since each color term was best instantiated by a single color chip and lacked the ambiguity seen with certain SK color terms, we defined a correct response as choosing the single color chip that matched the word, in contrast to Study 2.</w:t>
+      </w:r>
+    </w:p>
+    <w:p>
+      <w:pPr>
+        <w:pStyle w:val="berschrift2"/>
+      </w:pPr>
+      <w:bookmarkStart w:id="53" w:name="results-and-discussion-2"/>
+      <w:r>
+        <w:t xml:space="preserve">Results and Discussion</w:t>
+      </w:r>
+      <w:bookmarkEnd w:id="53"/>
+    </w:p>
+    <w:p>
+      <w:pPr>
+        <w:pStyle w:val="FirstParagraph"/>
+      </w:pPr>
+      <w:r>
+        <w:t xml:space="preserve">As in Study 2, we observed age-related changes in color term accuracy for both production and comprehension. Aggregate results are visualized in</w:t>
       </w:r>
       <w:r>
         <w:t xml:space="preserve"> </w:t>
@@ -6725,7 +7200,7 @@
         <w:t xml:space="preserve">2</w:t>
       </w:r>
       <w:r>
-        <w:t xml:space="preserve">). In order to assess if changes in our scoring criteria would lead to significant changes in accuracy, we modified our original accuracy GLMM to include an interaction between age and different scoring criteria (same-language/adjacent,different-language/corresponding, and combined) which led to the following structure: accuracy of response [0-1] ~ age in years * scoring criteria + (age | prompt) + (1 | subject). We found a significant improvement in accuracy scores when we allowed different-language but corresponding responses (</w:t>
+        <w:t xml:space="preserve">. To assess these, we again fit GLMMs for both production and comprehension tasks with an identical structure to Study 2. Age was a significant predictor of accuracy in the comprehension task (</w:t>
       </w:r>
       <m:oMath>
         <m:acc>
@@ -6742,7 +7217,7 @@
           <m:t>=</m:t>
         </m:r>
         <m:r>
-          <m:t>1.57</m:t>
+          <m:t>0.63</m:t>
         </m:r>
       </m:oMath>
       <w:r>
@@ -6756,13 +7231,13 @@
           <m:t>[</m:t>
         </m:r>
         <m:r>
-          <m:t>1.13</m:t>
+          <m:t>0.21</m:t>
         </m:r>
         <m:r>
           <m:t>,</m:t>
         </m:r>
         <m:r>
-          <m:t>2.02</m:t>
+          <m:t>1.06</m:t>
         </m:r>
         <m:r>
           <m:t>]</m:t>
@@ -6782,7 +7257,7 @@
           <m:t>=</m:t>
         </m:r>
         <m:r>
-          <m:t>6.98</m:t>
+          <m:t>2.90</m:t>
         </m:r>
       </m:oMath>
       <w:r>
@@ -6796,14 +7271,14 @@
           <m:t>p</m:t>
         </m:r>
         <m:r>
-          <m:t>&lt;</m:t>
-        </m:r>
-        <m:r>
-          <m:t>.001</m:t>
+          <m:t>=</m:t>
+        </m:r>
+        <m:r>
+          <m:t>.004</m:t>
         </m:r>
       </m:oMath>
       <w:r>
-        <w:t xml:space="preserve">) but no significant change when allowing for same-language but adjacent responses (</w:t>
+        <w:t xml:space="preserve">), but the age effect was weaker in the production task (</w:t>
       </w:r>
       <m:oMath>
         <m:acc>
@@ -6820,7 +7295,7 @@
           <m:t>=</m:t>
         </m:r>
         <m:r>
-          <m:t>0.17</m:t>
+          <m:t>0.33</m:t>
         </m:r>
       </m:oMath>
       <w:r>
@@ -6837,13 +7312,13 @@
           <m:t>−</m:t>
         </m:r>
         <m:r>
-          <m:t>0.22</m:t>
+          <m:t>0.06</m:t>
         </m:r>
         <m:r>
           <m:t>,</m:t>
         </m:r>
         <m:r>
-          <m:t>0.56</m:t>
+          <m:t>0.72</m:t>
         </m:r>
         <m:r>
           <m:t>]</m:t>
@@ -6863,7 +7338,7 @@
           <m:t>=</m:t>
         </m:r>
         <m:r>
-          <m:t>0.86</m:t>
+          <m:t>1.65</m:t>
         </m:r>
       </m:oMath>
       <w:r>
@@ -6880,11 +7355,143 @@
           <m:t>=</m:t>
         </m:r>
         <m:r>
-          <m:t>.390</m:t>
+          <m:t>.098</m:t>
         </m:r>
       </m:oMath>
       <w:r>
-        <w:t xml:space="preserve">). This increase in accuracy with language-switching strengthened with age (</w:t>
+        <w:t xml:space="preserve">, see Figure</w:t>
+      </w:r>
+      <w:r>
+        <w:t xml:space="preserve"> </w:t>
+      </w:r>
+      <w:r>
+        <w:t xml:space="preserve">2</w:t>
+      </w:r>
+      <w:r>
+        <w:t xml:space="preserve">).</w:t>
+      </w:r>
+    </w:p>
+    <w:p>
+      <w:pPr>
+        <w:pStyle w:val="Textkrper"/>
+      </w:pPr>
+      <w:r>
+        <w:t xml:space="preserve">Similar to Study 2, over a quarter (30%) of all responses were given in SK, despite being prompted to respond in Spanish. There was significant variation in language-switching with some children responding solely in Spanish while others responded to upwards of 9/11 trials in SK (</w:t>
+      </w:r>
+      <w:r>
+        <w:rPr>
+          <w:i/>
+        </w:rPr>
+        <w:t xml:space="preserve">Mdn</w:t>
+      </w:r>
+      <w:r>
+        <w:t xml:space="preserve"> </w:t>
+      </w:r>
+      <w:r>
+        <w:t xml:space="preserve">= 5 trials,</w:t>
+      </w:r>
+      <w:r>
+        <w:t xml:space="preserve"> </w:t>
+      </w:r>
+      <w:r>
+        <w:rPr>
+          <w:i/>
+        </w:rPr>
+        <w:t xml:space="preserve">IQR</w:t>
+      </w:r>
+      <w:r>
+        <w:t xml:space="preserve"> </w:t>
+      </w:r>
+      <w:r>
+        <w:t xml:space="preserve">= 1.25-6). We found only a marginal correlation between age and accuracy (</w:t>
+      </w:r>
+      <m:oMath>
+        <m:r>
+          <m:t>t</m:t>
+        </m:r>
+        <m:r>
+          <m:t>(</m:t>
+        </m:r>
+        <m:r>
+          <m:t>44</m:t>
+        </m:r>
+        <m:r>
+          <m:t>)</m:t>
+        </m:r>
+        <m:r>
+          <m:t>=</m:t>
+        </m:r>
+        <m:r>
+          <m:t>1.91</m:t>
+        </m:r>
+      </m:oMath>
+      <w:r>
+        <w:t xml:space="preserve">,</w:t>
+      </w:r>
+      <w:r>
+        <w:t xml:space="preserve"> </w:t>
+      </w:r>
+      <m:oMath>
+        <m:r>
+          <m:t>p</m:t>
+        </m:r>
+        <m:r>
+          <m:t>=</m:t>
+        </m:r>
+        <m:r>
+          <m:t>.063</m:t>
+        </m:r>
+      </m:oMath>
+      <w:r>
+        <w:t xml:space="preserve">) and no significant correlation between age and language-switching (</w:t>
+      </w:r>
+      <m:oMath>
+        <m:r>
+          <m:t>t</m:t>
+        </m:r>
+        <m:r>
+          <m:t>(</m:t>
+        </m:r>
+        <m:r>
+          <m:t>44</m:t>
+        </m:r>
+        <m:r>
+          <m:t>)</m:t>
+        </m:r>
+        <m:r>
+          <m:t>=</m:t>
+        </m:r>
+        <m:r>
+          <m:t>0.44</m:t>
+        </m:r>
+      </m:oMath>
+      <w:r>
+        <w:t xml:space="preserve">,</w:t>
+      </w:r>
+      <w:r>
+        <w:t xml:space="preserve"> </w:t>
+      </w:r>
+      <m:oMath>
+        <m:r>
+          <m:t>p</m:t>
+        </m:r>
+        <m:r>
+          <m:t>=</m:t>
+        </m:r>
+        <m:r>
+          <m:t>.663</m:t>
+        </m:r>
+      </m:oMath>
+      <w:r>
+        <w:t xml:space="preserve">).</w:t>
+      </w:r>
+    </w:p>
+    <w:p>
+      <w:pPr>
+        <w:pStyle w:val="Textkrper"/>
+      </w:pPr>
+      <w:r>
+        <w:t xml:space="preserve">To assess to our hypothesis that older children would have more Spanish-language exposure and color term knowledge, we included age as a predictor in our GLMM assessing the effect of adult color naming entropy on likelihood to switch languages from Spanish to SK, similar to the one we fit for Study 2. This model did not show a significant interaction between age and adult color naming entropy (</w:t>
       </w:r>
       <m:oMath>
         <m:acc>
@@ -6901,7 +7508,10 @@
           <m:t>=</m:t>
         </m:r>
         <m:r>
-          <m:t>0.41</m:t>
+          <m:t>−</m:t>
+        </m:r>
+        <m:r>
+          <m:t>0.27</m:t>
         </m:r>
       </m:oMath>
       <w:r>
@@ -6915,13 +7525,16 @@
           <m:t>[</m:t>
         </m:r>
         <m:r>
-          <m:t>0.12</m:t>
+          <m:t>−</m:t>
+        </m:r>
+        <m:r>
+          <m:t>0.63</m:t>
         </m:r>
         <m:r>
           <m:t>,</m:t>
         </m:r>
         <m:r>
-          <m:t>0.70</m:t>
+          <m:t>0.09</m:t>
         </m:r>
         <m:r>
           <m:t>]</m:t>
@@ -6941,7 +7554,10 @@
           <m:t>=</m:t>
         </m:r>
         <m:r>
-          <m:t>2.74</m:t>
+          <m:t>−</m:t>
+        </m:r>
+        <m:r>
+          <m:t>1.49</m:t>
         </m:r>
       </m:oMath>
       <w:r>
@@ -6958,505 +7574,11 @@
           <m:t>=</m:t>
         </m:r>
         <m:r>
-          <m:t>.006</m:t>
+          <m:t>.137</m:t>
         </m:r>
       </m:oMath>
       <w:r>
-        <w:t xml:space="preserve">).</w:t>
-      </w:r>
-    </w:p>
-    <w:p>
-      <w:pPr>
-        <w:pStyle w:val="berschrift1"/>
-      </w:pPr>
-      <w:bookmarkStart w:id="41" w:name="study-3"/>
-      <w:r>
-        <w:t xml:space="preserve">Study 3</w:t>
-      </w:r>
-      <w:bookmarkEnd w:id="41"/>
-    </w:p>
-    <w:p>
-      <w:pPr>
-        <w:pStyle w:val="FirstParagraph"/>
-      </w:pPr>
-      <w:r>
-        <w:t xml:space="preserve">Noting the apparent strategy of language switching seen in Study 2, we designed Study 3 as its complement. Here, we tested children’s production and comprehension of Spanish color terms with a similar protocol to Study 2, albeit with a subset of chips representing prototypical colors for the Spanish color system.</w:t>
-      </w:r>
-    </w:p>
-    <w:p>
-      <w:pPr>
-        <w:pStyle w:val="berschrift2"/>
-      </w:pPr>
-      <w:bookmarkStart w:id="42" w:name="methods-2"/>
-      <w:r>
-        <w:t xml:space="preserve">Methods</w:t>
-      </w:r>
-      <w:bookmarkEnd w:id="42"/>
-    </w:p>
-    <w:p>
-      <w:pPr>
-        <w:pStyle w:val="FirstParagraph"/>
-      </w:pPr>
-      <w:r>
-        <w:rPr>
-          <w:i/>
-        </w:rPr>
-        <w:t xml:space="preserve">Participants</w:t>
-      </w:r>
-      <w:r>
-        <w:t xml:space="preserve">. Similar to Study 2, 46 children (16 boys) ages 5- to 11-years-old were recruited from the neighborhood of Bena Jema in Yarinacocha and from Bawanisho. Recruitment occurred either through interested parents or a local school. With consent collected from parents and, if in a school environment, teachers as well.</w:t>
-      </w:r>
-    </w:p>
-    <w:p>
-      <w:pPr>
-        <w:pStyle w:val="Textkrper"/>
-      </w:pPr>
-      <w:r>
-        <w:rPr>
-          <w:i/>
-        </w:rPr>
-        <w:t xml:space="preserve">Materials and procedure</w:t>
-      </w:r>
-      <w:r>
-        <w:t xml:space="preserve">. Based on Study 1 and on previous studies of Spanish color systems (XXX et al), we selected 11 color chips to serve as prototypical instances of prominent Peruvian Spanish color terms. These color chips included 6 also used during Study 2: green (n°234), red (n°245), white (n°274), yellow (n°297), black (n°312) , and purple (n°325). Five additional chips were selected: gray (WCS n°46), pink (n°65), orange (n°121), brown (n°266), and blue (n°291) (see Appendix 1). The blue chips differed between Studies 2 and 3 as we decided that the prototypical hues for</w:t>
-      </w:r>
-      <w:r>
-        <w:t xml:space="preserve"> </w:t>
-      </w:r>
-      <w:r>
-        <w:rPr>
-          <w:i/>
-        </w:rPr>
-        <w:t xml:space="preserve">yankon</w:t>
-      </w:r>
-      <w:r>
-        <w:t xml:space="preserve"> </w:t>
-      </w:r>
-      <w:r>
-        <w:t xml:space="preserve">and</w:t>
-      </w:r>
-      <w:r>
-        <w:t xml:space="preserve"> </w:t>
-      </w:r>
-      <w:r>
-        <w:rPr>
-          <w:i/>
-        </w:rPr>
-        <w:t xml:space="preserve">azul</w:t>
-      </w:r>
-      <w:r>
-        <w:t xml:space="preserve"> </w:t>
-      </w:r>
-      <w:r>
-        <w:t xml:space="preserve">differed enough to warrant the use of a different chip.</w:t>
-      </w:r>
-    </w:p>
-    <w:p>
-      <w:pPr>
-        <w:pStyle w:val="Textkrper"/>
-      </w:pPr>
-      <w:r>
-        <w:t xml:space="preserve">As SK children are not very fluent in Spanish (formal Spanish education occurs in adolescence), the production and comprehension tasks were both conducted in SK, and Spanish was only used for color terms (i.e., Spanish color terms were embedded within otherwise SK sentences). In both tasks, a participant would sit at a table across from the experimenter with 11 color chips in front. As in Study 2, the production task was always performed prior to the comprehension task.</w:t>
-      </w:r>
-    </w:p>
-    <w:p>
-      <w:pPr>
-        <w:pStyle w:val="Textkrper"/>
-      </w:pPr>
-      <w:r>
-        <w:rPr>
-          <w:i/>
-        </w:rPr>
-        <w:t xml:space="preserve">Production task</w:t>
-      </w:r>
-      <w:r>
-        <w:t xml:space="preserve">. The procedure was similar to that of both Studies 1 and 2. The experimenter would introduce a participant to the general procedure and aims of the study. Despite much of the study being conducted in SK, the experimenter would specify that participants would be expected to provide color terms in Spanish. The experimenter would then ask:</w:t>
-      </w:r>
-      <w:r>
-        <w:t xml:space="preserve"> </w:t>
-      </w:r>
-      <w:r>
-        <w:t xml:space="preserve">“</w:t>
-      </w:r>
-      <w:r>
-        <w:t xml:space="preserve">What is the color of this chip?</w:t>
-      </w:r>
-      <w:r>
-        <w:t xml:space="preserve">”</w:t>
-      </w:r>
-      <w:r>
-        <w:t xml:space="preserve">. If the participant responded in SK, the experimenter would record their response but further ask:</w:t>
-      </w:r>
-      <w:r>
-        <w:t xml:space="preserve"> </w:t>
-      </w:r>
-      <w:r>
-        <w:t xml:space="preserve">“</w:t>
-      </w:r>
-      <w:r>
-        <w:t xml:space="preserve">What is the name of this color in Spanish?</w:t>
-      </w:r>
-      <w:r>
-        <w:t xml:space="preserve">”</w:t>
-      </w:r>
-      <w:r>
-        <w:t xml:space="preserve">. If a participant responded with</w:t>
-      </w:r>
-      <w:r>
-        <w:t xml:space="preserve"> </w:t>
-      </w:r>
-      <w:r>
-        <w:t xml:space="preserve">“</w:t>
-      </w:r>
-      <w:r>
-        <w:t xml:space="preserve">I don’t know</w:t>
-      </w:r>
-      <w:r>
-        <w:t xml:space="preserve">”</w:t>
-      </w:r>
-      <w:r>
-        <w:t xml:space="preserve"> </w:t>
-      </w:r>
-      <w:r>
-        <w:t xml:space="preserve">to this prompt, the experimenter would not prompt any further and would move forward to the next chip. As a result, some responses lack Spanish-language BCTs and only consist of non-basic and/or SK color terms. In total, we collected production data for 11 color chips. For each chip, the data include either one response (when children provided a Spanish basic color term in the first trial) or two or three responses (when children’s initial responses were either non-basic and/or in SK).</w:t>
-      </w:r>
-    </w:p>
-    <w:p>
-      <w:pPr>
-        <w:pStyle w:val="Textkrper"/>
-      </w:pPr>
-      <w:r>
-        <w:rPr>
-          <w:i/>
-        </w:rPr>
-        <w:t xml:space="preserve">Comprehension task</w:t>
-      </w:r>
-      <w:r>
-        <w:t xml:space="preserve">. The procedure was similar to that of Study 2. The experimenter would ask: Can you give me the [</w:t>
-      </w:r>
-      <w:r>
-        <w:rPr>
-          <w:i/>
-        </w:rPr>
-        <w:t xml:space="preserve">color term</w:t>
-      </w:r>
-      <w:r>
-        <w:t xml:space="preserve">] chip? For 11 Spanish color terms. The choice of these terms was based on both previous studies examining Spanish color terms as well as responses given by adult participants in Study 1 (as some adult participants used Spanish color terms to label particular color chips). The 11 terms used as prompts were</w:t>
-      </w:r>
-      <w:r>
-        <w:t xml:space="preserve"> </w:t>
-      </w:r>
-      <w:r>
-        <w:rPr>
-          <w:i/>
-        </w:rPr>
-        <w:t xml:space="preserve">blanco</w:t>
-      </w:r>
-      <w:r>
-        <w:t xml:space="preserve"> </w:t>
-      </w:r>
-      <w:r>
-        <w:t xml:space="preserve">(</w:t>
-      </w:r>
-      <w:r>
-        <w:t xml:space="preserve">“</w:t>
-      </w:r>
-      <w:r>
-        <w:t xml:space="preserve">white</w:t>
-      </w:r>
-      <w:r>
-        <w:t xml:space="preserve">”</w:t>
-      </w:r>
-      <w:r>
-        <w:t xml:space="preserve">),</w:t>
-      </w:r>
-      <w:r>
-        <w:t xml:space="preserve"> </w:t>
-      </w:r>
-      <w:r>
-        <w:rPr>
-          <w:i/>
-        </w:rPr>
-        <w:t xml:space="preserve">verde</w:t>
-      </w:r>
-      <w:r>
-        <w:t xml:space="preserve"> </w:t>
-      </w:r>
-      <w:r>
-        <w:t xml:space="preserve">(</w:t>
-      </w:r>
-      <w:r>
-        <w:t xml:space="preserve">“</w:t>
-      </w:r>
-      <w:r>
-        <w:t xml:space="preserve">green</w:t>
-      </w:r>
-      <w:r>
-        <w:t xml:space="preserve">”</w:t>
-      </w:r>
-      <w:r>
-        <w:t xml:space="preserve">),</w:t>
-      </w:r>
-      <w:r>
-        <w:t xml:space="preserve"> </w:t>
-      </w:r>
-      <w:r>
-        <w:rPr>
-          <w:i/>
-        </w:rPr>
-        <w:t xml:space="preserve">rojo</w:t>
-      </w:r>
-      <w:r>
-        <w:t xml:space="preserve"> </w:t>
-      </w:r>
-      <w:r>
-        <w:t xml:space="preserve">(</w:t>
-      </w:r>
-      <w:r>
-        <w:t xml:space="preserve">“</w:t>
-      </w:r>
-      <w:r>
-        <w:t xml:space="preserve">red</w:t>
-      </w:r>
-      <w:r>
-        <w:t xml:space="preserve">”</w:t>
-      </w:r>
-      <w:r>
-        <w:t xml:space="preserve">),</w:t>
-      </w:r>
-      <w:r>
-        <w:t xml:space="preserve"> </w:t>
-      </w:r>
-      <w:r>
-        <w:rPr>
-          <w:i/>
-        </w:rPr>
-        <w:t xml:space="preserve">amarillo</w:t>
-      </w:r>
-      <w:r>
-        <w:t xml:space="preserve"> </w:t>
-      </w:r>
-      <w:r>
-        <w:t xml:space="preserve">(</w:t>
-      </w:r>
-      <w:r>
-        <w:t xml:space="preserve">“</w:t>
-      </w:r>
-      <w:r>
-        <w:t xml:space="preserve">yellow</w:t>
-      </w:r>
-      <w:r>
-        <w:t xml:space="preserve">”</w:t>
-      </w:r>
-      <w:r>
-        <w:t xml:space="preserve">),</w:t>
-      </w:r>
-      <w:r>
-        <w:t xml:space="preserve"> </w:t>
-      </w:r>
-      <w:r>
-        <w:rPr>
-          <w:i/>
-        </w:rPr>
-        <w:t xml:space="preserve">azul</w:t>
-      </w:r>
-      <w:r>
-        <w:t xml:space="preserve"> </w:t>
-      </w:r>
-      <w:r>
-        <w:t xml:space="preserve">(</w:t>
-      </w:r>
-      <w:r>
-        <w:t xml:space="preserve">“</w:t>
-      </w:r>
-      <w:r>
-        <w:t xml:space="preserve">blue</w:t>
-      </w:r>
-      <w:r>
-        <w:t xml:space="preserve">”</w:t>
-      </w:r>
-      <w:r>
-        <w:t xml:space="preserve">),</w:t>
-      </w:r>
-      <w:r>
-        <w:t xml:space="preserve"> </w:t>
-      </w:r>
-      <w:r>
-        <w:rPr>
-          <w:i/>
-        </w:rPr>
-        <w:t xml:space="preserve">negro</w:t>
-      </w:r>
-      <w:r>
-        <w:t xml:space="preserve"> </w:t>
-      </w:r>
-      <w:r>
-        <w:t xml:space="preserve">(</w:t>
-      </w:r>
-      <w:r>
-        <w:t xml:space="preserve">“</w:t>
-      </w:r>
-      <w:r>
-        <w:t xml:space="preserve">black</w:t>
-      </w:r>
-      <w:r>
-        <w:t xml:space="preserve">”</w:t>
-      </w:r>
-      <w:r>
-        <w:t xml:space="preserve">),</w:t>
-      </w:r>
-      <w:r>
-        <w:t xml:space="preserve"> </w:t>
-      </w:r>
-      <w:r>
-        <w:rPr>
-          <w:i/>
-        </w:rPr>
-        <w:t xml:space="preserve">naranja</w:t>
-      </w:r>
-      <w:r>
-        <w:t xml:space="preserve"> </w:t>
-      </w:r>
-      <w:r>
-        <w:t xml:space="preserve">(</w:t>
-      </w:r>
-      <w:r>
-        <w:t xml:space="preserve">“</w:t>
-      </w:r>
-      <w:r>
-        <w:t xml:space="preserve">orange</w:t>
-      </w:r>
-      <w:r>
-        <w:t xml:space="preserve">”</w:t>
-      </w:r>
-      <w:r>
-        <w:t xml:space="preserve">),</w:t>
-      </w:r>
-      <w:r>
-        <w:t xml:space="preserve"> </w:t>
-      </w:r>
-      <w:r>
-        <w:rPr>
-          <w:i/>
-        </w:rPr>
-        <w:t xml:space="preserve">gris</w:t>
-      </w:r>
-      <w:r>
-        <w:t xml:space="preserve"> </w:t>
-      </w:r>
-      <w:r>
-        <w:t xml:space="preserve">(</w:t>
-      </w:r>
-      <w:r>
-        <w:t xml:space="preserve">“</w:t>
-      </w:r>
-      <w:r>
-        <w:t xml:space="preserve">grey</w:t>
-      </w:r>
-      <w:r>
-        <w:t xml:space="preserve">”</w:t>
-      </w:r>
-      <w:r>
-        <w:t xml:space="preserve">),</w:t>
-      </w:r>
-      <w:r>
-        <w:t xml:space="preserve"> </w:t>
-      </w:r>
-      <w:r>
-        <w:rPr>
-          <w:i/>
-        </w:rPr>
-        <w:t xml:space="preserve">morado</w:t>
-      </w:r>
-      <w:r>
-        <w:t xml:space="preserve"> </w:t>
-      </w:r>
-      <w:r>
-        <w:t xml:space="preserve">(</w:t>
-      </w:r>
-      <w:r>
-        <w:t xml:space="preserve">“</w:t>
-      </w:r>
-      <w:r>
-        <w:t xml:space="preserve">purple</w:t>
-      </w:r>
-      <w:r>
-        <w:t xml:space="preserve">”</w:t>
-      </w:r>
-      <w:r>
-        <w:t xml:space="preserve">),</w:t>
-      </w:r>
-      <w:r>
-        <w:t xml:space="preserve"> </w:t>
-      </w:r>
-      <w:r>
-        <w:rPr>
-          <w:i/>
-        </w:rPr>
-        <w:t xml:space="preserve">marrón</w:t>
-      </w:r>
-      <w:r>
-        <w:t xml:space="preserve"> </w:t>
-      </w:r>
-      <w:r>
-        <w:t xml:space="preserve">(</w:t>
-      </w:r>
-      <w:r>
-        <w:t xml:space="preserve">“</w:t>
-      </w:r>
-      <w:r>
-        <w:t xml:space="preserve">brown</w:t>
-      </w:r>
-      <w:r>
-        <w:t xml:space="preserve">”</w:t>
-      </w:r>
-      <w:r>
-        <w:t xml:space="preserve">), and</w:t>
-      </w:r>
-      <w:r>
-        <w:t xml:space="preserve"> </w:t>
-      </w:r>
-      <w:r>
-        <w:rPr>
-          <w:i/>
-        </w:rPr>
-        <w:t xml:space="preserve">rosa</w:t>
-      </w:r>
-      <w:r>
-        <w:t xml:space="preserve"> </w:t>
-      </w:r>
-      <w:r>
-        <w:t xml:space="preserve">(</w:t>
-      </w:r>
-      <w:r>
-        <w:t xml:space="preserve">“</w:t>
-      </w:r>
-      <w:r>
-        <w:t xml:space="preserve">pink</w:t>
-      </w:r>
-      <w:r>
-        <w:t xml:space="preserve">”</w:t>
-      </w:r>
-      <w:r>
-        <w:t xml:space="preserve">). Since each color term was best instantiated by a single color chip and lacked the ambiguity seen with certain SK color terms, accuracy was graded one-to-one for term-chip pairings with less leniency compared to Study 2.</w:t>
-      </w:r>
-    </w:p>
-    <w:p>
-      <w:pPr>
-        <w:pStyle w:val="berschrift2"/>
-      </w:pPr>
-      <w:bookmarkStart w:id="43" w:name="results-and-discussion-2"/>
-      <w:r>
-        <w:t xml:space="preserve">Results and Discussion</w:t>
-      </w:r>
-      <w:bookmarkEnd w:id="43"/>
-    </w:p>
-    <w:p>
-      <w:pPr>
-        <w:pStyle w:val="FirstParagraph"/>
-      </w:pPr>
-      <w:r>
-        <w:t xml:space="preserve">To assess age-associated changes in Spanish color term production and comprehension, we again fit GLMMs for both production and comprehension tasks with an identical structure to Study 2: accuracy of response [0-1] ~ age in years + (age | prompt) + (1 | subject). Contrasting Study 2, we found age to be a significant predictor of accuracy in the comprehension task (</w:t>
+        <w:t xml:space="preserve">), however one without the interaction term did show an entropy effect (</w:t>
       </w:r>
       <m:oMath>
         <m:acc>
@@ -7473,7 +7595,10 @@
           <m:t>=</m:t>
         </m:r>
         <m:r>
-          <m:t>0.63</m:t>
+          <m:t>−</m:t>
+        </m:r>
+        <m:r>
+          <m:t>1.49</m:t>
         </m:r>
       </m:oMath>
       <w:r>
@@ -7487,13 +7612,19 @@
           <m:t>[</m:t>
         </m:r>
         <m:r>
-          <m:t>0.21</m:t>
+          <m:t>−</m:t>
+        </m:r>
+        <m:r>
+          <m:t>2.07</m:t>
         </m:r>
         <m:r>
           <m:t>,</m:t>
         </m:r>
         <m:r>
-          <m:t>1.06</m:t>
+          <m:t>−</m:t>
+        </m:r>
+        <m:r>
+          <m:t>0.92</m:t>
         </m:r>
         <m:r>
           <m:t>]</m:t>
@@ -7513,7 +7644,10 @@
           <m:t>=</m:t>
         </m:r>
         <m:r>
-          <m:t>2.90</m:t>
+          <m:t>−</m:t>
+        </m:r>
+        <m:r>
+          <m:t>5.10</m:t>
         </m:r>
       </m:oMath>
       <w:r>
@@ -7527,14 +7661,14 @@
           <m:t>p</m:t>
         </m:r>
         <m:r>
-          <m:t>=</m:t>
-        </m:r>
-        <m:r>
-          <m:t>.004</m:t>
+          <m:t>&lt;</m:t>
+        </m:r>
+        <m:r>
+          <m:t>.001</m:t>
         </m:r>
       </m:oMath>
       <w:r>
-        <w:t xml:space="preserve">), but not in the production task (</w:t>
+        <w:t xml:space="preserve">), tending to respond in SK for low-entropy items (those that were presumably more prototypical for the SK words). There was no significant effect of age (</w:t>
       </w:r>
       <m:oMath>
         <m:acc>
@@ -7551,7 +7685,10 @@
           <m:t>=</m:t>
         </m:r>
         <m:r>
-          <m:t>0.33</m:t>
+          <m:t>−</m:t>
+        </m:r>
+        <m:r>
+          <m:t>0.02</m:t>
         </m:r>
       </m:oMath>
       <w:r>
@@ -7568,13 +7705,13 @@
           <m:t>−</m:t>
         </m:r>
         <m:r>
-          <m:t>0.06</m:t>
+          <m:t>0.49</m:t>
         </m:r>
         <m:r>
           <m:t>,</m:t>
         </m:r>
         <m:r>
-          <m:t>0.72</m:t>
+          <m:t>0.45</m:t>
         </m:r>
         <m:r>
           <m:t>]</m:t>
@@ -7594,7 +7731,10 @@
           <m:t>=</m:t>
         </m:r>
         <m:r>
-          <m:t>1.65</m:t>
+          <m:t>−</m:t>
+        </m:r>
+        <m:r>
+          <m:t>0.08</m:t>
         </m:r>
       </m:oMath>
       <w:r>
@@ -7611,127 +7751,19 @@
           <m:t>=</m:t>
         </m:r>
         <m:r>
-          <m:t>.098</m:t>
+          <m:t>.939</m:t>
         </m:r>
       </m:oMath>
       <w:r>
-        <w:t xml:space="preserve">, see Figure</w:t>
-      </w:r>
-      <w:r>
-        <w:t xml:space="preserve"> </w:t>
-      </w:r>
-      <w:r>
-        <w:t xml:space="preserve">2</w:t>
-      </w:r>
-      <w:r>
-        <w:t xml:space="preserve">). Similar to Study 2, over a quarter (30%) of all responses were given in SK, despite being prompted to respond in Spanish. There was significant variation in language-switching with some children responding solely in Spanish while others responded to upwards of 9/11 trials in SK (</w:t>
-      </w:r>
-      <w:r>
-        <w:rPr>
-          <w:i/>
-        </w:rPr>
-        <w:t xml:space="preserve">Mdn</w:t>
-      </w:r>
-      <w:r>
-        <w:t xml:space="preserve"> </w:t>
-      </w:r>
-      <w:r>
-        <w:t xml:space="preserve">= 5 trials,</w:t>
-      </w:r>
-      <w:r>
-        <w:t xml:space="preserve"> </w:t>
-      </w:r>
-      <w:r>
-        <w:rPr>
-          <w:i/>
-        </w:rPr>
-        <w:t xml:space="preserve">IQR</w:t>
-      </w:r>
-      <w:r>
-        <w:t xml:space="preserve"> </w:t>
-      </w:r>
-      <w:r>
-        <w:t xml:space="preserve">= 1.25-6). We found only a marginal correlation between age and accuracy (</w:t>
-      </w:r>
-      <m:oMath>
-        <m:r>
-          <m:t>t</m:t>
-        </m:r>
-        <m:r>
-          <m:t>(</m:t>
-        </m:r>
-        <m:r>
-          <m:t>44</m:t>
-        </m:r>
-        <m:r>
-          <m:t>)</m:t>
-        </m:r>
-        <m:r>
-          <m:t>=</m:t>
-        </m:r>
-        <m:r>
-          <m:t>1.91</m:t>
-        </m:r>
-      </m:oMath>
-      <w:r>
-        <w:t xml:space="preserve">,</w:t>
-      </w:r>
-      <w:r>
-        <w:t xml:space="preserve"> </w:t>
-      </w:r>
-      <m:oMath>
-        <m:r>
-          <m:t>p</m:t>
-        </m:r>
-        <m:r>
-          <m:t>=</m:t>
-        </m:r>
-        <m:r>
-          <m:t>.063</m:t>
-        </m:r>
-      </m:oMath>
-      <w:r>
-        <w:t xml:space="preserve">) and no significant correlation between age and language-switching (</w:t>
-      </w:r>
-      <m:oMath>
-        <m:r>
-          <m:t>t</m:t>
-        </m:r>
-        <m:r>
-          <m:t>(</m:t>
-        </m:r>
-        <m:r>
-          <m:t>44</m:t>
-        </m:r>
-        <m:r>
-          <m:t>)</m:t>
-        </m:r>
-        <m:r>
-          <m:t>=</m:t>
-        </m:r>
-        <m:r>
-          <m:t>0.44</m:t>
-        </m:r>
-      </m:oMath>
-      <w:r>
-        <w:t xml:space="preserve">,</w:t>
-      </w:r>
-      <w:r>
-        <w:t xml:space="preserve"> </w:t>
-      </w:r>
-      <m:oMath>
-        <m:r>
-          <m:t>p</m:t>
-        </m:r>
-        <m:r>
-          <m:t>=</m:t>
-        </m:r>
-        <m:r>
-          <m:t>.663</m:t>
-        </m:r>
-      </m:oMath>
-      <w:r>
-        <w:t xml:space="preserve">). Still, due to our hypothesis that older children would have more Spanish-language exposure and color term knowledge, we included age as a predictor in our GLMM assessing the effect of prompt entropy on likelihood to switch languages from Spanish to SK, similar to the one used in Study 2. With the original structure, we failed to find a significant interaction between age and prompt entropy (</w:t>
+        <w:t xml:space="preserve">). Across studies, it appears that children preferred to respond in SK when presented with a chip for which adults had high consensus about the SK label, and in Spanish for low-consensus chips.</w:t>
+      </w:r>
+    </w:p>
+    <w:p>
+      <w:pPr>
+        <w:pStyle w:val="Textkrper"/>
+      </w:pPr>
+      <w:r>
+        <w:t xml:space="preserve">Similar to Study 2, we adopted alternative scoring to accommodate language-switching from Spanish to SK (different-language) and adjacent same-language responses. We used a GLMM identical to that of Study 2 in order to assess if changes in scoring criteria were associated with significant changes in task performance for production. Age was again a weaker predictor for production accuracy even with this more lenient scoring (</w:t>
       </w:r>
       <m:oMath>
         <m:acc>
@@ -7748,36 +7780,50 @@
           <m:t>=</m:t>
         </m:r>
         <m:r>
+          <m:t>0.25</m:t>
+        </m:r>
+      </m:oMath>
+      <w:r>
+        <w:t xml:space="preserve">, 95% CI</w:t>
+      </w:r>
+      <w:r>
+        <w:t xml:space="preserve"> </w:t>
+      </w:r>
+      <m:oMath>
+        <m:r>
+          <m:t>[</m:t>
+        </m:r>
+        <m:r>
           <m:t>−</m:t>
         </m:r>
         <m:r>
-          <m:t>0.27</m:t>
+          <m:t>0.09</m:t>
+        </m:r>
+        <m:r>
+          <m:t>,</m:t>
+        </m:r>
+        <m:r>
+          <m:t>0.58</m:t>
+        </m:r>
+        <m:r>
+          <m:t>]</m:t>
         </m:r>
       </m:oMath>
       <w:r>
-        <w:t xml:space="preserve">, 95% CI</w:t>
+        <w:t xml:space="preserve">,</w:t>
       </w:r>
       <w:r>
         <w:t xml:space="preserve"> </w:t>
       </w:r>
       <m:oMath>
         <m:r>
-          <m:t>[</m:t>
-        </m:r>
-        <m:r>
-          <m:t>−</m:t>
-        </m:r>
-        <m:r>
-          <m:t>0.63</m:t>
-        </m:r>
-        <m:r>
-          <m:t>,</m:t>
-        </m:r>
-        <m:r>
-          <m:t>0.09</m:t>
-        </m:r>
-        <m:r>
-          <m:t>]</m:t>
+          <m:t>z</m:t>
+        </m:r>
+        <m:r>
+          <m:t>=</m:t>
+        </m:r>
+        <m:r>
+          <m:t>1.45</m:t>
         </m:r>
       </m:oMath>
       <w:r>
@@ -7788,37 +7834,17 @@
       </w:r>
       <m:oMath>
         <m:r>
-          <m:t>z</m:t>
+          <m:t>p</m:t>
         </m:r>
         <m:r>
           <m:t>=</m:t>
         </m:r>
         <m:r>
-          <m:t>−</m:t>
-        </m:r>
-        <m:r>
-          <m:t>1.49</m:t>
+          <m:t>.146</m:t>
         </m:r>
       </m:oMath>
       <w:r>
-        <w:t xml:space="preserve">,</w:t>
-      </w:r>
-      <w:r>
-        <w:t xml:space="preserve"> </w:t>
-      </w:r>
-      <m:oMath>
-        <m:r>
-          <m:t>p</m:t>
-        </m:r>
-        <m:r>
-          <m:t>=</m:t>
-        </m:r>
-        <m:r>
-          <m:t>.137</m:t>
-        </m:r>
-      </m:oMath>
-      <w:r>
-        <w:t xml:space="preserve">) and removed that item, yielding the following structure: Different-language response [0 or 1] ~ age in years + prompt entropy + (1 | subject). We found that participants tended to respond in SK when presented with items that had low entropy (</w:t>
+        <w:t xml:space="preserve">), in concordance with earlier analyses. However, we did find that participants had higher aaccuracy when we includedSK responses (</w:t>
       </w:r>
       <m:oMath>
         <m:acc>
@@ -7835,10 +7861,7 @@
           <m:t>=</m:t>
         </m:r>
         <m:r>
-          <m:t>−</m:t>
-        </m:r>
-        <m:r>
-          <m:t>1.49</m:t>
+          <m:t>1.76</m:t>
         </m:r>
       </m:oMath>
       <w:r>
@@ -7852,19 +7875,13 @@
           <m:t>[</m:t>
         </m:r>
         <m:r>
-          <m:t>−</m:t>
-        </m:r>
-        <m:r>
-          <m:t>2.07</m:t>
+          <m:t>1.43</m:t>
         </m:r>
         <m:r>
           <m:t>,</m:t>
         </m:r>
         <m:r>
-          <m:t>−</m:t>
-        </m:r>
-        <m:r>
-          <m:t>0.92</m:t>
+          <m:t>2.09</m:t>
         </m:r>
         <m:r>
           <m:t>]</m:t>
@@ -7884,10 +7901,7 @@
           <m:t>=</m:t>
         </m:r>
         <m:r>
-          <m:t>−</m:t>
-        </m:r>
-        <m:r>
-          <m:t>5.10</m:t>
+          <m:t>10.51</m:t>
         </m:r>
       </m:oMath>
       <w:r>
@@ -7908,7 +7922,7 @@
         </m:r>
       </m:oMath>
       <w:r>
-        <w:t xml:space="preserve">) but there was no significant effect of age (</w:t>
+        <w:t xml:space="preserve">) or adjacent same-language responses (</w:t>
       </w:r>
       <m:oMath>
         <m:acc>
@@ -7925,10 +7939,7 @@
           <m:t>=</m:t>
         </m:r>
         <m:r>
-          <m:t>−</m:t>
-        </m:r>
-        <m:r>
-          <m:t>0.02</m:t>
+          <m:t>0.51</m:t>
         </m:r>
       </m:oMath>
       <w:r>
@@ -7942,16 +7953,13 @@
           <m:t>[</m:t>
         </m:r>
         <m:r>
-          <m:t>−</m:t>
-        </m:r>
-        <m:r>
-          <m:t>0.49</m:t>
+          <m:t>0.21</m:t>
         </m:r>
         <m:r>
           <m:t>,</m:t>
         </m:r>
         <m:r>
-          <m:t>0.45</m:t>
+          <m:t>0.82</m:t>
         </m:r>
         <m:r>
           <m:t>]</m:t>
@@ -7971,10 +7979,7 @@
           <m:t>=</m:t>
         </m:r>
         <m:r>
-          <m:t>−</m:t>
-        </m:r>
-        <m:r>
-          <m:t>0.08</m:t>
+          <m:t>3.29</m:t>
         </m:r>
       </m:oMath>
       <w:r>
@@ -7991,11 +7996,14 @@
           <m:t>=</m:t>
         </m:r>
         <m:r>
-          <m:t>.939</m:t>
+          <m:t>.001</m:t>
         </m:r>
       </m:oMath>
       <w:r>
-        <w:t xml:space="preserve">). This suggests that child participants across Studies 2 and 3 preferred to respond in SK when presented with a high-consensus chip, and in Spanish with a low-consensus chip.</w:t>
+        <w:t xml:space="preserve">). In sum, we find frequent use of language switching in both Studies 2 and 3, but only Study 3 exhibits significant use of same-language but adjacent terms.</w:t>
+      </w:r>
+      <w:r>
+        <w:t xml:space="preserve"> </w:t>
       </w:r>
     </w:p>
     <w:p>
@@ -8003,244 +8011,34 @@
         <w:pStyle w:val="Textkrper"/>
       </w:pPr>
       <w:r>
-        <w:t xml:space="preserve">Similar to Study 2, we adopted alternative scoring to accommodate language-switching from Spanish to SK (different-language) but corresponding and same-language but adjacent responses. We used a GLMM identical to that of Study 2 in order to assess if changes in scoring criteria were associated with significant changes in task performance: accuracy of response [0-1] ~ age in years * scoring criteria + (age | prompt) + (1 | subject). We failed to find age as a significant predictor for accuracy even with this more lenient scoring (</w:t>
-      </w:r>
-      <m:oMath>
-        <m:acc>
-          <m:accPr>
-            <m:chr m:val="̂"/>
-          </m:accPr>
-          <m:e>
-            <m:r>
-              <m:t>β</m:t>
-            </m:r>
-          </m:e>
-        </m:acc>
-        <m:r>
-          <m:t>=</m:t>
-        </m:r>
-        <m:r>
-          <m:t>0.25</m:t>
-        </m:r>
-      </m:oMath>
-      <w:r>
-        <w:t xml:space="preserve">, 95% CI</w:t>
-      </w:r>
-      <w:r>
-        <w:t xml:space="preserve"> </w:t>
-      </w:r>
-      <m:oMath>
-        <m:r>
-          <m:t>[</m:t>
-        </m:r>
-        <m:r>
-          <m:t>−</m:t>
-        </m:r>
-        <m:r>
-          <m:t>0.09</m:t>
-        </m:r>
-        <m:r>
-          <m:t>,</m:t>
-        </m:r>
-        <m:r>
-          <m:t>0.58</m:t>
-        </m:r>
-        <m:r>
-          <m:t>]</m:t>
-        </m:r>
-      </m:oMath>
-      <w:r>
-        <w:t xml:space="preserve">,</w:t>
-      </w:r>
-      <w:r>
-        <w:t xml:space="preserve"> </w:t>
-      </w:r>
-      <m:oMath>
-        <m:r>
-          <m:t>z</m:t>
-        </m:r>
-        <m:r>
-          <m:t>=</m:t>
-        </m:r>
-        <m:r>
-          <m:t>1.45</m:t>
-        </m:r>
-      </m:oMath>
-      <w:r>
-        <w:t xml:space="preserve">,</w:t>
-      </w:r>
-      <w:r>
-        <w:t xml:space="preserve"> </w:t>
-      </w:r>
-      <m:oMath>
-        <m:r>
-          <m:t>p</m:t>
-        </m:r>
-        <m:r>
-          <m:t>=</m:t>
-        </m:r>
-        <m:r>
-          <m:t>.146</m:t>
-        </m:r>
-      </m:oMath>
-      <w:r>
-        <w:t xml:space="preserve">), in concordance with earlier analyses. However, we did find that participants improved accuracy through both mapping strategies of either providing different-language but corresponding responses (</w:t>
-      </w:r>
-      <m:oMath>
-        <m:acc>
-          <m:accPr>
-            <m:chr m:val="̂"/>
-          </m:accPr>
-          <m:e>
-            <m:r>
-              <m:t>β</m:t>
-            </m:r>
-          </m:e>
-        </m:acc>
-        <m:r>
-          <m:t>=</m:t>
-        </m:r>
-        <m:r>
-          <m:t>1.76</m:t>
-        </m:r>
-      </m:oMath>
-      <w:r>
-        <w:t xml:space="preserve">, 95% CI</w:t>
-      </w:r>
-      <w:r>
-        <w:t xml:space="preserve"> </w:t>
-      </w:r>
-      <m:oMath>
-        <m:r>
-          <m:t>[</m:t>
-        </m:r>
-        <m:r>
-          <m:t>1.43</m:t>
-        </m:r>
-        <m:r>
-          <m:t>,</m:t>
-        </m:r>
-        <m:r>
-          <m:t>2.09</m:t>
-        </m:r>
-        <m:r>
-          <m:t>]</m:t>
-        </m:r>
-      </m:oMath>
-      <w:r>
-        <w:t xml:space="preserve">,</w:t>
-      </w:r>
-      <w:r>
-        <w:t xml:space="preserve"> </w:t>
-      </w:r>
-      <m:oMath>
-        <m:r>
-          <m:t>z</m:t>
-        </m:r>
-        <m:r>
-          <m:t>=</m:t>
-        </m:r>
-        <m:r>
-          <m:t>10.51</m:t>
-        </m:r>
-      </m:oMath>
-      <w:r>
-        <w:t xml:space="preserve">,</w:t>
-      </w:r>
-      <w:r>
-        <w:t xml:space="preserve"> </w:t>
-      </w:r>
-      <m:oMath>
-        <m:r>
-          <m:t>p</m:t>
-        </m:r>
-        <m:r>
-          <m:t>&lt;</m:t>
-        </m:r>
-        <m:r>
-          <m:t>.001</m:t>
-        </m:r>
-      </m:oMath>
-      <w:r>
-        <w:t xml:space="preserve">) or same-language but adjacent responses (</w:t>
-      </w:r>
-      <m:oMath>
-        <m:acc>
-          <m:accPr>
-            <m:chr m:val="̂"/>
-          </m:accPr>
-          <m:e>
-            <m:r>
-              <m:t>β</m:t>
-            </m:r>
-          </m:e>
-        </m:acc>
-        <m:r>
-          <m:t>=</m:t>
-        </m:r>
-        <m:r>
-          <m:t>0.51</m:t>
-        </m:r>
-      </m:oMath>
-      <w:r>
-        <w:t xml:space="preserve">, 95% CI</w:t>
-      </w:r>
-      <w:r>
-        <w:t xml:space="preserve"> </w:t>
-      </w:r>
-      <m:oMath>
-        <m:r>
-          <m:t>[</m:t>
-        </m:r>
-        <m:r>
-          <m:t>0.21</m:t>
-        </m:r>
-        <m:r>
-          <m:t>,</m:t>
-        </m:r>
-        <m:r>
-          <m:t>0.82</m:t>
-        </m:r>
-        <m:r>
-          <m:t>]</m:t>
-        </m:r>
-      </m:oMath>
-      <w:r>
-        <w:t xml:space="preserve">,</w:t>
-      </w:r>
-      <w:r>
-        <w:t xml:space="preserve"> </w:t>
-      </w:r>
-      <m:oMath>
-        <m:r>
-          <m:t>z</m:t>
-        </m:r>
-        <m:r>
-          <m:t>=</m:t>
-        </m:r>
-        <m:r>
-          <m:t>3.29</m:t>
-        </m:r>
-      </m:oMath>
-      <w:r>
-        <w:t xml:space="preserve">,</w:t>
-      </w:r>
-      <w:r>
-        <w:t xml:space="preserve"> </w:t>
-      </w:r>
-      <m:oMath>
-        <m:r>
-          <m:t>p</m:t>
-        </m:r>
-        <m:r>
-          <m:t>=</m:t>
-        </m:r>
-        <m:r>
-          <m:t>.001</m:t>
-        </m:r>
-      </m:oMath>
-      <w:r>
-        <w:t xml:space="preserve">). We find frequent use of language switching in both Studies 2 and 3, but only Study 3 exhibits significant use of same-language but adjacent terms.</w:t>
+        <w:t xml:space="preserve">We speculate that early, informal Spanish language exposure can explain the discrepancies seen in Studies 2 and 3. With limited knowledge of Spanish color terms, children may spontaneously supplement their color term knowledge with Spanish terms during SK-language Study 2 but struggle to succeed in a more systematic evaluation in Study 3. More generally, we see children relying on a mixture of strategies to communicate colors even in the absence of mastery in either language.</w:t>
+      </w:r>
+    </w:p>
+    <w:p>
+      <w:pPr>
+        <w:pStyle w:val="berschrift1"/>
+      </w:pPr>
+      <w:bookmarkStart w:id="54" w:name="general-discussion"/>
+      <w:r>
+        <w:t xml:space="preserve">General Discussion</w:t>
+      </w:r>
+      <w:bookmarkEnd w:id="54"/>
+    </w:p>
+    <w:p>
+      <w:pPr>
+        <w:pStyle w:val="FirstParagraph"/>
+      </w:pPr>
+      <w:r>
+        <w:t xml:space="preserve">In three studies, we mapped the color vocabulary of the Shipibo-Konibo (SK) language and used these data to study the development of color vocabulary in SK children growing up in a bilingual environment. This effort fills a gap in studies of color word development in non-WEIRD cultures and more generally parallels other efforts to use methods from language development to study populations that are under-represented in developmental science</w:t>
+      </w:r>
+      <w:r>
+        <w:t xml:space="preserve"> </w:t>
+      </w:r>
+      <w:r>
+        <w:t xml:space="preserve">(e.g., Piantadosi et al., 2014; Fortier, Kellier, Fernández Flecha, &amp; Frank, n.d.)</w:t>
+      </w:r>
+      <w:r>
+        <w:t xml:space="preserve">.</w:t>
       </w:r>
     </w:p>
     <w:p>
@@ -8248,229 +8046,206 @@
         <w:pStyle w:val="Textkrper"/>
       </w:pPr>
       <w:r>
-        <w:t xml:space="preserve">It is possible that early but informal Spanish language exposure can explain the discrepancies seen in Studies 2 and 3. Children may be exposed to Spanish at a young age but likely do not receive any formal Spanish education until adolescence. With limited knowledge of Spanish color terms, children may spontaneously supplement their color term knowledge with Spanish terms during SK-language Study 2 but struggle to succeed during Spanish-language Study 3. More generally, we see children relying on a mixture of strategies to communicate colors even in the absence of mastery in either language.</w:t>
+        <w:t xml:space="preserve">With respect to the adult data, we found that the SK color vocabulary was relatively unchanged over the generations since the original WCS. Several interesting observations emerged, however. First, there was substantial use of Spanish terms, even though the task was conducted in SK, likely because the adults were recognizing focal colors for Spanish BCTs that have no parallel in SK (e.g.,</w:t>
+      </w:r>
+      <w:r>
+        <w:t xml:space="preserve"> </w:t>
+      </w:r>
+      <w:r>
+        <w:t xml:space="preserve">“</w:t>
+      </w:r>
+      <w:r>
+        <w:t xml:space="preserve">naranja</w:t>
+      </w:r>
+      <w:r>
+        <w:t xml:space="preserve">”</w:t>
+      </w:r>
+      <w:r>
+        <w:t xml:space="preserve"> </w:t>
+      </w:r>
+      <w:r>
+        <w:t xml:space="preserve">for orange). This finding suggests an adaptive use of color vocabulary from both languages to succeed on the labeling task; future work will be required to understand whether such strategies are used in naturalistic communication as well. Second, we noted substantial use of ad-hoc color terms (including luminance terms). These terms were used more often in SK than in Spanish, supporting the idea that Amazonian languages may make greater use of ad hoc color terms (at least in naming tasks) than Spanish speakers</w:t>
+      </w:r>
+      <w:r>
+        <w:t xml:space="preserve"> </w:t>
+      </w:r>
+      <w:r>
+        <w:t xml:space="preserve">(e.g., Everett, 2005)</w:t>
+      </w:r>
+      <w:r>
+        <w:t xml:space="preserve">. Our data do not speak to whether this use is due to a desire to succeed on specific experimental tasks or whether it is comparable to use in naturalistic contexts. Nevertheless our findings are reminiscent of a suggestion by</w:t>
+      </w:r>
+      <w:r>
+        <w:t xml:space="preserve"> </w:t>
+      </w:r>
+      <w:r>
+        <w:t xml:space="preserve">Levinson (2000)</w:t>
+      </w:r>
+      <w:r>
+        <w:t xml:space="preserve"> </w:t>
+      </w:r>
+      <w:r>
+        <w:t xml:space="preserve">that even purported BCTs in Yélî Dnye did not fully span hue space and were often supplemented creatively with ad hoc terms.</w:t>
+      </w:r>
+    </w:p>
+    <w:p>
+      <w:pPr>
+        <w:pStyle w:val="Textkrper"/>
+      </w:pPr>
+      <w:r>
+        <w:t xml:space="preserve">When we turned to the children’s data, we observed a much longer developmental trajectory for color than is observed in modern US English-learning children. As noted by</w:t>
+      </w:r>
+      <w:r>
+        <w:t xml:space="preserve"> </w:t>
+      </w:r>
+      <w:r>
+        <w:t xml:space="preserve">H.Bornstein (1985)</w:t>
+      </w:r>
+      <w:r>
+        <w:t xml:space="preserve">, however, it is a very recent development that color terms are mastered as early as they are –z one hundred years ago, English-speaking US children’s timeline of acquisition looked broadly similar to that observed in our study for SK children. We can only speculate as to the drivers of this historical change, but the industrialization hypothesis propounded by</w:t>
+      </w:r>
+      <w:r>
+        <w:t xml:space="preserve"> </w:t>
+      </w:r>
+      <w:r>
+        <w:t xml:space="preserve">Gibson et al. (2017)</w:t>
+      </w:r>
+      <w:r>
+        <w:t xml:space="preserve"> </w:t>
+      </w:r>
+      <w:r>
+        <w:t xml:space="preserve">appears to be a reasonable starting point. That is, industrialization allows for the production of identical objects that are usefully distinguished by color labeling. This communicative pressure can then lead to differentiation of color terms on a historical timescale and – relevant to our study here – is a likely driver of faster acquisition of color words by children.</w:t>
+      </w:r>
+      <w:r>
+        <w:rPr>
+          <w:rStyle w:val="Funotenzeichen"/>
+        </w:rPr>
+        <w:footnoteReference w:id="55"/>
+      </w:r>
+    </w:p>
+    <w:p>
+      <w:pPr>
+        <w:pStyle w:val="Textkrper"/>
+      </w:pPr>
+      <w:r>
+        <w:t xml:space="preserve">We did not find strong evidence for overextension in children’s SK production or comprehension (with one or two exceptions), though there was somewhat more evidence for overextension in Spanish. This asymmetry might be due to less systematic or consistent exposure to Spanish vocabulary, but this explanation is merely speculative. We did, however, observe robust evidence for mixing and competition between the SK and Spanish color systems. Children differentially used Spanish terms in Study 2 when there was high uncertainty about the SK label for a particular color chip among adults. Similarly, they reached into their SK vocabulary in Study 3 when there was high consistency in SK labels among adults. These findings suggest that children were using their bilingual vocabulary adaptively to choose terms that are more likely to be interpreted correctly. Further, they suggest a potential route for functionally-driven language change, such that Spanish terms are borrowed – and perhaps eventually conventionalized – by children in cases where adult input data indicate uncertainty about the appropriate SK label.</w:t>
+      </w:r>
+    </w:p>
+    <w:p>
+      <w:pPr>
+        <w:pStyle w:val="Textkrper"/>
+      </w:pPr>
+      <w:r>
+        <w:t xml:space="preserve">Comprehension is generally thought to proceed production in language development generally</w:t>
+      </w:r>
+      <w:r>
+        <w:t xml:space="preserve"> </w:t>
+      </w:r>
+      <w:r>
+        <w:t xml:space="preserve">(Frank et al., n.d., p. @clark2009)</w:t>
+      </w:r>
+      <w:r>
+        <w:t xml:space="preserve"> </w:t>
+      </w:r>
+      <w:r>
+        <w:t xml:space="preserve">and in color word learning specifically</w:t>
+      </w:r>
+      <w:r>
+        <w:t xml:space="preserve"> </w:t>
+      </w:r>
+      <w:r>
+        <w:t xml:space="preserve">(Wagner et al., 2018)</w:t>
+      </w:r>
+      <w:r>
+        <w:t xml:space="preserve">. In our data we did not observe large asymmetries between comprehension and production. Yet this result comes with caveats. First, comprehension and production tasks are by their nature different and have different demands</w:t>
+      </w:r>
+      <w:r>
+        <w:t xml:space="preserve"> </w:t>
+      </w:r>
+      <w:r>
+        <w:t xml:space="preserve">(Sandhofer &amp; Smith, 1999)</w:t>
+      </w:r>
+      <w:r>
+        <w:t xml:space="preserve">; this was especially true in our case given that the two tasks were sequenced and scored somewhat differently. Thus, we have chosen not to make quantitative comparisons between accuracies across these two tasks. Second, production and comprehension may be especially divergent for the youngest children, those who have the most difficulty with phonological encoding and the motoric aspects of production</w:t>
+      </w:r>
+      <w:r>
+        <w:t xml:space="preserve"> </w:t>
+      </w:r>
+      <w:r>
+        <w:t xml:space="preserve">(Frank et al., n.d.)</w:t>
+      </w:r>
+      <w:r>
+        <w:t xml:space="preserve">; there is less evidence for production-comprehension divides in middle childhood. One natural question is whether comprehension and production dissociated in earlier times when US English-learners similarly acquired colors late; unfortunately we do not know of data that could be used to evaluate this question.</w:t>
+      </w:r>
+    </w:p>
+    <w:p>
+      <w:pPr>
+        <w:pStyle w:val="Textkrper"/>
+      </w:pPr>
+      <w:r>
+        <w:t xml:space="preserve">Our data here are consistent with models of color word meaning in which color word use is driven by functional need and languages adapt by developing vocabularies that appropriately allow for communication about those needs</w:t>
+      </w:r>
+      <w:r>
+        <w:t xml:space="preserve"> </w:t>
+      </w:r>
+      <w:r>
+        <w:t xml:space="preserve">(Gibson et al., 2017; Zaslavsky et al., 2018)</w:t>
+      </w:r>
+      <w:r>
+        <w:t xml:space="preserve">. These models have not yet been generalized to either the bilingual setting or the acquisition setting, however. Our data suggest that functional language use can cross language boundaries, inviting models that consider code switching and borrowing as part of the process of change</w:t>
+      </w:r>
+      <w:r>
+        <w:t xml:space="preserve"> </w:t>
+      </w:r>
+      <w:r>
+        <w:t xml:space="preserve">(e.g., Myslin &amp; Levy, 2015)</w:t>
+      </w:r>
+      <w:r>
+        <w:t xml:space="preserve">.</w:t>
+      </w:r>
+    </w:p>
+    <w:p>
+      <w:pPr>
+        <w:pStyle w:val="Textkrper"/>
+      </w:pPr>
+      <w:r>
+        <w:t xml:space="preserve">Studying SK children’s learning provides a descriptive comparison to studies of color naming in children learning English in the US (the focus of the majority of developmental work). Nonetheless, it has a number of limitations, some shared with this previous literature and some due to the specifics of our study and context. First, we regrettably do not have access to the kind of deep ethnographic observations that would allow us to hazard generalizations about how color terms are used in daily life among the SK communities we studied. Second, our study of development is cross-sectional and does not afford precision regarding the specific knowledge state of individual children due to the limited length of the task. Third, the limited number of color chips that we investigated means that our ability to generalize about the precision of particular color generalizations is much more limited for the children than the adults (limiting our entropy analyses). Finally, and perhaps most prominently, the kinds of tasks that we used are likely more unfamiliar to all of our participants and especially our child participants than they are to the populations being tested in investigations of WEIRD cultures (e.g., US English-learning children). While the performance of the oldest children in our studies was close to ceiling, the lower performance observed with younger children could in principle be in part a product of task unfamiliarity or other factors.</w:t>
+      </w:r>
+    </w:p>
+    <w:p>
+      <w:pPr>
+        <w:pStyle w:val="Textkrper"/>
+      </w:pPr>
+      <w:r>
+        <w:t xml:space="preserve">Going beyond convenience populations in experimental research with children is a new frontier for developmental science</w:t>
+      </w:r>
+      <w:r>
+        <w:t xml:space="preserve"> </w:t>
+      </w:r>
+      <w:r>
+        <w:t xml:space="preserve">(Nielsen et al., 2017)</w:t>
+      </w:r>
+      <w:r>
+        <w:t xml:space="preserve">. Our work here suggests some of the benefits and challenges of this approach. On the positive, we can compare and generalize models of acquisition that are largely based on a single language and population (US English-acquiring children). At the same time, there is a paucity of resources describing language use, home environment, and cultural practices once we venture outside of WEIRD contexts. To best understand acquisition across cultures, we must document both children’s knowledge and the structure of their environments.</w:t>
+      </w:r>
+    </w:p>
+    <w:p>
+      <w:r>
+        <w:br w:type="page"/>
       </w:r>
     </w:p>
     <w:p>
       <w:pPr>
         <w:pStyle w:val="berschrift1"/>
       </w:pPr>
-      <w:bookmarkStart w:id="44" w:name="general-discussion"/>
-      <w:r>
-        <w:t xml:space="preserve">General Discussion</w:t>
-      </w:r>
-      <w:bookmarkEnd w:id="44"/>
-    </w:p>
-    <w:p>
-      <w:pPr>
-        <w:pStyle w:val="FirstParagraph"/>
-      </w:pPr>
-      <w:r>
-        <w:t xml:space="preserve">In our current studies, we mapped the color vocabulary of the Shipibo-Konibo (SK) language and used these data to study the development of color vocabulary in SK children growing up in a bilingual environment. This effort parallels other efforts to use methods from language development that have typically been employed in WEIRD contexts to study populations that are under-represented in developmental science</w:t>
-      </w:r>
-      <w:r>
-        <w:t xml:space="preserve"> </w:t>
-      </w:r>
-      <w:r>
-        <w:t xml:space="preserve">(e.g., Piantadosi et al., 2014; Fortier, Kellier, Fernández Flecha, &amp; Frank, n.d.)</w:t>
-      </w:r>
-      <w:r>
-        <w:t xml:space="preserve">.</w:t>
-      </w:r>
-    </w:p>
-    <w:p>
-      <w:pPr>
-        <w:pStyle w:val="Textkrper"/>
-      </w:pPr>
-      <w:r>
-        <w:t xml:space="preserve">With respect to the adult data, we found that the SK color vocabulary was relatively unchanged over the generations since the original WCS. Several interesting observations emerged, however. First, there was substantial use of Spanish terms, even though the task was conducted in SK, likely because the adults were recognizing focal colors for Spanish BCTs that have no parallel in SK (e.g.,</w:t>
-      </w:r>
-      <w:r>
-        <w:t xml:space="preserve"> </w:t>
-      </w:r>
-      <w:r>
-        <w:t xml:space="preserve">“</w:t>
-      </w:r>
-      <w:r>
-        <w:t xml:space="preserve">naranja</w:t>
-      </w:r>
-      <w:r>
-        <w:t xml:space="preserve">”</w:t>
-      </w:r>
-      <w:r>
-        <w:t xml:space="preserve"> </w:t>
-      </w:r>
-      <w:r>
-        <w:t xml:space="preserve">for orange). This finding suggests an adaptive use of color vocabulary from both languages to succeed on the labeling task; future work will be required to understand whether such strategies are used in naturalistic communication as well. Second, we noted substantial use of ad-hoc color terms (including luminance terms). These terms were used more often in SK than in Spanish, supporting the idea that Amazonian languages may make greater use of ad hoc color terms (at least in naming tasks) than Spanish speakers</w:t>
-      </w:r>
-      <w:r>
-        <w:t xml:space="preserve"> </w:t>
-      </w:r>
-      <w:r>
-        <w:t xml:space="preserve">(e.g., Everett, 2005)</w:t>
-      </w:r>
-      <w:r>
-        <w:t xml:space="preserve">. Again, our data do not speak to whether this use is due to a desire to succeed on specific experimental tasks or whether it is comparable to use in naturalistic contexts. Nevertheless our findings are reminiscent of a suggestion by</w:t>
-      </w:r>
-      <w:r>
-        <w:t xml:space="preserve"> </w:t>
-      </w:r>
-      <w:r>
-        <w:t xml:space="preserve">Levinson (2000)</w:t>
-      </w:r>
-      <w:r>
-        <w:t xml:space="preserve">, who noted that even purported BCTs in Yélî Dnye did not fully span hue space and were often supplemented creatively with ad hoc terms.</w:t>
-      </w:r>
-    </w:p>
-    <w:p>
-      <w:pPr>
-        <w:pStyle w:val="Textkrper"/>
-      </w:pPr>
-      <w:r>
-        <w:t xml:space="preserve">When we turned to the children’s data, we observed a much longer developmental trajectory for color than is observed in modern US populations. As noted by</w:t>
-      </w:r>
-      <w:r>
-        <w:t xml:space="preserve"> </w:t>
-      </w:r>
-      <w:r>
-        <w:t xml:space="preserve">H.Bornstein (1985)</w:t>
-      </w:r>
-      <w:r>
-        <w:t xml:space="preserve">, however, it is a very recent development that color terms are mastered as early as they are – one hundred years ago, US children’s timeline of acquisition looked broadly similar to that observed in our study for SK children. We can only speculate as to the drivers of this historical change, but the industrialization hypothesis propounded by</w:t>
-      </w:r>
-      <w:r>
-        <w:t xml:space="preserve"> </w:t>
-      </w:r>
-      <w:r>
-        <w:t xml:space="preserve">Gibson et al. (2017)</w:t>
-      </w:r>
-      <w:r>
-        <w:t xml:space="preserve"> </w:t>
-      </w:r>
-      <w:r>
-        <w:t xml:space="preserve">appears to be a reasonable starting point. That is, industrialization allows for the production of identical objects that are usefully distinguished by color labeling. This communicative pressure can then lead to differentiation of color terms on a historical timescale and – relevant to our study here – is a likely driver of faster acquisition of color words by children. The children of one author of the current paper both learned their color terms in their second year through repeated practice with sets of manufactured plastic artifacts that varied only in hue.</w:t>
-      </w:r>
-    </w:p>
-    <w:p>
-      <w:pPr>
-        <w:pStyle w:val="Textkrper"/>
-      </w:pPr>
-      <w:r>
-        <w:t xml:space="preserve">DIFFERENT STRATEGIES IN SK VS SPANISH. SK: use spanish, SPANISH: overextension. We did not find strong evidence for overextension in children’s SK production or comprehension (with one or two exceptions). On the other hand, we did observe substantial overextension in the children’s production and comprehension of Spanish color terms. This asymmetry might be due to less exposure to Spanish vocabulary, but this explanation is merely speculative. We did, however, observe robust evidence for competition between the SK and Spanish color systems. Children differentially used Spanish terms when there was high uncertainty for a particular color chip among adults. This finding suggests a potential route for functionally-driven language change, such that Spanish terms are borrowed – and perhaps eventually conventionalized – by children in cases where adult input data indicate uncertainty about the appropriate SK label.</w:t>
-      </w:r>
-    </w:p>
-    <w:p>
-      <w:pPr>
-        <w:pStyle w:val="Textkrper"/>
-      </w:pPr>
-      <w:r>
-        <w:t xml:space="preserve">NO ONE ANSWER ABOUT PRODUCTION VS COMPREHENSION - language are different from one another and tasks are different</w:t>
-      </w:r>
-      <w:r>
-        <w:t xml:space="preserve"> </w:t>
-      </w:r>
-      <w:r>
-        <w:t xml:space="preserve">(</w:t>
-      </w:r>
-      <w:r>
-        <w:rPr>
-          <w:b/>
-        </w:rPr>
-        <w:t xml:space="preserve">???</w:t>
-      </w:r>
-      <w:r>
-        <w:t xml:space="preserve">)</w:t>
-      </w:r>
-      <w:r>
-        <w:t xml:space="preserve">. Children’s production and comprehension of SK and Spanish color terms was roughly comparable; there were not children who could not produce terms but had high comprehension</w:t>
-      </w:r>
-      <w:r>
-        <w:t xml:space="preserve"> </w:t>
-      </w:r>
-      <w:r>
-        <w:t xml:space="preserve">(contra Wagner et al., 2018)</w:t>
-      </w:r>
-      <w:r>
-        <w:t xml:space="preserve">. Further, w</w:t>
-      </w:r>
-    </w:p>
-    <w:p>
-      <w:pPr>
-        <w:pStyle w:val="Textkrper"/>
-      </w:pPr>
-      <w:r>
-        <w:t xml:space="preserve">Our data here are consistent with models of color word meaning in which color word use is driven by functional need and languages adapt by developing vocabularies that appropriately allow for communication about those needs</w:t>
-      </w:r>
-      <w:r>
-        <w:t xml:space="preserve"> </w:t>
-      </w:r>
-      <w:r>
-        <w:t xml:space="preserve">(Gibson et al., 2017; Zaslavsky et al., 2018)</w:t>
-      </w:r>
-      <w:r>
-        <w:t xml:space="preserve">. These models have not yet been generalized to either the bilingual setting or the acquisition setting, however. Our data suggest that functional language use can cross language boundaries, inviting models that consider code switching and borrowing as part of the process of change</w:t>
-      </w:r>
-      <w:r>
-        <w:t xml:space="preserve"> </w:t>
-      </w:r>
-      <w:r>
-        <w:t xml:space="preserve">(e.g., Myslin &amp; Levy, 2015)</w:t>
-      </w:r>
-      <w:r>
-        <w:t xml:space="preserve">.</w:t>
-      </w:r>
-    </w:p>
-    <w:p>
-      <w:pPr>
-        <w:pStyle w:val="Textkrper"/>
-      </w:pPr>
-      <w:r>
-        <w:t xml:space="preserve">Our work provides a descriptive comparison to studies of color naming in children learning English in the US (the focus of the majority of developmental work). Nonetheless, it has a number of limitations, some shared with this previous literature and some due to the specifics of our study and context. First, we regrettably do not have access to the kind of deep ethnographic observations that would allow us to hazard generalizations about how color terms are used in daily life among the SK communities we studied. Second, our study of development is cross-sectional and does not afford precision regarding the specific knowledge state of individual children due to the limited length of the task. Third, the limited number of color chips that we investigated means that our ability to generalize about the precision of particular color generalizations is much more limited for the children than the adults (limiting our entropy analyses). Finally, and perhaps most prominently, the kinds of tasks that we used are likely more unfamiliar to all of our participants and especially our child participants than they are to the populations being tested in investigations of WEIRD cultures (e.g., US English-learning children). While the performance of the oldest children in our studies was close to ceiling, the lower performance observed with younger children could in principle be in part a product of task unfamiliarity or other factors.</w:t>
-      </w:r>
-    </w:p>
-    <w:p>
-      <w:pPr>
-        <w:pStyle w:val="Textkrper"/>
-      </w:pPr>
-      <w:r>
-        <w:t xml:space="preserve">Going beyond convenience populations in experimental research with children is a new frontier for developmental science</w:t>
-      </w:r>
-      <w:r>
-        <w:t xml:space="preserve"> </w:t>
-      </w:r>
-      <w:r>
-        <w:t xml:space="preserve">(</w:t>
-      </w:r>
-      <w:r>
-        <w:rPr>
-          <w:b/>
-        </w:rPr>
-        <w:t xml:space="preserve">???</w:t>
-      </w:r>
-      <w:r>
-        <w:t xml:space="preserve">)</w:t>
-      </w:r>
-      <w:r>
-        <w:t xml:space="preserve">. Our work here suggests some of the benefits and challenges of this approach. On the positive, we can compare and generalize models of acquisition that are largely based on a single language and population (US English-acquiring children). At the same time, there is a paucity of resources describing language use, home environment, and cultural practices once we venture outside of WEIRD contexts. To best understand acquisition across cultures, we need to document both children’s knowledge and the structure of their environments.</w:t>
-      </w:r>
-    </w:p>
-    <w:p>
-      <w:r>
-        <w:br w:type="page"/>
-      </w:r>
-    </w:p>
-    <w:p>
-      <w:pPr>
-        <w:pStyle w:val="berschrift1"/>
-      </w:pPr>
-      <w:bookmarkStart w:id="45" w:name="references"/>
+      <w:bookmarkStart w:id="56" w:name="references"/>
       <w:r>
         <w:t xml:space="preserve">References</w:t>
       </w:r>
-      <w:bookmarkEnd w:id="45"/>
-    </w:p>
-    <w:bookmarkStart w:id="85" w:name="refs"/>
-    <w:bookmarkStart w:id="46" w:name="ref-apicella2016"/>
+      <w:bookmarkEnd w:id="56"/>
+    </w:p>
+    <w:bookmarkStart w:id="97" w:name="refs"/>
+    <w:bookmarkStart w:id="57" w:name="ref-apicella2016"/>
     <w:p>
       <w:pPr>
         <w:pStyle w:val="Literaturverzeichnis"/>
@@ -8503,8 +8278,8 @@
         <w:t xml:space="preserve">, 92–97.</w:t>
       </w:r>
     </w:p>
-    <w:bookmarkEnd w:id="46"/>
-    <w:bookmarkStart w:id="47" w:name="ref-aragon2016"/>
+    <w:bookmarkEnd w:id="57"/>
+    <w:bookmarkStart w:id="58" w:name="ref-aragon2016"/>
     <w:p>
       <w:pPr>
         <w:pStyle w:val="Literaturverzeichnis"/>
@@ -8513,8 +8288,8 @@
         <w:t xml:space="preserve">Aragón, K. (2016). Color language and color categorization. In G. Paulsen, M. Uusküla, &amp; J. Brindle (Eds.). Cambridge Scholars.</w:t>
       </w:r>
     </w:p>
-    <w:bookmarkEnd w:id="47"/>
-    <w:bookmarkStart w:id="48" w:name="ref-bartlett1977"/>
+    <w:bookmarkEnd w:id="58"/>
+    <w:bookmarkStart w:id="59" w:name="ref-bartlett1977"/>
     <w:p>
       <w:pPr>
         <w:pStyle w:val="Literaturverzeichnis"/>
@@ -8535,8 +8310,8 @@
         <w:t xml:space="preserve">. Biennial Meeting of the Society for Research in Child Development.</w:t>
       </w:r>
     </w:p>
-    <w:bookmarkEnd w:id="48"/>
-    <w:bookmarkStart w:id="49" w:name="ref-berlin1969"/>
+    <w:bookmarkEnd w:id="59"/>
+    <w:bookmarkStart w:id="60" w:name="ref-berlin1969"/>
     <w:p>
       <w:pPr>
         <w:pStyle w:val="Literaturverzeichnis"/>
@@ -8557,8 +8332,8 @@
         <w:t xml:space="preserve">. Berkeley, CA: University of California Press.</w:t>
       </w:r>
     </w:p>
-    <w:bookmarkEnd w:id="49"/>
-    <w:bookmarkStart w:id="50" w:name="ref-bornstein1976"/>
+    <w:bookmarkEnd w:id="60"/>
+    <w:bookmarkStart w:id="61" w:name="ref-bornstein1976"/>
     <w:p>
       <w:pPr>
         <w:pStyle w:val="Literaturverzeichnis"/>
@@ -8591,8 +8366,8 @@
         <w:t xml:space="preserve">(1), 115–129.</w:t>
       </w:r>
     </w:p>
-    <w:bookmarkEnd w:id="50"/>
-    <w:bookmarkStart w:id="51" w:name="ref-chater2010"/>
+    <w:bookmarkEnd w:id="61"/>
+    <w:bookmarkStart w:id="62" w:name="ref-chater2010"/>
     <w:p>
       <w:pPr>
         <w:pStyle w:val="Literaturverzeichnis"/>
@@ -8625,8 +8400,8 @@
         <w:t xml:space="preserve">(7), 1131–1157.</w:t>
       </w:r>
     </w:p>
-    <w:bookmarkEnd w:id="51"/>
-    <w:bookmarkStart w:id="52" w:name="ref-clark1973"/>
+    <w:bookmarkEnd w:id="62"/>
+    <w:bookmarkStart w:id="63" w:name="ref-clark1973"/>
     <w:p>
       <w:pPr>
         <w:pStyle w:val="Literaturverzeichnis"/>
@@ -8635,8 +8410,8 @@
         <w:t xml:space="preserve">Clark, E. V. (1973). Cognitive development and acquisition of language. In (pp. 65–110). Academic Press.</w:t>
       </w:r>
     </w:p>
-    <w:bookmarkEnd w:id="52"/>
-    <w:bookmarkStart w:id="53" w:name="ref-clark1987"/>
+    <w:bookmarkEnd w:id="63"/>
+    <w:bookmarkStart w:id="64" w:name="ref-clark1987"/>
     <w:p>
       <w:pPr>
         <w:pStyle w:val="Literaturverzeichnis"/>
@@ -8645,8 +8420,30 @@
         <w:t xml:space="preserve">Clark, E. V. (1987). Mechanisms of language acquisition. In B. MacWhinney (Ed.) (pp. 1–33). Psychology Press.</w:t>
       </w:r>
     </w:p>
-    <w:bookmarkEnd w:id="53"/>
-    <w:bookmarkStart w:id="54" w:name="ref-culbertson2012"/>
+    <w:bookmarkEnd w:id="64"/>
+    <w:bookmarkStart w:id="65" w:name="ref-clark2009"/>
+    <w:p>
+      <w:pPr>
+        <w:pStyle w:val="Literaturverzeichnis"/>
+      </w:pPr>
+      <w:r>
+        <w:t xml:space="preserve">Clark, E. V. (2009).</w:t>
+      </w:r>
+      <w:r>
+        <w:t xml:space="preserve"> </w:t>
+      </w:r>
+      <w:r>
+        <w:rPr>
+          <w:i/>
+        </w:rPr>
+        <w:t xml:space="preserve">First language acquisition</w:t>
+      </w:r>
+      <w:r>
+        <w:t xml:space="preserve">. Cambridge University Press.</w:t>
+      </w:r>
+    </w:p>
+    <w:bookmarkEnd w:id="65"/>
+    <w:bookmarkStart w:id="66" w:name="ref-culbertson2012"/>
     <w:p>
       <w:pPr>
         <w:pStyle w:val="Literaturverzeichnis"/>
@@ -8679,8 +8476,8 @@
         <w:t xml:space="preserve">(3), 306–329.</w:t>
       </w:r>
     </w:p>
-    <w:bookmarkEnd w:id="54"/>
-    <w:bookmarkStart w:id="55" w:name="ref-dobson1978"/>
+    <w:bookmarkEnd w:id="66"/>
+    <w:bookmarkStart w:id="67" w:name="ref-dobson1978"/>
     <w:p>
       <w:pPr>
         <w:pStyle w:val="Literaturverzeichnis"/>
@@ -8713,8 +8510,8 @@
         <w:t xml:space="preserve">(11), 1469–1483.</w:t>
       </w:r>
     </w:p>
-    <w:bookmarkEnd w:id="55"/>
-    <w:bookmarkStart w:id="56" w:name="ref-everett2005"/>
+    <w:bookmarkEnd w:id="67"/>
+    <w:bookmarkStart w:id="68" w:name="ref-everett2005"/>
     <w:p>
       <w:pPr>
         <w:pStyle w:val="Literaturverzeichnis"/>
@@ -8747,8 +8544,8 @@
         <w:t xml:space="preserve">(4), 621–646.</w:t>
       </w:r>
     </w:p>
-    <w:bookmarkEnd w:id="56"/>
-    <w:bookmarkStart w:id="57" w:name="ref-fortierunderreview"/>
+    <w:bookmarkEnd w:id="68"/>
+    <w:bookmarkStart w:id="69" w:name="ref-fortierunderreview"/>
     <w:p>
       <w:pPr>
         <w:pStyle w:val="Literaturverzeichnis"/>
@@ -8757,8 +8554,8 @@
         <w:t xml:space="preserve">Fortier, M., Kellier, D., Fernández Flecha, M., &amp; Frank, M. C. (n.d.). Ad-hoc pragmatic implicatures among shipibo-konibo children in the peruvian amazon.</w:t>
       </w:r>
     </w:p>
-    <w:bookmarkEnd w:id="57"/>
-    <w:bookmarkStart w:id="58" w:name="ref-frank2020"/>
+    <w:bookmarkEnd w:id="69"/>
+    <w:bookmarkStart w:id="70" w:name="ref-frank2020"/>
     <w:p>
       <w:pPr>
         <w:pStyle w:val="Literaturverzeichnis"/>
@@ -8779,8 +8576,8 @@
         <w:t xml:space="preserve">. Cambridge, MA: MIT Press.</w:t>
       </w:r>
     </w:p>
-    <w:bookmarkEnd w:id="58"/>
-    <w:bookmarkStart w:id="59" w:name="ref-frank2014"/>
+    <w:bookmarkEnd w:id="70"/>
+    <w:bookmarkStart w:id="71" w:name="ref-frank2014"/>
     <w:p>
       <w:pPr>
         <w:pStyle w:val="Literaturverzeichnis"/>
@@ -8813,8 +8610,8 @@
         <w:t xml:space="preserve">, 80–96.</w:t>
       </w:r>
     </w:p>
-    <w:bookmarkEnd w:id="59"/>
-    <w:bookmarkStart w:id="60" w:name="ref-franklin2005"/>
+    <w:bookmarkEnd w:id="71"/>
+    <w:bookmarkStart w:id="72" w:name="ref-franklin2005"/>
     <w:p>
       <w:pPr>
         <w:pStyle w:val="Literaturverzeichnis"/>
@@ -8847,8 +8644,8 @@
         <w:t xml:space="preserve">(3), 227–248.</w:t>
       </w:r>
     </w:p>
-    <w:bookmarkEnd w:id="60"/>
-    <w:bookmarkStart w:id="61" w:name="ref-gibson2017"/>
+    <w:bookmarkEnd w:id="72"/>
+    <w:bookmarkStart w:id="73" w:name="ref-gibson2017"/>
     <w:p>
       <w:pPr>
         <w:pStyle w:val="Literaturverzeichnis"/>
@@ -8881,8 +8678,8 @@
         <w:t xml:space="preserve">(40), 10785–10790.</w:t>
       </w:r>
     </w:p>
-    <w:bookmarkEnd w:id="61"/>
-    <w:bookmarkStart w:id="62" w:name="ref-bornstein1985"/>
+    <w:bookmarkEnd w:id="73"/>
+    <w:bookmarkStart w:id="74" w:name="ref-bornstein1985"/>
     <w:p>
       <w:pPr>
         <w:pStyle w:val="Literaturverzeichnis"/>
@@ -8915,8 +8712,8 @@
         <w:t xml:space="preserve">(1), 72–93.</w:t>
       </w:r>
     </w:p>
-    <w:bookmarkEnd w:id="62"/>
-    <w:bookmarkStart w:id="63" w:name="ref-henrich2010"/>
+    <w:bookmarkEnd w:id="74"/>
+    <w:bookmarkStart w:id="75" w:name="ref-henrich2010"/>
     <w:p>
       <w:pPr>
         <w:pStyle w:val="Literaturverzeichnis"/>
@@ -8949,8 +8746,8 @@
         <w:t xml:space="preserve">(2-3), 61–83.</w:t>
       </w:r>
     </w:p>
-    <w:bookmarkEnd w:id="63"/>
-    <w:bookmarkStart w:id="64" w:name="ref-berlin2009"/>
+    <w:bookmarkEnd w:id="75"/>
+    <w:bookmarkStart w:id="76" w:name="ref-berlin2009"/>
     <w:p>
       <w:pPr>
         <w:pStyle w:val="Literaturverzeichnis"/>
@@ -8971,8 +8768,8 @@
         <w:t xml:space="preserve">. Stanford, CA: Center for the Study of Language; Information.</w:t>
       </w:r>
     </w:p>
-    <w:bookmarkEnd w:id="64"/>
-    <w:bookmarkStart w:id="65" w:name="ref-kristol1980"/>
+    <w:bookmarkEnd w:id="76"/>
+    <w:bookmarkStart w:id="77" w:name="ref-kristol1980"/>
     <w:p>
       <w:pPr>
         <w:pStyle w:val="Literaturverzeichnis"/>
@@ -9005,8 +8802,8 @@
         <w:t xml:space="preserve">(1), 137–145.</w:t>
       </w:r>
     </w:p>
-    <w:bookmarkEnd w:id="65"/>
-    <w:bookmarkStart w:id="66" w:name="ref-lathrap1970"/>
+    <w:bookmarkEnd w:id="77"/>
+    <w:bookmarkStart w:id="78" w:name="ref-lathrap1970"/>
     <w:p>
       <w:pPr>
         <w:pStyle w:val="Literaturverzeichnis"/>
@@ -9027,14 +8824,14 @@
         <w:t xml:space="preserve">. Thames; Hudson.</w:t>
       </w:r>
     </w:p>
-    <w:bookmarkEnd w:id="66"/>
-    <w:bookmarkStart w:id="67" w:name="ref-levinson2000"/>
+    <w:bookmarkEnd w:id="78"/>
+    <w:bookmarkStart w:id="79" w:name="ref-levinson2000"/>
     <w:p>
       <w:pPr>
         <w:pStyle w:val="Literaturverzeichnis"/>
       </w:pPr>
       <w:r>
-        <w:t xml:space="preserve">Levinson, S. C. (2000). Yeli dnye and the theory of basic color terms.</w:t>
+        <w:t xml:space="preserve">Levinson, S. C. (2000). Yélî dnye and the theory of basic color terms.</w:t>
       </w:r>
       <w:r>
         <w:t xml:space="preserve"> </w:t>
@@ -9061,8 +8858,8 @@
         <w:t xml:space="preserve">(1), 3–55.</w:t>
       </w:r>
     </w:p>
-    <w:bookmarkEnd w:id="67"/>
-    <w:bookmarkStart w:id="68" w:name="ref-lillo2018"/>
+    <w:bookmarkEnd w:id="79"/>
+    <w:bookmarkStart w:id="80" w:name="ref-lillo2018"/>
     <w:p>
       <w:pPr>
         <w:pStyle w:val="Literaturverzeichnis"/>
@@ -9095,8 +8892,8 @@
         <w:t xml:space="preserve">.</w:t>
       </w:r>
     </w:p>
-    <w:bookmarkEnd w:id="68"/>
-    <w:bookmarkStart w:id="69" w:name="ref-R-robustbase"/>
+    <w:bookmarkEnd w:id="80"/>
+    <w:bookmarkStart w:id="81" w:name="ref-R-robustbase"/>
     <w:p>
       <w:pPr>
         <w:pStyle w:val="Literaturverzeichnis"/>
@@ -9120,8 +8917,8 @@
         <w:t xml:space="preserve">(R package version 0.93-6).</w:t>
       </w:r>
     </w:p>
-    <w:bookmarkEnd w:id="69"/>
-    <w:bookmarkStart w:id="70" w:name="ref-monroy1989"/>
+    <w:bookmarkEnd w:id="81"/>
+    <w:bookmarkStart w:id="82" w:name="ref-monroy1989"/>
     <w:p>
       <w:pPr>
         <w:pStyle w:val="Literaturverzeichnis"/>
@@ -9154,8 +8951,8 @@
         <w:t xml:space="preserve">(2), 441.</w:t>
       </w:r>
     </w:p>
-    <w:bookmarkEnd w:id="70"/>
-    <w:bookmarkStart w:id="71" w:name="ref-morin1973"/>
+    <w:bookmarkEnd w:id="82"/>
+    <w:bookmarkStart w:id="83" w:name="ref-morin1973"/>
     <w:p>
       <w:pPr>
         <w:pStyle w:val="Literaturverzeichnis"/>
@@ -9176,8 +8973,8 @@
         <w:t xml:space="preserve">. Éditions du Seuil.</w:t>
       </w:r>
     </w:p>
-    <w:bookmarkEnd w:id="71"/>
-    <w:bookmarkStart w:id="72" w:name="ref-myslin2015"/>
+    <w:bookmarkEnd w:id="83"/>
+    <w:bookmarkStart w:id="84" w:name="ref-myslin2015"/>
     <w:p>
       <w:pPr>
         <w:pStyle w:val="Literaturverzeichnis"/>
@@ -9210,8 +9007,8 @@
         <w:t xml:space="preserve">(4), 871–905.</w:t>
       </w:r>
     </w:p>
-    <w:bookmarkEnd w:id="72"/>
-    <w:bookmarkStart w:id="73" w:name="ref-nielson2017"/>
+    <w:bookmarkEnd w:id="84"/>
+    <w:bookmarkStart w:id="85" w:name="ref-nielson2017"/>
     <w:p>
       <w:pPr>
         <w:pStyle w:val="Literaturverzeichnis"/>
@@ -9244,8 +9041,8 @@
         <w:t xml:space="preserve">, 31–38.</w:t>
       </w:r>
     </w:p>
-    <w:bookmarkEnd w:id="73"/>
-    <w:bookmarkStart w:id="74" w:name="ref-piantadosi2014"/>
+    <w:bookmarkEnd w:id="85"/>
+    <w:bookmarkStart w:id="86" w:name="ref-piantadosi2014"/>
     <w:p>
       <w:pPr>
         <w:pStyle w:val="Literaturverzeichnis"/>
@@ -9278,8 +9075,8 @@
         <w:t xml:space="preserve">(4), 553–563.</w:t>
       </w:r>
     </w:p>
-    <w:bookmarkEnd w:id="74"/>
-    <w:bookmarkStart w:id="75" w:name="ref-regier2007"/>
+    <w:bookmarkEnd w:id="86"/>
+    <w:bookmarkStart w:id="87" w:name="ref-regier2007"/>
     <w:p>
       <w:pPr>
         <w:pStyle w:val="Literaturverzeichnis"/>
@@ -9312,8 +9109,8 @@
         <w:t xml:space="preserve">(4), 1436–1441.</w:t>
       </w:r>
     </w:p>
-    <w:bookmarkEnd w:id="75"/>
-    <w:bookmarkStart w:id="76" w:name="ref-sandhofer1999"/>
+    <w:bookmarkEnd w:id="87"/>
+    <w:bookmarkStart w:id="88" w:name="ref-sandhofer1999"/>
     <w:p>
       <w:pPr>
         <w:pStyle w:val="Literaturverzeichnis"/>
@@ -9346,8 +9143,8 @@
         <w:t xml:space="preserve">(3), 668–679.</w:t>
       </w:r>
     </w:p>
-    <w:bookmarkEnd w:id="76"/>
-    <w:bookmarkStart w:id="77" w:name="ref-sedivy2003"/>
+    <w:bookmarkEnd w:id="88"/>
+    <w:bookmarkStart w:id="89" w:name="ref-sedivy2003"/>
     <w:p>
       <w:pPr>
         <w:pStyle w:val="Literaturverzeichnis"/>
@@ -9380,8 +9177,8 @@
         <w:t xml:space="preserve">(1), 3–23.</w:t>
       </w:r>
     </w:p>
-    <w:bookmarkEnd w:id="77"/>
-    <w:bookmarkStart w:id="78" w:name="ref-stclair2016"/>
+    <w:bookmarkEnd w:id="89"/>
+    <w:bookmarkStart w:id="90" w:name="ref-stclair2016"/>
     <w:p>
       <w:pPr>
         <w:pStyle w:val="Literaturverzeichnis"/>
@@ -9402,8 +9199,8 @@
         <w:t xml:space="preserve">. John Murray.</w:t>
       </w:r>
     </w:p>
-    <w:bookmarkEnd w:id="78"/>
-    <w:bookmarkStart w:id="79" w:name="ref-surralles2016"/>
+    <w:bookmarkEnd w:id="90"/>
+    <w:bookmarkStart w:id="91" w:name="ref-surralles2016"/>
     <w:p>
       <w:pPr>
         <w:pStyle w:val="Literaturverzeichnis"/>
@@ -9436,8 +9233,8 @@
         <w:t xml:space="preserve">(4), 962–979.</w:t>
       </w:r>
     </w:p>
-    <w:bookmarkEnd w:id="79"/>
-    <w:bookmarkStart w:id="80" w:name="ref-tournon2002"/>
+    <w:bookmarkEnd w:id="91"/>
+    <w:bookmarkStart w:id="92" w:name="ref-tournon2002"/>
     <w:p>
       <w:pPr>
         <w:pStyle w:val="Literaturverzeichnis"/>
@@ -9458,8 +9255,8 @@
         <w:t xml:space="preserve">. Centro Amazonico de Antropologia Yaplicacion.</w:t>
       </w:r>
     </w:p>
-    <w:bookmarkEnd w:id="80"/>
-    <w:bookmarkStart w:id="81" w:name="ref-wagner2013"/>
+    <w:bookmarkEnd w:id="92"/>
+    <w:bookmarkStart w:id="93" w:name="ref-wagner2013"/>
     <w:p>
       <w:pPr>
         <w:pStyle w:val="Literaturverzeichnis"/>
@@ -9492,8 +9289,8 @@
         <w:t xml:space="preserve">, 307–317.</w:t>
       </w:r>
     </w:p>
-    <w:bookmarkEnd w:id="81"/>
-    <w:bookmarkStart w:id="82" w:name="ref-wagner2018"/>
+    <w:bookmarkEnd w:id="93"/>
+    <w:bookmarkStart w:id="94" w:name="ref-wagner2018"/>
     <w:p>
       <w:pPr>
         <w:pStyle w:val="Literaturverzeichnis"/>
@@ -9526,8 +9323,8 @@
         <w:t xml:space="preserve">(4), 241–261.</w:t>
       </w:r>
     </w:p>
-    <w:bookmarkEnd w:id="82"/>
-    <w:bookmarkStart w:id="83" w:name="ref-yurovsky2015"/>
+    <w:bookmarkEnd w:id="94"/>
+    <w:bookmarkStart w:id="95" w:name="ref-yurovsky2015"/>
     <w:p>
       <w:pPr>
         <w:pStyle w:val="Literaturverzeichnis"/>
@@ -9548,8 +9345,8 @@
         <w:t xml:space="preserve">.</w:t>
       </w:r>
     </w:p>
-    <w:bookmarkEnd w:id="83"/>
-    <w:bookmarkStart w:id="84" w:name="ref-zaslavsky2018"/>
+    <w:bookmarkEnd w:id="95"/>
+    <w:bookmarkStart w:id="96" w:name="ref-zaslavsky2018"/>
     <w:p>
       <w:pPr>
         <w:pStyle w:val="Literaturverzeichnis"/>
@@ -9573,8 +9370,8 @@
         <w:t xml:space="preserve">(Vols. 1250-1255). Proceedings of the 40th Annual Conference of the Cognitive Science Society.</w:t>
       </w:r>
     </w:p>
-    <w:bookmarkEnd w:id="84"/>
-    <w:bookmarkEnd w:id="85"/>
+    <w:bookmarkEnd w:id="96"/>
+    <w:bookmarkEnd w:id="97"/>
     <w:sectPr>
       <w:headerReference w:type="even" r:id="rId10"/>
       <w:headerReference w:type="default" r:id="rId9"/>
@@ -9630,23 +9427,14 @@
         <w:t xml:space="preserve"> </w:t>
       </w:r>
       <w:r>
-        <w:t xml:space="preserve">(</w:t>
-      </w:r>
-      <w:r>
-        <w:rPr>
-          <w:b/>
-        </w:rPr>
-        <w:t xml:space="preserve">???</w:t>
-      </w:r>
-      <w:r>
-        <w:t xml:space="preserve">, Figure S1)</w:t>
+        <w:t xml:space="preserve">(Gibson et al., 2017, Figure S1)</w:t>
       </w:r>
       <w:r>
         <w:t xml:space="preserve">, suggesting that the effort to elicit only BCTs in WCS was not successful.</w:t>
       </w:r>
     </w:p>
   </w:footnote>
-  <w:footnote w:id="28">
+  <w:footnote w:id="30">
     <w:p>
       <w:pPr>
         <w:pStyle w:val="Funotentext"/>
@@ -9686,7 +9474,7 @@
       </w:r>
     </w:p>
   </w:footnote>
-  <w:footnote w:id="38">
+  <w:footnote w:id="44">
     <w:p>
       <w:pPr>
         <w:pStyle w:val="Funotentext"/>
@@ -9783,6 +9571,25 @@
       </w:r>
       <w:r>
         <w:t xml:space="preserve">), none of which were used more than 25% of the time.</w:t>
+      </w:r>
+    </w:p>
+  </w:footnote>
+  <w:footnote w:id="55">
+    <w:p>
+      <w:pPr>
+        <w:pStyle w:val="Funotentext"/>
+      </w:pPr>
+      <w:r>
+        <w:rPr>
+          <w:rStyle w:val="Funotenzeichen"/>
+        </w:rPr>
+        <w:footnoteRef/>
+      </w:r>
+      <w:r>
+        <w:t xml:space="preserve"> </w:t>
+      </w:r>
+      <w:r>
+        <w:t xml:space="preserve">These speculations are informed by personal experience; the children of one author both learned their color terms in their second year through repeated practice with sets of manufactured plastic artifacts that varied only in hue, providing ideal teaching examples.</w:t>
       </w:r>
     </w:p>
   </w:footnote>

--- a/paper/amazon_color.docx
+++ b/paper/amazon_color.docx
@@ -57,7 +57,7 @@
         <w:pStyle w:val="Author"/>
       </w:pPr>
       <w:r>
-        <w:t xml:space="preserve">Danielle Kellier*</w:t>
+        <w:t xml:space="preserve">Martin Fortier*</w:t>
       </w:r>
       <w:r>
         <w:rPr>
@@ -66,7 +66,7 @@
         <w:t xml:space="preserve">1</w:t>
       </w:r>
       <w:r>
-        <w:t xml:space="preserve">, Martin Fortier*</w:t>
+        <w:t xml:space="preserve">, Danielle Kellier*</w:t>
       </w:r>
       <w:r>
         <w:rPr>
@@ -75,7 +75,7 @@
         <w:t xml:space="preserve">2</w:t>
       </w:r>
       <w:r>
-        <w:t xml:space="preserve">, Maria Fernández Flecha</w:t>
+        <w:t xml:space="preserve">, María Fernández Flecha</w:t>
       </w:r>
       <w:r>
         <w:rPr>
@@ -107,7 +107,7 @@
         <w:t xml:space="preserve"> </w:t>
       </w:r>
       <w:r>
-        <w:t xml:space="preserve">University of Pennsylvania</w:t>
+        <w:t xml:space="preserve">PSL Research University</w:t>
       </w:r>
     </w:p>
     <w:p>
@@ -124,7 +124,7 @@
         <w:t xml:space="preserve"> </w:t>
       </w:r>
       <w:r>
-        <w:t xml:space="preserve">PSL Research University</w:t>
+        <w:t xml:space="preserve">University of Pennsylvania</w:t>
       </w:r>
     </w:p>
     <w:p>
@@ -163,7 +163,7 @@
     </w:p>
     <w:p>
       <w:pPr>
-        <w:pStyle w:val="Compact"/>
+        <w:pStyle w:val="Textkrper"/>
       </w:pPr>
       <w:r>
         <w:t xml:space="preserve">                                                                                                                                                    </w:t>
@@ -262,7 +262,6 @@
     </w:p>
     <w:p>
       <w:pPr>
-        <w:pStyle w:val="Compact"/>
         <w:pStyle w:val="h1-pagebreak"/>
       </w:pPr>
       <w:r>
@@ -283,6 +282,7 @@
       </w:pPr>
       <w:r>
         <w:rPr>
+          <w:iCs/>
           <w:i/>
         </w:rPr>
         <w:t xml:space="preserve">Keywords:</w:t>
@@ -300,6 +300,7 @@
       </w:pPr>
       <w:r>
         <w:rPr>
+          <w:iCs/>
           <w:i/>
         </w:rPr>
         <w:t xml:space="preserve">Word count:</w:t>
@@ -313,22 +314,20 @@
     </w:p>
     <w:p>
       <w:pPr>
-        <w:pStyle w:val="Compact"/>
         <w:pStyle w:val="h1-pagebreak"/>
       </w:pPr>
       <w:r>
         <w:t xml:space="preserve">The Development of Color Terms in Shipibo-Konibo Children</w:t>
       </w:r>
     </w:p>
+    <w:bookmarkStart w:id="25" w:name="introduction"/>
     <w:p>
       <w:pPr>
         <w:pStyle w:val="berschrift1"/>
       </w:pPr>
-      <w:bookmarkStart w:id="21" w:name="introduction"/>
       <w:r>
         <w:t xml:space="preserve">Introduction</w:t>
       </w:r>
-      <w:bookmarkEnd w:id="21"/>
     </w:p>
     <w:p>
       <w:pPr>
@@ -395,16 +394,49 @@
         <w:t xml:space="preserve">”</w:t>
       </w:r>
       <w:r>
-        <w:t xml:space="preserve">); and some languages have as few as two words</w:t>
-      </w:r>
-      <w:r>
-        <w:t xml:space="preserve"> </w:t>
-      </w:r>
-      <w:r>
-        <w:t xml:space="preserve">(e.g., the Jalé people only have terms for “light” and “dark”; Berlin &amp; Kay, 1969)</w:t>
-      </w:r>
-      <w:r>
-        <w:t xml:space="preserve">. Why do languages vary in their color systems? One emerging consensus is that languages categorize the color spectrum in different ways in part due to functional demands</w:t>
+        <w:t xml:space="preserve">); and some languages have as few as two words [e.g., the Jalé people only have terms for</w:t>
+      </w:r>
+      <w:r>
+        <w:t xml:space="preserve"> </w:t>
+      </w:r>
+      <w:r>
+        <w:t xml:space="preserve">“</w:t>
+      </w:r>
+      <w:r>
+        <w:t xml:space="preserve">light</w:t>
+      </w:r>
+      <w:r>
+        <w:t xml:space="preserve">”</w:t>
+      </w:r>
+      <w:r>
+        <w:t xml:space="preserve"> </w:t>
+      </w:r>
+      <w:r>
+        <w:t xml:space="preserve">and</w:t>
+      </w:r>
+      <w:r>
+        <w:t xml:space="preserve"> </w:t>
+      </w:r>
+      <w:r>
+        <w:t xml:space="preserve">“</w:t>
+      </w:r>
+      <w:r>
+        <w:t xml:space="preserve">dark</w:t>
+      </w:r>
+      <w:r>
+        <w:t xml:space="preserve">”</w:t>
+      </w:r>
+      <w:r>
+        <w:t xml:space="preserve">;</w:t>
+      </w:r>
+      <w:r>
+        <w:t xml:space="preserve"> </w:t>
+      </w:r>
+      <w:r>
+        <w:t xml:space="preserve">Berlin and Kay (1969)</w:t>
+      </w:r>
+      <w:r>
+        <w:t xml:space="preserve">]. Why do languages vary in their color systems? One emerging consensus is that languages categorize the color spectrum in different ways in part due to functional demands</w:t>
       </w:r>
       <w:r>
         <w:t xml:space="preserve"> </w:t>
@@ -419,7 +451,7 @@
         <w:t xml:space="preserve"> </w:t>
       </w:r>
       <w:r>
-        <w:t xml:space="preserve">(Regier, Kay, &amp; Khetarpal, 2007; Zaslavsky, Kemp, Tishby, &amp; Regier, 2018)</w:t>
+        <w:t xml:space="preserve">(Regier et al., 2007; Zaslavsky et al., 2018)</w:t>
       </w:r>
       <w:r>
         <w:t xml:space="preserve">.</w:t>
@@ -436,7 +468,7 @@
         <w:t xml:space="preserve"> </w:t>
       </w:r>
       <w:r>
-        <w:t xml:space="preserve">(Chater &amp; Christiansen, 2010; Culbertson, Smolensky, &amp; Legendre, 2012)</w:t>
+        <w:t xml:space="preserve">(Chater &amp; Christiansen, 2010; Culbertson et al., 2012)</w:t>
       </w:r>
       <w:r>
         <w:t xml:space="preserve">. Some color systems may be easier to learn for children than others, or children may show inductive biases that shape color vocabulary. But the actual acquisition of color terms – while relatively well-studied in English</w:t>
@@ -445,25 +477,22 @@
         <w:t xml:space="preserve"> </w:t>
       </w:r>
       <w:r>
-        <w:t xml:space="preserve">(e.g., Sandhofer &amp; Smith, 1999; Wagner, Dobkins, &amp; Barner, 2013)</w:t>
-      </w:r>
-      <w:r>
-        <w:t xml:space="preserve"> </w:t>
-      </w:r>
-      <w:r>
-        <w:t xml:space="preserve">– is extremely under-studied across other populations. Berlin &amp; Kay’s seminal World Color Survey</w:t>
-      </w:r>
-      <w:r>
-        <w:t xml:space="preserve"> </w:t>
-      </w:r>
-      <w:r>
-        <w:t xml:space="preserve">(WCS; Kay, Berlin, Maffin, Merrifield, &amp; Cook, 2009)</w:t>
-      </w:r>
-      <w:r>
-        <w:t xml:space="preserve"> </w:t>
-      </w:r>
-      <w:r>
-        <w:t xml:space="preserve">presented adult speakers of over 100 languages with differently colored chips and asked them to produce a label, characterizing the space of color vocabulary in a range of written and unwritten languages. The WCS is an invaluable resource for the cross-linguistic study of color vocabulary, but no comparable resource exists for cross-cultural studies of how this vocabulary is learned across childhood.</w:t>
+        <w:t xml:space="preserve">(e.g., Sandhofer &amp; Smith, 1999; Wagner et al., 2013)</w:t>
+      </w:r>
+      <w:r>
+        <w:t xml:space="preserve"> </w:t>
+      </w:r>
+      <w:r>
+        <w:t xml:space="preserve">– is extremely under-studied across other populations. Berlin &amp; Kay’s seminal World Color Survey [WCS;</w:t>
+      </w:r>
+      <w:r>
+        <w:t xml:space="preserve"> </w:t>
+      </w:r>
+      <w:r>
+        <w:t xml:space="preserve">Kay et al. (2009)</w:t>
+      </w:r>
+      <w:r>
+        <w:t xml:space="preserve">] presented adult speakers of over 100 languages with differently colored chips and asked them to produce a label, characterizing the space of color vocabulary in a range of written and unwritten languages. The WCS is an invaluable resource for the cross-linguistic study of color vocabulary, but no comparable resource exists for cross-cultural studies of how this vocabulary is learned across childhood.</w:t>
       </w:r>
     </w:p>
     <w:p>
@@ -477,21 +506,20 @@
         <w:t xml:space="preserve"> </w:t>
       </w:r>
       <w:r>
-        <w:t xml:space="preserve">(Henrich, Heine, &amp; Norenzayan, 2010; Nielsen, Haun, Kärtner, &amp; Legare, 2017)</w:t>
+        <w:t xml:space="preserve">(Henrich et al., 2010; Nielsen et al., 2017)</w:t>
       </w:r>
       <w:r>
         <w:t xml:space="preserve">. In the remainder of the introduction, we review color vocabulary development in children, and then we turn to what is currently known about color terms in Latin American varieties of Spanish, such as Mexican, Colombian, and Bolivian Spanish, and in some Amazonian languages, such as Candoshi, Pirahã, and Shipibo Konibo. These two literatures set the stage for our own study.</w:t>
       </w:r>
     </w:p>
+    <w:bookmarkStart w:id="21" w:name="the-development-of-color-vocabulary"/>
     <w:p>
       <w:pPr>
         <w:pStyle w:val="berschrift2"/>
       </w:pPr>
-      <w:bookmarkStart w:id="22" w:name="the-development-of-color-vocabulary"/>
       <w:r>
         <w:t xml:space="preserve">The Development of Color Vocabulary</w:t>
       </w:r>
-      <w:bookmarkEnd w:id="22"/>
     </w:p>
     <w:p>
       <w:pPr>
@@ -523,6 +551,7 @@
       </w:r>
       <w:r>
         <w:rPr>
+          <w:iCs/>
           <w:i/>
         </w:rPr>
         <w:t xml:space="preserve">discrimination</w:t>
@@ -566,7 +595,7 @@
         <w:t xml:space="preserve"> </w:t>
       </w:r>
       <w:r>
-        <w:t xml:space="preserve">(Wagner et al., 2013; Wagner, Jergens, &amp; Barner, 2018)</w:t>
+        <w:t xml:space="preserve">(Wagner et al., 2013, 2018)</w:t>
       </w:r>
       <w:r>
         <w:t xml:space="preserve">. What makes color words hard to learn, and why are they getting easier?</w:t>
@@ -610,7 +639,7 @@
         <w:t xml:space="preserve"> </w:t>
       </w:r>
       <w:r>
-        <w:t xml:space="preserve">(Bornstein, Kessen, &amp; Weiskopf, 1976; Franklin, Pilling, &amp; Davies, 2005)</w:t>
+        <w:t xml:space="preserve">(Bornstein et al., 1976; Franklin et al., 2005)</w:t>
       </w:r>
       <w:r>
         <w:t xml:space="preserve">.</w:t>
@@ -658,6 +687,7 @@
       </w:r>
       <w:r>
         <w:rPr>
+          <w:iCs/>
           <w:i/>
         </w:rPr>
         <w:t xml:space="preserve">blue</w:t>
@@ -673,6 +703,7 @@
       </w:r>
       <w:r>
         <w:rPr>
+          <w:iCs/>
           <w:i/>
         </w:rPr>
         <w:t xml:space="preserve">green</w:t>
@@ -699,7 +730,7 @@
         <w:t xml:space="preserve"> </w:t>
       </w:r>
       <w:r>
-        <w:t xml:space="preserve">(Clark, 1973)</w:t>
+        <w:t xml:space="preserve">(Eve V. Clark, 1973)</w:t>
       </w:r>
       <w:r>
         <w:t xml:space="preserve">. Further, the order of acquisition for color word meanings in</w:t>
@@ -720,7 +751,7 @@
         <w:t xml:space="preserve"> </w:t>
       </w:r>
       <w:r>
-        <w:t xml:space="preserve">(Yurovsky, Wagner, Barner, &amp; Frank, 2015)</w:t>
+        <w:t xml:space="preserve">(Yurovsky et al., 2015)</w:t>
       </w:r>
       <w:r>
         <w:t xml:space="preserve">, supporting the view that color categories are learned gradually from perceptual experiences rather than all at once. Finally, both behavioral and eye-tracking evidence suggests that children show earlier comprehension than production for color words</w:t>
@@ -809,7 +840,7 @@
         <w:t xml:space="preserve"> </w:t>
       </w:r>
       <w:r>
-        <w:t xml:space="preserve">(Clark, 1987; Frank &amp; Goodman, 2014)</w:t>
+        <w:t xml:space="preserve">(E. V. Clark, 1987; M. C. Frank &amp; Goodman, 2014)</w:t>
       </w:r>
       <w:r>
         <w:t xml:space="preserve">. The second is a cultural landscape for parents and early educators that presupposes color words are an important part of early childhood education practices, and as such should be taught explicitly (perhaps using toys specifically made for this purpose).</w:t>
@@ -826,21 +857,21 @@
         <w:t xml:space="preserve"> </w:t>
       </w:r>
       <w:r>
-        <w:t xml:space="preserve">Piantadosi, Jara‐Ettinger, and Gibson (2014)</w:t>
+        <w:t xml:space="preserve">Piantadosi et al. (2014)</w:t>
       </w:r>
       <w:r>
         <w:t xml:space="preserve">, who studied the learning of number word meanings in children in an Amazonian culture. They found that, despite differences in developmental timing, the patterns of generalization of number meaning were generally similar to those documented in WEIRD populations. We are interested in whether we observe similar dynamics in color word learning. In the next section, we turn to the question of adults’ color vocabulary in Spanish and Amazonian language, setting the stage for our studies of acquisition.</w:t>
       </w:r>
     </w:p>
+    <w:bookmarkEnd w:id="21"/>
+    <w:bookmarkStart w:id="23" w:name="Xa2f4e728eff2300251af978d37ba79d563ec312"/>
     <w:p>
       <w:pPr>
         <w:pStyle w:val="berschrift2"/>
       </w:pPr>
-      <w:bookmarkStart w:id="23" w:name="Xa2f4e728eff2300251af978d37ba79d563ec312"/>
       <w:r>
         <w:t xml:space="preserve">Color in Latin American varieties of Spanish and Amazonian languages</w:t>
       </w:r>
-      <w:bookmarkEnd w:id="23"/>
     </w:p>
     <w:p>
       <w:pPr>
@@ -952,13 +983,10 @@
         <w:t xml:space="preserve">“</w:t>
       </w:r>
       <w:r>
-        <w:t xml:space="preserve">white</w:t>
-      </w:r>
-      <w:r>
-        <w:t xml:space="preserve">”</w:t>
-      </w:r>
-      <w:r>
-        <w:t xml:space="preserve">.</w:t>
+        <w:t xml:space="preserve">white.</w:t>
+      </w:r>
+      <w:r>
+        <w:t xml:space="preserve">”</w:t>
       </w:r>
     </w:p>
     <w:p>
@@ -1032,16 +1060,34 @@
         <w:t xml:space="preserve">(e.g., Kristol, 1980)</w:t>
       </w:r>
       <w:r>
-        <w:t xml:space="preserve">, with historical case studies suggesting that they can often become conventionalized BCTs</w:t>
-      </w:r>
-      <w:r>
-        <w:t xml:space="preserve"> </w:t>
-      </w:r>
-      <w:r>
-        <w:t xml:space="preserve">(e.g., the English “orange,” which derives from an ad-hoc term based on the fruit; St. Clair, 2016)</w:t>
-      </w:r>
-      <w:r>
-        <w:t xml:space="preserve">. As we will review below, the Berlin and Kay framework appears to apply relatively well to Spanish dialects, although some ad-hoc terms are sometimes attested. In contrast, in Amazonian languages, ad-hoc terms are more common and may make up a large proportion of the color language being used.</w:t>
+        <w:t xml:space="preserve">, with historical case studies suggesting that they can often become conventionalized BCTs [e.g., the English</w:t>
+      </w:r>
+      <w:r>
+        <w:t xml:space="preserve"> </w:t>
+      </w:r>
+      <w:r>
+        <w:t xml:space="preserve">“</w:t>
+      </w:r>
+      <w:r>
+        <w:t xml:space="preserve">orange,</w:t>
+      </w:r>
+      <w:r>
+        <w:t xml:space="preserve">”</w:t>
+      </w:r>
+      <w:r>
+        <w:t xml:space="preserve"> </w:t>
+      </w:r>
+      <w:r>
+        <w:t xml:space="preserve">which derives from an ad-hoc term based on the fruit;</w:t>
+      </w:r>
+      <w:r>
+        <w:t xml:space="preserve"> </w:t>
+      </w:r>
+      <w:r>
+        <w:t xml:space="preserve">St. Clair (2016)</w:t>
+      </w:r>
+      <w:r>
+        <w:t xml:space="preserve">]. As we will review below, the Berlin and Kay framework appears to apply relatively well to Spanish dialects, although some ad-hoc terms are sometimes attested. In contrast, in Amazonian languages, ad-hoc terms are more common and may make up a large proportion of the color language being used.</w:t>
       </w:r>
     </w:p>
     <w:p>
@@ -1437,7 +1483,7 @@
         <w:rPr>
           <w:rStyle w:val="Funotenzeichen"/>
         </w:rPr>
-        <w:footnoteReference w:id="24"/>
+        <w:footnoteReference w:id="22"/>
       </w:r>
       <w:r>
         <w:t xml:space="preserve"> </w:t>
@@ -1855,6 +1901,7 @@
       </w:r>
       <w:r>
         <w:rPr>
+          <w:iCs/>
           <w:i/>
         </w:rPr>
         <w:t xml:space="preserve">red</w:t>
@@ -1864,6 +1911,7 @@
       </w:r>
       <w:r>
         <w:rPr>
+          <w:iCs/>
           <w:i/>
         </w:rPr>
         <w:t xml:space="preserve">yellow</w:t>
@@ -1893,13 +1941,16 @@
         <w:t xml:space="preserve">“</w:t>
       </w:r>
       <w:r>
-        <w:t xml:space="preserve">bloodlike</w:t>
-      </w:r>
-      <w:r>
-        <w:t xml:space="preserve">”</w:t>
-      </w:r>
-      <w:r>
-        <w:t xml:space="preserve">. Thus, the argument is that Pirahã color terms might be ad hoc comparisons rather than proper basic terms, though there was no quantative evaluation of this claim via, e.g., analysis of variability of term use.</w:t>
+        <w:t xml:space="preserve">bloodlike.</w:t>
+      </w:r>
+      <w:r>
+        <w:t xml:space="preserve">”</w:t>
+      </w:r>
+      <w:r>
+        <w:t xml:space="preserve"> </w:t>
+      </w:r>
+      <w:r>
+        <w:t xml:space="preserve">Thus, the argument is that Pirahã color terms might be ad hoc comparisons rather than proper basic terms, though there was no quantative evaluation of this claim via, e.g., analysis of variability of term use.</w:t>
       </w:r>
     </w:p>
     <w:p>
@@ -1930,15 +1981,15 @@
         <w:t xml:space="preserve">In sum, while some dialectical differences can be noticed across varieties of Spanish, these slight variations are consistent with the general framework proposed by the WCS. Also consistent with the WCS, Amazonian color systems are characterized by fewer BCTs than dialectical Spanish systems. Less consistent, however, is the finding that ad hoc terms seem to play a central role in Amazonian color systems – and possibly also in some South-American varieties of Spanish (such as Colombian Spanish).</w:t>
       </w:r>
     </w:p>
+    <w:bookmarkEnd w:id="23"/>
+    <w:bookmarkStart w:id="24" w:name="the-current-study"/>
     <w:p>
       <w:pPr>
         <w:pStyle w:val="berschrift2"/>
       </w:pPr>
-      <w:bookmarkStart w:id="25" w:name="the-current-study"/>
       <w:r>
         <w:t xml:space="preserve">The Current Study</w:t>
       </w:r>
-      <w:bookmarkEnd w:id="25"/>
     </w:p>
     <w:p>
       <w:pPr>
@@ -2026,47 +2077,47 @@
     </w:p>
     <w:p>
       <w:pPr>
+        <w:numPr>
+          <w:ilvl w:val="0"/>
+          <w:numId w:val="1001"/>
+        </w:numPr>
         <w:pStyle w:val="Compact"/>
+      </w:pPr>
+      <w:r>
+        <w:t xml:space="preserve">What is the color vocabulary of SK and how has it changed since the WCS data collection effort?</w:t>
+      </w:r>
+    </w:p>
+    <w:p>
+      <w:pPr>
         <w:numPr>
+          <w:ilvl w:val="0"/>
           <w:numId w:val="1001"/>
+        </w:numPr>
+        <w:pStyle w:val="Compact"/>
+      </w:pPr>
+      <w:r>
+        <w:t xml:space="preserve">What is the developmental timeline of color term acquisition in a non-WEIRD population that has fewer industrial products (toys) and less early childhood education?</w:t>
+      </w:r>
+    </w:p>
+    <w:p>
+      <w:pPr>
+        <w:numPr>
           <w:ilvl w:val="0"/>
+          <w:numId w:val="1001"/>
         </w:numPr>
-      </w:pPr>
-      <w:r>
-        <w:t xml:space="preserve">What is the color vocabulary of SK and how has it changed since the WCS data collection effort?</w:t>
-      </w:r>
-    </w:p>
-    <w:p>
-      <w:pPr>
         <w:pStyle w:val="Compact"/>
+      </w:pPr>
+      <w:r>
+        <w:t xml:space="preserve">Is the developmental course – especially with respect to generalization and the dynamics of comprehension and production – similar to that which has been documented in studies of English color learning?</w:t>
+      </w:r>
+    </w:p>
+    <w:p>
+      <w:pPr>
         <w:numPr>
+          <w:ilvl w:val="0"/>
           <w:numId w:val="1001"/>
-          <w:ilvl w:val="0"/>
         </w:numPr>
-      </w:pPr>
-      <w:r>
-        <w:t xml:space="preserve">What is the developmental timeline of color term acquisition in a non-WEIRD population that has fewer industrial products (toys) and less early childhood education?</w:t>
-      </w:r>
-    </w:p>
-    <w:p>
-      <w:pPr>
         <w:pStyle w:val="Compact"/>
-        <w:numPr>
-          <w:numId w:val="1001"/>
-          <w:ilvl w:val="0"/>
-        </w:numPr>
-      </w:pPr>
-      <w:r>
-        <w:t xml:space="preserve">Is the developmental course – especially with respect to generalization and the dynamics of comprehension and production – similar to that which has been documented in studies of English color learning?</w:t>
-      </w:r>
-    </w:p>
-    <w:p>
-      <w:pPr>
-        <w:pStyle w:val="Compact"/>
-        <w:numPr>
-          <w:numId w:val="1001"/>
-          <w:ilvl w:val="0"/>
-        </w:numPr>
       </w:pPr>
       <w:r>
         <w:t xml:space="preserve">How is color term learning development affected by bilingual exposure?</w:t>
@@ -2089,15 +2140,16 @@
         <w:t xml:space="preserve">. Finally, we find that children draw on their Spanish knowledge especially for colors where there is high uncertainty among adult speakers, suggesting that they are adaptively using their bilingual knowledge to facilitate accurate naming.</w:t>
       </w:r>
     </w:p>
+    <w:bookmarkEnd w:id="24"/>
+    <w:bookmarkEnd w:id="25"/>
+    <w:bookmarkStart w:id="32" w:name="study-1"/>
     <w:p>
       <w:pPr>
         <w:pStyle w:val="berschrift1"/>
       </w:pPr>
-      <w:bookmarkStart w:id="26" w:name="study-1"/>
       <w:r>
         <w:t xml:space="preserve">Study 1</w:t>
       </w:r>
-      <w:bookmarkEnd w:id="26"/>
     </w:p>
     <w:p>
       <w:pPr>
@@ -2107,25 +2159,23 @@
         <w:t xml:space="preserve">Before we could assess the developmental trajectory of color term knowledge in SK children, our goal was to replicate and update the characterization of the adult SK color system given by the World Color Survey. As the WCS study took place generations prior, we could not assume the SK color term mappings had remained static especially through years of industrialization and exposure to the Spanish language and its own color term system. As such, Study 1 used a modified version of the original WCS protocol, with an identical color chip set (subsampled to decrease task length). The goals were to characterize the current SK vocabulary and to generate a standard of adult knowledge against which subsequent child participants could be scored.</w:t>
       </w:r>
     </w:p>
+    <w:bookmarkStart w:id="29" w:name="methods"/>
     <w:p>
       <w:pPr>
         <w:pStyle w:val="berschrift2"/>
       </w:pPr>
-      <w:bookmarkStart w:id="27" w:name="methods"/>
       <w:r>
         <w:t xml:space="preserve">Methods</w:t>
       </w:r>
-      <w:bookmarkEnd w:id="27"/>
-    </w:p>
+    </w:p>
+    <w:bookmarkStart w:id="26" w:name="participants"/>
     <w:p>
       <w:pPr>
         <w:pStyle w:val="berschrift3"/>
       </w:pPr>
-      <w:bookmarkStart w:id="28" w:name="participants"/>
       <w:r>
         <w:t xml:space="preserve">Participants.</w:t>
       </w:r>
-      <w:bookmarkEnd w:id="28"/>
     </w:p>
     <w:p>
       <w:pPr>
@@ -2144,6 +2194,7 @@
       </w:r>
       <w:r>
         <w:rPr>
+          <w:iCs/>
           <w:i/>
         </w:rPr>
         <w:t xml:space="preserve">IQR</w:t>
@@ -2159,6 +2210,7 @@
       </w:r>
       <w:r>
         <w:rPr>
+          <w:iCs/>
           <w:i/>
         </w:rPr>
         <w:t xml:space="preserve">IQR</w:t>
@@ -2170,15 +2222,15 @@
         <w:t xml:space="preserve">= 5-10).</w:t>
       </w:r>
     </w:p>
+    <w:bookmarkEnd w:id="26"/>
+    <w:bookmarkStart w:id="28" w:name="materials-and-procedure"/>
     <w:p>
       <w:pPr>
         <w:pStyle w:val="berschrift3"/>
       </w:pPr>
-      <w:bookmarkStart w:id="29" w:name="materials-and-procedure"/>
       <w:r>
         <w:t xml:space="preserve">Materials and procedure.</w:t>
       </w:r>
-      <w:bookmarkEnd w:id="29"/>
     </w:p>
     <w:p>
       <w:pPr>
@@ -2227,6 +2279,7 @@
       </w:r>
       <w:r>
         <w:rPr>
+          <w:iCs/>
           <w:i/>
         </w:rPr>
         <w:t xml:space="preserve">color</w:t>
@@ -2312,7 +2365,7 @@
         <w:rPr>
           <w:rStyle w:val="Funotenzeichen"/>
         </w:rPr>
-        <w:footnoteReference w:id="30"/>
+        <w:footnoteReference w:id="27"/>
       </w:r>
       <w:r>
         <w:t xml:space="preserve"> </w:t>
@@ -2351,7 +2404,10 @@
         <w:t xml:space="preserve">”</w:t>
       </w:r>
       <w:r>
-        <w:t xml:space="preserve">. Should the participant subsequently respond with</w:t>
+        <w:t xml:space="preserve"> </w:t>
+      </w:r>
+      <w:r>
+        <w:t xml:space="preserve">Should the participant subsequently respond with</w:t>
       </w:r>
       <w:r>
         <w:t xml:space="preserve"> </w:t>
@@ -2408,15 +2464,16 @@
         <w:t xml:space="preserve">(a BCT). For some chips, participants provided a BCT as their first description. For others, a BCT might be preceded by 1 or 2 non-BCTs. When participants failed to provide a BCT after 3 attempts (i.e., two follow-up questions), no further questions were asked, and the experimenter moved on to the next chip. All responses, BCT or not, were recorded in the order produced by the participant.</w:t>
       </w:r>
     </w:p>
+    <w:bookmarkEnd w:id="28"/>
+    <w:bookmarkEnd w:id="29"/>
+    <w:bookmarkStart w:id="31" w:name="results-and-discussion"/>
     <w:p>
       <w:pPr>
         <w:pStyle w:val="berschrift2"/>
       </w:pPr>
-      <w:bookmarkStart w:id="31" w:name="results-and-discussion"/>
       <w:r>
         <w:t xml:space="preserve">Results and Discussion</w:t>
       </w:r>
-      <w:bookmarkEnd w:id="31"/>
     </w:p>
     <w:p>
       <w:pPr>
@@ -2573,6 +2630,7 @@
       </w:r>
       <w:r>
         <w:rPr>
+          <w:iCs/>
           <w:i/>
         </w:rPr>
         <w:t xml:space="preserve">IQR</w:t>
@@ -2603,6 +2661,7 @@
       </w:r>
       <w:r>
         <w:rPr>
+          <w:iCs/>
           <w:i/>
         </w:rPr>
         <w:t xml:space="preserve">Mdn</w:t>
@@ -2618,6 +2677,7 @@
       </w:r>
       <w:r>
         <w:rPr>
+          <w:iCs/>
           <w:i/>
         </w:rPr>
         <w:t xml:space="preserve">IQR</w:t>
@@ -2705,15 +2765,24 @@
           <m:t>t</m:t>
         </m:r>
         <m:r>
+          <m:rPr>
+            <m:sty m:val="p"/>
+          </m:rPr>
           <m:t>(</m:t>
         </m:r>
         <m:r>
           <m:t>59</m:t>
         </m:r>
         <m:r>
+          <m:rPr>
+            <m:sty m:val="p"/>
+          </m:rPr>
           <m:t>)</m:t>
         </m:r>
         <m:r>
+          <m:rPr>
+            <m:sty m:val="p"/>
+          </m:rPr>
           <m:t>=</m:t>
         </m:r>
         <m:r>
@@ -2731,6 +2800,9 @@
           <m:t>p</m:t>
         </m:r>
         <m:r>
+          <m:rPr>
+            <m:sty m:val="p"/>
+          </m:rPr>
           <m:t>&gt;</m:t>
         </m:r>
         <m:r>
@@ -2745,18 +2817,30 @@
           <m:t>t</m:t>
         </m:r>
         <m:r>
+          <m:rPr>
+            <m:sty m:val="p"/>
+          </m:rPr>
           <m:t>(</m:t>
         </m:r>
         <m:r>
           <m:t>117.95</m:t>
         </m:r>
         <m:r>
+          <m:rPr>
+            <m:sty m:val="p"/>
+          </m:rPr>
           <m:t>)</m:t>
         </m:r>
         <m:r>
+          <m:rPr>
+            <m:sty m:val="p"/>
+          </m:rPr>
           <m:t>=</m:t>
         </m:r>
         <m:r>
+          <m:rPr>
+            <m:sty m:val="p"/>
+          </m:rPr>
           <m:t>−</m:t>
         </m:r>
         <m:r>
@@ -2774,6 +2858,9 @@
           <m:t>p</m:t>
         </m:r>
         <m:r>
+          <m:rPr>
+            <m:sty m:val="p"/>
+          </m:rPr>
           <m:t>=</m:t>
         </m:r>
         <m:r>
@@ -2793,6 +2880,7 @@
       </w:r>
       <w:r>
         <w:rPr>
+          <w:iCs/>
           <w:i/>
         </w:rPr>
         <w:t xml:space="preserve">Median</w:t>
@@ -2808,6 +2896,7 @@
       </w:r>
       <w:r>
         <w:rPr>
+          <w:iCs/>
           <w:i/>
         </w:rPr>
         <w:t xml:space="preserve">IQR</w:t>
@@ -2839,7 +2928,7 @@
                     </pic:cNvPicPr>
                   </pic:nvPicPr>
                   <pic:blipFill>
-                    <a:blip r:embed="rId32"/>
+                    <a:blip r:embed="rId30"/>
                     <a:stretch>
                       <a:fillRect/>
                     </a:stretch>
@@ -2872,6 +2961,7 @@
       </w:pPr>
       <w:r>
         <w:rPr>
+          <w:iCs/>
           <w:i/>
         </w:rPr>
         <w:t xml:space="preserve">Figure</w:t>
@@ -2881,6 +2971,7 @@
       </w:r>
       <w:r>
         <w:rPr>
+          <w:iCs/>
           <w:i/>
         </w:rPr>
         <w:t xml:space="preserve">1.  </w:t>
@@ -2916,6 +3007,7 @@
       </w:r>
       <w:r>
         <w:rPr>
+          <w:iCs/>
           <w:i/>
         </w:rPr>
         <w:t xml:space="preserve">IQR</w:t>
@@ -2946,6 +3038,7 @@
       </w:r>
       <w:r>
         <w:rPr>
+          <w:iCs/>
           <w:i/>
         </w:rPr>
         <w:t xml:space="preserve">IQR</w:t>
@@ -2976,6 +3069,7 @@
       </w:r>
       <w:r>
         <w:rPr>
+          <w:iCs/>
           <w:i/>
         </w:rPr>
         <w:t xml:space="preserve">IQR</w:t>
@@ -3009,6 +3103,7 @@
       </w:r>
       <w:r>
         <w:rPr>
+          <w:iCs/>
           <w:i/>
         </w:rPr>
         <w:t xml:space="preserve">Mdn</w:t>
@@ -3024,6 +3119,7 @@
       </w:r>
       <w:r>
         <w:rPr>
+          <w:iCs/>
           <w:i/>
         </w:rPr>
         <w:t xml:space="preserve">IQR</w:t>
@@ -3070,15 +3166,16 @@
         <w:t xml:space="preserve">in English), suggesting some fairly extensive borrowing of Spanish words.</w:t>
       </w:r>
     </w:p>
+    <w:bookmarkEnd w:id="31"/>
+    <w:bookmarkEnd w:id="32"/>
+    <w:bookmarkStart w:id="46" w:name="study-2"/>
     <w:p>
       <w:pPr>
         <w:pStyle w:val="berschrift1"/>
       </w:pPr>
-      <w:bookmarkStart w:id="33" w:name="study-2"/>
       <w:r>
         <w:t xml:space="preserve">Study 2</w:t>
       </w:r>
-      <w:bookmarkEnd w:id="33"/>
     </w:p>
     <w:p>
       <w:pPr>
@@ -3090,7 +3187,7 @@
     </w:p>
     <w:p>
       <w:pPr>
-        <w:pStyle w:val="Compact"/>
+        <w:pStyle w:val="Textkrper"/>
       </w:pPr>
       <w:r>
         <w:t xml:space="preserve">Table 1:</w:t>
@@ -3098,11 +3195,11 @@
     </w:p>
     <w:p>
       <w:pPr>
-        <w:pStyle w:val="Compact"/>
         <w:pStyle w:val="TableCaption"/>
       </w:pPr>
       <w:r>
         <w:rPr>
+          <w:iCs/>
           <w:i/>
         </w:rPr>
         <w:t xml:space="preserve">Demographics of participants in Studies 2 and 3.</w:t>
@@ -3112,20 +3209,11 @@
       <w:tblPr>
         <w:tblStyle w:val="Table"/>
         <w:tblW w:type="pct" w:w="0.0"/>
-        <w:tblLook w:firstRow="1"/>
+        <w:tblLook w:firstRow="1" w:lastRow="0" w:firstColumn="0" w:lastColumn="0" w:noHBand="0" w:noVBand="0" w:val="0020"/>
       </w:tblPr>
       <w:tblGrid/>
       <w:tr>
-        <w:trPr>
-          <w:cnfStyle w:firstRow="1"/>
-        </w:trPr>
-        <w:tc>
-          <w:tcPr>
-            <w:tcBorders>
-              <w:bottom w:val="single"/>
-            </w:tcBorders>
-            <w:vAlign w:val="bottom"/>
-          </w:tcPr>
+        <w:tc>
           <w:p>
             <w:pPr>
               <w:pStyle w:val="Compact"/>
@@ -3137,12 +3225,6 @@
           </w:p>
         </w:tc>
         <w:tc>
-          <w:tcPr>
-            <w:tcBorders>
-              <w:bottom w:val="single"/>
-            </w:tcBorders>
-            <w:vAlign w:val="bottom"/>
-          </w:tcPr>
           <w:p>
             <w:pPr>
               <w:pStyle w:val="Compact"/>
@@ -3154,12 +3236,6 @@
           </w:p>
         </w:tc>
         <w:tc>
-          <w:tcPr>
-            <w:tcBorders>
-              <w:bottom w:val="single"/>
-            </w:tcBorders>
-            <w:vAlign w:val="bottom"/>
-          </w:tcPr>
           <w:p>
             <w:pPr>
               <w:pStyle w:val="Compact"/>
@@ -3700,25 +3776,23 @@
         </w:tc>
       </w:tr>
     </w:tbl>
+    <w:bookmarkStart w:id="38" w:name="methods-1"/>
     <w:p>
       <w:pPr>
         <w:pStyle w:val="berschrift2"/>
       </w:pPr>
-      <w:bookmarkStart w:id="34" w:name="methods-1"/>
       <w:r>
         <w:t xml:space="preserve">Methods</w:t>
       </w:r>
-      <w:bookmarkEnd w:id="34"/>
-    </w:p>
+    </w:p>
+    <w:bookmarkStart w:id="33" w:name="participants-1"/>
     <w:p>
       <w:pPr>
         <w:pStyle w:val="berschrift3"/>
       </w:pPr>
-      <w:bookmarkStart w:id="35" w:name="participants-1"/>
       <w:r>
         <w:t xml:space="preserve">Participants.</w:t>
       </w:r>
-      <w:bookmarkEnd w:id="35"/>
     </w:p>
     <w:p>
       <w:pPr>
@@ -3728,15 +3802,15 @@
         <w:t xml:space="preserve">Fifty-seven children (23 boys) ages 5- to 11-years-old were recruited in predominantly SK neighborhoods in Yarinacocha (Nueva Era and Bena Jema) and in Bawanisho, a native community settled along the Ucayali River, more than 500 kilometers southeast of Pucallpa. Recruitment occurred either through direct contact with interested parents or through their local school. If recruited via school, consent for participation had to be given by both teacher and parent. Outside of the school environment, consent was given by the parent.</w:t>
       </w:r>
     </w:p>
+    <w:bookmarkEnd w:id="33"/>
+    <w:bookmarkStart w:id="34" w:name="materials-and-procedure-1"/>
     <w:p>
       <w:pPr>
         <w:pStyle w:val="berschrift3"/>
       </w:pPr>
-      <w:bookmarkStart w:id="36" w:name="materials-and-procedure-1"/>
       <w:r>
         <w:t xml:space="preserve">Materials and procedure.</w:t>
       </w:r>
-      <w:bookmarkEnd w:id="36"/>
     </w:p>
     <w:p>
       <w:pPr>
@@ -3746,15 +3820,15 @@
         <w:t xml:space="preserve">Based on the findings of Study 1, we chose 8 color chips from our original set of 330 to serve as prototypical instances of major SK color terms. These color chips were blue (WCS n°1), green (n°234), red (n°245), white (n°274), yellow (n°297), black (n°312), greeny-yellow (WCS n°320), and purple (WCS n°325). Study 2 was conducted entirely in SK and participants were explicitly instructed to give responses in SK as opposed to Spanish. In the production and comprehension tasks, children sat at a table across from the experimenter with color chips arranged between them. The production task was always performed before the comprehension task.</w:t>
       </w:r>
     </w:p>
+    <w:bookmarkEnd w:id="34"/>
+    <w:bookmarkStart w:id="35" w:name="production-task"/>
     <w:p>
       <w:pPr>
         <w:pStyle w:val="berschrift3"/>
       </w:pPr>
-      <w:bookmarkStart w:id="37" w:name="production-task"/>
       <w:r>
         <w:t xml:space="preserve">Production task.</w:t>
       </w:r>
-      <w:bookmarkEnd w:id="37"/>
     </w:p>
     <w:p>
       <w:pPr>
@@ -3800,15 +3874,15 @@
         <w:t xml:space="preserve">If a participant could not respond with an SK term, the experimenter would not ask further questions and would move forward to the next chip. As a result, some children could only produce SK non-BCTs or Spanish-language terms for particular chips.</w:t>
       </w:r>
     </w:p>
+    <w:bookmarkEnd w:id="35"/>
+    <w:bookmarkStart w:id="37" w:name="comprehension-task"/>
     <w:p>
       <w:pPr>
         <w:pStyle w:val="berschrift3"/>
       </w:pPr>
-      <w:bookmarkStart w:id="38" w:name="comprehension-task"/>
       <w:r>
         <w:t xml:space="preserve">Comprehension task.</w:t>
       </w:r>
-      <w:bookmarkEnd w:id="38"/>
     </w:p>
     <w:p>
       <w:pPr>
@@ -4014,6 +4088,7 @@
       </w:r>
       <w:r>
         <w:rPr>
+          <w:iCs/>
           <w:i/>
         </w:rPr>
         <w:t xml:space="preserve">color term</w:t>
@@ -4154,6 +4229,7 @@
       </w:r>
       <w:r>
         <w:rPr>
+          <w:iCs/>
           <w:i/>
         </w:rPr>
         <w:t xml:space="preserve">color term</w:t>
@@ -4261,6 +4337,335 @@
                 <pic:pic>
                   <pic:nvPicPr>
                     <pic:cNvPr descr="amazon_color_files/figure-docx/study23-accuracy-1.png" id="0" name="Picture"/>
+                    <pic:cNvPicPr>
+                      <a:picLocks noChangeArrowheads="1" noChangeAspect="1"/>
+                    </pic:cNvPicPr>
+                  </pic:nvPicPr>
+                  <pic:blipFill>
+                    <a:blip r:embed="rId36"/>
+                    <a:stretch>
+                      <a:fillRect/>
+                    </a:stretch>
+                  </pic:blipFill>
+                  <pic:spPr bwMode="auto">
+                    <a:xfrm>
+                      <a:off x="0" y="0"/>
+                      <a:ext cx="5969000" cy="4775200"/>
+                    </a:xfrm>
+                    <a:prstGeom prst="rect">
+                      <a:avLst/>
+                    </a:prstGeom>
+                    <a:noFill/>
+                    <a:ln w="9525">
+                      <a:noFill/>
+                      <a:headEnd/>
+                      <a:tailEnd/>
+                    </a:ln>
+                  </pic:spPr>
+                </pic:pic>
+              </a:graphicData>
+            </a:graphic>
+          </wp:inline>
+        </w:drawing>
+      </w:r>
+    </w:p>
+    <w:p>
+      <w:pPr>
+        <w:pStyle w:val="ImageCaption"/>
+      </w:pPr>
+      <w:r>
+        <w:rPr>
+          <w:iCs/>
+          <w:i/>
+        </w:rPr>
+        <w:t xml:space="preserve">Figure</w:t>
+      </w:r>
+      <w:r>
+        <w:t xml:space="preserve"> </w:t>
+      </w:r>
+      <w:r>
+        <w:rPr>
+          <w:iCs/>
+          <w:i/>
+        </w:rPr>
+        <w:t xml:space="preserve">2.  </w:t>
+      </w:r>
+      <w:r>
+        <w:t xml:space="preserve"> </w:t>
+      </w:r>
+      <w:r>
+        <w:t xml:space="preserve">Proportion of accurate responses when applying different accuracy criteria, by age and study. Points show the mean for a 2-year age group (chosen arbitrarily for visualization) with 95% confidence intervals. Lines show a linear fit, weighted by the number of datapoints in each age group.</w:t>
+      </w:r>
+    </w:p>
+    <w:bookmarkEnd w:id="37"/>
+    <w:bookmarkEnd w:id="38"/>
+    <w:bookmarkStart w:id="45" w:name="results-and-discussion-1"/>
+    <w:p>
+      <w:pPr>
+        <w:pStyle w:val="berschrift2"/>
+      </w:pPr>
+      <w:r>
+        <w:t xml:space="preserve">Results and Discussion</w:t>
+      </w:r>
+    </w:p>
+    <w:p>
+      <w:pPr>
+        <w:pStyle w:val="FirstParagraph"/>
+      </w:pPr>
+      <w:r>
+        <w:t xml:space="preserve">We begin by presenting general results from both the production and comprehension tasks, and then turn to specific analyses of overextensions. Figure</w:t>
+      </w:r>
+      <w:r>
+        <w:t xml:space="preserve"> </w:t>
+      </w:r>
+      <w:r>
+        <w:t xml:space="preserve">2</w:t>
+      </w:r>
+      <w:r>
+        <w:t xml:space="preserve"> </w:t>
+      </w:r>
+      <w:r>
+        <w:t xml:space="preserve">shows general trends across measures. For Study 2, we saw robust developmental increases in both production and comprehension. Because we had limited expectations regarding the amount of data that would be gathered during visits to the SK, we did not preregister our analyses. Thus all reported inferential statistics should be interpreted with some caution, and we do not adopt a specific cutoff of</w:t>
+      </w:r>
+      <w:r>
+        <w:t xml:space="preserve"> </w:t>
+      </w:r>
+      <m:oMath>
+        <m:r>
+          <m:t>α</m:t>
+        </m:r>
+        <m:r>
+          <m:rPr>
+            <m:sty m:val="p"/>
+          </m:rPr>
+          <m:t>=</m:t>
+        </m:r>
+        <m:r>
+          <m:t>.05</m:t>
+        </m:r>
+      </m:oMath>
+      <w:r>
+        <w:t xml:space="preserve"> </w:t>
+      </w:r>
+      <w:r>
+        <w:t xml:space="preserve">for interpretation.</w:t>
+      </w:r>
+    </w:p>
+    <w:p>
+      <w:pPr>
+        <w:pStyle w:val="Textkrper"/>
+      </w:pPr>
+      <w:r>
+        <w:t xml:space="preserve">To quantify these trends, we fit generalized linear mixed-effects models (GLMMs) predicting accuracy for both production and comprehension tasks with fixed effects of age in years (centered), random slopes of age for each color, and random intercepts for each color and participant. When these models failed to converge, we removed random slopes. We found highly significant age effects for both production (</w:t>
+      </w:r>
+      <m:oMath>
+        <m:acc>
+          <m:accPr>
+            <m:chr m:val="̂"/>
+          </m:accPr>
+          <m:e>
+            <m:r>
+              <m:t>β</m:t>
+            </m:r>
+          </m:e>
+        </m:acc>
+        <m:r>
+          <m:rPr>
+            <m:sty m:val="p"/>
+          </m:rPr>
+          <m:t>=</m:t>
+        </m:r>
+        <m:r>
+          <m:t>1.05</m:t>
+        </m:r>
+      </m:oMath>
+      <w:r>
+        <w:t xml:space="preserve">, 95% CI</w:t>
+      </w:r>
+      <w:r>
+        <w:t xml:space="preserve"> </w:t>
+      </w:r>
+      <m:oMath>
+        <m:r>
+          <m:rPr>
+            <m:sty m:val="p"/>
+          </m:rPr>
+          <m:t>[</m:t>
+        </m:r>
+        <m:r>
+          <m:t>0.50</m:t>
+        </m:r>
+        <m:r>
+          <m:rPr>
+            <m:sty m:val="p"/>
+          </m:rPr>
+          <m:t>,</m:t>
+        </m:r>
+        <m:r>
+          <m:t>1.60</m:t>
+        </m:r>
+        <m:r>
+          <m:rPr>
+            <m:sty m:val="p"/>
+          </m:rPr>
+          <m:t>]</m:t>
+        </m:r>
+      </m:oMath>
+      <w:r>
+        <w:t xml:space="preserve">,</w:t>
+      </w:r>
+      <w:r>
+        <w:t xml:space="preserve"> </w:t>
+      </w:r>
+      <m:oMath>
+        <m:r>
+          <m:t>z</m:t>
+        </m:r>
+        <m:r>
+          <m:rPr>
+            <m:sty m:val="p"/>
+          </m:rPr>
+          <m:t>=</m:t>
+        </m:r>
+        <m:r>
+          <m:t>3.74</m:t>
+        </m:r>
+      </m:oMath>
+      <w:r>
+        <w:t xml:space="preserve">,</w:t>
+      </w:r>
+      <w:r>
+        <w:t xml:space="preserve"> </w:t>
+      </w:r>
+      <m:oMath>
+        <m:r>
+          <m:t>p</m:t>
+        </m:r>
+        <m:r>
+          <m:rPr>
+            <m:sty m:val="p"/>
+          </m:rPr>
+          <m:t>&lt;</m:t>
+        </m:r>
+        <m:r>
+          <m:t>.001</m:t>
+        </m:r>
+      </m:oMath>
+      <w:r>
+        <w:t xml:space="preserve">) and comprehension (</w:t>
+      </w:r>
+      <m:oMath>
+        <m:acc>
+          <m:accPr>
+            <m:chr m:val="̂"/>
+          </m:accPr>
+          <m:e>
+            <m:r>
+              <m:t>β</m:t>
+            </m:r>
+          </m:e>
+        </m:acc>
+        <m:r>
+          <m:rPr>
+            <m:sty m:val="p"/>
+          </m:rPr>
+          <m:t>=</m:t>
+        </m:r>
+        <m:r>
+          <m:t>0.42</m:t>
+        </m:r>
+      </m:oMath>
+      <w:r>
+        <w:t xml:space="preserve">, 95% CI</w:t>
+      </w:r>
+      <w:r>
+        <w:t xml:space="preserve"> </w:t>
+      </w:r>
+      <m:oMath>
+        <m:r>
+          <m:rPr>
+            <m:sty m:val="p"/>
+          </m:rPr>
+          <m:t>[</m:t>
+        </m:r>
+        <m:r>
+          <m:t>0.22</m:t>
+        </m:r>
+        <m:r>
+          <m:rPr>
+            <m:sty m:val="p"/>
+          </m:rPr>
+          <m:t>,</m:t>
+        </m:r>
+        <m:r>
+          <m:t>0.63</m:t>
+        </m:r>
+        <m:r>
+          <m:rPr>
+            <m:sty m:val="p"/>
+          </m:rPr>
+          <m:t>]</m:t>
+        </m:r>
+      </m:oMath>
+      <w:r>
+        <w:t xml:space="preserve">,</w:t>
+      </w:r>
+      <w:r>
+        <w:t xml:space="preserve"> </w:t>
+      </w:r>
+      <m:oMath>
+        <m:r>
+          <m:t>z</m:t>
+        </m:r>
+        <m:r>
+          <m:rPr>
+            <m:sty m:val="p"/>
+          </m:rPr>
+          <m:t>=</m:t>
+        </m:r>
+        <m:r>
+          <m:t>4.04</m:t>
+        </m:r>
+      </m:oMath>
+      <w:r>
+        <w:t xml:space="preserve">,</w:t>
+      </w:r>
+      <w:r>
+        <w:t xml:space="preserve"> </w:t>
+      </w:r>
+      <m:oMath>
+        <m:r>
+          <m:t>p</m:t>
+        </m:r>
+        <m:r>
+          <m:rPr>
+            <m:sty m:val="p"/>
+          </m:rPr>
+          <m:t>&lt;</m:t>
+        </m:r>
+        <m:r>
+          <m:t>.001</m:t>
+        </m:r>
+      </m:oMath>
+      <w:r>
+        <w:t xml:space="preserve">). Most children in our study knew some SK color words, but few except some of the oldest children knew all of them.</w:t>
+      </w:r>
+    </w:p>
+    <w:p>
+      <w:pPr>
+        <w:pStyle w:val="CaptionedFigure"/>
+      </w:pPr>
+      <w:r>
+        <w:drawing>
+          <wp:inline>
+            <wp:extent cx="5969000" cy="4775200"/>
+            <wp:effectExtent b="0" l="0" r="0" t="0"/>
+            <wp:docPr descr="Figure 3.   Production and comprehension data for selected color chips, plotted by age group." title="" id="1" name="Picture"/>
+            <a:graphic>
+              <a:graphicData uri="http://schemas.openxmlformats.org/drawingml/2006/picture">
+                <pic:pic>
+                  <pic:nvPicPr>
+                    <pic:cNvPr descr="amazon_color_files/figure-docx/study2-task-compare-plot-1.png" id="0" name="Picture"/>
                     <pic:cNvPicPr>
                       <a:picLocks noChangeArrowheads="1" noChangeAspect="1"/>
                     </pic:cNvPicPr>
@@ -4299,6 +4704,7 @@
       </w:pPr>
       <w:r>
         <w:rPr>
+          <w:iCs/>
           <w:i/>
         </w:rPr>
         <w:t xml:space="preserve">Figure</w:t>
@@ -4308,75 +4714,165 @@
       </w:r>
       <w:r>
         <w:rPr>
+          <w:iCs/>
           <w:i/>
         </w:rPr>
-        <w:t xml:space="preserve">2.  </w:t>
-      </w:r>
-      <w:r>
-        <w:t xml:space="preserve"> </w:t>
-      </w:r>
-      <w:r>
-        <w:t xml:space="preserve">Proportion of accurate responses when applying different accuracy criteria, by age and study. Points show the mean for a 2-year age group (chosen arbitrarily for visualization) with 95% confidence intervals. Lines show a linear fit, weighted by the number of datapoints in each age group.</w:t>
-      </w:r>
-    </w:p>
-    <w:p>
-      <w:pPr>
-        <w:pStyle w:val="berschrift2"/>
-      </w:pPr>
-      <w:bookmarkStart w:id="40" w:name="results-and-discussion-1"/>
-      <w:r>
-        <w:t xml:space="preserve">Results and Discussion</w:t>
-      </w:r>
-      <w:bookmarkEnd w:id="40"/>
+        <w:t xml:space="preserve">3.  </w:t>
+      </w:r>
+      <w:r>
+        <w:t xml:space="preserve"> </w:t>
+      </w:r>
+      <w:r>
+        <w:t xml:space="preserve">Production and comprehension data for selected color chips, plotted by age group.</w:t>
+      </w:r>
+    </w:p>
+    <w:bookmarkStart w:id="40" w:name="production-vs.-comprehension"/>
+    <w:p>
+      <w:pPr>
+        <w:pStyle w:val="berschrift3"/>
+      </w:pPr>
+      <w:r>
+        <w:t xml:space="preserve">Production vs. comprehension.</w:t>
+      </w:r>
     </w:p>
     <w:p>
       <w:pPr>
         <w:pStyle w:val="FirstParagraph"/>
       </w:pPr>
       <w:r>
-        <w:t xml:space="preserve">We begin by presenting general results from both the production and comprehension tasks, and then turn to specific analyses of overextensions. Figure</w:t>
-      </w:r>
-      <w:r>
-        <w:t xml:space="preserve"> </w:t>
-      </w:r>
-      <w:r>
-        <w:t xml:space="preserve">2</w:t>
-      </w:r>
-      <w:r>
-        <w:t xml:space="preserve"> </w:t>
-      </w:r>
-      <w:r>
-        <w:t xml:space="preserve">shows general trends across measures. For Study 2, we saw robust developmental increases in both production and comprehension. Because we had limited expectations regarding the amount of data that would be gathered during visits to the SK, we did not preregister our analyses. Thus all reported inferential statistics should be interpreted with some caution, and we do not adopt a specific cutoff of</w:t>
+        <w:t xml:space="preserve">While overall, production and comprehension accuracies were quite close, there were exceptions. For some term-chip pairings such as</w:t>
+      </w:r>
+      <w:r>
+        <w:t xml:space="preserve"> </w:t>
+      </w:r>
+      <w:r>
+        <w:t xml:space="preserve">“</w:t>
+      </w:r>
+      <w:r>
+        <w:t xml:space="preserve">ami/pua</w:t>
+      </w:r>
+      <w:r>
+        <w:t xml:space="preserve">”</w:t>
+      </w:r>
+      <w:r>
+        <w:t xml:space="preserve"> </w:t>
+      </w:r>
+      <w:r>
+        <w:t xml:space="preserve">and</w:t>
+      </w:r>
+      <w:r>
+        <w:t xml:space="preserve"> </w:t>
+      </w:r>
+      <w:r>
+        <w:t xml:space="preserve">“</w:t>
+      </w:r>
+      <w:r>
+        <w:t xml:space="preserve">pei/xo,</w:t>
+      </w:r>
+      <w:r>
+        <w:t xml:space="preserve">”</w:t>
+      </w:r>
+      <w:r>
+        <w:t xml:space="preserve"> </w:t>
+      </w:r>
+      <w:r>
+        <w:t xml:space="preserve">children failed to produce the correct term in the production task but performed substantially better during the comprehension task (Figure</w:t>
+      </w:r>
+      <w:r>
+        <w:t xml:space="preserve"> </w:t>
+      </w:r>
+      <w:r>
+        <w:t xml:space="preserve">3</w:t>
+      </w:r>
+      <w:r>
+        <w:t xml:space="preserve">). While there was a consistent ordering of tasks (production always first), there was no feedback on the production task, thus we think it is unlikely that children learned (or remembered) these labels as a function of task order. More likely is that these labels are relatively lower frequency and some children recognized them despite being unable to produce them.</w:t>
+      </w:r>
+    </w:p>
+    <w:bookmarkEnd w:id="40"/>
+    <w:bookmarkStart w:id="42" w:name="age-of-acquisition"/>
+    <w:p>
+      <w:pPr>
+        <w:pStyle w:val="berschrift3"/>
+      </w:pPr>
+      <w:r>
+        <w:t xml:space="preserve">Age of Acquisition.</w:t>
+      </w:r>
+    </w:p>
+    <w:p>
+      <w:pPr>
+        <w:pStyle w:val="FirstParagraph"/>
+      </w:pPr>
+      <w:r>
+        <w:t xml:space="preserve">Following</w:t>
+      </w:r>
+      <w:r>
+        <w:t xml:space="preserve"> </w:t>
+      </w:r>
+      <w:r>
+        <w:t xml:space="preserve">Michael C. Frank et al. (in press)</w:t>
+      </w:r>
+      <w:r>
+        <w:t xml:space="preserve">, we used the dichotomous responses given during the production task to predict the</w:t>
+      </w:r>
+      <w:r>
+        <w:t xml:space="preserve"> </w:t>
+      </w:r>
+      <w:r>
+        <w:t xml:space="preserve">“</w:t>
+      </w:r>
+      <w:r>
+        <w:t xml:space="preserve">age of acquisition</w:t>
+      </w:r>
+      <w:r>
+        <w:t xml:space="preserve">”</w:t>
+      </w:r>
+      <w:r>
+        <w:t xml:space="preserve"> </w:t>
+      </w:r>
+      <w:r>
+        <w:t xml:space="preserve">when at least half of SK children are predicted to properly label a particular chip. First, we split responses by the prompted chip for which each participant had a single entry. For each chip, we attempted to fit a generalized linear model by robust methods</w:t>
+      </w:r>
+      <w:r>
+        <w:t xml:space="preserve"> </w:t>
+      </w:r>
+      <w:r>
+        <w:t xml:space="preserve">(Maechler et al., 2020)</w:t>
+      </w:r>
+      <w:r>
+        <w:t xml:space="preserve"> </w:t>
+      </w:r>
+      <w:r>
+        <w:t xml:space="preserve">with the structure</w:t>
+      </w:r>
+      <w:r>
+        <w:t xml:space="preserve"> </w:t>
+      </w:r>
+      <w:r>
+        <w:rPr>
+          <w:rStyle w:val="VerbatimChar"/>
+        </w:rPr>
+        <w:t xml:space="preserve">accuracy of response [0 or 1] ~ age</w:t>
+      </w:r>
+      <w:r>
+        <w:t xml:space="preserve">. The coefficients for age ranged from 0.38 (odds of success multiplied by</w:t>
       </w:r>
       <w:r>
         <w:t xml:space="preserve"> </w:t>
       </w:r>
       <m:oMath>
         <m:r>
-          <m:t>α</m:t>
-        </m:r>
-        <m:r>
-          <m:t>=</m:t>
-        </m:r>
-        <m:r>
-          <m:t>.05</m:t>
-        </m:r>
-      </m:oMath>
-      <w:r>
-        <w:t xml:space="preserve"> </w:t>
-      </w:r>
-      <w:r>
-        <w:t xml:space="preserve">for interpretation.</w:t>
-      </w:r>
-    </w:p>
-    <w:p>
-      <w:pPr>
-        <w:pStyle w:val="Textkrper"/>
-      </w:pPr>
-      <w:r>
-        <w:t xml:space="preserve">To quantify these trends, we fit generalized linear mixed-effects models (GLMMs) predicting accuracy for both production and comprehension tasks with fixed effects of age in years (centered), random slopes of age for each color, and random intercepts for each color and participant. When these models failed to converge, we removed random slopes. We found highly significant age effects for both production (</w:t>
-      </w:r>
-      <m:oMath>
+          <m:rPr>
+            <m:nor/>
+            <m:sty m:val="p"/>
+          </m:rPr>
+          <m:t>exp</m:t>
+        </m:r>
+        <m:r>
+          <m:rPr>
+            <m:sty m:val="p"/>
+          </m:rPr>
+          <m:t>(</m:t>
+        </m:r>
         <m:acc>
           <m:accPr>
             <m:chr m:val="̂"/>
@@ -4388,73 +4884,35 @@
           </m:e>
         </m:acc>
         <m:r>
-          <m:t>=</m:t>
-        </m:r>
-        <m:r>
-          <m:t>1.05</m:t>
+          <m:rPr>
+            <m:sty m:val="p"/>
+          </m:rPr>
+          <m:t>)</m:t>
         </m:r>
       </m:oMath>
       <w:r>
-        <w:t xml:space="preserve">, 95% CI</w:t>
+        <w:t xml:space="preserve"> </w:t>
+      </w:r>
+      <w:r>
+        <w:t xml:space="preserve">= 1.50 with every added year of age) to 1.35 (odds multiplied by</w:t>
       </w:r>
       <w:r>
         <w:t xml:space="preserve"> </w:t>
       </w:r>
       <m:oMath>
         <m:r>
-          <m:t>[</m:t>
-        </m:r>
-        <m:r>
-          <m:t>0.50</m:t>
-        </m:r>
-        <m:r>
-          <m:t>,</m:t>
-        </m:r>
-        <m:r>
-          <m:t>1.60</m:t>
-        </m:r>
-        <m:r>
-          <m:t>]</m:t>
-        </m:r>
-      </m:oMath>
-      <w:r>
-        <w:t xml:space="preserve">,</w:t>
-      </w:r>
-      <w:r>
-        <w:t xml:space="preserve"> </w:t>
-      </w:r>
-      <m:oMath>
-        <m:r>
-          <m:t>z</m:t>
-        </m:r>
-        <m:r>
-          <m:t>=</m:t>
-        </m:r>
-        <m:r>
-          <m:t>3.74</m:t>
-        </m:r>
-      </m:oMath>
-      <w:r>
-        <w:t xml:space="preserve">,</w:t>
-      </w:r>
-      <w:r>
-        <w:t xml:space="preserve"> </w:t>
-      </w:r>
-      <m:oMath>
-        <m:r>
-          <m:t>p</m:t>
-        </m:r>
-        <m:r>
-          <m:t>&lt;</m:t>
-        </m:r>
-        <m:r>
-          <m:t>.001</m:t>
-        </m:r>
-      </m:oMath>
-      <w:r>
-        <w:t xml:space="preserve">) and comprehension (</w:t>
-      </w:r>
-      <m:oMath>
+          <m:rPr>
+            <m:nor/>
+            <m:sty m:val="p"/>
+          </m:rPr>
+          <m:t>exp</m:t>
+        </m:r>
+        <m:r>
+          <m:rPr>
+            <m:sty m:val="p"/>
+          </m:rPr>
+          <m:t>(</m:t>
+        </m:r>
         <m:acc>
           <m:accPr>
             <m:chr m:val="̂"/>
@@ -4466,333 +4924,9 @@
           </m:e>
         </m:acc>
         <m:r>
-          <m:t>=</m:t>
-        </m:r>
-        <m:r>
-          <m:t>0.42</m:t>
-        </m:r>
-      </m:oMath>
-      <w:r>
-        <w:t xml:space="preserve">, 95% CI</w:t>
-      </w:r>
-      <w:r>
-        <w:t xml:space="preserve"> </w:t>
-      </w:r>
-      <m:oMath>
-        <m:r>
-          <m:t>[</m:t>
-        </m:r>
-        <m:r>
-          <m:t>0.22</m:t>
-        </m:r>
-        <m:r>
-          <m:t>,</m:t>
-        </m:r>
-        <m:r>
-          <m:t>0.63</m:t>
-        </m:r>
-        <m:r>
-          <m:t>]</m:t>
-        </m:r>
-      </m:oMath>
-      <w:r>
-        <w:t xml:space="preserve">,</w:t>
-      </w:r>
-      <w:r>
-        <w:t xml:space="preserve"> </w:t>
-      </w:r>
-      <m:oMath>
-        <m:r>
-          <m:t>z</m:t>
-        </m:r>
-        <m:r>
-          <m:t>=</m:t>
-        </m:r>
-        <m:r>
-          <m:t>4.04</m:t>
-        </m:r>
-      </m:oMath>
-      <w:r>
-        <w:t xml:space="preserve">,</w:t>
-      </w:r>
-      <w:r>
-        <w:t xml:space="preserve"> </w:t>
-      </w:r>
-      <m:oMath>
-        <m:r>
-          <m:t>p</m:t>
-        </m:r>
-        <m:r>
-          <m:t>&lt;</m:t>
-        </m:r>
-        <m:r>
-          <m:t>.001</m:t>
-        </m:r>
-      </m:oMath>
-      <w:r>
-        <w:t xml:space="preserve">). Most children in our study knew some SK color words, but few except some of the oldest children knew all of them.</w:t>
-      </w:r>
-    </w:p>
-    <w:p>
-      <w:pPr>
-        <w:pStyle w:val="CaptionedFigure"/>
-      </w:pPr>
-      <w:r>
-        <w:drawing>
-          <wp:inline>
-            <wp:extent cx="5969000" cy="4775200"/>
-            <wp:effectExtent b="0" l="0" r="0" t="0"/>
-            <wp:docPr descr="Figure 3.   Production and comprehension data for selected color chips, plotted by age group." title="" id="1" name="Picture"/>
-            <a:graphic>
-              <a:graphicData uri="http://schemas.openxmlformats.org/drawingml/2006/picture">
-                <pic:pic>
-                  <pic:nvPicPr>
-                    <pic:cNvPr descr="amazon_color_files/figure-docx/study2-task-compare-plot-1.png" id="0" name="Picture"/>
-                    <pic:cNvPicPr>
-                      <a:picLocks noChangeArrowheads="1" noChangeAspect="1"/>
-                    </pic:cNvPicPr>
-                  </pic:nvPicPr>
-                  <pic:blipFill>
-                    <a:blip r:embed="rId41"/>
-                    <a:stretch>
-                      <a:fillRect/>
-                    </a:stretch>
-                  </pic:blipFill>
-                  <pic:spPr bwMode="auto">
-                    <a:xfrm>
-                      <a:off x="0" y="0"/>
-                      <a:ext cx="5969000" cy="4775200"/>
-                    </a:xfrm>
-                    <a:prstGeom prst="rect">
-                      <a:avLst/>
-                    </a:prstGeom>
-                    <a:noFill/>
-                    <a:ln w="9525">
-                      <a:noFill/>
-                      <a:headEnd/>
-                      <a:tailEnd/>
-                    </a:ln>
-                  </pic:spPr>
-                </pic:pic>
-              </a:graphicData>
-            </a:graphic>
-          </wp:inline>
-        </w:drawing>
-      </w:r>
-    </w:p>
-    <w:p>
-      <w:pPr>
-        <w:pStyle w:val="ImageCaption"/>
-      </w:pPr>
-      <w:r>
-        <w:rPr>
-          <w:i/>
-        </w:rPr>
-        <w:t xml:space="preserve">Figure</w:t>
-      </w:r>
-      <w:r>
-        <w:t xml:space="preserve"> </w:t>
-      </w:r>
-      <w:r>
-        <w:rPr>
-          <w:i/>
-        </w:rPr>
-        <w:t xml:space="preserve">3.  </w:t>
-      </w:r>
-      <w:r>
-        <w:t xml:space="preserve"> </w:t>
-      </w:r>
-      <w:r>
-        <w:t xml:space="preserve">Production and comprehension data for selected color chips, plotted by age group.</w:t>
-      </w:r>
-    </w:p>
-    <w:p>
-      <w:pPr>
-        <w:pStyle w:val="berschrift3"/>
-      </w:pPr>
-      <w:bookmarkStart w:id="42" w:name="production-vs.-comprehension"/>
-      <w:r>
-        <w:t xml:space="preserve">Production vs. comprehension.</w:t>
-      </w:r>
-      <w:bookmarkEnd w:id="42"/>
-    </w:p>
-    <w:p>
-      <w:pPr>
-        <w:pStyle w:val="FirstParagraph"/>
-      </w:pPr>
-      <w:r>
-        <w:t xml:space="preserve">While overall, production and comprehension accuracies were quite close, there were exceptions. For some term-chip pairings such as</w:t>
-      </w:r>
-      <w:r>
-        <w:t xml:space="preserve"> </w:t>
-      </w:r>
-      <w:r>
-        <w:t xml:space="preserve">“</w:t>
-      </w:r>
-      <w:r>
-        <w:t xml:space="preserve">ami/pua</w:t>
-      </w:r>
-      <w:r>
-        <w:t xml:space="preserve">”</w:t>
-      </w:r>
-      <w:r>
-        <w:t xml:space="preserve"> </w:t>
-      </w:r>
-      <w:r>
-        <w:t xml:space="preserve">and</w:t>
-      </w:r>
-      <w:r>
-        <w:t xml:space="preserve"> </w:t>
-      </w:r>
-      <w:r>
-        <w:t xml:space="preserve">“</w:t>
-      </w:r>
-      <w:r>
-        <w:t xml:space="preserve">pei/xo</w:t>
-      </w:r>
-      <w:r>
-        <w:t xml:space="preserve">”</w:t>
-      </w:r>
-      <w:r>
-        <w:t xml:space="preserve">, children failed to produce the correct term in the production task but performed substantially better during the comprehension task (Figure</w:t>
-      </w:r>
-      <w:r>
-        <w:t xml:space="preserve"> </w:t>
-      </w:r>
-      <w:r>
-        <w:t xml:space="preserve">3</w:t>
-      </w:r>
-      <w:r>
-        <w:t xml:space="preserve">). While there was a consistent ordering of tasks (production always first), there was no feedback on the production task, thus we think it is unlikely that children learned (or remembered) these labels as a function of task order. More likely is that these labels are relatively lower frequency and some children recognized them despite being unable to produce them.</w:t>
-      </w:r>
-    </w:p>
-    <w:p>
-      <w:pPr>
-        <w:pStyle w:val="berschrift3"/>
-      </w:pPr>
-      <w:bookmarkStart w:id="43" w:name="age-of-acqusition"/>
-      <w:r>
-        <w:t xml:space="preserve">Age of Acqusition.</w:t>
-      </w:r>
-      <w:bookmarkEnd w:id="43"/>
-    </w:p>
-    <w:p>
-      <w:pPr>
-        <w:pStyle w:val="FirstParagraph"/>
-      </w:pPr>
-      <w:r>
-        <w:t xml:space="preserve">Following</w:t>
-      </w:r>
-      <w:r>
-        <w:t xml:space="preserve"> </w:t>
-      </w:r>
-      <w:r>
-        <w:t xml:space="preserve">Frank, Braginsky, Yurovsky, and Marchman (n.d.)</w:t>
-      </w:r>
-      <w:r>
-        <w:t xml:space="preserve">, we used the dichotomous responses given during the production task to predict the</w:t>
-      </w:r>
-      <w:r>
-        <w:t xml:space="preserve"> </w:t>
-      </w:r>
-      <w:r>
-        <w:t xml:space="preserve">“</w:t>
-      </w:r>
-      <w:r>
-        <w:t xml:space="preserve">age of acquisition</w:t>
-      </w:r>
-      <w:r>
-        <w:t xml:space="preserve">”</w:t>
-      </w:r>
-      <w:r>
-        <w:t xml:space="preserve"> </w:t>
-      </w:r>
-      <w:r>
-        <w:t xml:space="preserve">when at least half of SK children are predicted to properly label a particular chip. First, we split responses by the prompted chip for which each participant had a single entry. For each chip, we attempted to fit a generalized linear model by robust methods</w:t>
-      </w:r>
-      <w:r>
-        <w:t xml:space="preserve"> </w:t>
-      </w:r>
-      <w:r>
-        <w:t xml:space="preserve">(Maechler et al., 2020)</w:t>
-      </w:r>
-      <w:r>
-        <w:t xml:space="preserve"> </w:t>
-      </w:r>
-      <w:r>
-        <w:t xml:space="preserve">with the structure</w:t>
-      </w:r>
-      <w:r>
-        <w:t xml:space="preserve"> </w:t>
-      </w:r>
-      <w:r>
-        <w:rPr>
-          <w:rStyle w:val="VerbatimChar"/>
-        </w:rPr>
-        <w:t xml:space="preserve">accuracy of response [0 or 1] ~ age</w:t>
-      </w:r>
-      <w:r>
-        <w:t xml:space="preserve">. The coefficients for age ranged from 0.38 (odds of success multiplied by</w:t>
-      </w:r>
-      <w:r>
-        <w:t xml:space="preserve"> </w:t>
-      </w:r>
-      <m:oMath>
-        <m:r>
-          <m:rPr>
-            <m:nor/>
-            <m:sty m:val="p"/>
-          </m:rPr>
-          <m:t>exp</m:t>
-        </m:r>
-        <m:r>
-          <m:t>(</m:t>
-        </m:r>
-        <m:acc>
-          <m:accPr>
-            <m:chr m:val="̂"/>
-          </m:accPr>
-          <m:e>
-            <m:r>
-              <m:t>β</m:t>
-            </m:r>
-          </m:e>
-        </m:acc>
-        <m:r>
-          <m:t>)</m:t>
-        </m:r>
-      </m:oMath>
-      <w:r>
-        <w:t xml:space="preserve"> </w:t>
-      </w:r>
-      <w:r>
-        <w:t xml:space="preserve">= 1.50 with every added year of age) to 1.35 (odds multiplied by</w:t>
-      </w:r>
-      <w:r>
-        <w:t xml:space="preserve"> </w:t>
-      </w:r>
-      <m:oMath>
-        <m:r>
-          <m:rPr>
-            <m:nor/>
-            <m:sty m:val="p"/>
-          </m:rPr>
-          <m:t>exp</m:t>
-        </m:r>
-        <m:r>
-          <m:t>(</m:t>
-        </m:r>
-        <m:acc>
-          <m:accPr>
-            <m:chr m:val="̂"/>
-          </m:accPr>
-          <m:e>
-            <m:r>
-              <m:t>β</m:t>
-            </m:r>
-          </m:e>
-        </m:acc>
-        <m:r>
+          <m:rPr>
+            <m:sty m:val="p"/>
+          </m:rPr>
           <m:t>)</m:t>
         </m:r>
       </m:oMath>
@@ -4982,7 +5116,7 @@
         <w:rPr>
           <w:rStyle w:val="Funotenzeichen"/>
         </w:rPr>
-        <w:footnoteReference w:id="44"/>
+        <w:footnoteReference w:id="41"/>
       </w:r>
     </w:p>
     <w:p>
@@ -5047,15 +5181,15 @@
         <w:t xml:space="preserve">is in English.</w:t>
       </w:r>
     </w:p>
+    <w:bookmarkEnd w:id="42"/>
+    <w:bookmarkStart w:id="43" w:name="language-switching"/>
     <w:p>
       <w:pPr>
         <w:pStyle w:val="berschrift3"/>
       </w:pPr>
-      <w:bookmarkStart w:id="45" w:name="language-switching"/>
       <w:r>
         <w:t xml:space="preserve">Language switching.</w:t>
       </w:r>
-      <w:bookmarkEnd w:id="45"/>
     </w:p>
     <w:p>
       <w:pPr>
@@ -5069,6 +5203,7 @@
       </w:r>
       <w:r>
         <w:rPr>
+          <w:iCs/>
           <w:i/>
         </w:rPr>
         <w:t xml:space="preserve">panshin</w:t>
@@ -5096,6 +5231,7 @@
       </w:r>
       <w:r>
         <w:rPr>
+          <w:iCs/>
           <w:i/>
         </w:rPr>
         <w:t xml:space="preserve">IQR</w:t>
@@ -5111,18 +5247,30 @@
           <m:t>t</m:t>
         </m:r>
         <m:r>
+          <m:rPr>
+            <m:sty m:val="p"/>
+          </m:rPr>
           <m:t>(</m:t>
         </m:r>
         <m:r>
           <m:t>55</m:t>
         </m:r>
         <m:r>
+          <m:rPr>
+            <m:sty m:val="p"/>
+          </m:rPr>
           <m:t>)</m:t>
         </m:r>
         <m:r>
+          <m:rPr>
+            <m:sty m:val="p"/>
+          </m:rPr>
           <m:t>=</m:t>
         </m:r>
         <m:r>
+          <m:rPr>
+            <m:sty m:val="p"/>
+          </m:rPr>
           <m:t>−</m:t>
         </m:r>
         <m:r>
@@ -5140,6 +5288,9 @@
           <m:t>p</m:t>
         </m:r>
         <m:r>
+          <m:rPr>
+            <m:sty m:val="p"/>
+          </m:rPr>
           <m:t>=</m:t>
         </m:r>
         <m:r>
@@ -5152,7 +5303,7 @@
     </w:p>
     <w:p>
       <w:pPr>
-        <w:pStyle w:val="Compact"/>
+        <w:pStyle w:val="Textkrper"/>
       </w:pPr>
       <w:r>
         <w:t xml:space="preserve">Table 2:</w:t>
@@ -5160,11 +5311,11 @@
     </w:p>
     <w:p>
       <w:pPr>
-        <w:pStyle w:val="Compact"/>
         <w:pStyle w:val="TableCaption"/>
       </w:pPr>
       <w:r>
         <w:rPr>
+          <w:iCs/>
           <w:i/>
         </w:rPr>
         <w:t xml:space="preserve">Naming entropy by color chip and whether the chip was used in Study 2 and Study 3.</w:t>
@@ -5174,20 +5325,11 @@
       <w:tblPr>
         <w:tblStyle w:val="Table"/>
         <w:tblW w:type="pct" w:w="0.0"/>
-        <w:tblLook w:firstRow="1"/>
+        <w:tblLook w:firstRow="1" w:lastRow="0" w:firstColumn="0" w:lastColumn="0" w:noHBand="0" w:noVBand="0" w:val="0020"/>
       </w:tblPr>
       <w:tblGrid/>
       <w:tr>
-        <w:trPr>
-          <w:cnfStyle w:firstRow="1"/>
-        </w:trPr>
-        <w:tc>
-          <w:tcPr>
-            <w:tcBorders>
-              <w:bottom w:val="single"/>
-            </w:tcBorders>
-            <w:vAlign w:val="bottom"/>
-          </w:tcPr>
+        <w:tc>
           <w:p>
             <w:pPr>
               <w:pStyle w:val="Compact"/>
@@ -5199,12 +5341,6 @@
           </w:p>
         </w:tc>
         <w:tc>
-          <w:tcPr>
-            <w:tcBorders>
-              <w:bottom w:val="single"/>
-            </w:tcBorders>
-            <w:vAlign w:val="bottom"/>
-          </w:tcPr>
           <w:p>
             <w:pPr>
               <w:pStyle w:val="Compact"/>
@@ -5216,12 +5352,6 @@
           </w:p>
         </w:tc>
         <w:tc>
-          <w:tcPr>
-            <w:tcBorders>
-              <w:bottom w:val="single"/>
-            </w:tcBorders>
-            <w:vAlign w:val="bottom"/>
-          </w:tcPr>
           <w:p>
             <w:pPr>
               <w:pStyle w:val="Compact"/>
@@ -5233,12 +5363,6 @@
           </w:p>
         </w:tc>
         <w:tc>
-          <w:tcPr>
-            <w:tcBorders>
-              <w:bottom w:val="single"/>
-            </w:tcBorders>
-            <w:vAlign w:val="bottom"/>
-          </w:tcPr>
           <w:p>
             <w:pPr>
               <w:pStyle w:val="Compact"/>
@@ -5250,12 +5374,6 @@
           </w:p>
         </w:tc>
         <w:tc>
-          <w:tcPr>
-            <w:tcBorders>
-              <w:bottom w:val="single"/>
-            </w:tcBorders>
-            <w:vAlign w:val="bottom"/>
-          </w:tcPr>
           <w:p>
             <w:pPr>
               <w:pStyle w:val="Compact"/>
@@ -5267,12 +5385,6 @@
           </w:p>
         </w:tc>
         <w:tc>
-          <w:tcPr>
-            <w:tcBorders>
-              <w:bottom w:val="single"/>
-            </w:tcBorders>
-            <w:vAlign w:val="bottom"/>
-          </w:tcPr>
           <w:p>
             <w:pPr>
               <w:pStyle w:val="Compact"/>
@@ -6162,18 +6274,27 @@
           <m:t>p</m:t>
         </m:r>
         <m:r>
+          <m:rPr>
+            <m:sty m:val="p"/>
+          </m:rPr>
           <m:t>(</m:t>
         </m:r>
         <m:r>
           <m:t>l</m:t>
         </m:r>
         <m:r>
+          <m:rPr>
+            <m:sty m:val="p"/>
+          </m:rPr>
           <m:t>∣</m:t>
         </m:r>
         <m:r>
           <m:t>c</m:t>
         </m:r>
         <m:r>
+          <m:rPr>
+            <m:sty m:val="p"/>
+          </m:rPr>
           <m:t>)</m:t>
         </m:r>
       </m:oMath>
@@ -6188,18 +6309,30 @@
           <m:t>H</m:t>
         </m:r>
         <m:r>
+          <m:rPr>
+            <m:sty m:val="p"/>
+          </m:rPr>
           <m:t>(</m:t>
         </m:r>
         <m:r>
           <m:t>c</m:t>
         </m:r>
         <m:r>
+          <m:rPr>
+            <m:sty m:val="p"/>
+          </m:rPr>
           <m:t>)</m:t>
         </m:r>
         <m:r>
+          <m:rPr>
+            <m:sty m:val="p"/>
+          </m:rPr>
           <m:t>=</m:t>
         </m:r>
         <m:r>
+          <m:rPr>
+            <m:sty m:val="p"/>
+          </m:rPr>
           <m:t>−</m:t>
         </m:r>
         <m:nary>
@@ -6224,18 +6357,27 @@
               <m:t>p</m:t>
             </m:r>
             <m:r>
+              <m:rPr>
+                <m:sty m:val="p"/>
+              </m:rPr>
               <m:t>(</m:t>
             </m:r>
             <m:r>
               <m:t>l</m:t>
             </m:r>
             <m:r>
+              <m:rPr>
+                <m:sty m:val="p"/>
+              </m:rPr>
               <m:t>∣</m:t>
             </m:r>
             <m:r>
               <m:t>c</m:t>
             </m:r>
             <m:r>
+              <m:rPr>
+                <m:sty m:val="p"/>
+              </m:rPr>
               <m:t>)</m:t>
             </m:r>
             <m:r>
@@ -6246,27 +6388,42 @@
               <m:t>log</m:t>
             </m:r>
             <m:r>
+              <m:rPr>
+                <m:sty m:val="p"/>
+              </m:rPr>
               <m:t>[</m:t>
             </m:r>
             <m:r>
               <m:t>p</m:t>
             </m:r>
             <m:r>
+              <m:rPr>
+                <m:sty m:val="p"/>
+              </m:rPr>
               <m:t>(</m:t>
             </m:r>
             <m:r>
               <m:t>l</m:t>
             </m:r>
             <m:r>
+              <m:rPr>
+                <m:sty m:val="p"/>
+              </m:rPr>
               <m:t>∣</m:t>
             </m:r>
             <m:r>
               <m:t>c</m:t>
             </m:r>
             <m:r>
+              <m:rPr>
+                <m:sty m:val="p"/>
+              </m:rPr>
               <m:t>)</m:t>
             </m:r>
             <m:r>
+              <m:rPr>
+                <m:sty m:val="p"/>
+              </m:rPr>
               <m:t>]</m:t>
             </m:r>
           </m:e>
@@ -6305,9 +6462,15 @@
           </m:e>
         </m:acc>
         <m:r>
+          <m:rPr>
+            <m:sty m:val="p"/>
+          </m:rPr>
           <m:t>=</m:t>
         </m:r>
         <m:r>
+          <m:rPr>
+            <m:sty m:val="p"/>
+          </m:rPr>
           <m:t>−</m:t>
         </m:r>
         <m:r>
@@ -6322,24 +6485,39 @@
       </w:r>
       <m:oMath>
         <m:r>
+          <m:rPr>
+            <m:sty m:val="p"/>
+          </m:rPr>
           <m:t>[</m:t>
         </m:r>
         <m:r>
+          <m:rPr>
+            <m:sty m:val="p"/>
+          </m:rPr>
           <m:t>−</m:t>
         </m:r>
         <m:r>
           <m:t>1.01</m:t>
         </m:r>
         <m:r>
+          <m:rPr>
+            <m:sty m:val="p"/>
+          </m:rPr>
           <m:t>,</m:t>
         </m:r>
         <m:r>
+          <m:rPr>
+            <m:sty m:val="p"/>
+          </m:rPr>
           <m:t>−</m:t>
         </m:r>
         <m:r>
           <m:t>0.03</m:t>
         </m:r>
         <m:r>
+          <m:rPr>
+            <m:sty m:val="p"/>
+          </m:rPr>
           <m:t>]</m:t>
         </m:r>
       </m:oMath>
@@ -6354,9 +6532,15 @@
           <m:t>z</m:t>
         </m:r>
         <m:r>
+          <m:rPr>
+            <m:sty m:val="p"/>
+          </m:rPr>
           <m:t>=</m:t>
         </m:r>
         <m:r>
+          <m:rPr>
+            <m:sty m:val="p"/>
+          </m:rPr>
           <m:t>−</m:t>
         </m:r>
         <m:r>
@@ -6374,6 +6558,9 @@
           <m:t>p</m:t>
         </m:r>
         <m:r>
+          <m:rPr>
+            <m:sty m:val="p"/>
+          </m:rPr>
           <m:t>=</m:t>
         </m:r>
         <m:r>
@@ -6395,6 +6582,9 @@
           </m:e>
         </m:acc>
         <m:r>
+          <m:rPr>
+            <m:sty m:val="p"/>
+          </m:rPr>
           <m:t>=</m:t>
         </m:r>
         <m:r>
@@ -6409,18 +6599,27 @@
       </w:r>
       <m:oMath>
         <m:r>
+          <m:rPr>
+            <m:sty m:val="p"/>
+          </m:rPr>
           <m:t>[</m:t>
         </m:r>
         <m:r>
           <m:t>1.02</m:t>
         </m:r>
         <m:r>
+          <m:rPr>
+            <m:sty m:val="p"/>
+          </m:rPr>
           <m:t>,</m:t>
         </m:r>
         <m:r>
           <m:t>2.06</m:t>
         </m:r>
         <m:r>
+          <m:rPr>
+            <m:sty m:val="p"/>
+          </m:rPr>
           <m:t>]</m:t>
         </m:r>
       </m:oMath>
@@ -6435,6 +6634,9 @@
           <m:t>z</m:t>
         </m:r>
         <m:r>
+          <m:rPr>
+            <m:sty m:val="p"/>
+          </m:rPr>
           <m:t>=</m:t>
         </m:r>
         <m:r>
@@ -6452,6 +6654,9 @@
           <m:t>p</m:t>
         </m:r>
         <m:r>
+          <m:rPr>
+            <m:sty m:val="p"/>
+          </m:rPr>
           <m:t>&lt;</m:t>
         </m:r>
         <m:r>
@@ -6473,6 +6678,9 @@
           </m:e>
         </m:acc>
         <m:r>
+          <m:rPr>
+            <m:sty m:val="p"/>
+          </m:rPr>
           <m:t>=</m:t>
         </m:r>
         <m:r>
@@ -6487,18 +6695,27 @@
       </w:r>
       <m:oMath>
         <m:r>
+          <m:rPr>
+            <m:sty m:val="p"/>
+          </m:rPr>
           <m:t>[</m:t>
         </m:r>
         <m:r>
           <m:t>0.03</m:t>
         </m:r>
         <m:r>
+          <m:rPr>
+            <m:sty m:val="p"/>
+          </m:rPr>
           <m:t>,</m:t>
         </m:r>
         <m:r>
           <m:t>0.66</m:t>
         </m:r>
         <m:r>
+          <m:rPr>
+            <m:sty m:val="p"/>
+          </m:rPr>
           <m:t>]</m:t>
         </m:r>
       </m:oMath>
@@ -6513,6 +6730,9 @@
           <m:t>z</m:t>
         </m:r>
         <m:r>
+          <m:rPr>
+            <m:sty m:val="p"/>
+          </m:rPr>
           <m:t>=</m:t>
         </m:r>
         <m:r>
@@ -6530,6 +6750,9 @@
           <m:t>p</m:t>
         </m:r>
         <m:r>
+          <m:rPr>
+            <m:sty m:val="p"/>
+          </m:rPr>
           <m:t>=</m:t>
         </m:r>
         <m:r>
@@ -6540,15 +6763,15 @@
         <w:t xml:space="preserve">), suggesting more Spanish responding for older children specifically for those chips with high adult uncertainty. Together these findings suggest that older children show an increasingly adaptive use of Spanish vocabulary to describe chips for which there is not community consensus among adults.</w:t>
       </w:r>
     </w:p>
+    <w:bookmarkEnd w:id="43"/>
+    <w:bookmarkStart w:id="44" w:name="overextensions"/>
     <w:p>
       <w:pPr>
         <w:pStyle w:val="berschrift3"/>
       </w:pPr>
-      <w:bookmarkStart w:id="46" w:name="overextensions"/>
       <w:r>
         <w:t xml:space="preserve">Overextensions.</w:t>
       </w:r>
-      <w:bookmarkEnd w:id="46"/>
     </w:p>
     <w:p>
       <w:pPr>
@@ -6562,6 +6785,7 @@
       </w:r>
       <w:r>
         <w:rPr>
+          <w:iCs/>
           <w:i/>
         </w:rPr>
         <w:t xml:space="preserve">panshin</w:t>
@@ -6605,9 +6829,15 @@
           </m:e>
         </m:acc>
         <m:r>
+          <m:rPr>
+            <m:sty m:val="p"/>
+          </m:rPr>
           <m:t>=</m:t>
         </m:r>
         <m:r>
+          <m:rPr>
+            <m:sty m:val="p"/>
+          </m:rPr>
           <m:t>−</m:t>
         </m:r>
         <m:r>
@@ -6622,24 +6852,39 @@
       </w:r>
       <m:oMath>
         <m:r>
+          <m:rPr>
+            <m:sty m:val="p"/>
+          </m:rPr>
           <m:t>[</m:t>
         </m:r>
         <m:r>
+          <m:rPr>
+            <m:sty m:val="p"/>
+          </m:rPr>
           <m:t>−</m:t>
         </m:r>
         <m:r>
           <m:t>1.96</m:t>
         </m:r>
         <m:r>
+          <m:rPr>
+            <m:sty m:val="p"/>
+          </m:rPr>
           <m:t>,</m:t>
         </m:r>
         <m:r>
+          <m:rPr>
+            <m:sty m:val="p"/>
+          </m:rPr>
           <m:t>−</m:t>
         </m:r>
         <m:r>
           <m:t>0.35</m:t>
         </m:r>
         <m:r>
+          <m:rPr>
+            <m:sty m:val="p"/>
+          </m:rPr>
           <m:t>]</m:t>
         </m:r>
       </m:oMath>
@@ -6654,9 +6899,15 @@
           <m:t>z</m:t>
         </m:r>
         <m:r>
+          <m:rPr>
+            <m:sty m:val="p"/>
+          </m:rPr>
           <m:t>=</m:t>
         </m:r>
         <m:r>
+          <m:rPr>
+            <m:sty m:val="p"/>
+          </m:rPr>
           <m:t>−</m:t>
         </m:r>
         <m:r>
@@ -6674,6 +6925,9 @@
           <m:t>p</m:t>
         </m:r>
         <m:r>
+          <m:rPr>
+            <m:sty m:val="p"/>
+          </m:rPr>
           <m:t>=</m:t>
         </m:r>
         <m:r>
@@ -6695,9 +6949,15 @@
           </m:e>
         </m:acc>
         <m:r>
+          <m:rPr>
+            <m:sty m:val="p"/>
+          </m:rPr>
           <m:t>=</m:t>
         </m:r>
         <m:r>
+          <m:rPr>
+            <m:sty m:val="p"/>
+          </m:rPr>
           <m:t>−</m:t>
         </m:r>
         <m:r>
@@ -6712,21 +6972,33 @@
       </w:r>
       <m:oMath>
         <m:r>
+          <m:rPr>
+            <m:sty m:val="p"/>
+          </m:rPr>
           <m:t>[</m:t>
         </m:r>
         <m:r>
+          <m:rPr>
+            <m:sty m:val="p"/>
+          </m:rPr>
           <m:t>−</m:t>
         </m:r>
         <m:r>
           <m:t>3.00</m:t>
         </m:r>
         <m:r>
+          <m:rPr>
+            <m:sty m:val="p"/>
+          </m:rPr>
           <m:t>,</m:t>
         </m:r>
         <m:r>
           <m:t>0.54</m:t>
         </m:r>
         <m:r>
+          <m:rPr>
+            <m:sty m:val="p"/>
+          </m:rPr>
           <m:t>]</m:t>
         </m:r>
       </m:oMath>
@@ -6741,9 +7013,15 @@
           <m:t>z</m:t>
         </m:r>
         <m:r>
+          <m:rPr>
+            <m:sty m:val="p"/>
+          </m:rPr>
           <m:t>=</m:t>
         </m:r>
         <m:r>
+          <m:rPr>
+            <m:sty m:val="p"/>
+          </m:rPr>
           <m:t>−</m:t>
         </m:r>
         <m:r>
@@ -6761,6 +7039,9 @@
           <m:t>p</m:t>
         </m:r>
         <m:r>
+          <m:rPr>
+            <m:sty m:val="p"/>
+          </m:rPr>
           <m:t>=</m:t>
         </m:r>
         <m:r>
@@ -6771,15 +7052,17 @@
         <w:t xml:space="preserve">). Further, coefficients in this model were almost identical to the coefficient for strict scoring, confirming the impression that these overextensions were relatively rare compared to the use of Spanish terms.</w:t>
       </w:r>
     </w:p>
+    <w:bookmarkEnd w:id="44"/>
+    <w:bookmarkEnd w:id="45"/>
+    <w:bookmarkEnd w:id="46"/>
+    <w:bookmarkStart w:id="53" w:name="study-3"/>
     <w:p>
       <w:pPr>
         <w:pStyle w:val="berschrift1"/>
       </w:pPr>
-      <w:bookmarkStart w:id="47" w:name="study-3"/>
       <w:r>
         <w:t xml:space="preserve">Study 3</w:t>
       </w:r>
-      <w:bookmarkEnd w:id="47"/>
     </w:p>
     <w:p>
       <w:pPr>
@@ -6789,25 +7072,23 @@
         <w:t xml:space="preserve">Noting the apparent strategy of language switching seen in Study 2, we designed Study 3 as its complement. Here, we tested children’s production and comprehension of Spanish color terms with a similar protocol to Study 2 but with a subset of chips representing prototypical colors for the Spanish color system.</w:t>
       </w:r>
     </w:p>
+    <w:bookmarkStart w:id="49" w:name="methods-2"/>
     <w:p>
       <w:pPr>
         <w:pStyle w:val="berschrift2"/>
       </w:pPr>
-      <w:bookmarkStart w:id="48" w:name="methods-2"/>
       <w:r>
         <w:t xml:space="preserve">Methods</w:t>
       </w:r>
-      <w:bookmarkEnd w:id="48"/>
-    </w:p>
+    </w:p>
+    <w:bookmarkStart w:id="47" w:name="participants-2"/>
     <w:p>
       <w:pPr>
         <w:pStyle w:val="berschrift3"/>
       </w:pPr>
-      <w:bookmarkStart w:id="49" w:name="participants-2"/>
       <w:r>
         <w:t xml:space="preserve">Participants.</w:t>
       </w:r>
-      <w:bookmarkEnd w:id="49"/>
     </w:p>
     <w:p>
       <w:pPr>
@@ -6817,15 +7098,15 @@
         <w:t xml:space="preserve">We recruited a separate sample of 46 children (16 boys) ages 5- to 11-years-old from the neighborhood of Bena Jema in Yarinacocha and from Bawanisho. Recruitment occurred either through interested parents or a local school. As in Study 2, we received consent from parents and, if in a school environment, teachers as well.</w:t>
       </w:r>
     </w:p>
+    <w:bookmarkEnd w:id="47"/>
+    <w:bookmarkStart w:id="48" w:name="materials-and-procedure-2"/>
     <w:p>
       <w:pPr>
         <w:pStyle w:val="berschrift3"/>
       </w:pPr>
-      <w:bookmarkStart w:id="50" w:name="materials-and-procedure-2"/>
       <w:r>
         <w:t xml:space="preserve">Materials and procedure.</w:t>
       </w:r>
-      <w:bookmarkEnd w:id="50"/>
     </w:p>
     <w:p>
       <w:pPr>
@@ -6839,6 +7120,7 @@
       </w:r>
       <w:r>
         <w:rPr>
+          <w:iCs/>
           <w:i/>
         </w:rPr>
         <w:t xml:space="preserve">yankon</w:t>
@@ -6854,6 +7136,7 @@
       </w:r>
       <w:r>
         <w:rPr>
+          <w:iCs/>
           <w:i/>
         </w:rPr>
         <w:t xml:space="preserve">azul</w:t>
@@ -6873,15 +7156,16 @@
         <w:t xml:space="preserve">As we found that many SK children in our sample were not very fluent in Spanish – despite receiving some school instruction in Spanish – the production and comprehension tasks were both conducted in SK, and Spanish was only used for color terms (i.e., Spanish color terms were embedded within otherwise SK sentences). In both tasks, a participant would sit at a table across from the experimenter with 11 color chips in front. As in Study 2, the production task was always performed prior to the comprehension task.</w:t>
       </w:r>
     </w:p>
+    <w:bookmarkEnd w:id="48"/>
+    <w:bookmarkEnd w:id="49"/>
+    <w:bookmarkStart w:id="51" w:name="production-task-1"/>
     <w:p>
       <w:pPr>
         <w:pStyle w:val="berschrift2"/>
       </w:pPr>
-      <w:bookmarkStart w:id="51" w:name="production-task-1"/>
       <w:r>
         <w:t xml:space="preserve">Production task</w:t>
       </w:r>
-      <w:bookmarkEnd w:id="51"/>
     </w:p>
     <w:p>
       <w:pPr>
@@ -6903,7 +7187,10 @@
         <w:t xml:space="preserve">”</w:t>
       </w:r>
       <w:r>
-        <w:t xml:space="preserve">. If the participant responded in SK, the experimenter would record their response but further ask:</w:t>
+        <w:t xml:space="preserve"> </w:t>
+      </w:r>
+      <w:r>
+        <w:t xml:space="preserve">If the participant responded in SK, the experimenter would record their response but further ask:</w:t>
       </w:r>
       <w:r>
         <w:t xml:space="preserve"> </w:t>
@@ -6918,7 +7205,10 @@
         <w:t xml:space="preserve">”</w:t>
       </w:r>
       <w:r>
-        <w:t xml:space="preserve">. If a participant responded with</w:t>
+        <w:t xml:space="preserve"> </w:t>
+      </w:r>
+      <w:r>
+        <w:t xml:space="preserve">If a participant responded with</w:t>
       </w:r>
       <w:r>
         <w:t xml:space="preserve"> </w:t>
@@ -6939,15 +7229,14 @@
         <w:t xml:space="preserve">to this prompt, the experimenter would not prompt any further and would move forward to the next chip. As a result, some responses lack Spanish-language BCTs and only consist of non-basic and/or SK color terms. In total, we collected production data for 11 color chips. For each chip, the data include either one response (when children provided a Spanish basic color term in the first trial) or two or three responses (when children’s initial responses were either non-basic and/or in SK).</w:t>
       </w:r>
     </w:p>
+    <w:bookmarkStart w:id="50" w:name="comprehension-task-1"/>
     <w:p>
       <w:pPr>
         <w:pStyle w:val="berschrift3"/>
       </w:pPr>
-      <w:bookmarkStart w:id="52" w:name="comprehension-task-1"/>
       <w:r>
         <w:t xml:space="preserve">Comprehension task.</w:t>
       </w:r>
-      <w:bookmarkEnd w:id="52"/>
     </w:p>
     <w:p>
       <w:pPr>
@@ -6958,6 +7247,7 @@
       </w:r>
       <w:r>
         <w:rPr>
+          <w:iCs/>
           <w:i/>
         </w:rPr>
         <w:t xml:space="preserve">color term</w:t>
@@ -7176,15 +7466,16 @@
         <w:t xml:space="preserve">(pink). Since each color term was best instantiated by a single color chip and lacked the ambiguity seen with certain SK color terms, we defined a correct response as choosing the single color chip that matched the word, in contrast to Study 2.</w:t>
       </w:r>
     </w:p>
+    <w:bookmarkEnd w:id="50"/>
+    <w:bookmarkEnd w:id="51"/>
+    <w:bookmarkStart w:id="52" w:name="results-and-discussion-2"/>
     <w:p>
       <w:pPr>
         <w:pStyle w:val="berschrift2"/>
       </w:pPr>
-      <w:bookmarkStart w:id="53" w:name="results-and-discussion-2"/>
       <w:r>
         <w:t xml:space="preserve">Results and Discussion</w:t>
       </w:r>
-      <w:bookmarkEnd w:id="53"/>
     </w:p>
     <w:p>
       <w:pPr>
@@ -7214,6 +7505,9 @@
           </m:e>
         </m:acc>
         <m:r>
+          <m:rPr>
+            <m:sty m:val="p"/>
+          </m:rPr>
           <m:t>=</m:t>
         </m:r>
         <m:r>
@@ -7228,18 +7522,27 @@
       </w:r>
       <m:oMath>
         <m:r>
+          <m:rPr>
+            <m:sty m:val="p"/>
+          </m:rPr>
           <m:t>[</m:t>
         </m:r>
         <m:r>
           <m:t>0.21</m:t>
         </m:r>
         <m:r>
+          <m:rPr>
+            <m:sty m:val="p"/>
+          </m:rPr>
           <m:t>,</m:t>
         </m:r>
         <m:r>
           <m:t>1.06</m:t>
         </m:r>
         <m:r>
+          <m:rPr>
+            <m:sty m:val="p"/>
+          </m:rPr>
           <m:t>]</m:t>
         </m:r>
       </m:oMath>
@@ -7254,6 +7557,9 @@
           <m:t>z</m:t>
         </m:r>
         <m:r>
+          <m:rPr>
+            <m:sty m:val="p"/>
+          </m:rPr>
           <m:t>=</m:t>
         </m:r>
         <m:r>
@@ -7271,6 +7577,9 @@
           <m:t>p</m:t>
         </m:r>
         <m:r>
+          <m:rPr>
+            <m:sty m:val="p"/>
+          </m:rPr>
           <m:t>=</m:t>
         </m:r>
         <m:r>
@@ -7292,6 +7601,9 @@
           </m:e>
         </m:acc>
         <m:r>
+          <m:rPr>
+            <m:sty m:val="p"/>
+          </m:rPr>
           <m:t>=</m:t>
         </m:r>
         <m:r>
@@ -7306,21 +7618,33 @@
       </w:r>
       <m:oMath>
         <m:r>
+          <m:rPr>
+            <m:sty m:val="p"/>
+          </m:rPr>
           <m:t>[</m:t>
         </m:r>
         <m:r>
+          <m:rPr>
+            <m:sty m:val="p"/>
+          </m:rPr>
           <m:t>−</m:t>
         </m:r>
         <m:r>
           <m:t>0.06</m:t>
         </m:r>
         <m:r>
+          <m:rPr>
+            <m:sty m:val="p"/>
+          </m:rPr>
           <m:t>,</m:t>
         </m:r>
         <m:r>
           <m:t>0.72</m:t>
         </m:r>
         <m:r>
+          <m:rPr>
+            <m:sty m:val="p"/>
+          </m:rPr>
           <m:t>]</m:t>
         </m:r>
       </m:oMath>
@@ -7335,6 +7659,9 @@
           <m:t>z</m:t>
         </m:r>
         <m:r>
+          <m:rPr>
+            <m:sty m:val="p"/>
+          </m:rPr>
           <m:t>=</m:t>
         </m:r>
         <m:r>
@@ -7352,6 +7679,9 @@
           <m:t>p</m:t>
         </m:r>
         <m:r>
+          <m:rPr>
+            <m:sty m:val="p"/>
+          </m:rPr>
           <m:t>=</m:t>
         </m:r>
         <m:r>
@@ -7380,6 +7710,7 @@
       </w:r>
       <w:r>
         <w:rPr>
+          <w:iCs/>
           <w:i/>
         </w:rPr>
         <w:t xml:space="preserve">Mdn</w:t>
@@ -7395,6 +7726,7 @@
       </w:r>
       <w:r>
         <w:rPr>
+          <w:iCs/>
           <w:i/>
         </w:rPr>
         <w:t xml:space="preserve">IQR</w:t>
@@ -7410,15 +7742,24 @@
           <m:t>t</m:t>
         </m:r>
         <m:r>
+          <m:rPr>
+            <m:sty m:val="p"/>
+          </m:rPr>
           <m:t>(</m:t>
         </m:r>
         <m:r>
           <m:t>44</m:t>
         </m:r>
         <m:r>
+          <m:rPr>
+            <m:sty m:val="p"/>
+          </m:rPr>
           <m:t>)</m:t>
         </m:r>
         <m:r>
+          <m:rPr>
+            <m:sty m:val="p"/>
+          </m:rPr>
           <m:t>=</m:t>
         </m:r>
         <m:r>
@@ -7436,6 +7777,9 @@
           <m:t>p</m:t>
         </m:r>
         <m:r>
+          <m:rPr>
+            <m:sty m:val="p"/>
+          </m:rPr>
           <m:t>=</m:t>
         </m:r>
         <m:r>
@@ -7450,15 +7794,24 @@
           <m:t>t</m:t>
         </m:r>
         <m:r>
+          <m:rPr>
+            <m:sty m:val="p"/>
+          </m:rPr>
           <m:t>(</m:t>
         </m:r>
         <m:r>
           <m:t>44</m:t>
         </m:r>
         <m:r>
+          <m:rPr>
+            <m:sty m:val="p"/>
+          </m:rPr>
           <m:t>)</m:t>
         </m:r>
         <m:r>
+          <m:rPr>
+            <m:sty m:val="p"/>
+          </m:rPr>
           <m:t>=</m:t>
         </m:r>
         <m:r>
@@ -7476,6 +7829,9 @@
           <m:t>p</m:t>
         </m:r>
         <m:r>
+          <m:rPr>
+            <m:sty m:val="p"/>
+          </m:rPr>
           <m:t>=</m:t>
         </m:r>
         <m:r>
@@ -7505,9 +7861,15 @@
           </m:e>
         </m:acc>
         <m:r>
+          <m:rPr>
+            <m:sty m:val="p"/>
+          </m:rPr>
           <m:t>=</m:t>
         </m:r>
         <m:r>
+          <m:rPr>
+            <m:sty m:val="p"/>
+          </m:rPr>
           <m:t>−</m:t>
         </m:r>
         <m:r>
@@ -7522,21 +7884,33 @@
       </w:r>
       <m:oMath>
         <m:r>
+          <m:rPr>
+            <m:sty m:val="p"/>
+          </m:rPr>
           <m:t>[</m:t>
         </m:r>
         <m:r>
+          <m:rPr>
+            <m:sty m:val="p"/>
+          </m:rPr>
           <m:t>−</m:t>
         </m:r>
         <m:r>
           <m:t>0.63</m:t>
         </m:r>
         <m:r>
+          <m:rPr>
+            <m:sty m:val="p"/>
+          </m:rPr>
           <m:t>,</m:t>
         </m:r>
         <m:r>
           <m:t>0.09</m:t>
         </m:r>
         <m:r>
+          <m:rPr>
+            <m:sty m:val="p"/>
+          </m:rPr>
           <m:t>]</m:t>
         </m:r>
       </m:oMath>
@@ -7551,9 +7925,15 @@
           <m:t>z</m:t>
         </m:r>
         <m:r>
+          <m:rPr>
+            <m:sty m:val="p"/>
+          </m:rPr>
           <m:t>=</m:t>
         </m:r>
         <m:r>
+          <m:rPr>
+            <m:sty m:val="p"/>
+          </m:rPr>
           <m:t>−</m:t>
         </m:r>
         <m:r>
@@ -7571,6 +7951,9 @@
           <m:t>p</m:t>
         </m:r>
         <m:r>
+          <m:rPr>
+            <m:sty m:val="p"/>
+          </m:rPr>
           <m:t>=</m:t>
         </m:r>
         <m:r>
@@ -7592,9 +7975,15 @@
           </m:e>
         </m:acc>
         <m:r>
+          <m:rPr>
+            <m:sty m:val="p"/>
+          </m:rPr>
           <m:t>=</m:t>
         </m:r>
         <m:r>
+          <m:rPr>
+            <m:sty m:val="p"/>
+          </m:rPr>
           <m:t>−</m:t>
         </m:r>
         <m:r>
@@ -7609,24 +7998,39 @@
       </w:r>
       <m:oMath>
         <m:r>
+          <m:rPr>
+            <m:sty m:val="p"/>
+          </m:rPr>
           <m:t>[</m:t>
         </m:r>
         <m:r>
+          <m:rPr>
+            <m:sty m:val="p"/>
+          </m:rPr>
           <m:t>−</m:t>
         </m:r>
         <m:r>
           <m:t>2.07</m:t>
         </m:r>
         <m:r>
+          <m:rPr>
+            <m:sty m:val="p"/>
+          </m:rPr>
           <m:t>,</m:t>
         </m:r>
         <m:r>
+          <m:rPr>
+            <m:sty m:val="p"/>
+          </m:rPr>
           <m:t>−</m:t>
         </m:r>
         <m:r>
           <m:t>0.92</m:t>
         </m:r>
         <m:r>
+          <m:rPr>
+            <m:sty m:val="p"/>
+          </m:rPr>
           <m:t>]</m:t>
         </m:r>
       </m:oMath>
@@ -7641,9 +8045,15 @@
           <m:t>z</m:t>
         </m:r>
         <m:r>
+          <m:rPr>
+            <m:sty m:val="p"/>
+          </m:rPr>
           <m:t>=</m:t>
         </m:r>
         <m:r>
+          <m:rPr>
+            <m:sty m:val="p"/>
+          </m:rPr>
           <m:t>−</m:t>
         </m:r>
         <m:r>
@@ -7661,6 +8071,9 @@
           <m:t>p</m:t>
         </m:r>
         <m:r>
+          <m:rPr>
+            <m:sty m:val="p"/>
+          </m:rPr>
           <m:t>&lt;</m:t>
         </m:r>
         <m:r>
@@ -7682,9 +8095,15 @@
           </m:e>
         </m:acc>
         <m:r>
+          <m:rPr>
+            <m:sty m:val="p"/>
+          </m:rPr>
           <m:t>=</m:t>
         </m:r>
         <m:r>
+          <m:rPr>
+            <m:sty m:val="p"/>
+          </m:rPr>
           <m:t>−</m:t>
         </m:r>
         <m:r>
@@ -7699,21 +8118,33 @@
       </w:r>
       <m:oMath>
         <m:r>
+          <m:rPr>
+            <m:sty m:val="p"/>
+          </m:rPr>
           <m:t>[</m:t>
         </m:r>
         <m:r>
+          <m:rPr>
+            <m:sty m:val="p"/>
+          </m:rPr>
           <m:t>−</m:t>
         </m:r>
         <m:r>
           <m:t>0.49</m:t>
         </m:r>
         <m:r>
+          <m:rPr>
+            <m:sty m:val="p"/>
+          </m:rPr>
           <m:t>,</m:t>
         </m:r>
         <m:r>
           <m:t>0.45</m:t>
         </m:r>
         <m:r>
+          <m:rPr>
+            <m:sty m:val="p"/>
+          </m:rPr>
           <m:t>]</m:t>
         </m:r>
       </m:oMath>
@@ -7728,9 +8159,15 @@
           <m:t>z</m:t>
         </m:r>
         <m:r>
+          <m:rPr>
+            <m:sty m:val="p"/>
+          </m:rPr>
           <m:t>=</m:t>
         </m:r>
         <m:r>
+          <m:rPr>
+            <m:sty m:val="p"/>
+          </m:rPr>
           <m:t>−</m:t>
         </m:r>
         <m:r>
@@ -7748,6 +8185,9 @@
           <m:t>p</m:t>
         </m:r>
         <m:r>
+          <m:rPr>
+            <m:sty m:val="p"/>
+          </m:rPr>
           <m:t>=</m:t>
         </m:r>
         <m:r>
@@ -7777,6 +8217,9 @@
           </m:e>
         </m:acc>
         <m:r>
+          <m:rPr>
+            <m:sty m:val="p"/>
+          </m:rPr>
           <m:t>=</m:t>
         </m:r>
         <m:r>
@@ -7791,21 +8234,33 @@
       </w:r>
       <m:oMath>
         <m:r>
+          <m:rPr>
+            <m:sty m:val="p"/>
+          </m:rPr>
           <m:t>[</m:t>
         </m:r>
         <m:r>
+          <m:rPr>
+            <m:sty m:val="p"/>
+          </m:rPr>
           <m:t>−</m:t>
         </m:r>
         <m:r>
           <m:t>0.09</m:t>
         </m:r>
         <m:r>
+          <m:rPr>
+            <m:sty m:val="p"/>
+          </m:rPr>
           <m:t>,</m:t>
         </m:r>
         <m:r>
           <m:t>0.58</m:t>
         </m:r>
         <m:r>
+          <m:rPr>
+            <m:sty m:val="p"/>
+          </m:rPr>
           <m:t>]</m:t>
         </m:r>
       </m:oMath>
@@ -7820,6 +8275,9 @@
           <m:t>z</m:t>
         </m:r>
         <m:r>
+          <m:rPr>
+            <m:sty m:val="p"/>
+          </m:rPr>
           <m:t>=</m:t>
         </m:r>
         <m:r>
@@ -7837,6 +8295,9 @@
           <m:t>p</m:t>
         </m:r>
         <m:r>
+          <m:rPr>
+            <m:sty m:val="p"/>
+          </m:rPr>
           <m:t>=</m:t>
         </m:r>
         <m:r>
@@ -7858,6 +8319,9 @@
           </m:e>
         </m:acc>
         <m:r>
+          <m:rPr>
+            <m:sty m:val="p"/>
+          </m:rPr>
           <m:t>=</m:t>
         </m:r>
         <m:r>
@@ -7872,18 +8336,27 @@
       </w:r>
       <m:oMath>
         <m:r>
+          <m:rPr>
+            <m:sty m:val="p"/>
+          </m:rPr>
           <m:t>[</m:t>
         </m:r>
         <m:r>
           <m:t>1.43</m:t>
         </m:r>
         <m:r>
+          <m:rPr>
+            <m:sty m:val="p"/>
+          </m:rPr>
           <m:t>,</m:t>
         </m:r>
         <m:r>
           <m:t>2.09</m:t>
         </m:r>
         <m:r>
+          <m:rPr>
+            <m:sty m:val="p"/>
+          </m:rPr>
           <m:t>]</m:t>
         </m:r>
       </m:oMath>
@@ -7898,6 +8371,9 @@
           <m:t>z</m:t>
         </m:r>
         <m:r>
+          <m:rPr>
+            <m:sty m:val="p"/>
+          </m:rPr>
           <m:t>=</m:t>
         </m:r>
         <m:r>
@@ -7915,6 +8391,9 @@
           <m:t>p</m:t>
         </m:r>
         <m:r>
+          <m:rPr>
+            <m:sty m:val="p"/>
+          </m:rPr>
           <m:t>&lt;</m:t>
         </m:r>
         <m:r>
@@ -7936,6 +8415,9 @@
           </m:e>
         </m:acc>
         <m:r>
+          <m:rPr>
+            <m:sty m:val="p"/>
+          </m:rPr>
           <m:t>=</m:t>
         </m:r>
         <m:r>
@@ -7950,18 +8432,27 @@
       </w:r>
       <m:oMath>
         <m:r>
+          <m:rPr>
+            <m:sty m:val="p"/>
+          </m:rPr>
           <m:t>[</m:t>
         </m:r>
         <m:r>
           <m:t>0.21</m:t>
         </m:r>
         <m:r>
+          <m:rPr>
+            <m:sty m:val="p"/>
+          </m:rPr>
           <m:t>,</m:t>
         </m:r>
         <m:r>
           <m:t>0.82</m:t>
         </m:r>
         <m:r>
+          <m:rPr>
+            <m:sty m:val="p"/>
+          </m:rPr>
           <m:t>]</m:t>
         </m:r>
       </m:oMath>
@@ -7976,6 +8467,9 @@
           <m:t>z</m:t>
         </m:r>
         <m:r>
+          <m:rPr>
+            <m:sty m:val="p"/>
+          </m:rPr>
           <m:t>=</m:t>
         </m:r>
         <m:r>
@@ -7993,6 +8487,9 @@
           <m:t>p</m:t>
         </m:r>
         <m:r>
+          <m:rPr>
+            <m:sty m:val="p"/>
+          </m:rPr>
           <m:t>=</m:t>
         </m:r>
         <m:r>
@@ -8014,15 +8511,16 @@
         <w:t xml:space="preserve">We speculate that early, informal Spanish language exposure can explain the discrepancies seen in Studies 2 and 3. With limited knowledge of Spanish color terms, children may spontaneously supplement their color term knowledge with Spanish terms during SK-language Study 2 but struggle to succeed in a more systematic evaluation in Study 3. More generally, we see children relying on a mixture of strategies to communicate colors even in the absence of mastery in either language.</w:t>
       </w:r>
     </w:p>
+    <w:bookmarkEnd w:id="52"/>
+    <w:bookmarkEnd w:id="53"/>
+    <w:bookmarkStart w:id="55" w:name="general-discussion"/>
     <w:p>
       <w:pPr>
         <w:pStyle w:val="berschrift1"/>
       </w:pPr>
-      <w:bookmarkStart w:id="54" w:name="general-discussion"/>
       <w:r>
         <w:t xml:space="preserve">General Discussion</w:t>
       </w:r>
-      <w:bookmarkEnd w:id="54"/>
     </w:p>
     <w:p>
       <w:pPr>
@@ -8035,7 +8533,7 @@
         <w:t xml:space="preserve"> </w:t>
       </w:r>
       <w:r>
-        <w:t xml:space="preserve">(e.g., Piantadosi et al., 2014; Fortier, Kellier, Fernández Flecha, &amp; Frank, n.d.)</w:t>
+        <w:t xml:space="preserve">(Fortier et al., under review; e.g., Piantadosi et al., 2014)</w:t>
       </w:r>
       <w:r>
         <w:t xml:space="preserve">.</w:t>
@@ -8120,7 +8618,7 @@
         <w:rPr>
           <w:rStyle w:val="Funotenzeichen"/>
         </w:rPr>
-        <w:footnoteReference w:id="55"/>
+        <w:footnoteReference w:id="54"/>
       </w:r>
     </w:p>
     <w:p>
@@ -8142,7 +8640,7 @@
         <w:t xml:space="preserve"> </w:t>
       </w:r>
       <w:r>
-        <w:t xml:space="preserve">(Frank et al., n.d., p. @clark2009)</w:t>
+        <w:t xml:space="preserve">Eve V. Clark (2009)</w:t>
       </w:r>
       <w:r>
         <w:t xml:space="preserve"> </w:t>
@@ -8172,7 +8670,7 @@
         <w:t xml:space="preserve"> </w:t>
       </w:r>
       <w:r>
-        <w:t xml:space="preserve">(Frank et al., n.d.)</w:t>
+        <w:t xml:space="preserve">(Michael C. Frank et al., in press)</w:t>
       </w:r>
       <w:r>
         <w:t xml:space="preserve">; there is less evidence for production-comprehension divides in middle childhood. One natural question is whether comprehension and production dissociated in earlier times when US English-learners similarly acquired colors late; unfortunately we do not know of data that could be used to evaluate this question.</w:t>
@@ -8234,18 +8732,18 @@
         <w:br w:type="page"/>
       </w:r>
     </w:p>
+    <w:bookmarkEnd w:id="55"/>
+    <w:bookmarkStart w:id="97" w:name="references"/>
     <w:p>
       <w:pPr>
         <w:pStyle w:val="berschrift1"/>
       </w:pPr>
-      <w:bookmarkStart w:id="56" w:name="references"/>
       <w:r>
         <w:t xml:space="preserve">References</w:t>
       </w:r>
-      <w:bookmarkEnd w:id="56"/>
-    </w:p>
-    <w:bookmarkStart w:id="97" w:name="refs"/>
-    <w:bookmarkStart w:id="57" w:name="ref-apicella2016"/>
+    </w:p>
+    <w:bookmarkStart w:id="96" w:name="refs"/>
+    <w:bookmarkStart w:id="56" w:name="ref-apicella2016"/>
     <w:p>
       <w:pPr>
         <w:pStyle w:val="Literaturverzeichnis"/>
@@ -8258,6 +8756,7 @@
       </w:r>
       <w:r>
         <w:rPr>
+          <w:iCs/>
           <w:i/>
         </w:rPr>
         <w:t xml:space="preserve">Current Opinion in Psychology</w:t>
@@ -8270,6 +8769,7 @@
       </w:r>
       <w:r>
         <w:rPr>
+          <w:iCs/>
           <w:i/>
         </w:rPr>
         <w:t xml:space="preserve">7</w:t>
@@ -8278,23 +8778,39 @@
         <w:t xml:space="preserve">, 92–97.</w:t>
       </w:r>
     </w:p>
+    <w:bookmarkEnd w:id="56"/>
+    <w:bookmarkStart w:id="57" w:name="ref-aragon2016"/>
+    <w:p>
+      <w:pPr>
+        <w:pStyle w:val="Literaturverzeichnis"/>
+      </w:pPr>
+      <w:r>
+        <w:t xml:space="preserve">Aragón, K. (2016).</w:t>
+      </w:r>
+      <w:r>
+        <w:t xml:space="preserve"> </w:t>
+      </w:r>
+      <w:r>
+        <w:rPr>
+          <w:iCs/>
+          <w:i/>
+        </w:rPr>
+        <w:t xml:space="preserve">Color language and color categorization</w:t>
+      </w:r>
+      <w:r>
+        <w:t xml:space="preserve"> </w:t>
+      </w:r>
+      <w:r>
+        <w:t xml:space="preserve">(G. Paulsen, M. Uusküla, &amp; J. Brindle, Eds.). Cambridge Scholars.</w:t>
+      </w:r>
+    </w:p>
     <w:bookmarkEnd w:id="57"/>
-    <w:bookmarkStart w:id="58" w:name="ref-aragon2016"/>
+    <w:bookmarkStart w:id="58" w:name="ref-bartlett1977"/>
     <w:p>
       <w:pPr>
         <w:pStyle w:val="Literaturverzeichnis"/>
       </w:pPr>
       <w:r>
-        <w:t xml:space="preserve">Aragón, K. (2016). Color language and color categorization. In G. Paulsen, M. Uusküla, &amp; J. Brindle (Eds.). Cambridge Scholars.</w:t>
-      </w:r>
-    </w:p>
-    <w:bookmarkEnd w:id="58"/>
-    <w:bookmarkStart w:id="59" w:name="ref-bartlett1977"/>
-    <w:p>
-      <w:pPr>
-        <w:pStyle w:val="Literaturverzeichnis"/>
-      </w:pPr>
-      <w:r>
         <w:t xml:space="preserve">Bartlett, E. J. (1977).</w:t>
       </w:r>
       <w:r>
@@ -8302,6 +8818,7 @@
       </w:r>
       <w:r>
         <w:rPr>
+          <w:iCs/>
           <w:i/>
         </w:rPr>
         <w:t xml:space="preserve">Semantic organization and reference: Acquisition of two aspects of the meaning of color terms</w:t>
@@ -8310,8 +8827,8 @@
         <w:t xml:space="preserve">. Biennial Meeting of the Society for Research in Child Development.</w:t>
       </w:r>
     </w:p>
-    <w:bookmarkEnd w:id="59"/>
-    <w:bookmarkStart w:id="60" w:name="ref-berlin1969"/>
+    <w:bookmarkEnd w:id="58"/>
+    <w:bookmarkStart w:id="59" w:name="ref-berlin1969"/>
     <w:p>
       <w:pPr>
         <w:pStyle w:val="Literaturverzeichnis"/>
@@ -8324,16 +8841,17 @@
       </w:r>
       <w:r>
         <w:rPr>
+          <w:iCs/>
           <w:i/>
         </w:rPr>
         <w:t xml:space="preserve">Basic color terms: Their universality and evolution</w:t>
       </w:r>
       <w:r>
-        <w:t xml:space="preserve">. Berkeley, CA: University of California Press.</w:t>
-      </w:r>
-    </w:p>
-    <w:bookmarkEnd w:id="60"/>
-    <w:bookmarkStart w:id="61" w:name="ref-bornstein1976"/>
+        <w:t xml:space="preserve">. University of California Press.</w:t>
+      </w:r>
+    </w:p>
+    <w:bookmarkEnd w:id="59"/>
+    <w:bookmarkStart w:id="60" w:name="ref-bornstein1976"/>
     <w:p>
       <w:pPr>
         <w:pStyle w:val="Literaturverzeichnis"/>
@@ -8346,6 +8864,7 @@
       </w:r>
       <w:r>
         <w:rPr>
+          <w:iCs/>
           <w:i/>
         </w:rPr>
         <w:t xml:space="preserve">Journal of Experimental Psychology: Human Perception and Performance</w:t>
@@ -8358,6 +8877,7 @@
       </w:r>
       <w:r>
         <w:rPr>
+          <w:iCs/>
           <w:i/>
         </w:rPr>
         <w:t xml:space="preserve">2</w:t>
@@ -8366,8 +8886,8 @@
         <w:t xml:space="preserve">(1), 115–129.</w:t>
       </w:r>
     </w:p>
-    <w:bookmarkEnd w:id="61"/>
-    <w:bookmarkStart w:id="62" w:name="ref-chater2010"/>
+    <w:bookmarkEnd w:id="60"/>
+    <w:bookmarkStart w:id="61" w:name="ref-chater2010"/>
     <w:p>
       <w:pPr>
         <w:pStyle w:val="Literaturverzeichnis"/>
@@ -8380,6 +8900,7 @@
       </w:r>
       <w:r>
         <w:rPr>
+          <w:iCs/>
           <w:i/>
         </w:rPr>
         <w:t xml:space="preserve">Cognitive Science</w:t>
@@ -8392,6 +8913,7 @@
       </w:r>
       <w:r>
         <w:rPr>
+          <w:iCs/>
           <w:i/>
         </w:rPr>
         <w:t xml:space="preserve">34</w:t>
@@ -8400,40 +8922,73 @@
         <w:t xml:space="preserve">(7), 1131–1157.</w:t>
       </w:r>
     </w:p>
+    <w:bookmarkEnd w:id="61"/>
+    <w:bookmarkStart w:id="62" w:name="ref-clark1973"/>
+    <w:p>
+      <w:pPr>
+        <w:pStyle w:val="Literaturverzeichnis"/>
+      </w:pPr>
+      <w:r>
+        <w:t xml:space="preserve">Clark, Eve V. (1973).</w:t>
+      </w:r>
+      <w:r>
+        <w:t xml:space="preserve"> </w:t>
+      </w:r>
+      <w:r>
+        <w:rPr>
+          <w:iCs/>
+          <w:i/>
+        </w:rPr>
+        <w:t xml:space="preserve">Cognitive development and acquisition of language</w:t>
+      </w:r>
+      <w:r>
+        <w:t xml:space="preserve"> </w:t>
+      </w:r>
+      <w:r>
+        <w:t xml:space="preserve">(pp. 65–110). Academic Press.</w:t>
+      </w:r>
+    </w:p>
     <w:bookmarkEnd w:id="62"/>
-    <w:bookmarkStart w:id="63" w:name="ref-clark1973"/>
+    <w:bookmarkStart w:id="63" w:name="ref-clark1987"/>
     <w:p>
       <w:pPr>
         <w:pStyle w:val="Literaturverzeichnis"/>
       </w:pPr>
       <w:r>
-        <w:t xml:space="preserve">Clark, E. V. (1973). Cognitive development and acquisition of language. In (pp. 65–110). Academic Press.</w:t>
+        <w:t xml:space="preserve">Clark, E. V. (1987).</w:t>
+      </w:r>
+      <w:r>
+        <w:t xml:space="preserve"> </w:t>
+      </w:r>
+      <w:r>
+        <w:rPr>
+          <w:iCs/>
+          <w:i/>
+        </w:rPr>
+        <w:t xml:space="preserve">Mechanisms of language acquisition</w:t>
+      </w:r>
+      <w:r>
+        <w:t xml:space="preserve"> </w:t>
+      </w:r>
+      <w:r>
+        <w:t xml:space="preserve">(B. MacWhinney, Ed.; pp. 1–33). Psychology Press.</w:t>
       </w:r>
     </w:p>
     <w:bookmarkEnd w:id="63"/>
-    <w:bookmarkStart w:id="64" w:name="ref-clark1987"/>
+    <w:bookmarkStart w:id="64" w:name="ref-clark2009"/>
     <w:p>
       <w:pPr>
         <w:pStyle w:val="Literaturverzeichnis"/>
       </w:pPr>
       <w:r>
-        <w:t xml:space="preserve">Clark, E. V. (1987). Mechanisms of language acquisition. In B. MacWhinney (Ed.) (pp. 1–33). Psychology Press.</w:t>
-      </w:r>
-    </w:p>
-    <w:bookmarkEnd w:id="64"/>
-    <w:bookmarkStart w:id="65" w:name="ref-clark2009"/>
-    <w:p>
-      <w:pPr>
-        <w:pStyle w:val="Literaturverzeichnis"/>
-      </w:pPr>
-      <w:r>
-        <w:t xml:space="preserve">Clark, E. V. (2009).</w:t>
+        <w:t xml:space="preserve">Clark, Eve V. (2009).</w:t>
       </w:r>
       <w:r>
         <w:t xml:space="preserve"> </w:t>
       </w:r>
       <w:r>
         <w:rPr>
+          <w:iCs/>
           <w:i/>
         </w:rPr>
         <w:t xml:space="preserve">First language acquisition</w:t>
@@ -8442,8 +8997,8 @@
         <w:t xml:space="preserve">. Cambridge University Press.</w:t>
       </w:r>
     </w:p>
-    <w:bookmarkEnd w:id="65"/>
-    <w:bookmarkStart w:id="66" w:name="ref-culbertson2012"/>
+    <w:bookmarkEnd w:id="64"/>
+    <w:bookmarkStart w:id="65" w:name="ref-culbertson2012"/>
     <w:p>
       <w:pPr>
         <w:pStyle w:val="Literaturverzeichnis"/>
@@ -8456,6 +9011,7 @@
       </w:r>
       <w:r>
         <w:rPr>
+          <w:iCs/>
           <w:i/>
         </w:rPr>
         <w:t xml:space="preserve">Cognition</w:t>
@@ -8468,6 +9024,7 @@
       </w:r>
       <w:r>
         <w:rPr>
+          <w:iCs/>
           <w:i/>
         </w:rPr>
         <w:t xml:space="preserve">122</w:t>
@@ -8476,8 +9033,8 @@
         <w:t xml:space="preserve">(3), 306–329.</w:t>
       </w:r>
     </w:p>
-    <w:bookmarkEnd w:id="66"/>
-    <w:bookmarkStart w:id="67" w:name="ref-dobson1978"/>
+    <w:bookmarkEnd w:id="65"/>
+    <w:bookmarkStart w:id="66" w:name="ref-dobson1978"/>
     <w:p>
       <w:pPr>
         <w:pStyle w:val="Literaturverzeichnis"/>
@@ -8490,6 +9047,7 @@
       </w:r>
       <w:r>
         <w:rPr>
+          <w:iCs/>
           <w:i/>
         </w:rPr>
         <w:t xml:space="preserve">Vision Research</w:t>
@@ -8502,6 +9060,7 @@
       </w:r>
       <w:r>
         <w:rPr>
+          <w:iCs/>
           <w:i/>
         </w:rPr>
         <w:t xml:space="preserve">18</w:t>
@@ -8510,20 +9069,30 @@
         <w:t xml:space="preserve">(11), 1469–1483.</w:t>
       </w:r>
     </w:p>
-    <w:bookmarkEnd w:id="67"/>
-    <w:bookmarkStart w:id="68" w:name="ref-everett2005"/>
+    <w:bookmarkEnd w:id="66"/>
+    <w:bookmarkStart w:id="67" w:name="ref-everett2005"/>
     <w:p>
       <w:pPr>
         <w:pStyle w:val="Literaturverzeichnis"/>
       </w:pPr>
       <w:r>
-        <w:t xml:space="preserve">Everett, D. L. (2005). Cultural constraints on grammar and cognition in pirahã another look at the design features of human language.</w:t>
+        <w:t xml:space="preserve">Everett, D. L. (2005). Cultural constraints on grammar and cognition in pirah</w:t>
+      </w:r>
+      <w:r>
+        <w:t xml:space="preserve">ã</w:t>
+      </w:r>
+      <w:r>
+        <w:t xml:space="preserve"> </w:t>
+      </w:r>
+      <w:r>
+        <w:t xml:space="preserve">another look at the design features of human language.</w:t>
       </w:r>
       <w:r>
         <w:t xml:space="preserve"> </w:t>
       </w:r>
       <w:r>
         <w:rPr>
+          <w:iCs/>
           <w:i/>
         </w:rPr>
         <w:t xml:space="preserve">Current Anthropology</w:t>
@@ -8536,6 +9105,7 @@
       </w:r>
       <w:r>
         <w:rPr>
+          <w:iCs/>
           <w:i/>
         </w:rPr>
         <w:t xml:space="preserve">46</w:t>
@@ -8544,40 +9114,54 @@
         <w:t xml:space="preserve">(4), 621–646.</w:t>
       </w:r>
     </w:p>
+    <w:bookmarkEnd w:id="67"/>
+    <w:bookmarkStart w:id="68" w:name="ref-fortierunderreview"/>
+    <w:p>
+      <w:pPr>
+        <w:pStyle w:val="Literaturverzeichnis"/>
+      </w:pPr>
+      <w:r>
+        <w:t xml:space="preserve">Fortier, M., Kellier, D., Fernández Flecha, M., &amp; Frank, M. C. (under review).</w:t>
+      </w:r>
+      <w:r>
+        <w:t xml:space="preserve"> </w:t>
+      </w:r>
+      <w:r>
+        <w:rPr>
+          <w:iCs/>
+          <w:i/>
+        </w:rPr>
+        <w:t xml:space="preserve">Ad-hoc pragmatic implicatures among shipibo-konibo children in the peruvian amazon</w:t>
+      </w:r>
+      <w:r>
+        <w:t xml:space="preserve">.</w:t>
+      </w:r>
+    </w:p>
     <w:bookmarkEnd w:id="68"/>
-    <w:bookmarkStart w:id="69" w:name="ref-fortierunderreview"/>
+    <w:bookmarkStart w:id="69" w:name="ref-frank2020"/>
     <w:p>
       <w:pPr>
         <w:pStyle w:val="Literaturverzeichnis"/>
       </w:pPr>
       <w:r>
-        <w:t xml:space="preserve">Fortier, M., Kellier, D., Fernández Flecha, M., &amp; Frank, M. C. (n.d.). Ad-hoc pragmatic implicatures among shipibo-konibo children in the peruvian amazon.</w:t>
-      </w:r>
-    </w:p>
-    <w:bookmarkEnd w:id="69"/>
-    <w:bookmarkStart w:id="70" w:name="ref-frank2020"/>
-    <w:p>
-      <w:pPr>
-        <w:pStyle w:val="Literaturverzeichnis"/>
-      </w:pPr>
-      <w:r>
-        <w:t xml:space="preserve">Frank, M. C., Braginsky, M., Yurovsky, D., &amp; Marchman, V. A. (n.d.).</w:t>
+        <w:t xml:space="preserve">Frank, Michael C., Braginsky, M., Yurovsky, D., &amp; Marchman, V. A. (in press).</w:t>
       </w:r>
       <w:r>
         <w:t xml:space="preserve"> </w:t>
       </w:r>
       <w:r>
         <w:rPr>
+          <w:iCs/>
           <w:i/>
         </w:rPr>
         <w:t xml:space="preserve">Variability and consistency in early language learning: The wordbank project</w:t>
       </w:r>
       <w:r>
-        <w:t xml:space="preserve">. Cambridge, MA: MIT Press.</w:t>
-      </w:r>
-    </w:p>
-    <w:bookmarkEnd w:id="70"/>
-    <w:bookmarkStart w:id="71" w:name="ref-frank2014"/>
+        <w:t xml:space="preserve">. MIT Press.</w:t>
+      </w:r>
+    </w:p>
+    <w:bookmarkEnd w:id="69"/>
+    <w:bookmarkStart w:id="70" w:name="ref-frank2014"/>
     <w:p>
       <w:pPr>
         <w:pStyle w:val="Literaturverzeichnis"/>
@@ -8590,6 +9174,7 @@
       </w:r>
       <w:r>
         <w:rPr>
+          <w:iCs/>
           <w:i/>
         </w:rPr>
         <w:t xml:space="preserve">Cognitive Psychology</w:t>
@@ -8602,6 +9187,7 @@
       </w:r>
       <w:r>
         <w:rPr>
+          <w:iCs/>
           <w:i/>
         </w:rPr>
         <w:t xml:space="preserve">75</w:t>
@@ -8610,8 +9196,8 @@
         <w:t xml:space="preserve">, 80–96.</w:t>
       </w:r>
     </w:p>
-    <w:bookmarkEnd w:id="71"/>
-    <w:bookmarkStart w:id="72" w:name="ref-franklin2005"/>
+    <w:bookmarkEnd w:id="70"/>
+    <w:bookmarkStart w:id="71" w:name="ref-franklin2005"/>
     <w:p>
       <w:pPr>
         <w:pStyle w:val="Literaturverzeichnis"/>
@@ -8624,6 +9210,7 @@
       </w:r>
       <w:r>
         <w:rPr>
+          <w:iCs/>
           <w:i/>
         </w:rPr>
         <w:t xml:space="preserve">Journal of Experimental Child Psychology</w:t>
@@ -8636,6 +9223,7 @@
       </w:r>
       <w:r>
         <w:rPr>
+          <w:iCs/>
           <w:i/>
         </w:rPr>
         <w:t xml:space="preserve">91</w:t>
@@ -8644,20 +9232,21 @@
         <w:t xml:space="preserve">(3), 227–248.</w:t>
       </w:r>
     </w:p>
-    <w:bookmarkEnd w:id="72"/>
-    <w:bookmarkStart w:id="73" w:name="ref-gibson2017"/>
+    <w:bookmarkEnd w:id="71"/>
+    <w:bookmarkStart w:id="72" w:name="ref-gibson2017"/>
     <w:p>
       <w:pPr>
         <w:pStyle w:val="Literaturverzeichnis"/>
       </w:pPr>
       <w:r>
-        <w:t xml:space="preserve">Gibson, E., Futrell, R., Jara-Ettinger, J., Mahowald, K., Bergen, L., Ratnasingam, S., … Conway, B. (2017). Color naming across languages reflects color use.</w:t>
+        <w:t xml:space="preserve">Gibson, E., Futrell, R., Jara-Ettinger, J., Mahowald, K., Bergen, L., Ratnasingam, S., Gibson, M., Piantadosi, S. T., &amp; Conway, B. (2017). Color naming across languages reflects color use.</w:t>
       </w:r>
       <w:r>
         <w:t xml:space="preserve"> </w:t>
       </w:r>
       <w:r>
         <w:rPr>
+          <w:iCs/>
           <w:i/>
         </w:rPr>
         <w:t xml:space="preserve">Proceedings of the National Academy of Sciences</w:t>
@@ -8670,6 +9259,7 @@
       </w:r>
       <w:r>
         <w:rPr>
+          <w:iCs/>
           <w:i/>
         </w:rPr>
         <w:t xml:space="preserve">114</w:t>
@@ -8678,8 +9268,8 @@
         <w:t xml:space="preserve">(40), 10785–10790.</w:t>
       </w:r>
     </w:p>
-    <w:bookmarkEnd w:id="73"/>
-    <w:bookmarkStart w:id="74" w:name="ref-bornstein1985"/>
+    <w:bookmarkEnd w:id="72"/>
+    <w:bookmarkStart w:id="73" w:name="ref-bornstein1985"/>
     <w:p>
       <w:pPr>
         <w:pStyle w:val="Literaturverzeichnis"/>
@@ -8692,6 +9282,7 @@
       </w:r>
       <w:r>
         <w:rPr>
+          <w:iCs/>
           <w:i/>
         </w:rPr>
         <w:t xml:space="preserve">Brain and Language</w:t>
@@ -8704,6 +9295,7 @@
       </w:r>
       <w:r>
         <w:rPr>
+          <w:iCs/>
           <w:i/>
         </w:rPr>
         <w:t xml:space="preserve">26</w:t>
@@ -8712,8 +9304,8 @@
         <w:t xml:space="preserve">(1), 72–93.</w:t>
       </w:r>
     </w:p>
-    <w:bookmarkEnd w:id="74"/>
-    <w:bookmarkStart w:id="75" w:name="ref-henrich2010"/>
+    <w:bookmarkEnd w:id="73"/>
+    <w:bookmarkStart w:id="74" w:name="ref-henrich2010"/>
     <w:p>
       <w:pPr>
         <w:pStyle w:val="Literaturverzeichnis"/>
@@ -8726,6 +9318,7 @@
       </w:r>
       <w:r>
         <w:rPr>
+          <w:iCs/>
           <w:i/>
         </w:rPr>
         <w:t xml:space="preserve">Behavioral and Brain Sciences</w:t>
@@ -8738,6 +9331,7 @@
       </w:r>
       <w:r>
         <w:rPr>
+          <w:iCs/>
           <w:i/>
         </w:rPr>
         <w:t xml:space="preserve">33</w:t>
@@ -8746,8 +9340,8 @@
         <w:t xml:space="preserve">(2-3), 61–83.</w:t>
       </w:r>
     </w:p>
-    <w:bookmarkEnd w:id="75"/>
-    <w:bookmarkStart w:id="76" w:name="ref-berlin2009"/>
+    <w:bookmarkEnd w:id="74"/>
+    <w:bookmarkStart w:id="75" w:name="ref-berlin2009"/>
     <w:p>
       <w:pPr>
         <w:pStyle w:val="Literaturverzeichnis"/>
@@ -8760,16 +9354,17 @@
       </w:r>
       <w:r>
         <w:rPr>
+          <w:iCs/>
           <w:i/>
         </w:rPr>
         <w:t xml:space="preserve">The world color survey</w:t>
       </w:r>
       <w:r>
-        <w:t xml:space="preserve">. Stanford, CA: Center for the Study of Language; Information.</w:t>
-      </w:r>
-    </w:p>
-    <w:bookmarkEnd w:id="76"/>
-    <w:bookmarkStart w:id="77" w:name="ref-kristol1980"/>
+        <w:t xml:space="preserve">. Center for the Study of Language; Information.</w:t>
+      </w:r>
+    </w:p>
+    <w:bookmarkEnd w:id="75"/>
+    <w:bookmarkStart w:id="76" w:name="ref-kristol1980"/>
     <w:p>
       <w:pPr>
         <w:pStyle w:val="Literaturverzeichnis"/>
@@ -8782,6 +9377,7 @@
       </w:r>
       <w:r>
         <w:rPr>
+          <w:iCs/>
           <w:i/>
         </w:rPr>
         <w:t xml:space="preserve">Language</w:t>
@@ -8794,6 +9390,7 @@
       </w:r>
       <w:r>
         <w:rPr>
+          <w:iCs/>
           <w:i/>
         </w:rPr>
         <w:t xml:space="preserve">56</w:t>
@@ -8802,8 +9399,8 @@
         <w:t xml:space="preserve">(1), 137–145.</w:t>
       </w:r>
     </w:p>
-    <w:bookmarkEnd w:id="77"/>
-    <w:bookmarkStart w:id="78" w:name="ref-lathrap1970"/>
+    <w:bookmarkEnd w:id="76"/>
+    <w:bookmarkStart w:id="77" w:name="ref-lathrap1970"/>
     <w:p>
       <w:pPr>
         <w:pStyle w:val="Literaturverzeichnis"/>
@@ -8816,6 +9413,7 @@
       </w:r>
       <w:r>
         <w:rPr>
+          <w:iCs/>
           <w:i/>
         </w:rPr>
         <w:t xml:space="preserve">The upper amazon</w:t>
@@ -8824,8 +9422,8 @@
         <w:t xml:space="preserve">. Thames; Hudson.</w:t>
       </w:r>
     </w:p>
-    <w:bookmarkEnd w:id="78"/>
-    <w:bookmarkStart w:id="79" w:name="ref-levinson2000"/>
+    <w:bookmarkEnd w:id="77"/>
+    <w:bookmarkStart w:id="78" w:name="ref-levinson2000"/>
     <w:p>
       <w:pPr>
         <w:pStyle w:val="Literaturverzeichnis"/>
@@ -8838,6 +9436,7 @@
       </w:r>
       <w:r>
         <w:rPr>
+          <w:iCs/>
           <w:i/>
         </w:rPr>
         <w:t xml:space="preserve">Journal of Linguistic Anthropology</w:t>
@@ -8850,6 +9449,7 @@
       </w:r>
       <w:r>
         <w:rPr>
+          <w:iCs/>
           <w:i/>
         </w:rPr>
         <w:t xml:space="preserve">10</w:t>
@@ -8858,20 +9458,21 @@
         <w:t xml:space="preserve">(1), 3–55.</w:t>
       </w:r>
     </w:p>
-    <w:bookmarkEnd w:id="79"/>
-    <w:bookmarkStart w:id="80" w:name="ref-lillo2018"/>
+    <w:bookmarkEnd w:id="78"/>
+    <w:bookmarkStart w:id="79" w:name="ref-lillo2018"/>
     <w:p>
       <w:pPr>
         <w:pStyle w:val="Literaturverzeichnis"/>
       </w:pPr>
       <w:r>
-        <w:t xml:space="preserve">Lillo, J., González-Perilli, F., Prado-León, L., Melnikova, A., Álvaro, L., Collado, J. A., &amp; Moreira, H. (2018). Basic color terms (bcts) and categories (bccs) in three dialects of the spanish language: Interaction between cultural and universal factors.</w:t>
+        <w:t xml:space="preserve">Lillo, J., González-Perilli, F., Prado-León, L., Melnikova, A., Álvaro, L., Collado, J. A., &amp; Moreira, H. (2018). Basic color terms (BCTs) and categories (BCCs) in three dialects of the spanish language: Interaction between cultural and universal factors.</w:t>
       </w:r>
       <w:r>
         <w:t xml:space="preserve"> </w:t>
       </w:r>
       <w:r>
         <w:rPr>
+          <w:iCs/>
           <w:i/>
         </w:rPr>
         <w:t xml:space="preserve">Frontiers in Psychology</w:t>
@@ -8884,6 +9485,7 @@
       </w:r>
       <w:r>
         <w:rPr>
+          <w:iCs/>
           <w:i/>
         </w:rPr>
         <w:t xml:space="preserve">9</w:t>
@@ -8892,20 +9494,21 @@
         <w:t xml:space="preserve">.</w:t>
       </w:r>
     </w:p>
-    <w:bookmarkEnd w:id="80"/>
-    <w:bookmarkStart w:id="81" w:name="ref-R-robustbase"/>
+    <w:bookmarkEnd w:id="79"/>
+    <w:bookmarkStart w:id="80" w:name="ref-R-robustbase"/>
     <w:p>
       <w:pPr>
         <w:pStyle w:val="Literaturverzeichnis"/>
       </w:pPr>
       <w:r>
-        <w:t xml:space="preserve">Maechler, M., Rousseeuw, P., Croux, C., Todorov, V., Ruckstuhl, A., Salibian-Barrera, M., … Anna di Palma, M. (2020).</w:t>
+        <w:t xml:space="preserve">Maechler, M., Rousseeuw, P., Croux, C., Todorov, V., Ruckstuhl, A., Salibian-Barrera, M., Verbeke, T., Koller, M., Conceicao, E. L. T., &amp; Anna di Palma, M. (2020).</w:t>
       </w:r>
       <w:r>
         <w:t xml:space="preserve"> </w:t>
       </w:r>
       <w:r>
         <w:rPr>
+          <w:iCs/>
           <w:i/>
         </w:rPr>
         <w:t xml:space="preserve">Robustbase: Basic robust statistics</w:t>
@@ -8917,23 +9520,37 @@
         <w:t xml:space="preserve">(R package version 0.93-6).</w:t>
       </w:r>
     </w:p>
-    <w:bookmarkEnd w:id="81"/>
-    <w:bookmarkStart w:id="82" w:name="ref-monroy1989"/>
+    <w:bookmarkEnd w:id="80"/>
+    <w:bookmarkStart w:id="81" w:name="ref-monroy1989"/>
     <w:p>
       <w:pPr>
         <w:pStyle w:val="Literaturverzeichnis"/>
       </w:pPr>
       <w:r>
-        <w:t xml:space="preserve">Monroy, M., &amp; Custodio, S. (1989). Algunos usos de los terminos del color en el español de colombia.</w:t>
+        <w:t xml:space="preserve">Monroy, M., &amp; Custodio, S. (1989). Algunos usos de los terminos del color en el espa</w:t>
+      </w:r>
+      <w:r>
+        <w:t xml:space="preserve">ñ</w:t>
+      </w:r>
+      <w:r>
+        <w:t xml:space="preserve">ol de colombia.</w:t>
       </w:r>
       <w:r>
         <w:t xml:space="preserve"> </w:t>
       </w:r>
       <w:r>
         <w:rPr>
+          <w:iCs/>
           <w:i/>
         </w:rPr>
-        <w:t xml:space="preserve">Thesaurus; Bogotà</w:t>
+        <w:t xml:space="preserve">Thesaurus; Bogot</w:t>
+      </w:r>
+      <w:r>
+        <w:rPr>
+          <w:iCs/>
+          <w:i/>
+        </w:rPr>
+        <w:t xml:space="preserve">à</w:t>
       </w:r>
       <w:r>
         <w:t xml:space="preserve">,</w:t>
@@ -8943,6 +9560,7 @@
       </w:r>
       <w:r>
         <w:rPr>
+          <w:iCs/>
           <w:i/>
         </w:rPr>
         <w:t xml:space="preserve">44</w:t>
@@ -8951,8 +9569,8 @@
         <w:t xml:space="preserve">(2), 441.</w:t>
       </w:r>
     </w:p>
-    <w:bookmarkEnd w:id="82"/>
-    <w:bookmarkStart w:id="83" w:name="ref-morin1973"/>
+    <w:bookmarkEnd w:id="81"/>
+    <w:bookmarkStart w:id="82" w:name="ref-morin1973"/>
     <w:p>
       <w:pPr>
         <w:pStyle w:val="Literaturverzeichnis"/>
@@ -8965,16 +9583,26 @@
       </w:r>
       <w:r>
         <w:rPr>
+          <w:iCs/>
           <w:i/>
         </w:rPr>
         <w:t xml:space="preserve">Le paradigme perdu: La nature humaine</w:t>
       </w:r>
       <w:r>
-        <w:t xml:space="preserve">. Éditions du Seuil.</w:t>
-      </w:r>
-    </w:p>
-    <w:bookmarkEnd w:id="83"/>
-    <w:bookmarkStart w:id="84" w:name="ref-myslin2015"/>
+        <w:t xml:space="preserve">.</w:t>
+      </w:r>
+      <w:r>
+        <w:t xml:space="preserve"> </w:t>
+      </w:r>
+      <w:r>
+        <w:t xml:space="preserve">É</w:t>
+      </w:r>
+      <w:r>
+        <w:t xml:space="preserve">ditions du Seuil.</w:t>
+      </w:r>
+    </w:p>
+    <w:bookmarkEnd w:id="82"/>
+    <w:bookmarkStart w:id="83" w:name="ref-myslin2015"/>
     <w:p>
       <w:pPr>
         <w:pStyle w:val="Literaturverzeichnis"/>
@@ -8987,6 +9615,7 @@
       </w:r>
       <w:r>
         <w:rPr>
+          <w:iCs/>
           <w:i/>
         </w:rPr>
         <w:t xml:space="preserve">Language</w:t>
@@ -8999,6 +9628,7 @@
       </w:r>
       <w:r>
         <w:rPr>
+          <w:iCs/>
           <w:i/>
         </w:rPr>
         <w:t xml:space="preserve">91</w:t>
@@ -9007,8 +9637,8 @@
         <w:t xml:space="preserve">(4), 871–905.</w:t>
       </w:r>
     </w:p>
-    <w:bookmarkEnd w:id="84"/>
-    <w:bookmarkStart w:id="85" w:name="ref-nielson2017"/>
+    <w:bookmarkEnd w:id="83"/>
+    <w:bookmarkStart w:id="84" w:name="ref-nielson2017"/>
     <w:p>
       <w:pPr>
         <w:pStyle w:val="Literaturverzeichnis"/>
@@ -9021,6 +9651,7 @@
       </w:r>
       <w:r>
         <w:rPr>
+          <w:iCs/>
           <w:i/>
         </w:rPr>
         <w:t xml:space="preserve">Journal of Experimental Child Psychology</w:t>
@@ -9033,6 +9664,7 @@
       </w:r>
       <w:r>
         <w:rPr>
+          <w:iCs/>
           <w:i/>
         </w:rPr>
         <w:t xml:space="preserve">162</w:t>
@@ -9041,8 +9673,8 @@
         <w:t xml:space="preserve">, 31–38.</w:t>
       </w:r>
     </w:p>
-    <w:bookmarkEnd w:id="85"/>
-    <w:bookmarkStart w:id="86" w:name="ref-piantadosi2014"/>
+    <w:bookmarkEnd w:id="84"/>
+    <w:bookmarkStart w:id="85" w:name="ref-piantadosi2014"/>
     <w:p>
       <w:pPr>
         <w:pStyle w:val="Literaturverzeichnis"/>
@@ -9055,6 +9687,7 @@
       </w:r>
       <w:r>
         <w:rPr>
+          <w:iCs/>
           <w:i/>
         </w:rPr>
         <w:t xml:space="preserve">Developmental Science</w:t>
@@ -9067,6 +9700,7 @@
       </w:r>
       <w:r>
         <w:rPr>
+          <w:iCs/>
           <w:i/>
         </w:rPr>
         <w:t xml:space="preserve">17</w:t>
@@ -9075,8 +9709,8 @@
         <w:t xml:space="preserve">(4), 553–563.</w:t>
       </w:r>
     </w:p>
-    <w:bookmarkEnd w:id="86"/>
-    <w:bookmarkStart w:id="87" w:name="ref-regier2007"/>
+    <w:bookmarkEnd w:id="85"/>
+    <w:bookmarkStart w:id="86" w:name="ref-regier2007"/>
     <w:p>
       <w:pPr>
         <w:pStyle w:val="Literaturverzeichnis"/>
@@ -9089,6 +9723,7 @@
       </w:r>
       <w:r>
         <w:rPr>
+          <w:iCs/>
           <w:i/>
         </w:rPr>
         <w:t xml:space="preserve">Proceedings of the National Academy of Sciences</w:t>
@@ -9101,6 +9736,7 @@
       </w:r>
       <w:r>
         <w:rPr>
+          <w:iCs/>
           <w:i/>
         </w:rPr>
         <w:t xml:space="preserve">104</w:t>
@@ -9109,8 +9745,8 @@
         <w:t xml:space="preserve">(4), 1436–1441.</w:t>
       </w:r>
     </w:p>
-    <w:bookmarkEnd w:id="87"/>
-    <w:bookmarkStart w:id="88" w:name="ref-sandhofer1999"/>
+    <w:bookmarkEnd w:id="86"/>
+    <w:bookmarkStart w:id="87" w:name="ref-sandhofer1999"/>
     <w:p>
       <w:pPr>
         <w:pStyle w:val="Literaturverzeichnis"/>
@@ -9123,6 +9759,7 @@
       </w:r>
       <w:r>
         <w:rPr>
+          <w:iCs/>
           <w:i/>
         </w:rPr>
         <w:t xml:space="preserve">Developmental Psychology</w:t>
@@ -9135,6 +9772,7 @@
       </w:r>
       <w:r>
         <w:rPr>
+          <w:iCs/>
           <w:i/>
         </w:rPr>
         <w:t xml:space="preserve">35</w:t>
@@ -9143,8 +9781,8 @@
         <w:t xml:space="preserve">(3), 668–679.</w:t>
       </w:r>
     </w:p>
-    <w:bookmarkEnd w:id="88"/>
-    <w:bookmarkStart w:id="89" w:name="ref-sedivy2003"/>
+    <w:bookmarkEnd w:id="87"/>
+    <w:bookmarkStart w:id="88" w:name="ref-sedivy2003"/>
     <w:p>
       <w:pPr>
         <w:pStyle w:val="Literaturverzeichnis"/>
@@ -9157,6 +9795,7 @@
       </w:r>
       <w:r>
         <w:rPr>
+          <w:iCs/>
           <w:i/>
         </w:rPr>
         <w:t xml:space="preserve">Journal of Psycholinguistic Research</w:t>
@@ -9169,6 +9808,7 @@
       </w:r>
       <w:r>
         <w:rPr>
+          <w:iCs/>
           <w:i/>
         </w:rPr>
         <w:t xml:space="preserve">32</w:t>
@@ -9177,8 +9817,8 @@
         <w:t xml:space="preserve">(1), 3–23.</w:t>
       </w:r>
     </w:p>
-    <w:bookmarkEnd w:id="89"/>
-    <w:bookmarkStart w:id="90" w:name="ref-stclair2016"/>
+    <w:bookmarkEnd w:id="88"/>
+    <w:bookmarkStart w:id="89" w:name="ref-stclair2016"/>
     <w:p>
       <w:pPr>
         <w:pStyle w:val="Literaturverzeichnis"/>
@@ -9191,6 +9831,7 @@
       </w:r>
       <w:r>
         <w:rPr>
+          <w:iCs/>
           <w:i/>
         </w:rPr>
         <w:t xml:space="preserve">The secret lives of colour</w:t>
@@ -9199,8 +9840,8 @@
         <w:t xml:space="preserve">. John Murray.</w:t>
       </w:r>
     </w:p>
-    <w:bookmarkEnd w:id="90"/>
-    <w:bookmarkStart w:id="91" w:name="ref-surralles2016"/>
+    <w:bookmarkEnd w:id="89"/>
+    <w:bookmarkStart w:id="90" w:name="ref-surralles2016"/>
     <w:p>
       <w:pPr>
         <w:pStyle w:val="Literaturverzeichnis"/>
@@ -9213,6 +9854,7 @@
       </w:r>
       <w:r>
         <w:rPr>
+          <w:iCs/>
           <w:i/>
         </w:rPr>
         <w:t xml:space="preserve">Journal of the Royal Anthropological Institute</w:t>
@@ -9225,6 +9867,7 @@
       </w:r>
       <w:r>
         <w:rPr>
+          <w:iCs/>
           <w:i/>
         </w:rPr>
         <w:t xml:space="preserve">22</w:t>
@@ -9233,8 +9876,8 @@
         <w:t xml:space="preserve">(4), 962–979.</w:t>
       </w:r>
     </w:p>
-    <w:bookmarkEnd w:id="91"/>
-    <w:bookmarkStart w:id="92" w:name="ref-tournon2002"/>
+    <w:bookmarkEnd w:id="90"/>
+    <w:bookmarkStart w:id="91" w:name="ref-tournon2002"/>
     <w:p>
       <w:pPr>
         <w:pStyle w:val="Literaturverzeichnis"/>
@@ -9247,6 +9890,7 @@
       </w:r>
       <w:r>
         <w:rPr>
+          <w:iCs/>
           <w:i/>
         </w:rPr>
         <w:t xml:space="preserve">La merma magica: Vida e historia de los shipibo-conibo del ucayali</w:t>
@@ -9255,8 +9899,8 @@
         <w:t xml:space="preserve">. Centro Amazonico de Antropologia Yaplicacion.</w:t>
       </w:r>
     </w:p>
-    <w:bookmarkEnd w:id="92"/>
-    <w:bookmarkStart w:id="93" w:name="ref-wagner2013"/>
+    <w:bookmarkEnd w:id="91"/>
+    <w:bookmarkStart w:id="92" w:name="ref-wagner2013"/>
     <w:p>
       <w:pPr>
         <w:pStyle w:val="Literaturverzeichnis"/>
@@ -9269,6 +9913,7 @@
       </w:r>
       <w:r>
         <w:rPr>
+          <w:iCs/>
           <w:i/>
         </w:rPr>
         <w:t xml:space="preserve">Cognition</w:t>
@@ -9281,6 +9926,7 @@
       </w:r>
       <w:r>
         <w:rPr>
+          <w:iCs/>
           <w:i/>
         </w:rPr>
         <w:t xml:space="preserve">127</w:t>
@@ -9289,8 +9935,8 @@
         <w:t xml:space="preserve">, 307–317.</w:t>
       </w:r>
     </w:p>
-    <w:bookmarkEnd w:id="93"/>
-    <w:bookmarkStart w:id="94" w:name="ref-wagner2018"/>
+    <w:bookmarkEnd w:id="92"/>
+    <w:bookmarkStart w:id="93" w:name="ref-wagner2018"/>
     <w:p>
       <w:pPr>
         <w:pStyle w:val="Literaturverzeichnis"/>
@@ -9303,6 +9949,7 @@
       </w:r>
       <w:r>
         <w:rPr>
+          <w:iCs/>
           <w:i/>
         </w:rPr>
         <w:t xml:space="preserve">Language Learning and Development</w:t>
@@ -9315,6 +9962,7 @@
       </w:r>
       <w:r>
         <w:rPr>
+          <w:iCs/>
           <w:i/>
         </w:rPr>
         <w:t xml:space="preserve">14</w:t>
@@ -9323,30 +9971,31 @@
         <w:t xml:space="preserve">(4), 241–261.</w:t>
       </w:r>
     </w:p>
-    <w:bookmarkEnd w:id="94"/>
-    <w:bookmarkStart w:id="95" w:name="ref-yurovsky2015"/>
+    <w:bookmarkEnd w:id="93"/>
+    <w:bookmarkStart w:id="94" w:name="ref-yurovsky2015"/>
     <w:p>
       <w:pPr>
         <w:pStyle w:val="Literaturverzeichnis"/>
       </w:pPr>
       <w:r>
-        <w:t xml:space="preserve">Yurovsky, D., Wagner, K., Barner, D., &amp; Frank, M. C. (2015). Signatures of domain-general categorization mechanisms in color word learning. In</w:t>
+        <w:t xml:space="preserve">Yurovsky, D., Wagner, K., Barner, D., &amp; Frank, M. C. (2015). Signatures of domain-general categorization mechanisms in color word learning.</w:t>
       </w:r>
       <w:r>
         <w:t xml:space="preserve"> </w:t>
       </w:r>
       <w:r>
         <w:rPr>
+          <w:iCs/>
           <w:i/>
         </w:rPr>
-        <w:t xml:space="preserve">Proceedings of the 37th annual conference of the cognitive science society</w:t>
+        <w:t xml:space="preserve">Proceedings of the 37th Annual Conference of the Cognitive Science Society</w:t>
       </w:r>
       <w:r>
         <w:t xml:space="preserve">.</w:t>
       </w:r>
     </w:p>
-    <w:bookmarkEnd w:id="95"/>
-    <w:bookmarkStart w:id="96" w:name="ref-zaslavsky2018"/>
+    <w:bookmarkEnd w:id="94"/>
+    <w:bookmarkStart w:id="95" w:name="ref-zaslavsky2018"/>
     <w:p>
       <w:pPr>
         <w:pStyle w:val="Literaturverzeichnis"/>
@@ -9359,6 +10008,7 @@
       </w:r>
       <w:r>
         <w:rPr>
+          <w:iCs/>
           <w:i/>
         </w:rPr>
         <w:t xml:space="preserve">Color naming reflects both perceptual structure and communicative need</w:t>
@@ -9367,9 +10017,10 @@
         <w:t xml:space="preserve"> </w:t>
       </w:r>
       <w:r>
-        <w:t xml:space="preserve">(Vols. 1250-1255). Proceedings of the 40th Annual Conference of the Cognitive Science Society.</w:t>
-      </w:r>
-    </w:p>
+        <w:t xml:space="preserve">(Vols. 1250–1255). Proceedings of the 40th Annual Conference of the Cognitive Science Society.</w:t>
+      </w:r>
+    </w:p>
+    <w:bookmarkEnd w:id="95"/>
     <w:bookmarkEnd w:id="96"/>
     <w:bookmarkEnd w:id="97"/>
     <w:sectPr>
@@ -9406,7 +10057,7 @@
       </w:r>
     </w:p>
   </w:footnote>
-  <w:footnote w:id="24">
+  <w:footnote w:id="22">
     <w:p>
       <w:pPr>
         <w:pStyle w:val="Funotentext"/>
@@ -9434,7 +10085,7 @@
       </w:r>
     </w:p>
   </w:footnote>
-  <w:footnote w:id="30">
+  <w:footnote w:id="27">
     <w:p>
       <w:pPr>
         <w:pStyle w:val="Funotentext"/>
@@ -9474,7 +10125,7 @@
       </w:r>
     </w:p>
   </w:footnote>
-  <w:footnote w:id="44">
+  <w:footnote w:id="41">
     <w:p>
       <w:pPr>
         <w:pStyle w:val="Funotentext"/>
@@ -9493,6 +10144,7 @@
       </w:r>
       <w:r>
         <w:rPr>
+          <w:iCs/>
           <w:i/>
         </w:rPr>
         <w:t xml:space="preserve">ambi</w:t>
@@ -9505,6 +10157,7 @@
       </w:r>
       <w:r>
         <w:rPr>
+          <w:iCs/>
           <w:i/>
         </w:rPr>
         <w:t xml:space="preserve">ami</w:t>
@@ -9517,6 +10170,7 @@
       </w:r>
       <w:r>
         <w:rPr>
+          <w:iCs/>
           <w:i/>
         </w:rPr>
         <w:t xml:space="preserve">jimi</w:t>
@@ -9529,6 +10183,7 @@
       </w:r>
       <w:r>
         <w:rPr>
+          <w:iCs/>
           <w:i/>
         </w:rPr>
         <w:t xml:space="preserve">joshin</w:t>
@@ -9541,6 +10196,7 @@
       </w:r>
       <w:r>
         <w:rPr>
+          <w:iCs/>
           <w:i/>
         </w:rPr>
         <w:t xml:space="preserve">kari</w:t>
@@ -9553,6 +10209,7 @@
       </w:r>
       <w:r>
         <w:rPr>
+          <w:iCs/>
           <w:i/>
         </w:rPr>
         <w:t xml:space="preserve">morado</w:t>
@@ -9565,6 +10222,7 @@
       </w:r>
       <w:r>
         <w:rPr>
+          <w:iCs/>
           <w:i/>
         </w:rPr>
         <w:t xml:space="preserve">yankon</w:t>
@@ -9574,7 +10232,7 @@
       </w:r>
     </w:p>
   </w:footnote>
-  <w:footnote w:id="55">
+  <w:footnote w:id="54">
     <w:p>
       <w:pPr>
         <w:pStyle w:val="Funotentext"/>
@@ -10310,10 +10968,7 @@
       <w:lvlText w:val=" "/>
       <w:lvlJc w:val="left"/>
       <w:pPr>
-        <w:tabs>
-          <w:tab w:val="num" w:pos="0"/>
-        </w:tabs>
-        <w:ind w:left="480" w:hanging="480"/>
+        <w:ind w:left="720" w:hanging="480"/>
       </w:pPr>
     </w:lvl>
     <w:lvl w:ilvl="1">
@@ -10321,10 +10976,7 @@
       <w:lvlText w:val=" "/>
       <w:lvlJc w:val="left"/>
       <w:pPr>
-        <w:tabs>
-          <w:tab w:val="num" w:pos="720"/>
-        </w:tabs>
-        <w:ind w:left="1200" w:hanging="480"/>
+        <w:ind w:left="1440" w:hanging="480"/>
       </w:pPr>
     </w:lvl>
     <w:lvl w:ilvl="2">
@@ -10332,10 +10984,7 @@
       <w:lvlText w:val=" "/>
       <w:lvlJc w:val="left"/>
       <w:pPr>
-        <w:tabs>
-          <w:tab w:val="num" w:pos="1440"/>
-        </w:tabs>
-        <w:ind w:left="1920" w:hanging="480"/>
+        <w:ind w:left="2160" w:hanging="480"/>
       </w:pPr>
     </w:lvl>
     <w:lvl w:ilvl="3">
@@ -10343,10 +10992,7 @@
       <w:lvlText w:val=" "/>
       <w:lvlJc w:val="left"/>
       <w:pPr>
-        <w:tabs>
-          <w:tab w:val="num" w:pos="2160"/>
-        </w:tabs>
-        <w:ind w:left="2640" w:hanging="480"/>
+        <w:ind w:left="2880" w:hanging="480"/>
       </w:pPr>
     </w:lvl>
     <w:lvl w:ilvl="4">
@@ -10354,10 +11000,7 @@
       <w:lvlText w:val=" "/>
       <w:lvlJc w:val="left"/>
       <w:pPr>
-        <w:tabs>
-          <w:tab w:val="num" w:pos="2880"/>
-        </w:tabs>
-        <w:ind w:left="3360" w:hanging="480"/>
+        <w:ind w:left="3600" w:hanging="480"/>
       </w:pPr>
     </w:lvl>
     <w:lvl w:ilvl="5">
@@ -10365,10 +11008,7 @@
       <w:lvlText w:val=" "/>
       <w:lvlJc w:val="left"/>
       <w:pPr>
-        <w:tabs>
-          <w:tab w:val="num" w:pos="3600"/>
-        </w:tabs>
-        <w:ind w:left="4080" w:hanging="480"/>
+        <w:ind w:left="4320" w:hanging="480"/>
       </w:pPr>
     </w:lvl>
     <w:lvl w:ilvl="6">
@@ -10376,10 +11016,7 @@
       <w:lvlText w:val=" "/>
       <w:lvlJc w:val="left"/>
       <w:pPr>
-        <w:tabs>
-          <w:tab w:val="num" w:pos="4320"/>
-        </w:tabs>
-        <w:ind w:left="4800" w:hanging="480"/>
+        <w:ind w:left="5040" w:hanging="480"/>
       </w:pPr>
     </w:lvl>
     <w:lvl w:ilvl="7">
@@ -10387,10 +11024,7 @@
       <w:lvlText w:val=" "/>
       <w:lvlJc w:val="left"/>
       <w:pPr>
-        <w:tabs>
-          <w:tab w:val="num" w:pos="5040"/>
-        </w:tabs>
-        <w:ind w:left="5520" w:hanging="480"/>
+        <w:ind w:left="5760" w:hanging="480"/>
       </w:pPr>
     </w:lvl>
     <w:lvl w:ilvl="8">
@@ -10398,10 +11032,7 @@
       <w:lvlText w:val=" "/>
       <w:lvlJc w:val="left"/>
       <w:pPr>
-        <w:tabs>
-          <w:tab w:val="num" w:pos="5760"/>
-        </w:tabs>
-        <w:ind w:left="6240" w:hanging="480"/>
+        <w:ind w:left="6480" w:hanging="480"/>
       </w:pPr>
     </w:lvl>
   </w:abstractNum>
@@ -10414,10 +11045,7 @@
       <w:lvlText w:val="%1."/>
       <w:lvlJc w:val="left"/>
       <w:pPr>
-        <w:tabs>
-          <w:tab w:val="num" w:pos="0"/>
-        </w:tabs>
-        <w:ind w:left="480" w:hanging="480"/>
+        <w:ind w:left="720" w:hanging="480"/>
       </w:pPr>
     </w:lvl>
     <w:lvl w:ilvl="1">
@@ -10426,10 +11054,7 @@
       <w:lvlText w:val="%2."/>
       <w:lvlJc w:val="left"/>
       <w:pPr>
-        <w:tabs>
-          <w:tab w:val="num" w:pos="720"/>
-        </w:tabs>
-        <w:ind w:left="1200" w:hanging="480"/>
+        <w:ind w:left="1440" w:hanging="480"/>
       </w:pPr>
     </w:lvl>
     <w:lvl w:ilvl="2">
@@ -10438,10 +11063,7 @@
       <w:lvlText w:val="%3."/>
       <w:lvlJc w:val="left"/>
       <w:pPr>
-        <w:tabs>
-          <w:tab w:val="num" w:pos="1440"/>
-        </w:tabs>
-        <w:ind w:left="1920" w:hanging="480"/>
+        <w:ind w:left="2160" w:hanging="480"/>
       </w:pPr>
     </w:lvl>
     <w:lvl w:ilvl="3">
@@ -10450,10 +11072,7 @@
       <w:lvlText w:val="%4."/>
       <w:lvlJc w:val="left"/>
       <w:pPr>
-        <w:tabs>
-          <w:tab w:val="num" w:pos="2160"/>
-        </w:tabs>
-        <w:ind w:left="2640" w:hanging="480"/>
+        <w:ind w:left="2880" w:hanging="480"/>
       </w:pPr>
     </w:lvl>
     <w:lvl w:ilvl="4">
@@ -10462,10 +11081,7 @@
       <w:lvlText w:val="%5."/>
       <w:lvlJc w:val="left"/>
       <w:pPr>
-        <w:tabs>
-          <w:tab w:val="num" w:pos="2880"/>
-        </w:tabs>
-        <w:ind w:left="3360" w:hanging="480"/>
+        <w:ind w:left="3600" w:hanging="480"/>
       </w:pPr>
     </w:lvl>
     <w:lvl w:ilvl="5">
@@ -10474,10 +11090,7 @@
       <w:lvlText w:val="%6."/>
       <w:lvlJc w:val="left"/>
       <w:pPr>
-        <w:tabs>
-          <w:tab w:val="num" w:pos="3600"/>
-        </w:tabs>
-        <w:ind w:left="4080" w:hanging="480"/>
+        <w:ind w:left="4320" w:hanging="480"/>
       </w:pPr>
     </w:lvl>
     <w:lvl w:ilvl="6">
@@ -10486,10 +11099,7 @@
       <w:lvlText w:val="%7."/>
       <w:lvlJc w:val="left"/>
       <w:pPr>
-        <w:tabs>
-          <w:tab w:val="num" w:pos="4320"/>
-        </w:tabs>
-        <w:ind w:left="4800" w:hanging="480"/>
+        <w:ind w:left="5040" w:hanging="480"/>
       </w:pPr>
     </w:lvl>
     <w:lvl w:ilvl="7">
@@ -10498,10 +11108,7 @@
       <w:lvlText w:val="%8."/>
       <w:lvlJc w:val="left"/>
       <w:pPr>
-        <w:tabs>
-          <w:tab w:val="num" w:pos="5040"/>
-        </w:tabs>
-        <w:ind w:left="5520" w:hanging="480"/>
+        <w:ind w:left="5760" w:hanging="480"/>
       </w:pPr>
     </w:lvl>
     <w:lvl w:ilvl="8">
@@ -10510,10 +11117,7 @@
       <w:lvlText w:val="%9."/>
       <w:lvlJc w:val="left"/>
       <w:pPr>
-        <w:tabs>
-          <w:tab w:val="num" w:pos="5760"/>
-        </w:tabs>
-        <w:ind w:left="6240" w:hanging="480"/>
+        <w:ind w:left="6480" w:hanging="480"/>
       </w:pPr>
     </w:lvl>
   </w:abstractNum>

--- a/paper/amazon_color.docx
+++ b/paper/amazon_color.docx
@@ -238,7 +238,7 @@
         <w:pStyle w:val="Textkrper"/>
       </w:pPr>
       <w:r>
-        <w:t xml:space="preserve">MCF was supported by a Jacobs Foundation Fellowship. We are especially grateful to Paul Kay for assistance throughout the study.</w:t>
+        <w:t xml:space="preserve">This paper is dedicated to the memory of Martin Fortier. MCF was supported by a Jacobs Foundation Fellowship. We are especially grateful to Paul Kay for assistance throughout the study.</w:t>
       </w:r>
     </w:p>
     <w:p>
@@ -273,7 +273,7 @@
         <w:pStyle w:val="Textkrper"/>
       </w:pPr>
       <w:r>
-        <w:t xml:space="preserve">Color word learning is an important case study for the relation between language and perception. While English color word learning is well-documented, there is relatively limited evidence on the developmental trajectory for color words, especially in languages from non-industrialized populations. We study color words and their acquisition in the Shipibo-Konibo (SK), an indigenous group in the Peruvian Amazon. In Study 1, we measure the color vocabulary in SK, updating data from the World Color Survey. We then study receptive and productive knowledge of color words in children, testing in both SK (Study 2) and Spanish (Study 3). Children learning the SK system show a protracted developmental trajectory compared with modern studies of English. Further, when children lack precise color term knowledge, they appeared to follow different strategies for SK and Spanish, using Spanish vocabulary in SK and overgeneralizing in Spanish. For both children and adults, bilingual vocabulary is used adaptively to facilitate task performance, broadly supporting communicative views of color vocabulary.</w:t>
+        <w:t xml:space="preserve">Color word learning is an important case study for the relation between language and perception. While English color word learning is well-documented, there is relatively limited evidence on the developmental trajectory for color words, especially in languages from non-industrialized populations. We study color words and their acquisition in the Shipibo-Konibo (SK), an indigenous group in the Peruvian Amazon. In Study 1, we measure the color vocabulary in SK, updating data from the World Color Survey. We then study receptive and productive knowledge of color words in children, testing in both SK (Study 2) and Spanish (Study 3). Children learning the SK system show a protracted developmental trajectory towards adult-like color term knowledge compared to modern studies of English-speaking children. Further, when children lack precise color term knowledge, they appeared to follow different strategies for SK and Spanish, using Spanish vocabulary in SK and overgeneralizing in Spanish. For both children and adults, bilingual vocabulary is used adaptively to facilitate task performance, broadly supporting communicative views of color vocabulary.</w:t>
       </w:r>
     </w:p>
     <w:p>
@@ -309,7 +309,7 @@
         <w:t xml:space="preserve"> </w:t>
       </w:r>
       <w:r>
-        <w:t xml:space="preserve">9258</w:t>
+        <w:t xml:space="preserve">9499</w:t>
       </w:r>
     </w:p>
     <w:p>
@@ -320,7 +320,7 @@
         <w:t xml:space="preserve">The Development of Color Terms in Shipibo-Konibo Children</w:t>
       </w:r>
     </w:p>
-    <w:bookmarkStart w:id="25" w:name="introduction"/>
+    <w:bookmarkStart w:id="28" w:name="introduction"/>
     <w:p>
       <w:pPr>
         <w:pStyle w:val="berschrift1"/>
@@ -477,22 +477,22 @@
         <w:t xml:space="preserve"> </w:t>
       </w:r>
       <w:r>
-        <w:t xml:space="preserve">(e.g., Sandhofer &amp; Smith, 1999; Wagner et al., 2013)</w:t>
-      </w:r>
-      <w:r>
-        <w:t xml:space="preserve"> </w:t>
-      </w:r>
-      <w:r>
-        <w:t xml:space="preserve">– is extremely under-studied across other populations. Berlin &amp; Kay’s seminal World Color Survey [WCS;</w:t>
-      </w:r>
-      <w:r>
-        <w:t xml:space="preserve"> </w:t>
-      </w:r>
-      <w:r>
-        <w:t xml:space="preserve">Kay et al. (2009)</w:t>
-      </w:r>
-      <w:r>
-        <w:t xml:space="preserve">] presented adult speakers of over 100 languages with differently colored chips and asked them to produce a label, characterizing the space of color vocabulary in a range of written and unwritten languages. The WCS is an invaluable resource for the cross-linguistic study of color vocabulary, but no comparable resource exists for cross-cultural studies of how this vocabulary is learned across childhood.</w:t>
+        <w:t xml:space="preserve">(e.g., Forbes &amp; Plunkett, 2019; Saji et al., 2015; Sandhofer &amp; Smith, 1999; Wagner et al., 2013, 2018)</w:t>
+      </w:r>
+      <w:r>
+        <w:t xml:space="preserve"> </w:t>
+      </w:r>
+      <w:r>
+        <w:t xml:space="preserve">– is relatively under-studied across other populations</w:t>
+      </w:r>
+      <w:r>
+        <w:t xml:space="preserve"> </w:t>
+      </w:r>
+      <w:r>
+        <w:t xml:space="preserve">(cf. Forbes &amp; Plunkett, 2020)</w:t>
+      </w:r>
+      <w:r>
+        <w:t xml:space="preserve">.</w:t>
       </w:r>
     </w:p>
     <w:p>
@@ -500,7 +500,7 @@
         <w:pStyle w:val="Textkrper"/>
       </w:pPr>
       <w:r>
-        <w:t xml:space="preserve">In the current project, our goals were (1) to characterize color term knowledge in an indigenous population previously studied by the WCS, the Shipibo-Konibo (SK), and then (2) to build on this foundation to characterize the developmental trajectory of color language acquisition in a group of children raised learning Shipibo-Konibo, outside of the WEIRD (Western Educated Industrialized Rich Democratic) populations that are over-represented in behavioral science</w:t>
+        <w:t xml:space="preserve">In the current project, our goals were (1) to characterize color term knowledge in an indigenous population, the Shipibo-Konibo (SK), and then (2) to build on this foundation to characterize the developmental trajectory of color language acquisition in a group of children raised learning Shipibo-Konibo, outside of the WEIRD (Western Educated Industrialized Rich Democratic) populations that are over-represented in behavioral science</w:t>
       </w:r>
       <w:r>
         <w:t xml:space="preserve"> </w:t>
@@ -509,7 +509,24 @@
         <w:t xml:space="preserve">(Henrich et al., 2010; Nielsen et al., 2017)</w:t>
       </w:r>
       <w:r>
-        <w:t xml:space="preserve">. In the remainder of the introduction, we review color vocabulary development in children, and then we turn to what is currently known about color terms in Latin American varieties of Spanish, such as Mexican, Colombian, and Bolivian Spanish, and in some Amazonian languages, such as Candoshi, Pirahã, and Shipibo Konibo. These two literatures set the stage for our own study.</w:t>
+        <w:t xml:space="preserve">. This work provides a developmental comparison to understand both consistencies and variabilities in the trajectory of color word learning for children who are growing up in environments with far fewer manufactured, multi-colored plastic toys</w:t>
+      </w:r>
+      <w:r>
+        <w:t xml:space="preserve"> </w:t>
+      </w:r>
+      <w:r>
+        <w:t xml:space="preserve">(Gibson et al., 2017)</w:t>
+      </w:r>
+      <w:r>
+        <w:t xml:space="preserve">.</w:t>
+      </w:r>
+    </w:p>
+    <w:p>
+      <w:pPr>
+        <w:pStyle w:val="Textkrper"/>
+      </w:pPr>
+      <w:r>
+        <w:t xml:space="preserve">In the remainder of the introduction, we review color vocabulary development in children, and then we turn to what is currently known about color terms in Latin American varieties of Spanish, such as Mexican, Colombian, and Bolivian Spanish, and in some Amazonian languages, such as Candoshi, Pirahã, and Shipibo Konibo. These two literatures set the stage for our own study.</w:t>
       </w:r>
     </w:p>
     <w:bookmarkStart w:id="21" w:name="the-development-of-color-vocabulary"/>
@@ -541,10 +558,130 @@
         <w:t xml:space="preserve"> </w:t>
       </w:r>
       <w:r>
-        <w:t xml:space="preserve">(reviewed in H.Bornstein, 1985)</w:t>
-      </w:r>
-      <w:r>
-        <w:t xml:space="preserve">. These observations are surprising in light of the body of infant research that suggests that infants’ color</w:t>
+        <w:t xml:space="preserve">(reviewed in Marc H. Bornstein, 1985)</w:t>
+      </w:r>
+      <w:r>
+        <w:t xml:space="preserve">. These observations are surprising in light of the body of infant research that suggests that infants’ color discrimination abilities are relatively well-developed by the end of the first year of life</w:t>
+      </w:r>
+      <w:r>
+        <w:t xml:space="preserve"> </w:t>
+      </w:r>
+      <w:r>
+        <w:t xml:space="preserve">(for review see e.g., Marc H. Bornstein, 2015)</w:t>
+      </w:r>
+      <w:r>
+        <w:t xml:space="preserve">.</w:t>
+      </w:r>
+    </w:p>
+    <w:p>
+      <w:pPr>
+        <w:pStyle w:val="Textkrper"/>
+      </w:pPr>
+      <w:r>
+        <w:t xml:space="preserve">Indeed, the age at which color words are learned has been shifting over the past hundred years, at least for English-speaking children.</w:t>
+      </w:r>
+      <w:r>
+        <w:t xml:space="preserve"> </w:t>
+      </w:r>
+      <w:r>
+        <w:t xml:space="preserve">Marc H. Bornstein (1985)</w:t>
+      </w:r>
+      <w:r>
+        <w:t xml:space="preserve"> </w:t>
+      </w:r>
+      <w:r>
+        <w:t xml:space="preserve">documents substantial decreases in the age at which many children master their colors, citing four years as an age at which most children are proficient. In fact, this age may have even decreased further in the last thirty years, judging from recent studies</w:t>
+      </w:r>
+      <w:r>
+        <w:t xml:space="preserve"> </w:t>
+      </w:r>
+      <w:r>
+        <w:t xml:space="preserve">(Forbes &amp; Plunkett, 2019; Wagner et al., 2013, 2018)</w:t>
+      </w:r>
+      <w:r>
+        <w:t xml:space="preserve">. What makes color words hard to learn, and why are they getting easier?</w:t>
+      </w:r>
+    </w:p>
+    <w:p>
+      <w:pPr>
+        <w:pStyle w:val="Textkrper"/>
+      </w:pPr>
+      <w:r>
+        <w:t xml:space="preserve">One prominent account of what makes color word learning difficult is that children may not recognize that color words pick out the perceptual dimension of hue at all</w:t>
+      </w:r>
+      <w:r>
+        <w:t xml:space="preserve"> </w:t>
+      </w:r>
+      <w:r>
+        <w:t xml:space="preserve">(Bartlett, 1977; Sandhofer &amp; Smith, 1999)</w:t>
+      </w:r>
+      <w:r>
+        <w:t xml:space="preserve">, and that once they do they then rapidly map colors correctly onto the appropriate range of hues in color space. This account nicely explains the observation that there is often a period during which children will produce an inappropriate color word when asked</w:t>
+      </w:r>
+      <w:r>
+        <w:t xml:space="preserve"> </w:t>
+      </w:r>
+      <w:r>
+        <w:t xml:space="preserve">“</w:t>
+      </w:r>
+      <w:r>
+        <w:t xml:space="preserve">what color is this?</w:t>
+      </w:r>
+      <w:r>
+        <w:t xml:space="preserve">”</w:t>
+      </w:r>
+      <w:r>
+        <w:t xml:space="preserve"> </w:t>
+      </w:r>
+      <w:r>
+        <w:t xml:space="preserve">– they know that color words go together and answer a particular question, they just don’t know which color is which. A further point of parsimony for this account is that infants’ color boundaries are not all that different in their placement from those of adults; thus, presumably the mapping task they face – from words to hues – is not all that difficult, once they recognize the dimension that they are attempting to map</w:t>
+      </w:r>
+      <w:r>
+        <w:t xml:space="preserve"> </w:t>
+      </w:r>
+      <w:r>
+        <w:t xml:space="preserve">(M. H. Bornstein et al., 1976; Franklin et al., 2005)</w:t>
+      </w:r>
+      <w:r>
+        <w:t xml:space="preserve">.</w:t>
+      </w:r>
+    </w:p>
+    <w:p>
+      <w:pPr>
+        <w:pStyle w:val="Textkrper"/>
+      </w:pPr>
+      <w:r>
+        <w:t xml:space="preserve">On the other hand, when children’s mapping errors are examined in detail, they show more systematicity than would be predicted by this account. In particular,</w:t>
+      </w:r>
+      <w:r>
+        <w:t xml:space="preserve"> </w:t>
+      </w:r>
+      <w:r>
+        <w:t xml:space="preserve">Wagner et al. (2013)</w:t>
+      </w:r>
+      <w:r>
+        <w:t xml:space="preserve"> </w:t>
+      </w:r>
+      <w:r>
+        <w:t xml:space="preserve">show that children who have not yet fully mastered the color lexicon nevertheless use colors in ways that are more consistent with overextension than with ignorance of the dimensional mapping – for example, using</w:t>
+      </w:r>
+      <w:r>
+        <w:t xml:space="preserve"> </w:t>
+      </w:r>
+      <w:r>
+        <w:t xml:space="preserve">“</w:t>
+      </w:r>
+      <w:r>
+        <w:t xml:space="preserve">blue</w:t>
+      </w:r>
+      <w:r>
+        <w:t xml:space="preserve">”</w:t>
+      </w:r>
+      <w:r>
+        <w:t xml:space="preserve"> </w:t>
+      </w:r>
+      <w:r>
+        <w:t xml:space="preserve">to refer to</w:t>
       </w:r>
       <w:r>
         <w:t xml:space="preserve"> </w:t>
@@ -554,133 +691,13 @@
           <w:iCs/>
           <w:i/>
         </w:rPr>
-        <w:t xml:space="preserve">discrimination</w:t>
-      </w:r>
-      <w:r>
-        <w:t xml:space="preserve"> </w:t>
-      </w:r>
-      <w:r>
-        <w:t xml:space="preserve">abilities are relatively well-developed by the end of the first year of life</w:t>
-      </w:r>
-      <w:r>
-        <w:t xml:space="preserve"> </w:t>
-      </w:r>
-      <w:r>
-        <w:t xml:space="preserve">(for review see e.g., Dobson &amp; Teller, 1978)</w:t>
-      </w:r>
-      <w:r>
-        <w:t xml:space="preserve">.</w:t>
-      </w:r>
-    </w:p>
-    <w:p>
-      <w:pPr>
-        <w:pStyle w:val="Textkrper"/>
-      </w:pPr>
-      <w:r>
-        <w:t xml:space="preserve">Indeed, the age at which color words are learned has been shifting over the past hundred years, at least for English-speaking children.</w:t>
-      </w:r>
-      <w:r>
-        <w:t xml:space="preserve"> </w:t>
-      </w:r>
-      <w:r>
-        <w:t xml:space="preserve">H.Bornstein (1985)</w:t>
-      </w:r>
-      <w:r>
-        <w:t xml:space="preserve"> </w:t>
-      </w:r>
-      <w:r>
-        <w:t xml:space="preserve">documents substantial decreases in the age at which many children master their colors, citing four years as an age at which most children are proficient. In fact, this age may have even decreased further in the last thirty years, judging from recent studies</w:t>
-      </w:r>
-      <w:r>
-        <w:t xml:space="preserve"> </w:t>
-      </w:r>
-      <w:r>
-        <w:t xml:space="preserve">(Wagner et al., 2013, 2018)</w:t>
-      </w:r>
-      <w:r>
-        <w:t xml:space="preserve">. What makes color words hard to learn, and why are they getting easier?</w:t>
-      </w:r>
-    </w:p>
-    <w:p>
-      <w:pPr>
-        <w:pStyle w:val="Textkrper"/>
-      </w:pPr>
-      <w:r>
-        <w:t xml:space="preserve">One prominent account of what makes color word learning difficult is that children may not recognize that color words pick out the perceptual dimension of hue at all</w:t>
-      </w:r>
-      <w:r>
-        <w:t xml:space="preserve"> </w:t>
-      </w:r>
-      <w:r>
-        <w:t xml:space="preserve">(Bartlett, 1977; Sandhofer &amp; Smith, 1999)</w:t>
-      </w:r>
-      <w:r>
-        <w:t xml:space="preserve">, and that once they do they then rapidly map colors correctly onto the appropriate range of hues in color space. This account nicely explains the observation that there is often a period during which children will produce an inappropriate color word when asked</w:t>
-      </w:r>
-      <w:r>
-        <w:t xml:space="preserve"> </w:t>
-      </w:r>
-      <w:r>
-        <w:t xml:space="preserve">“</w:t>
-      </w:r>
-      <w:r>
-        <w:t xml:space="preserve">what color is this?</w:t>
-      </w:r>
-      <w:r>
-        <w:t xml:space="preserve">”</w:t>
-      </w:r>
-      <w:r>
-        <w:t xml:space="preserve"> </w:t>
-      </w:r>
-      <w:r>
-        <w:t xml:space="preserve">– they know that color words go together and answer a particular question, they just don’t know which color is which. A further point of parsimony for this account is that infants’ color boundaries are not all that different in their placement from those of adults; thus, presumably the mapping task they face – from words to hues – is not all that difficult, once they recognize the dimension that they are attempting to map</w:t>
-      </w:r>
-      <w:r>
-        <w:t xml:space="preserve"> </w:t>
-      </w:r>
-      <w:r>
-        <w:t xml:space="preserve">(Bornstein et al., 1976; Franklin et al., 2005)</w:t>
-      </w:r>
-      <w:r>
-        <w:t xml:space="preserve">.</w:t>
-      </w:r>
-    </w:p>
-    <w:p>
-      <w:pPr>
-        <w:pStyle w:val="Textkrper"/>
-      </w:pPr>
-      <w:r>
-        <w:t xml:space="preserve">On the other hand, when children’s mapping errors are examined in detail, they show more systematicity than would be predicted by this account. In particular,</w:t>
-      </w:r>
-      <w:r>
-        <w:t xml:space="preserve"> </w:t>
-      </w:r>
-      <w:r>
-        <w:t xml:space="preserve">Wagner et al. (2013)</w:t>
-      </w:r>
-      <w:r>
-        <w:t xml:space="preserve"> </w:t>
-      </w:r>
-      <w:r>
-        <w:t xml:space="preserve">show that children who may not have full mastery of the color lexicon nevertheless use colors in ways that are more consistent with overextension than with ignorance of the dimensional mapping – for example, using</w:t>
-      </w:r>
-      <w:r>
-        <w:t xml:space="preserve"> </w:t>
-      </w:r>
-      <w:r>
-        <w:t xml:space="preserve">“</w:t>
-      </w:r>
-      <w:r>
         <w:t xml:space="preserve">blue</w:t>
       </w:r>
       <w:r>
-        <w:t xml:space="preserve">”</w:t>
-      </w:r>
-      <w:r>
-        <w:t xml:space="preserve"> </w:t>
-      </w:r>
-      <w:r>
-        <w:t xml:space="preserve">to refer to</w:t>
+        <w:t xml:space="preserve"> </w:t>
+      </w:r>
+      <w:r>
+        <w:t xml:space="preserve">and</w:t>
       </w:r>
       <w:r>
         <w:t xml:space="preserve"> </w:t>
@@ -690,13 +707,812 @@
           <w:iCs/>
           <w:i/>
         </w:rPr>
+        <w:t xml:space="preserve">green</w:t>
+      </w:r>
+      <w:r>
+        <w:t xml:space="preserve"> </w:t>
+      </w:r>
+      <w:r>
+        <w:t xml:space="preserve">hues (which are close together in color space). These overextensions are reminiscent of noun overextensions that have been documented in early word learning, for example calling a horse</w:t>
+      </w:r>
+      <w:r>
+        <w:t xml:space="preserve"> </w:t>
+      </w:r>
+      <w:r>
+        <w:t xml:space="preserve">“</w:t>
+      </w:r>
+      <w:r>
+        <w:t xml:space="preserve">dog</w:t>
+      </w:r>
+      <w:r>
+        <w:t xml:space="preserve">”</w:t>
+      </w:r>
+      <w:r>
+        <w:t xml:space="preserve"> </w:t>
+      </w:r>
+      <w:r>
+        <w:t xml:space="preserve">(Eve V. Clark, 1973)</w:t>
+      </w:r>
+      <w:r>
+        <w:t xml:space="preserve">. Further, the order of acquisition for color word meanings in</w:t>
+      </w:r>
+      <w:r>
+        <w:t xml:space="preserve"> </w:t>
+      </w:r>
+      <w:r>
+        <w:t xml:space="preserve">Wagner et al. (2013)</w:t>
+      </w:r>
+      <w:r>
+        <w:t xml:space="preserve"> </w:t>
+      </w:r>
+      <w:r>
+        <w:t xml:space="preserve">was well-predicted by the frequency and perceptual salience of color categories</w:t>
+      </w:r>
+      <w:r>
+        <w:t xml:space="preserve"> </w:t>
+      </w:r>
+      <w:r>
+        <w:t xml:space="preserve">(Yurovsky et al., 2015)</w:t>
+      </w:r>
+      <w:r>
+        <w:t xml:space="preserve">, supporting the view that color categories are learned gradually from perceptual experiences rather than all at once. Finally, both behavioral and eye-tracking evidence suggests that children show earlier comprehension than production for color words</w:t>
+      </w:r>
+      <w:r>
+        <w:t xml:space="preserve"> </w:t>
+      </w:r>
+      <w:r>
+        <w:t xml:space="preserve">(Forbes &amp; Plunkett, 2019; Sandhofer &amp; Smith, 1999; Wagner et al., 2018)</w:t>
+      </w:r>
+      <w:r>
+        <w:t xml:space="preserve">, a phenomenon that is seen throughout early word learning. In eye-tracking tasks, comprehension also shows evidence of perceptual overextensions, such that children fixate perceptually close distractor colors more than far distractors</w:t>
+      </w:r>
+      <w:r>
+        <w:t xml:space="preserve"> </w:t>
+      </w:r>
+      <w:r>
+        <w:t xml:space="preserve">(Wagner et al., 2018)</w:t>
+      </w:r>
+      <w:r>
+        <w:t xml:space="preserve">. In sum, although attention to the dimension of hue may be one difficult component of color word learning, systematic mapping of words to particular regions of perceptual space is likely another.</w:t>
+      </w:r>
+    </w:p>
+    <w:p>
+      <w:pPr>
+        <w:pStyle w:val="Textkrper"/>
+      </w:pPr>
+      <w:r>
+        <w:t xml:space="preserve">Why is color learning occurring earlier in development, at least for English-learning children</w:t>
+      </w:r>
+      <w:r>
+        <w:t xml:space="preserve"> </w:t>
+      </w:r>
+      <w:r>
+        <w:t xml:space="preserve">(Marc H. Bornstein, 1985)</w:t>
+      </w:r>
+      <w:r>
+        <w:t xml:space="preserve">? There are at least two obvious, plausible reasons. The first is the increasing prevalence of manufactured toys for children that vary exclusively in color (e.g., sets of plastic blocks of different colors)</w:t>
+      </w:r>
+      <w:r>
+        <w:t xml:space="preserve"> </w:t>
+      </w:r>
+      <w:r>
+        <w:t xml:space="preserve">(Gibson et al., 2017)</w:t>
+      </w:r>
+      <w:r>
+        <w:t xml:space="preserve">. Such objects provide perfect contrastive input for mapping: if one is called</w:t>
+      </w:r>
+      <w:r>
+        <w:t xml:space="preserve"> </w:t>
+      </w:r>
+      <w:r>
+        <w:t xml:space="preserve">“</w:t>
+      </w:r>
+      <w:r>
         <w:t xml:space="preserve">blue</w:t>
       </w:r>
       <w:r>
+        <w:t xml:space="preserve">”</w:t>
+      </w:r>
+      <w:r>
+        <w:t xml:space="preserve"> </w:t>
+      </w:r>
+      <w:r>
+        <w:t xml:space="preserve">and the other is not, such input implicates pragmatically that</w:t>
+      </w:r>
+      <w:r>
+        <w:t xml:space="preserve"> </w:t>
+      </w:r>
+      <w:r>
+        <w:t xml:space="preserve">“</w:t>
+      </w:r>
+      <w:r>
+        <w:t xml:space="preserve">blue</w:t>
+      </w:r>
+      <w:r>
+        <w:t xml:space="preserve">”</w:t>
+      </w:r>
+      <w:r>
+        <w:t xml:space="preserve"> </w:t>
+      </w:r>
+      <w:r>
+        <w:t xml:space="preserve">is an informative term</w:t>
+      </w:r>
+      <w:r>
+        <w:t xml:space="preserve"> </w:t>
+      </w:r>
+      <w:r>
+        <w:t xml:space="preserve">(E. V. Clark, 1987; M. C. Frank &amp; Goodman, 2014)</w:t>
+      </w:r>
+      <w:r>
+        <w:t xml:space="preserve">. The second is a cultural landscape for parents and early educators that presupposes color words are an important part of early childhood education practices, and as such should be taught explicitly (perhaps using toys specifically made for this purpose).</w:t>
+      </w:r>
+    </w:p>
+    <w:p>
+      <w:pPr>
+        <w:pStyle w:val="Textkrper"/>
+      </w:pPr>
+      <w:r>
+        <w:t xml:space="preserve">In the current paper, we ask about the trajectory of color word learning in an environment where both of these factors are less prevalent: that is, manufactured toys are less frequent, and parents are (at least anecdotally) far less motivated to provide color labels to their children. Here we are inspired by the work of</w:t>
+      </w:r>
+      <w:r>
+        <w:t xml:space="preserve"> </w:t>
+      </w:r>
+      <w:r>
+        <w:t xml:space="preserve">Piantadosi et al. (2014)</w:t>
+      </w:r>
+      <w:r>
+        <w:t xml:space="preserve">, who studied the learning of number word meanings in children in an Amazonian culture. They found that, despite differences in developmental timing, the patterns of generalization of number meaning were generally similar to those documented in WEIRD populations. We are interested in whether we observe similar dynamics in color word learning. In the next section, we turn to the question of adults’ color vocabulary in Spanish and Amazonian language, setting the stage for our studies of acquisition.</w:t>
+      </w:r>
+    </w:p>
+    <w:bookmarkEnd w:id="21"/>
+    <w:bookmarkStart w:id="24" w:name="Xa2f4e728eff2300251af978d37ba79d563ec312"/>
+    <w:p>
+      <w:pPr>
+        <w:pStyle w:val="berschrift2"/>
+      </w:pPr>
+      <w:r>
+        <w:t xml:space="preserve">Color in Latin American varieties of Spanish and Amazonian languages</w:t>
+      </w:r>
+    </w:p>
+    <w:p>
+      <w:pPr>
+        <w:pStyle w:val="FirstParagraph"/>
+      </w:pPr>
+      <w:r>
+        <w:t xml:space="preserve">Since the color systems local to the SK provide a backdrop for our work, in this section, we provide a brief overview of descriptive work on Latin American Spanish and some Amazonian languages. In brief, our conclusion is that ad hoc color terms – descriptors of objects or properties that are adopted for the description of hue (e.g., the use of terms like</w:t>
+      </w:r>
+      <w:r>
+        <w:t xml:space="preserve"> </w:t>
+      </w:r>
+      <w:r>
+        <w:t xml:space="preserve">“</w:t>
+      </w:r>
+      <w:r>
+        <w:t xml:space="preserve">blood</w:t>
+      </w:r>
+      <w:r>
+        <w:t xml:space="preserve">”</w:t>
+      </w:r>
+      <w:r>
+        <w:t xml:space="preserve"> </w:t>
+      </w:r>
+      <w:r>
+        <w:t xml:space="preserve">or</w:t>
+      </w:r>
+      <w:r>
+        <w:t xml:space="preserve"> </w:t>
+      </w:r>
+      <w:r>
+        <w:t xml:space="preserve">“</w:t>
+      </w:r>
+      <w:r>
+        <w:t xml:space="preserve">bloody</w:t>
+      </w:r>
+      <w:r>
+        <w:t xml:space="preserve">”</w:t>
+      </w:r>
+      <w:r>
+        <w:t xml:space="preserve"> </w:t>
+      </w:r>
+      <w:r>
+        <w:t xml:space="preserve">to refer to red objects) – are quite common, presaging some of our findings. They are likey present in several Latin American Spanish dialects and they are well-attested in Amazonian color systems.</w:t>
+      </w:r>
+    </w:p>
+    <w:p>
+      <w:pPr>
+        <w:pStyle w:val="Textkrper"/>
+      </w:pPr>
+      <w:r>
+        <w:t xml:space="preserve">An initial framework for the cross-linguistic study of color came from the World Color Survey [WCS;</w:t>
+      </w:r>
+      <w:r>
+        <w:t xml:space="preserve"> </w:t>
+      </w:r>
+      <w:r>
+        <w:t xml:space="preserve">Kay et al. (2009)</w:t>
+      </w:r>
+      <w:r>
+        <w:t xml:space="preserve">]. WCS presented adult speakers of over 100 languages with differently colored chips and asked them to produce a label, characterizing the space of color vocabulary in a range of written and unwritten languages. The WCS focused on basic level color terms, the color words that are highest-frequency and most consistently used.</w:t>
+      </w:r>
+    </w:p>
+    <w:p>
+      <w:pPr>
+        <w:pStyle w:val="Textkrper"/>
+      </w:pPr>
+      <w:r>
+        <w:t xml:space="preserve">The WCS framework has been revised and questioned in subsequent work, however</w:t>
+      </w:r>
+      <w:r>
+        <w:t xml:space="preserve"> </w:t>
+      </w:r>
+      <w:r>
+        <w:t xml:space="preserve">(e.g., Levinson, 2000)</w:t>
+      </w:r>
+      <w:r>
+        <w:t xml:space="preserve">. In particular, there has been significant controversy about the applicability of the framework to Amazonian languages, centered around the status of ad hoc color terms. Such ad hoc terms are a common way that languages supplement color vocabulary</w:t>
+      </w:r>
+      <w:r>
+        <w:t xml:space="preserve"> </w:t>
+      </w:r>
+      <w:r>
+        <w:t xml:space="preserve">(e.g., Kristol, 1980)</w:t>
+      </w:r>
+      <w:r>
+        <w:t xml:space="preserve">. Historical case studies suggest that ad hoc terms can often become conventionalized basic level color terms [e.g., the English color</w:t>
+      </w:r>
+      <w:r>
+        <w:t xml:space="preserve"> </w:t>
+      </w:r>
+      <w:r>
+        <w:t xml:space="preserve">“</w:t>
+      </w:r>
+      <w:r>
+        <w:t xml:space="preserve">orange</w:t>
+      </w:r>
+      <w:r>
+        <w:t xml:space="preserve">”</w:t>
+      </w:r>
+      <w:r>
+        <w:t xml:space="preserve"> </w:t>
+      </w:r>
+      <w:r>
+        <w:t xml:space="preserve">derives from an ad hoc term based on the fruit;</w:t>
+      </w:r>
+      <w:r>
+        <w:t xml:space="preserve"> </w:t>
+      </w:r>
+      <w:r>
+        <w:t xml:space="preserve">St. Clair (2016)</w:t>
+      </w:r>
+      <w:r>
+        <w:t xml:space="preserve">].</w:t>
+      </w:r>
+    </w:p>
+    <w:p>
+      <w:pPr>
+        <w:pStyle w:val="Textkrper"/>
+      </w:pPr>
+      <w:r>
+        <w:t xml:space="preserve">In research since the WCS, however, research has suggested that ad hoc terms are present in some South American dialects of Spanish and that they play a central role in Amazonian color systems. With respect to Spanish, the WCS identified the following basic level terms in the Mexican dialect:</w:t>
+      </w:r>
+      <w:r>
+        <w:t xml:space="preserve"> </w:t>
+      </w:r>
+      <w:r>
+        <w:t xml:space="preserve">“</w:t>
+      </w:r>
+      <w:r>
+        <w:t xml:space="preserve">blanco</w:t>
+      </w:r>
+      <w:r>
+        <w:t xml:space="preserve">”</w:t>
+      </w:r>
+      <w:r>
+        <w:t xml:space="preserve"> </w:t>
+      </w:r>
+      <w:r>
+        <w:t xml:space="preserve">(white),</w:t>
+      </w:r>
+      <w:r>
+        <w:t xml:space="preserve"> </w:t>
+      </w:r>
+      <w:r>
+        <w:t xml:space="preserve">“</w:t>
+      </w:r>
+      <w:r>
+        <w:t xml:space="preserve">negro</w:t>
+      </w:r>
+      <w:r>
+        <w:t xml:space="preserve">”</w:t>
+      </w:r>
+      <w:r>
+        <w:t xml:space="preserve"> </w:t>
+      </w:r>
+      <w:r>
+        <w:t xml:space="preserve">(black),</w:t>
+      </w:r>
+      <w:r>
+        <w:t xml:space="preserve"> </w:t>
+      </w:r>
+      <w:r>
+        <w:t xml:space="preserve">“</w:t>
+      </w:r>
+      <w:r>
+        <w:t xml:space="preserve">rojo</w:t>
+      </w:r>
+      <w:r>
+        <w:t xml:space="preserve">”</w:t>
+      </w:r>
+      <w:r>
+        <w:t xml:space="preserve"> </w:t>
+      </w:r>
+      <w:r>
+        <w:t xml:space="preserve">(red),</w:t>
+      </w:r>
+      <w:r>
+        <w:t xml:space="preserve"> </w:t>
+      </w:r>
+      <w:r>
+        <w:t xml:space="preserve">“</w:t>
+      </w:r>
+      <w:r>
+        <w:t xml:space="preserve">verde</w:t>
+      </w:r>
+      <w:r>
+        <w:t xml:space="preserve">”</w:t>
+      </w:r>
+      <w:r>
+        <w:t xml:space="preserve"> </w:t>
+      </w:r>
+      <w:r>
+        <w:t xml:space="preserve">(green),</w:t>
+      </w:r>
+      <w:r>
+        <w:t xml:space="preserve"> </w:t>
+      </w:r>
+      <w:r>
+        <w:t xml:space="preserve">“</w:t>
+      </w:r>
+      <w:r>
+        <w:t xml:space="preserve">amarillo</w:t>
+      </w:r>
+      <w:r>
+        <w:t xml:space="preserve">”</w:t>
+      </w:r>
+      <w:r>
+        <w:t xml:space="preserve"> </w:t>
+      </w:r>
+      <w:r>
+        <w:t xml:space="preserve">(yellow),</w:t>
+      </w:r>
+      <w:r>
+        <w:t xml:space="preserve"> </w:t>
+      </w:r>
+      <w:r>
+        <w:t xml:space="preserve">“</w:t>
+      </w:r>
+      <w:r>
+        <w:t xml:space="preserve">azul</w:t>
+      </w:r>
+      <w:r>
+        <w:t xml:space="preserve">”</w:t>
+      </w:r>
+      <w:r>
+        <w:t xml:space="preserve"> </w:t>
+      </w:r>
+      <w:r>
+        <w:t xml:space="preserve">(blue),</w:t>
+      </w:r>
+      <w:r>
+        <w:t xml:space="preserve"> </w:t>
+      </w:r>
+      <w:r>
+        <w:t xml:space="preserve">“</w:t>
+      </w:r>
+      <w:r>
+        <w:t xml:space="preserve">café</w:t>
+      </w:r>
+      <w:r>
+        <w:t xml:space="preserve">”</w:t>
+      </w:r>
+      <w:r>
+        <w:t xml:space="preserve"> </w:t>
+      </w:r>
+      <w:r>
+        <w:t xml:space="preserve">(brown or coffee-colored),</w:t>
+      </w:r>
+      <w:r>
+        <w:t xml:space="preserve"> </w:t>
+      </w:r>
+      <w:r>
+        <w:t xml:space="preserve">“</w:t>
+      </w:r>
+      <w:r>
+        <w:t xml:space="preserve">morado</w:t>
+      </w:r>
+      <w:r>
+        <w:t xml:space="preserve">”</w:t>
+      </w:r>
+      <w:r>
+        <w:t xml:space="preserve"> </w:t>
+      </w:r>
+      <w:r>
+        <w:t xml:space="preserve">(purple),</w:t>
+      </w:r>
+      <w:r>
+        <w:t xml:space="preserve"> </w:t>
+      </w:r>
+      <w:r>
+        <w:t xml:space="preserve">“</w:t>
+      </w:r>
+      <w:r>
+        <w:t xml:space="preserve">rosa</w:t>
+      </w:r>
+      <w:r>
+        <w:t xml:space="preserve">”</w:t>
+      </w:r>
+      <w:r>
+        <w:t xml:space="preserve"> </w:t>
+      </w:r>
+      <w:r>
+        <w:t xml:space="preserve">(pink or rose),</w:t>
+      </w:r>
+      <w:r>
+        <w:t xml:space="preserve"> </w:t>
+      </w:r>
+      <w:r>
+        <w:t xml:space="preserve">“</w:t>
+      </w:r>
+      <w:r>
+        <w:t xml:space="preserve">anaranjado</w:t>
+      </w:r>
+      <w:r>
+        <w:t xml:space="preserve">”</w:t>
+      </w:r>
+      <w:r>
+        <w:t xml:space="preserve"> </w:t>
+      </w:r>
+      <w:r>
+        <w:t xml:space="preserve">(orange, strictly referring to the color) and</w:t>
+      </w:r>
+      <w:r>
+        <w:t xml:space="preserve"> </w:t>
+      </w:r>
+      <w:r>
+        <w:t xml:space="preserve">“</w:t>
+      </w:r>
+      <w:r>
+        <w:t xml:space="preserve">gris</w:t>
+      </w:r>
+      <w:r>
+        <w:t xml:space="preserve">”</w:t>
+      </w:r>
+      <w:r>
+        <w:t xml:space="preserve"> </w:t>
+      </w:r>
+      <w:r>
+        <w:t xml:space="preserve">(gray). However,</w:t>
+      </w:r>
+      <w:r>
+        <w:t xml:space="preserve"> </w:t>
+      </w:r>
+      <w:r>
+        <w:t xml:space="preserve">Aragón (2016)</w:t>
+      </w:r>
+      <w:r>
+        <w:t xml:space="preserve"> </w:t>
+      </w:r>
+      <w:r>
+        <w:t xml:space="preserve">offers an ethnolinguistic study of color terms in Mexican Spanish and concludes that the local natural and cultural referents constitute a point of consensus among Mexicans when defining terms of color, even though these colors still follow the general schema of basic level terms. Further,</w:t>
+      </w:r>
+      <w:r>
+        <w:t xml:space="preserve"> </w:t>
+      </w:r>
+      <w:r>
+        <w:t xml:space="preserve">Monroy and Custodio (1989)</w:t>
+      </w:r>
+      <w:r>
+        <w:t xml:space="preserve"> </w:t>
+      </w:r>
+      <w:r>
+        <w:t xml:space="preserve">suggests that Columbian Spanish may include ad hoc color terms referring to colors through objects prototypically instantiating these colors (e.g., vegetables, animals, food, metals, precious stones, fire and its derivatives, and atmospheric phenomena).</w:t>
+      </w:r>
+      <w:r>
+        <w:t xml:space="preserve"> </w:t>
+      </w:r>
+      <w:r>
+        <w:t xml:space="preserve">Lillo et al. (2018)</w:t>
+      </w:r>
+      <w:r>
+        <w:t xml:space="preserve"> </w:t>
+      </w:r>
+      <w:r>
+        <w:t xml:space="preserve">generally confirm these observations, finding an additional basic level term in Uruguayan Spanish,</w:t>
+      </w:r>
+      <w:r>
+        <w:t xml:space="preserve"> </w:t>
+      </w:r>
+      <w:r>
+        <w:t xml:space="preserve">“</w:t>
+      </w:r>
+      <w:r>
+        <w:t xml:space="preserve">celeste</w:t>
+      </w:r>
+      <w:r>
+        <w:t xml:space="preserve">”</w:t>
+      </w:r>
+      <w:r>
+        <w:t xml:space="preserve"> </w:t>
+      </w:r>
+      <w:r>
+        <w:t xml:space="preserve">(sky blue), which may be a conventionalized ad hoc term (</w:t>
+      </w:r>
+      <w:r>
+        <w:t xml:space="preserve">“</w:t>
+      </w:r>
+      <w:r>
+        <w:t xml:space="preserve">celeste</w:t>
+      </w:r>
+      <w:r>
+        <w:t xml:space="preserve">”</w:t>
+      </w:r>
+      <w:r>
+        <w:t xml:space="preserve"> </w:t>
+      </w:r>
+      <w:r>
+        <w:t xml:space="preserve">is etymologically related to</w:t>
+      </w:r>
+      <w:r>
+        <w:t xml:space="preserve"> </w:t>
+      </w:r>
+      <w:r>
+        <w:t xml:space="preserve">“</w:t>
+      </w:r>
+      <w:r>
+        <w:t xml:space="preserve">sky</w:t>
+      </w:r>
+      <w:r>
+        <w:t xml:space="preserve">”</w:t>
+      </w:r>
+      <w:r>
+        <w:t xml:space="preserve">). This observation is also confirmed by</w:t>
+      </w:r>
+      <w:r>
+        <w:t xml:space="preserve"> </w:t>
+      </w:r>
+      <w:r>
+        <w:t xml:space="preserve">Gibson et al. (2017)</w:t>
+      </w:r>
+      <w:r>
+        <w:t xml:space="preserve"> </w:t>
+      </w:r>
+      <w:r>
+        <w:t xml:space="preserve">for Bolivian Spanish.</w:t>
+      </w:r>
+    </w:p>
+    <w:p>
+      <w:pPr>
+        <w:pStyle w:val="Textkrper"/>
+      </w:pPr>
+      <w:r>
+        <w:t xml:space="preserve">Turning now to Amazonian languages, SK color terms were studied in the original WCS. In this original data collection effort, they list 21 distinct terms (though this could be categorized as 20 as</w:t>
+      </w:r>
+      <w:r>
+        <w:t xml:space="preserve"> </w:t>
+      </w:r>
+      <w:r>
+        <w:t xml:space="preserve">“</w:t>
+      </w:r>
+      <w:r>
+        <w:t xml:space="preserve">huiso</w:t>
+      </w:r>
+      <w:r>
+        <w:t xml:space="preserve">”</w:t>
+      </w:r>
+      <w:r>
         <w:t xml:space="preserve"> </w:t>
       </w:r>
       <w:r>
         <w:t xml:space="preserve">and</w:t>
+      </w:r>
+      <w:r>
+        <w:t xml:space="preserve"> </w:t>
+      </w:r>
+      <w:r>
+        <w:t xml:space="preserve">“</w:t>
+      </w:r>
+      <w:r>
+        <w:t xml:space="preserve">wiso</w:t>
+      </w:r>
+      <w:r>
+        <w:t xml:space="preserve">”</w:t>
+      </w:r>
+      <w:r>
+        <w:t xml:space="preserve"> </w:t>
+      </w:r>
+      <w:r>
+        <w:t xml:space="preserve">are alternative spellings).</w:t>
+      </w:r>
+      <w:r>
+        <w:rPr>
+          <w:rStyle w:val="Funotenzeichen"/>
+        </w:rPr>
+        <w:footnoteReference w:id="22"/>
+      </w:r>
+      <w:r>
+        <w:t xml:space="preserve"> </w:t>
+      </w:r>
+      <w:r>
+        <w:t xml:space="preserve">As their protocol has the field experimenters ask only for basic level color terms, it is assumed that all recorded terms are basic, but only six terms appear in &gt;5% of WCS trials; 10 terms appear in &lt;1% of trials (see Figure</w:t>
+      </w:r>
+      <w:r>
+        <w:t xml:space="preserve"> </w:t>
+      </w:r>
+      <w:r>
+        <w:t xml:space="preserve">1</w:t>
+      </w:r>
+      <w:r>
+        <w:t xml:space="preserve">A for a representation of this data). Immediately the issue of ad hoc terms rears its head, since it is likely that many of these other words are ad hoc color terms</w:t>
+      </w:r>
+      <w:r>
+        <w:t xml:space="preserve"> </w:t>
+      </w:r>
+      <w:r>
+        <w:t xml:space="preserve">(Levinson, 2000)</w:t>
+      </w:r>
+      <w:r>
+        <w:t xml:space="preserve">.</w:t>
+      </w:r>
+      <w:r>
+        <w:rPr>
+          <w:rStyle w:val="Funotenzeichen"/>
+        </w:rPr>
+        <w:footnoteReference w:id="23"/>
+      </w:r>
+    </w:p>
+    <w:p>
+      <w:pPr>
+        <w:pStyle w:val="Textkrper"/>
+      </w:pPr>
+      <w:r>
+        <w:t xml:space="preserve">Several other indigenous Amazonian color systems were studied in the WCS and one of them, Candoshi, has been examined more recently</w:t>
+      </w:r>
+      <w:r>
+        <w:t xml:space="preserve"> </w:t>
+      </w:r>
+      <w:r>
+        <w:t xml:space="preserve">(Surrallés, 2016)</w:t>
+      </w:r>
+      <w:r>
+        <w:t xml:space="preserve">. Contrary to the WCS, Surrallés argues that no proper color terms exist in this language. If the fieldworkers of the WCS found otherwise, he claims, it is only because they misidentified the elicited terms as basic level color terms when they are nothing more than a series of ad hoc terms referring to objects or animals of the surrounding environment. For example, in Candoshi, the word for yellow is</w:t>
+      </w:r>
+      <w:r>
+        <w:t xml:space="preserve"> </w:t>
+      </w:r>
+      <w:r>
+        <w:t xml:space="preserve">“</w:t>
+      </w:r>
+      <w:r>
+        <w:t xml:space="preserve">ptsiyaromashi</w:t>
+      </w:r>
+      <w:r>
+        <w:t xml:space="preserve">”</w:t>
+      </w:r>
+      <w:r>
+        <w:t xml:space="preserve"> </w:t>
+      </w:r>
+      <w:r>
+        <w:t xml:space="preserve">(</w:t>
+      </w:r>
+      <w:r>
+        <w:t xml:space="preserve">“</w:t>
+      </w:r>
+      <w:r>
+        <w:t xml:space="preserve">like the feathers of a milvago bird</w:t>
+      </w:r>
+      <w:r>
+        <w:t xml:space="preserve">”</w:t>
+      </w:r>
+      <w:r>
+        <w:t xml:space="preserve">), the word for red is</w:t>
+      </w:r>
+      <w:r>
+        <w:t xml:space="preserve"> </w:t>
+      </w:r>
+      <w:r>
+        <w:t xml:space="preserve">“</w:t>
+      </w:r>
+      <w:r>
+        <w:t xml:space="preserve">chobiapi</w:t>
+      </w:r>
+      <w:r>
+        <w:t xml:space="preserve">”</w:t>
+      </w:r>
+      <w:r>
+        <w:t xml:space="preserve"> </w:t>
+      </w:r>
+      <w:r>
+        <w:t xml:space="preserve">(</w:t>
+      </w:r>
+      <w:r>
+        <w:t xml:space="preserve">“</w:t>
+      </w:r>
+      <w:r>
+        <w:t xml:space="preserve">ripe fruit</w:t>
+      </w:r>
+      <w:r>
+        <w:t xml:space="preserve">”</w:t>
+      </w:r>
+      <w:r>
+        <w:t xml:space="preserve">), the word for green is</w:t>
+      </w:r>
+      <w:r>
+        <w:t xml:space="preserve"> </w:t>
+      </w:r>
+      <w:r>
+        <w:t xml:space="preserve">“</w:t>
+      </w:r>
+      <w:r>
+        <w:t xml:space="preserve">kamachpa</w:t>
+      </w:r>
+      <w:r>
+        <w:t xml:space="preserve">”</w:t>
+      </w:r>
+      <w:r>
+        <w:t xml:space="preserve"> </w:t>
+      </w:r>
+      <w:r>
+        <w:t xml:space="preserve">(</w:t>
+      </w:r>
+      <w:r>
+        <w:t xml:space="preserve">“</w:t>
+      </w:r>
+      <w:r>
+        <w:t xml:space="preserve">unripe fruit</w:t>
+      </w:r>
+      <w:r>
+        <w:t xml:space="preserve">”</w:t>
+      </w:r>
+      <w:r>
+        <w:t xml:space="preserve">), etc. These findings lead Surrallés to argue that the Candoshi do not have a proper color system. When they use</w:t>
+      </w:r>
+      <w:r>
+        <w:t xml:space="preserve"> </w:t>
+      </w:r>
+      <w:r>
+        <w:t xml:space="preserve">“</w:t>
+      </w:r>
+      <w:r>
+        <w:t xml:space="preserve">color terms</w:t>
+      </w:r>
+      <w:r>
+        <w:t xml:space="preserve">”</w:t>
+      </w:r>
+      <w:r>
+        <w:t xml:space="preserve"> </w:t>
+      </w:r>
+      <w:r>
+        <w:t xml:space="preserve">they are not trying to subsume objects of the world under abstract color categories, but they are rather establishing horizontal and ad hoc comparisons between similar objects of the world.</w:t>
+      </w:r>
+    </w:p>
+    <w:p>
+      <w:pPr>
+        <w:pStyle w:val="Textkrper"/>
+      </w:pPr>
+      <w:r>
+        <w:t xml:space="preserve">A similar criticism of the WCS approach was given by</w:t>
+      </w:r>
+      <w:r>
+        <w:t xml:space="preserve"> </w:t>
+      </w:r>
+      <w:r>
+        <w:t xml:space="preserve">Everett (2005)</w:t>
+      </w:r>
+      <w:r>
+        <w:t xml:space="preserve"> </w:t>
+      </w:r>
+      <w:r>
+        <w:t xml:space="preserve">based on his study of Pirahã, another Amazonian language. Everett also rejected the idea that there are basic level terms, arguing that the four color terms identified as basic in the WCS are not such. For example, the word identified as the basic level for</w:t>
       </w:r>
       <w:r>
         <w:t xml:space="preserve"> </w:t>
@@ -706,1214 +1522,16 @@
           <w:iCs/>
           <w:i/>
         </w:rPr>
-        <w:t xml:space="preserve">green</w:t>
-      </w:r>
-      <w:r>
-        <w:t xml:space="preserve"> </w:t>
-      </w:r>
-      <w:r>
-        <w:t xml:space="preserve">hues (which are close together in color space). These overextensions are reminiscent of noun overextensions that have been documented in early word learning, for example calling a horse</w:t>
-      </w:r>
-      <w:r>
-        <w:t xml:space="preserve"> </w:t>
-      </w:r>
-      <w:r>
-        <w:t xml:space="preserve">“</w:t>
-      </w:r>
-      <w:r>
-        <w:t xml:space="preserve">dog</w:t>
-      </w:r>
-      <w:r>
-        <w:t xml:space="preserve">”</w:t>
-      </w:r>
-      <w:r>
-        <w:t xml:space="preserve"> </w:t>
-      </w:r>
-      <w:r>
-        <w:t xml:space="preserve">(Eve V. Clark, 1973)</w:t>
-      </w:r>
-      <w:r>
-        <w:t xml:space="preserve">. Further, the order of acquisition for color word meanings in</w:t>
-      </w:r>
-      <w:r>
-        <w:t xml:space="preserve"> </w:t>
-      </w:r>
-      <w:r>
-        <w:t xml:space="preserve">Wagner et al. (2013)</w:t>
-      </w:r>
-      <w:r>
-        <w:t xml:space="preserve"> </w:t>
-      </w:r>
-      <w:r>
-        <w:t xml:space="preserve">was well-predicted by the frequency and perceptual salience of color categories</w:t>
-      </w:r>
-      <w:r>
-        <w:t xml:space="preserve"> </w:t>
-      </w:r>
-      <w:r>
-        <w:t xml:space="preserve">(Yurovsky et al., 2015)</w:t>
-      </w:r>
-      <w:r>
-        <w:t xml:space="preserve">, supporting the view that color categories are learned gradually from perceptual experiences rather than all at once. Finally, both behavioral and eye-tracking evidence suggests that children show earlier comprehension than production for color words</w:t>
-      </w:r>
-      <w:r>
-        <w:t xml:space="preserve"> </w:t>
-      </w:r>
-      <w:r>
-        <w:t xml:space="preserve">(Sandhofer &amp; Smith, 1999; Wagner et al., 2018)</w:t>
-      </w:r>
-      <w:r>
-        <w:t xml:space="preserve">. And in eye-tracking tasks, comprehension also shows evidence of perceptual overextensions, such that children fixate perceptually close distractor colors more than far distractors</w:t>
-      </w:r>
-      <w:r>
-        <w:t xml:space="preserve"> </w:t>
-      </w:r>
-      <w:r>
-        <w:t xml:space="preserve">(Wagner et al., 2018)</w:t>
-      </w:r>
-      <w:r>
-        <w:t xml:space="preserve">. In sum, although attention to the dimension of hue may be one difficult component of color word learning, systematic mapping of words to particular regions of perceptual space is likely another.</w:t>
-      </w:r>
-    </w:p>
-    <w:p>
-      <w:pPr>
-        <w:pStyle w:val="Textkrper"/>
-      </w:pPr>
-      <w:r>
-        <w:t xml:space="preserve">Why is color learning occurring earlier in development, at least for English-learning children</w:t>
-      </w:r>
-      <w:r>
-        <w:t xml:space="preserve"> </w:t>
-      </w:r>
-      <w:r>
-        <w:t xml:space="preserve">(H.Bornstein, 1985)</w:t>
-      </w:r>
-      <w:r>
-        <w:t xml:space="preserve">? There are at least two obvious, plausible reasons. The first is the increasing prevalence of manufactured toys for children that vary exclusively in color (e.g., sets of plastic blocks of different colors)</w:t>
-      </w:r>
-      <w:r>
-        <w:t xml:space="preserve"> </w:t>
-      </w:r>
-      <w:r>
-        <w:t xml:space="preserve">(Gibson et al., 2017)</w:t>
-      </w:r>
-      <w:r>
-        <w:t xml:space="preserve">. Such objects provide perfect contrastive input for mapping: if one is called</w:t>
-      </w:r>
-      <w:r>
-        <w:t xml:space="preserve"> </w:t>
-      </w:r>
-      <w:r>
-        <w:t xml:space="preserve">“</w:t>
-      </w:r>
-      <w:r>
-        <w:t xml:space="preserve">blue</w:t>
-      </w:r>
-      <w:r>
-        <w:t xml:space="preserve">”</w:t>
-      </w:r>
-      <w:r>
-        <w:t xml:space="preserve"> </w:t>
-      </w:r>
-      <w:r>
-        <w:t xml:space="preserve">and the other is not, such input implicates pragmatically that</w:t>
-      </w:r>
-      <w:r>
-        <w:t xml:space="preserve"> </w:t>
-      </w:r>
-      <w:r>
-        <w:t xml:space="preserve">“</w:t>
-      </w:r>
-      <w:r>
-        <w:t xml:space="preserve">blue</w:t>
-      </w:r>
-      <w:r>
-        <w:t xml:space="preserve">”</w:t>
-      </w:r>
-      <w:r>
-        <w:t xml:space="preserve"> </w:t>
-      </w:r>
-      <w:r>
-        <w:t xml:space="preserve">is an informative term</w:t>
-      </w:r>
-      <w:r>
-        <w:t xml:space="preserve"> </w:t>
-      </w:r>
-      <w:r>
-        <w:t xml:space="preserve">(E. V. Clark, 1987; M. C. Frank &amp; Goodman, 2014)</w:t>
-      </w:r>
-      <w:r>
-        <w:t xml:space="preserve">. The second is a cultural landscape for parents and early educators that presupposes color words are an important part of early childhood education practices, and as such should be taught explicitly (perhaps using toys specifically made for this purpose).</w:t>
-      </w:r>
-    </w:p>
-    <w:p>
-      <w:pPr>
-        <w:pStyle w:val="Textkrper"/>
-      </w:pPr>
-      <w:r>
-        <w:t xml:space="preserve">In the current paper, we ask about the trajectory of color word learning in an environment where both of these factors are less prevalent: that is, manufactured toys are less frequent, and parents are (at least anecdotally) far less motivated to provide color labels to their children. Here we are inspired by the work of</w:t>
-      </w:r>
-      <w:r>
-        <w:t xml:space="preserve"> </w:t>
-      </w:r>
-      <w:r>
-        <w:t xml:space="preserve">Piantadosi et al. (2014)</w:t>
-      </w:r>
-      <w:r>
-        <w:t xml:space="preserve">, who studied the learning of number word meanings in children in an Amazonian culture. They found that, despite differences in developmental timing, the patterns of generalization of number meaning were generally similar to those documented in WEIRD populations. We are interested in whether we observe similar dynamics in color word learning. In the next section, we turn to the question of adults’ color vocabulary in Spanish and Amazonian language, setting the stage for our studies of acquisition.</w:t>
-      </w:r>
-    </w:p>
-    <w:bookmarkEnd w:id="21"/>
-    <w:bookmarkStart w:id="23" w:name="Xa2f4e728eff2300251af978d37ba79d563ec312"/>
-    <w:p>
-      <w:pPr>
-        <w:pStyle w:val="berschrift2"/>
-      </w:pPr>
-      <w:r>
-        <w:t xml:space="preserve">Color in Latin American varieties of Spanish and Amazonian languages</w:t>
-      </w:r>
-    </w:p>
-    <w:p>
-      <w:pPr>
-        <w:pStyle w:val="FirstParagraph"/>
-      </w:pPr>
-      <w:r>
-        <w:t xml:space="preserve">In their seminal work,</w:t>
-      </w:r>
-      <w:r>
-        <w:t xml:space="preserve"> </w:t>
-      </w:r>
-      <w:r>
-        <w:t xml:space="preserve">Berlin and Kay (1969)</w:t>
-      </w:r>
-      <w:r>
-        <w:t xml:space="preserve"> </w:t>
-      </w:r>
-      <w:r>
-        <w:t xml:space="preserve">established a framework for cross-linguistic differences in color vocabulary. They focused their work on basic level color terms (BCTs), the words that are highest-frequency and most consistently used when speakers of a language refer to visual hue. According to these authors, there is a fixed evolutionary sequence of stages that languages go through as they increase their color vocabulary; in this sense, if a language encodes a category from a particular stage, it must also encode those corresponding to all previous stages. So, for example, a Stage II system would add the term</w:t>
-      </w:r>
-      <w:r>
-        <w:t xml:space="preserve"> </w:t>
-      </w:r>
-      <w:r>
-        <w:t xml:space="preserve">“</w:t>
-      </w:r>
-      <w:r>
         <w:t xml:space="preserve">red</w:t>
       </w:r>
       <w:r>
-        <w:t xml:space="preserve">”</w:t>
-      </w:r>
-      <w:r>
-        <w:t xml:space="preserve"> </w:t>
-      </w:r>
-      <w:r>
-        <w:t xml:space="preserve">to the colors already present in Stage I (</w:t>
-      </w:r>
-      <w:r>
-        <w:t xml:space="preserve">“</w:t>
-      </w:r>
-      <w:r>
-        <w:t xml:space="preserve">black</w:t>
-      </w:r>
-      <w:r>
-        <w:t xml:space="preserve">”</w:t>
-      </w:r>
-      <w:r>
-        <w:t xml:space="preserve"> </w:t>
-      </w:r>
-      <w:r>
-        <w:t xml:space="preserve">and</w:t>
-      </w:r>
-      <w:r>
-        <w:t xml:space="preserve"> </w:t>
-      </w:r>
-      <w:r>
-        <w:t xml:space="preserve">“</w:t>
-      </w:r>
-      <w:r>
-        <w:t xml:space="preserve">white</w:t>
-      </w:r>
-      <w:r>
-        <w:t xml:space="preserve">”</w:t>
-      </w:r>
-      <w:r>
-        <w:t xml:space="preserve">). It wouldn’t be possible for a system to have</w:t>
-      </w:r>
-      <w:r>
-        <w:t xml:space="preserve"> </w:t>
-      </w:r>
-      <w:r>
-        <w:t xml:space="preserve">“</w:t>
-      </w:r>
-      <w:r>
-        <w:t xml:space="preserve">red</w:t>
-      </w:r>
-      <w:r>
-        <w:t xml:space="preserve">”</w:t>
-      </w:r>
-      <w:r>
-        <w:t xml:space="preserve"> </w:t>
-      </w:r>
-      <w:r>
-        <w:t xml:space="preserve">if it doesn’t already have</w:t>
-      </w:r>
-      <w:r>
-        <w:t xml:space="preserve"> </w:t>
-      </w:r>
-      <w:r>
-        <w:t xml:space="preserve">“</w:t>
-      </w:r>
-      <w:r>
-        <w:t xml:space="preserve">black</w:t>
-      </w:r>
-      <w:r>
-        <w:t xml:space="preserve">”</w:t>
-      </w:r>
-      <w:r>
-        <w:t xml:space="preserve"> </w:t>
-      </w:r>
-      <w:r>
-        <w:t xml:space="preserve">and</w:t>
-      </w:r>
-      <w:r>
-        <w:t xml:space="preserve"> </w:t>
-      </w:r>
-      <w:r>
-        <w:t xml:space="preserve">“</w:t>
-      </w:r>
-      <w:r>
-        <w:t xml:space="preserve">white.</w:t>
-      </w:r>
-      <w:r>
-        <w:t xml:space="preserve">”</w:t>
-      </w:r>
-    </w:p>
-    <w:p>
-      <w:pPr>
-        <w:pStyle w:val="Textkrper"/>
-      </w:pPr>
-      <w:r>
-        <w:t xml:space="preserve">Although the original</w:t>
-      </w:r>
-      <w:r>
-        <w:t xml:space="preserve"> </w:t>
-      </w:r>
-      <w:r>
-        <w:t xml:space="preserve">Berlin and Kay (1969)</w:t>
-      </w:r>
-      <w:r>
-        <w:t xml:space="preserve"> </w:t>
-      </w:r>
-      <w:r>
-        <w:t xml:space="preserve">framework has been revised and questioned in subsequent work</w:t>
-      </w:r>
-      <w:r>
-        <w:t xml:space="preserve"> </w:t>
-      </w:r>
-      <w:r>
-        <w:t xml:space="preserve">(e.g., Levinson, 2000)</w:t>
-      </w:r>
-      <w:r>
-        <w:t xml:space="preserve">, this framework still shapes the research landscape on color. Yet there has been significant controversy about the applicability of the framework to Amazonian languages, specifically centered around the status of ad hoc color terms. Ad hoc terms are descriptors of objects or properties that are adopted for the description of hue (e.g., the use of terms like</w:t>
-      </w:r>
-      <w:r>
-        <w:t xml:space="preserve"> </w:t>
-      </w:r>
-      <w:r>
-        <w:t xml:space="preserve">“</w:t>
-      </w:r>
-      <w:r>
-        <w:t xml:space="preserve">blood</w:t>
-      </w:r>
-      <w:r>
-        <w:t xml:space="preserve">”</w:t>
-      </w:r>
-      <w:r>
-        <w:t xml:space="preserve"> </w:t>
-      </w:r>
-      <w:r>
-        <w:t xml:space="preserve">or</w:t>
-      </w:r>
-      <w:r>
-        <w:t xml:space="preserve"> </w:t>
-      </w:r>
-      <w:r>
-        <w:t xml:space="preserve">“</w:t>
-      </w:r>
-      <w:r>
-        <w:t xml:space="preserve">bloody</w:t>
-      </w:r>
-      <w:r>
-        <w:t xml:space="preserve">”</w:t>
-      </w:r>
-      <w:r>
-        <w:t xml:space="preserve"> </w:t>
-      </w:r>
-      <w:r>
-        <w:t xml:space="preserve">to refer to red objects). Such ad-hoc terms are a common way that languages supplement color vocabulary</w:t>
-      </w:r>
-      <w:r>
-        <w:t xml:space="preserve"> </w:t>
-      </w:r>
-      <w:r>
-        <w:t xml:space="preserve">(e.g., Kristol, 1980)</w:t>
-      </w:r>
-      <w:r>
-        <w:t xml:space="preserve">, with historical case studies suggesting that they can often become conventionalized BCTs [e.g., the English</w:t>
-      </w:r>
-      <w:r>
-        <w:t xml:space="preserve"> </w:t>
-      </w:r>
-      <w:r>
-        <w:t xml:space="preserve">“</w:t>
-      </w:r>
-      <w:r>
-        <w:t xml:space="preserve">orange,</w:t>
-      </w:r>
-      <w:r>
-        <w:t xml:space="preserve">”</w:t>
-      </w:r>
-      <w:r>
-        <w:t xml:space="preserve"> </w:t>
-      </w:r>
-      <w:r>
-        <w:t xml:space="preserve">which derives from an ad-hoc term based on the fruit;</w:t>
-      </w:r>
-      <w:r>
-        <w:t xml:space="preserve"> </w:t>
-      </w:r>
-      <w:r>
-        <w:t xml:space="preserve">St. Clair (2016)</w:t>
-      </w:r>
-      <w:r>
-        <w:t xml:space="preserve">]. As we will review below, the Berlin and Kay framework appears to apply relatively well to Spanish dialects, although some ad-hoc terms are sometimes attested. In contrast, in Amazonian languages, ad-hoc terms are more common and may make up a large proportion of the color language being used.</w:t>
-      </w:r>
-    </w:p>
-    <w:p>
-      <w:pPr>
-        <w:pStyle w:val="Textkrper"/>
-      </w:pPr>
-      <w:r>
-        <w:t xml:space="preserve">Only a handful of studies have explored the use of color terms in the varieties of Spanish in Latin America.</w:t>
-      </w:r>
-      <w:r>
-        <w:t xml:space="preserve"> </w:t>
-      </w:r>
-      <w:r>
-        <w:t xml:space="preserve">Berlin and Kay (1969)</w:t>
-      </w:r>
-      <w:r>
-        <w:t xml:space="preserve"> </w:t>
-      </w:r>
-      <w:r>
-        <w:t xml:space="preserve">examine the case of the Mexican dialect of Spanish, which they consider to be in Stage VII of their classification (color systems in this stage, the most advanced one, consist of between 8 and 11 color terms). They identify the following BCTs in Mexican Spanish:</w:t>
-      </w:r>
-      <w:r>
-        <w:t xml:space="preserve"> </w:t>
-      </w:r>
-      <w:r>
-        <w:t xml:space="preserve">“</w:t>
-      </w:r>
-      <w:r>
-        <w:t xml:space="preserve">blanco</w:t>
-      </w:r>
-      <w:r>
-        <w:t xml:space="preserve">”</w:t>
-      </w:r>
-      <w:r>
-        <w:t xml:space="preserve"> </w:t>
-      </w:r>
-      <w:r>
-        <w:t xml:space="preserve">(white),</w:t>
-      </w:r>
-      <w:r>
-        <w:t xml:space="preserve"> </w:t>
-      </w:r>
-      <w:r>
-        <w:t xml:space="preserve">“</w:t>
-      </w:r>
-      <w:r>
-        <w:t xml:space="preserve">negro</w:t>
-      </w:r>
-      <w:r>
-        <w:t xml:space="preserve">”</w:t>
-      </w:r>
-      <w:r>
-        <w:t xml:space="preserve"> </w:t>
-      </w:r>
-      <w:r>
-        <w:t xml:space="preserve">(black),</w:t>
-      </w:r>
-      <w:r>
-        <w:t xml:space="preserve"> </w:t>
-      </w:r>
-      <w:r>
-        <w:t xml:space="preserve">“</w:t>
-      </w:r>
-      <w:r>
-        <w:t xml:space="preserve">rojo</w:t>
-      </w:r>
-      <w:r>
-        <w:t xml:space="preserve">”</w:t>
-      </w:r>
-      <w:r>
-        <w:t xml:space="preserve"> </w:t>
-      </w:r>
-      <w:r>
-        <w:t xml:space="preserve">(red),</w:t>
-      </w:r>
-      <w:r>
-        <w:t xml:space="preserve"> </w:t>
-      </w:r>
-      <w:r>
-        <w:t xml:space="preserve">“</w:t>
-      </w:r>
-      <w:r>
-        <w:t xml:space="preserve">verde</w:t>
-      </w:r>
-      <w:r>
-        <w:t xml:space="preserve">”</w:t>
-      </w:r>
-      <w:r>
-        <w:t xml:space="preserve"> </w:t>
-      </w:r>
-      <w:r>
-        <w:t xml:space="preserve">(green),</w:t>
-      </w:r>
-      <w:r>
-        <w:t xml:space="preserve"> </w:t>
-      </w:r>
-      <w:r>
-        <w:t xml:space="preserve">“</w:t>
-      </w:r>
-      <w:r>
-        <w:t xml:space="preserve">amarillo</w:t>
-      </w:r>
-      <w:r>
-        <w:t xml:space="preserve">”</w:t>
-      </w:r>
-      <w:r>
-        <w:t xml:space="preserve"> </w:t>
-      </w:r>
-      <w:r>
-        <w:t xml:space="preserve">(yellow),</w:t>
-      </w:r>
-      <w:r>
-        <w:t xml:space="preserve"> </w:t>
-      </w:r>
-      <w:r>
-        <w:t xml:space="preserve">“</w:t>
-      </w:r>
-      <w:r>
-        <w:t xml:space="preserve">azul</w:t>
-      </w:r>
-      <w:r>
-        <w:t xml:space="preserve">”</w:t>
-      </w:r>
-      <w:r>
-        <w:t xml:space="preserve"> </w:t>
-      </w:r>
-      <w:r>
-        <w:t xml:space="preserve">(blue),</w:t>
-      </w:r>
-      <w:r>
-        <w:t xml:space="preserve"> </w:t>
-      </w:r>
-      <w:r>
-        <w:t xml:space="preserve">“</w:t>
-      </w:r>
-      <w:r>
-        <w:t xml:space="preserve">café</w:t>
-      </w:r>
-      <w:r>
-        <w:t xml:space="preserve">”</w:t>
-      </w:r>
-      <w:r>
-        <w:t xml:space="preserve"> </w:t>
-      </w:r>
-      <w:r>
-        <w:t xml:space="preserve">(brown),</w:t>
-      </w:r>
-      <w:r>
-        <w:t xml:space="preserve"> </w:t>
-      </w:r>
-      <w:r>
-        <w:t xml:space="preserve">“</w:t>
-      </w:r>
-      <w:r>
-        <w:t xml:space="preserve">morado</w:t>
-      </w:r>
-      <w:r>
-        <w:t xml:space="preserve">”</w:t>
-      </w:r>
-      <w:r>
-        <w:t xml:space="preserve"> </w:t>
-      </w:r>
-      <w:r>
-        <w:t xml:space="preserve">(purple),</w:t>
-      </w:r>
-      <w:r>
-        <w:t xml:space="preserve"> </w:t>
-      </w:r>
-      <w:r>
-        <w:t xml:space="preserve">“</w:t>
-      </w:r>
-      <w:r>
-        <w:t xml:space="preserve">rosa</w:t>
-      </w:r>
-      <w:r>
-        <w:t xml:space="preserve">”</w:t>
-      </w:r>
-      <w:r>
-        <w:t xml:space="preserve"> </w:t>
-      </w:r>
-      <w:r>
-        <w:t xml:space="preserve">(pink),</w:t>
-      </w:r>
-      <w:r>
-        <w:t xml:space="preserve"> </w:t>
-      </w:r>
-      <w:r>
-        <w:t xml:space="preserve">“</w:t>
-      </w:r>
-      <w:r>
-        <w:t xml:space="preserve">anaranjado</w:t>
-      </w:r>
-      <w:r>
-        <w:t xml:space="preserve">”</w:t>
-      </w:r>
-      <w:r>
-        <w:t xml:space="preserve"> </w:t>
-      </w:r>
-      <w:r>
-        <w:t xml:space="preserve">(orange) and</w:t>
-      </w:r>
-      <w:r>
-        <w:t xml:space="preserve"> </w:t>
-      </w:r>
-      <w:r>
-        <w:t xml:space="preserve">“</w:t>
-      </w:r>
-      <w:r>
-        <w:t xml:space="preserve">gris</w:t>
-      </w:r>
-      <w:r>
-        <w:t xml:space="preserve">”</w:t>
-      </w:r>
-      <w:r>
-        <w:t xml:space="preserve"> </w:t>
-      </w:r>
-      <w:r>
-        <w:t xml:space="preserve">(grey).</w:t>
-      </w:r>
-      <w:r>
-        <w:t xml:space="preserve"> </w:t>
-      </w:r>
-      <w:r>
-        <w:t xml:space="preserve">Monroy and Custodio (1989)</w:t>
-      </w:r>
-      <w:r>
-        <w:t xml:space="preserve"> </w:t>
-      </w:r>
-      <w:r>
-        <w:t xml:space="preserve">offered some further information on Colombian Spanish based on materials collected for the Linguistic-ethnographic Atlas of Colombia, presenting some examples of ad hoc color terms referring to colors through objects prototypically instantiating these colors (e.g., vegetables, animals, food, metals, precious stones, fire and its derivatives, and atmospheric phenomena).</w:t>
-      </w:r>
-    </w:p>
-    <w:p>
-      <w:pPr>
-        <w:pStyle w:val="Textkrper"/>
-      </w:pPr>
-      <w:r>
-        <w:t xml:space="preserve">More recent work on Spanish largely confirms the WCS classification, while adding some dialectal nuance.</w:t>
-      </w:r>
-      <w:r>
-        <w:t xml:space="preserve"> </w:t>
-      </w:r>
-      <w:r>
-        <w:t xml:space="preserve">Aragón (2016)</w:t>
-      </w:r>
-      <w:r>
-        <w:t xml:space="preserve"> </w:t>
-      </w:r>
-      <w:r>
-        <w:t xml:space="preserve">offers an ethnolinguistic study of color terms in Mexican Spanish: she analyzes the elaboration of these meanings in dictionaries, as well as the references and associations to which informants resort to for their own definitions. Aragón concludes that the local natural and cultural referents constitute a point of consensus among Mexicans when defining terms of color, even though these colors still follow the general schema of BCTs.</w:t>
-      </w:r>
-      <w:r>
-        <w:t xml:space="preserve"> </w:t>
-      </w:r>
-      <w:r>
-        <w:t xml:space="preserve">Lillo et al. (2018)</w:t>
-      </w:r>
-      <w:r>
-        <w:t xml:space="preserve"> </w:t>
-      </w:r>
-      <w:r>
-        <w:t xml:space="preserve">generally confirm these observations, finding a further BCT in Uruguayan Spanish,</w:t>
-      </w:r>
-      <w:r>
-        <w:t xml:space="preserve"> </w:t>
-      </w:r>
-      <w:r>
-        <w:t xml:space="preserve">“</w:t>
-      </w:r>
-      <w:r>
-        <w:t xml:space="preserve">celeste</w:t>
-      </w:r>
-      <w:r>
-        <w:t xml:space="preserve">”</w:t>
-      </w:r>
-      <w:r>
-        <w:t xml:space="preserve"> </w:t>
-      </w:r>
-      <w:r>
-        <w:t xml:space="preserve">(sky blue), which we also observe in our study. This observation is also confirmed by</w:t>
-      </w:r>
-      <w:r>
-        <w:t xml:space="preserve"> </w:t>
-      </w:r>
-      <w:r>
-        <w:t xml:space="preserve">Gibson et al. (2017)</w:t>
-      </w:r>
-      <w:r>
-        <w:t xml:space="preserve"> </w:t>
-      </w:r>
-      <w:r>
-        <w:t xml:space="preserve">for Bolivian Spanish, who they document 11 modal color names including</w:t>
-      </w:r>
-      <w:r>
-        <w:t xml:space="preserve"> </w:t>
-      </w:r>
-      <w:r>
-        <w:t xml:space="preserve">“</w:t>
-      </w:r>
-      <w:r>
-        <w:t xml:space="preserve">celeste</w:t>
-      </w:r>
-      <w:r>
-        <w:t xml:space="preserve">”</w:t>
-      </w:r>
-      <w:r>
-        <w:t xml:space="preserve"> </w:t>
-      </w:r>
-      <w:r>
-        <w:t xml:space="preserve">(light-blue) (but not</w:t>
-      </w:r>
-      <w:r>
-        <w:t xml:space="preserve"> </w:t>
-      </w:r>
-      <w:r>
-        <w:t xml:space="preserve">“</w:t>
-      </w:r>
-      <w:r>
-        <w:t xml:space="preserve">gris</w:t>
-      </w:r>
-      <w:r>
-        <w:t xml:space="preserve">”</w:t>
-      </w:r>
-      <w:r>
-        <w:t xml:space="preserve"> </w:t>
-      </w:r>
-      <w:r>
-        <w:t xml:space="preserve">for gray).</w:t>
-      </w:r>
-    </w:p>
-    <w:p>
-      <w:pPr>
-        <w:pStyle w:val="Textkrper"/>
-      </w:pPr>
-      <w:r>
-        <w:t xml:space="preserve">Turning now to Amazonian languages, SK color terms were studied in the original WCS. In this original data collection effort, they list 21 distinct terms (though this might be better categorized as 20 since</w:t>
-      </w:r>
-      <w:r>
-        <w:t xml:space="preserve"> </w:t>
-      </w:r>
-      <w:r>
-        <w:t xml:space="preserve">“</w:t>
-      </w:r>
-      <w:r>
-        <w:t xml:space="preserve">huiso</w:t>
-      </w:r>
-      <w:r>
-        <w:t xml:space="preserve">”</w:t>
-      </w:r>
-      <w:r>
-        <w:t xml:space="preserve"> </w:t>
-      </w:r>
-      <w:r>
-        <w:t xml:space="preserve">and</w:t>
-      </w:r>
-      <w:r>
-        <w:t xml:space="preserve"> </w:t>
-      </w:r>
-      <w:r>
-        <w:t xml:space="preserve">“</w:t>
-      </w:r>
-      <w:r>
-        <w:t xml:space="preserve">wiso</w:t>
-      </w:r>
-      <w:r>
-        <w:t xml:space="preserve">”</w:t>
-      </w:r>
-      <w:r>
-        <w:t xml:space="preserve"> </w:t>
-      </w:r>
-      <w:r>
-        <w:t xml:space="preserve">are likely alternative spellings). seem like alternate spellings). Because their protocol has the field experimenters ask only for basic color terms, it is assumed that all recorded terms are basic, but only six terms appear in &gt;5% of WCS trials; 10 terms appear in &lt;1% of trials (see Figure</w:t>
-      </w:r>
-      <w:r>
-        <w:t xml:space="preserve"> </w:t>
-      </w:r>
-      <w:r>
-        <w:t xml:space="preserve">1</w:t>
-      </w:r>
-      <w:r>
-        <w:t xml:space="preserve">A for presentation of these data). Thus, immediately the issue of ad-hoc terms rears its head</w:t>
-      </w:r>
-      <w:r>
-        <w:t xml:space="preserve"> </w:t>
-      </w:r>
-      <w:r>
-        <w:t xml:space="preserve">(Levinson, 2000)</w:t>
-      </w:r>
-      <w:r>
-        <w:t xml:space="preserve">.</w:t>
-      </w:r>
-      <w:r>
-        <w:rPr>
-          <w:rStyle w:val="Funotenzeichen"/>
-        </w:rPr>
-        <w:footnoteReference w:id="22"/>
-      </w:r>
-      <w:r>
-        <w:t xml:space="preserve"> </w:t>
-      </w:r>
-      <w:r>
-        <w:t xml:space="preserve">It is worth mentioning that two anthropological studies</w:t>
-      </w:r>
-      <w:r>
-        <w:t xml:space="preserve"> </w:t>
-      </w:r>
-      <w:r>
-        <w:t xml:space="preserve">(Morin, 1973; Tournon, 2002)</w:t>
-      </w:r>
-      <w:r>
-        <w:t xml:space="preserve"> </w:t>
-      </w:r>
-      <w:r>
-        <w:t xml:space="preserve">have also investigated the color terms used in this Amazonian language. However, these two studies contain some serious methodological pitfalls: a very limited number of color chips were tested with only a few participants. As a result, we will not further discuss these studies in the remainder of this article and will only focus in our study on a comparison with the WCS data.</w:t>
-      </w:r>
-    </w:p>
-    <w:p>
-      <w:pPr>
-        <w:pStyle w:val="Textkrper"/>
-      </w:pPr>
-      <w:r>
-        <w:t xml:space="preserve">To our knowledge, relatively little work has looked at effects of bilingualism in this space. But based on their work with Tzeltal participants (both Tzeltal monolinguals as well as Tzeltal-Spanish bilinguals),</w:t>
-      </w:r>
-      <w:r>
-        <w:t xml:space="preserve"> </w:t>
-      </w:r>
-      <w:r>
-        <w:t xml:space="preserve">Berlin and Kay (1969)</w:t>
-      </w:r>
-      <w:r>
-        <w:t xml:space="preserve"> </w:t>
-      </w:r>
-      <w:r>
-        <w:t xml:space="preserve">report that bilingualism did not skew their results regarding the existence of semantic universals in the domain of color vocabulary. Tzeltal has five BCTs:</w:t>
-      </w:r>
-      <w:r>
-        <w:t xml:space="preserve"> </w:t>
-      </w:r>
-      <w:r>
-        <w:t xml:space="preserve">“</w:t>
-      </w:r>
-      <w:r>
-        <w:t xml:space="preserve">?ihk´</w:t>
-      </w:r>
-      <w:r>
-        <w:t xml:space="preserve">”</w:t>
-      </w:r>
-      <w:r>
-        <w:t xml:space="preserve"> </w:t>
-      </w:r>
-      <w:r>
-        <w:t xml:space="preserve">(black),</w:t>
-      </w:r>
-      <w:r>
-        <w:t xml:space="preserve"> </w:t>
-      </w:r>
-      <w:r>
-        <w:t xml:space="preserve">“</w:t>
-      </w:r>
-      <w:r>
-        <w:t xml:space="preserve">sak</w:t>
-      </w:r>
-      <w:r>
-        <w:t xml:space="preserve">”</w:t>
-      </w:r>
-      <w:r>
-        <w:t xml:space="preserve"> </w:t>
-      </w:r>
-      <w:r>
-        <w:t xml:space="preserve">(white),</w:t>
-      </w:r>
-      <w:r>
-        <w:t xml:space="preserve"> </w:t>
-      </w:r>
-      <w:r>
-        <w:t xml:space="preserve">“</w:t>
-      </w:r>
-      <w:r>
-        <w:t xml:space="preserve">cah</w:t>
-      </w:r>
-      <w:r>
-        <w:t xml:space="preserve">”</w:t>
-      </w:r>
-      <w:r>
-        <w:t xml:space="preserve"> </w:t>
-      </w:r>
-      <w:r>
-        <w:t xml:space="preserve">(red),</w:t>
-      </w:r>
-      <w:r>
-        <w:t xml:space="preserve"> </w:t>
-      </w:r>
-      <w:r>
-        <w:t xml:space="preserve">“</w:t>
-      </w:r>
-      <w:r>
-        <w:t xml:space="preserve">yaš</w:t>
-      </w:r>
-      <w:r>
-        <w:t xml:space="preserve">”</w:t>
-      </w:r>
-      <w:r>
-        <w:t xml:space="preserve"> </w:t>
-      </w:r>
-      <w:r>
-        <w:t xml:space="preserve">(green) and</w:t>
-      </w:r>
-      <w:r>
-        <w:t xml:space="preserve"> </w:t>
-      </w:r>
-      <w:r>
-        <w:t xml:space="preserve">“</w:t>
-      </w:r>
-      <w:r>
-        <w:t xml:space="preserve">k´an</w:t>
-      </w:r>
-      <w:r>
-        <w:t xml:space="preserve">”</w:t>
-      </w:r>
-      <w:r>
-        <w:t xml:space="preserve"> </w:t>
-      </w:r>
-      <w:r>
-        <w:t xml:space="preserve">(yellow). This language is estimated to be transitioning from Stage IV to V, which is reflected in the ambiguity of the focus of</w:t>
-      </w:r>
-      <w:r>
-        <w:t xml:space="preserve"> </w:t>
-      </w:r>
-      <w:r>
-        <w:t xml:space="preserve">“</w:t>
-      </w:r>
-      <w:r>
-        <w:t xml:space="preserve">yaš</w:t>
-      </w:r>
-      <w:r>
-        <w:t xml:space="preserve">”</w:t>
-      </w:r>
-      <w:r>
-        <w:t xml:space="preserve"> </w:t>
-      </w:r>
-      <w:r>
-        <w:t xml:space="preserve">(grue, a category covering English green and blue hues). While all Tzeltal speakers acknowledge that</w:t>
-      </w:r>
-      <w:r>
-        <w:t xml:space="preserve"> </w:t>
-      </w:r>
-      <w:r>
-        <w:t xml:space="preserve">“</w:t>
-      </w:r>
-      <w:r>
-        <w:t xml:space="preserve">yaš</w:t>
-      </w:r>
-      <w:r>
-        <w:t xml:space="preserve">”</w:t>
-      </w:r>
-      <w:r>
-        <w:t xml:space="preserve"> </w:t>
-      </w:r>
-      <w:r>
-        <w:t xml:space="preserve">includes two major perceptual centers (</w:t>
-      </w:r>
-      <w:r>
-        <w:t xml:space="preserve">“</w:t>
-      </w:r>
-      <w:r>
-        <w:t xml:space="preserve">green</w:t>
-      </w:r>
-      <w:r>
-        <w:t xml:space="preserve">”</w:t>
-      </w:r>
-      <w:r>
-        <w:t xml:space="preserve"> </w:t>
-      </w:r>
-      <w:r>
-        <w:t xml:space="preserve">and</w:t>
-      </w:r>
-      <w:r>
-        <w:t xml:space="preserve"> </w:t>
-      </w:r>
-      <w:r>
-        <w:t xml:space="preserve">“</w:t>
-      </w:r>
-      <w:r>
-        <w:t xml:space="preserve">blue</w:t>
-      </w:r>
-      <w:r>
-        <w:t xml:space="preserve">”</w:t>
-      </w:r>
-      <w:r>
-        <w:t xml:space="preserve">), they vary in terms of their favored focal (either in the</w:t>
-      </w:r>
-      <w:r>
-        <w:t xml:space="preserve"> </w:t>
-      </w:r>
-      <w:r>
-        <w:t xml:space="preserve">“</w:t>
-      </w:r>
-      <w:r>
-        <w:t xml:space="preserve">green</w:t>
-      </w:r>
-      <w:r>
-        <w:t xml:space="preserve">”</w:t>
-      </w:r>
-      <w:r>
-        <w:t xml:space="preserve"> </w:t>
-      </w:r>
-      <w:r>
-        <w:t xml:space="preserve">or</w:t>
-      </w:r>
-      <w:r>
-        <w:t xml:space="preserve"> </w:t>
-      </w:r>
-      <w:r>
-        <w:t xml:space="preserve">“</w:t>
-      </w:r>
-      <w:r>
-        <w:t xml:space="preserve">blue</w:t>
-      </w:r>
-      <w:r>
-        <w:t xml:space="preserve">”</w:t>
-      </w:r>
-      <w:r>
-        <w:t xml:space="preserve"> </w:t>
-      </w:r>
-      <w:r>
-        <w:t xml:space="preserve">area). The authors posit that a long history of contact with Spanish has probably accentuated this pattern, and suggest that exposure to Spanish in schools will eventually cause</w:t>
-      </w:r>
-      <w:r>
-        <w:t xml:space="preserve"> </w:t>
-      </w:r>
-      <w:r>
-        <w:t xml:space="preserve">“</w:t>
-      </w:r>
-      <w:r>
-        <w:t xml:space="preserve">yaš</w:t>
-      </w:r>
-      <w:r>
-        <w:t xml:space="preserve">”</w:t>
-      </w:r>
-      <w:r>
-        <w:t xml:space="preserve"> </w:t>
-      </w:r>
-      <w:r>
-        <w:t xml:space="preserve">to be entirely restricted to greens, and</w:t>
-      </w:r>
-      <w:r>
-        <w:t xml:space="preserve"> </w:t>
-      </w:r>
-      <w:r>
-        <w:t xml:space="preserve">“</w:t>
-      </w:r>
-      <w:r>
-        <w:t xml:space="preserve">azul</w:t>
-      </w:r>
-      <w:r>
-        <w:t xml:space="preserve">”</w:t>
-      </w:r>
-      <w:r>
-        <w:t xml:space="preserve"> </w:t>
-      </w:r>
-      <w:r>
-        <w:t xml:space="preserve">(or some other Spanish term) will be adopted into the Tzeltal color system.</w:t>
-      </w:r>
-    </w:p>
-    <w:p>
-      <w:pPr>
-        <w:pStyle w:val="Textkrper"/>
-      </w:pPr>
-      <w:r>
-        <w:t xml:space="preserve">Several other indigenous Amazonian color systems were studied in the WCS. One of them, Candoshi, has been further examined by</w:t>
-      </w:r>
-      <w:r>
-        <w:t xml:space="preserve"> </w:t>
-      </w:r>
-      <w:r>
-        <w:t xml:space="preserve">Surrallés (2016)</w:t>
-      </w:r>
-      <w:r>
-        <w:t xml:space="preserve">. Contra the WCS, Surrallés argues that no proper color terms exist in this language. If the fieldworkers of the WCS found otherwise, he claims, it is only because they misidentified the elicited terms as color terms while they are nothing more than a series of ad hoc terms referring to objects or animals of the surrounding environment. For example, in Candoshi, the word for yellow is</w:t>
-      </w:r>
-      <w:r>
-        <w:t xml:space="preserve"> </w:t>
-      </w:r>
-      <w:r>
-        <w:t xml:space="preserve">“</w:t>
-      </w:r>
-      <w:r>
-        <w:t xml:space="preserve">ptsiyaromashi</w:t>
-      </w:r>
-      <w:r>
-        <w:t xml:space="preserve">”</w:t>
-      </w:r>
-      <w:r>
-        <w:t xml:space="preserve"> </w:t>
-      </w:r>
-      <w:r>
-        <w:t xml:space="preserve">(</w:t>
-      </w:r>
-      <w:r>
-        <w:t xml:space="preserve">“</w:t>
-      </w:r>
-      <w:r>
-        <w:t xml:space="preserve">like the feathers of a milvago bird</w:t>
-      </w:r>
-      <w:r>
-        <w:t xml:space="preserve">”</w:t>
-      </w:r>
-      <w:r>
-        <w:t xml:space="preserve">), the word for red is</w:t>
-      </w:r>
-      <w:r>
-        <w:t xml:space="preserve"> </w:t>
-      </w:r>
-      <w:r>
-        <w:t xml:space="preserve">“</w:t>
-      </w:r>
-      <w:r>
-        <w:t xml:space="preserve">chobiapi</w:t>
-      </w:r>
-      <w:r>
-        <w:t xml:space="preserve">”</w:t>
-      </w:r>
-      <w:r>
-        <w:t xml:space="preserve"> </w:t>
-      </w:r>
-      <w:r>
-        <w:t xml:space="preserve">(</w:t>
-      </w:r>
-      <w:r>
-        <w:t xml:space="preserve">“</w:t>
-      </w:r>
-      <w:r>
-        <w:t xml:space="preserve">ripe fruit</w:t>
-      </w:r>
-      <w:r>
-        <w:t xml:space="preserve">”</w:t>
-      </w:r>
-      <w:r>
-        <w:t xml:space="preserve">), the word for green is</w:t>
-      </w:r>
-      <w:r>
-        <w:t xml:space="preserve"> </w:t>
-      </w:r>
-      <w:r>
-        <w:t xml:space="preserve">“</w:t>
-      </w:r>
-      <w:r>
-        <w:t xml:space="preserve">kamachpa</w:t>
-      </w:r>
-      <w:r>
-        <w:t xml:space="preserve">”</w:t>
-      </w:r>
-      <w:r>
-        <w:t xml:space="preserve"> </w:t>
-      </w:r>
-      <w:r>
-        <w:t xml:space="preserve">(</w:t>
-      </w:r>
-      <w:r>
-        <w:t xml:space="preserve">“</w:t>
-      </w:r>
-      <w:r>
-        <w:t xml:space="preserve">unripe fruit</w:t>
-      </w:r>
-      <w:r>
-        <w:t xml:space="preserve">”</w:t>
-      </w:r>
-      <w:r>
-        <w:t xml:space="preserve">), etc. These findings lead Surrallés to argue that the Candoshi do not have a proper color system. When they use</w:t>
-      </w:r>
-      <w:r>
-        <w:t xml:space="preserve"> </w:t>
-      </w:r>
-      <w:r>
-        <w:t xml:space="preserve">“</w:t>
-      </w:r>
-      <w:r>
-        <w:t xml:space="preserve">color terms</w:t>
-      </w:r>
-      <w:r>
-        <w:t xml:space="preserve">”</w:t>
-      </w:r>
-      <w:r>
-        <w:t xml:space="preserve"> </w:t>
-      </w:r>
-      <w:r>
-        <w:t xml:space="preserve">they are not trying to subsume objects of the world under abstract color categories, but they are rather establishing horizontal and ad hoc comparisons between similar objects of the world.</w:t>
-      </w:r>
-    </w:p>
-    <w:p>
-      <w:pPr>
-        <w:pStyle w:val="Textkrper"/>
-      </w:pPr>
-      <w:r>
-        <w:t xml:space="preserve">A similar criticism of the WCS approach was also given by</w:t>
-      </w:r>
-      <w:r>
-        <w:t xml:space="preserve"> </w:t>
-      </w:r>
-      <w:r>
-        <w:t xml:space="preserve">Everett (2005)</w:t>
-      </w:r>
-      <w:r>
-        <w:t xml:space="preserve"> </w:t>
-      </w:r>
-      <w:r>
-        <w:t xml:space="preserve">based on his study of Pirahã, another Amazonian language. Everett also rejected the idea that there are BCTs, arguing that the four color terms identified as basic in the WCS are not such. For example, the word identified as the BCT for</w:t>
-      </w:r>
-      <w:r>
-        <w:t xml:space="preserve"> </w:t>
+        <w:t xml:space="preserve">/</w:t>
       </w:r>
       <w:r>
         <w:rPr>
           <w:iCs/>
           <w:i/>
         </w:rPr>
-        <w:t xml:space="preserve">red</w:t>
-      </w:r>
-      <w:r>
-        <w:t xml:space="preserve">/</w:t>
-      </w:r>
-      <w:r>
-        <w:rPr>
-          <w:iCs/>
-          <w:i/>
-        </w:rPr>
         <w:t xml:space="preserve">yellow</w:t>
       </w:r>
       <w:r>
@@ -1932,25 +1550,25 @@
         <w:t xml:space="preserve">”</w:t>
       </w:r>
       <w:r>
-        <w:t xml:space="preserve">) were argued to be simply property descriptors meaning</w:t>
-      </w:r>
-      <w:r>
-        <w:t xml:space="preserve"> </w:t>
-      </w:r>
-      <w:r>
-        <w:t xml:space="preserve">“</w:t>
-      </w:r>
-      <w:r>
-        <w:t xml:space="preserve">bloodlike.</w:t>
-      </w:r>
-      <w:r>
-        <w:t xml:space="preserve">”</w:t>
-      </w:r>
-      <w:r>
-        <w:t xml:space="preserve"> </w:t>
-      </w:r>
-      <w:r>
-        <w:t xml:space="preserve">Thus, the argument is that Pirahã color terms might be ad hoc comparisons rather than proper basic terms, though there was no quantative evaluation of this claim via, e.g., analysis of variability of term use.</w:t>
+        <w:t xml:space="preserve">) was argued to be simply a property descriptor meaning</w:t>
+      </w:r>
+      <w:r>
+        <w:t xml:space="preserve"> </w:t>
+      </w:r>
+      <w:r>
+        <w:t xml:space="preserve">“</w:t>
+      </w:r>
+      <w:r>
+        <w:t xml:space="preserve">blood-like.</w:t>
+      </w:r>
+      <w:r>
+        <w:t xml:space="preserve">”</w:t>
+      </w:r>
+      <w:r>
+        <w:t xml:space="preserve"> </w:t>
+      </w:r>
+      <w:r>
+        <w:t xml:space="preserve">The argument here is that Pirahã color terms might be ad hoc comparisons rather than proper basic terms, though there was no quantitative evaluation of this claim such as analysis of the variability in term use.</w:t>
       </w:r>
     </w:p>
     <w:p>
@@ -1970,7 +1588,37 @@
         <w:t xml:space="preserve"> </w:t>
       </w:r>
       <w:r>
-        <w:t xml:space="preserve">compare their Bolivian Spanish data with Tsimane, a language of the Amazonian Piedmont. Out of a total of 80 color chips, Tsimane exhibited 8 modal color terms, but in their free-choice paradigm, Tsimane speakers showed greater variability in nearly all the color terms used for all color chips presented in their study. Thus, Tsimane also appears to show substantial ad-hoc term usage.</w:t>
+        <w:t xml:space="preserve">compared their Bolivian Spanish data with Tsimane, a language of the Amazonian piedmont. Out of a total of 80 color chips, Tsimane exhibited 8 apparently basic color terms. However, in their free-choice paradigm, Tsimane speakers showed high variability in nearly all the color terms used for all color chips presented in their study. Thus, Tsimane speakers appear to show substantial ad hoc term usage as well.</w:t>
+      </w:r>
+    </w:p>
+    <w:bookmarkEnd w:id="24"/>
+    <w:bookmarkStart w:id="27" w:name="the-current-study"/>
+    <w:p>
+      <w:pPr>
+        <w:pStyle w:val="berschrift2"/>
+      </w:pPr>
+      <w:r>
+        <w:t xml:space="preserve">The Current Study</w:t>
+      </w:r>
+    </w:p>
+    <w:p>
+      <w:pPr>
+        <w:pStyle w:val="FirstParagraph"/>
+      </w:pPr>
+      <w:r>
+        <w:t xml:space="preserve">The Shipibo-Konibo people are an indigenous group located within the Peruvian Amazon. They are mainly horticulturalists, fishermen, occasionally hunters but are noted for their strong display of tradition (e.g. via traditional art) despite increasingly regular interactions with the western world. They are also skilled traditional artists or artisans, resorting to these activities as a way to earn an income for their household. Their children receive formal schooling for 4 hours a day, both in SK</w:t>
+      </w:r>
+      <w:r>
+        <w:rPr>
+          <w:rStyle w:val="Funotenzeichen"/>
+        </w:rPr>
+        <w:footnoteReference w:id="25"/>
+      </w:r>
+      <w:r>
+        <w:t xml:space="preserve"> </w:t>
+      </w:r>
+      <w:r>
+        <w:t xml:space="preserve">and Spanish. The amount of Spanish input they receive at school increases towards adolescence when they enter secondary education. There can be variation in how both languages coexist in the school setting from one village to another. Most SK adults are considered SK-Spanish bilinguals to different degrees although the elders may have only a minor grasp on Spanish.</w:t>
       </w:r>
     </w:p>
     <w:p>
@@ -1978,25 +1626,76 @@
         <w:pStyle w:val="Textkrper"/>
       </w:pPr>
       <w:r>
-        <w:t xml:space="preserve">In sum, while some dialectical differences can be noticed across varieties of Spanish, these slight variations are consistent with the general framework proposed by the WCS. Also consistent with the WCS, Amazonian color systems are characterized by fewer BCTs than dialectical Spanish systems. Less consistent, however, is the finding that ad hoc terms seem to play a central role in Amazonian color systems – and possibly also in some South-American varieties of Spanish (such as Colombian Spanish).</w:t>
-      </w:r>
-    </w:p>
-    <w:bookmarkEnd w:id="23"/>
-    <w:bookmarkStart w:id="24" w:name="the-current-study"/>
-    <w:p>
-      <w:pPr>
-        <w:pStyle w:val="berschrift2"/>
-      </w:pPr>
-      <w:r>
-        <w:t xml:space="preserve">The Current Study</w:t>
-      </w:r>
-    </w:p>
-    <w:p>
-      <w:pPr>
-        <w:pStyle w:val="FirstParagraph"/>
-      </w:pPr>
-      <w:r>
-        <w:t xml:space="preserve">The SK people are an indigenous group located within the Peruvian Amazon. They are mainly horticulturalists, fishermen, occasionally hunters but are noted for their strong display of tradition despite increasingly regular interactions with the western world. Their children receive formal schooling for 4 hours a day and, in the particular communities we study here, begin formal Spanish lessons closer to adolescence (though there is likely some bilingual exposure earlier in childhood, as bilingual primary education is quite common in Peru more broadly). Most SK adults have some grasp of Spanish but younger adults show more proficiency than elders.</w:t>
+        <w:t xml:space="preserve">The SK are an interesting group to examine from the perspective of color word learning. Although their cultural experience is quite different from the English-speaking WEIRD populations who have been the focus of color word acquisition studies, they are not an isolated hunter-gatherer group. Because of their location on the Ucayali River, one of the main tributaries of the Amazon, the SK culture has always been enmeshed in rich trading networks involving other indigenous groups of the Andes and the Lowlands (in pre-conquest times) as well as Mestizos and Westerners (in post-conquest times)</w:t>
+      </w:r>
+      <w:r>
+        <w:t xml:space="preserve"> </w:t>
+      </w:r>
+      <w:r>
+        <w:t xml:space="preserve">(Lathrap, 1970)</w:t>
+      </w:r>
+      <w:r>
+        <w:t xml:space="preserve">. It would thus be mistaken to think of this culture as an</w:t>
+      </w:r>
+      <w:r>
+        <w:t xml:space="preserve"> </w:t>
+      </w:r>
+      <w:r>
+        <w:t xml:space="preserve">“</w:t>
+      </w:r>
+      <w:r>
+        <w:t xml:space="preserve">isolated</w:t>
+      </w:r>
+      <w:r>
+        <w:t xml:space="preserve">”</w:t>
+      </w:r>
+      <w:r>
+        <w:t xml:space="preserve"> </w:t>
+      </w:r>
+      <w:r>
+        <w:t xml:space="preserve">or</w:t>
+      </w:r>
+      <w:r>
+        <w:t xml:space="preserve"> </w:t>
+      </w:r>
+      <w:r>
+        <w:t xml:space="preserve">“</w:t>
+      </w:r>
+      <w:r>
+        <w:t xml:space="preserve">preserved</w:t>
+      </w:r>
+      <w:r>
+        <w:t xml:space="preserve">”</w:t>
+      </w:r>
+      <w:r>
+        <w:t xml:space="preserve"> </w:t>
+      </w:r>
+      <w:r>
+        <w:t xml:space="preserve">one. On the contrary, having been extensively exposed to numerous cultural influences, the SK culture has been constantly reworked and reshaped through the centuries. The first deep transformation in Shipibo-Konibo culture can be traced to the XVIII century, when Shipibos, Konibos and Shetebos were forced to live together by Franciscan evangelization</w:t>
+      </w:r>
+      <w:r>
+        <w:t xml:space="preserve"> </w:t>
+      </w:r>
+      <w:r>
+        <w:t xml:space="preserve">(Myers, 1974)</w:t>
+      </w:r>
+      <w:r>
+        <w:t xml:space="preserve">. Later, the second half of the 20th century was characterized by intense contact with the Spanish-speaking Mestizo populations established along the Ucayali River. As a result, today’s SK culture straddles two worlds: children grow up in a traditional culture but with some exposure to formal education and – critically – some of the manufactured, colored plastic goods that have been argued to create a need for rich color vocabulary</w:t>
+      </w:r>
+      <w:r>
+        <w:t xml:space="preserve"> </w:t>
+      </w:r>
+      <w:r>
+        <w:t xml:space="preserve">(Gibson et al., 2017)</w:t>
+      </w:r>
+      <w:r>
+        <w:t xml:space="preserve">.</w:t>
+      </w:r>
+      <w:r>
+        <w:rPr>
+          <w:rStyle w:val="Funotenzeichen"/>
+        </w:rPr>
+        <w:footnoteReference w:id="26"/>
       </w:r>
     </w:p>
     <w:p>
@@ -2004,73 +1703,13 @@
         <w:pStyle w:val="Textkrper"/>
       </w:pPr>
       <w:r>
-        <w:t xml:space="preserve">The SK indigenous people are particularly interesting for at least two reasons: They differ from samples usually studied by cross-cultural evolutionary psychologists</w:t>
-      </w:r>
-      <w:r>
-        <w:t xml:space="preserve"> </w:t>
-      </w:r>
-      <w:r>
-        <w:t xml:space="preserve">(Apicella &amp; Barrett, 2016)</w:t>
-      </w:r>
-      <w:r>
-        <w:t xml:space="preserve">. Indeed, evolutionary psychologists are particularly interested in the study of contemporary hunter-gatherers because they are believed to be a good model of our Pleistocene ancestors. By contrast, like most riverine Amazonian cultures, the SK culture is not based on hunting and gathering, but on horticulture, fishing, and to a limited extent, hunting.</w:t>
+        <w:t xml:space="preserve">Further, the SK are heavily bilingual. To our knowledge, relatively little work has looked at effects of bilingualism on color word learning. Yet, with much of the world’s population growing up bilingual, it is important to characterize how learners navigate a conceptual space where they may have words that appropriately name a target concept, but in a different language.</w:t>
       </w:r>
     </w:p>
     <w:p>
       <w:pPr>
         <w:pStyle w:val="Textkrper"/>
       </w:pPr>
-      <w:r>
-        <w:t xml:space="preserve">Further, because of their location on the Ucayali River, one of the main tributaries of the Amazon, the SK culture has always been enmeshed in rich trading networks involving other indigenous groups of the Andes and the Lowlands (in pre-conquest times) as well as Mestizos and Westerners (in post-conquest times)</w:t>
-      </w:r>
-      <w:r>
-        <w:t xml:space="preserve"> </w:t>
-      </w:r>
-      <w:r>
-        <w:t xml:space="preserve">(Lathrap, 1970)</w:t>
-      </w:r>
-      <w:r>
-        <w:t xml:space="preserve">. It would thus be mistaken to think of this culture as an</w:t>
-      </w:r>
-      <w:r>
-        <w:t xml:space="preserve"> </w:t>
-      </w:r>
-      <w:r>
-        <w:t xml:space="preserve">“</w:t>
-      </w:r>
-      <w:r>
-        <w:t xml:space="preserve">isolated</w:t>
-      </w:r>
-      <w:r>
-        <w:t xml:space="preserve">”</w:t>
-      </w:r>
-      <w:r>
-        <w:t xml:space="preserve"> </w:t>
-      </w:r>
-      <w:r>
-        <w:t xml:space="preserve">or</w:t>
-      </w:r>
-      <w:r>
-        <w:t xml:space="preserve"> </w:t>
-      </w:r>
-      <w:r>
-        <w:t xml:space="preserve">“</w:t>
-      </w:r>
-      <w:r>
-        <w:t xml:space="preserve">preserved</w:t>
-      </w:r>
-      <w:r>
-        <w:t xml:space="preserve">”</w:t>
-      </w:r>
-      <w:r>
-        <w:t xml:space="preserve"> </w:t>
-      </w:r>
-      <w:r>
-        <w:t xml:space="preserve">one. On the contrary, having been extensively exposed to numerous cultural influences, the SK culture has been constantly reworked and reshaped through the centuries. This was especially true in the second half of the 20th century with intense contact with the Spanish-speaking Mestizo populations established along the Ucayali River. As a result, today’s SK culture straddles two worlds.</w:t>
-      </w:r>
-      <w:r>
-        <w:t xml:space="preserve"> </w:t>
-      </w:r>
       <w:r>
         <w:t xml:space="preserve">In Study 1, we examine the color vocabulary of current SK adults, comparing their vocabulary to results from the World Color Survey (a gap of more than 50 years). Next, we examine SK children’s color vocabulary, focusing on their knowledge and their generalization of color terms across both SK (Study 2) and Spanish (Study 3). Through these three studies, we attempted to answer four primary research questions:</w:t>
       </w:r>
@@ -2120,7 +1759,7 @@
         <w:pStyle w:val="Compact"/>
       </w:pPr>
       <w:r>
-        <w:t xml:space="preserve">How is color term learning development affected by bilingual exposure?</w:t>
+        <w:t xml:space="preserve">How is color term learning development affected by bilingual exposure in this group?</w:t>
       </w:r>
     </w:p>
     <w:p>
@@ -2128,7 +1767,7 @@
         <w:pStyle w:val="FirstParagraph"/>
       </w:pPr>
       <w:r>
-        <w:t xml:space="preserve">To presage our conclusions, we find that SK color vocabulary has remained relatively consistent, with the exception of some intrusions from Spanish in areas of low coverage by the SK color system. Children learning the SK system show a protracted developmental trajectory compared with modern descriptive studies in WEIRD contexts. Further, when children lack precise color term knowledge, they appeared to follow different strategies for SK and Spanish: for SK, children fell back on Spanish knowledge, while for Spanish, we observed substantial over-generalization of terms</w:t>
+        <w:t xml:space="preserve">To presage our conclusions, we find that SK color vocabulary has remained relatively consistent, with the exception of some intrusions from Spanish in areas of low coverage by the SK color system. Children learning the SK system show a protracted developmental trajectory compared with modern descriptive studies in WEIRD contexts. Further, when children lack precise color term knowledge, they appear to follow different strategies for SK and Spanish: for SK, children fell back on Spanish knowledge, while for Spanish, we observed substantial over-generalization of terms</w:t>
       </w:r>
       <w:r>
         <w:t xml:space="preserve"> </w:t>
@@ -2140,9 +1779,9 @@
         <w:t xml:space="preserve">. Finally, we find that children draw on their Spanish knowledge especially for colors where there is high uncertainty among adult speakers, suggesting that they are adaptively using their bilingual knowledge to facilitate accurate naming.</w:t>
       </w:r>
     </w:p>
-    <w:bookmarkEnd w:id="24"/>
-    <w:bookmarkEnd w:id="25"/>
-    <w:bookmarkStart w:id="32" w:name="study-1"/>
+    <w:bookmarkEnd w:id="27"/>
+    <w:bookmarkEnd w:id="28"/>
+    <w:bookmarkStart w:id="35" w:name="study-1"/>
     <w:p>
       <w:pPr>
         <w:pStyle w:val="berschrift1"/>
@@ -2159,7 +1798,7 @@
         <w:t xml:space="preserve">Before we could assess the developmental trajectory of color term knowledge in SK children, our goal was to replicate and update the characterization of the adult SK color system given by the World Color Survey. As the WCS study took place generations prior, we could not assume the SK color term mappings had remained static especially through years of industrialization and exposure to the Spanish language and its own color term system. As such, Study 1 used a modified version of the original WCS protocol, with an identical color chip set (subsampled to decrease task length). The goals were to characterize the current SK vocabulary and to generate a standard of adult knowledge against which subsequent child participants could be scored.</w:t>
       </w:r>
     </w:p>
-    <w:bookmarkStart w:id="29" w:name="methods"/>
+    <w:bookmarkStart w:id="32" w:name="methods"/>
     <w:p>
       <w:pPr>
         <w:pStyle w:val="berschrift2"/>
@@ -2168,7 +1807,7 @@
         <w:t xml:space="preserve">Methods</w:t>
       </w:r>
     </w:p>
-    <w:bookmarkStart w:id="26" w:name="participants"/>
+    <w:bookmarkStart w:id="29" w:name="participants"/>
     <w:p>
       <w:pPr>
         <w:pStyle w:val="berschrift3"/>
@@ -2182,7 +1821,7 @@
         <w:pStyle w:val="FirstParagraph"/>
       </w:pPr>
       <w:r>
-        <w:t xml:space="preserve">Our protocol for Study 1 and all subsequent studies received ethical approval from Pontificia Universidad Católica del Perú’s Institutional Review Board. We recruited 39 adult participants (7 men). We experienced difficulty recruiting male participants as many of the men were away from the village during the day, resulting in a sample that is predominantly female. Most participants (31, 4 men) were from SK communities of the Middle Ucayali region (Yarinacocha, San Francisco, and Nueva Betania), with a subset from communities of the Lower (Paoyhan) and Upper (Puerto Belén) Ucayali region. Within the small town of Yarinacocha (in the vicinity of Pucallpa), we recruited participants (9, 2 men) from Bena Jema, a predominantly SK neighborhood. All the other recruitment sites were native community villages with exclusively SK residents. Overall, the sample included SK adults who could be characterized as more urban (Yarinacocha and San Francisco sites) or more traditional and in regular contact with the surrounding rainforest (Nueva Betania, Paoyhan, and Puerto Belén sites).</w:t>
+        <w:t xml:space="preserve">Our protocol for Study 1 and all subsequent studies received ethical approval from Pontificia Universidad Católica del Perú’s Institutional Review Board. We recruited 39 adult participants (7 men). We experienced difficulty recruiting male participants as many of the men were away from the village during the day, resulting in a sample that is predominantly female. Most participants (31, 4 men) were from SK villages of the Middle Ucayali region (Yarinacocha, San Francisco, and Nueva Betania), with a subset from communities of the Lower (Paoyhan) and Upper (Puerto Belén) Ucayali region. Within the small town of Yarinacocha (in the vicinity of Pucallpa), we recruited participants (9, 2 men) from Bena Jema, a predominantly SK neighborhood. All the other recruitment sites were native community villages with exclusively SK residents but a strong relation with the outside world. Overall, the sample included SK adults who could be characterized as more urban (Yarinacocha and San Francisco sites) or more traditional and in regular contact with the surrounding rainforest (Nueva Betania, Paoyhan, and Puerto Belén sites).</w:t>
       </w:r>
     </w:p>
     <w:p>
@@ -2222,8 +1861,8 @@
         <w:t xml:space="preserve">= 5-10).</w:t>
       </w:r>
     </w:p>
-    <w:bookmarkEnd w:id="26"/>
-    <w:bookmarkStart w:id="28" w:name="materials-and-procedure"/>
+    <w:bookmarkEnd w:id="29"/>
+    <w:bookmarkStart w:id="31" w:name="materials-and-procedure"/>
     <w:p>
       <w:pPr>
         <w:pStyle w:val="berschrift3"/>
@@ -2246,7 +1885,7 @@
         <w:t xml:space="preserve">(Berlin &amp; Kay, 1969)</w:t>
       </w:r>
       <w:r>
-        <w:t xml:space="preserve">. We made a number of changes to the procedure, however. In the WCS, every participant provided terms for all 330 chips. Due to fear of participant fatigue, we split up color chips based on their ID numbers (even or odd) and participants were randomly assigned work with either even- or odd-numbered color chips. As a result, each participant was presented with only 165 chips. All 330 hues within the set are visualized in Appendix 1. Dimensions of the chips were 2 cm × 2.5 cm.</w:t>
+        <w:t xml:space="preserve">. We made a number of changes to the procedure, however. In the WCS, every participant provided terms for all 330 chips. Due to fear of participant fatigue, we split up color chips based on their ID numbers (even or odd) and participants were randomly assigned to work with either even- or odd-numbered color chips. As a result, each participant was presented with only 165 chips. All 330 hues within the set are visualized in Appendix 1. Dimensions of the chips were 2 cm × 2.5 cm.</w:t>
       </w:r>
     </w:p>
     <w:p>
@@ -2254,7 +1893,7 @@
         <w:pStyle w:val="Textkrper"/>
       </w:pPr>
       <w:r>
-        <w:t xml:space="preserve">First, the experimenter explained the general procedure and goals of the study to a participant. The experimenter would then present a single color chip to the participant and ask in SK:</w:t>
+        <w:t xml:space="preserve">First, the experimenter explained the general procedure and goals of the study to the participant. The experimenter would then present a single color chip to the participant and ask in SK:</w:t>
       </w:r>
       <w:r>
         <w:t xml:space="preserve"> </w:t>
@@ -2308,7 +1947,7 @@
         <w:t xml:space="preserve"> </w:t>
       </w:r>
       <w:r>
-        <w:t xml:space="preserve">in other aspects. Participants sat in front of the experimenter. To manage changes in natural light intensity between participants, the experiment took place indoors near a window or a door instead of outdoors. Another difference between our study and the WCS procedure is in our approach for encouraging participants to describe chips using BCTs. In the WCS, the experimenter would instruct participants to only provide BCTs during the task (e.g., describing a chip as</w:t>
+        <w:t xml:space="preserve">in other aspects. Participants sat in front of the experimenter. To manage changes in natural light intensity between participants, the experiment took place indoors near a window or a door instead of outdoors. Another difference between our study and the WCS procedure is in our approach for encouraging participants to describe chips using basic level color terms. In the WCS, the experimenter would instruct participants to only provide basic level color terms during the task (e.g., describing a chip as</w:t>
       </w:r>
       <w:r>
         <w:t xml:space="preserve"> </w:t>
@@ -2359,19 +1998,19 @@
         <w:t xml:space="preserve">”</w:t>
       </w:r>
       <w:r>
-        <w:t xml:space="preserve">). However, we had difficulties concisely explaining the concept of a BCT compared to other terms.</w:t>
+        <w:t xml:space="preserve">). However, we had difficulties concisely explaining the concept of a basic level term compared to other terms.</w:t>
       </w:r>
       <w:r>
         <w:rPr>
           <w:rStyle w:val="Funotenzeichen"/>
         </w:rPr>
-        <w:footnoteReference w:id="27"/>
-      </w:r>
-      <w:r>
-        <w:t xml:space="preserve"> </w:t>
-      </w:r>
-      <w:r>
-        <w:t xml:space="preserve">We decided to allow participants to describe a chip with any term they wished, and to ask further questions to elicit a BCT when they did not do so on their first try. For example, when presented with a red color chip, the participant might use the term</w:t>
+        <w:footnoteReference w:id="30"/>
+      </w:r>
+      <w:r>
+        <w:t xml:space="preserve"> </w:t>
+      </w:r>
+      <w:r>
+        <w:t xml:space="preserve">We decided to allow participants to describe a chip with any term they wished, and to ask further questions to elicit a basic level term when they did not do so on their first try. For example, when presented with a red color chip, the participant might use the term</w:t>
       </w:r>
       <w:r>
         <w:t xml:space="preserve"> </w:t>
@@ -2389,7 +2028,7 @@
         <w:t xml:space="preserve"> </w:t>
       </w:r>
       <w:r>
-        <w:t xml:space="preserve">(a non-BCT). The experimenter would ask:</w:t>
+        <w:t xml:space="preserve">(a non-basic term). The experimenter would then ask:</w:t>
       </w:r>
       <w:r>
         <w:t xml:space="preserve"> </w:t>
@@ -2425,7 +2064,7 @@
         <w:t xml:space="preserve"> </w:t>
       </w:r>
       <w:r>
-        <w:t xml:space="preserve">(another non-BCT), the experimenter would further ask:</w:t>
+        <w:t xml:space="preserve">(another non-basic level term), the experimenter would further ask:</w:t>
       </w:r>
       <w:r>
         <w:t xml:space="preserve"> </w:t>
@@ -2461,12 +2100,12 @@
         <w:t xml:space="preserve"> </w:t>
       </w:r>
       <w:r>
-        <w:t xml:space="preserve">(a BCT). For some chips, participants provided a BCT as their first description. For others, a BCT might be preceded by 1 or 2 non-BCTs. When participants failed to provide a BCT after 3 attempts (i.e., two follow-up questions), no further questions were asked, and the experimenter moved on to the next chip. All responses, BCT or not, were recorded in the order produced by the participant.</w:t>
-      </w:r>
-    </w:p>
-    <w:bookmarkEnd w:id="28"/>
-    <w:bookmarkEnd w:id="29"/>
-    <w:bookmarkStart w:id="31" w:name="results-and-discussion"/>
+        <w:t xml:space="preserve">(a basic term). For some chips, participants provided a basic level term as their first description. For others, a basic level term might be preceded by 1 or 2 non-basic level terms. When participants failed to provide a basic level term after 3 attempts (i.e., two follow-up questions), no further questions were asked, and the experimenter moved on to the next chip. All responses, basic level or not, were recorded in the order produced by the participant.</w:t>
+      </w:r>
+    </w:p>
+    <w:bookmarkEnd w:id="31"/>
+    <w:bookmarkEnd w:id="32"/>
+    <w:bookmarkStart w:id="34" w:name="results-and-discussion"/>
     <w:p>
       <w:pPr>
         <w:pStyle w:val="berschrift2"/>
@@ -2492,7 +2131,7 @@
         <w:t xml:space="preserve"> </w:t>
       </w:r>
       <w:r>
-        <w:t xml:space="preserve">shows the original WCS data (Panel A), summarized results of Experiment 1 (Panel B) and Spanish language responses. All participants used the following set of color terms to describe at least once during their session:</w:t>
+        <w:t xml:space="preserve">compares the original WCS data (Panel A) to a summary of results (Panel B) along with the prevalence of Spanish-language responses (Panel C) for Experiment 1. All participants used the following set of color terms to describe a color chip at least once during their session:</w:t>
       </w:r>
       <w:r>
         <w:t xml:space="preserve"> </w:t>
@@ -2582,7 +2221,7 @@
         <w:t xml:space="preserve"> </w:t>
       </w:r>
       <w:r>
-        <w:t xml:space="preserve">(green/blue). Given the widespread use of this term set and their interpretations, we will refer to these five terms as SK-language BCTs.</w:t>
+        <w:t xml:space="preserve">(green/blue). Given the widespread use of this term set and their interpretations, we will refer to these five terms as SK-language basic level color terms</w:t>
       </w:r>
     </w:p>
     <w:p>
@@ -2608,7 +2247,66 @@
         <w:t xml:space="preserve"> </w:t>
       </w:r>
       <w:r>
-        <w:t xml:space="preserve">(faded), referring to a chip’s saturation. In terms of overall popularity, participants described a median of 32% of chips as</w:t>
+        <w:t xml:space="preserve">(faded), referring to a chip’s saturation. In addition, fifty-one percent of participants used the color term</w:t>
+      </w:r>
+      <w:r>
+        <w:t xml:space="preserve"> </w:t>
+      </w:r>
+      <w:r>
+        <w:t xml:space="preserve">“</w:t>
+      </w:r>
+      <w:r>
+        <w:t xml:space="preserve">naranja</w:t>
+      </w:r>
+      <w:r>
+        <w:t xml:space="preserve">”</w:t>
+      </w:r>
+      <w:r>
+        <w:t xml:space="preserve"> </w:t>
+      </w:r>
+      <w:r>
+        <w:t xml:space="preserve">(or</w:t>
+      </w:r>
+      <w:r>
+        <w:t xml:space="preserve"> </w:t>
+      </w:r>
+      <w:r>
+        <w:t xml:space="preserve">“</w:t>
+      </w:r>
+      <w:r>
+        <w:t xml:space="preserve">naransha</w:t>
+      </w:r>
+      <w:r>
+        <w:t xml:space="preserve">”</w:t>
+      </w:r>
+      <w:r>
+        <w:t xml:space="preserve">) to describe at least one chip. Naranja may be known as a Spanish-language color term used to describe both the orange fruit and its associated color–as opposed to</w:t>
+      </w:r>
+      <w:r>
+        <w:t xml:space="preserve"> </w:t>
+      </w:r>
+      <w:r>
+        <w:t xml:space="preserve">“</w:t>
+      </w:r>
+      <w:r>
+        <w:t xml:space="preserve">anaranjado,</w:t>
+      </w:r>
+      <w:r>
+        <w:t xml:space="preserve">”</w:t>
+      </w:r>
+      <w:r>
+        <w:t xml:space="preserve"> </w:t>
+      </w:r>
+      <w:r>
+        <w:t xml:space="preserve">a term strictly for the orange color.</w:t>
+      </w:r>
+    </w:p>
+    <w:p>
+      <w:pPr>
+        <w:pStyle w:val="Textkrper"/>
+      </w:pPr>
+      <w:r>
+        <w:t xml:space="preserve">In terms of overall popularity, participants described a median of 32% of chips as</w:t>
       </w:r>
       <w:r>
         <w:t xml:space="preserve"> </w:t>
@@ -2695,6 +2393,24 @@
         <w:t xml:space="preserve">“</w:t>
       </w:r>
       <w:r>
+        <w:t xml:space="preserve">panshin</w:t>
+      </w:r>
+      <w:r>
+        <w:t xml:space="preserve">”</w:t>
+      </w:r>
+      <w:r>
+        <w:t xml:space="preserve"> </w:t>
+      </w:r>
+      <w:r>
+        <w:t xml:space="preserve">(10%, 6-12%),</w:t>
+      </w:r>
+      <w:r>
+        <w:t xml:space="preserve"> </w:t>
+      </w:r>
+      <w:r>
+        <w:t xml:space="preserve">“</w:t>
+      </w:r>
+      <w:r>
         <w:t xml:space="preserve">joxo</w:t>
       </w:r>
       <w:r>
@@ -2713,24 +2429,6 @@
         <w:t xml:space="preserve">“</w:t>
       </w:r>
       <w:r>
-        <w:t xml:space="preserve">panshin</w:t>
-      </w:r>
-      <w:r>
-        <w:t xml:space="preserve">”</w:t>
-      </w:r>
-      <w:r>
-        <w:t xml:space="preserve"> </w:t>
-      </w:r>
-      <w:r>
-        <w:t xml:space="preserve">(10%, 6-12%),</w:t>
-      </w:r>
-      <w:r>
-        <w:t xml:space="preserve"> </w:t>
-      </w:r>
-      <w:r>
-        <w:t xml:space="preserve">“</w:t>
-      </w:r>
-      <w:r>
         <w:t xml:space="preserve">manxan</w:t>
       </w:r>
       <w:r>
@@ -2876,36 +2574,163 @@
         <w:pStyle w:val="Textkrper"/>
       </w:pPr>
       <w:r>
-        <w:t xml:space="preserve">Compared to the WCS dataset, which only reported SK language terms, 59% of our participants used a Spanish-language color term to describe at least 1 chip, which accounted for 4% of all responses. Across chips, Spanish use peaked at 55% when participants were asked to label chips that English speakers would consider to be orange. Spanish use varied greatly between subjects but was low for most (</w:t>
-      </w:r>
-      <w:r>
-        <w:rPr>
-          <w:iCs/>
-          <w:i/>
-        </w:rPr>
-        <w:t xml:space="preserve">Median</w:t>
-      </w:r>
-      <w:r>
-        <w:t xml:space="preserve"> </w:t>
-      </w:r>
-      <w:r>
-        <w:t xml:space="preserve">= 1%,</w:t>
-      </w:r>
-      <w:r>
-        <w:t xml:space="preserve"> </w:t>
-      </w:r>
-      <w:r>
-        <w:rPr>
-          <w:iCs/>
-          <w:i/>
-        </w:rPr>
-        <w:t xml:space="preserve">IQR</w:t>
-      </w:r>
-      <w:r>
-        <w:t xml:space="preserve"> </w:t>
-      </w:r>
-      <w:r>
-        <w:t xml:space="preserve">= 0-4%), however one participant responded in Spanish in 71% of the time despite being prompted solely in SK.</w:t>
+        <w:t xml:space="preserve">Compared to the WCS dataset which only reported SK language terms, Spanish use was prevalent throughout Study 1. Fifty-nine percent of our participants used a Spanish-language color term to describe at least 1 chip, which accounted for only 4% of all responses. Across chips, the most common Spanish-language color term was</w:t>
+      </w:r>
+      <w:r>
+        <w:t xml:space="preserve"> </w:t>
+      </w:r>
+      <w:r>
+        <w:t xml:space="preserve">“</w:t>
+      </w:r>
+      <w:r>
+        <w:t xml:space="preserve">naranja</w:t>
+      </w:r>
+      <w:r>
+        <w:t xml:space="preserve">”</w:t>
+      </w:r>
+      <w:r>
+        <w:t xml:space="preserve"> </w:t>
+      </w:r>
+      <w:r>
+        <w:t xml:space="preserve">(51% of participants), followed by</w:t>
+      </w:r>
+      <w:r>
+        <w:t xml:space="preserve"> </w:t>
+      </w:r>
+      <w:r>
+        <w:t xml:space="preserve">“</w:t>
+      </w:r>
+      <w:r>
+        <w:t xml:space="preserve">rosa</w:t>
+      </w:r>
+      <w:r>
+        <w:t xml:space="preserve">”</w:t>
+      </w:r>
+      <w:r>
+        <w:t xml:space="preserve"> </w:t>
+      </w:r>
+      <w:r>
+        <w:t xml:space="preserve">(10) and</w:t>
+      </w:r>
+      <w:r>
+        <w:t xml:space="preserve"> </w:t>
+      </w:r>
+      <w:r>
+        <w:t xml:space="preserve">“</w:t>
+      </w:r>
+      <w:r>
+        <w:t xml:space="preserve">morado</w:t>
+      </w:r>
+      <w:r>
+        <w:t xml:space="preserve">”</w:t>
+      </w:r>
+      <w:r>
+        <w:t xml:space="preserve"> </w:t>
+      </w:r>
+      <w:r>
+        <w:t xml:space="preserve">(8). Spanish use peaked at 16% when participants were asked to label chips that English speakers would consider to be orange or</w:t>
+      </w:r>
+      <w:r>
+        <w:t xml:space="preserve"> </w:t>
+      </w:r>
+      <w:r>
+        <w:t xml:space="preserve">“</w:t>
+      </w:r>
+      <w:r>
+        <w:t xml:space="preserve">anaranjado</w:t>
+      </w:r>
+      <w:r>
+        <w:t xml:space="preserve">”</w:t>
+      </w:r>
+      <w:r>
+        <w:t xml:space="preserve">/</w:t>
+      </w:r>
+      <w:r>
+        <w:t xml:space="preserve">“</w:t>
+      </w:r>
+      <w:r>
+        <w:t xml:space="preserve">naranja</w:t>
+      </w:r>
+      <w:r>
+        <w:t xml:space="preserve">”</w:t>
+      </w:r>
+      <w:r>
+        <w:t xml:space="preserve"> </w:t>
+      </w:r>
+      <w:r>
+        <w:t xml:space="preserve">by Spanish speakers. Indeed, the relatively common use of</w:t>
+      </w:r>
+      <w:r>
+        <w:t xml:space="preserve"> </w:t>
+      </w:r>
+      <w:r>
+        <w:t xml:space="preserve">“</w:t>
+      </w:r>
+      <w:r>
+        <w:t xml:space="preserve">naranja</w:t>
+      </w:r>
+      <w:r>
+        <w:t xml:space="preserve">”</w:t>
+      </w:r>
+      <w:r>
+        <w:t xml:space="preserve"> </w:t>
+      </w:r>
+      <w:r>
+        <w:t xml:space="preserve">by these adult SK speakers despite being prompted entirely in SK brings the possibility that</w:t>
+      </w:r>
+      <w:r>
+        <w:t xml:space="preserve"> </w:t>
+      </w:r>
+      <w:r>
+        <w:t xml:space="preserve">“</w:t>
+      </w:r>
+      <w:r>
+        <w:t xml:space="preserve">naranja</w:t>
+      </w:r>
+      <w:r>
+        <w:t xml:space="preserve">”</w:t>
+      </w:r>
+      <w:r>
+        <w:t xml:space="preserve"> </w:t>
+      </w:r>
+      <w:r>
+        <w:t xml:space="preserve">has been adopted into the SK color lexicon. If we allow</w:t>
+      </w:r>
+      <w:r>
+        <w:t xml:space="preserve"> </w:t>
+      </w:r>
+      <w:r>
+        <w:t xml:space="preserve">“</w:t>
+      </w:r>
+      <w:r>
+        <w:t xml:space="preserve">naranja</w:t>
+      </w:r>
+      <w:r>
+        <w:t xml:space="preserve">”</w:t>
+      </w:r>
+      <w:r>
+        <w:t xml:space="preserve"> </w:t>
+      </w:r>
+      <w:r>
+        <w:t xml:space="preserve">to be counted as an SK rather than Spanish-language term, then only 15% of participants used a Spanish-language term other than</w:t>
+      </w:r>
+      <w:r>
+        <w:t xml:space="preserve"> </w:t>
+      </w:r>
+      <w:r>
+        <w:t xml:space="preserve">“</w:t>
+      </w:r>
+      <w:r>
+        <w:t xml:space="preserve">naranja</w:t>
+      </w:r>
+      <w:r>
+        <w:t xml:space="preserve">”</w:t>
+      </w:r>
+      <w:r>
+        <w:t xml:space="preserve"> </w:t>
+      </w:r>
+      <w:r>
+        <w:t xml:space="preserve">at least once throughout the study, accounting for 2% of all responses. One participant responded in Spanish in 68% of the time despite being prompted solely in SK.</w:t>
       </w:r>
     </w:p>
     <w:p>
@@ -2915,9 +2740,9 @@
       <w:r>
         <w:drawing>
           <wp:inline>
-            <wp:extent cx="5969000" cy="4775200"/>
+            <wp:extent cx="5969000" cy="4178300"/>
             <wp:effectExtent b="0" l="0" r="0" t="0"/>
-            <wp:docPr descr="Figure 1.   (A and B) Plots of the modal term given for a particular chip. Color coordinates were represented in 2-D Munsell space. Modal responses were given by SK adults during (A) the original World Color Survey and during (B) our Study 1. (C) Heat map of prevalence of Spanish-language responses during Study 1. Legends for all three subplots located in the bottom-right quadrant." title="" id="1" name="Picture"/>
+            <wp:docPr descr="Figure 1.   (A and B) Plots of the modal term given for a particular chip. Color coordinates were represented in 2-D Munsell space, with Munsell hue represented on the x-axis and Munsell value or lightness represented on the Y-axis. Modal responses were given by SK adults during (A) our Study 1 and during (B) the original World Color Survey. (C) Heat map of prevalence of Spanish-language responses during Study 1. Legends for all three subplots located in the bottom-right quadrant." title="" id="1" name="Picture"/>
             <a:graphic>
               <a:graphicData uri="http://schemas.openxmlformats.org/drawingml/2006/picture">
                 <pic:pic>
@@ -2928,7 +2753,7 @@
                     </pic:cNvPicPr>
                   </pic:nvPicPr>
                   <pic:blipFill>
-                    <a:blip r:embed="rId30"/>
+                    <a:blip r:embed="rId33"/>
                     <a:stretch>
                       <a:fillRect/>
                     </a:stretch>
@@ -2936,7 +2761,7 @@
                   <pic:spPr bwMode="auto">
                     <a:xfrm>
                       <a:off x="0" y="0"/>
-                      <a:ext cx="5969000" cy="4775200"/>
+                      <a:ext cx="5969000" cy="4178300"/>
                     </a:xfrm>
                     <a:prstGeom prst="rect">
                       <a:avLst/>
@@ -2980,7 +2805,7 @@
         <w:t xml:space="preserve"> </w:t>
       </w:r>
       <w:r>
-        <w:t xml:space="preserve">(A and B) Plots of the modal term given for a particular chip. Color coordinates were represented in 2-D Munsell space. Modal responses were given by SK adults during (A) the original World Color Survey and during (B) our Study 1. (C) Heat map of prevalence of Spanish-language responses during Study 1. Legends for all three subplots located in the bottom-right quadrant.</w:t>
+        <w:t xml:space="preserve">(A and B) Plots of the modal term given for a particular chip. Color coordinates were represented in 2-D Munsell space, with Munsell hue represented on the x-axis and Munsell value or lightness represented on the Y-axis. Modal responses were given by SK adults during (A) our Study 1 and during (B) the original World Color Survey. (C) Heat map of prevalence of Spanish-language responses during Study 1. Legends for all three subplots located in the bottom-right quadrant.</w:t>
       </w:r>
     </w:p>
     <w:p>
@@ -2988,7 +2813,7 @@
         <w:pStyle w:val="Textkrper"/>
       </w:pPr>
       <w:r>
-        <w:t xml:space="preserve">Participants used an SK-language BCT (i.e.,</w:t>
+        <w:t xml:space="preserve">Participants used an SK-language basic level term (i.e.,</w:t>
       </w:r>
       <w:r>
         <w:t xml:space="preserve"> </w:t>
@@ -3003,7 +2828,7 @@
         <w:t xml:space="preserve">”</w:t>
       </w:r>
       <w:r>
-        <w:t xml:space="preserve">) to describe a median of 65% of chips (</w:t>
+        <w:t xml:space="preserve">) to describe a median of 68% of chips (</w:t>
       </w:r>
       <w:r>
         <w:rPr>
@@ -3016,7 +2841,7 @@
         <w:t xml:space="preserve"> </w:t>
       </w:r>
       <w:r>
-        <w:t xml:space="preserve">= 53-90%). Besides BCTs, 59% of participants used SK-language ad hoc hue terms (i.e.,</w:t>
+        <w:t xml:space="preserve">= 56-90%). Besides basic level terms, 59% of participants used SK-language ad hoc color terms (i.e.,</w:t>
       </w:r>
       <w:r>
         <w:t xml:space="preserve"> </w:t>
@@ -3078,7 +2903,7 @@
         <w:t xml:space="preserve"> </w:t>
       </w:r>
       <w:r>
-        <w:t xml:space="preserve">= 6-20%). Most instances (91%) of Spanish use involved a Spanish BCT such as</w:t>
+        <w:t xml:space="preserve">= 6-20%). Most instances (86%) of Spanish use involved a Spanish BCT such as</w:t>
       </w:r>
       <w:r>
         <w:t xml:space="preserve"> </w:t>
@@ -3112,7 +2937,7 @@
         <w:t xml:space="preserve"> </w:t>
       </w:r>
       <w:r>
-        <w:t xml:space="preserve">= 1%,</w:t>
+        <w:t xml:space="preserve">= 0%,</w:t>
       </w:r>
       <w:r>
         <w:t xml:space="preserve"> </w:t>
@@ -3128,7 +2953,7 @@
         <w:t xml:space="preserve"> </w:t>
       </w:r>
       <w:r>
-        <w:t xml:space="preserve">= 0-4%).</w:t>
+        <w:t xml:space="preserve">= 0-0%).</w:t>
       </w:r>
     </w:p>
     <w:p>
@@ -3136,7 +2961,10 @@
         <w:pStyle w:val="Textkrper"/>
       </w:pPr>
       <w:r>
-        <w:t xml:space="preserve">In sum, our data show similar variability to the WCS data, but with Spanish terms (as described above) mixed in with ad-hoc terms. Notably, we observed the modal term for a few chips to be a Spanish word (</w:t>
+        <w:t xml:space="preserve">In sum, our data show similar variability to the WCS data, but with Spanish terms (as described above) mixed in with ad hoc terms. Notably, we observed the modal term for a few chips to be loanwords from Spanish, in some cases already established as part of the SK vocabulary (the last seems to be the case of</w:t>
+      </w:r>
+      <w:r>
+        <w:t xml:space="preserve"> </w:t>
       </w:r>
       <w:r>
         <w:t xml:space="preserve">“</w:t>
@@ -3163,12 +2991,12 @@
         <w:t xml:space="preserve"> </w:t>
       </w:r>
       <w:r>
-        <w:t xml:space="preserve">in English), suggesting some fairly extensive borrowing of Spanish words.</w:t>
-      </w:r>
-    </w:p>
-    <w:bookmarkEnd w:id="31"/>
-    <w:bookmarkEnd w:id="32"/>
-    <w:bookmarkStart w:id="46" w:name="study-2"/>
+        <w:t xml:space="preserve">in English), suggesting some fairly extensive borrowing of Spanish words due to the close relation between both languages in the studied communities.</w:t>
+      </w:r>
+    </w:p>
+    <w:bookmarkEnd w:id="34"/>
+    <w:bookmarkEnd w:id="35"/>
+    <w:bookmarkStart w:id="49" w:name="study-2"/>
     <w:p>
       <w:pPr>
         <w:pStyle w:val="berschrift1"/>
@@ -3182,7 +3010,7 @@
         <w:pStyle w:val="FirstParagraph"/>
       </w:pPr>
       <w:r>
-        <w:t xml:space="preserve">After generating an updated SK color term map using the responses from adult participants in Study 1, we created Study 2 to assess child participants’ production and comprehension of SK color terms. Because we did not think that we could feasibly ask children across a range of ages about more than 100 color chips, we selected a subset of chips representing the prototypical instances for prominent SK terms from Study 1.</w:t>
+        <w:t xml:space="preserve">After generating an updated SK color term map using the responses from adult participants in Study 1, we designed Study 2 to assess child participants’ production and comprehension of SK color terms. Because we did not think that we could feasibly ask children across a range of ages about more than 100 color chips, we selected a subset of chips representing the prototypical instances for prominent SK terms from Study 1.</w:t>
       </w:r>
     </w:p>
     <w:p>
@@ -3255,7 +3083,7 @@
               <w:jc w:val="left"/>
             </w:pPr>
             <w:r>
-              <w:t xml:space="preserve">Study 1</w:t>
+              <w:t xml:space="preserve">Study 2</w:t>
             </w:r>
           </w:p>
         </w:tc>
@@ -3519,7 +3347,7 @@
               <w:jc w:val="left"/>
             </w:pPr>
             <w:r>
-              <w:t xml:space="preserve">Study 2</w:t>
+              <w:t xml:space="preserve">Study 3</w:t>
             </w:r>
           </w:p>
         </w:tc>
@@ -3776,7 +3604,7 @@
         </w:tc>
       </w:tr>
     </w:tbl>
-    <w:bookmarkStart w:id="38" w:name="methods-1"/>
+    <w:bookmarkStart w:id="41" w:name="methods-1"/>
     <w:p>
       <w:pPr>
         <w:pStyle w:val="berschrift2"/>
@@ -3785,7 +3613,7 @@
         <w:t xml:space="preserve">Methods</w:t>
       </w:r>
     </w:p>
-    <w:bookmarkStart w:id="33" w:name="participants-1"/>
+    <w:bookmarkStart w:id="36" w:name="participants-1"/>
     <w:p>
       <w:pPr>
         <w:pStyle w:val="berschrift3"/>
@@ -3802,8 +3630,8 @@
         <w:t xml:space="preserve">Fifty-seven children (23 boys) ages 5- to 11-years-old were recruited in predominantly SK neighborhoods in Yarinacocha (Nueva Era and Bena Jema) and in Bawanisho, a native community settled along the Ucayali River, more than 500 kilometers southeast of Pucallpa. Recruitment occurred either through direct contact with interested parents or through their local school. If recruited via school, consent for participation had to be given by both teacher and parent. Outside of the school environment, consent was given by the parent.</w:t>
       </w:r>
     </w:p>
-    <w:bookmarkEnd w:id="33"/>
-    <w:bookmarkStart w:id="34" w:name="materials-and-procedure-1"/>
+    <w:bookmarkEnd w:id="36"/>
+    <w:bookmarkStart w:id="37" w:name="materials-and-procedure-1"/>
     <w:p>
       <w:pPr>
         <w:pStyle w:val="berschrift3"/>
@@ -3817,11 +3645,11 @@
         <w:pStyle w:val="FirstParagraph"/>
       </w:pPr>
       <w:r>
-        <w:t xml:space="preserve">Based on the findings of Study 1, we chose 8 color chips from our original set of 330 to serve as prototypical instances of major SK color terms. These color chips were blue (WCS n°1), green (n°234), red (n°245), white (n°274), yellow (n°297), black (n°312), greeny-yellow (WCS n°320), and purple (WCS n°325). Study 2 was conducted entirely in SK and participants were explicitly instructed to give responses in SK as opposed to Spanish. In the production and comprehension tasks, children sat at a table across from the experimenter with color chips arranged between them. The production task was always performed before the comprehension task.</w:t>
-      </w:r>
-    </w:p>
-    <w:bookmarkEnd w:id="34"/>
-    <w:bookmarkStart w:id="35" w:name="production-task"/>
+        <w:t xml:space="preserve">Based on the findings of Study 1, we chose 8 color chips from our original set of 330 to serve as prototypical instances of major SK color terms. These color chips were blue (WCS n°1), green (n°234), red (n°245), white (n°274), yellow (n°297), black (n°312), greenish-yellow (WCS n°320), and purple (WCS n°325). Study 2 was conducted entirely in SK and participants were explicitly instructed to give responses in SK as opposed to Spanish. In the production and comprehension tasks, children sat at a table across from the experimenter with color chips arranged between them. The production task was always performed before the comprehension task.</w:t>
+      </w:r>
+    </w:p>
+    <w:bookmarkEnd w:id="37"/>
+    <w:bookmarkStart w:id="38" w:name="production-task"/>
     <w:p>
       <w:pPr>
         <w:pStyle w:val="berschrift3"/>
@@ -3835,7 +3663,7 @@
         <w:pStyle w:val="FirstParagraph"/>
       </w:pPr>
       <w:r>
-        <w:t xml:space="preserve">Similar to Study 1, the experimenter introduced a participant to the general procedure and the goals of the study. The experimenter would then ask:</w:t>
+        <w:t xml:space="preserve">Similar to Study 1, the experimenter introduced the participant to the general procedure and the goals of the study. The experimenter would then ask:</w:t>
       </w:r>
       <w:r>
         <w:t xml:space="preserve"> </w:t>
@@ -3853,7 +3681,7 @@
         <w:t xml:space="preserve"> </w:t>
       </w:r>
       <w:r>
-        <w:t xml:space="preserve">As in Study 1, we used follow-up questions to elicit a BCT when the child’s initial response was not a BCT. In a departure from Study 1, we were more explicit in soliciting an SK-language response. When a participant provided a Spanish-language term, the experimenter would record their response but further ask:</w:t>
+        <w:t xml:space="preserve">As in Study 1, we used follow-up questions to elicit a basic level term when the child’s initial response was not one, In a departure from Study 1, we were more explicit in soliciting an SK-language response. When a participant provided a Spanish-language term, the experimenter would record their response but further ask:</w:t>
       </w:r>
       <w:r>
         <w:t xml:space="preserve"> </w:t>
@@ -3871,11 +3699,11 @@
         <w:t xml:space="preserve"> </w:t>
       </w:r>
       <w:r>
-        <w:t xml:space="preserve">If a participant could not respond with an SK term, the experimenter would not ask further questions and would move forward to the next chip. As a result, some children could only produce SK non-BCTs or Spanish-language terms for particular chips.</w:t>
-      </w:r>
-    </w:p>
-    <w:bookmarkEnd w:id="35"/>
-    <w:bookmarkStart w:id="37" w:name="comprehension-task"/>
+        <w:t xml:space="preserve">If a participant could not respond with an SK term, the experimenter would not ask further questions and would move forward to the next chip. As a result, some children only produced SK non-basic level terms or Spanish-language terms for particular chips.</w:t>
+      </w:r>
+    </w:p>
+    <w:bookmarkEnd w:id="38"/>
+    <w:bookmarkStart w:id="40" w:name="comprehension-task"/>
     <w:p>
       <w:pPr>
         <w:pStyle w:val="berschrift3"/>
@@ -3889,7 +3717,7 @@
         <w:pStyle w:val="FirstParagraph"/>
       </w:pPr>
       <w:r>
-        <w:t xml:space="preserve">The comprehension task had a notably different procedure compared to the preceding production task or that of Study 1. We tested the comprehension of 9 SK color terms. The choice of these terms was based on common responses given by adult participants in Study 1. The color term prompts included BCTs:</w:t>
+        <w:t xml:space="preserve">The comprehension task had a notably different procedure compared to the preceding production task or the comprehension task performed in Study 1. We tested the comprehension of 9 SK color terms. The choice of these terms was based on common responses given by adult participants in Study 1. The color term prompts included basic level terms:</w:t>
       </w:r>
       <w:r>
         <w:t xml:space="preserve"> </w:t>
@@ -3997,7 +3825,7 @@
         <w:t xml:space="preserve"> </w:t>
       </w:r>
       <w:r>
-        <w:t xml:space="preserve">(blue/sky), and</w:t>
+        <w:t xml:space="preserve">(sky or sky blue), and</w:t>
       </w:r>
       <w:r>
         <w:t xml:space="preserve"> </w:t>
@@ -4015,7 +3843,7 @@
         <w:t xml:space="preserve"> </w:t>
       </w:r>
       <w:r>
-        <w:t xml:space="preserve">(greenish-yellow) and two dyads of non-basic terms</w:t>
+        <w:t xml:space="preserve">(greenish-yellow, meaning the Sun´s excrement, also used to refer to an alga) and two dyads of non-basic terms:</w:t>
       </w:r>
       <w:r>
         <w:t xml:space="preserve"> </w:t>
@@ -4030,7 +3858,13 @@
         <w:t xml:space="preserve">”</w:t>
       </w:r>
       <w:r>
-        <w:t xml:space="preserve">/</w:t>
+        <w:t xml:space="preserve"> </w:t>
+      </w:r>
+      <w:r>
+        <w:t xml:space="preserve">(leaf) and</w:t>
+      </w:r>
+      <w:r>
+        <w:t xml:space="preserve"> </w:t>
       </w:r>
       <w:r>
         <w:t xml:space="preserve">“</w:t>
@@ -4045,7 +3879,7 @@
         <w:t xml:space="preserve"> </w:t>
       </w:r>
       <w:r>
-        <w:t xml:space="preserve">(green) and</w:t>
+        <w:t xml:space="preserve">(unripe) to represent the color green along with</w:t>
       </w:r>
       <w:r>
         <w:t xml:space="preserve"> </w:t>
@@ -4060,7 +3894,13 @@
         <w:t xml:space="preserve">”</w:t>
       </w:r>
       <w:r>
-        <w:t xml:space="preserve">/</w:t>
+        <w:t xml:space="preserve"> </w:t>
+      </w:r>
+      <w:r>
+        <w:t xml:space="preserve">(a type of tree used to dye fabrics)</w:t>
+      </w:r>
+      <w:r>
+        <w:t xml:space="preserve"> </w:t>
       </w:r>
       <w:r>
         <w:t xml:space="preserve">“</w:t>
@@ -4075,7 +3915,7 @@
         <w:t xml:space="preserve"> </w:t>
       </w:r>
       <w:r>
-        <w:t xml:space="preserve">(purple). Children sat at a table across from the experimenter with the 8 color chips of the production task displayed between them. The experimenter asked:</w:t>
+        <w:t xml:space="preserve">(sachapapa, a tuber) to represent purple. Children sat at a table across from the experimenter with the 8 color chips of the production task displayed between them. The experimenter asked:</w:t>
       </w:r>
       <w:r>
         <w:t xml:space="preserve"> </w:t>
@@ -4201,7 +4041,7 @@
         <w:t xml:space="preserve"> </w:t>
       </w:r>
       <w:r>
-        <w:t xml:space="preserve">to green or greenish-yellow. In cases where a term could apply for more than one chip (i.e.,</w:t>
+        <w:t xml:space="preserve">could describe green or greenish-yellow. In cases where a term could apply to multiple chips (i.e.,</w:t>
       </w:r>
       <w:r>
         <w:t xml:space="preserve"> </w:t>
@@ -4216,7 +4056,7 @@
         <w:t xml:space="preserve">”</w:t>
       </w:r>
       <w:r>
-        <w:t xml:space="preserve">), the initially selected chip would be removed from the table, leaving 7 remaining chips. The experimenter would then ask:</w:t>
+        <w:t xml:space="preserve">), the chip selected first would be removed from the table, leaving 7 remaining chips. The experimenter would then ask:</w:t>
       </w:r>
       <w:r>
         <w:t xml:space="preserve"> </w:t>
@@ -4307,19 +4147,25 @@
         <w:t xml:space="preserve">”</w:t>
       </w:r>
       <w:r>
-        <w:t xml:space="preserve">*</w:t>
-      </w:r>
-      <w:r>
-        <w:t xml:space="preserve">“</w:t>
-      </w:r>
-      <w:r>
-        <w:t xml:space="preserve">; every other term only received a single prompt. Due to the inherent ambiguity in term-hue pairings, accuracy for a child participant was coded based on adult responses given during Study 1. If at least 15% of adult participants in Study 1 associated a chip with a particular term, we coded a similar term-chip pairing from a child participant as correct. Some trials could have multiple pairings, accuracy was scored as an average, rather than dichotomous. For instance, if a child correctly chose 3 out of 4 chips for the</w:t>
-      </w:r>
-      <w:r>
-        <w:t xml:space="preserve">”</w:t>
-      </w:r>
-      <w:r>
-        <w:t xml:space="preserve">yankon" trial, instead of 1 (correct) or 0 (incorrect) they would receive a score of 0.75.</w:t>
+        <w:t xml:space="preserve">; every other term only received a single prompt. Due to the inherent ambiguity in term-hue pairings, accuracy for a child participant was coded based on adult responses given during Study 1. If at least 15% of adult participants in Study 1 associated a chip with a particular term, we coded a similar term-chip pairing from a child participant as correct. Some trials could have multiple pairings; in those cases, accuracy was scored as an average, rather than as dichotomous. For instance, if a child correctly chose 3 out of 4 chips for the</w:t>
+      </w:r>
+      <w:r>
+        <w:t xml:space="preserve"> </w:t>
+      </w:r>
+      <w:r>
+        <w:t xml:space="preserve">“</w:t>
+      </w:r>
+      <w:r>
+        <w:t xml:space="preserve">yankon</w:t>
+      </w:r>
+      <w:r>
+        <w:t xml:space="preserve">”</w:t>
+      </w:r>
+      <w:r>
+        <w:t xml:space="preserve"> </w:t>
+      </w:r>
+      <w:r>
+        <w:t xml:space="preserve">trial, instead of 1 (correct) or 0 (incorrect) they would receive a score of 0.75.</w:t>
       </w:r>
     </w:p>
     <w:p>
@@ -4329,7 +4175,7 @@
       <w:r>
         <w:drawing>
           <wp:inline>
-            <wp:extent cx="5969000" cy="4775200"/>
+            <wp:extent cx="5969000" cy="4178300"/>
             <wp:effectExtent b="0" l="0" r="0" t="0"/>
             <wp:docPr descr="Figure 2.   Proportion of accurate responses when applying different accuracy criteria, by age and study. Points show the mean for a 2-year age group (chosen arbitrarily for visualization) with 95% confidence intervals. Lines show a linear fit, weighted by the number of datapoints in each age group." title="" id="1" name="Picture"/>
             <a:graphic>
@@ -4342,7 +4188,7 @@
                     </pic:cNvPicPr>
                   </pic:nvPicPr>
                   <pic:blipFill>
-                    <a:blip r:embed="rId36"/>
+                    <a:blip r:embed="rId39"/>
                     <a:stretch>
                       <a:fillRect/>
                     </a:stretch>
@@ -4350,7 +4196,7 @@
                   <pic:spPr bwMode="auto">
                     <a:xfrm>
                       <a:off x="0" y="0"/>
-                      <a:ext cx="5969000" cy="4775200"/>
+                      <a:ext cx="5969000" cy="4178300"/>
                     </a:xfrm>
                     <a:prstGeom prst="rect">
                       <a:avLst/>
@@ -4397,9 +4243,9 @@
         <w:t xml:space="preserve">Proportion of accurate responses when applying different accuracy criteria, by age and study. Points show the mean for a 2-year age group (chosen arbitrarily for visualization) with 95% confidence intervals. Lines show a linear fit, weighted by the number of datapoints in each age group.</w:t>
       </w:r>
     </w:p>
-    <w:bookmarkEnd w:id="37"/>
-    <w:bookmarkEnd w:id="38"/>
-    <w:bookmarkStart w:id="45" w:name="results-and-discussion-1"/>
+    <w:bookmarkEnd w:id="40"/>
+    <w:bookmarkEnd w:id="41"/>
+    <w:bookmarkStart w:id="48" w:name="results-and-discussion-1"/>
     <w:p>
       <w:pPr>
         <w:pStyle w:val="berschrift2"/>
@@ -4425,7 +4271,7 @@
         <w:t xml:space="preserve"> </w:t>
       </w:r>
       <w:r>
-        <w:t xml:space="preserve">shows general trends across measures. For Study 2, we saw robust developmental increases in both production and comprehension. Because we had limited expectations regarding the amount of data that would be gathered during visits to the SK, we did not preregister our analyses. Thus all reported inferential statistics should be interpreted with some caution, and we do not adopt a specific cutoff of</w:t>
+        <w:t xml:space="preserve">shows general trends across measures. For Study 2, we saw robust developmental changes in both production and comprehension towards more adult-like performance. Because we had limited expectations regarding the amount of data that would be gathered during visits to the SK, we did not preregister our analyses. Thus all reported inferential statistics should be interpreted with some caution, and we do not adopt a specific cutoff of</w:t>
       </w:r>
       <w:r>
         <w:t xml:space="preserve"> </w:t>
@@ -4476,7 +4322,7 @@
           <m:t>=</m:t>
         </m:r>
         <m:r>
-          <m:t>1.05</m:t>
+          <m:t>0.85</m:t>
         </m:r>
       </m:oMath>
       <w:r>
@@ -4493,7 +4339,7 @@
           <m:t>[</m:t>
         </m:r>
         <m:r>
-          <m:t>0.50</m:t>
+          <m:t>0.46</m:t>
         </m:r>
         <m:r>
           <m:rPr>
@@ -4502,7 +4348,7 @@
           <m:t>,</m:t>
         </m:r>
         <m:r>
-          <m:t>1.60</m:t>
+          <m:t>1.24</m:t>
         </m:r>
         <m:r>
           <m:rPr>
@@ -4528,7 +4374,7 @@
           <m:t>=</m:t>
         </m:r>
         <m:r>
-          <m:t>3.74</m:t>
+          <m:t>4.26</m:t>
         </m:r>
       </m:oMath>
       <w:r>
@@ -4572,7 +4418,7 @@
           <m:t>=</m:t>
         </m:r>
         <m:r>
-          <m:t>0.42</m:t>
+          <m:t>0.36</m:t>
         </m:r>
       </m:oMath>
       <w:r>
@@ -4589,7 +4435,7 @@
           <m:t>[</m:t>
         </m:r>
         <m:r>
-          <m:t>0.22</m:t>
+          <m:t>0.18</m:t>
         </m:r>
         <m:r>
           <m:rPr>
@@ -4598,7 +4444,7 @@
           <m:t>,</m:t>
         </m:r>
         <m:r>
-          <m:t>0.63</m:t>
+          <m:t>0.54</m:t>
         </m:r>
         <m:r>
           <m:rPr>
@@ -4624,7 +4470,7 @@
           <m:t>=</m:t>
         </m:r>
         <m:r>
-          <m:t>4.04</m:t>
+          <m:t>3.85</m:t>
         </m:r>
       </m:oMath>
       <w:r>
@@ -4658,7 +4504,7 @@
       <w:r>
         <w:drawing>
           <wp:inline>
-            <wp:extent cx="5969000" cy="4775200"/>
+            <wp:extent cx="5969000" cy="4178300"/>
             <wp:effectExtent b="0" l="0" r="0" t="0"/>
             <wp:docPr descr="Figure 3.   Production and comprehension data for selected color chips, plotted by age group." title="" id="1" name="Picture"/>
             <a:graphic>
@@ -4671,7 +4517,7 @@
                     </pic:cNvPicPr>
                   </pic:nvPicPr>
                   <pic:blipFill>
-                    <a:blip r:embed="rId39"/>
+                    <a:blip r:embed="rId42"/>
                     <a:stretch>
                       <a:fillRect/>
                     </a:stretch>
@@ -4679,7 +4525,7 @@
                   <pic:spPr bwMode="auto">
                     <a:xfrm>
                       <a:off x="0" y="0"/>
-                      <a:ext cx="5969000" cy="4775200"/>
+                      <a:ext cx="5969000" cy="4178300"/>
                     </a:xfrm>
                     <a:prstGeom prst="rect">
                       <a:avLst/>
@@ -4726,7 +4572,7 @@
         <w:t xml:space="preserve">Production and comprehension data for selected color chips, plotted by age group.</w:t>
       </w:r>
     </w:p>
-    <w:bookmarkStart w:id="40" w:name="production-vs.-comprehension"/>
+    <w:bookmarkStart w:id="43" w:name="production-vs.-comprehension"/>
     <w:p>
       <w:pPr>
         <w:pStyle w:val="berschrift3"/>
@@ -4788,8 +4634,8 @@
         <w:t xml:space="preserve">). While there was a consistent ordering of tasks (production always first), there was no feedback on the production task, thus we think it is unlikely that children learned (or remembered) these labels as a function of task order. More likely is that these labels are relatively lower frequency and some children recognized them despite being unable to produce them.</w:t>
       </w:r>
     </w:p>
-    <w:bookmarkEnd w:id="40"/>
-    <w:bookmarkStart w:id="42" w:name="age-of-acquisition"/>
+    <w:bookmarkEnd w:id="43"/>
+    <w:bookmarkStart w:id="45" w:name="age-of-acquisition"/>
     <w:p>
       <w:pPr>
         <w:pStyle w:val="berschrift3"/>
@@ -4809,7 +4655,7 @@
         <w:t xml:space="preserve"> </w:t>
       </w:r>
       <w:r>
-        <w:t xml:space="preserve">Michael C. Frank et al. (in press)</w:t>
+        <w:t xml:space="preserve">Michael C. Frank et al. (2021)</w:t>
       </w:r>
       <w:r>
         <w:t xml:space="preserve">, we used the dichotomous responses given during the production task to predict the</w:t>
@@ -4854,7 +4700,7 @@
         <w:t xml:space="preserve">accuracy of response [0 or 1] ~ age</w:t>
       </w:r>
       <w:r>
-        <w:t xml:space="preserve">. The coefficients for age ranged from 0.38 (odds of success multiplied by</w:t>
+        <w:t xml:space="preserve">. The coefficients for age ranged from 0.33 (odds of success multiplied by</w:t>
       </w:r>
       <w:r>
         <w:t xml:space="preserve"> </w:t>
@@ -4894,7 +4740,7 @@
         <w:t xml:space="preserve"> </w:t>
       </w:r>
       <w:r>
-        <w:t xml:space="preserve">= 1.50 with every added year of age) to 1.35 (odds multiplied by</w:t>
+        <w:t xml:space="preserve">= 1.40 with every added year of age) to 1.35 (odds multiplied by</w:t>
       </w:r>
       <w:r>
         <w:t xml:space="preserve"> </w:t>
@@ -4960,7 +4806,7 @@
         <w:t xml:space="preserve"> </w:t>
       </w:r>
       <w:r>
-        <w:t xml:space="preserve">chip (white) at 5.4 years of age. This is followed by the</w:t>
+        <w:t xml:space="preserve">chip (white) at 9.47.86.25.47.25.59.511.7 years of age. This is followed by the</w:t>
       </w:r>
       <w:r>
         <w:t xml:space="preserve"> </w:t>
@@ -5116,7 +4962,7 @@
         <w:rPr>
           <w:rStyle w:val="Funotenzeichen"/>
         </w:rPr>
-        <w:footnoteReference w:id="41"/>
+        <w:footnoteReference w:id="44"/>
       </w:r>
     </w:p>
     <w:p>
@@ -5181,8 +5027,8 @@
         <w:t xml:space="preserve">is in English.</w:t>
       </w:r>
     </w:p>
-    <w:bookmarkEnd w:id="42"/>
-    <w:bookmarkStart w:id="43" w:name="language-switching"/>
+    <w:bookmarkEnd w:id="45"/>
+    <w:bookmarkStart w:id="46" w:name="language-switching"/>
     <w:p>
       <w:pPr>
         <w:pStyle w:val="berschrift3"/>
@@ -5196,7 +5042,7 @@
         <w:pStyle w:val="FirstParagraph"/>
       </w:pPr>
       <w:r>
-        <w:t xml:space="preserve">Over a quarter (28%) of all responses were given in Spanish, despite children being prompted solely in SK (i.e., labeling a</w:t>
+        <w:t xml:space="preserve">Over a quarter (27%) of all responses were given in Spanish, despite children being prompted solely in SK (i.e., labeling a</w:t>
       </w:r>
       <w:r>
         <w:t xml:space="preserve"> </w:t>
@@ -5274,7 +5120,7 @@
           <m:t>−</m:t>
         </m:r>
         <m:r>
-          <m:t>1.13</m:t>
+          <m:t>0.97</m:t>
         </m:r>
       </m:oMath>
       <w:r>
@@ -5294,7 +5140,7 @@
           <m:t>=</m:t>
         </m:r>
         <m:r>
-          <m:t>.263</m:t>
+          <m:t>.335</m:t>
         </m:r>
       </m:oMath>
       <w:r>
@@ -6230,7 +6076,7 @@
         <w:pStyle w:val="Textkrper"/>
       </w:pPr>
       <w:r>
-        <w:t xml:space="preserve">As a further exploratory analysis, we attempted to quantify low naming consensus using naming entropy</w:t>
+        <w:t xml:space="preserve">As a further exploratory analysis, we attempted to assess whether low naming consensus amongst adult SK speakers may be linked to children’s naming strategies by quantifying naming entropy</w:t>
       </w:r>
       <w:r>
         <w:t xml:space="preserve"> </w:t>
@@ -6474,7 +6320,7 @@
           <m:t>−</m:t>
         </m:r>
         <m:r>
-          <m:t>0.52</m:t>
+          <m:t>0.44</m:t>
         </m:r>
       </m:oMath>
       <w:r>
@@ -6497,7 +6343,7 @@
           <m:t>−</m:t>
         </m:r>
         <m:r>
-          <m:t>1.01</m:t>
+          <m:t>0.96</m:t>
         </m:r>
         <m:r>
           <m:rPr>
@@ -6506,19 +6352,39 @@
           <m:t>,</m:t>
         </m:r>
         <m:r>
+          <m:t>0.07</m:t>
+        </m:r>
+        <m:r>
+          <m:rPr>
+            <m:sty m:val="p"/>
+          </m:rPr>
+          <m:t>]</m:t>
+        </m:r>
+      </m:oMath>
+      <w:r>
+        <w:t xml:space="preserve">,</w:t>
+      </w:r>
+      <w:r>
+        <w:t xml:space="preserve"> </w:t>
+      </w:r>
+      <m:oMath>
+        <m:r>
+          <m:t>z</m:t>
+        </m:r>
+        <m:r>
+          <m:rPr>
+            <m:sty m:val="p"/>
+          </m:rPr>
+          <m:t>=</m:t>
+        </m:r>
+        <m:r>
           <m:rPr>
             <m:sty m:val="p"/>
           </m:rPr>
           <m:t>−</m:t>
         </m:r>
         <m:r>
-          <m:t>0.03</m:t>
-        </m:r>
-        <m:r>
-          <m:rPr>
-            <m:sty m:val="p"/>
-          </m:rPr>
-          <m:t>]</m:t>
+          <m:t>1.69</m:t>
         </m:r>
       </m:oMath>
       <w:r>
@@ -6529,7 +6395,7 @@
       </w:r>
       <m:oMath>
         <m:r>
-          <m:t>z</m:t>
+          <m:t>p</m:t>
         </m:r>
         <m:r>
           <m:rPr>
@@ -6538,33 +6404,7 @@
           <m:t>=</m:t>
         </m:r>
         <m:r>
-          <m:rPr>
-            <m:sty m:val="p"/>
-          </m:rPr>
-          <m:t>−</m:t>
-        </m:r>
-        <m:r>
-          <m:t>2.09</m:t>
-        </m:r>
-      </m:oMath>
-      <w:r>
-        <w:t xml:space="preserve">,</w:t>
-      </w:r>
-      <w:r>
-        <w:t xml:space="preserve"> </w:t>
-      </w:r>
-      <m:oMath>
-        <m:r>
-          <m:t>p</m:t>
-        </m:r>
-        <m:r>
-          <m:rPr>
-            <m:sty m:val="p"/>
-          </m:rPr>
-          <m:t>=</m:t>
-        </m:r>
-        <m:r>
-          <m:t>.036</m:t>
+          <m:t>.092</m:t>
         </m:r>
       </m:oMath>
       <w:r>
@@ -6588,7 +6428,7 @@
           <m:t>=</m:t>
         </m:r>
         <m:r>
-          <m:t>1.54</m:t>
+          <m:t>1.70</m:t>
         </m:r>
       </m:oMath>
       <w:r>
@@ -6605,7 +6445,7 @@
           <m:t>[</m:t>
         </m:r>
         <m:r>
-          <m:t>1.02</m:t>
+          <m:t>1.15</m:t>
         </m:r>
         <m:r>
           <m:rPr>
@@ -6614,7 +6454,7 @@
           <m:t>,</m:t>
         </m:r>
         <m:r>
-          <m:t>2.06</m:t>
+          <m:t>2.24</m:t>
         </m:r>
         <m:r>
           <m:rPr>
@@ -6640,7 +6480,7 @@
           <m:t>=</m:t>
         </m:r>
         <m:r>
-          <m:t>5.82</m:t>
+          <m:t>6.10</m:t>
         </m:r>
       </m:oMath>
       <w:r>
@@ -6684,7 +6524,7 @@
           <m:t>=</m:t>
         </m:r>
         <m:r>
-          <m:t>0.34</m:t>
+          <m:t>0.30</m:t>
         </m:r>
       </m:oMath>
       <w:r>
@@ -6701,6 +6541,12 @@
           <m:t>[</m:t>
         </m:r>
         <m:r>
+          <m:rPr>
+            <m:sty m:val="p"/>
+          </m:rPr>
+          <m:t>−</m:t>
+        </m:r>
+        <m:r>
           <m:t>0.03</m:t>
         </m:r>
         <m:r>
@@ -6710,7 +6556,7 @@
           <m:t>,</m:t>
         </m:r>
         <m:r>
-          <m:t>0.66</m:t>
+          <m:t>0.62</m:t>
         </m:r>
         <m:r>
           <m:rPr>
@@ -6736,7 +6582,7 @@
           <m:t>=</m:t>
         </m:r>
         <m:r>
-          <m:t>2.13</m:t>
+          <m:t>1.78</m:t>
         </m:r>
       </m:oMath>
       <w:r>
@@ -6756,15 +6602,15 @@
           <m:t>=</m:t>
         </m:r>
         <m:r>
-          <m:t>.034</m:t>
+          <m:t>.074</m:t>
         </m:r>
       </m:oMath>
       <w:r>
         <w:t xml:space="preserve">), suggesting more Spanish responding for older children specifically for those chips with high adult uncertainty. Together these findings suggest that older children show an increasingly adaptive use of Spanish vocabulary to describe chips for which there is not community consensus among adults.</w:t>
       </w:r>
     </w:p>
-    <w:bookmarkEnd w:id="43"/>
-    <w:bookmarkStart w:id="44" w:name="overextensions"/>
+    <w:bookmarkEnd w:id="46"/>
+    <w:bookmarkStart w:id="47" w:name="overextensions"/>
     <w:p>
       <w:pPr>
         <w:pStyle w:val="berschrift3"/>
@@ -6841,7 +6687,7 @@
           <m:t>−</m:t>
         </m:r>
         <m:r>
-          <m:t>1.16</m:t>
+          <m:t>0.96</m:t>
         </m:r>
       </m:oMath>
       <w:r>
@@ -6864,7 +6710,7 @@
           <m:t>−</m:t>
         </m:r>
         <m:r>
-          <m:t>1.96</m:t>
+          <m:t>1.58</m:t>
         </m:r>
         <m:r>
           <m:rPr>
@@ -6879,7 +6725,7 @@
           <m:t>−</m:t>
         </m:r>
         <m:r>
-          <m:t>0.35</m:t>
+          <m:t>0.34</m:t>
         </m:r>
         <m:r>
           <m:rPr>
@@ -6911,7 +6757,7 @@
           <m:t>−</m:t>
         </m:r>
         <m:r>
-          <m:t>2.81</m:t>
+          <m:t>3.02</m:t>
         </m:r>
       </m:oMath>
       <w:r>
@@ -6931,7 +6777,7 @@
           <m:t>=</m:t>
         </m:r>
         <m:r>
-          <m:t>.005</m:t>
+          <m:t>.002</m:t>
         </m:r>
       </m:oMath>
       <w:r>
@@ -6961,7 +6807,7 @@
           <m:t>−</m:t>
         </m:r>
         <m:r>
-          <m:t>1.23</m:t>
+          <m:t>1.38</m:t>
         </m:r>
       </m:oMath>
       <w:r>
@@ -6984,7 +6830,7 @@
           <m:t>−</m:t>
         </m:r>
         <m:r>
-          <m:t>3.00</m:t>
+          <m:t>3.06</m:t>
         </m:r>
         <m:r>
           <m:rPr>
@@ -6993,7 +6839,7 @@
           <m:t>,</m:t>
         </m:r>
         <m:r>
-          <m:t>0.54</m:t>
+          <m:t>0.29</m:t>
         </m:r>
         <m:r>
           <m:rPr>
@@ -7025,7 +6871,7 @@
           <m:t>−</m:t>
         </m:r>
         <m:r>
-          <m:t>1.36</m:t>
+          <m:t>1.62</m:t>
         </m:r>
       </m:oMath>
       <w:r>
@@ -7045,17 +6891,17 @@
           <m:t>=</m:t>
         </m:r>
         <m:r>
-          <m:t>.173</m:t>
+          <m:t>.106</m:t>
         </m:r>
       </m:oMath>
       <w:r>
         <w:t xml:space="preserve">). Further, coefficients in this model were almost identical to the coefficient for strict scoring, confirming the impression that these overextensions were relatively rare compared to the use of Spanish terms.</w:t>
       </w:r>
     </w:p>
-    <w:bookmarkEnd w:id="44"/>
-    <w:bookmarkEnd w:id="45"/>
-    <w:bookmarkEnd w:id="46"/>
-    <w:bookmarkStart w:id="53" w:name="study-3"/>
+    <w:bookmarkEnd w:id="47"/>
+    <w:bookmarkEnd w:id="48"/>
+    <w:bookmarkEnd w:id="49"/>
+    <w:bookmarkStart w:id="56" w:name="study-3"/>
     <w:p>
       <w:pPr>
         <w:pStyle w:val="berschrift1"/>
@@ -7069,10 +6915,10 @@
         <w:pStyle w:val="FirstParagraph"/>
       </w:pPr>
       <w:r>
-        <w:t xml:space="preserve">Noting the apparent strategy of language switching seen in Study 2, we designed Study 3 as its complement. Here, we tested children’s production and comprehension of Spanish color terms with a similar protocol to Study 2 but with a subset of chips representing prototypical colors for the Spanish color system.</w:t>
-      </w:r>
-    </w:p>
-    <w:bookmarkStart w:id="49" w:name="methods-2"/>
+        <w:t xml:space="preserve">Noting the apparent strategy of language switching from SK to Spanish seen in Study 2, we designed Study 3 as its complement. Here, we tested children’s production and comprehension of Spanish color terms with a similar protocol to Study 2 but with a different set of chips meant to represent the prototypical basic color within the Spanish color system. Our goal was to more directly probe SK children’s knowledge of the Spanish language and its color term lexicon as well as to observe whether children would employ language-switching as a strategy similar to what was seen in Study 2.</w:t>
+      </w:r>
+    </w:p>
+    <w:bookmarkStart w:id="52" w:name="methods-2"/>
     <w:p>
       <w:pPr>
         <w:pStyle w:val="berschrift2"/>
@@ -7081,7 +6927,7 @@
         <w:t xml:space="preserve">Methods</w:t>
       </w:r>
     </w:p>
-    <w:bookmarkStart w:id="47" w:name="participants-2"/>
+    <w:bookmarkStart w:id="50" w:name="participants-2"/>
     <w:p>
       <w:pPr>
         <w:pStyle w:val="berschrift3"/>
@@ -7098,8 +6944,8 @@
         <w:t xml:space="preserve">We recruited a separate sample of 46 children (16 boys) ages 5- to 11-years-old from the neighborhood of Bena Jema in Yarinacocha and from Bawanisho. Recruitment occurred either through interested parents or a local school. As in Study 2, we received consent from parents and, if in a school environment, teachers as well.</w:t>
       </w:r>
     </w:p>
-    <w:bookmarkEnd w:id="47"/>
-    <w:bookmarkStart w:id="48" w:name="materials-and-procedure-2"/>
+    <w:bookmarkEnd w:id="50"/>
+    <w:bookmarkStart w:id="51" w:name="materials-and-procedure-2"/>
     <w:p>
       <w:pPr>
         <w:pStyle w:val="berschrift3"/>
@@ -7156,9 +7002,9 @@
         <w:t xml:space="preserve">As we found that many SK children in our sample were not very fluent in Spanish – despite receiving some school instruction in Spanish – the production and comprehension tasks were both conducted in SK, and Spanish was only used for color terms (i.e., Spanish color terms were embedded within otherwise SK sentences). In both tasks, a participant would sit at a table across from the experimenter with 11 color chips in front. As in Study 2, the production task was always performed prior to the comprehension task.</w:t>
       </w:r>
     </w:p>
-    <w:bookmarkEnd w:id="48"/>
-    <w:bookmarkEnd w:id="49"/>
-    <w:bookmarkStart w:id="51" w:name="production-task-1"/>
+    <w:bookmarkEnd w:id="51"/>
+    <w:bookmarkEnd w:id="52"/>
+    <w:bookmarkStart w:id="54" w:name="production-task-1"/>
     <w:p>
       <w:pPr>
         <w:pStyle w:val="berschrift2"/>
@@ -7226,10 +7072,10 @@
         <w:t xml:space="preserve"> </w:t>
       </w:r>
       <w:r>
-        <w:t xml:space="preserve">to this prompt, the experimenter would not prompt any further and would move forward to the next chip. As a result, some responses lack Spanish-language BCTs and only consist of non-basic and/or SK color terms. In total, we collected production data for 11 color chips. For each chip, the data include either one response (when children provided a Spanish basic color term in the first trial) or two or three responses (when children’s initial responses were either non-basic and/or in SK).</w:t>
-      </w:r>
-    </w:p>
-    <w:bookmarkStart w:id="50" w:name="comprehension-task-1"/>
+        <w:t xml:space="preserve">to this prompt, the experimenter would not prompt any further and would move forward to the next chip. As a result, some responses lack Spanish-language basic level terms and only consist of non-basic and/or SK color terms. In total, we collected production data for 11 color chips. For each chip, the data include either one response (when children provided a Spanish basic color term in the first trial) or two or three responses (when children’s initial responses were either non-basic and/or in SK).</w:t>
+      </w:r>
+    </w:p>
+    <w:bookmarkStart w:id="53" w:name="comprehension-task-1"/>
     <w:p>
       <w:pPr>
         <w:pStyle w:val="berschrift3"/>
@@ -7409,7 +7255,7 @@
         <w:t xml:space="preserve"> </w:t>
       </w:r>
       <w:r>
-        <w:t xml:space="preserve">(grey),</w:t>
+        <w:t xml:space="preserve">(gray),</w:t>
       </w:r>
       <w:r>
         <w:t xml:space="preserve"> </w:t>
@@ -7466,9 +7312,9 @@
         <w:t xml:space="preserve">(pink). Since each color term was best instantiated by a single color chip and lacked the ambiguity seen with certain SK color terms, we defined a correct response as choosing the single color chip that matched the word, in contrast to Study 2.</w:t>
       </w:r>
     </w:p>
-    <w:bookmarkEnd w:id="50"/>
-    <w:bookmarkEnd w:id="51"/>
-    <w:bookmarkStart w:id="52" w:name="results-and-discussion-2"/>
+    <w:bookmarkEnd w:id="53"/>
+    <w:bookmarkEnd w:id="54"/>
+    <w:bookmarkStart w:id="55" w:name="results-and-discussion-2"/>
     <w:p>
       <w:pPr>
         <w:pStyle w:val="berschrift2"/>
@@ -7847,7 +7693,7 @@
         <w:pStyle w:val="Textkrper"/>
       </w:pPr>
       <w:r>
-        <w:t xml:space="preserve">To assess to our hypothesis that older children would have more Spanish-language exposure and color term knowledge, we included age as a predictor in our GLMM assessing the effect of adult color naming entropy on likelihood to switch languages from Spanish to SK, similar to the one we fit for Study 2. This model did not show a significant interaction between age and adult color naming entropy (</w:t>
+        <w:t xml:space="preserve">To assess our hypothesis that older children would have more Spanish-language exposure and color term knowledge, we included age as a predictor in our GLMM assessing the effect of adult color naming entropy on likelihood to switch languages from Spanish to SK, similar to the one we fit for Study 2. This model did not show a significant interaction between age and adult color naming entropy (</w:t>
       </w:r>
       <m:oMath>
         <m:acc>
@@ -8246,7 +8092,7 @@
           <m:t>−</m:t>
         </m:r>
         <m:r>
-          <m:t>0.09</m:t>
+          <m:t>0.07</m:t>
         </m:r>
         <m:r>
           <m:rPr>
@@ -8281,7 +8127,7 @@
           <m:t>=</m:t>
         </m:r>
         <m:r>
-          <m:t>1.45</m:t>
+          <m:t>1.53</m:t>
         </m:r>
       </m:oMath>
       <w:r>
@@ -8301,11 +8147,11 @@
           <m:t>=</m:t>
         </m:r>
         <m:r>
-          <m:t>.146</m:t>
+          <m:t>.126</m:t>
         </m:r>
       </m:oMath>
       <w:r>
-        <w:t xml:space="preserve">), in concordance with earlier analyses. However, we did find that participants had higher aaccuracy when we includedSK responses (</w:t>
+        <w:t xml:space="preserve">), in concordance with earlier analyses. However, we did find that participants had greater accuracy when we included SK responses (</w:t>
       </w:r>
       <m:oMath>
         <m:acc>
@@ -8351,7 +8197,7 @@
           <m:t>,</m:t>
         </m:r>
         <m:r>
-          <m:t>2.09</m:t>
+          <m:t>2.08</m:t>
         </m:r>
         <m:r>
           <m:rPr>
@@ -8377,7 +8223,7 @@
           <m:t>=</m:t>
         </m:r>
         <m:r>
-          <m:t>10.51</m:t>
+          <m:t>10.46</m:t>
         </m:r>
       </m:oMath>
       <w:r>
@@ -8438,7 +8284,7 @@
           <m:t>[</m:t>
         </m:r>
         <m:r>
-          <m:t>0.21</m:t>
+          <m:t>0.20</m:t>
         </m:r>
         <m:r>
           <m:rPr>
@@ -8447,7 +8293,7 @@
           <m:t>,</m:t>
         </m:r>
         <m:r>
-          <m:t>0.82</m:t>
+          <m:t>0.81</m:t>
         </m:r>
         <m:r>
           <m:rPr>
@@ -8473,7 +8319,7 @@
           <m:t>=</m:t>
         </m:r>
         <m:r>
-          <m:t>3.29</m:t>
+          <m:t>3.27</m:t>
         </m:r>
       </m:oMath>
       <w:r>
@@ -8511,9 +8357,9 @@
         <w:t xml:space="preserve">We speculate that early, informal Spanish language exposure can explain the discrepancies seen in Studies 2 and 3. With limited knowledge of Spanish color terms, children may spontaneously supplement their color term knowledge with Spanish terms during SK-language Study 2 but struggle to succeed in a more systematic evaluation in Study 3. More generally, we see children relying on a mixture of strategies to communicate colors even in the absence of mastery in either language.</w:t>
       </w:r>
     </w:p>
-    <w:bookmarkEnd w:id="52"/>
-    <w:bookmarkEnd w:id="53"/>
-    <w:bookmarkStart w:id="55" w:name="general-discussion"/>
+    <w:bookmarkEnd w:id="55"/>
+    <w:bookmarkEnd w:id="56"/>
+    <w:bookmarkStart w:id="58" w:name="general-discussion"/>
     <w:p>
       <w:pPr>
         <w:pStyle w:val="berschrift1"/>
@@ -8544,7 +8390,36 @@
         <w:pStyle w:val="Textkrper"/>
       </w:pPr>
       <w:r>
-        <w:t xml:space="preserve">With respect to the adult data, we found that the SK color vocabulary was relatively unchanged over the generations since the original WCS. Several interesting observations emerged, however. First, there was substantial use of Spanish terms, even though the task was conducted in SK, likely because the adults were recognizing focal colors for Spanish BCTs that have no parallel in SK (e.g.,</w:t>
+        <w:t xml:space="preserve">With respect to the adult data, we found that the SK color vocabulary was relatively unchanged over the generations since the original WCS. Several interesting observations emerged, however. First, consistent with our review of the prior literature, there was substantial use of non-basic color terms (including both ad hoc and luminance-based terms). These terms were used more often in SK than in Spanish, supporting the idea that Amazonian languages may make greater use of ad hoc color terms (at least in naming tasks) than Spanish</w:t>
+      </w:r>
+      <w:r>
+        <w:t xml:space="preserve"> </w:t>
+      </w:r>
+      <w:r>
+        <w:t xml:space="preserve">(Everett, 2005)</w:t>
+      </w:r>
+      <w:r>
+        <w:t xml:space="preserve">. Our data do not speak to whether this use is due to a desire to succeed on specific experimental tasks or whether it is comparable to use in naturalistic contexts. Nevertheless our findings are reminiscent of a suggestion by</w:t>
+      </w:r>
+      <w:r>
+        <w:t xml:space="preserve"> </w:t>
+      </w:r>
+      <w:r>
+        <w:t xml:space="preserve">Levinson (2000)</w:t>
+      </w:r>
+      <w:r>
+        <w:t xml:space="preserve"> </w:t>
+      </w:r>
+      <w:r>
+        <w:t xml:space="preserve">that even purported basic level terms in Yélî Dnye did not fully span hue space and were often supplemented creatively with ad hoc terms.</w:t>
+      </w:r>
+    </w:p>
+    <w:p>
+      <w:pPr>
+        <w:pStyle w:val="Textkrper"/>
+      </w:pPr>
+      <w:r>
+        <w:t xml:space="preserve">Second, we saw substantial use of Spanish terms by adults, even though the task was conducted in SK. We speculate that this might be because the adults were recognizing focal colors for Spanish basic level terms that have no parallel in SK (e.g.,</w:t>
       </w:r>
       <w:r>
         <w:t xml:space="preserve"> </w:t>
@@ -8562,28 +8437,25 @@
         <w:t xml:space="preserve"> </w:t>
       </w:r>
       <w:r>
-        <w:t xml:space="preserve">for orange). This finding suggests an adaptive use of color vocabulary from both languages to succeed on the labeling task; future work will be required to understand whether such strategies are used in naturalistic communication as well. Second, we noted substantial use of ad-hoc color terms (including luminance terms). These terms were used more often in SK than in Spanish, supporting the idea that Amazonian languages may make greater use of ad hoc color terms (at least in naming tasks) than Spanish speakers</w:t>
-      </w:r>
-      <w:r>
-        <w:t xml:space="preserve"> </w:t>
-      </w:r>
-      <w:r>
-        <w:t xml:space="preserve">(e.g., Everett, 2005)</w:t>
-      </w:r>
-      <w:r>
-        <w:t xml:space="preserve">. Our data do not speak to whether this use is due to a desire to succeed on specific experimental tasks or whether it is comparable to use in naturalistic contexts. Nevertheless our findings are reminiscent of a suggestion by</w:t>
-      </w:r>
-      <w:r>
-        <w:t xml:space="preserve"> </w:t>
-      </w:r>
-      <w:r>
-        <w:t xml:space="preserve">Levinson (2000)</w:t>
-      </w:r>
-      <w:r>
-        <w:t xml:space="preserve"> </w:t>
-      </w:r>
-      <w:r>
-        <w:t xml:space="preserve">that even purported BCTs in Yélî Dnye did not fully span hue space and were often supplemented creatively with ad hoc terms.</w:t>
+        <w:t xml:space="preserve">for orange). On the other hand,</w:t>
+      </w:r>
+      <w:r>
+        <w:t xml:space="preserve"> </w:t>
+      </w:r>
+      <w:r>
+        <w:t xml:space="preserve">“</w:t>
+      </w:r>
+      <w:r>
+        <w:t xml:space="preserve">naranja</w:t>
+      </w:r>
+      <w:r>
+        <w:t xml:space="preserve">”</w:t>
+      </w:r>
+      <w:r>
+        <w:t xml:space="preserve"> </w:t>
+      </w:r>
+      <w:r>
+        <w:t xml:space="preserve">could in fact be a loan word that has been assimilated into the SK vocabulary by some speakers. Either way, this finding suggests an adaptive use of color vocabulary from both languages to succeed on the labeling task; future work will be required to understand whether such strategies are used in naturalistic communication as well.</w:t>
       </w:r>
     </w:p>
     <w:p>
@@ -8597,10 +8469,10 @@
         <w:t xml:space="preserve"> </w:t>
       </w:r>
       <w:r>
-        <w:t xml:space="preserve">H.Bornstein (1985)</w:t>
-      </w:r>
-      <w:r>
-        <w:t xml:space="preserve">, however, it is a very recent development that color terms are mastered as early as they are –z one hundred years ago, English-speaking US children’s timeline of acquisition looked broadly similar to that observed in our study for SK children. We can only speculate as to the drivers of this historical change, but the industrialization hypothesis propounded by</w:t>
+        <w:t xml:space="preserve">Marc H. Bornstein (1985)</w:t>
+      </w:r>
+      <w:r>
+        <w:t xml:space="preserve">, however, it is a very recent development that color terms are mastered as early as they are – one hundred years ago, English-speaking US children’s timeline of acquisition looked broadly similar to that observed in our study for SK children. We can only speculate as to the drivers of this historical change, but the industrialization hypothesis propounded by</w:t>
       </w:r>
       <w:r>
         <w:t xml:space="preserve"> </w:t>
@@ -8618,7 +8490,13 @@
         <w:rPr>
           <w:rStyle w:val="Funotenzeichen"/>
         </w:rPr>
-        <w:footnoteReference w:id="54"/>
+        <w:footnoteReference w:id="57"/>
+      </w:r>
+      <w:r>
+        <w:t xml:space="preserve"> </w:t>
+      </w:r>
+      <w:r>
+        <w:t xml:space="preserve">SK children have some access to such artifacts, but according to anthrpological accounts it is substantially sparser.</w:t>
       </w:r>
     </w:p>
     <w:p>
@@ -8640,7 +8518,7 @@
         <w:t xml:space="preserve"> </w:t>
       </w:r>
       <w:r>
-        <w:t xml:space="preserve">Eve V. Clark (2009)</w:t>
+        <w:t xml:space="preserve">(Eve V. Clark, 2009; Michael C. Frank et al., 2021)</w:t>
       </w:r>
       <w:r>
         <w:t xml:space="preserve"> </w:t>
@@ -8670,7 +8548,7 @@
         <w:t xml:space="preserve"> </w:t>
       </w:r>
       <w:r>
-        <w:t xml:space="preserve">(Michael C. Frank et al., in press)</w:t>
+        <w:t xml:space="preserve">(Michael C. Frank et al., 2021)</w:t>
       </w:r>
       <w:r>
         <w:t xml:space="preserve">; there is less evidence for production-comprehension divides in middle childhood. One natural question is whether comprehension and production dissociated in earlier times when US English-learners similarly acquired colors late; unfortunately we do not know of data that could be used to evaluate this question.</w:t>
@@ -8732,8 +8610,8 @@
         <w:br w:type="page"/>
       </w:r>
     </w:p>
-    <w:bookmarkEnd w:id="55"/>
-    <w:bookmarkStart w:id="97" w:name="references"/>
+    <w:bookmarkEnd w:id="58"/>
+    <w:bookmarkStart w:id="103" w:name="references"/>
     <w:p>
       <w:pPr>
         <w:pStyle w:val="berschrift1"/>
@@ -8742,14 +8620,14 @@
         <w:t xml:space="preserve">References</w:t>
       </w:r>
     </w:p>
-    <w:bookmarkStart w:id="96" w:name="refs"/>
-    <w:bookmarkStart w:id="56" w:name="ref-apicella2016"/>
+    <w:bookmarkStart w:id="102" w:name="refs"/>
+    <w:bookmarkStart w:id="59" w:name="ref-aragon2016"/>
     <w:p>
       <w:pPr>
         <w:pStyle w:val="Literaturverzeichnis"/>
       </w:pPr>
       <w:r>
-        <w:t xml:space="preserve">Apicella, C. L., &amp; Barrett, H. C. (2016). Cross-cultural evolutionary psychology.</w:t>
+        <w:t xml:space="preserve">Aragón, K. (2016).</w:t>
       </w:r>
       <w:r>
         <w:t xml:space="preserve"> </w:t>
@@ -8759,10 +8637,23 @@
           <w:iCs/>
           <w:i/>
         </w:rPr>
-        <w:t xml:space="preserve">Current Opinion in Psychology</w:t>
-      </w:r>
-      <w:r>
-        <w:t xml:space="preserve">,</w:t>
+        <w:t xml:space="preserve">Color language and color categorization</w:t>
+      </w:r>
+      <w:r>
+        <w:t xml:space="preserve"> </w:t>
+      </w:r>
+      <w:r>
+        <w:t xml:space="preserve">(G. Paulsen, M. Uusküla, &amp; J. Brindle, Eds.). Cambridge Scholars.</w:t>
+      </w:r>
+    </w:p>
+    <w:bookmarkEnd w:id="59"/>
+    <w:bookmarkStart w:id="60" w:name="ref-bartlett1977"/>
+    <w:p>
+      <w:pPr>
+        <w:pStyle w:val="Literaturverzeichnis"/>
+      </w:pPr>
+      <w:r>
+        <w:t xml:space="preserve">Bartlett, E. J. (1977).</w:t>
       </w:r>
       <w:r>
         <w:t xml:space="preserve"> </w:t>
@@ -8772,20 +8663,20 @@
           <w:iCs/>
           <w:i/>
         </w:rPr>
-        <w:t xml:space="preserve">7</w:t>
-      </w:r>
-      <w:r>
-        <w:t xml:space="preserve">, 92–97.</w:t>
-      </w:r>
-    </w:p>
-    <w:bookmarkEnd w:id="56"/>
-    <w:bookmarkStart w:id="57" w:name="ref-aragon2016"/>
+        <w:t xml:space="preserve">Semantic organization and reference: Acquisition of two aspects of the meaning of color terms</w:t>
+      </w:r>
+      <w:r>
+        <w:t xml:space="preserve">. Biennial Meeting of the Society for Research in Child Development.</w:t>
+      </w:r>
+    </w:p>
+    <w:bookmarkEnd w:id="60"/>
+    <w:bookmarkStart w:id="61" w:name="ref-berlin1969"/>
     <w:p>
       <w:pPr>
         <w:pStyle w:val="Literaturverzeichnis"/>
       </w:pPr>
       <w:r>
-        <w:t xml:space="preserve">Aragón, K. (2016).</w:t>
+        <w:t xml:space="preserve">Berlin, B., &amp; Kay, P. (1969).</w:t>
       </w:r>
       <w:r>
         <w:t xml:space="preserve"> </w:t>
@@ -8795,23 +8686,20 @@
           <w:iCs/>
           <w:i/>
         </w:rPr>
-        <w:t xml:space="preserve">Color language and color categorization</w:t>
-      </w:r>
-      <w:r>
-        <w:t xml:space="preserve"> </w:t>
-      </w:r>
-      <w:r>
-        <w:t xml:space="preserve">(G. Paulsen, M. Uusküla, &amp; J. Brindle, Eds.). Cambridge Scholars.</w:t>
-      </w:r>
-    </w:p>
-    <w:bookmarkEnd w:id="57"/>
-    <w:bookmarkStart w:id="58" w:name="ref-bartlett1977"/>
+        <w:t xml:space="preserve">Basic color terms: Their universality and evolution</w:t>
+      </w:r>
+      <w:r>
+        <w:t xml:space="preserve">. University of California Press.</w:t>
+      </w:r>
+    </w:p>
+    <w:bookmarkEnd w:id="61"/>
+    <w:bookmarkStart w:id="62" w:name="ref-bornstein1985"/>
     <w:p>
       <w:pPr>
         <w:pStyle w:val="Literaturverzeichnis"/>
       </w:pPr>
       <w:r>
-        <w:t xml:space="preserve">Bartlett, E. J. (1977).</w:t>
+        <w:t xml:space="preserve">Bornstein, Marc H. (1985). On the development of color naming in young children: Data and theory.</w:t>
       </w:r>
       <w:r>
         <w:t xml:space="preserve"> </w:t>
@@ -8821,20 +8709,10 @@
           <w:iCs/>
           <w:i/>
         </w:rPr>
-        <w:t xml:space="preserve">Semantic organization and reference: Acquisition of two aspects of the meaning of color terms</w:t>
-      </w:r>
-      <w:r>
-        <w:t xml:space="preserve">. Biennial Meeting of the Society for Research in Child Development.</w:t>
-      </w:r>
-    </w:p>
-    <w:bookmarkEnd w:id="58"/>
-    <w:bookmarkStart w:id="59" w:name="ref-berlin1969"/>
-    <w:p>
-      <w:pPr>
-        <w:pStyle w:val="Literaturverzeichnis"/>
-      </w:pPr>
-      <w:r>
-        <w:t xml:space="preserve">Berlin, B., &amp; Kay, P. (1969).</w:t>
+        <w:t xml:space="preserve">Brain and Language</w:t>
+      </w:r>
+      <w:r>
+        <w:t xml:space="preserve">,</w:t>
       </w:r>
       <w:r>
         <w:t xml:space="preserve"> </w:t>
@@ -8844,20 +8722,20 @@
           <w:iCs/>
           <w:i/>
         </w:rPr>
-        <w:t xml:space="preserve">Basic color terms: Their universality and evolution</w:t>
-      </w:r>
-      <w:r>
-        <w:t xml:space="preserve">. University of California Press.</w:t>
-      </w:r>
-    </w:p>
-    <w:bookmarkEnd w:id="59"/>
-    <w:bookmarkStart w:id="60" w:name="ref-bornstein1976"/>
+        <w:t xml:space="preserve">26</w:t>
+      </w:r>
+      <w:r>
+        <w:t xml:space="preserve">(1), 72–93.</w:t>
+      </w:r>
+    </w:p>
+    <w:bookmarkEnd w:id="62"/>
+    <w:bookmarkStart w:id="63" w:name="ref-bornstein2015"/>
     <w:p>
       <w:pPr>
         <w:pStyle w:val="Literaturverzeichnis"/>
       </w:pPr>
       <w:r>
-        <w:t xml:space="preserve">Bornstein, M. H., Kessen, W., &amp; Weiskopf, S. (1976). Color vision and hue categorization in young human infants.</w:t>
+        <w:t xml:space="preserve">Bornstein, Marc H. (2015). Emergence and early development of color vision and color perception. In</w:t>
       </w:r>
       <w:r>
         <w:t xml:space="preserve"> </w:t>
@@ -8867,10 +8745,20 @@
           <w:iCs/>
           <w:i/>
         </w:rPr>
-        <w:t xml:space="preserve">Journal of Experimental Psychology: Human Perception and Performance</w:t>
-      </w:r>
-      <w:r>
-        <w:t xml:space="preserve">,</w:t>
+        <w:t xml:space="preserve">Handbook of color psychology</w:t>
+      </w:r>
+      <w:r>
+        <w:t xml:space="preserve">. Cambridge University Press.</w:t>
+      </w:r>
+    </w:p>
+    <w:bookmarkEnd w:id="63"/>
+    <w:bookmarkStart w:id="64" w:name="ref-bornstein1976"/>
+    <w:p>
+      <w:pPr>
+        <w:pStyle w:val="Literaturverzeichnis"/>
+      </w:pPr>
+      <w:r>
+        <w:t xml:space="preserve">Bornstein, M. H., Kessen, W., &amp; Weiskopf, S. (1976). Color vision and hue categorization in young human infants.</w:t>
       </w:r>
       <w:r>
         <w:t xml:space="preserve"> </w:t>
@@ -8880,20 +8768,10 @@
           <w:iCs/>
           <w:i/>
         </w:rPr>
-        <w:t xml:space="preserve">2</w:t>
-      </w:r>
-      <w:r>
-        <w:t xml:space="preserve">(1), 115–129.</w:t>
-      </w:r>
-    </w:p>
-    <w:bookmarkEnd w:id="60"/>
-    <w:bookmarkStart w:id="61" w:name="ref-chater2010"/>
-    <w:p>
-      <w:pPr>
-        <w:pStyle w:val="Literaturverzeichnis"/>
-      </w:pPr>
-      <w:r>
-        <w:t xml:space="preserve">Chater, N., &amp; Christiansen, M. H. (2010). Language acquisition meets language evolution.</w:t>
+        <w:t xml:space="preserve">Journal of Experimental Psychology: Human Perception and Performance</w:t>
+      </w:r>
+      <w:r>
+        <w:t xml:space="preserve">,</w:t>
       </w:r>
       <w:r>
         <w:t xml:space="preserve"> </w:t>
@@ -8903,10 +8781,20 @@
           <w:iCs/>
           <w:i/>
         </w:rPr>
-        <w:t xml:space="preserve">Cognitive Science</w:t>
-      </w:r>
-      <w:r>
-        <w:t xml:space="preserve">,</w:t>
+        <w:t xml:space="preserve">2</w:t>
+      </w:r>
+      <w:r>
+        <w:t xml:space="preserve">(1), 115–129.</w:t>
+      </w:r>
+    </w:p>
+    <w:bookmarkEnd w:id="64"/>
+    <w:bookmarkStart w:id="65" w:name="ref-chater2010"/>
+    <w:p>
+      <w:pPr>
+        <w:pStyle w:val="Literaturverzeichnis"/>
+      </w:pPr>
+      <w:r>
+        <w:t xml:space="preserve">Chater, N., &amp; Christiansen, M. H. (2010). Language acquisition meets language evolution.</w:t>
       </w:r>
       <w:r>
         <w:t xml:space="preserve"> </w:t>
@@ -8916,20 +8804,10 @@
           <w:iCs/>
           <w:i/>
         </w:rPr>
-        <w:t xml:space="preserve">34</w:t>
-      </w:r>
-      <w:r>
-        <w:t xml:space="preserve">(7), 1131–1157.</w:t>
-      </w:r>
-    </w:p>
-    <w:bookmarkEnd w:id="61"/>
-    <w:bookmarkStart w:id="62" w:name="ref-clark1973"/>
-    <w:p>
-      <w:pPr>
-        <w:pStyle w:val="Literaturverzeichnis"/>
-      </w:pPr>
-      <w:r>
-        <w:t xml:space="preserve">Clark, Eve V. (1973).</w:t>
+        <w:t xml:space="preserve">Cognitive Science</w:t>
+      </w:r>
+      <w:r>
+        <w:t xml:space="preserve">,</w:t>
       </w:r>
       <w:r>
         <w:t xml:space="preserve"> </w:t>
@@ -8939,23 +8817,20 @@
           <w:iCs/>
           <w:i/>
         </w:rPr>
-        <w:t xml:space="preserve">Cognitive development and acquisition of language</w:t>
-      </w:r>
-      <w:r>
-        <w:t xml:space="preserve"> </w:t>
-      </w:r>
-      <w:r>
-        <w:t xml:space="preserve">(pp. 65–110). Academic Press.</w:t>
-      </w:r>
-    </w:p>
-    <w:bookmarkEnd w:id="62"/>
-    <w:bookmarkStart w:id="63" w:name="ref-clark1987"/>
+        <w:t xml:space="preserve">34</w:t>
+      </w:r>
+      <w:r>
+        <w:t xml:space="preserve">(7), 1131–1157.</w:t>
+      </w:r>
+    </w:p>
+    <w:bookmarkEnd w:id="65"/>
+    <w:bookmarkStart w:id="66" w:name="ref-clark1973"/>
     <w:p>
       <w:pPr>
         <w:pStyle w:val="Literaturverzeichnis"/>
       </w:pPr>
       <w:r>
-        <w:t xml:space="preserve">Clark, E. V. (1987).</w:t>
+        <w:t xml:space="preserve">Clark, Eve V. (1973).</w:t>
       </w:r>
       <w:r>
         <w:t xml:space="preserve"> </w:t>
@@ -8965,23 +8840,23 @@
           <w:iCs/>
           <w:i/>
         </w:rPr>
-        <w:t xml:space="preserve">Mechanisms of language acquisition</w:t>
-      </w:r>
-      <w:r>
-        <w:t xml:space="preserve"> </w:t>
-      </w:r>
-      <w:r>
-        <w:t xml:space="preserve">(B. MacWhinney, Ed.; pp. 1–33). Psychology Press.</w:t>
-      </w:r>
-    </w:p>
-    <w:bookmarkEnd w:id="63"/>
-    <w:bookmarkStart w:id="64" w:name="ref-clark2009"/>
+        <w:t xml:space="preserve">Cognitive development and acquisition of language</w:t>
+      </w:r>
+      <w:r>
+        <w:t xml:space="preserve"> </w:t>
+      </w:r>
+      <w:r>
+        <w:t xml:space="preserve">(pp. 65–110). Academic Press.</w:t>
+      </w:r>
+    </w:p>
+    <w:bookmarkEnd w:id="66"/>
+    <w:bookmarkStart w:id="67" w:name="ref-clark1987"/>
     <w:p>
       <w:pPr>
         <w:pStyle w:val="Literaturverzeichnis"/>
       </w:pPr>
       <w:r>
-        <w:t xml:space="preserve">Clark, Eve V. (2009).</w:t>
+        <w:t xml:space="preserve">Clark, E. V. (1987).</w:t>
       </w:r>
       <w:r>
         <w:t xml:space="preserve"> </w:t>
@@ -8991,20 +8866,23 @@
           <w:iCs/>
           <w:i/>
         </w:rPr>
-        <w:t xml:space="preserve">First language acquisition</w:t>
-      </w:r>
-      <w:r>
-        <w:t xml:space="preserve">. Cambridge University Press.</w:t>
-      </w:r>
-    </w:p>
-    <w:bookmarkEnd w:id="64"/>
-    <w:bookmarkStart w:id="65" w:name="ref-culbertson2012"/>
+        <w:t xml:space="preserve">Mechanisms of language acquisition</w:t>
+      </w:r>
+      <w:r>
+        <w:t xml:space="preserve"> </w:t>
+      </w:r>
+      <w:r>
+        <w:t xml:space="preserve">(B. MacWhinney, Ed.; pp. 1–33). Psychology Press.</w:t>
+      </w:r>
+    </w:p>
+    <w:bookmarkEnd w:id="67"/>
+    <w:bookmarkStart w:id="68" w:name="ref-clark2009"/>
     <w:p>
       <w:pPr>
         <w:pStyle w:val="Literaturverzeichnis"/>
       </w:pPr>
       <w:r>
-        <w:t xml:space="preserve">Culbertson, J., Smolensky, P., &amp; Legendre, G. (2012). Learning biases predict a word order universal.</w:t>
+        <w:t xml:space="preserve">Clark, Eve V. (2009).</w:t>
       </w:r>
       <w:r>
         <w:t xml:space="preserve"> </w:t>
@@ -9014,10 +8892,20 @@
           <w:iCs/>
           <w:i/>
         </w:rPr>
-        <w:t xml:space="preserve">Cognition</w:t>
-      </w:r>
-      <w:r>
-        <w:t xml:space="preserve">,</w:t>
+        <w:t xml:space="preserve">First language acquisition</w:t>
+      </w:r>
+      <w:r>
+        <w:t xml:space="preserve">. Cambridge University Press.</w:t>
+      </w:r>
+    </w:p>
+    <w:bookmarkEnd w:id="68"/>
+    <w:bookmarkStart w:id="69" w:name="ref-culbertson2012"/>
+    <w:p>
+      <w:pPr>
+        <w:pStyle w:val="Literaturverzeichnis"/>
+      </w:pPr>
+      <w:r>
+        <w:t xml:space="preserve">Culbertson, J., Smolensky, P., &amp; Legendre, G. (2012). Learning biases predict a word order universal.</w:t>
       </w:r>
       <w:r>
         <w:t xml:space="preserve"> </w:t>
@@ -9027,20 +8915,10 @@
           <w:iCs/>
           <w:i/>
         </w:rPr>
-        <w:t xml:space="preserve">122</w:t>
-      </w:r>
-      <w:r>
-        <w:t xml:space="preserve">(3), 306–329.</w:t>
-      </w:r>
-    </w:p>
-    <w:bookmarkEnd w:id="65"/>
-    <w:bookmarkStart w:id="66" w:name="ref-dobson1978"/>
-    <w:p>
-      <w:pPr>
-        <w:pStyle w:val="Literaturverzeichnis"/>
-      </w:pPr>
-      <w:r>
-        <w:t xml:space="preserve">Dobson, V., &amp; Teller, D. Y. (1978). Visual acuity in human infants: A review and comparison of behavioral and electrophysiological studies.</w:t>
+        <w:t xml:space="preserve">Cognition</w:t>
+      </w:r>
+      <w:r>
+        <w:t xml:space="preserve">,</w:t>
       </w:r>
       <w:r>
         <w:t xml:space="preserve"> </w:t>
@@ -9050,10 +8928,29 @@
           <w:iCs/>
           <w:i/>
         </w:rPr>
-        <w:t xml:space="preserve">Vision Research</w:t>
-      </w:r>
-      <w:r>
-        <w:t xml:space="preserve">,</w:t>
+        <w:t xml:space="preserve">122</w:t>
+      </w:r>
+      <w:r>
+        <w:t xml:space="preserve">(3), 306–329.</w:t>
+      </w:r>
+    </w:p>
+    <w:bookmarkEnd w:id="69"/>
+    <w:bookmarkStart w:id="70" w:name="ref-everett2005"/>
+    <w:p>
+      <w:pPr>
+        <w:pStyle w:val="Literaturverzeichnis"/>
+      </w:pPr>
+      <w:r>
+        <w:t xml:space="preserve">Everett, D. L. (2005). Cultural constraints on grammar and cognition in pirah</w:t>
+      </w:r>
+      <w:r>
+        <w:t xml:space="preserve">ã</w:t>
+      </w:r>
+      <w:r>
+        <w:t xml:space="preserve"> </w:t>
+      </w:r>
+      <w:r>
+        <w:t xml:space="preserve">another look at the design features of human language.</w:t>
       </w:r>
       <w:r>
         <w:t xml:space="preserve"> </w:t>
@@ -9063,29 +8960,10 @@
           <w:iCs/>
           <w:i/>
         </w:rPr>
-        <w:t xml:space="preserve">18</w:t>
-      </w:r>
-      <w:r>
-        <w:t xml:space="preserve">(11), 1469–1483.</w:t>
-      </w:r>
-    </w:p>
-    <w:bookmarkEnd w:id="66"/>
-    <w:bookmarkStart w:id="67" w:name="ref-everett2005"/>
-    <w:p>
-      <w:pPr>
-        <w:pStyle w:val="Literaturverzeichnis"/>
-      </w:pPr>
-      <w:r>
-        <w:t xml:space="preserve">Everett, D. L. (2005). Cultural constraints on grammar and cognition in pirah</w:t>
-      </w:r>
-      <w:r>
-        <w:t xml:space="preserve">ã</w:t>
-      </w:r>
-      <w:r>
-        <w:t xml:space="preserve"> </w:t>
-      </w:r>
-      <w:r>
-        <w:t xml:space="preserve">another look at the design features of human language.</w:t>
+        <w:t xml:space="preserve">Current Anthropology</w:t>
+      </w:r>
+      <w:r>
+        <w:t xml:space="preserve">,</w:t>
       </w:r>
       <w:r>
         <w:t xml:space="preserve"> </w:t>
@@ -9095,10 +8973,20 @@
           <w:iCs/>
           <w:i/>
         </w:rPr>
-        <w:t xml:space="preserve">Current Anthropology</w:t>
-      </w:r>
-      <w:r>
-        <w:t xml:space="preserve">,</w:t>
+        <w:t xml:space="preserve">46</w:t>
+      </w:r>
+      <w:r>
+        <w:t xml:space="preserve">(4), 621–646.</w:t>
+      </w:r>
+    </w:p>
+    <w:bookmarkEnd w:id="70"/>
+    <w:bookmarkStart w:id="71" w:name="ref-forbes2019"/>
+    <w:p>
+      <w:pPr>
+        <w:pStyle w:val="Literaturverzeichnis"/>
+      </w:pPr>
+      <w:r>
+        <w:t xml:space="preserve">Forbes, S. H., &amp; Plunkett, K. (2019). Infants show early comprehension of basic color words.</w:t>
       </w:r>
       <w:r>
         <w:t xml:space="preserve"> </w:t>
@@ -9108,20 +8996,10 @@
           <w:iCs/>
           <w:i/>
         </w:rPr>
-        <w:t xml:space="preserve">46</w:t>
-      </w:r>
-      <w:r>
-        <w:t xml:space="preserve">(4), 621–646.</w:t>
-      </w:r>
-    </w:p>
-    <w:bookmarkEnd w:id="67"/>
-    <w:bookmarkStart w:id="68" w:name="ref-fortierunderreview"/>
-    <w:p>
-      <w:pPr>
-        <w:pStyle w:val="Literaturverzeichnis"/>
-      </w:pPr>
-      <w:r>
-        <w:t xml:space="preserve">Fortier, M., Kellier, D., Fernández Flecha, M., &amp; Frank, M. C. (under review).</w:t>
+        <w:t xml:space="preserve">Developmental Psychology</w:t>
+      </w:r>
+      <w:r>
+        <w:t xml:space="preserve">,</w:t>
       </w:r>
       <w:r>
         <w:t xml:space="preserve"> </w:t>
@@ -9131,20 +9009,20 @@
           <w:iCs/>
           <w:i/>
         </w:rPr>
-        <w:t xml:space="preserve">Ad-hoc pragmatic implicatures among shipibo-konibo children in the peruvian amazon</w:t>
-      </w:r>
-      <w:r>
-        <w:t xml:space="preserve">.</w:t>
-      </w:r>
-    </w:p>
-    <w:bookmarkEnd w:id="68"/>
-    <w:bookmarkStart w:id="69" w:name="ref-frank2020"/>
+        <w:t xml:space="preserve">55</w:t>
+      </w:r>
+      <w:r>
+        <w:t xml:space="preserve">(2), 240.</w:t>
+      </w:r>
+    </w:p>
+    <w:bookmarkEnd w:id="71"/>
+    <w:bookmarkStart w:id="72" w:name="ref-forbes2020"/>
     <w:p>
       <w:pPr>
         <w:pStyle w:val="Literaturverzeichnis"/>
       </w:pPr>
       <w:r>
-        <w:t xml:space="preserve">Frank, Michael C., Braginsky, M., Yurovsky, D., &amp; Marchman, V. A. (in press).</w:t>
+        <w:t xml:space="preserve">Forbes, S. H., &amp; Plunkett, K. (2020). Linguistic and cultural variation in early color word learning.</w:t>
       </w:r>
       <w:r>
         <w:t xml:space="preserve"> </w:t>
@@ -9154,20 +9032,10 @@
           <w:iCs/>
           <w:i/>
         </w:rPr>
-        <w:t xml:space="preserve">Variability and consistency in early language learning: The wordbank project</w:t>
-      </w:r>
-      <w:r>
-        <w:t xml:space="preserve">. MIT Press.</w:t>
-      </w:r>
-    </w:p>
-    <w:bookmarkEnd w:id="69"/>
-    <w:bookmarkStart w:id="70" w:name="ref-frank2014"/>
-    <w:p>
-      <w:pPr>
-        <w:pStyle w:val="Literaturverzeichnis"/>
-      </w:pPr>
-      <w:r>
-        <w:t xml:space="preserve">Frank, M. C., &amp; Goodman, N. D. (2014). Inferring word meanings by assuming that speakers are informative.</w:t>
+        <w:t xml:space="preserve">Child Development</w:t>
+      </w:r>
+      <w:r>
+        <w:t xml:space="preserve">,</w:t>
       </w:r>
       <w:r>
         <w:t xml:space="preserve"> </w:t>
@@ -9177,10 +9045,20 @@
           <w:iCs/>
           <w:i/>
         </w:rPr>
-        <w:t xml:space="preserve">Cognitive Psychology</w:t>
-      </w:r>
-      <w:r>
-        <w:t xml:space="preserve">,</w:t>
+        <w:t xml:space="preserve">91</w:t>
+      </w:r>
+      <w:r>
+        <w:t xml:space="preserve">(1), 28–42.</w:t>
+      </w:r>
+    </w:p>
+    <w:bookmarkEnd w:id="72"/>
+    <w:bookmarkStart w:id="73" w:name="ref-fortierunderreview"/>
+    <w:p>
+      <w:pPr>
+        <w:pStyle w:val="Literaturverzeichnis"/>
+      </w:pPr>
+      <w:r>
+        <w:t xml:space="preserve">Fortier, M., Kellier, D., Fernández Flecha, M., &amp; Frank, M. C. (under review).</w:t>
       </w:r>
       <w:r>
         <w:t xml:space="preserve"> </w:t>
@@ -9190,20 +9068,20 @@
           <w:iCs/>
           <w:i/>
         </w:rPr>
-        <w:t xml:space="preserve">75</w:t>
-      </w:r>
-      <w:r>
-        <w:t xml:space="preserve">, 80–96.</w:t>
-      </w:r>
-    </w:p>
-    <w:bookmarkEnd w:id="70"/>
-    <w:bookmarkStart w:id="71" w:name="ref-franklin2005"/>
+        <w:t xml:space="preserve">Ad-hoc pragmatic implicatures among shipibo-konibo children in the peruvian amazon</w:t>
+      </w:r>
+      <w:r>
+        <w:t xml:space="preserve">.</w:t>
+      </w:r>
+    </w:p>
+    <w:bookmarkEnd w:id="73"/>
+    <w:bookmarkStart w:id="74" w:name="ref-frank2020"/>
     <w:p>
       <w:pPr>
         <w:pStyle w:val="Literaturverzeichnis"/>
       </w:pPr>
       <w:r>
-        <w:t xml:space="preserve">Franklin, A., Pilling, M., &amp; Davies, I. (2005). The nature of infant color categorization: Evidence from eye movements on a target detection task.</w:t>
+        <w:t xml:space="preserve">Frank, Michael C., Braginsky, M., Yurovsky, D., &amp; Marchman, V. A. (2021).</w:t>
       </w:r>
       <w:r>
         <w:t xml:space="preserve"> </w:t>
@@ -9213,10 +9091,20 @@
           <w:iCs/>
           <w:i/>
         </w:rPr>
-        <w:t xml:space="preserve">Journal of Experimental Child Psychology</w:t>
-      </w:r>
-      <w:r>
-        <w:t xml:space="preserve">,</w:t>
+        <w:t xml:space="preserve">Variability and consistency in early language learning: The wordbank project</w:t>
+      </w:r>
+      <w:r>
+        <w:t xml:space="preserve">. MIT Press.</w:t>
+      </w:r>
+    </w:p>
+    <w:bookmarkEnd w:id="74"/>
+    <w:bookmarkStart w:id="75" w:name="ref-frank2014"/>
+    <w:p>
+      <w:pPr>
+        <w:pStyle w:val="Literaturverzeichnis"/>
+      </w:pPr>
+      <w:r>
+        <w:t xml:space="preserve">Frank, M. C., &amp; Goodman, N. D. (2014). Inferring word meanings by assuming that speakers are informative.</w:t>
       </w:r>
       <w:r>
         <w:t xml:space="preserve"> </w:t>
@@ -9226,20 +9114,10 @@
           <w:iCs/>
           <w:i/>
         </w:rPr>
-        <w:t xml:space="preserve">91</w:t>
-      </w:r>
-      <w:r>
-        <w:t xml:space="preserve">(3), 227–248.</w:t>
-      </w:r>
-    </w:p>
-    <w:bookmarkEnd w:id="71"/>
-    <w:bookmarkStart w:id="72" w:name="ref-gibson2017"/>
-    <w:p>
-      <w:pPr>
-        <w:pStyle w:val="Literaturverzeichnis"/>
-      </w:pPr>
-      <w:r>
-        <w:t xml:space="preserve">Gibson, E., Futrell, R., Jara-Ettinger, J., Mahowald, K., Bergen, L., Ratnasingam, S., Gibson, M., Piantadosi, S. T., &amp; Conway, B. (2017). Color naming across languages reflects color use.</w:t>
+        <w:t xml:space="preserve">Cognitive Psychology</w:t>
+      </w:r>
+      <w:r>
+        <w:t xml:space="preserve">,</w:t>
       </w:r>
       <w:r>
         <w:t xml:space="preserve"> </w:t>
@@ -9249,10 +9127,20 @@
           <w:iCs/>
           <w:i/>
         </w:rPr>
-        <w:t xml:space="preserve">Proceedings of the National Academy of Sciences</w:t>
-      </w:r>
-      <w:r>
-        <w:t xml:space="preserve">,</w:t>
+        <w:t xml:space="preserve">75</w:t>
+      </w:r>
+      <w:r>
+        <w:t xml:space="preserve">, 80–96.</w:t>
+      </w:r>
+    </w:p>
+    <w:bookmarkEnd w:id="75"/>
+    <w:bookmarkStart w:id="76" w:name="ref-franklin2005"/>
+    <w:p>
+      <w:pPr>
+        <w:pStyle w:val="Literaturverzeichnis"/>
+      </w:pPr>
+      <w:r>
+        <w:t xml:space="preserve">Franklin, A., Pilling, M., &amp; Davies, I. (2005). The nature of infant color categorization: Evidence from eye movements on a target detection task.</w:t>
       </w:r>
       <w:r>
         <w:t xml:space="preserve"> </w:t>
@@ -9262,20 +9150,10 @@
           <w:iCs/>
           <w:i/>
         </w:rPr>
-        <w:t xml:space="preserve">114</w:t>
-      </w:r>
-      <w:r>
-        <w:t xml:space="preserve">(40), 10785–10790.</w:t>
-      </w:r>
-    </w:p>
-    <w:bookmarkEnd w:id="72"/>
-    <w:bookmarkStart w:id="73" w:name="ref-bornstein1985"/>
-    <w:p>
-      <w:pPr>
-        <w:pStyle w:val="Literaturverzeichnis"/>
-      </w:pPr>
-      <w:r>
-        <w:t xml:space="preserve">H.Bornstein, M. (1985). On the development of color naming in young children: Data and theory.</w:t>
+        <w:t xml:space="preserve">Journal of Experimental Child Psychology</w:t>
+      </w:r>
+      <w:r>
+        <w:t xml:space="preserve">,</w:t>
       </w:r>
       <w:r>
         <w:t xml:space="preserve"> </w:t>
@@ -9285,10 +9163,20 @@
           <w:iCs/>
           <w:i/>
         </w:rPr>
-        <w:t xml:space="preserve">Brain and Language</w:t>
-      </w:r>
-      <w:r>
-        <w:t xml:space="preserve">,</w:t>
+        <w:t xml:space="preserve">91</w:t>
+      </w:r>
+      <w:r>
+        <w:t xml:space="preserve">(3), 227–248.</w:t>
+      </w:r>
+    </w:p>
+    <w:bookmarkEnd w:id="76"/>
+    <w:bookmarkStart w:id="77" w:name="ref-gibson2017"/>
+    <w:p>
+      <w:pPr>
+        <w:pStyle w:val="Literaturverzeichnis"/>
+      </w:pPr>
+      <w:r>
+        <w:t xml:space="preserve">Gibson, E., Futrell, R., Jara-Ettinger, J., Mahowald, K., Bergen, L., Ratnasingam, S., Gibson, M., Piantadosi, S. T., &amp; Conway, B. (2017). Color naming across languages reflects color use.</w:t>
       </w:r>
       <w:r>
         <w:t xml:space="preserve"> </w:t>
@@ -9298,20 +9186,10 @@
           <w:iCs/>
           <w:i/>
         </w:rPr>
-        <w:t xml:space="preserve">26</w:t>
-      </w:r>
-      <w:r>
-        <w:t xml:space="preserve">(1), 72–93.</w:t>
-      </w:r>
-    </w:p>
-    <w:bookmarkEnd w:id="73"/>
-    <w:bookmarkStart w:id="74" w:name="ref-henrich2010"/>
-    <w:p>
-      <w:pPr>
-        <w:pStyle w:val="Literaturverzeichnis"/>
-      </w:pPr>
-      <w:r>
-        <w:t xml:space="preserve">Henrich, J., Heine, S. J., &amp; Norenzayan, A. (2010). The weirdest people in the world?</w:t>
+        <w:t xml:space="preserve">Proceedings of the National Academy of Sciences</w:t>
+      </w:r>
+      <w:r>
+        <w:t xml:space="preserve">,</w:t>
       </w:r>
       <w:r>
         <w:t xml:space="preserve"> </w:t>
@@ -9321,10 +9199,20 @@
           <w:iCs/>
           <w:i/>
         </w:rPr>
-        <w:t xml:space="preserve">Behavioral and Brain Sciences</w:t>
-      </w:r>
-      <w:r>
-        <w:t xml:space="preserve">,</w:t>
+        <w:t xml:space="preserve">114</w:t>
+      </w:r>
+      <w:r>
+        <w:t xml:space="preserve">(40), 10785–10790.</w:t>
+      </w:r>
+    </w:p>
+    <w:bookmarkEnd w:id="77"/>
+    <w:bookmarkStart w:id="78" w:name="ref-henrich2010"/>
+    <w:p>
+      <w:pPr>
+        <w:pStyle w:val="Literaturverzeichnis"/>
+      </w:pPr>
+      <w:r>
+        <w:t xml:space="preserve">Henrich, J., Heine, S. J., &amp; Norenzayan, A. (2010). The weirdest people in the world?</w:t>
       </w:r>
       <w:r>
         <w:t xml:space="preserve"> </w:t>
@@ -9334,20 +9222,10 @@
           <w:iCs/>
           <w:i/>
         </w:rPr>
-        <w:t xml:space="preserve">33</w:t>
-      </w:r>
-      <w:r>
-        <w:t xml:space="preserve">(2-3), 61–83.</w:t>
-      </w:r>
-    </w:p>
-    <w:bookmarkEnd w:id="74"/>
-    <w:bookmarkStart w:id="75" w:name="ref-berlin2009"/>
-    <w:p>
-      <w:pPr>
-        <w:pStyle w:val="Literaturverzeichnis"/>
-      </w:pPr>
-      <w:r>
-        <w:t xml:space="preserve">Kay, P., Berlin, B., Maffin, L., Merrifield, W. R., &amp; Cook, R. (2009).</w:t>
+        <w:t xml:space="preserve">Behavioral and Brain Sciences</w:t>
+      </w:r>
+      <w:r>
+        <w:t xml:space="preserve">,</w:t>
       </w:r>
       <w:r>
         <w:t xml:space="preserve"> </w:t>
@@ -9357,20 +9235,20 @@
           <w:iCs/>
           <w:i/>
         </w:rPr>
-        <w:t xml:space="preserve">The world color survey</w:t>
-      </w:r>
-      <w:r>
-        <w:t xml:space="preserve">. Center for the Study of Language; Information.</w:t>
-      </w:r>
-    </w:p>
-    <w:bookmarkEnd w:id="75"/>
-    <w:bookmarkStart w:id="76" w:name="ref-kristol1980"/>
+        <w:t xml:space="preserve">33</w:t>
+      </w:r>
+      <w:r>
+        <w:t xml:space="preserve">(2-3), 61–83.</w:t>
+      </w:r>
+    </w:p>
+    <w:bookmarkEnd w:id="78"/>
+    <w:bookmarkStart w:id="79" w:name="ref-berlin2009"/>
     <w:p>
       <w:pPr>
         <w:pStyle w:val="Literaturverzeichnis"/>
       </w:pPr>
       <w:r>
-        <w:t xml:space="preserve">Kristol, A. M. (1980). Color systems in southern italy: A case of regression.</w:t>
+        <w:t xml:space="preserve">Kay, P., Berlin, B., Maffin, L., Merrifield, W. R., &amp; Cook, R. (2009).</w:t>
       </w:r>
       <w:r>
         <w:t xml:space="preserve"> </w:t>
@@ -9380,10 +9258,20 @@
           <w:iCs/>
           <w:i/>
         </w:rPr>
-        <w:t xml:space="preserve">Language</w:t>
-      </w:r>
-      <w:r>
-        <w:t xml:space="preserve">,</w:t>
+        <w:t xml:space="preserve">The world color survey</w:t>
+      </w:r>
+      <w:r>
+        <w:t xml:space="preserve">. Center for the Study of Language; Information.</w:t>
+      </w:r>
+    </w:p>
+    <w:bookmarkEnd w:id="79"/>
+    <w:bookmarkStart w:id="80" w:name="ref-kristol1980"/>
+    <w:p>
+      <w:pPr>
+        <w:pStyle w:val="Literaturverzeichnis"/>
+      </w:pPr>
+      <w:r>
+        <w:t xml:space="preserve">Kristol, A. M. (1980). Color systems in southern italy: A case of regression.</w:t>
       </w:r>
       <w:r>
         <w:t xml:space="preserve"> </w:t>
@@ -9393,20 +9281,10 @@
           <w:iCs/>
           <w:i/>
         </w:rPr>
-        <w:t xml:space="preserve">56</w:t>
-      </w:r>
-      <w:r>
-        <w:t xml:space="preserve">(1), 137–145.</w:t>
-      </w:r>
-    </w:p>
-    <w:bookmarkEnd w:id="76"/>
-    <w:bookmarkStart w:id="77" w:name="ref-lathrap1970"/>
-    <w:p>
-      <w:pPr>
-        <w:pStyle w:val="Literaturverzeichnis"/>
-      </w:pPr>
-      <w:r>
-        <w:t xml:space="preserve">Lathrap, D. W. (1970).</w:t>
+        <w:t xml:space="preserve">Language</w:t>
+      </w:r>
+      <w:r>
+        <w:t xml:space="preserve">,</w:t>
       </w:r>
       <w:r>
         <w:t xml:space="preserve"> </w:t>
@@ -9416,20 +9294,20 @@
           <w:iCs/>
           <w:i/>
         </w:rPr>
-        <w:t xml:space="preserve">The upper amazon</w:t>
-      </w:r>
-      <w:r>
-        <w:t xml:space="preserve">. Thames; Hudson.</w:t>
-      </w:r>
-    </w:p>
-    <w:bookmarkEnd w:id="77"/>
-    <w:bookmarkStart w:id="78" w:name="ref-levinson2000"/>
+        <w:t xml:space="preserve">56</w:t>
+      </w:r>
+      <w:r>
+        <w:t xml:space="preserve">(1), 137–145.</w:t>
+      </w:r>
+    </w:p>
+    <w:bookmarkEnd w:id="80"/>
+    <w:bookmarkStart w:id="81" w:name="ref-lathrap1970"/>
     <w:p>
       <w:pPr>
         <w:pStyle w:val="Literaturverzeichnis"/>
       </w:pPr>
       <w:r>
-        <w:t xml:space="preserve">Levinson, S. C. (2000). Yélî dnye and the theory of basic color terms.</w:t>
+        <w:t xml:space="preserve">Lathrap, D. W. (1970).</w:t>
       </w:r>
       <w:r>
         <w:t xml:space="preserve"> </w:t>
@@ -9439,10 +9317,20 @@
           <w:iCs/>
           <w:i/>
         </w:rPr>
-        <w:t xml:space="preserve">Journal of Linguistic Anthropology</w:t>
-      </w:r>
-      <w:r>
-        <w:t xml:space="preserve">,</w:t>
+        <w:t xml:space="preserve">The upper amazon</w:t>
+      </w:r>
+      <w:r>
+        <w:t xml:space="preserve">. Thames; Hudson.</w:t>
+      </w:r>
+    </w:p>
+    <w:bookmarkEnd w:id="81"/>
+    <w:bookmarkStart w:id="82" w:name="ref-levinson2000"/>
+    <w:p>
+      <w:pPr>
+        <w:pStyle w:val="Literaturverzeichnis"/>
+      </w:pPr>
+      <w:r>
+        <w:t xml:space="preserve">Levinson, S. C. (2000). Yélî dnye and the theory of basic color terms.</w:t>
       </w:r>
       <w:r>
         <w:t xml:space="preserve"> </w:t>
@@ -9452,20 +9340,10 @@
           <w:iCs/>
           <w:i/>
         </w:rPr>
-        <w:t xml:space="preserve">10</w:t>
-      </w:r>
-      <w:r>
-        <w:t xml:space="preserve">(1), 3–55.</w:t>
-      </w:r>
-    </w:p>
-    <w:bookmarkEnd w:id="78"/>
-    <w:bookmarkStart w:id="79" w:name="ref-lillo2018"/>
-    <w:p>
-      <w:pPr>
-        <w:pStyle w:val="Literaturverzeichnis"/>
-      </w:pPr>
-      <w:r>
-        <w:t xml:space="preserve">Lillo, J., González-Perilli, F., Prado-León, L., Melnikova, A., Álvaro, L., Collado, J. A., &amp; Moreira, H. (2018). Basic color terms (BCTs) and categories (BCCs) in three dialects of the spanish language: Interaction between cultural and universal factors.</w:t>
+        <w:t xml:space="preserve">Journal of Linguistic Anthropology</w:t>
+      </w:r>
+      <w:r>
+        <w:t xml:space="preserve">,</w:t>
       </w:r>
       <w:r>
         <w:t xml:space="preserve"> </w:t>
@@ -9475,10 +9353,20 @@
           <w:iCs/>
           <w:i/>
         </w:rPr>
-        <w:t xml:space="preserve">Frontiers in Psychology</w:t>
-      </w:r>
-      <w:r>
-        <w:t xml:space="preserve">,</w:t>
+        <w:t xml:space="preserve">10</w:t>
+      </w:r>
+      <w:r>
+        <w:t xml:space="preserve">(1), 3–55.</w:t>
+      </w:r>
+    </w:p>
+    <w:bookmarkEnd w:id="82"/>
+    <w:bookmarkStart w:id="83" w:name="ref-lillo2018"/>
+    <w:p>
+      <w:pPr>
+        <w:pStyle w:val="Literaturverzeichnis"/>
+      </w:pPr>
+      <w:r>
+        <w:t xml:space="preserve">Lillo, J., González-Perilli, F., Prado-León, L., Melnikova, A., Álvaro, L., Collado, J. A., &amp; Moreira, H. (2018). Basic color terms (BCTs) and categories (BCCs) in three dialects of the spanish language: Interaction between cultural and universal factors.</w:t>
       </w:r>
       <w:r>
         <w:t xml:space="preserve"> </w:t>
@@ -9488,20 +9376,10 @@
           <w:iCs/>
           <w:i/>
         </w:rPr>
-        <w:t xml:space="preserve">9</w:t>
-      </w:r>
-      <w:r>
-        <w:t xml:space="preserve">.</w:t>
-      </w:r>
-    </w:p>
-    <w:bookmarkEnd w:id="79"/>
-    <w:bookmarkStart w:id="80" w:name="ref-R-robustbase"/>
-    <w:p>
-      <w:pPr>
-        <w:pStyle w:val="Literaturverzeichnis"/>
-      </w:pPr>
-      <w:r>
-        <w:t xml:space="preserve">Maechler, M., Rousseeuw, P., Croux, C., Todorov, V., Ruckstuhl, A., Salibian-Barrera, M., Verbeke, T., Koller, M., Conceicao, E. L. T., &amp; Anna di Palma, M. (2020).</w:t>
+        <w:t xml:space="preserve">Frontiers in Psychology</w:t>
+      </w:r>
+      <w:r>
+        <w:t xml:space="preserve">,</w:t>
       </w:r>
       <w:r>
         <w:t xml:space="preserve"> </w:t>
@@ -9511,29 +9389,20 @@
           <w:iCs/>
           <w:i/>
         </w:rPr>
-        <w:t xml:space="preserve">Robustbase: Basic robust statistics</w:t>
-      </w:r>
-      <w:r>
-        <w:t xml:space="preserve"> </w:t>
-      </w:r>
-      <w:r>
-        <w:t xml:space="preserve">(R package version 0.93-6).</w:t>
-      </w:r>
-    </w:p>
-    <w:bookmarkEnd w:id="80"/>
-    <w:bookmarkStart w:id="81" w:name="ref-monroy1989"/>
+        <w:t xml:space="preserve">9</w:t>
+      </w:r>
+      <w:r>
+        <w:t xml:space="preserve">.</w:t>
+      </w:r>
+    </w:p>
+    <w:bookmarkEnd w:id="83"/>
+    <w:bookmarkStart w:id="84" w:name="ref-R-robustbase"/>
     <w:p>
       <w:pPr>
         <w:pStyle w:val="Literaturverzeichnis"/>
       </w:pPr>
       <w:r>
-        <w:t xml:space="preserve">Monroy, M., &amp; Custodio, S. (1989). Algunos usos de los terminos del color en el espa</w:t>
-      </w:r>
-      <w:r>
-        <w:t xml:space="preserve">ñ</w:t>
-      </w:r>
-      <w:r>
-        <w:t xml:space="preserve">ol de colombia.</w:t>
+        <w:t xml:space="preserve">Maechler, M., Rousseeuw, P., Croux, C., Todorov, V., Ruckstuhl, A., Salibian-Barrera, M., Verbeke, T., Koller, M., Conceicao, E. L. T., &amp; Anna di Palma, M. (2020).</w:t>
       </w:r>
       <w:r>
         <w:t xml:space="preserve"> </w:t>
@@ -9543,40 +9412,49 @@
           <w:iCs/>
           <w:i/>
         </w:rPr>
-        <w:t xml:space="preserve">Thesaurus; Bogot</w:t>
+        <w:t xml:space="preserve">Robustbase: Basic robust statistics</w:t>
+      </w:r>
+      <w:r>
+        <w:t xml:space="preserve"> </w:t>
+      </w:r>
+      <w:r>
+        <w:t xml:space="preserve">(R package version 0.93-6).</w:t>
+      </w:r>
+    </w:p>
+    <w:bookmarkEnd w:id="84"/>
+    <w:bookmarkStart w:id="85" w:name="ref-monroy1989"/>
+    <w:p>
+      <w:pPr>
+        <w:pStyle w:val="Literaturverzeichnis"/>
+      </w:pPr>
+      <w:r>
+        <w:t xml:space="preserve">Monroy, M., &amp; Custodio, S. (1989). Algunos usos de los terminos del color en el espa</w:t>
+      </w:r>
+      <w:r>
+        <w:t xml:space="preserve">ñ</w:t>
+      </w:r>
+      <w:r>
+        <w:t xml:space="preserve">ol de colombia.</w:t>
+      </w:r>
+      <w:r>
+        <w:t xml:space="preserve"> </w:t>
       </w:r>
       <w:r>
         <w:rPr>
           <w:iCs/>
           <w:i/>
         </w:rPr>
-        <w:t xml:space="preserve">à</w:t>
-      </w:r>
-      <w:r>
-        <w:t xml:space="preserve">,</w:t>
-      </w:r>
-      <w:r>
-        <w:t xml:space="preserve"> </w:t>
+        <w:t xml:space="preserve">Thesaurus; Bogot</w:t>
       </w:r>
       <w:r>
         <w:rPr>
           <w:iCs/>
           <w:i/>
         </w:rPr>
-        <w:t xml:space="preserve">44</w:t>
-      </w:r>
-      <w:r>
-        <w:t xml:space="preserve">(2), 441.</w:t>
-      </w:r>
-    </w:p>
-    <w:bookmarkEnd w:id="81"/>
-    <w:bookmarkStart w:id="82" w:name="ref-morin1973"/>
-    <w:p>
-      <w:pPr>
-        <w:pStyle w:val="Literaturverzeichnis"/>
-      </w:pPr>
-      <w:r>
-        <w:t xml:space="preserve">Morin, E. (1973).</w:t>
+        <w:t xml:space="preserve">à</w:t>
+      </w:r>
+      <w:r>
+        <w:t xml:space="preserve">,</w:t>
       </w:r>
       <w:r>
         <w:t xml:space="preserve"> </w:t>
@@ -9586,29 +9464,20 @@
           <w:iCs/>
           <w:i/>
         </w:rPr>
-        <w:t xml:space="preserve">Le paradigme perdu: La nature humaine</w:t>
-      </w:r>
-      <w:r>
-        <w:t xml:space="preserve">.</w:t>
-      </w:r>
-      <w:r>
-        <w:t xml:space="preserve"> </w:t>
-      </w:r>
-      <w:r>
-        <w:t xml:space="preserve">É</w:t>
-      </w:r>
-      <w:r>
-        <w:t xml:space="preserve">ditions du Seuil.</w:t>
-      </w:r>
-    </w:p>
-    <w:bookmarkEnd w:id="82"/>
-    <w:bookmarkStart w:id="83" w:name="ref-myslin2015"/>
+        <w:t xml:space="preserve">44</w:t>
+      </w:r>
+      <w:r>
+        <w:t xml:space="preserve">(2), 441.</w:t>
+      </w:r>
+    </w:p>
+    <w:bookmarkEnd w:id="85"/>
+    <w:bookmarkStart w:id="86" w:name="ref-morin1973"/>
     <w:p>
       <w:pPr>
         <w:pStyle w:val="Literaturverzeichnis"/>
       </w:pPr>
       <w:r>
-        <w:t xml:space="preserve">Myslin, M., &amp; Levy, R. (2015). Code-switching and predictability of meaning in discourse.</w:t>
+        <w:t xml:space="preserve">Morin, E. (1973).</w:t>
       </w:r>
       <w:r>
         <w:t xml:space="preserve"> </w:t>
@@ -9618,10 +9487,29 @@
           <w:iCs/>
           <w:i/>
         </w:rPr>
-        <w:t xml:space="preserve">Language</w:t>
-      </w:r>
-      <w:r>
-        <w:t xml:space="preserve">,</w:t>
+        <w:t xml:space="preserve">Le paradigme perdu: La nature humaine</w:t>
+      </w:r>
+      <w:r>
+        <w:t xml:space="preserve">.</w:t>
+      </w:r>
+      <w:r>
+        <w:t xml:space="preserve"> </w:t>
+      </w:r>
+      <w:r>
+        <w:t xml:space="preserve">É</w:t>
+      </w:r>
+      <w:r>
+        <w:t xml:space="preserve">ditions du Seuil.</w:t>
+      </w:r>
+    </w:p>
+    <w:bookmarkEnd w:id="86"/>
+    <w:bookmarkStart w:id="87" w:name="ref-Myers1974"/>
+    <w:p>
+      <w:pPr>
+        <w:pStyle w:val="Literaturverzeichnis"/>
+      </w:pPr>
+      <w:r>
+        <w:t xml:space="preserve">Myers, T. P. (1974). Spanish contacts and social change on the ucayali river, peru.</w:t>
       </w:r>
       <w:r>
         <w:t xml:space="preserve"> </w:t>
@@ -9631,20 +9519,10 @@
           <w:iCs/>
           <w:i/>
         </w:rPr>
-        <w:t xml:space="preserve">91</w:t>
-      </w:r>
-      <w:r>
-        <w:t xml:space="preserve">(4), 871–905.</w:t>
-      </w:r>
-    </w:p>
-    <w:bookmarkEnd w:id="83"/>
-    <w:bookmarkStart w:id="84" w:name="ref-nielson2017"/>
-    <w:p>
-      <w:pPr>
-        <w:pStyle w:val="Literaturverzeichnis"/>
-      </w:pPr>
-      <w:r>
-        <w:t xml:space="preserve">Nielsen, M., Haun, D., Kärtner, J., &amp; Legare, C. H. (2017). The persistent sampling bias in developmental psychology: A call to action.</w:t>
+        <w:t xml:space="preserve">Ethnohistory</w:t>
+      </w:r>
+      <w:r>
+        <w:t xml:space="preserve">,</w:t>
       </w:r>
       <w:r>
         <w:t xml:space="preserve"> </w:t>
@@ -9654,10 +9532,20 @@
           <w:iCs/>
           <w:i/>
         </w:rPr>
-        <w:t xml:space="preserve">Journal of Experimental Child Psychology</w:t>
-      </w:r>
-      <w:r>
-        <w:t xml:space="preserve">,</w:t>
+        <w:t xml:space="preserve">21</w:t>
+      </w:r>
+      <w:r>
+        <w:t xml:space="preserve">(2), 135–137.</w:t>
+      </w:r>
+    </w:p>
+    <w:bookmarkEnd w:id="87"/>
+    <w:bookmarkStart w:id="88" w:name="ref-myslin2015"/>
+    <w:p>
+      <w:pPr>
+        <w:pStyle w:val="Literaturverzeichnis"/>
+      </w:pPr>
+      <w:r>
+        <w:t xml:space="preserve">Myslin, M., &amp; Levy, R. (2015). Code-switching and predictability of meaning in discourse.</w:t>
       </w:r>
       <w:r>
         <w:t xml:space="preserve"> </w:t>
@@ -9667,20 +9555,10 @@
           <w:iCs/>
           <w:i/>
         </w:rPr>
-        <w:t xml:space="preserve">162</w:t>
-      </w:r>
-      <w:r>
-        <w:t xml:space="preserve">, 31–38.</w:t>
-      </w:r>
-    </w:p>
-    <w:bookmarkEnd w:id="84"/>
-    <w:bookmarkStart w:id="85" w:name="ref-piantadosi2014"/>
-    <w:p>
-      <w:pPr>
-        <w:pStyle w:val="Literaturverzeichnis"/>
-      </w:pPr>
-      <w:r>
-        <w:t xml:space="preserve">Piantadosi, S. T., Jara‐Ettinger, J., &amp; Gibson, E. (2014). Children’s learning of number words in an indigenous farming‐foraging group.</w:t>
+        <w:t xml:space="preserve">Language</w:t>
+      </w:r>
+      <w:r>
+        <w:t xml:space="preserve">,</w:t>
       </w:r>
       <w:r>
         <w:t xml:space="preserve"> </w:t>
@@ -9690,10 +9568,20 @@
           <w:iCs/>
           <w:i/>
         </w:rPr>
-        <w:t xml:space="preserve">Developmental Science</w:t>
-      </w:r>
-      <w:r>
-        <w:t xml:space="preserve">,</w:t>
+        <w:t xml:space="preserve">91</w:t>
+      </w:r>
+      <w:r>
+        <w:t xml:space="preserve">(4), 871–905.</w:t>
+      </w:r>
+    </w:p>
+    <w:bookmarkEnd w:id="88"/>
+    <w:bookmarkStart w:id="89" w:name="ref-nielson2017"/>
+    <w:p>
+      <w:pPr>
+        <w:pStyle w:val="Literaturverzeichnis"/>
+      </w:pPr>
+      <w:r>
+        <w:t xml:space="preserve">Nielsen, M., Haun, D., Kärtner, J., &amp; Legare, C. H. (2017). The persistent sampling bias in developmental psychology: A call to action.</w:t>
       </w:r>
       <w:r>
         <w:t xml:space="preserve"> </w:t>
@@ -9703,20 +9591,10 @@
           <w:iCs/>
           <w:i/>
         </w:rPr>
-        <w:t xml:space="preserve">17</w:t>
-      </w:r>
-      <w:r>
-        <w:t xml:space="preserve">(4), 553–563.</w:t>
-      </w:r>
-    </w:p>
-    <w:bookmarkEnd w:id="85"/>
-    <w:bookmarkStart w:id="86" w:name="ref-regier2007"/>
-    <w:p>
-      <w:pPr>
-        <w:pStyle w:val="Literaturverzeichnis"/>
-      </w:pPr>
-      <w:r>
-        <w:t xml:space="preserve">Regier, T., Kay, P., &amp; Khetarpal, N. (2007). Color naming reflects optimal partitions of color space.</w:t>
+        <w:t xml:space="preserve">Journal of Experimental Child Psychology</w:t>
+      </w:r>
+      <w:r>
+        <w:t xml:space="preserve">,</w:t>
       </w:r>
       <w:r>
         <w:t xml:space="preserve"> </w:t>
@@ -9726,10 +9604,20 @@
           <w:iCs/>
           <w:i/>
         </w:rPr>
-        <w:t xml:space="preserve">Proceedings of the National Academy of Sciences</w:t>
-      </w:r>
-      <w:r>
-        <w:t xml:space="preserve">,</w:t>
+        <w:t xml:space="preserve">162</w:t>
+      </w:r>
+      <w:r>
+        <w:t xml:space="preserve">, 31–38.</w:t>
+      </w:r>
+    </w:p>
+    <w:bookmarkEnd w:id="89"/>
+    <w:bookmarkStart w:id="90" w:name="ref-piantadosi2014"/>
+    <w:p>
+      <w:pPr>
+        <w:pStyle w:val="Literaturverzeichnis"/>
+      </w:pPr>
+      <w:r>
+        <w:t xml:space="preserve">Piantadosi, S. T., Jara‐Ettinger, J., &amp; Gibson, E. (2014). Children’s learning of number words in an indigenous farming‐foraging group.</w:t>
       </w:r>
       <w:r>
         <w:t xml:space="preserve"> </w:t>
@@ -9739,20 +9627,10 @@
           <w:iCs/>
           <w:i/>
         </w:rPr>
-        <w:t xml:space="preserve">104</w:t>
-      </w:r>
-      <w:r>
-        <w:t xml:space="preserve">(4), 1436–1441.</w:t>
-      </w:r>
-    </w:p>
-    <w:bookmarkEnd w:id="86"/>
-    <w:bookmarkStart w:id="87" w:name="ref-sandhofer1999"/>
-    <w:p>
-      <w:pPr>
-        <w:pStyle w:val="Literaturverzeichnis"/>
-      </w:pPr>
-      <w:r>
-        <w:t xml:space="preserve">Sandhofer, C. M., &amp; Smith, L. B. (1999). Learning color words involves learning a system of mappings.</w:t>
+        <w:t xml:space="preserve">Developmental Science</w:t>
+      </w:r>
+      <w:r>
+        <w:t xml:space="preserve">,</w:t>
       </w:r>
       <w:r>
         <w:t xml:space="preserve"> </w:t>
@@ -9762,10 +9640,20 @@
           <w:iCs/>
           <w:i/>
         </w:rPr>
-        <w:t xml:space="preserve">Developmental Psychology</w:t>
-      </w:r>
-      <w:r>
-        <w:t xml:space="preserve">,</w:t>
+        <w:t xml:space="preserve">17</w:t>
+      </w:r>
+      <w:r>
+        <w:t xml:space="preserve">(4), 553–563.</w:t>
+      </w:r>
+    </w:p>
+    <w:bookmarkEnd w:id="90"/>
+    <w:bookmarkStart w:id="91" w:name="ref-regier2007"/>
+    <w:p>
+      <w:pPr>
+        <w:pStyle w:val="Literaturverzeichnis"/>
+      </w:pPr>
+      <w:r>
+        <w:t xml:space="preserve">Regier, T., Kay, P., &amp; Khetarpal, N. (2007). Color naming reflects optimal partitions of color space.</w:t>
       </w:r>
       <w:r>
         <w:t xml:space="preserve"> </w:t>
@@ -9775,20 +9663,10 @@
           <w:iCs/>
           <w:i/>
         </w:rPr>
-        <w:t xml:space="preserve">35</w:t>
-      </w:r>
-      <w:r>
-        <w:t xml:space="preserve">(3), 668–679.</w:t>
-      </w:r>
-    </w:p>
-    <w:bookmarkEnd w:id="87"/>
-    <w:bookmarkStart w:id="88" w:name="ref-sedivy2003"/>
-    <w:p>
-      <w:pPr>
-        <w:pStyle w:val="Literaturverzeichnis"/>
-      </w:pPr>
-      <w:r>
-        <w:t xml:space="preserve">Sedivy, J. C. (2003). Pragmatic versus form-based accounts of referential contrast: Evidence for effects of informativity expectations.</w:t>
+        <w:t xml:space="preserve">Proceedings of the National Academy of Sciences</w:t>
+      </w:r>
+      <w:r>
+        <w:t xml:space="preserve">,</w:t>
       </w:r>
       <w:r>
         <w:t xml:space="preserve"> </w:t>
@@ -9798,10 +9676,20 @@
           <w:iCs/>
           <w:i/>
         </w:rPr>
-        <w:t xml:space="preserve">Journal of Psycholinguistic Research</w:t>
-      </w:r>
-      <w:r>
-        <w:t xml:space="preserve">,</w:t>
+        <w:t xml:space="preserve">104</w:t>
+      </w:r>
+      <w:r>
+        <w:t xml:space="preserve">(4), 1436–1441.</w:t>
+      </w:r>
+    </w:p>
+    <w:bookmarkEnd w:id="91"/>
+    <w:bookmarkStart w:id="92" w:name="ref-saji2015"/>
+    <w:p>
+      <w:pPr>
+        <w:pStyle w:val="Literaturverzeichnis"/>
+      </w:pPr>
+      <w:r>
+        <w:t xml:space="preserve">Saji, N., Asano, M., Oishi, M., &amp; Imai, M. (2015). How do children construct the color lexicon?: Restructuring the domain as a connected system.</w:t>
       </w:r>
       <w:r>
         <w:t xml:space="preserve"> </w:t>
@@ -9811,20 +9699,20 @@
           <w:iCs/>
           <w:i/>
         </w:rPr>
-        <w:t xml:space="preserve">32</w:t>
-      </w:r>
-      <w:r>
-        <w:t xml:space="preserve">(1), 3–23.</w:t>
-      </w:r>
-    </w:p>
-    <w:bookmarkEnd w:id="88"/>
-    <w:bookmarkStart w:id="89" w:name="ref-stclair2016"/>
+        <w:t xml:space="preserve">CogSci</w:t>
+      </w:r>
+      <w:r>
+        <w:t xml:space="preserve">.</w:t>
+      </w:r>
+    </w:p>
+    <w:bookmarkEnd w:id="92"/>
+    <w:bookmarkStart w:id="93" w:name="ref-sandhofer1999"/>
     <w:p>
       <w:pPr>
         <w:pStyle w:val="Literaturverzeichnis"/>
       </w:pPr>
       <w:r>
-        <w:t xml:space="preserve">St. Clair, K. (2016).</w:t>
+        <w:t xml:space="preserve">Sandhofer, C. M., &amp; Smith, L. B. (1999). Learning color words involves learning a system of mappings.</w:t>
       </w:r>
       <w:r>
         <w:t xml:space="preserve"> </w:t>
@@ -9834,20 +9722,10 @@
           <w:iCs/>
           <w:i/>
         </w:rPr>
-        <w:t xml:space="preserve">The secret lives of colour</w:t>
-      </w:r>
-      <w:r>
-        <w:t xml:space="preserve">. John Murray.</w:t>
-      </w:r>
-    </w:p>
-    <w:bookmarkEnd w:id="89"/>
-    <w:bookmarkStart w:id="90" w:name="ref-surralles2016"/>
-    <w:p>
-      <w:pPr>
-        <w:pStyle w:val="Literaturverzeichnis"/>
-      </w:pPr>
-      <w:r>
-        <w:t xml:space="preserve">Surrallés, A. (2016). On contrastive perception and ineffability: Assessing sensory experience without colour terms in an amazonian society.</w:t>
+        <w:t xml:space="preserve">Developmental Psychology</w:t>
+      </w:r>
+      <w:r>
+        <w:t xml:space="preserve">,</w:t>
       </w:r>
       <w:r>
         <w:t xml:space="preserve"> </w:t>
@@ -9857,10 +9735,20 @@
           <w:iCs/>
           <w:i/>
         </w:rPr>
-        <w:t xml:space="preserve">Journal of the Royal Anthropological Institute</w:t>
-      </w:r>
-      <w:r>
-        <w:t xml:space="preserve">,</w:t>
+        <w:t xml:space="preserve">35</w:t>
+      </w:r>
+      <w:r>
+        <w:t xml:space="preserve">(3), 668–679.</w:t>
+      </w:r>
+    </w:p>
+    <w:bookmarkEnd w:id="93"/>
+    <w:bookmarkStart w:id="94" w:name="ref-sedivy2003"/>
+    <w:p>
+      <w:pPr>
+        <w:pStyle w:val="Literaturverzeichnis"/>
+      </w:pPr>
+      <w:r>
+        <w:t xml:space="preserve">Sedivy, J. C. (2003). Pragmatic versus form-based accounts of referential contrast: Evidence for effects of informativity expectations.</w:t>
       </w:r>
       <w:r>
         <w:t xml:space="preserve"> </w:t>
@@ -9870,20 +9758,10 @@
           <w:iCs/>
           <w:i/>
         </w:rPr>
-        <w:t xml:space="preserve">22</w:t>
-      </w:r>
-      <w:r>
-        <w:t xml:space="preserve">(4), 962–979.</w:t>
-      </w:r>
-    </w:p>
-    <w:bookmarkEnd w:id="90"/>
-    <w:bookmarkStart w:id="91" w:name="ref-tournon2002"/>
-    <w:p>
-      <w:pPr>
-        <w:pStyle w:val="Literaturverzeichnis"/>
-      </w:pPr>
-      <w:r>
-        <w:t xml:space="preserve">Tournon, J. (2002).</w:t>
+        <w:t xml:space="preserve">Journal of Psycholinguistic Research</w:t>
+      </w:r>
+      <w:r>
+        <w:t xml:space="preserve">,</w:t>
       </w:r>
       <w:r>
         <w:t xml:space="preserve"> </w:t>
@@ -9893,20 +9771,20 @@
           <w:iCs/>
           <w:i/>
         </w:rPr>
-        <w:t xml:space="preserve">La merma magica: Vida e historia de los shipibo-conibo del ucayali</w:t>
-      </w:r>
-      <w:r>
-        <w:t xml:space="preserve">. Centro Amazonico de Antropologia Yaplicacion.</w:t>
-      </w:r>
-    </w:p>
-    <w:bookmarkEnd w:id="91"/>
-    <w:bookmarkStart w:id="92" w:name="ref-wagner2013"/>
+        <w:t xml:space="preserve">32</w:t>
+      </w:r>
+      <w:r>
+        <w:t xml:space="preserve">(1), 3–23.</w:t>
+      </w:r>
+    </w:p>
+    <w:bookmarkEnd w:id="94"/>
+    <w:bookmarkStart w:id="95" w:name="ref-stclair2016"/>
     <w:p>
       <w:pPr>
         <w:pStyle w:val="Literaturverzeichnis"/>
       </w:pPr>
       <w:r>
-        <w:t xml:space="preserve">Wagner, K., Dobkins, K., &amp; Barner, D. (2013). Slow mapping: Color word learning as a gradual inductive process.</w:t>
+        <w:t xml:space="preserve">St. Clair, K. (2016).</w:t>
       </w:r>
       <w:r>
         <w:t xml:space="preserve"> </w:t>
@@ -9916,10 +9794,20 @@
           <w:iCs/>
           <w:i/>
         </w:rPr>
-        <w:t xml:space="preserve">Cognition</w:t>
-      </w:r>
-      <w:r>
-        <w:t xml:space="preserve">,</w:t>
+        <w:t xml:space="preserve">The secret lives of colour</w:t>
+      </w:r>
+      <w:r>
+        <w:t xml:space="preserve">. John Murray.</w:t>
+      </w:r>
+    </w:p>
+    <w:bookmarkEnd w:id="95"/>
+    <w:bookmarkStart w:id="96" w:name="ref-surralles2016"/>
+    <w:p>
+      <w:pPr>
+        <w:pStyle w:val="Literaturverzeichnis"/>
+      </w:pPr>
+      <w:r>
+        <w:t xml:space="preserve">Surrallés, A. (2016). On contrastive perception and ineffability: Assessing sensory experience without colour terms in an amazonian society.</w:t>
       </w:r>
       <w:r>
         <w:t xml:space="preserve"> </w:t>
@@ -9929,20 +9817,10 @@
           <w:iCs/>
           <w:i/>
         </w:rPr>
-        <w:t xml:space="preserve">127</w:t>
-      </w:r>
-      <w:r>
-        <w:t xml:space="preserve">, 307–317.</w:t>
-      </w:r>
-    </w:p>
-    <w:bookmarkEnd w:id="92"/>
-    <w:bookmarkStart w:id="93" w:name="ref-wagner2018"/>
-    <w:p>
-      <w:pPr>
-        <w:pStyle w:val="Literaturverzeichnis"/>
-      </w:pPr>
-      <w:r>
-        <w:t xml:space="preserve">Wagner, K., Jergens, J., &amp; Barner, D. (2018). Partial color word comprehension precedes production.</w:t>
+        <w:t xml:space="preserve">Journal of the Royal Anthropological Institute</w:t>
+      </w:r>
+      <w:r>
+        <w:t xml:space="preserve">,</w:t>
       </w:r>
       <w:r>
         <w:t xml:space="preserve"> </w:t>
@@ -9952,10 +9830,20 @@
           <w:iCs/>
           <w:i/>
         </w:rPr>
-        <w:t xml:space="preserve">Language Learning and Development</w:t>
-      </w:r>
-      <w:r>
-        <w:t xml:space="preserve">,</w:t>
+        <w:t xml:space="preserve">22</w:t>
+      </w:r>
+      <w:r>
+        <w:t xml:space="preserve">(4), 962–979.</w:t>
+      </w:r>
+    </w:p>
+    <w:bookmarkEnd w:id="96"/>
+    <w:bookmarkStart w:id="97" w:name="ref-tournon2002"/>
+    <w:p>
+      <w:pPr>
+        <w:pStyle w:val="Literaturverzeichnis"/>
+      </w:pPr>
+      <w:r>
+        <w:t xml:space="preserve">Tournon, J. (2002).</w:t>
       </w:r>
       <w:r>
         <w:t xml:space="preserve"> </w:t>
@@ -9965,20 +9853,20 @@
           <w:iCs/>
           <w:i/>
         </w:rPr>
-        <w:t xml:space="preserve">14</w:t>
-      </w:r>
-      <w:r>
-        <w:t xml:space="preserve">(4), 241–261.</w:t>
-      </w:r>
-    </w:p>
-    <w:bookmarkEnd w:id="93"/>
-    <w:bookmarkStart w:id="94" w:name="ref-yurovsky2015"/>
+        <w:t xml:space="preserve">La merma magica: Vida e historia de los shipibo-conibo del ucayali</w:t>
+      </w:r>
+      <w:r>
+        <w:t xml:space="preserve">. Centro Amazonico de Antropologia Yaplicacion.</w:t>
+      </w:r>
+    </w:p>
+    <w:bookmarkEnd w:id="97"/>
+    <w:bookmarkStart w:id="98" w:name="ref-wagner2013"/>
     <w:p>
       <w:pPr>
         <w:pStyle w:val="Literaturverzeichnis"/>
       </w:pPr>
       <w:r>
-        <w:t xml:space="preserve">Yurovsky, D., Wagner, K., Barner, D., &amp; Frank, M. C. (2015). Signatures of domain-general categorization mechanisms in color word learning.</w:t>
+        <w:t xml:space="preserve">Wagner, K., Dobkins, K., &amp; Barner, D. (2013). Slow mapping: Color word learning as a gradual inductive process.</w:t>
       </w:r>
       <w:r>
         <w:t xml:space="preserve"> </w:t>
@@ -9988,20 +9876,10 @@
           <w:iCs/>
           <w:i/>
         </w:rPr>
-        <w:t xml:space="preserve">Proceedings of the 37th Annual Conference of the Cognitive Science Society</w:t>
-      </w:r>
-      <w:r>
-        <w:t xml:space="preserve">.</w:t>
-      </w:r>
-    </w:p>
-    <w:bookmarkEnd w:id="94"/>
-    <w:bookmarkStart w:id="95" w:name="ref-zaslavsky2018"/>
-    <w:p>
-      <w:pPr>
-        <w:pStyle w:val="Literaturverzeichnis"/>
-      </w:pPr>
-      <w:r>
-        <w:t xml:space="preserve">Zaslavsky, N., Kemp, C., Tishby, N., &amp; Regier, T. (2018).</w:t>
+        <w:t xml:space="preserve">Cognition</w:t>
+      </w:r>
+      <w:r>
+        <w:t xml:space="preserve">,</w:t>
       </w:r>
       <w:r>
         <w:t xml:space="preserve"> </w:t>
@@ -10011,6 +9889,88 @@
           <w:iCs/>
           <w:i/>
         </w:rPr>
+        <w:t xml:space="preserve">127</w:t>
+      </w:r>
+      <w:r>
+        <w:t xml:space="preserve">, 307–317.</w:t>
+      </w:r>
+    </w:p>
+    <w:bookmarkEnd w:id="98"/>
+    <w:bookmarkStart w:id="99" w:name="ref-wagner2018"/>
+    <w:p>
+      <w:pPr>
+        <w:pStyle w:val="Literaturverzeichnis"/>
+      </w:pPr>
+      <w:r>
+        <w:t xml:space="preserve">Wagner, K., Jergens, J., &amp; Barner, D. (2018). Partial color word comprehension precedes production.</w:t>
+      </w:r>
+      <w:r>
+        <w:t xml:space="preserve"> </w:t>
+      </w:r>
+      <w:r>
+        <w:rPr>
+          <w:iCs/>
+          <w:i/>
+        </w:rPr>
+        <w:t xml:space="preserve">Language Learning and Development</w:t>
+      </w:r>
+      <w:r>
+        <w:t xml:space="preserve">,</w:t>
+      </w:r>
+      <w:r>
+        <w:t xml:space="preserve"> </w:t>
+      </w:r>
+      <w:r>
+        <w:rPr>
+          <w:iCs/>
+          <w:i/>
+        </w:rPr>
+        <w:t xml:space="preserve">14</w:t>
+      </w:r>
+      <w:r>
+        <w:t xml:space="preserve">(4), 241–261.</w:t>
+      </w:r>
+    </w:p>
+    <w:bookmarkEnd w:id="99"/>
+    <w:bookmarkStart w:id="100" w:name="ref-yurovsky2015"/>
+    <w:p>
+      <w:pPr>
+        <w:pStyle w:val="Literaturverzeichnis"/>
+      </w:pPr>
+      <w:r>
+        <w:t xml:space="preserve">Yurovsky, D., Wagner, K., Barner, D., &amp; Frank, M. C. (2015). Signatures of domain-general categorization mechanisms in color word learning.</w:t>
+      </w:r>
+      <w:r>
+        <w:t xml:space="preserve"> </w:t>
+      </w:r>
+      <w:r>
+        <w:rPr>
+          <w:iCs/>
+          <w:i/>
+        </w:rPr>
+        <w:t xml:space="preserve">Proceedings of the 37th Annual Conference of the Cognitive Science Society</w:t>
+      </w:r>
+      <w:r>
+        <w:t xml:space="preserve">.</w:t>
+      </w:r>
+    </w:p>
+    <w:bookmarkEnd w:id="100"/>
+    <w:bookmarkStart w:id="101" w:name="ref-zaslavsky2018"/>
+    <w:p>
+      <w:pPr>
+        <w:pStyle w:val="Literaturverzeichnis"/>
+      </w:pPr>
+      <w:r>
+        <w:t xml:space="preserve">Zaslavsky, N., Kemp, C., Tishby, N., &amp; Regier, T. (2018).</w:t>
+      </w:r>
+      <w:r>
+        <w:t xml:space="preserve"> </w:t>
+      </w:r>
+      <w:r>
+        <w:rPr>
+          <w:iCs/>
+          <w:i/>
+        </w:rPr>
         <w:t xml:space="preserve">Color naming reflects both perceptual structure and communicative need</w:t>
       </w:r>
       <w:r>
@@ -10020,9 +9980,9 @@
         <w:t xml:space="preserve">(Vols. 1250–1255). Proceedings of the 40th Annual Conference of the Cognitive Science Society.</w:t>
       </w:r>
     </w:p>
-    <w:bookmarkEnd w:id="95"/>
-    <w:bookmarkEnd w:id="96"/>
-    <w:bookmarkEnd w:id="97"/>
+    <w:bookmarkEnd w:id="101"/>
+    <w:bookmarkEnd w:id="102"/>
+    <w:bookmarkEnd w:id="103"/>
     <w:sectPr>
       <w:headerReference w:type="even" r:id="rId10"/>
       <w:headerReference w:type="default" r:id="rId9"/>
@@ -10072,6 +10032,37 @@
         <w:t xml:space="preserve"> </w:t>
       </w:r>
       <w:r>
+        <w:t xml:space="preserve">Two anthropological studies</w:t>
+      </w:r>
+      <w:r>
+        <w:t xml:space="preserve"> </w:t>
+      </w:r>
+      <w:r>
+        <w:t xml:space="preserve">(Morin, 1973; Tournon, 2002)</w:t>
+      </w:r>
+      <w:r>
+        <w:t xml:space="preserve"> </w:t>
+      </w:r>
+      <w:r>
+        <w:t xml:space="preserve">have also investigated the color terms used in SK. However, these two studies contain some serious methodological pitfalls: a very limited number of color chips were tested with only a few participants. As a result, we will not further discuss these studies in the remainder of this article and will only focus in our study on a comparison with the WCS data.</w:t>
+      </w:r>
+    </w:p>
+  </w:footnote>
+  <w:footnote w:id="23">
+    <w:p>
+      <w:pPr>
+        <w:pStyle w:val="Funotentext"/>
+      </w:pPr>
+      <w:r>
+        <w:rPr>
+          <w:rStyle w:val="Funotenzeichen"/>
+        </w:rPr>
+        <w:footnoteRef/>
+      </w:r>
+      <w:r>
+        <w:t xml:space="preserve"> </w:t>
+      </w:r>
+      <w:r>
         <w:t xml:space="preserve">In fact, a greater diversity of color terms beyond the basic level is used in the data for the majority of WCS languages</w:t>
       </w:r>
       <w:r>
@@ -10081,11 +10072,11 @@
         <w:t xml:space="preserve">(Gibson et al., 2017, Figure S1)</w:t>
       </w:r>
       <w:r>
-        <w:t xml:space="preserve">, suggesting that the effort to elicit only BCTs in WCS was not successful.</w:t>
+        <w:t xml:space="preserve">, suggesting that the effort to elicit only basic level color terms in WCS may not have been successful.</w:t>
       </w:r>
     </w:p>
   </w:footnote>
-  <w:footnote w:id="27">
+  <w:footnote w:id="25">
     <w:p>
       <w:pPr>
         <w:pStyle w:val="Funotentext"/>
@@ -10100,6 +10091,44 @@
         <w:t xml:space="preserve"> </w:t>
       </w:r>
       <w:r>
+        <w:t xml:space="preserve">The phonemic inventory of SK language has 4 vowels (/i/, /ɨ/, /a/ and /o/) and 15 consonants: 3 plosives (/p/, /t/ and /k/), 2 affricates (/ts/ and /ʧ/), 2 nasals (/m/ and /n/), 5 fricatives (/β/, /s/, /ʃ/, /ʂ/, /ɦ/), and 3 approximants (/w/, /ɻ/ and /j/).</w:t>
+      </w:r>
+    </w:p>
+  </w:footnote>
+  <w:footnote w:id="26">
+    <w:p>
+      <w:pPr>
+        <w:pStyle w:val="Funotentext"/>
+      </w:pPr>
+      <w:r>
+        <w:rPr>
+          <w:rStyle w:val="Funotenzeichen"/>
+        </w:rPr>
+        <w:footnoteRef/>
+      </w:r>
+      <w:r>
+        <w:t xml:space="preserve"> </w:t>
+      </w:r>
+      <w:r>
+        <w:t xml:space="preserve">Access to manufactured goods varies across SK villages based in part on how close they are to Pucallpa, the regional capital.</w:t>
+      </w:r>
+    </w:p>
+  </w:footnote>
+  <w:footnote w:id="30">
+    <w:p>
+      <w:pPr>
+        <w:pStyle w:val="Funotentext"/>
+      </w:pPr>
+      <w:r>
+        <w:rPr>
+          <w:rStyle w:val="Funotenzeichen"/>
+        </w:rPr>
+        <w:footnoteRef/>
+      </w:r>
+      <w:r>
+        <w:t xml:space="preserve"> </w:t>
+      </w:r>
+      <w:r>
         <w:t xml:space="preserve">Indeed, as</w:t>
       </w:r>
       <w:r>
@@ -10125,7 +10154,7 @@
       </w:r>
     </w:p>
   </w:footnote>
-  <w:footnote w:id="41">
+  <w:footnote w:id="44">
     <w:p>
       <w:pPr>
         <w:pStyle w:val="Funotentext"/>
@@ -10232,7 +10261,7 @@
       </w:r>
     </w:p>
   </w:footnote>
-  <w:footnote w:id="54">
+  <w:footnote w:id="57">
     <w:p>
       <w:pPr>
         <w:pStyle w:val="Funotentext"/>

--- a/paper/amazon_color.docx
+++ b/paper/amazon_color.docx
@@ -558,7 +558,7 @@
         <w:t xml:space="preserve"> </w:t>
       </w:r>
       <w:r>
-        <w:t xml:space="preserve">(reviewed in Marc H. Bornstein, 1985)</w:t>
+        <w:t xml:space="preserve">(reviewed in Bornstein, 1985)</w:t>
       </w:r>
       <w:r>
         <w:t xml:space="preserve">. These observations are surprising in light of the body of infant research that suggests that infants’ color discrimination abilities are relatively well-developed by the end of the first year of life</w:t>
@@ -567,7 +567,7 @@
         <w:t xml:space="preserve"> </w:t>
       </w:r>
       <w:r>
-        <w:t xml:space="preserve">(for review see e.g., Marc H. Bornstein, 2015)</w:t>
+        <w:t xml:space="preserve">(for review see e.g., Bornstein, 2015)</w:t>
       </w:r>
       <w:r>
         <w:t xml:space="preserve">.</w:t>
@@ -584,7 +584,7 @@
         <w:t xml:space="preserve"> </w:t>
       </w:r>
       <w:r>
-        <w:t xml:space="preserve">Marc H. Bornstein (1985)</w:t>
+        <w:t xml:space="preserve">Bornstein (1985)</w:t>
       </w:r>
       <w:r>
         <w:t xml:space="preserve"> </w:t>
@@ -640,7 +640,7 @@
         <w:t xml:space="preserve"> </w:t>
       </w:r>
       <w:r>
-        <w:t xml:space="preserve">(M. H. Bornstein et al., 1976; Franklin et al., 2005)</w:t>
+        <w:t xml:space="preserve">(Bornstein et al., 1976; Franklin et al., 2005)</w:t>
       </w:r>
       <w:r>
         <w:t xml:space="preserve">.</w:t>
@@ -731,7 +731,7 @@
         <w:t xml:space="preserve"> </w:t>
       </w:r>
       <w:r>
-        <w:t xml:space="preserve">(Eve V. Clark, 1973)</w:t>
+        <w:t xml:space="preserve">(Clark, 1973)</w:t>
       </w:r>
       <w:r>
         <w:t xml:space="preserve">. Further, the order of acquisition for color word meanings in</w:t>
@@ -755,7 +755,7 @@
         <w:t xml:space="preserve">(Yurovsky et al., 2015)</w:t>
       </w:r>
       <w:r>
-        <w:t xml:space="preserve">, supporting the view that color categories are learned gradually from perceptual experiences rather than all at once. Finally, both behavioral and eye-tracking evidence suggests that children show earlier comprehension than production for color words</w:t>
+        <w:t xml:space="preserve">, supporting the view that color categories are learned gradually from perceptual experiences rather than all at once. Finally, both behavioral and eye-tracking evidence suggest that children show earlier comprehension than production for color words</w:t>
       </w:r>
       <w:r>
         <w:t xml:space="preserve"> </w:t>
@@ -787,7 +787,7 @@
         <w:t xml:space="preserve"> </w:t>
       </w:r>
       <w:r>
-        <w:t xml:space="preserve">(Marc H. Bornstein, 1985)</w:t>
+        <w:t xml:space="preserve">(Bornstein, 1985)</w:t>
       </w:r>
       <w:r>
         <w:t xml:space="preserve">? There are at least two obvious, plausible reasons. The first is the increasing prevalence of manufactured toys for children that vary exclusively in color (e.g., sets of plastic blocks of different colors)</w:t>
@@ -841,7 +841,7 @@
         <w:t xml:space="preserve"> </w:t>
       </w:r>
       <w:r>
-        <w:t xml:space="preserve">(E. V. Clark, 1987; M. C. Frank &amp; Goodman, 2014)</w:t>
+        <w:t xml:space="preserve">(Clark, 1987; Frank &amp; Goodman, 2014)</w:t>
       </w:r>
       <w:r>
         <w:t xml:space="preserve">. The second is a cultural landscape for parents and early educators that presupposes color words are an important part of early childhood education practices, and as such should be taught explicitly (perhaps using toys specifically made for this purpose).</w:t>
@@ -852,7 +852,7 @@
         <w:pStyle w:val="Textkrper"/>
       </w:pPr>
       <w:r>
-        <w:t xml:space="preserve">In the current paper, we ask about the trajectory of color word learning in an environment where both of these factors are less prevalent: that is, manufactured toys are less frequent, and parents are (at least anecdotally) far less motivated to provide color labels to their children. Here we are inspired by the work of</w:t>
+        <w:t xml:space="preserve">In the current paper, we ask about the trajectory of color word learning in an environment where both factors are less prevalent: that is, manufactured toys are less frequent, and parents are (at least anecdotally) far less motivated to provide color labels to their children. Here we are inspired by the work of</w:t>
       </w:r>
       <w:r>
         <w:t xml:space="preserve"> </w:t>
@@ -1215,7 +1215,7 @@
         <w:t xml:space="preserve"> </w:t>
       </w:r>
       <w:r>
-        <w:t xml:space="preserve">suggests that Columbian Spanish may include ad hoc color terms referring to colors through objects prototypically instantiating these colors (e.g., vegetables, animals, food, metals, precious stones, fire and its derivatives, and atmospheric phenomena).</w:t>
+        <w:t xml:space="preserve">suggest that Columbian Spanish may include ad hoc color terms referring to colors through objects prototypically instantiating these colors (e.g., vegetables, animals, food, metals, precious stones, fire and its derivatives, and atmospheric phenomena).</w:t>
       </w:r>
       <w:r>
         <w:t xml:space="preserve"> </w:t>
@@ -1795,7 +1795,7 @@
         <w:pStyle w:val="FirstParagraph"/>
       </w:pPr>
       <w:r>
-        <w:t xml:space="preserve">Before we could assess the developmental trajectory of color term knowledge in SK children, our goal was to replicate and update the characterization of the adult SK color system given by the World Color Survey. As the WCS study took place generations prior, we could not assume the SK color term mappings had remained static especially through years of industrialization and exposure to the Spanish language and its own color term system. As such, Study 1 used a modified version of the original WCS protocol, with an identical color chip set (subsampled to decrease task length). The goals were to characterize the current SK vocabulary and to generate a standard of adult knowledge against which subsequent child participants could be scored.</w:t>
+        <w:t xml:space="preserve">Before we could assess the developmental trajectory of color term knowledge in SK children, our goal was to replicate and update the characterization of the adult SK color system given by the World Color Survey. As the WCS study took place generations prior, we could not assume the SK color term mappings had remained static, especially through years of industrialization and exposure to the Spanish language and its own color term system. As such, Study 1 used a modified version of the original WCS protocol, with an identical color chip set (subsampled to decrease task length). The goals were to characterize the current SK vocabulary and to generate a standard of adult knowledge against which subsequent child participants could be scored.</w:t>
       </w:r>
     </w:p>
     <w:bookmarkStart w:id="32" w:name="methods"/>
@@ -2280,7 +2280,25 @@
         <w:t xml:space="preserve">”</w:t>
       </w:r>
       <w:r>
-        <w:t xml:space="preserve">) to describe at least one chip. Naranja may be known as a Spanish-language color term used to describe both the orange fruit and its associated color–as opposed to</w:t>
+        <w:t xml:space="preserve">) to describe at least one chip.</w:t>
+      </w:r>
+      <w:r>
+        <w:t xml:space="preserve"> </w:t>
+      </w:r>
+      <w:r>
+        <w:t xml:space="preserve">“</w:t>
+      </w:r>
+      <w:r>
+        <w:t xml:space="preserve">Naranja</w:t>
+      </w:r>
+      <w:r>
+        <w:t xml:space="preserve">”</w:t>
+      </w:r>
+      <w:r>
+        <w:t xml:space="preserve"> </w:t>
+      </w:r>
+      <w:r>
+        <w:t xml:space="preserve">may be known as a Spanish-language color term used to describe both the orange fruit and its associated color–as opposed to</w:t>
       </w:r>
       <w:r>
         <w:t xml:space="preserve"> </w:t>
@@ -3879,7 +3897,7 @@
         <w:t xml:space="preserve"> </w:t>
       </w:r>
       <w:r>
-        <w:t xml:space="preserve">(unripe) to represent the color green along with</w:t>
+        <w:t xml:space="preserve">(unripe) to represent the color green, along with</w:t>
       </w:r>
       <w:r>
         <w:t xml:space="preserve"> </w:t>
@@ -3897,7 +3915,7 @@
         <w:t xml:space="preserve"> </w:t>
       </w:r>
       <w:r>
-        <w:t xml:space="preserve">(a type of tree used to dye fabrics)</w:t>
+        <w:t xml:space="preserve">(a type of tree used to dye fabrics) and</w:t>
       </w:r>
       <w:r>
         <w:t xml:space="preserve"> </w:t>
@@ -4655,7 +4673,7 @@
         <w:t xml:space="preserve"> </w:t>
       </w:r>
       <w:r>
-        <w:t xml:space="preserve">Michael C. Frank et al. (2021)</w:t>
+        <w:t xml:space="preserve">Frank et al. (2021)</w:t>
       </w:r>
       <w:r>
         <w:t xml:space="preserve">, we used the dichotomous responses given during the production task to predict the</w:t>
@@ -4780,7 +4798,7 @@
         <w:t xml:space="preserve"> </w:t>
       </w:r>
       <w:r>
-        <w:t xml:space="preserve">= 3.80). To find age of acquisition then predicted the probability of success for the range of participant ages, 5.40- to 11.70-years-old at increments of 0.05 years, and selected the earliest age at which the accuracy crossed 0.5.</w:t>
+        <w:t xml:space="preserve">= 3.80). To find age of acquisition, we then predicted the probability of success for the range of participant ages, 5.40- to 11.70-years-old at increments of 0.05 years, and selected the earliest age at which the accuracy crossed 0.5.</w:t>
       </w:r>
     </w:p>
     <w:p>
@@ -4806,7 +4824,7 @@
         <w:t xml:space="preserve"> </w:t>
       </w:r>
       <w:r>
-        <w:t xml:space="preserve">chip (white) at 9.47.86.25.47.25.59.511.7 years of age. This is followed by the</w:t>
+        <w:t xml:space="preserve">chip (white) at 5.4 years of age. This is followed by the</w:t>
       </w:r>
       <w:r>
         <w:t xml:space="preserve"> </w:t>
@@ -6624,7 +6642,7 @@
         <w:pStyle w:val="FirstParagraph"/>
       </w:pPr>
       <w:r>
-        <w:t xml:space="preserve">One reason to use Spanish would be if children fail to recall the proper SK color term but do know the proper mapping in the Spanish. But another possibility is that children may have more imprecise representations and choose to respond with a same-language but adjacent color term (i.e., labeling a</w:t>
+        <w:t xml:space="preserve">One reason to use Spanish would be if children fail to recall the proper SK color term but do know the proper mapping in Spanish. But another possibility is that children may have more imprecise representations and choose to respond with a same-language but adjacent color term (i.e., labeling a</w:t>
       </w:r>
       <w:r>
         <w:t xml:space="preserve"> </w:t>
@@ -7552,7 +7570,7 @@
         <w:pStyle w:val="Textkrper"/>
       </w:pPr>
       <w:r>
-        <w:t xml:space="preserve">Similar to Study 2, over a quarter (30%) of all responses were given in SK, despite being prompted to respond in Spanish. There was significant variation in language-switching with some children responding solely in Spanish while others responded to upwards of 9/11 trials in SK (</w:t>
+        <w:t xml:space="preserve">Like Study 2, over a quarter (30%) of all responses were given in SK, despite being prompted to respond in Spanish. There was significant variation in language-switching with some children responding solely in Spanish while others responded to upwards of 9/11 trials in SK (</w:t>
       </w:r>
       <w:r>
         <w:rPr>
@@ -8049,7 +8067,7 @@
         <w:pStyle w:val="Textkrper"/>
       </w:pPr>
       <w:r>
-        <w:t xml:space="preserve">Similar to Study 2, we adopted alternative scoring to accommodate language-switching from Spanish to SK (different-language) and adjacent same-language responses. We used a GLMM identical to that of Study 2 in order to assess if changes in scoring criteria were associated with significant changes in task performance for production. Age was again a weaker predictor for production accuracy even with this more lenient scoring (</w:t>
+        <w:t xml:space="preserve">Similar to Study 2, we adopted alternative scoring to accommodate language-switching from Spanish to SK (different-language) and adjacent same-language responses. We used a GLMM identical to that of Study 2 in order to assess whether changes in scoring criteria were associated with significant changes in task performance for production. Age was again a weaker predictor for production accuracy even with this more lenient scoring (</w:t>
       </w:r>
       <m:oMath>
         <m:acc>
@@ -8469,7 +8487,7 @@
         <w:t xml:space="preserve"> </w:t>
       </w:r>
       <w:r>
-        <w:t xml:space="preserve">Marc H. Bornstein (1985)</w:t>
+        <w:t xml:space="preserve">Bornstein (1985)</w:t>
       </w:r>
       <w:r>
         <w:t xml:space="preserve">, however, it is a very recent development that color terms are mastered as early as they are – one hundred years ago, English-speaking US children’s timeline of acquisition looked broadly similar to that observed in our study for SK children. We can only speculate as to the drivers of this historical change, but the industrialization hypothesis propounded by</w:t>
@@ -8518,7 +8536,7 @@
         <w:t xml:space="preserve"> </w:t>
       </w:r>
       <w:r>
-        <w:t xml:space="preserve">(Eve V. Clark, 2009; Michael C. Frank et al., 2021)</w:t>
+        <w:t xml:space="preserve">(Clark, 2009; Frank et al., 2021)</w:t>
       </w:r>
       <w:r>
         <w:t xml:space="preserve"> </w:t>
@@ -8548,7 +8566,7 @@
         <w:t xml:space="preserve"> </w:t>
       </w:r>
       <w:r>
-        <w:t xml:space="preserve">(Michael C. Frank et al., 2021)</w:t>
+        <w:t xml:space="preserve">(Frank et al., 2021)</w:t>
       </w:r>
       <w:r>
         <w:t xml:space="preserve">; there is less evidence for production-comprehension divides in middle childhood. One natural question is whether comprehension and production dissociated in earlier times when US English-learners similarly acquired colors late; unfortunately we do not know of data that could be used to evaluate this question.</w:t>
@@ -8699,7 +8717,7 @@
         <w:pStyle w:val="Literaturverzeichnis"/>
       </w:pPr>
       <w:r>
-        <w:t xml:space="preserve">Bornstein, Marc H. (1985). On the development of color naming in young children: Data and theory.</w:t>
+        <w:t xml:space="preserve">Bornstein, M. H. (1985). On the development of color naming in young children: Data and theory.</w:t>
       </w:r>
       <w:r>
         <w:t xml:space="preserve"> </w:t>
@@ -8735,7 +8753,7 @@
         <w:pStyle w:val="Literaturverzeichnis"/>
       </w:pPr>
       <w:r>
-        <w:t xml:space="preserve">Bornstein, Marc H. (2015). Emergence and early development of color vision and color perception. In</w:t>
+        <w:t xml:space="preserve">Bornstein, M. H. (2015). Emergence and early development of color vision and color perception. In</w:t>
       </w:r>
       <w:r>
         <w:t xml:space="preserve"> </w:t>
@@ -8830,7 +8848,7 @@
         <w:pStyle w:val="Literaturverzeichnis"/>
       </w:pPr>
       <w:r>
-        <w:t xml:space="preserve">Clark, Eve V. (1973).</w:t>
+        <w:t xml:space="preserve">Clark, E. V. (1973).</w:t>
       </w:r>
       <w:r>
         <w:t xml:space="preserve"> </w:t>
@@ -8882,7 +8900,7 @@
         <w:pStyle w:val="Literaturverzeichnis"/>
       </w:pPr>
       <w:r>
-        <w:t xml:space="preserve">Clark, Eve V. (2009).</w:t>
+        <w:t xml:space="preserve">Clark, E. V. (2009).</w:t>
       </w:r>
       <w:r>
         <w:t xml:space="preserve"> </w:t>
@@ -9081,7 +9099,7 @@
         <w:pStyle w:val="Literaturverzeichnis"/>
       </w:pPr>
       <w:r>
-        <w:t xml:space="preserve">Frank, Michael C., Braginsky, M., Yurovsky, D., &amp; Marchman, V. A. (2021).</w:t>
+        <w:t xml:space="preserve">Frank, M. C., Braginsky, M., Yurovsky, D., &amp; Marchman, V. A. (2021).</w:t>
       </w:r>
       <w:r>
         <w:t xml:space="preserve"> </w:t>

--- a/paper/amazon_color.docx
+++ b/paper/amazon_color.docx
@@ -273,7 +273,7 @@
         <w:pStyle w:val="Textkrper"/>
       </w:pPr>
       <w:r>
-        <w:t xml:space="preserve">Color word learning is an important case study for the relation between language and perception. While English color word learning is well-documented, there is relatively limited evidence on the developmental trajectory for color words, especially in languages from non-industrialized populations. We study color words and their acquisition in the Shipibo-Konibo (SK), an indigenous group in the Peruvian Amazon. In Study 1, we measure the color vocabulary in SK, updating data from the World Color Survey. We then study receptive and productive knowledge of color words in children, testing in both SK (Study 2) and Spanish (Study 3). Children learning the SK system show a protracted developmental trajectory towards adult-like color term knowledge compared to modern studies of English-speaking children. Further, when children lack precise color term knowledge, they appeared to follow different strategies for SK and Spanish, using Spanish vocabulary in SK and overgeneralizing in Spanish. For both children and adults, bilingual vocabulary is used adaptively to facilitate task performance, broadly supporting communicative views of color vocabulary.</w:t>
+        <w:t xml:space="preserve">Color word learning is an important case study for the relationship between language and perception. While English color word learning is well-documented, there is relatively limited evidence on the developmental trajectory for color words, especially in languages from non-Western populations. We study color words and their acquisition in the Shipibo-Konibo (SK), an indigenous group within the Peruvian Amazon. In Study 1, we measure the color vocabulary in SK adults, updating findings from the World Color Survey. We then study receptive and productive knowledge of color words in children, conducted in both SK (Study 2) and Spanish (Study 3). Children learning the SK system show a protracted developmental trajectory towards adult-like color term knowledge compared to contemporary studies of English-speaking children. Further, when SK children lack precise color term knowledge, they appeared to follow different strategies for SK and Spanish, using Spanish vocabulary in SK and overgeneralizing in Spanish. For both children and adults, bilingual vocabulary is used adaptively to facilitate task performance, broadly supporting communicative views of color vocabulary.</w:t>
       </w:r>
     </w:p>
     <w:p>
@@ -309,7 +309,7 @@
         <w:t xml:space="preserve"> </w:t>
       </w:r>
       <w:r>
-        <w:t xml:space="preserve">9499</w:t>
+        <w:t xml:space="preserve">9156</w:t>
       </w:r>
     </w:p>
     <w:p>
@@ -370,7 +370,7 @@
         <w:t xml:space="preserve"> </w:t>
       </w:r>
       <w:r>
-        <w:t xml:space="preserve">draw boundary lines across a perceptually continuous space of hues. In English, there are 11 high frequency color terms that together span hue space, but this color categorization is not universal. For instance, Russian speakers use two distinct words to describe the colors light blue (</w:t>
+        <w:t xml:space="preserve">draw boundary lines across a perceptually continuous space of hues and shades. In English, there are 11 high frequency color terms that together span the color space, but this categorization system is not universal. For instance, Russian speakers use two distinct words to describe the colors light blue (</w:t>
       </w:r>
       <w:r>
         <w:t xml:space="preserve">“</w:t>
@@ -394,7 +394,7 @@
         <w:t xml:space="preserve">”</w:t>
       </w:r>
       <w:r>
-        <w:t xml:space="preserve">); and some languages have as few as two words [e.g., the Jalé people only have terms for</w:t>
+        <w:t xml:space="preserve">); other languages have as few as two words [e.g., the Jalé people only have terms for</w:t>
       </w:r>
       <w:r>
         <w:t xml:space="preserve"> </w:t>
@@ -471,7 +471,7 @@
         <w:t xml:space="preserve">(Chater &amp; Christiansen, 2010; Culbertson et al., 2012)</w:t>
       </w:r>
       <w:r>
-        <w:t xml:space="preserve">. Some color systems may be easier to learn for children than others, or children may show inductive biases that shape color vocabulary. But the actual acquisition of color terms – while relatively well-studied in English</w:t>
+        <w:t xml:space="preserve">. Some color systems may be easier for children to learn than others, or children may show inductive biases that shape the color vocabulary. But the actual acquisition of color terms – while relatively well-studied in English</w:t>
       </w:r>
       <w:r>
         <w:t xml:space="preserve"> </w:t>
@@ -500,7 +500,7 @@
         <w:pStyle w:val="Textkrper"/>
       </w:pPr>
       <w:r>
-        <w:t xml:space="preserve">In the current project, our goals were (1) to characterize color term knowledge in an indigenous population, the Shipibo-Konibo (SK), and then (2) to build on this foundation to characterize the developmental trajectory of color language acquisition in a group of children raised learning Shipibo-Konibo, outside of the WEIRD (Western Educated Industrialized Rich Democratic) populations that are over-represented in behavioral science</w:t>
+        <w:t xml:space="preserve">In the current project, our goals were (1) to characterize color term knowledge in an indigenous population, the Shipibo-Konibo (SK), and then (2) to build on this foundation to characterize the developmental trajectory of color language acquisition in a group of children raised learning Shipibo-Konibo, a departure from the WEIRD (Western Educated Industrialized Rich Democratic) populations that are over-represented in behavioral science</w:t>
       </w:r>
       <w:r>
         <w:t xml:space="preserve"> </w:t>
@@ -526,7 +526,7 @@
         <w:pStyle w:val="Textkrper"/>
       </w:pPr>
       <w:r>
-        <w:t xml:space="preserve">In the remainder of the introduction, we review color vocabulary development in children, and then we turn to what is currently known about color terms in Latin American varieties of Spanish, such as Mexican, Colombian, and Bolivian Spanish, and in some Amazonian languages, such as Candoshi, Pirahã, and Shipibo Konibo. These two literatures set the stage for our own study.</w:t>
+        <w:t xml:space="preserve">In the remainder of the introduction, we review color vocabulary development in children, and then we turn to what is currently known about color terms in Latin American varieties of Spanish, such as Mexican, Colombian, and Bolivian Spanish, and in some Amazonian languages, such as Candoshi, Pirahã, and Shipibo-Konibo. These two literatures set the stage for our own study.</w:t>
       </w:r>
     </w:p>
     <w:bookmarkStart w:id="21" w:name="the-development-of-color-vocabulary"/>
@@ -552,7 +552,7 @@
         <w:t xml:space="preserve">(e.g., Sedivy, 2003)</w:t>
       </w:r>
       <w:r>
-        <w:t xml:space="preserve">. It is quite surprising then that children sometimes struggle to master color vocabulary. Early observations by Darwin, Bateman, Nagel, and others attest to individual children’s delays in the correct use of color terms well into middle childhood; several diarists report 5 – 8 year olds with limited mastery of basic level color terms</w:t>
+        <w:t xml:space="preserve">. It is quite surprising then that children sometimes struggle to master color vocabulary. Early observations by Darwin, Bateman, Nagel, and others attest to individual children’s delays in the correct use of color terms well into middle childhood; several diarists report 5- to 8-year-olds with limited mastery of basic level color terms</w:t>
       </w:r>
       <w:r>
         <w:t xml:space="preserve"> </w:t>
@@ -616,7 +616,7 @@
         <w:t xml:space="preserve">(Bartlett, 1977; Sandhofer &amp; Smith, 1999)</w:t>
       </w:r>
       <w:r>
-        <w:t xml:space="preserve">, and that once they do they then rapidly map colors correctly onto the appropriate range of hues in color space. This account nicely explains the observation that there is often a period during which children will produce an inappropriate color word when asked</w:t>
+        <w:t xml:space="preserve">, and that once they do, children rapidly map colors correctly onto the appropriate range of hues in color space. This account nicely explains the observation that there is often a period during which children will produce an inappropriate color word when asked</w:t>
       </w:r>
       <w:r>
         <w:t xml:space="preserve"> </w:t>
@@ -651,7 +651,7 @@
         <w:pStyle w:val="Textkrper"/>
       </w:pPr>
       <w:r>
-        <w:t xml:space="preserve">On the other hand, when children’s mapping errors are examined in detail, they show more systematicity than would be predicted by this account. In particular,</w:t>
+        <w:t xml:space="preserve">On the other hand, when children’s mapping errors are examined in detail, they show more systematicity than would be predicted by this account.</w:t>
       </w:r>
       <w:r>
         <w:t xml:space="preserve"> </w:t>
@@ -781,7 +781,7 @@
         <w:pStyle w:val="Textkrper"/>
       </w:pPr>
       <w:r>
-        <w:t xml:space="preserve">Why is color learning occurring earlier in development, at least for English-learning children</w:t>
+        <w:t xml:space="preserve">Why is color word learning occurring earlier in development, at least for English-learning children</w:t>
       </w:r>
       <w:r>
         <w:t xml:space="preserve"> </w:t>
@@ -852,7 +852,7 @@
         <w:pStyle w:val="Textkrper"/>
       </w:pPr>
       <w:r>
-        <w:t xml:space="preserve">In the current paper, we ask about the trajectory of color word learning in an environment where both factors are less prevalent: that is, manufactured toys are less frequent, and parents are (at least anecdotally) far less motivated to provide color labels to their children. Here we are inspired by the work of</w:t>
+        <w:t xml:space="preserve">In the current paper, we ask about the trajectory of color word learning in an environment where both factors are less prevalent: that is, manufactured toys are less frequent, and parents are (at least anecdotally) less motivated to provide color labels to their children. Here we are inspired by the work of</w:t>
       </w:r>
       <w:r>
         <w:t xml:space="preserve"> </w:t>
@@ -932,7 +932,7 @@
         <w:t xml:space="preserve">Kay et al. (2009)</w:t>
       </w:r>
       <w:r>
-        <w:t xml:space="preserve">]. WCS presented adult speakers of over 100 languages with differently colored chips and asked them to produce a label, characterizing the space of color vocabulary in a range of written and unwritten languages. The WCS focused on basic level color terms, the color words that are highest-frequency and most consistently used.</w:t>
+        <w:t xml:space="preserve">]. WCS presented adult speakers of over 100 languages with differently colored chips and asked them to produce a label, characterizing the space of color vocabulary in a range of written and unwritten languages. The WCS focused on basic level color terms, the color words that are highest frequency and most consistently used.</w:t>
       </w:r>
     </w:p>
     <w:p>
@@ -993,7 +993,7 @@
         <w:pStyle w:val="Textkrper"/>
       </w:pPr>
       <w:r>
-        <w:t xml:space="preserve">In research since the WCS, however, research has suggested that ad hoc terms are present in some South American dialects of Spanish and that they play a central role in Amazonian color systems. With respect to Spanish, the WCS identified the following basic level terms in the Mexican dialect:</w:t>
+        <w:t xml:space="preserve">Since the WCS, however, later research has suggested that ad hoc terms are present in some South American dialects of Spanish and that they play a central role in Amazonian color systems. With respect to Spanish, the WCS identified the following basic level terms in the Mexican dialect:</w:t>
       </w:r>
       <w:r>
         <w:t xml:space="preserve"> </w:t>
@@ -1295,7 +1295,7 @@
         <w:pStyle w:val="Textkrper"/>
       </w:pPr>
       <w:r>
-        <w:t xml:space="preserve">Turning now to Amazonian languages, SK color terms were studied in the original WCS. In this original data collection effort, they list 21 distinct terms (though this could be categorized as 20 as</w:t>
+        <w:t xml:space="preserve">Turning now to Amazonian languages, SK color terms were studied in the original WCS. In this data collection effort, they list 21 distinct terms (though this could be categorized as 20 as</w:t>
       </w:r>
       <w:r>
         <w:t xml:space="preserve"> </w:t>
@@ -1331,7 +1331,7 @@
         <w:t xml:space="preserve"> </w:t>
       </w:r>
       <w:r>
-        <w:t xml:space="preserve">are alternative spellings).</w:t>
+        <w:t xml:space="preserve">are alternative spellings of the same color term).</w:t>
       </w:r>
       <w:r>
         <w:rPr>
@@ -1588,7 +1588,7 @@
         <w:t xml:space="preserve"> </w:t>
       </w:r>
       <w:r>
-        <w:t xml:space="preserve">compared their Bolivian Spanish data with Tsimane, a language of the Amazonian piedmont. Out of a total of 80 color chips, Tsimane exhibited 8 apparently basic color terms. However, in their free-choice paradigm, Tsimane speakers showed high variability in nearly all the color terms used for all color chips presented in their study. Thus, Tsimane speakers appear to show substantial ad hoc term usage as well.</w:t>
+        <w:t xml:space="preserve">compared their Bolivian Spanish data with Tsimane, a language of the Amazonian piedmont. Out of a total of 80 color chips, the Tsimane system exhibited 8 apparently basic color terms. However, in their free-choice paradigm, Tsimane speakers showed high variability in nearly all the color terms used for all color chips presented in their study. Thus, Tsimane speakers appear to show substantial ad hoc term usage as well.</w:t>
       </w:r>
     </w:p>
     <w:bookmarkEnd w:id="24"/>
@@ -1671,7 +1671,7 @@
         <w:t xml:space="preserve"> </w:t>
       </w:r>
       <w:r>
-        <w:t xml:space="preserve">one. On the contrary, having been extensively exposed to numerous cultural influences, the SK culture has been constantly reworked and reshaped through the centuries. The first deep transformation in Shipibo-Konibo culture can be traced to the XVIII century, when Shipibos, Konibos and Shetebos were forced to live together by Franciscan evangelization</w:t>
+        <w:t xml:space="preserve">one. On the contrary, having been extensively exposed to numerous influences, the SK culture has been constantly reworked and reshaped through the centuries. The first deep transformation in Shipibo-Konibo culture can be traced to the 18th century, when Shipibos, Konibos and Shetebos were forced to live together by Franciscan evangelization</w:t>
       </w:r>
       <w:r>
         <w:t xml:space="preserve"> </w:t>
@@ -1703,7 +1703,7 @@
         <w:pStyle w:val="Textkrper"/>
       </w:pPr>
       <w:r>
-        <w:t xml:space="preserve">Further, the SK are heavily bilingual. To our knowledge, relatively little work has looked at effects of bilingualism on color word learning. Yet, with much of the world’s population growing up bilingual, it is important to characterize how learners navigate a conceptual space where they may have words that appropriately name a target concept, but in a different language.</w:t>
+        <w:t xml:space="preserve">Further, the SK are heavily bilingual. To our knowledge, relatively little work has looked at effects of bilingualism on color word learning. Yet, with much of the world’s population growing up multilingual, it is important to characterize how learners navigate a conceptual space where they may have words that appropriately name a target concept, but in a different language.</w:t>
       </w:r>
     </w:p>
     <w:p>
@@ -1735,7 +1735,7 @@
         <w:pStyle w:val="Compact"/>
       </w:pPr>
       <w:r>
-        <w:t xml:space="preserve">What is the developmental timeline of color term acquisition in a non-WEIRD population that has fewer industrial products (toys) and less early childhood education?</w:t>
+        <w:t xml:space="preserve">What is the developmental timeline of color term acquisition in a non-WEIRD population that has fewer industrial products (toys) and less formal early childhood education?</w:t>
       </w:r>
     </w:p>
     <w:p>
@@ -1747,7 +1747,7 @@
         <w:pStyle w:val="Compact"/>
       </w:pPr>
       <w:r>
-        <w:t xml:space="preserve">Is the developmental course – especially with respect to generalization and the dynamics of comprehension and production – similar to that which has been documented in studies of English color learning?</w:t>
+        <w:t xml:space="preserve">Is the developmental course – especially with respect to generalization and the dynamics of comprehension and production – similar to that which has been documented in studies of English color term learning?</w:t>
       </w:r>
     </w:p>
     <w:p>
@@ -1767,7 +1767,7 @@
         <w:pStyle w:val="FirstParagraph"/>
       </w:pPr>
       <w:r>
-        <w:t xml:space="preserve">To presage our conclusions, we find that SK color vocabulary has remained relatively consistent, with the exception of some intrusions from Spanish in areas of low coverage by the SK color system. Children learning the SK system show a protracted developmental trajectory compared with modern descriptive studies in WEIRD contexts. Further, when children lack precise color term knowledge, they appear to follow different strategies for SK and Spanish: for SK, children fell back on Spanish knowledge, while for Spanish, we observed substantial over-generalization of terms</w:t>
+        <w:t xml:space="preserve">To presage our conclusions, we find that SK color vocabulary has remained relatively consistent, with the exception of some intrusions from Spanish in areas of low coverage by the SK color system. Children learning the SK system show a protracted developmental trajectory towards adult-like knowledge compared with modern descriptive studies in WEIRD contexts. Further, when children lack precise color term knowledge, they appear to follow different strategies for SK and Spanish: for SK, children fell back on Spanish knowledge, while for Spanish, we observed substantial over-generalization of terms</w:t>
       </w:r>
       <w:r>
         <w:t xml:space="preserve"> </w:t>
@@ -1821,7 +1821,7 @@
         <w:pStyle w:val="FirstParagraph"/>
       </w:pPr>
       <w:r>
-        <w:t xml:space="preserve">Our protocol for Study 1 and all subsequent studies received ethical approval from Pontificia Universidad Católica del Perú’s Institutional Review Board. We recruited 39 adult participants (7 men). We experienced difficulty recruiting male participants as many of the men were away from the village during the day, resulting in a sample that is predominantly female. Most participants (31, 4 men) were from SK villages of the Middle Ucayali region (Yarinacocha, San Francisco, and Nueva Betania), with a subset from communities of the Lower (Paoyhan) and Upper (Puerto Belén) Ucayali region. Within the small town of Yarinacocha (in the vicinity of Pucallpa), we recruited participants (9, 2 men) from Bena Jema, a predominantly SK neighborhood. All the other recruitment sites were native community villages with exclusively SK residents but a strong relation with the outside world. Overall, the sample included SK adults who could be characterized as more urban (Yarinacocha and San Francisco sites) or more traditional and in regular contact with the surrounding rainforest (Nueva Betania, Paoyhan, and Puerto Belén sites).</w:t>
+        <w:t xml:space="preserve">Our protocol for Study 1 and all subsequent studies received ethical approval from Pontificia Universidad Católica del Perú’s Institutional Review Board. We recruited 39 adult participants (7 men). We experienced difficulty recruiting male participants as many of the men were away from the village during the day, resulting in a sample that was predominantly female. Most participants (31, 4 men) were from SK villages of the Middle Ucayali region (Yarinacocha, San Francisco, and Nueva Betania), with a subset from communities of the Lower (Paoyhan) and Upper (Puerto Belén) Ucayali regions. Within the small town of Yarinacocha (in the vicinity of Pucallpa), we recruited participants (9, 2 men) from Bena Jema, a predominantly SK neighborhood. All the other recruitment sites were native community villages with exclusively SK residents but a strong relationship with the outside world. Overall, the sample included SK adults who could be characterized as more urban (Yarinacocha and San Francisco sites) or more traditional and in regular contact with the surrounding rainforest (Nueva Betania, Paoyhan, and Puerto Belén sites).</w:t>
       </w:r>
     </w:p>
     <w:p>
@@ -2131,7 +2131,7 @@
         <w:t xml:space="preserve"> </w:t>
       </w:r>
       <w:r>
-        <w:t xml:space="preserve">compares the original WCS data (Panel A) to a summary of results (Panel B) along with the prevalence of Spanish-language responses (Panel C) for Experiment 1. All participants used the following set of color terms to describe a color chip at least once during their session:</w:t>
+        <w:t xml:space="preserve">compares the original WCS data (Panel A) to a summary of results (Panel B) along with the prevalence of Spanish-language responses (Panel C) for Study 1. All participants used the following set of color terms to describe a color chip at least once during their session:</w:t>
       </w:r>
       <w:r>
         <w:t xml:space="preserve"> </w:t>
@@ -2646,7 +2646,7 @@
         <w:t xml:space="preserve"> </w:t>
       </w:r>
       <w:r>
-        <w:t xml:space="preserve">(8). Spanish use peaked at 16% when participants were asked to label chips that English speakers would consider to be orange or</w:t>
+        <w:t xml:space="preserve">(8). Spanish use peaked at 55% when participants were asked to label chips that English speakers would consider to be orange or</w:t>
       </w:r>
       <w:r>
         <w:t xml:space="preserve"> </w:t>
@@ -3009,7 +3009,7 @@
         <w:t xml:space="preserve"> </w:t>
       </w:r>
       <w:r>
-        <w:t xml:space="preserve">in English), suggesting some fairly extensive borrowing of Spanish words due to the close relation between both languages in the studied communities.</w:t>
+        <w:t xml:space="preserve">in English), suggesting some fairly extensive borrowing of Spanish words due to the close relationship between both languages in the studied communities.</w:t>
       </w:r>
     </w:p>
     <w:bookmarkEnd w:id="34"/>
@@ -3699,7 +3699,7 @@
         <w:t xml:space="preserve"> </w:t>
       </w:r>
       <w:r>
-        <w:t xml:space="preserve">As in Study 1, we used follow-up questions to elicit a basic level term when the child’s initial response was not one, In a departure from Study 1, we were more explicit in soliciting an SK-language response. When a participant provided a Spanish-language term, the experimenter would record their response but further ask:</w:t>
+        <w:t xml:space="preserve">As in Study 1, we used follow-up questions to elicit a basic level term when the child’s initial response was not one. In a departure from Study 1, we were more explicit in soliciting an SK-language response. When a participant provided a Spanish-language term, the experimenter would record their response but further ask:</w:t>
       </w:r>
       <w:r>
         <w:t xml:space="preserve"> </w:t>
@@ -3735,7 +3735,7 @@
         <w:pStyle w:val="FirstParagraph"/>
       </w:pPr>
       <w:r>
-        <w:t xml:space="preserve">The comprehension task had a notably different procedure compared to the preceding production task or the comprehension task performed in Study 1. We tested the comprehension of 9 SK color terms. The choice of these terms was based on common responses given by adult participants in Study 1. The color term prompts included basic level terms:</w:t>
+        <w:t xml:space="preserve">The comprehension task had a notably different procedure compared to the preceding production task. We tested the comprehension of 9 SK color terms. The choice of these terms was based on common responses given by adult participants in Study 1. The color term prompts included basic level terms:</w:t>
       </w:r>
       <w:r>
         <w:t xml:space="preserve"> </w:t>
@@ -4953,7 +4953,7 @@
         <w:t xml:space="preserve">“</w:t>
       </w:r>
       <w:r>
-        <w:t xml:space="preserve">joshin</w:t>
+        <w:t xml:space="preserve">panshin</w:t>
       </w:r>
       <w:r>
         <w:t xml:space="preserve">”</w:t>
@@ -4988,7 +4988,7 @@
         <w:pStyle w:val="Textkrper"/>
       </w:pPr>
       <w:r>
-        <w:t xml:space="preserve">Our predictions suggest that SK children obtain color term knowledge at notably older ages compared to children in the United States</w:t>
+        <w:t xml:space="preserve">Our predictions suggest that SK children obtain color term knowledge at notably older ages compared to English-speaking children in the United States</w:t>
       </w:r>
       <w:r>
         <w:t xml:space="preserve"> </w:t>
@@ -5073,10 +5073,7 @@
         <w:t xml:space="preserve">panshin</w:t>
       </w:r>
       <w:r>
-        <w:t xml:space="preserve"> </w:t>
-      </w:r>
-      <w:r>
-        <w:t xml:space="preserve">chip as</w:t>
+        <w:t xml:space="preserve">-colored chip as</w:t>
       </w:r>
       <w:r>
         <w:t xml:space="preserve"> </w:t>
@@ -6072,7 +6069,7 @@
               <w:jc w:val="left"/>
             </w:pPr>
             <w:r>
-              <w:t xml:space="preserve">Ami/Poa</w:t>
+              <w:t xml:space="preserve">Ami/Pua</w:t>
             </w:r>
           </w:p>
         </w:tc>
@@ -6297,7 +6294,7 @@
         <w:t xml:space="preserve"> </w:t>
       </w:r>
       <w:r>
-        <w:t xml:space="preserve">(see inset entropy values by chip in Table</w:t>
+        <w:t xml:space="preserve">(see entropy values by chip in Table</w:t>
       </w:r>
       <w:r>
         <w:t xml:space="preserve"> </w:t>
@@ -6312,7 +6309,7 @@
         <w:t xml:space="preserve"> </w:t>
       </w:r>
       <w:r>
-        <w:t xml:space="preserve">To assess the hypothesis that naming entropy in adults was related to Spanish use in children, we fit a GLMM to predict likelihood of switching languages from SK to Spanish (a binary variable) as a function of child age, entropy of the chip’s naming distribution for adults in Study 1, and their interaction (as well as random effects of subject). Despite age not being very correlated with overall frequency of Spanish responses, within this model, we found that overall older children tended to be less likely to respond in Spanish (</w:t>
+        <w:t xml:space="preserve">To assess the hypothesis that naming entropy in adults was related to Spanish use in children, we fit a GLMM to predict likelihood of switching languages from SK to Spanish (a binary variable) as a function of child age, entropy of the chip’s naming distribution for adults in Study 1, and their interaction (as well as random effects of subject). Despite age not being very correlated with overall frequency of Spanish responses, within this model, we found a trending but ultimately non-significant trend of older children being less likely to respond in Spanish (</w:t>
       </w:r>
       <m:oMath>
         <m:acc>
@@ -6426,7 +6423,7 @@
         </m:r>
       </m:oMath>
       <w:r>
-        <w:t xml:space="preserve">), perhaps due to greater knowledge of SK terms. Children were also more likely to respond in Spanish when presented with a chip with high entropy (low naming consensus) among adult participants in Study 1 (</w:t>
+        <w:t xml:space="preserve">). Children were significantly more likely to respond in Spanish when presented with a chip with greater entropy (low naming consensus) among adult participants in Study 1 (</w:t>
       </w:r>
       <m:oMath>
         <m:acc>
@@ -6522,7 +6519,7 @@
         </m:r>
       </m:oMath>
       <w:r>
-        <w:t xml:space="preserve">). We further found some evidence of a positive interaction between age and entropy (</w:t>
+        <w:t xml:space="preserve">). We found a marginal, but non-significant positive interaction between age and entropy (</w:t>
       </w:r>
       <m:oMath>
         <m:acc>
@@ -6624,7 +6621,7 @@
         </m:r>
       </m:oMath>
       <w:r>
-        <w:t xml:space="preserve">), suggesting more Spanish responding for older children specifically for those chips with high adult uncertainty. Together these findings suggest that older children show an increasingly adaptive use of Spanish vocabulary to describe chips for which there is not community consensus among adults.</w:t>
+        <w:t xml:space="preserve">), suggesting greater Spanish use from older children for chips with low adult agreement. Together these findings suggest that children rely on language-switching to describe chips which lack consensus among adults.</w:t>
       </w:r>
     </w:p>
     <w:bookmarkEnd w:id="46"/>
@@ -6933,7 +6930,7 @@
         <w:pStyle w:val="FirstParagraph"/>
       </w:pPr>
       <w:r>
-        <w:t xml:space="preserve">Noting the apparent strategy of language switching from SK to Spanish seen in Study 2, we designed Study 3 as its complement. Here, we tested children’s production and comprehension of Spanish color terms with a similar protocol to Study 2 but with a different set of chips meant to represent the prototypical basic color within the Spanish color system. Our goal was to more directly probe SK children’s knowledge of the Spanish language and its color term lexicon as well as to observe whether children would employ language-switching as a strategy similar to what was seen in Study 2.</w:t>
+        <w:t xml:space="preserve">Noting the apparent strategy of language switching from SK to Spanish seen in Study 2, we designed Study 3 as its complement. Here, we tested children’s production and comprehension of Spanish color terms with a similar protocol to Study 2 but with a different set of chips meant to represent the prototypical basic colors within the Spanish color system. Our goal was to more directly probe SK children’s knowledge of the Spanish language and its color term lexicon as well as to observe whether children would employ language-switching as a strategy similar to what was seen in Study 2.</w:t>
       </w:r>
     </w:p>
     <w:bookmarkStart w:id="52" w:name="methods-2"/>
@@ -7090,7 +7087,7 @@
         <w:t xml:space="preserve"> </w:t>
       </w:r>
       <w:r>
-        <w:t xml:space="preserve">to this prompt, the experimenter would not prompt any further and would move forward to the next chip. As a result, some responses lack Spanish-language basic level terms and only consist of non-basic and/or SK color terms. In total, we collected production data for 11 color chips. For each chip, the data include either one response (when children provided a Spanish basic color term in the first trial) or two or three responses (when children’s initial responses were either non-basic and/or in SK).</w:t>
+        <w:t xml:space="preserve">to this prompt, the experimenter would not prompt any further and would move forward to the next chip. As a result, some responses lack Spanish-language basic level terms and only consist of non-basic and/or SK color terms. In total, we collected production data for 11 color chips. For each chip, the data include either one response (when children provided a Spanish basic color term in the first trial) or two to three responses (when children’s initial responses were either non-basic and/or in SK).</w:t>
       </w:r>
     </w:p>
     <w:bookmarkStart w:id="53" w:name="comprehension-task-1"/>
@@ -7346,7 +7343,7 @@
         <w:pStyle w:val="FirstParagraph"/>
       </w:pPr>
       <w:r>
-        <w:t xml:space="preserve">As in Study 2, we observed age-related changes in color term accuracy for both production and comprehension. Aggregate results are visualized in</w:t>
+        <w:t xml:space="preserve">As in Study 2, we observed age-related changes in color term accuracy for both production and comprehension. Aggregate results are visualized in Figure</w:t>
       </w:r>
       <w:r>
         <w:t xml:space="preserve"> </w:t>
@@ -7451,7 +7448,7 @@
         </m:r>
       </m:oMath>
       <w:r>
-        <w:t xml:space="preserve">), but the age effect was weaker in the production task (</w:t>
+        <w:t xml:space="preserve">), but the age effect weakened in the production task (</w:t>
       </w:r>
       <m:oMath>
         <m:acc>
@@ -7570,7 +7567,7 @@
         <w:pStyle w:val="Textkrper"/>
       </w:pPr>
       <w:r>
-        <w:t xml:space="preserve">Like Study 2, over a quarter (30%) of all responses were given in SK, despite being prompted to respond in Spanish. There was significant variation in language-switching with some children responding solely in Spanish while others responded to upwards of 9/11 trials in SK (</w:t>
+        <w:t xml:space="preserve">Like Study 2, over a quarter (30%) of all responses were given in SK, despite being prompted to respond in Spanish. There was significant variation in language-switching with some children responding solely in Spanish while others responded in SK for upwards of 9/11 trials (</w:t>
       </w:r>
       <w:r>
         <w:rPr>
@@ -8437,7 +8434,25 @@
         <w:pStyle w:val="Textkrper"/>
       </w:pPr>
       <w:r>
-        <w:t xml:space="preserve">Second, we saw substantial use of Spanish terms by adults, even though the task was conducted in SK. We speculate that this might be because the adults were recognizing focal colors for Spanish basic level terms that have no parallel in SK (e.g.,</w:t>
+        <w:t xml:space="preserve">Second, we saw substantial use of Spanish terms by adults, even though the task was conducted in SK. We speculate that this is because the adults were recognizing focal colors for Spanish basic level terms that have no parallel in SK (e.g.,</w:t>
+      </w:r>
+      <w:r>
+        <w:t xml:space="preserve"> </w:t>
+      </w:r>
+      <w:r>
+        <w:t xml:space="preserve">“</w:t>
+      </w:r>
+      <w:r>
+        <w:t xml:space="preserve">morado</w:t>
+      </w:r>
+      <w:r>
+        <w:t xml:space="preserve">”</w:t>
+      </w:r>
+      <w:r>
+        <w:t xml:space="preserve"> </w:t>
+      </w:r>
+      <w:r>
+        <w:t xml:space="preserve">for purple). On the other hand,</w:t>
       </w:r>
       <w:r>
         <w:t xml:space="preserve"> </w:t>
@@ -8455,24 +8470,6 @@
         <w:t xml:space="preserve"> </w:t>
       </w:r>
       <w:r>
-        <w:t xml:space="preserve">for orange). On the other hand,</w:t>
-      </w:r>
-      <w:r>
-        <w:t xml:space="preserve"> </w:t>
-      </w:r>
-      <w:r>
-        <w:t xml:space="preserve">“</w:t>
-      </w:r>
-      <w:r>
-        <w:t xml:space="preserve">naranja</w:t>
-      </w:r>
-      <w:r>
-        <w:t xml:space="preserve">”</w:t>
-      </w:r>
-      <w:r>
-        <w:t xml:space="preserve"> </w:t>
-      </w:r>
-      <w:r>
         <w:t xml:space="preserve">could in fact be a loan word that has been assimilated into the SK vocabulary by some speakers. Either way, this finding suggests an adaptive use of color vocabulary from both languages to succeed on the labeling task; future work will be required to understand whether such strategies are used in naturalistic communication as well.</w:t>
       </w:r>
     </w:p>
@@ -8481,7 +8478,7 @@
         <w:pStyle w:val="Textkrper"/>
       </w:pPr>
       <w:r>
-        <w:t xml:space="preserve">When we turned to the children’s data, we observed a much longer developmental trajectory for color than is observed in modern US English-learning children. As noted by</w:t>
+        <w:t xml:space="preserve">When we turned to the children’s data, we observed a much longer developmental trajectory for color word learning than is observed in contemporary English-learning children within the United States. As noted by</w:t>
       </w:r>
       <w:r>
         <w:t xml:space="preserve"> </w:t>
@@ -8514,7 +8511,7 @@
         <w:t xml:space="preserve"> </w:t>
       </w:r>
       <w:r>
-        <w:t xml:space="preserve">SK children have some access to such artifacts, but according to anthrpological accounts it is substantially sparser.</w:t>
+        <w:t xml:space="preserve">SK children have some access to such artifacts, but according to anthropological accounts it is substantially sparser.</w:t>
       </w:r>
     </w:p>
     <w:p>
@@ -8522,7 +8519,7 @@
         <w:pStyle w:val="Textkrper"/>
       </w:pPr>
       <w:r>
-        <w:t xml:space="preserve">We did not find strong evidence for overextension in children’s SK production or comprehension (with one or two exceptions), though there was somewhat more evidence for overextension in Spanish. This asymmetry might be due to less systematic or consistent exposure to Spanish vocabulary, but this explanation is merely speculative. We did, however, observe robust evidence for mixing and competition between the SK and Spanish color systems. Children differentially used Spanish terms in Study 2 when there was high uncertainty about the SK label for a particular color chip among adults. Similarly, they reached into their SK vocabulary in Study 3 when there was high consistency in SK labels among adults. These findings suggest that children were using their bilingual vocabulary adaptively to choose terms that are more likely to be interpreted correctly. Further, they suggest a potential route for functionally-driven language change, such that Spanish terms are borrowed – and perhaps eventually conventionalized – by children in cases where adult input data indicate uncertainty about the appropriate SK label.</w:t>
+        <w:t xml:space="preserve">We did not find strong evidence for overextension in children’s SK production or comprehension (with one or two exceptions), though there was somewhat more evidence for overextension in Spanish. This asymmetry might be due to less systematic or consistent exposure to Spanish vocabulary, but this explanation is merely speculative. We did, however, observe robust evidence for mixing and competition between the SK and Spanish color systems. Children differentially used Spanish terms in Study 2 when there was high uncertainty about the SK label for a particular color chip among adults in Study 1. Similarly, they reached into their SK vocabulary in Study 3 when there was high consistency in SK labels among adults. These findings suggest that children were using their bilingual vocabulary adaptively to choose terms that are more likely to be interpreted correctly. Further, they suggest a potential route for functionally-driven language change, such that Spanish terms are borrowed – and perhaps eventually conventionalized – by children in cases where adult input indicates uncertainty about the appropriate SK label.</w:t>
       </w:r>
     </w:p>
     <w:p>
@@ -8530,7 +8527,7 @@
         <w:pStyle w:val="Textkrper"/>
       </w:pPr>
       <w:r>
-        <w:t xml:space="preserve">Comprehension is generally thought to proceed production in language development generally</w:t>
+        <w:t xml:space="preserve">Comprehension is thought to proceed production in language development generally</w:t>
       </w:r>
       <w:r>
         <w:t xml:space="preserve"> </w:t>
@@ -8603,7 +8600,7 @@
         <w:pStyle w:val="Textkrper"/>
       </w:pPr>
       <w:r>
-        <w:t xml:space="preserve">Studying SK children’s learning provides a descriptive comparison to studies of color naming in children learning English in the US (the focus of the majority of developmental work). Nonetheless, it has a number of limitations, some shared with this previous literature and some due to the specifics of our study and context. First, we regrettably do not have access to the kind of deep ethnographic observations that would allow us to hazard generalizations about how color terms are used in daily life among the SK communities we studied. Second, our study of development is cross-sectional and does not afford precision regarding the specific knowledge state of individual children due to the limited length of the task. Third, the limited number of color chips that we investigated means that our ability to generalize about the precision of particular color generalizations is much more limited for the children than the adults (limiting our entropy analyses). Finally, and perhaps most prominently, the kinds of tasks that we used are likely more unfamiliar to all of our participants and especially our child participants than they are to the populations being tested in investigations of WEIRD cultures (e.g., US English-learning children). While the performance of the oldest children in our studies was close to ceiling, the lower performance observed with younger children could in principle be in part a product of task unfamiliarity or other factors.</w:t>
+        <w:t xml:space="preserve">Studying SK children’s learning provides a descriptive comparison to studies of color naming in children learning English in the US (the focus of the majority of developmental work). Nonetheless, it has a number of limitations, some shared with this previous literature and some due to the specifics of our study and context. First, we regrettably do not have access to the kind of deep ethnographic observations that would allow us to hazard generalizations about how color terms are used in daily life among the SK communities we studied. Second, our study of development is cross-sectional and does not afford precision regarding the specific knowledge state of individual children due to the limited length of the task. Third, the limited number of color chips that we investigated means that our ability to generalize about the precision of particular color generalizations is much more limited for the children than the adults (limiting our entropy analyses). Finally, and perhaps most prominently, the kinds of tasks that we used are likely more unfamiliar to all of our participants and especially our child participants than they are to the populations being tested in investigations of WEIRD cultures (e.g., US English-learning children). While the performance of the oldest children in our studies was close to ceiling, the lower performance observed with younger children could be in part a product of task unfamiliarity or other factors.</w:t>
       </w:r>
     </w:p>
     <w:p>
@@ -8763,7 +8760,49 @@
           <w:iCs/>
           <w:i/>
         </w:rPr>
-        <w:t xml:space="preserve">Handbook of color psychology</w:t>
+        <w:t xml:space="preserve">Handbook of</w:t>
+      </w:r>
+      <w:r>
+        <w:rPr>
+          <w:iCs/>
+          <w:i/>
+        </w:rPr>
+        <w:t xml:space="preserve"> </w:t>
+      </w:r>
+      <w:r>
+        <w:rPr>
+          <w:iCs/>
+          <w:i/>
+        </w:rPr>
+        <w:t xml:space="preserve">C</w:t>
+      </w:r>
+      <w:r>
+        <w:rPr>
+          <w:iCs/>
+          <w:i/>
+        </w:rPr>
+        <w:t xml:space="preserve">olor</w:t>
+      </w:r>
+      <w:r>
+        <w:rPr>
+          <w:iCs/>
+          <w:i/>
+        </w:rPr>
+        <w:t xml:space="preserve"> </w:t>
+      </w:r>
+      <w:r>
+        <w:rPr>
+          <w:iCs/>
+          <w:i/>
+        </w:rPr>
+        <w:t xml:space="preserve">P</w:t>
+      </w:r>
+      <w:r>
+        <w:rPr>
+          <w:iCs/>
+          <w:i/>
+        </w:rPr>
+        <w:t xml:space="preserve">sychology</w:t>
       </w:r>
       <w:r>
         <w:t xml:space="preserve">. Cambridge University Press.</w:t>
@@ -9086,7 +9125,84 @@
           <w:iCs/>
           <w:i/>
         </w:rPr>
-        <w:t xml:space="preserve">Ad-hoc pragmatic implicatures among shipibo-konibo children in the peruvian amazon</w:t>
+        <w:t xml:space="preserve">Ad-hoc pragmatic implicatures among</w:t>
+      </w:r>
+      <w:r>
+        <w:rPr>
+          <w:iCs/>
+          <w:i/>
+        </w:rPr>
+        <w:t xml:space="preserve"> </w:t>
+      </w:r>
+      <w:r>
+        <w:rPr>
+          <w:iCs/>
+          <w:i/>
+        </w:rPr>
+        <w:t xml:space="preserve">S</w:t>
+      </w:r>
+      <w:r>
+        <w:rPr>
+          <w:iCs/>
+          <w:i/>
+        </w:rPr>
+        <w:t xml:space="preserve">hipibo-</w:t>
+      </w:r>
+      <w:r>
+        <w:rPr>
+          <w:iCs/>
+          <w:i/>
+        </w:rPr>
+        <w:t xml:space="preserve">K</w:t>
+      </w:r>
+      <w:r>
+        <w:rPr>
+          <w:iCs/>
+          <w:i/>
+        </w:rPr>
+        <w:t xml:space="preserve">onibo children in the</w:t>
+      </w:r>
+      <w:r>
+        <w:rPr>
+          <w:iCs/>
+          <w:i/>
+        </w:rPr>
+        <w:t xml:space="preserve"> </w:t>
+      </w:r>
+      <w:r>
+        <w:rPr>
+          <w:iCs/>
+          <w:i/>
+        </w:rPr>
+        <w:t xml:space="preserve">P</w:t>
+      </w:r>
+      <w:r>
+        <w:rPr>
+          <w:iCs/>
+          <w:i/>
+        </w:rPr>
+        <w:t xml:space="preserve">eruvian</w:t>
+      </w:r>
+      <w:r>
+        <w:rPr>
+          <w:iCs/>
+          <w:i/>
+        </w:rPr>
+        <w:t xml:space="preserve"> </w:t>
+      </w:r>
+      <w:r>
+        <w:rPr>
+          <w:iCs/>
+          <w:i/>
+        </w:rPr>
+        <w:t xml:space="preserve">A</w:t>
+      </w:r>
+      <w:r>
+        <w:rPr>
+          <w:iCs/>
+          <w:i/>
+        </w:rPr>
+        <w:t xml:space="preserve">mazon</w:t>
       </w:r>
       <w:r>
         <w:t xml:space="preserve">.</w:t>
@@ -9335,7 +9451,49 @@
           <w:iCs/>
           <w:i/>
         </w:rPr>
-        <w:t xml:space="preserve">The upper amazon</w:t>
+        <w:t xml:space="preserve">The</w:t>
+      </w:r>
+      <w:r>
+        <w:rPr>
+          <w:iCs/>
+          <w:i/>
+        </w:rPr>
+        <w:t xml:space="preserve"> </w:t>
+      </w:r>
+      <w:r>
+        <w:rPr>
+          <w:iCs/>
+          <w:i/>
+        </w:rPr>
+        <w:t xml:space="preserve">U</w:t>
+      </w:r>
+      <w:r>
+        <w:rPr>
+          <w:iCs/>
+          <w:i/>
+        </w:rPr>
+        <w:t xml:space="preserve">pper</w:t>
+      </w:r>
+      <w:r>
+        <w:rPr>
+          <w:iCs/>
+          <w:i/>
+        </w:rPr>
+        <w:t xml:space="preserve"> </w:t>
+      </w:r>
+      <w:r>
+        <w:rPr>
+          <w:iCs/>
+          <w:i/>
+        </w:rPr>
+        <w:t xml:space="preserve">A</w:t>
+      </w:r>
+      <w:r>
+        <w:rPr>
+          <w:iCs/>
+          <w:i/>
+        </w:rPr>
+        <w:t xml:space="preserve">mazon</w:t>
       </w:r>
       <w:r>
         <w:t xml:space="preserve">. Thames; Hudson.</w:t>
@@ -9384,7 +9542,16 @@
         <w:pStyle w:val="Literaturverzeichnis"/>
       </w:pPr>
       <w:r>
-        <w:t xml:space="preserve">Lillo, J., González-Perilli, F., Prado-León, L., Melnikova, A., Álvaro, L., Collado, J. A., &amp; Moreira, H. (2018). Basic color terms (BCTs) and categories (BCCs) in three dialects of the spanish language: Interaction between cultural and universal factors.</w:t>
+        <w:t xml:space="preserve">Lillo, J., González-Perilli, F., Prado-León, L., Melnikova, A., Álvaro, L., Collado, J. A., &amp; Moreira, H. (2018). Basic color terms (BCTs) and categories (BCCs) in three dialects of the</w:t>
+      </w:r>
+      <w:r>
+        <w:t xml:space="preserve"> </w:t>
+      </w:r>
+      <w:r>
+        <w:t xml:space="preserve">S</w:t>
+      </w:r>
+      <w:r>
+        <w:t xml:space="preserve">panish language: Interaction between cultural and universal factors.</w:t>
       </w:r>
       <w:r>
         <w:t xml:space="preserve"> </w:t>
@@ -9446,30 +9613,70 @@
         <w:pStyle w:val="Literaturverzeichnis"/>
       </w:pPr>
       <w:r>
-        <w:t xml:space="preserve">Monroy, M., &amp; Custodio, S. (1989). Algunos usos de los terminos del color en el espa</w:t>
+        <w:t xml:space="preserve">Monroy, M., &amp; Custodio, S. (1989). Algunos usos de los t</w:t>
+      </w:r>
+      <w:r>
+        <w:t xml:space="preserve">é</w:t>
+      </w:r>
+      <w:r>
+        <w:t xml:space="preserve">rminos del color en el espa</w:t>
       </w:r>
       <w:r>
         <w:t xml:space="preserve">ñ</w:t>
       </w:r>
       <w:r>
-        <w:t xml:space="preserve">ol de colombia.</w:t>
-      </w:r>
-      <w:r>
-        <w:t xml:space="preserve"> </w:t>
-      </w:r>
-      <w:r>
-        <w:rPr>
-          <w:iCs/>
-          <w:i/>
-        </w:rPr>
-        <w:t xml:space="preserve">Thesaurus; Bogot</w:t>
-      </w:r>
-      <w:r>
-        <w:rPr>
-          <w:iCs/>
-          <w:i/>
-        </w:rPr>
-        <w:t xml:space="preserve">à</w:t>
+        <w:t xml:space="preserve">ol de</w:t>
+      </w:r>
+      <w:r>
+        <w:t xml:space="preserve"> </w:t>
+      </w:r>
+      <w:r>
+        <w:t xml:space="preserve">C</w:t>
+      </w:r>
+      <w:r>
+        <w:t xml:space="preserve">olombia [some uses of color terms in</w:t>
+      </w:r>
+      <w:r>
+        <w:t xml:space="preserve"> </w:t>
+      </w:r>
+      <w:r>
+        <w:t xml:space="preserve">C</w:t>
+      </w:r>
+      <w:r>
+        <w:t xml:space="preserve">olombian</w:t>
+      </w:r>
+      <w:r>
+        <w:t xml:space="preserve"> </w:t>
+      </w:r>
+      <w:r>
+        <w:t xml:space="preserve">S</w:t>
+      </w:r>
+      <w:r>
+        <w:t xml:space="preserve">panish].</w:t>
+      </w:r>
+      <w:r>
+        <w:t xml:space="preserve"> </w:t>
+      </w:r>
+      <w:r>
+        <w:rPr>
+          <w:iCs/>
+          <w:i/>
+        </w:rPr>
+        <w:t xml:space="preserve">Thesaurus: Bolet</w:t>
+      </w:r>
+      <w:r>
+        <w:rPr>
+          <w:iCs/>
+          <w:i/>
+        </w:rPr>
+        <w:t xml:space="preserve">í</w:t>
+      </w:r>
+      <w:r>
+        <w:rPr>
+          <w:iCs/>
+          <w:i/>
+        </w:rPr>
+        <w:t xml:space="preserve">n Del Instituto Caro y Cuervo</w:t>
       </w:r>
       <w:r>
         <w:t xml:space="preserve">,</w:t>
@@ -9485,7 +9692,7 @@
         <w:t xml:space="preserve">44</w:t>
       </w:r>
       <w:r>
-        <w:t xml:space="preserve">(2), 441.</w:t>
+        <w:t xml:space="preserve">(2), 441–450.</w:t>
       </w:r>
     </w:p>
     <w:bookmarkEnd w:id="85"/>
@@ -9505,7 +9712,7 @@
           <w:iCs/>
           <w:i/>
         </w:rPr>
-        <w:t xml:space="preserve">Le paradigme perdu: La nature humaine</w:t>
+        <w:t xml:space="preserve">Le paradigme perdu: La nature humaine [the lost paradigm: The human nature]</w:t>
       </w:r>
       <w:r>
         <w:t xml:space="preserve">.</w:t>
@@ -9527,7 +9734,43 @@
         <w:pStyle w:val="Literaturverzeichnis"/>
       </w:pPr>
       <w:r>
-        <w:t xml:space="preserve">Myers, T. P. (1974). Spanish contacts and social change on the ucayali river, peru.</w:t>
+        <w:t xml:space="preserve">Myers, T. P. (1974).</w:t>
+      </w:r>
+      <w:r>
+        <w:t xml:space="preserve"> </w:t>
+      </w:r>
+      <w:r>
+        <w:t xml:space="preserve">S</w:t>
+      </w:r>
+      <w:r>
+        <w:t xml:space="preserve">panish contacts and social change on the</w:t>
+      </w:r>
+      <w:r>
+        <w:t xml:space="preserve"> </w:t>
+      </w:r>
+      <w:r>
+        <w:t xml:space="preserve">U</w:t>
+      </w:r>
+      <w:r>
+        <w:t xml:space="preserve">cayali</w:t>
+      </w:r>
+      <w:r>
+        <w:t xml:space="preserve"> </w:t>
+      </w:r>
+      <w:r>
+        <w:t xml:space="preserve">R</w:t>
+      </w:r>
+      <w:r>
+        <w:t xml:space="preserve">iver,</w:t>
+      </w:r>
+      <w:r>
+        <w:t xml:space="preserve"> </w:t>
+      </w:r>
+      <w:r>
+        <w:t xml:space="preserve">P</w:t>
+      </w:r>
+      <w:r>
+        <w:t xml:space="preserve">eru.</w:t>
       </w:r>
       <w:r>
         <w:t xml:space="preserve"> </w:t>
@@ -9871,10 +10114,154 @@
           <w:iCs/>
           <w:i/>
         </w:rPr>
-        <w:t xml:space="preserve">La merma magica: Vida e historia de los shipibo-conibo del ucayali</w:t>
-      </w:r>
-      <w:r>
-        <w:t xml:space="preserve">. Centro Amazonico de Antropologia Yaplicacion.</w:t>
+        <w:t xml:space="preserve">La merma m</w:t>
+      </w:r>
+      <w:r>
+        <w:rPr>
+          <w:iCs/>
+          <w:i/>
+        </w:rPr>
+        <w:t xml:space="preserve">á</w:t>
+      </w:r>
+      <w:r>
+        <w:rPr>
+          <w:iCs/>
+          <w:i/>
+        </w:rPr>
+        <w:t xml:space="preserve">gica: Vida e historia de los</w:t>
+      </w:r>
+      <w:r>
+        <w:rPr>
+          <w:iCs/>
+          <w:i/>
+        </w:rPr>
+        <w:t xml:space="preserve"> </w:t>
+      </w:r>
+      <w:r>
+        <w:rPr>
+          <w:iCs/>
+          <w:i/>
+        </w:rPr>
+        <w:t xml:space="preserve">S</w:t>
+      </w:r>
+      <w:r>
+        <w:rPr>
+          <w:iCs/>
+          <w:i/>
+        </w:rPr>
+        <w:t xml:space="preserve">hipibo-</w:t>
+      </w:r>
+      <w:r>
+        <w:rPr>
+          <w:iCs/>
+          <w:i/>
+        </w:rPr>
+        <w:t xml:space="preserve">C</w:t>
+      </w:r>
+      <w:r>
+        <w:rPr>
+          <w:iCs/>
+          <w:i/>
+        </w:rPr>
+        <w:t xml:space="preserve">onibo del</w:t>
+      </w:r>
+      <w:r>
+        <w:rPr>
+          <w:iCs/>
+          <w:i/>
+        </w:rPr>
+        <w:t xml:space="preserve"> </w:t>
+      </w:r>
+      <w:r>
+        <w:rPr>
+          <w:iCs/>
+          <w:i/>
+        </w:rPr>
+        <w:t xml:space="preserve">U</w:t>
+      </w:r>
+      <w:r>
+        <w:rPr>
+          <w:iCs/>
+          <w:i/>
+        </w:rPr>
+        <w:t xml:space="preserve">cayali [the magic reduction: Life and history of the</w:t>
+      </w:r>
+      <w:r>
+        <w:rPr>
+          <w:iCs/>
+          <w:i/>
+        </w:rPr>
+        <w:t xml:space="preserve"> </w:t>
+      </w:r>
+      <w:r>
+        <w:rPr>
+          <w:iCs/>
+          <w:i/>
+        </w:rPr>
+        <w:t xml:space="preserve">U</w:t>
+      </w:r>
+      <w:r>
+        <w:rPr>
+          <w:iCs/>
+          <w:i/>
+        </w:rPr>
+        <w:t xml:space="preserve">cayali</w:t>
+      </w:r>
+      <w:r>
+        <w:rPr>
+          <w:iCs/>
+          <w:i/>
+        </w:rPr>
+        <w:t xml:space="preserve"> </w:t>
+      </w:r>
+      <w:r>
+        <w:rPr>
+          <w:iCs/>
+          <w:i/>
+        </w:rPr>
+        <w:t xml:space="preserve">S</w:t>
+      </w:r>
+      <w:r>
+        <w:rPr>
+          <w:iCs/>
+          <w:i/>
+        </w:rPr>
+        <w:t xml:space="preserve">hipibo-</w:t>
+      </w:r>
+      <w:r>
+        <w:rPr>
+          <w:iCs/>
+          <w:i/>
+        </w:rPr>
+        <w:t xml:space="preserve">C</w:t>
+      </w:r>
+      <w:r>
+        <w:rPr>
+          <w:iCs/>
+          <w:i/>
+        </w:rPr>
+        <w:t xml:space="preserve">onibo]</w:t>
+      </w:r>
+      <w:r>
+        <w:t xml:space="preserve">. Centro Amaz</w:t>
+      </w:r>
+      <w:r>
+        <w:t xml:space="preserve">ó</w:t>
+      </w:r>
+      <w:r>
+        <w:t xml:space="preserve">nico de Antropolog</w:t>
+      </w:r>
+      <w:r>
+        <w:t xml:space="preserve">í</w:t>
+      </w:r>
+      <w:r>
+        <w:t xml:space="preserve">a y Aplicaci</w:t>
+      </w:r>
+      <w:r>
+        <w:t xml:space="preserve">ó</w:t>
+      </w:r>
+      <w:r>
+        <w:t xml:space="preserve">n.</w:t>
       </w:r>
     </w:p>
     <w:bookmarkEnd w:id="97"/>
@@ -10294,7 +10681,7 @@
         <w:t xml:space="preserve"> </w:t>
       </w:r>
       <w:r>
-        <w:t xml:space="preserve">These speculations are informed by personal experience; the children of one author both learned their color terms in their second year through repeated practice with sets of manufactured plastic artifacts that varied only in hue, providing ideal teaching examples.</w:t>
+        <w:t xml:space="preserve">These speculations are informed by personal experience; the children of one author both learned their color terms in their second years of life through repeated practice with sets of manufactured plastic artifacts that varied only in hue, providing ideal teaching examples.</w:t>
       </w:r>
     </w:p>
   </w:footnote>

--- a/paper/amazon_color.docx
+++ b/paper/amazon_color.docx
@@ -921,7 +921,7 @@
         <w:t xml:space="preserve"> </w:t>
       </w:r>
       <w:r>
-        <w:t xml:space="preserve">to refer to red objects) – are quite common, presaging some of our findings. They are likely present in several Latin American Spanish dialects and they are well-attested in Amazonian color systems.</w:t>
+        <w:t xml:space="preserve">to refer to red objects) – are quite common, presaging some of our findings. They are likely present in several Latin American Spanish dialects and are well-attested in Amazonian color systems.</w:t>
       </w:r>
     </w:p>
     <w:p>
@@ -1612,7 +1612,7 @@
         <w:pStyle w:val="FirstParagraph"/>
       </w:pPr>
       <w:r>
-        <w:t xml:space="preserve">The Shipibo-Konibo people are an indigenous group located within the Peruvian Amazon. They are mainly horticulturalists, fishermen, occasionally hunters but are noted for their strong display of tradition (e.g. via traditional art) despite increasingly regular interactions with the western world. They are also skilled traditional artists or artisans, resorting to these activities as a way to earn an income for their household. Their children receive formal schooling for 4 hours a day, both in SK</w:t>
+        <w:t xml:space="preserve">The Shipibo-Konibo people are an indigenous group located within the Peruvian Amazon. They are mainly horticulturalists, fishermen, occasionally hunters but are noted for their strong display of tradition (e.g., via traditional art) despite increasingly regular interactions with the western world. They are also skilled traditional artists or artisans, resorting to these activities as a way to earn an income for their household. Their children receive formal schooling for 4 hours a day, both in SK</w:t>
       </w:r>
       <w:r>
         <w:rPr>
@@ -1709,7 +1709,7 @@
         <w:pStyle w:val="Textkrper"/>
       </w:pPr>
       <w:r>
-        <w:t xml:space="preserve">Regarding formal education, SK children start attending school when they are 6 or 7 years old, although some children may enroll later on. Boys are more likely to complete the 11 years of basic education than girls. Education is intercultural and bilingual, at least in theory, with some variation occurring in practice, and most classrooms tend to be multi-grade, so gathering children in different schools grade together. How they spend time outside school is influenced by gender too: girls usually help with chores around the house, as well as taking care of younger siblings and also working in the</w:t>
+        <w:t xml:space="preserve">Regarding formal education, SK children start attending school when they are 6 or 7 years old, although some children may enroll later on. Boys are more likely to complete the 11 years of basic education than girls. Education is intercultural and bilingual, at least in theory, with some variation occurring in practice, and most classrooms tend to be multi-grade, so children from different school grades may gather together. How they spend time outside school is influenced by gender too: girls usually help with chores around the house, as well as taking care of younger siblings and also working in the</w:t>
       </w:r>
       <w:r>
         <w:t xml:space="preserve"> </w:t>
@@ -1823,14 +1823,6 @@
           <w:rStyle w:val="Funotenzeichen"/>
         </w:rPr>
         <w:footnoteReference w:id="27"/>
-      </w:r>
-    </w:p>
-    <w:p>
-      <w:pPr>
-        <w:pStyle w:val="Textkrper"/>
-      </w:pPr>
-      <w:r>
-        <w:t xml:space="preserve">Further, the SK are heavily bilingual. To our knowledge, relatively little work has looked at effects of bilingualism on color word learning. Yet, with much of the world’s population growing up multilingual, it is important to characterize how learners navigate a conceptual space where they may have words that appropriately name a target concept, but in a different language.</w:t>
       </w:r>
     </w:p>
     <w:p>
@@ -1974,7 +1966,7 @@
         <w:pStyle w:val="FirstParagraph"/>
       </w:pPr>
       <w:r>
-        <w:t xml:space="preserve">We recruited 39 adult participants (7 men) from multiple sites ranging from more urban and industrialized (from Yarinacocha or San Francisco) to more traditional and in closer proximity to the surrounding rainforest (Nueva Betania, Paoyhan, or Puerto Belén). All villages were integrated in Peruvian economy and society. Given our relatively small sample size, we did not find apparent differences between participants from different sites.</w:t>
+        <w:t xml:space="preserve">We recruited 39 adult participants (7 men) from multiple sites ranging from more urban and industrialized (from Yarinacocha or San Francisco; 16, 3 men) to more traditional and in closer proximity to the surrounding rainforest (Nueva Betania, Paoyhan, or Puerto Belén; 23, 4 men). All villages were integrated in Peruvian economy and society. Given our relatively small sample size, we did not find apparent differences between participants from different sites.</w:t>
       </w:r>
     </w:p>
     <w:p>
@@ -1982,7 +1974,7 @@
         <w:pStyle w:val="Textkrper"/>
       </w:pPr>
       <w:r>
-        <w:t xml:space="preserve">We experienced difficulty recruiting male participants as many of the men were away from the village during the day, resulting in a sample that was predominantly female. Most participants (31, 4 men) were from SK villages of the Middle Ucayali region (Yarinacocha, San Francisco, and Nueva Betania), with a subset from communities of the Lower (Paoyhan) and Upper (Puerto Belén) Ucayali regions. Within the small town of Yarinacocha (in the vicinity of Pucallpa), we recruited participants (9, 2 men) from Bena Jema, a predominantly SK neighborhood. All the other recruitment sites were native community villages with exclusively SK residents but a strong relationship with those outside their community.</w:t>
+        <w:t xml:space="preserve">We experienced difficulty recruiting male participants as many of the men were away from the village during the day, resulting in a sample that was predominantly female. Most participants (31, 4 men) were from SK villages of the Middle Ucayali region (Yarinacocha, San Francisco, and Nueva Betania), with a subset from communities of the Lower (Paoyhan) and Upper (Puerto Belén) Ucayali regions. Within the small town of Yarinacocha (in the vicinity of Pucallpa), we recruited participants (9, 2 men) from Bena Jema, a predominantly SK neighborhood. The remaining recruitment sites (8, 3 men) were native community villages with exclusively SK residents but a strong relationship with those outside their community.</w:t>
       </w:r>
     </w:p>
     <w:p>
@@ -2098,7 +2090,7 @@
         <w:t xml:space="preserve"> </w:t>
       </w:r>
       <w:r>
-        <w:t xml:space="preserve">in other aspects. Participants sat in front of the experimenter. To manage changes in natural light intensity between participants, the experiment took place indoors near a window or a door instead of outdoors. Another difference between our study and the WCS procedure is in our approach for encouraging participants to describe chips using basic level color terms. In the WCS, the experimenter would instruct participants to only provide basic level color terms during the task (e.g., describing a chip as</w:t>
+        <w:t xml:space="preserve">in other aspects. Participants sat in front of the experimenter. To manage changes in natural light intensity between participants, the experiment took place indoors near a window or door instead of outdoors. Another difference between our study and the WCS procedure is in our approach for encouraging participants to describe chips using basic level color terms. In the WCS, the experimenter would instruct participants to only provide basic level color terms during the task (e.g., describing a chip as</w:t>
       </w:r>
       <w:r>
         <w:t xml:space="preserve"> </w:t>
@@ -2393,7 +2385,7 @@
           <wp:inline>
             <wp:extent cx="5969000" cy="4178300"/>
             <wp:effectExtent b="0" l="0" r="0" t="0"/>
-            <wp:docPr descr="Figure 1.  (A and B) Plots of the modal term given for a particular chip. Color coordinates were represented in 2-D Munsell space, with Munsell hue represented on the x-axis and Munsell value or lightness represented on the Y-axis. Modal responses were given by SK adults during (A) our Study 1 and during (B) the original World Color Survey. (C) Heat map of prevalence of Spanish-language responses during Study 1. Legends for all three subplots located in the bottom-right quadrant." title="" id="37" name="Picture"/>
+            <wp:docPr descr="Figure 1.  (A and B) Plots of the modal term given for a particular chip. Color coordinates were represented in 2-D Munsell space, with Munsell hue represented on the x-axis and Munsell value or lightness represented on the Y-axis. Modal responses were given by SK adults during (A) our Study 1 and during (B) the original World Color Survey. (C) Heat map of prevalence of Spanish-language responses during Study 1. Legends for all three subplots located in the bottom-right quadrant, with the upper legend corresponding to Plots A and B; the lower legend corresponds to plot C." title="" id="37" name="Picture"/>
             <a:graphic>
               <a:graphicData uri="http://schemas.openxmlformats.org/drawingml/2006/picture">
                 <pic:pic>
@@ -2463,7 +2455,7 @@
         <w:t xml:space="preserve"> </w:t>
       </w:r>
       <w:r>
-        <w:t xml:space="preserve">(A and B) Plots of the modal term given for a particular chip. Color coordinates were represented in 2-D Munsell space, with Munsell hue represented on the x-axis and Munsell value or lightness represented on the Y-axis. Modal responses were given by SK adults during (A) our Study 1 and during (B) the original World Color Survey. (C) Heat map of prevalence of Spanish-language responses during Study 1. Legends for all three subplots located in the bottom-right quadrant.</w:t>
+        <w:t xml:space="preserve">(A and B) Plots of the modal term given for a particular chip. Color coordinates were represented in 2-D Munsell space, with Munsell hue represented on the x-axis and Munsell value or lightness represented on the Y-axis. Modal responses were given by SK adults during (A) our Study 1 and during (B) the original World Color Survey. (C) Heat map of prevalence of Spanish-language responses during Study 1. Legends for all three subplots located in the bottom-right quadrant, with the upper legend corresponding to Plots A and B; the lower legend corresponds to plot C.</w:t>
       </w:r>
     </w:p>
     <w:p>
@@ -2781,7 +2773,7 @@
           </m:dPr>
           <m:e>
             <m:r>
-              <m:t>117.95</m:t>
+              <m:t>59</m:t>
             </m:r>
           </m:e>
         </m:d>
@@ -2798,7 +2790,7 @@
           <m:t>−</m:t>
         </m:r>
         <m:r>
-          <m:t>0.38</m:t>
+          <m:t>1.41</m:t>
         </m:r>
       </m:oMath>
       <w:r>
@@ -2818,7 +2810,7 @@
           <m:t>=</m:t>
         </m:r>
         <m:r>
-          <m:t>.706</m:t>
+          <m:t>.164</m:t>
         </m:r>
       </m:oMath>
       <w:r>
@@ -5799,7 +5791,7 @@
         <w:t xml:space="preserve"> </w:t>
       </w:r>
       <w:r>
-        <w:t xml:space="preserve">shows general trends across measures. For Study 2, we saw robust developmental changes in both production and comprehension towards more adult-like performance. Because we had limited expectations regarding the amount of data that would be gathered during visits to the SK, we did not preregister our analyses. Thus all reported inferential statistics should be interpreted with some caution, and we do not adopt a specific cutoff of</w:t>
+        <w:t xml:space="preserve">shows general trends across measures. For Study 2, we saw robust developmental changes in both production and comprehension towards more adult-like performance. Because we had limited expectations regarding the amount of data that would be gathered during visits to the SK, we did not preregister our analyses. Thus, all reported inferential statistics should be interpreted with some caution, and we do not adopt a specific cutoff of</w:t>
       </w:r>
       <w:r>
         <w:t xml:space="preserve"> </w:t>
@@ -6352,7 +6344,7 @@
         <w:t xml:space="preserve"> </w:t>
       </w:r>
       <w:r>
-        <w:t xml:space="preserve">= 3.80). To find age of acquisition, we then predicted the probability of success for the range of participant ages, 5 to 12 years at increments of 0.05 years, and selected the earliest age at which the accuracy crossed 0.5.</w:t>
+        <w:t xml:space="preserve">= 3.80). To find age of acquisition, we then predicted the probability of success for the range of participant ages–5 to 12 years at increments of 0.05 years–and selected the earliest age at which the accuracy crossed 0.5.</w:t>
       </w:r>
     </w:p>
     <w:p>
@@ -12883,7 +12875,7 @@
         <w:t xml:space="preserve">(Everett, 2005)</w:t>
       </w:r>
       <w:r>
-        <w:t xml:space="preserve">. Our data do not speak to whether this use is due to a desire to succeed on specific experimental tasks or whether it is comparable to use in naturalistic contexts. Nevertheless our findings are reminiscent of a suggestion by</w:t>
+        <w:t xml:space="preserve">. Our data do not speak to whether this use is due to a desire to succeed on specific experimental tasks or whether it is comparable to use in naturalistic contexts. Nevertheless, our findings are reminiscent of a suggestion by</w:t>
       </w:r>
       <w:r>
         <w:t xml:space="preserve"> </w:t>
@@ -12980,7 +12972,7 @@
         <w:t xml:space="preserve"> </w:t>
       </w:r>
       <w:r>
-        <w:t xml:space="preserve">SK children have some access to such artifacts, but according to anthropological accounts it is substantially sparser.Although we haven’t found previous studies on access to industrialized toys specifically in the SK population, research on other Amazonian groups such as the community dwelling in Rio Araraiana (Estado do Pará, Brasil) points to children making their own toys with seeds and wood</w:t>
+        <w:t xml:space="preserve">SK children have some access to such artifacts, but according to anthropological accounts it is substantially sparser. Although we have not found previous studies on access to industrialized toys specifically in the SK population, research on other Amazonian groups such as the community dwelling in Rio Araraiana (Estado do Pará, Brasil) points to children making their own toys with seeds and wood</w:t>
       </w:r>
       <w:r>
         <w:t xml:space="preserve"> </w:t>
@@ -13006,7 +12998,19 @@
         <w:pStyle w:val="Textkrper"/>
       </w:pPr>
       <w:r>
-        <w:t xml:space="preserve">We did not find strong evidence for overextension in children’s SK production or comprehension (with one or two exceptions), though there was somewhat more evidence for overextension in Spanish. This asymmetry might be due to less systematic or consistent exposure to Spanish vocabulary, but this explanation is merely speculative. We did, however, observe robust evidence for mixing and competition between the SK and Spanish color systems. Children differentially used Spanish terms in Study 2 when there was high uncertainty about the SK label for a particular color chip among adults in Study 1. Similarly, they reached into their SK vocabulary in Study 3 when there was high consistency in SK labels among adults. These findings suggest that children were using their bilingual vocabulary adaptively to choose terms that are more likely to be interpreted correctly. Further, they suggest a potential route for functionally-driven language change, such that Spanish terms are borrowed – and perhaps eventually conventionalized – by children in cases where adult input indicates uncertainty about the appropriate SK label.</w:t>
+        <w:t xml:space="preserve">We did not find strong evidence for overextension in children’s SK production or comprehension (with one or two exceptions), though there was somewhat more evidence for overextension in Spanish. This asymmetry might be due to less systematic or consistent exposure to Spanish vocabulary, as</w:t>
+      </w:r>
+      <w:r>
+        <w:t xml:space="preserve"> </w:t>
+      </w:r>
+      <w:r>
+        <w:t xml:space="preserve">Beekhuizen and Stevenson (2018)</w:t>
+      </w:r>
+      <w:r>
+        <w:t xml:space="preserve"> </w:t>
+      </w:r>
+      <w:r>
+        <w:t xml:space="preserve">suggested that color term frequency may influence developmental errors in discrimination. We did, however, observe robust evidence for mixing and competition between the SK and Spanish color systems. Children differentially used Spanish terms in Study 2 when there was high uncertainty about the SK label for a particular color chip among adults in Study 1. Similarly, they reached into their SK vocabulary in Study 3 when there was high consistency in SK labels among adults. These findings suggest that children were using their bilingual vocabulary adaptively to choose terms that are more likely to be interpreted correctly. Further, they suggest a potential route for functionally-driven language change, such that Spanish terms are borrowed – and perhaps eventually conventionalized – by children in cases where adult input indicates uncertainty about the appropriate SK label.</w:t>
       </w:r>
     </w:p>
     <w:p>
@@ -13125,7 +13129,7 @@
         <w:pStyle w:val="FirstParagraph"/>
       </w:pPr>
       <w:r>
-        <w:t xml:space="preserve">Our protocol for Studies 1, 2, and 3 received ethical approval from the Pontificia Universidad Católica del Perú’s institutional review board. We chose to use a short consent form was used based on advice that many SK participants would be unfamiliar with the consent process. Before recruitment, we received approval from the community authorities for each site which was contingent on their conversations with other community members during weekly meetings. MF recruited participants based on both recommendations from community authorities and also through directly approaching community members. He then orally informed potential participants of the overall study tasks and duration, compensation, and that participation was entirely voluntary and could stop at any time. If community members were still interested, they scheduled a later time to participate. At the beginning of each session, we received consent from adult participants in Study 1 and parental consent and participant assent for Studies 2 and 3. For child participants recruited within a school, we received additional consent from the supervising teacher. As all sessions were video recorded, participant consent varied based on the participant’s literacy and comfort. Adults who were relatively literate were asked to given written consent, which involved giving a signature. In cases where the participant had difficulty understanding the consent form or felt more comfortable with not having to write, participants gave oral consent which was documented by video. Child assent was always obtained verbally.</w:t>
+        <w:t xml:space="preserve">Our protocol for Studies 1, 2, and 3 received ethical approval from the Pontificia Universidad Católica del Perú’s institutional review board. We chose to use a short consent form was used based on advice that many SK participants would be unfamiliar with the consent process. Before recruitment, we received approval from the community authorities for each site which was contingent on their conversations with other community members during weekly meetings. MF recruited participants based on both recommendations from community authorities and also through directly approaching community members. He then orally informed potential participants of the overall study tasks and duration, compensation, and that participation was entirely voluntary and could stop at any time. If community members were still interested, they scheduled a later time to participate. At the beginning of each session, we received consent from adult participants in Study 1 and parental consent and participant assent for Studies 2 and 3. For child participants recruited within a school, we received additional consent from the supervising teacher. As all sessions were video recorded, participant consent varied based on the participant’s literacy and comfort. Adults who were relatively literate were asked to give written consent, which involved giving a signature. In cases where the participant had difficulty understanding the consent form or felt more comfortable with not having to write, participants gave oral consent which was documented by video. Child assent was always obtained verbally.</w:t>
       </w:r>
     </w:p>
     <w:bookmarkEnd w:id="71"/>
@@ -13337,7 +13341,7 @@
       </w:r>
     </w:p>
     <w:bookmarkEnd w:id="75"/>
-    <w:bookmarkStart w:id="128" w:name="references"/>
+    <w:bookmarkStart w:id="130" w:name="references"/>
     <w:p>
       <w:pPr>
         <w:pStyle w:val="berschrift1"/>
@@ -13346,7 +13350,7 @@
         <w:t xml:space="preserve">References</w:t>
       </w:r>
     </w:p>
-    <w:bookmarkStart w:id="127" w:name="refs"/>
+    <w:bookmarkStart w:id="129" w:name="refs"/>
     <w:bookmarkStart w:id="76" w:name="ref-aragon2016"/>
     <w:p>
       <w:pPr>
@@ -13452,13 +13456,13 @@
       </w:hyperlink>
     </w:p>
     <w:bookmarkEnd w:id="79"/>
-    <w:bookmarkStart w:id="80" w:name="ref-berlin1969"/>
+    <w:bookmarkStart w:id="81" w:name="ref-Beekhuizen2018"/>
     <w:p>
       <w:pPr>
         <w:pStyle w:val="Literaturverzeichnis"/>
       </w:pPr>
       <w:r>
-        <w:t xml:space="preserve">Berlin, B., &amp; Kay, P. (1969).</w:t>
+        <w:t xml:space="preserve">Beekhuizen, B., &amp; Stevenson, S. (2018). More than the eye can see: A computational model of color term acquisition and color discrimination.</w:t>
       </w:r>
       <w:r>
         <w:t xml:space="preserve"> </w:t>
@@ -13468,20 +13472,10 @@
           <w:iCs/>
           <w:i/>
         </w:rPr>
-        <w:t xml:space="preserve">Basic color terms: Their universality and evolution</w:t>
-      </w:r>
-      <w:r>
-        <w:t xml:space="preserve">. University of California Press.</w:t>
-      </w:r>
-    </w:p>
-    <w:bookmarkEnd w:id="80"/>
-    <w:bookmarkStart w:id="81" w:name="ref-bornstein1985"/>
-    <w:p>
-      <w:pPr>
-        <w:pStyle w:val="Literaturverzeichnis"/>
-      </w:pPr>
-      <w:r>
-        <w:t xml:space="preserve">Bornstein, M. H. (1985). On the development of color naming in young children: Data and theory.</w:t>
+        <w:t xml:space="preserve">Cognitive Science</w:t>
+      </w:r>
+      <w:r>
+        <w:t xml:space="preserve">,</w:t>
       </w:r>
       <w:r>
         <w:t xml:space="preserve"> </w:t>
@@ -13491,10 +13485,31 @@
           <w:iCs/>
           <w:i/>
         </w:rPr>
-        <w:t xml:space="preserve">Brain and Language</w:t>
-      </w:r>
-      <w:r>
-        <w:t xml:space="preserve">,</w:t>
+        <w:t xml:space="preserve">42</w:t>
+      </w:r>
+      <w:r>
+        <w:t xml:space="preserve">(8), 2699–2734.</w:t>
+      </w:r>
+      <w:r>
+        <w:t xml:space="preserve"> </w:t>
+      </w:r>
+      <w:hyperlink r:id="rId80">
+        <w:r>
+          <w:rPr>
+            <w:rStyle w:val="Hyperlink"/>
+          </w:rPr>
+          <w:t xml:space="preserve">https://doi.org/10.1111/cogs.12665</w:t>
+        </w:r>
+      </w:hyperlink>
+    </w:p>
+    <w:bookmarkEnd w:id="81"/>
+    <w:bookmarkStart w:id="82" w:name="ref-berlin1969"/>
+    <w:p>
+      <w:pPr>
+        <w:pStyle w:val="Literaturverzeichnis"/>
+      </w:pPr>
+      <w:r>
+        <w:t xml:space="preserve">Berlin, B., &amp; Kay, P. (1969).</w:t>
       </w:r>
       <w:r>
         <w:t xml:space="preserve"> </w:t>
@@ -13504,20 +13519,20 @@
           <w:iCs/>
           <w:i/>
         </w:rPr>
-        <w:t xml:space="preserve">26</w:t>
-      </w:r>
-      <w:r>
-        <w:t xml:space="preserve">(1), 72–93.</w:t>
-      </w:r>
-    </w:p>
-    <w:bookmarkEnd w:id="81"/>
-    <w:bookmarkStart w:id="82" w:name="ref-bornstein2015"/>
+        <w:t xml:space="preserve">Basic color terms: Their universality and evolution</w:t>
+      </w:r>
+      <w:r>
+        <w:t xml:space="preserve">. University of California Press.</w:t>
+      </w:r>
+    </w:p>
+    <w:bookmarkEnd w:id="82"/>
+    <w:bookmarkStart w:id="83" w:name="ref-bornstein1985"/>
     <w:p>
       <w:pPr>
         <w:pStyle w:val="Literaturverzeichnis"/>
       </w:pPr>
       <w:r>
-        <w:t xml:space="preserve">Bornstein, M. H. (2015). Emergence and early development of color vision and color perception. In</w:t>
+        <w:t xml:space="preserve">Bornstein, M. H. (1985). On the development of color naming in young children: Data and theory.</w:t>
       </w:r>
       <w:r>
         <w:t xml:space="preserve"> </w:t>
@@ -13527,13 +13542,35 @@
           <w:iCs/>
           <w:i/>
         </w:rPr>
-        <w:t xml:space="preserve">Handbook of</w:t>
+        <w:t xml:space="preserve">Brain and Language</w:t>
+      </w:r>
+      <w:r>
+        <w:t xml:space="preserve">,</w:t>
+      </w:r>
+      <w:r>
+        <w:t xml:space="preserve"> </w:t>
       </w:r>
       <w:r>
         <w:rPr>
           <w:iCs/>
           <w:i/>
         </w:rPr>
+        <w:t xml:space="preserve">26</w:t>
+      </w:r>
+      <w:r>
+        <w:t xml:space="preserve">(1), 72–93.</w:t>
+      </w:r>
+    </w:p>
+    <w:bookmarkEnd w:id="83"/>
+    <w:bookmarkStart w:id="84" w:name="ref-bornstein2015"/>
+    <w:p>
+      <w:pPr>
+        <w:pStyle w:val="Literaturverzeichnis"/>
+      </w:pPr>
+      <w:r>
+        <w:t xml:space="preserve">Bornstein, M. H. (2015). Emergence and early development of color vision and color perception. In</w:t>
+      </w:r>
+      <w:r>
         <w:t xml:space="preserve"> </w:t>
       </w:r>
       <w:r>
@@ -13541,50 +13578,34 @@
           <w:iCs/>
           <w:i/>
         </w:rPr>
-        <w:t xml:space="preserve">C</w:t>
+        <w:t xml:space="preserve">Handbook of</w:t>
       </w:r>
       <w:r>
         <w:rPr>
           <w:iCs/>
           <w:i/>
         </w:rPr>
-        <w:t xml:space="preserve">olor</w:t>
+        <w:t xml:space="preserve"> </w:t>
       </w:r>
       <w:r>
         <w:rPr>
           <w:iCs/>
           <w:i/>
         </w:rPr>
-        <w:t xml:space="preserve"> </w:t>
+        <w:t xml:space="preserve">C</w:t>
       </w:r>
       <w:r>
         <w:rPr>
           <w:iCs/>
           <w:i/>
         </w:rPr>
-        <w:t xml:space="preserve">P</w:t>
+        <w:t xml:space="preserve">olor</w:t>
       </w:r>
       <w:r>
         <w:rPr>
           <w:iCs/>
           <w:i/>
         </w:rPr>
-        <w:t xml:space="preserve">sychology</w:t>
-      </w:r>
-      <w:r>
-        <w:t xml:space="preserve">. Cambridge University Press.</w:t>
-      </w:r>
-    </w:p>
-    <w:bookmarkEnd w:id="82"/>
-    <w:bookmarkStart w:id="83" w:name="ref-bornstein1976"/>
-    <w:p>
-      <w:pPr>
-        <w:pStyle w:val="Literaturverzeichnis"/>
-      </w:pPr>
-      <w:r>
-        <w:t xml:space="preserve">Bornstein, M. H., Kessen, W., &amp; Weiskopf, S. (1976). Color vision and hue categorization in young human infants.</w:t>
-      </w:r>
-      <w:r>
         <w:t xml:space="preserve"> </w:t>
       </w:r>
       <w:r>
@@ -13592,33 +13613,27 @@
           <w:iCs/>
           <w:i/>
         </w:rPr>
-        <w:t xml:space="preserve">Journal of Experimental Psychology: Human Perception and Performance</w:t>
-      </w:r>
-      <w:r>
-        <w:t xml:space="preserve">,</w:t>
-      </w:r>
-      <w:r>
-        <w:t xml:space="preserve"> </w:t>
+        <w:t xml:space="preserve">P</w:t>
       </w:r>
       <w:r>
         <w:rPr>
           <w:iCs/>
           <w:i/>
         </w:rPr>
-        <w:t xml:space="preserve">2</w:t>
-      </w:r>
-      <w:r>
-        <w:t xml:space="preserve">(1), 115–129.</w:t>
-      </w:r>
-    </w:p>
-    <w:bookmarkEnd w:id="83"/>
-    <w:bookmarkStart w:id="84" w:name="ref-Castro2012"/>
+        <w:t xml:space="preserve">sychology</w:t>
+      </w:r>
+      <w:r>
+        <w:t xml:space="preserve">. Cambridge University Press.</w:t>
+      </w:r>
+    </w:p>
+    <w:bookmarkEnd w:id="84"/>
+    <w:bookmarkStart w:id="85" w:name="ref-bornstein1976"/>
     <w:p>
       <w:pPr>
         <w:pStyle w:val="Literaturverzeichnis"/>
       </w:pPr>
       <w:r>
-        <w:t xml:space="preserve">Castro dos Reis, D., Freire Monteiro, E., Ramos Pontes, F. A., &amp; Souza da Costa Silva, S. (2012).</w:t>
+        <w:t xml:space="preserve">Bornstein, M. H., Kessen, W., &amp; Weiskopf, S. (1976). Color vision and hue categorization in young human infants.</w:t>
       </w:r>
       <w:r>
         <w:t xml:space="preserve"> </w:t>
@@ -13628,34 +13643,10 @@
           <w:iCs/>
           <w:i/>
         </w:rPr>
-        <w:t xml:space="preserve">Brincadeiras em uma comunidade ribeirinha amazônica</w:t>
-      </w:r>
-      <w:r>
-        <w:t xml:space="preserve"> </w:t>
-      </w:r>
-      <w:r>
-        <w:t xml:space="preserve">[</w:t>
-      </w:r>
-      <w:r>
-        <w:t xml:space="preserve">Play</w:t>
-      </w:r>
-      <w:r>
-        <w:t xml:space="preserve"> </w:t>
-      </w:r>
-      <w:r>
-        <w:t xml:space="preserve">in an</w:t>
-      </w:r>
-      <w:r>
-        <w:t xml:space="preserve"> </w:t>
-      </w:r>
-      <w:r>
-        <w:t xml:space="preserve">Amazonian</w:t>
-      </w:r>
-      <w:r>
-        <w:t xml:space="preserve"> </w:t>
-      </w:r>
-      <w:r>
-        <w:t xml:space="preserve">riverine community].</w:t>
+        <w:t xml:space="preserve">Journal of Experimental Psychology: Human Perception and Performance</w:t>
+      </w:r>
+      <w:r>
+        <w:t xml:space="preserve">,</w:t>
       </w:r>
       <w:r>
         <w:t xml:space="preserve"> </w:t>
@@ -13665,10 +13656,20 @@
           <w:iCs/>
           <w:i/>
         </w:rPr>
-        <w:t xml:space="preserve">Psicologia: Teoria e Pratica</w:t>
-      </w:r>
-      <w:r>
-        <w:t xml:space="preserve">,</w:t>
+        <w:t xml:space="preserve">2</w:t>
+      </w:r>
+      <w:r>
+        <w:t xml:space="preserve">(1), 115–129.</w:t>
+      </w:r>
+    </w:p>
+    <w:bookmarkEnd w:id="85"/>
+    <w:bookmarkStart w:id="86" w:name="ref-Castro2012"/>
+    <w:p>
+      <w:pPr>
+        <w:pStyle w:val="Literaturverzeichnis"/>
+      </w:pPr>
+      <w:r>
+        <w:t xml:space="preserve">Castro dos Reis, D., Freire Monteiro, E., Ramos Pontes, F. A., &amp; Souza da Costa Silva, S. (2012).</w:t>
       </w:r>
       <w:r>
         <w:t xml:space="preserve"> </w:t>
@@ -13678,20 +13679,34 @@
           <w:iCs/>
           <w:i/>
         </w:rPr>
-        <w:t xml:space="preserve">14</w:t>
-      </w:r>
-      <w:r>
-        <w:t xml:space="preserve">(3), 48–61.</w:t>
-      </w:r>
-    </w:p>
-    <w:bookmarkEnd w:id="84"/>
-    <w:bookmarkStart w:id="85" w:name="ref-chater2010"/>
-    <w:p>
-      <w:pPr>
-        <w:pStyle w:val="Literaturverzeichnis"/>
-      </w:pPr>
-      <w:r>
-        <w:t xml:space="preserve">Chater, N., &amp; Christiansen, M. H. (2010). Language acquisition meets language evolution.</w:t>
+        <w:t xml:space="preserve">Brincadeiras em uma comunidade ribeirinha amazônica</w:t>
+      </w:r>
+      <w:r>
+        <w:t xml:space="preserve"> </w:t>
+      </w:r>
+      <w:r>
+        <w:t xml:space="preserve">[</w:t>
+      </w:r>
+      <w:r>
+        <w:t xml:space="preserve">Play</w:t>
+      </w:r>
+      <w:r>
+        <w:t xml:space="preserve"> </w:t>
+      </w:r>
+      <w:r>
+        <w:t xml:space="preserve">in an</w:t>
+      </w:r>
+      <w:r>
+        <w:t xml:space="preserve"> </w:t>
+      </w:r>
+      <w:r>
+        <w:t xml:space="preserve">Amazonian</w:t>
+      </w:r>
+      <w:r>
+        <w:t xml:space="preserve"> </w:t>
+      </w:r>
+      <w:r>
+        <w:t xml:space="preserve">riverine community].</w:t>
       </w:r>
       <w:r>
         <w:t xml:space="preserve"> </w:t>
@@ -13701,7 +13716,7 @@
           <w:iCs/>
           <w:i/>
         </w:rPr>
-        <w:t xml:space="preserve">Cognitive Science</w:t>
+        <w:t xml:space="preserve">Psicologia: Teoria e Pratica</w:t>
       </w:r>
       <w:r>
         <w:t xml:space="preserve">,</w:t>
@@ -13714,20 +13729,20 @@
           <w:iCs/>
           <w:i/>
         </w:rPr>
-        <w:t xml:space="preserve">34</w:t>
-      </w:r>
-      <w:r>
-        <w:t xml:space="preserve">(7), 1131–1157.</w:t>
-      </w:r>
-    </w:p>
-    <w:bookmarkEnd w:id="85"/>
-    <w:bookmarkStart w:id="86" w:name="ref-clark1973"/>
+        <w:t xml:space="preserve">14</w:t>
+      </w:r>
+      <w:r>
+        <w:t xml:space="preserve">(3), 48–61.</w:t>
+      </w:r>
+    </w:p>
+    <w:bookmarkEnd w:id="86"/>
+    <w:bookmarkStart w:id="87" w:name="ref-chater2010"/>
     <w:p>
       <w:pPr>
         <w:pStyle w:val="Literaturverzeichnis"/>
       </w:pPr>
       <w:r>
-        <w:t xml:space="preserve">Clark, E. V. (1973).</w:t>
+        <w:t xml:space="preserve">Chater, N., &amp; Christiansen, M. H. (2010). Language acquisition meets language evolution.</w:t>
       </w:r>
       <w:r>
         <w:t xml:space="preserve"> </w:t>
@@ -13737,23 +13752,10 @@
           <w:iCs/>
           <w:i/>
         </w:rPr>
-        <w:t xml:space="preserve">Cognitive development and acquisition of language</w:t>
-      </w:r>
-      <w:r>
-        <w:t xml:space="preserve"> </w:t>
-      </w:r>
-      <w:r>
-        <w:t xml:space="preserve">(pp. 65–110). Academic Press.</w:t>
-      </w:r>
-    </w:p>
-    <w:bookmarkEnd w:id="86"/>
-    <w:bookmarkStart w:id="87" w:name="ref-clark1987"/>
-    <w:p>
-      <w:pPr>
-        <w:pStyle w:val="Literaturverzeichnis"/>
-      </w:pPr>
-      <w:r>
-        <w:t xml:space="preserve">Clark, E. V. (1987).</w:t>
+        <w:t xml:space="preserve">Cognitive Science</w:t>
+      </w:r>
+      <w:r>
+        <w:t xml:space="preserve">,</w:t>
       </w:r>
       <w:r>
         <w:t xml:space="preserve"> </w:t>
@@ -13763,23 +13765,20 @@
           <w:iCs/>
           <w:i/>
         </w:rPr>
-        <w:t xml:space="preserve">Mechanisms of language acquisition</w:t>
-      </w:r>
-      <w:r>
-        <w:t xml:space="preserve"> </w:t>
-      </w:r>
-      <w:r>
-        <w:t xml:space="preserve">(B. MacWhinney, Ed.; pp. 1–33). Psychology Press.</w:t>
+        <w:t xml:space="preserve">34</w:t>
+      </w:r>
+      <w:r>
+        <w:t xml:space="preserve">(7), 1131–1157.</w:t>
       </w:r>
     </w:p>
     <w:bookmarkEnd w:id="87"/>
-    <w:bookmarkStart w:id="88" w:name="ref-clark2009"/>
+    <w:bookmarkStart w:id="88" w:name="ref-clark1973"/>
     <w:p>
       <w:pPr>
         <w:pStyle w:val="Literaturverzeichnis"/>
       </w:pPr>
       <w:r>
-        <w:t xml:space="preserve">Clark, E. V. (2009).</w:t>
+        <w:t xml:space="preserve">Clark, E. V. (1973).</w:t>
       </w:r>
       <w:r>
         <w:t xml:space="preserve"> </w:t>
@@ -13789,20 +13788,23 @@
           <w:iCs/>
           <w:i/>
         </w:rPr>
-        <w:t xml:space="preserve">First language acquisition</w:t>
-      </w:r>
-      <w:r>
-        <w:t xml:space="preserve">. Cambridge University Press.</w:t>
+        <w:t xml:space="preserve">Cognitive development and acquisition of language</w:t>
+      </w:r>
+      <w:r>
+        <w:t xml:space="preserve"> </w:t>
+      </w:r>
+      <w:r>
+        <w:t xml:space="preserve">(pp. 65–110). Academic Press.</w:t>
       </w:r>
     </w:p>
     <w:bookmarkEnd w:id="88"/>
-    <w:bookmarkStart w:id="89" w:name="ref-culbertson2012"/>
+    <w:bookmarkStart w:id="89" w:name="ref-clark1987"/>
     <w:p>
       <w:pPr>
         <w:pStyle w:val="Literaturverzeichnis"/>
       </w:pPr>
       <w:r>
-        <w:t xml:space="preserve">Culbertson, J., Smolensky, P., &amp; Legendre, G. (2012). Learning biases predict a word order universal.</w:t>
+        <w:t xml:space="preserve">Clark, E. V. (1987).</w:t>
       </w:r>
       <w:r>
         <w:t xml:space="preserve"> </w:t>
@@ -13812,10 +13814,23 @@
           <w:iCs/>
           <w:i/>
         </w:rPr>
-        <w:t xml:space="preserve">Cognition</w:t>
-      </w:r>
-      <w:r>
-        <w:t xml:space="preserve">,</w:t>
+        <w:t xml:space="preserve">Mechanisms of language acquisition</w:t>
+      </w:r>
+      <w:r>
+        <w:t xml:space="preserve"> </w:t>
+      </w:r>
+      <w:r>
+        <w:t xml:space="preserve">(B. MacWhinney, Ed.; pp. 1–33). Psychology Press.</w:t>
+      </w:r>
+    </w:p>
+    <w:bookmarkEnd w:id="89"/>
+    <w:bookmarkStart w:id="90" w:name="ref-clark2009"/>
+    <w:p>
+      <w:pPr>
+        <w:pStyle w:val="Literaturverzeichnis"/>
+      </w:pPr>
+      <w:r>
+        <w:t xml:space="preserve">Clark, E. V. (2009).</w:t>
       </w:r>
       <w:r>
         <w:t xml:space="preserve"> </w:t>
@@ -13825,29 +13840,20 @@
           <w:iCs/>
           <w:i/>
         </w:rPr>
-        <w:t xml:space="preserve">122</w:t>
-      </w:r>
-      <w:r>
-        <w:t xml:space="preserve">(3), 306–329.</w:t>
-      </w:r>
-    </w:p>
-    <w:bookmarkEnd w:id="89"/>
-    <w:bookmarkStart w:id="90" w:name="ref-everett2005"/>
+        <w:t xml:space="preserve">First language acquisition</w:t>
+      </w:r>
+      <w:r>
+        <w:t xml:space="preserve">. Cambridge University Press.</w:t>
+      </w:r>
+    </w:p>
+    <w:bookmarkEnd w:id="90"/>
+    <w:bookmarkStart w:id="91" w:name="ref-culbertson2012"/>
     <w:p>
       <w:pPr>
         <w:pStyle w:val="Literaturverzeichnis"/>
       </w:pPr>
       <w:r>
-        <w:t xml:space="preserve">Everett, D. L. (2005). Cultural constraints on grammar and cognition in pirah</w:t>
-      </w:r>
-      <w:r>
-        <w:t xml:space="preserve">ã</w:t>
-      </w:r>
-      <w:r>
-        <w:t xml:space="preserve"> </w:t>
-      </w:r>
-      <w:r>
-        <w:t xml:space="preserve">another look at the design features of human language.</w:t>
+        <w:t xml:space="preserve">Culbertson, J., Smolensky, P., &amp; Legendre, G. (2012). Learning biases predict a word order universal.</w:t>
       </w:r>
       <w:r>
         <w:t xml:space="preserve"> </w:t>
@@ -13857,7 +13863,7 @@
           <w:iCs/>
           <w:i/>
         </w:rPr>
-        <w:t xml:space="preserve">Current Anthropology</w:t>
+        <w:t xml:space="preserve">Cognition</w:t>
       </w:r>
       <w:r>
         <w:t xml:space="preserve">,</w:t>
@@ -13870,20 +13876,29 @@
           <w:iCs/>
           <w:i/>
         </w:rPr>
-        <w:t xml:space="preserve">46</w:t>
-      </w:r>
-      <w:r>
-        <w:t xml:space="preserve">(4), 621–646.</w:t>
-      </w:r>
-    </w:p>
-    <w:bookmarkEnd w:id="90"/>
-    <w:bookmarkStart w:id="91" w:name="ref-forbes2019"/>
+        <w:t xml:space="preserve">122</w:t>
+      </w:r>
+      <w:r>
+        <w:t xml:space="preserve">(3), 306–329.</w:t>
+      </w:r>
+    </w:p>
+    <w:bookmarkEnd w:id="91"/>
+    <w:bookmarkStart w:id="92" w:name="ref-everett2005"/>
     <w:p>
       <w:pPr>
         <w:pStyle w:val="Literaturverzeichnis"/>
       </w:pPr>
       <w:r>
-        <w:t xml:space="preserve">Forbes, S. H., &amp; Plunkett, K. (2019). Infants show early comprehension of basic color words.</w:t>
+        <w:t xml:space="preserve">Everett, D. L. (2005). Cultural constraints on grammar and cognition in pirah</w:t>
+      </w:r>
+      <w:r>
+        <w:t xml:space="preserve">ã</w:t>
+      </w:r>
+      <w:r>
+        <w:t xml:space="preserve"> </w:t>
+      </w:r>
+      <w:r>
+        <w:t xml:space="preserve">another look at the design features of human language.</w:t>
       </w:r>
       <w:r>
         <w:t xml:space="preserve"> </w:t>
@@ -13893,7 +13908,7 @@
           <w:iCs/>
           <w:i/>
         </w:rPr>
-        <w:t xml:space="preserve">Developmental Psychology</w:t>
+        <w:t xml:space="preserve">Current Anthropology</w:t>
       </w:r>
       <w:r>
         <w:t xml:space="preserve">,</w:t>
@@ -13906,20 +13921,20 @@
           <w:iCs/>
           <w:i/>
         </w:rPr>
-        <w:t xml:space="preserve">55</w:t>
-      </w:r>
-      <w:r>
-        <w:t xml:space="preserve">(2), 240.</w:t>
-      </w:r>
-    </w:p>
-    <w:bookmarkEnd w:id="91"/>
-    <w:bookmarkStart w:id="92" w:name="ref-forbes2020"/>
+        <w:t xml:space="preserve">46</w:t>
+      </w:r>
+      <w:r>
+        <w:t xml:space="preserve">(4), 621–646.</w:t>
+      </w:r>
+    </w:p>
+    <w:bookmarkEnd w:id="92"/>
+    <w:bookmarkStart w:id="93" w:name="ref-forbes2019"/>
     <w:p>
       <w:pPr>
         <w:pStyle w:val="Literaturverzeichnis"/>
       </w:pPr>
       <w:r>
-        <w:t xml:space="preserve">Forbes, S. H., &amp; Plunkett, K. (2020). Linguistic and cultural variation in early color word learning.</w:t>
+        <w:t xml:space="preserve">Forbes, S. H., &amp; Plunkett, K. (2019). Infants show early comprehension of basic color words.</w:t>
       </w:r>
       <w:r>
         <w:t xml:space="preserve"> </w:t>
@@ -13929,7 +13944,7 @@
           <w:iCs/>
           <w:i/>
         </w:rPr>
-        <w:t xml:space="preserve">Child Development</w:t>
+        <w:t xml:space="preserve">Developmental Psychology</w:t>
       </w:r>
       <w:r>
         <w:t xml:space="preserve">,</w:t>
@@ -13942,20 +13957,20 @@
           <w:iCs/>
           <w:i/>
         </w:rPr>
-        <w:t xml:space="preserve">91</w:t>
-      </w:r>
-      <w:r>
-        <w:t xml:space="preserve">(1), 28–42.</w:t>
-      </w:r>
-    </w:p>
-    <w:bookmarkEnd w:id="92"/>
-    <w:bookmarkStart w:id="93" w:name="ref-fortierunderreview"/>
+        <w:t xml:space="preserve">55</w:t>
+      </w:r>
+      <w:r>
+        <w:t xml:space="preserve">(2), 240.</w:t>
+      </w:r>
+    </w:p>
+    <w:bookmarkEnd w:id="93"/>
+    <w:bookmarkStart w:id="94" w:name="ref-forbes2020"/>
     <w:p>
       <w:pPr>
         <w:pStyle w:val="Literaturverzeichnis"/>
       </w:pPr>
       <w:r>
-        <w:t xml:space="preserve">Fortier, M., Kellier, D., Fernández Flecha, M., &amp; Frank, M. C. (under review).</w:t>
+        <w:t xml:space="preserve">Forbes, S. H., &amp; Plunkett, K. (2020). Linguistic and cultural variation in early color word learning.</w:t>
       </w:r>
       <w:r>
         <w:t xml:space="preserve"> </w:t>
@@ -13965,13 +13980,35 @@
           <w:iCs/>
           <w:i/>
         </w:rPr>
-        <w:t xml:space="preserve">Ad-hoc pragmatic implicatures among</w:t>
+        <w:t xml:space="preserve">Child Development</w:t>
+      </w:r>
+      <w:r>
+        <w:t xml:space="preserve">,</w:t>
+      </w:r>
+      <w:r>
+        <w:t xml:space="preserve"> </w:t>
       </w:r>
       <w:r>
         <w:rPr>
           <w:iCs/>
           <w:i/>
         </w:rPr>
+        <w:t xml:space="preserve">91</w:t>
+      </w:r>
+      <w:r>
+        <w:t xml:space="preserve">(1), 28–42.</w:t>
+      </w:r>
+    </w:p>
+    <w:bookmarkEnd w:id="94"/>
+    <w:bookmarkStart w:id="95" w:name="ref-fortierunderreview"/>
+    <w:p>
+      <w:pPr>
+        <w:pStyle w:val="Literaturverzeichnis"/>
+      </w:pPr>
+      <w:r>
+        <w:t xml:space="preserve">Fortier, M., Kellier, D., Fernández Flecha, M., &amp; Frank, M. C. (under review).</w:t>
+      </w:r>
+      <w:r>
         <w:t xml:space="preserve"> </w:t>
       </w:r>
       <w:r>
@@ -13979,85 +14016,69 @@
           <w:iCs/>
           <w:i/>
         </w:rPr>
-        <w:t xml:space="preserve">S</w:t>
+        <w:t xml:space="preserve">Ad-hoc pragmatic implicatures among</w:t>
       </w:r>
       <w:r>
         <w:rPr>
           <w:iCs/>
           <w:i/>
         </w:rPr>
-        <w:t xml:space="preserve">hipibo-</w:t>
+        <w:t xml:space="preserve"> </w:t>
       </w:r>
       <w:r>
         <w:rPr>
           <w:iCs/>
           <w:i/>
         </w:rPr>
-        <w:t xml:space="preserve">K</w:t>
+        <w:t xml:space="preserve">S</w:t>
       </w:r>
       <w:r>
         <w:rPr>
           <w:iCs/>
           <w:i/>
         </w:rPr>
-        <w:t xml:space="preserve">onibo children in the</w:t>
+        <w:t xml:space="preserve">hipibo-</w:t>
       </w:r>
       <w:r>
         <w:rPr>
           <w:iCs/>
           <w:i/>
         </w:rPr>
-        <w:t xml:space="preserve"> </w:t>
+        <w:t xml:space="preserve">K</w:t>
       </w:r>
       <w:r>
         <w:rPr>
           <w:iCs/>
           <w:i/>
         </w:rPr>
-        <w:t xml:space="preserve">P</w:t>
+        <w:t xml:space="preserve">onibo children in the</w:t>
       </w:r>
       <w:r>
         <w:rPr>
           <w:iCs/>
           <w:i/>
         </w:rPr>
-        <w:t xml:space="preserve">eruvian</w:t>
+        <w:t xml:space="preserve"> </w:t>
       </w:r>
       <w:r>
         <w:rPr>
           <w:iCs/>
           <w:i/>
         </w:rPr>
-        <w:t xml:space="preserve"> </w:t>
+        <w:t xml:space="preserve">P</w:t>
       </w:r>
       <w:r>
         <w:rPr>
           <w:iCs/>
           <w:i/>
         </w:rPr>
-        <w:t xml:space="preserve">A</w:t>
+        <w:t xml:space="preserve">eruvian</w:t>
       </w:r>
       <w:r>
         <w:rPr>
           <w:iCs/>
           <w:i/>
         </w:rPr>
-        <w:t xml:space="preserve">mazon</w:t>
-      </w:r>
-      <w:r>
-        <w:t xml:space="preserve">.</w:t>
-      </w:r>
-    </w:p>
-    <w:bookmarkEnd w:id="93"/>
-    <w:bookmarkStart w:id="94" w:name="ref-frank2020"/>
-    <w:p>
-      <w:pPr>
-        <w:pStyle w:val="Literaturverzeichnis"/>
-      </w:pPr>
-      <w:r>
-        <w:t xml:space="preserve">Frank, M. C., Braginsky, M., Yurovsky, D., &amp; Marchman, V. A. (2021).</w:t>
-      </w:r>
-      <w:r>
         <w:t xml:space="preserve"> </w:t>
       </w:r>
       <w:r>
@@ -14065,33 +14086,27 @@
           <w:iCs/>
           <w:i/>
         </w:rPr>
-        <w:t xml:space="preserve">Variability and consistency in early language learning: The wordbank project</w:t>
-      </w:r>
-      <w:r>
-        <w:t xml:space="preserve">. MIT Press.</w:t>
-      </w:r>
-    </w:p>
-    <w:bookmarkEnd w:id="94"/>
-    <w:bookmarkStart w:id="95" w:name="ref-frank2014"/>
-    <w:p>
-      <w:pPr>
-        <w:pStyle w:val="Literaturverzeichnis"/>
-      </w:pPr>
-      <w:r>
-        <w:t xml:space="preserve">Frank, M. C., &amp; Goodman, N. D. (2014). Inferring word meanings by assuming that speakers are informative.</w:t>
-      </w:r>
-      <w:r>
-        <w:t xml:space="preserve"> </w:t>
+        <w:t xml:space="preserve">A</w:t>
       </w:r>
       <w:r>
         <w:rPr>
           <w:iCs/>
           <w:i/>
         </w:rPr>
-        <w:t xml:space="preserve">Cognitive Psychology</w:t>
-      </w:r>
-      <w:r>
-        <w:t xml:space="preserve">,</w:t>
+        <w:t xml:space="preserve">mazon</w:t>
+      </w:r>
+      <w:r>
+        <w:t xml:space="preserve">.</w:t>
+      </w:r>
+    </w:p>
+    <w:bookmarkEnd w:id="95"/>
+    <w:bookmarkStart w:id="96" w:name="ref-frank2020"/>
+    <w:p>
+      <w:pPr>
+        <w:pStyle w:val="Literaturverzeichnis"/>
+      </w:pPr>
+      <w:r>
+        <w:t xml:space="preserve">Frank, M. C., Braginsky, M., Yurovsky, D., &amp; Marchman, V. A. (2021).</w:t>
       </w:r>
       <w:r>
         <w:t xml:space="preserve"> </w:t>
@@ -14101,20 +14116,20 @@
           <w:iCs/>
           <w:i/>
         </w:rPr>
-        <w:t xml:space="preserve">75</w:t>
-      </w:r>
-      <w:r>
-        <w:t xml:space="preserve">, 80–96.</w:t>
-      </w:r>
-    </w:p>
-    <w:bookmarkEnd w:id="95"/>
-    <w:bookmarkStart w:id="96" w:name="ref-franklin2005"/>
+        <w:t xml:space="preserve">Variability and consistency in early language learning: The wordbank project</w:t>
+      </w:r>
+      <w:r>
+        <w:t xml:space="preserve">. MIT Press.</w:t>
+      </w:r>
+    </w:p>
+    <w:bookmarkEnd w:id="96"/>
+    <w:bookmarkStart w:id="97" w:name="ref-frank2014"/>
     <w:p>
       <w:pPr>
         <w:pStyle w:val="Literaturverzeichnis"/>
       </w:pPr>
       <w:r>
-        <w:t xml:space="preserve">Franklin, A., Pilling, M., &amp; Davies, I. (2005). The nature of infant color categorization: Evidence from eye movements on a target detection task.</w:t>
+        <w:t xml:space="preserve">Frank, M. C., &amp; Goodman, N. D. (2014). Inferring word meanings by assuming that speakers are informative.</w:t>
       </w:r>
       <w:r>
         <w:t xml:space="preserve"> </w:t>
@@ -14124,7 +14139,7 @@
           <w:iCs/>
           <w:i/>
         </w:rPr>
-        <w:t xml:space="preserve">Journal of Experimental Child Psychology</w:t>
+        <w:t xml:space="preserve">Cognitive Psychology</w:t>
       </w:r>
       <w:r>
         <w:t xml:space="preserve">,</w:t>
@@ -14137,20 +14152,20 @@
           <w:iCs/>
           <w:i/>
         </w:rPr>
-        <w:t xml:space="preserve">91</w:t>
-      </w:r>
-      <w:r>
-        <w:t xml:space="preserve">(3), 227–248.</w:t>
-      </w:r>
-    </w:p>
-    <w:bookmarkEnd w:id="96"/>
-    <w:bookmarkStart w:id="97" w:name="ref-gibson2017"/>
+        <w:t xml:space="preserve">75</w:t>
+      </w:r>
+      <w:r>
+        <w:t xml:space="preserve">, 80–96.</w:t>
+      </w:r>
+    </w:p>
+    <w:bookmarkEnd w:id="97"/>
+    <w:bookmarkStart w:id="98" w:name="ref-franklin2005"/>
     <w:p>
       <w:pPr>
         <w:pStyle w:val="Literaturverzeichnis"/>
       </w:pPr>
       <w:r>
-        <w:t xml:space="preserve">Gibson, E., Futrell, R., Jara-Ettinger, J., Mahowald, K., Bergen, L., Ratnasingam, S., Gibson, M., Piantadosi, S. T., &amp; Conway, B. (2017). Color naming across languages reflects color use.</w:t>
+        <w:t xml:space="preserve">Franklin, A., Pilling, M., &amp; Davies, I. (2005). The nature of infant color categorization: Evidence from eye movements on a target detection task.</w:t>
       </w:r>
       <w:r>
         <w:t xml:space="preserve"> </w:t>
@@ -14160,7 +14175,7 @@
           <w:iCs/>
           <w:i/>
         </w:rPr>
-        <w:t xml:space="preserve">Proceedings of the National Academy of Sciences</w:t>
+        <w:t xml:space="preserve">Journal of Experimental Child Psychology</w:t>
       </w:r>
       <w:r>
         <w:t xml:space="preserve">,</w:t>
@@ -14173,20 +14188,20 @@
           <w:iCs/>
           <w:i/>
         </w:rPr>
-        <w:t xml:space="preserve">114</w:t>
-      </w:r>
-      <w:r>
-        <w:t xml:space="preserve">(40), 10785–10790.</w:t>
-      </w:r>
-    </w:p>
-    <w:bookmarkEnd w:id="97"/>
-    <w:bookmarkStart w:id="98" w:name="ref-henrich2010"/>
+        <w:t xml:space="preserve">91</w:t>
+      </w:r>
+      <w:r>
+        <w:t xml:space="preserve">(3), 227–248.</w:t>
+      </w:r>
+    </w:p>
+    <w:bookmarkEnd w:id="98"/>
+    <w:bookmarkStart w:id="99" w:name="ref-gibson2017"/>
     <w:p>
       <w:pPr>
         <w:pStyle w:val="Literaturverzeichnis"/>
       </w:pPr>
       <w:r>
-        <w:t xml:space="preserve">Henrich, J., Heine, S. J., &amp; Norenzayan, A. (2010). The weirdest people in the world?</w:t>
+        <w:t xml:space="preserve">Gibson, E., Futrell, R., Jara-Ettinger, J., Mahowald, K., Bergen, L., Ratnasingam, S., Gibson, M., Piantadosi, S. T., &amp; Conway, B. (2017). Color naming across languages reflects color use.</w:t>
       </w:r>
       <w:r>
         <w:t xml:space="preserve"> </w:t>
@@ -14196,7 +14211,7 @@
           <w:iCs/>
           <w:i/>
         </w:rPr>
-        <w:t xml:space="preserve">Behavioral and Brain Sciences</w:t>
+        <w:t xml:space="preserve">Proceedings of the National Academy of Sciences</w:t>
       </w:r>
       <w:r>
         <w:t xml:space="preserve">,</w:t>
@@ -14209,20 +14224,20 @@
           <w:iCs/>
           <w:i/>
         </w:rPr>
-        <w:t xml:space="preserve">33</w:t>
-      </w:r>
-      <w:r>
-        <w:t xml:space="preserve">(2-3), 61–83.</w:t>
-      </w:r>
-    </w:p>
-    <w:bookmarkEnd w:id="98"/>
-    <w:bookmarkStart w:id="99" w:name="ref-berlin2009"/>
+        <w:t xml:space="preserve">114</w:t>
+      </w:r>
+      <w:r>
+        <w:t xml:space="preserve">(40), 10785–10790.</w:t>
+      </w:r>
+    </w:p>
+    <w:bookmarkEnd w:id="99"/>
+    <w:bookmarkStart w:id="100" w:name="ref-henrich2010"/>
     <w:p>
       <w:pPr>
         <w:pStyle w:val="Literaturverzeichnis"/>
       </w:pPr>
       <w:r>
-        <w:t xml:space="preserve">Kay, P., Berlin, B., Maffin, L., Merrifield, W. R., &amp; Cook, R. (2009).</w:t>
+        <w:t xml:space="preserve">Henrich, J., Heine, S. J., &amp; Norenzayan, A. (2010). The weirdest people in the world?</w:t>
       </w:r>
       <w:r>
         <w:t xml:space="preserve"> </w:t>
@@ -14232,20 +14247,10 @@
           <w:iCs/>
           <w:i/>
         </w:rPr>
-        <w:t xml:space="preserve">The world color survey</w:t>
-      </w:r>
-      <w:r>
-        <w:t xml:space="preserve">. Center for the Study of Language; Information.</w:t>
-      </w:r>
-    </w:p>
-    <w:bookmarkEnd w:id="99"/>
-    <w:bookmarkStart w:id="100" w:name="ref-kristol1980"/>
-    <w:p>
-      <w:pPr>
-        <w:pStyle w:val="Literaturverzeichnis"/>
-      </w:pPr>
-      <w:r>
-        <w:t xml:space="preserve">Kristol, A. M. (1980). Color systems in southern italy: A case of regression.</w:t>
+        <w:t xml:space="preserve">Behavioral and Brain Sciences</w:t>
+      </w:r>
+      <w:r>
+        <w:t xml:space="preserve">,</w:t>
       </w:r>
       <w:r>
         <w:t xml:space="preserve"> </w:t>
@@ -14255,10 +14260,20 @@
           <w:iCs/>
           <w:i/>
         </w:rPr>
-        <w:t xml:space="preserve">Language</w:t>
-      </w:r>
-      <w:r>
-        <w:t xml:space="preserve">,</w:t>
+        <w:t xml:space="preserve">33</w:t>
+      </w:r>
+      <w:r>
+        <w:t xml:space="preserve">(2-3), 61–83.</w:t>
+      </w:r>
+    </w:p>
+    <w:bookmarkEnd w:id="100"/>
+    <w:bookmarkStart w:id="101" w:name="ref-berlin2009"/>
+    <w:p>
+      <w:pPr>
+        <w:pStyle w:val="Literaturverzeichnis"/>
+      </w:pPr>
+      <w:r>
+        <w:t xml:space="preserve">Kay, P., Berlin, B., Maffin, L., Merrifield, W. R., &amp; Cook, R. (2009).</w:t>
       </w:r>
       <w:r>
         <w:t xml:space="preserve"> </w:t>
@@ -14268,20 +14283,20 @@
           <w:iCs/>
           <w:i/>
         </w:rPr>
-        <w:t xml:space="preserve">56</w:t>
-      </w:r>
-      <w:r>
-        <w:t xml:space="preserve">(1), 137–145.</w:t>
-      </w:r>
-    </w:p>
-    <w:bookmarkEnd w:id="100"/>
-    <w:bookmarkStart w:id="101" w:name="ref-lathrap1970"/>
+        <w:t xml:space="preserve">The world color survey</w:t>
+      </w:r>
+      <w:r>
+        <w:t xml:space="preserve">. Center for the Study of Language; Information.</w:t>
+      </w:r>
+    </w:p>
+    <w:bookmarkEnd w:id="101"/>
+    <w:bookmarkStart w:id="102" w:name="ref-kristol1980"/>
     <w:p>
       <w:pPr>
         <w:pStyle w:val="Literaturverzeichnis"/>
       </w:pPr>
       <w:r>
-        <w:t xml:space="preserve">Lathrap, D. W. (1970).</w:t>
+        <w:t xml:space="preserve">Kristol, A. M. (1980). Color systems in southern italy: A case of regression.</w:t>
       </w:r>
       <w:r>
         <w:t xml:space="preserve"> </w:t>
@@ -14291,13 +14306,35 @@
           <w:iCs/>
           <w:i/>
         </w:rPr>
-        <w:t xml:space="preserve">The</w:t>
+        <w:t xml:space="preserve">Language</w:t>
+      </w:r>
+      <w:r>
+        <w:t xml:space="preserve">,</w:t>
+      </w:r>
+      <w:r>
+        <w:t xml:space="preserve"> </w:t>
       </w:r>
       <w:r>
         <w:rPr>
           <w:iCs/>
           <w:i/>
         </w:rPr>
+        <w:t xml:space="preserve">56</w:t>
+      </w:r>
+      <w:r>
+        <w:t xml:space="preserve">(1), 137–145.</w:t>
+      </w:r>
+    </w:p>
+    <w:bookmarkEnd w:id="102"/>
+    <w:bookmarkStart w:id="103" w:name="ref-lathrap1970"/>
+    <w:p>
+      <w:pPr>
+        <w:pStyle w:val="Literaturverzeichnis"/>
+      </w:pPr>
+      <w:r>
+        <w:t xml:space="preserve">Lathrap, D. W. (1970).</w:t>
+      </w:r>
+      <w:r>
         <w:t xml:space="preserve"> </w:t>
       </w:r>
       <w:r>
@@ -14305,50 +14342,34 @@
           <w:iCs/>
           <w:i/>
         </w:rPr>
-        <w:t xml:space="preserve">U</w:t>
+        <w:t xml:space="preserve">The</w:t>
       </w:r>
       <w:r>
         <w:rPr>
           <w:iCs/>
           <w:i/>
         </w:rPr>
-        <w:t xml:space="preserve">pper</w:t>
+        <w:t xml:space="preserve"> </w:t>
       </w:r>
       <w:r>
         <w:rPr>
           <w:iCs/>
           <w:i/>
         </w:rPr>
-        <w:t xml:space="preserve"> </w:t>
+        <w:t xml:space="preserve">U</w:t>
       </w:r>
       <w:r>
         <w:rPr>
           <w:iCs/>
           <w:i/>
         </w:rPr>
-        <w:t xml:space="preserve">A</w:t>
+        <w:t xml:space="preserve">pper</w:t>
       </w:r>
       <w:r>
         <w:rPr>
           <w:iCs/>
           <w:i/>
         </w:rPr>
-        <w:t xml:space="preserve">mazon</w:t>
-      </w:r>
-      <w:r>
-        <w:t xml:space="preserve">. Thames; Hudson.</w:t>
-      </w:r>
-    </w:p>
-    <w:bookmarkEnd w:id="101"/>
-    <w:bookmarkStart w:id="102" w:name="ref-levinson2000"/>
-    <w:p>
-      <w:pPr>
-        <w:pStyle w:val="Literaturverzeichnis"/>
-      </w:pPr>
-      <w:r>
-        <w:t xml:space="preserve">Levinson, S. C. (2000). Yélî dnye and the theory of basic color terms.</w:t>
-      </w:r>
-      <w:r>
         <w:t xml:space="preserve"> </w:t>
       </w:r>
       <w:r>
@@ -14356,42 +14377,27 @@
           <w:iCs/>
           <w:i/>
         </w:rPr>
-        <w:t xml:space="preserve">Journal of Linguistic Anthropology</w:t>
-      </w:r>
-      <w:r>
-        <w:t xml:space="preserve">,</w:t>
-      </w:r>
-      <w:r>
-        <w:t xml:space="preserve"> </w:t>
+        <w:t xml:space="preserve">A</w:t>
       </w:r>
       <w:r>
         <w:rPr>
           <w:iCs/>
           <w:i/>
         </w:rPr>
-        <w:t xml:space="preserve">10</w:t>
-      </w:r>
-      <w:r>
-        <w:t xml:space="preserve">(1), 3–55.</w:t>
-      </w:r>
-    </w:p>
-    <w:bookmarkEnd w:id="102"/>
-    <w:bookmarkStart w:id="103" w:name="ref-lillo2018"/>
+        <w:t xml:space="preserve">mazon</w:t>
+      </w:r>
+      <w:r>
+        <w:t xml:space="preserve">. Thames; Hudson.</w:t>
+      </w:r>
+    </w:p>
+    <w:bookmarkEnd w:id="103"/>
+    <w:bookmarkStart w:id="104" w:name="ref-levinson2000"/>
     <w:p>
       <w:pPr>
         <w:pStyle w:val="Literaturverzeichnis"/>
       </w:pPr>
       <w:r>
-        <w:t xml:space="preserve">Lillo, J., González-Perilli, F., Prado-León, L., Melnikova, A., Álvaro, L., Collado, J. A., &amp; Moreira, H. (2018). Basic color terms (BCTs) and categories (BCCs) in three dialects of the</w:t>
-      </w:r>
-      <w:r>
-        <w:t xml:space="preserve"> </w:t>
-      </w:r>
-      <w:r>
-        <w:t xml:space="preserve">S</w:t>
-      </w:r>
-      <w:r>
-        <w:t xml:space="preserve">panish language: Interaction between cultural and universal factors.</w:t>
+        <w:t xml:space="preserve">Levinson, S. C. (2000). Yélî dnye and the theory of basic color terms.</w:t>
       </w:r>
       <w:r>
         <w:t xml:space="preserve"> </w:t>
@@ -14401,7 +14407,7 @@
           <w:iCs/>
           <w:i/>
         </w:rPr>
-        <w:t xml:space="preserve">Frontiers in Psychology</w:t>
+        <w:t xml:space="preserve">Journal of Linguistic Anthropology</w:t>
       </w:r>
       <w:r>
         <w:t xml:space="preserve">,</w:t>
@@ -14414,20 +14420,29 @@
           <w:iCs/>
           <w:i/>
         </w:rPr>
-        <w:t xml:space="preserve">9</w:t>
-      </w:r>
-      <w:r>
-        <w:t xml:space="preserve">.</w:t>
-      </w:r>
-    </w:p>
-    <w:bookmarkEnd w:id="103"/>
-    <w:bookmarkStart w:id="104" w:name="ref-R-robustbase"/>
+        <w:t xml:space="preserve">10</w:t>
+      </w:r>
+      <w:r>
+        <w:t xml:space="preserve">(1), 3–55.</w:t>
+      </w:r>
+    </w:p>
+    <w:bookmarkEnd w:id="104"/>
+    <w:bookmarkStart w:id="105" w:name="ref-lillo2018"/>
     <w:p>
       <w:pPr>
         <w:pStyle w:val="Literaturverzeichnis"/>
       </w:pPr>
       <w:r>
-        <w:t xml:space="preserve">Maechler, M., Rousseeuw, P., Croux, C., Todorov, V., Ruckstuhl, A., Salibian-Barrera, M., Verbeke, T., Koller, M., Conceicao, E. L. T., &amp; Anna di Palma, M. (2020).</w:t>
+        <w:t xml:space="preserve">Lillo, J., González-Perilli, F., Prado-León, L., Melnikova, A., Álvaro, L., Collado, J. A., &amp; Moreira, H. (2018). Basic color terms (BCTs) and categories (BCCs) in three dialects of the</w:t>
+      </w:r>
+      <w:r>
+        <w:t xml:space="preserve"> </w:t>
+      </w:r>
+      <w:r>
+        <w:t xml:space="preserve">S</w:t>
+      </w:r>
+      <w:r>
+        <w:t xml:space="preserve">panish language: Interaction between cultural and universal factors.</w:t>
       </w:r>
       <w:r>
         <w:t xml:space="preserve"> </w:t>
@@ -14437,62 +14452,10 @@
           <w:iCs/>
           <w:i/>
         </w:rPr>
-        <w:t xml:space="preserve">Robustbase: Basic robust statistics</w:t>
-      </w:r>
-      <w:r>
-        <w:t xml:space="preserve"> </w:t>
-      </w:r>
-      <w:r>
-        <w:t xml:space="preserve">(R package version 0.93-6).</w:t>
-      </w:r>
-    </w:p>
-    <w:bookmarkEnd w:id="104"/>
-    <w:bookmarkStart w:id="105" w:name="ref-monroy1989"/>
-    <w:p>
-      <w:pPr>
-        <w:pStyle w:val="Literaturverzeichnis"/>
-      </w:pPr>
-      <w:r>
-        <w:t xml:space="preserve">Monroy, M., &amp; Custodio, S. (1989). Algunos usos de los t</w:t>
-      </w:r>
-      <w:r>
-        <w:t xml:space="preserve">é</w:t>
-      </w:r>
-      <w:r>
-        <w:t xml:space="preserve">rminos del color en el espa</w:t>
-      </w:r>
-      <w:r>
-        <w:t xml:space="preserve">ñ</w:t>
-      </w:r>
-      <w:r>
-        <w:t xml:space="preserve">ol de</w:t>
-      </w:r>
-      <w:r>
-        <w:t xml:space="preserve"> </w:t>
-      </w:r>
-      <w:r>
-        <w:t xml:space="preserve">C</w:t>
-      </w:r>
-      <w:r>
-        <w:t xml:space="preserve">olombia [some uses of color terms in</w:t>
-      </w:r>
-      <w:r>
-        <w:t xml:space="preserve"> </w:t>
-      </w:r>
-      <w:r>
-        <w:t xml:space="preserve">C</w:t>
-      </w:r>
-      <w:r>
-        <w:t xml:space="preserve">olombian</w:t>
-      </w:r>
-      <w:r>
-        <w:t xml:space="preserve"> </w:t>
-      </w:r>
-      <w:r>
-        <w:t xml:space="preserve">S</w:t>
-      </w:r>
-      <w:r>
-        <w:t xml:space="preserve">panish].</w:t>
+        <w:t xml:space="preserve">Frontiers in Psychology</w:t>
+      </w:r>
+      <w:r>
+        <w:t xml:space="preserve">,</w:t>
       </w:r>
       <w:r>
         <w:t xml:space="preserve"> </w:t>
@@ -14502,115 +14465,112 @@
           <w:iCs/>
           <w:i/>
         </w:rPr>
-        <w:t xml:space="preserve">Thesaurus: Bolet</w:t>
+        <w:t xml:space="preserve">9</w:t>
+      </w:r>
+      <w:r>
+        <w:t xml:space="preserve">.</w:t>
+      </w:r>
+    </w:p>
+    <w:bookmarkEnd w:id="105"/>
+    <w:bookmarkStart w:id="106" w:name="ref-R-robustbase"/>
+    <w:p>
+      <w:pPr>
+        <w:pStyle w:val="Literaturverzeichnis"/>
+      </w:pPr>
+      <w:r>
+        <w:t xml:space="preserve">Maechler, M., Rousseeuw, P., Croux, C., Todorov, V., Ruckstuhl, A., Salibian-Barrera, M., Verbeke, T., Koller, M., Conceicao, E. L. T., &amp; Anna di Palma, M. (2020).</w:t>
+      </w:r>
+      <w:r>
+        <w:t xml:space="preserve"> </w:t>
       </w:r>
       <w:r>
         <w:rPr>
           <w:iCs/>
           <w:i/>
         </w:rPr>
-        <w:t xml:space="preserve">í</w:t>
+        <w:t xml:space="preserve">Robustbase: Basic robust statistics</w:t>
+      </w:r>
+      <w:r>
+        <w:t xml:space="preserve"> </w:t>
+      </w:r>
+      <w:r>
+        <w:t xml:space="preserve">(R package version 0.93-6).</w:t>
+      </w:r>
+    </w:p>
+    <w:bookmarkEnd w:id="106"/>
+    <w:bookmarkStart w:id="107" w:name="ref-monroy1989"/>
+    <w:p>
+      <w:pPr>
+        <w:pStyle w:val="Literaturverzeichnis"/>
+      </w:pPr>
+      <w:r>
+        <w:t xml:space="preserve">Monroy, M., &amp; Custodio, S. (1989). Algunos usos de los t</w:t>
+      </w:r>
+      <w:r>
+        <w:t xml:space="preserve">é</w:t>
+      </w:r>
+      <w:r>
+        <w:t xml:space="preserve">rminos del color en el espa</w:t>
+      </w:r>
+      <w:r>
+        <w:t xml:space="preserve">ñ</w:t>
+      </w:r>
+      <w:r>
+        <w:t xml:space="preserve">ol de</w:t>
+      </w:r>
+      <w:r>
+        <w:t xml:space="preserve"> </w:t>
+      </w:r>
+      <w:r>
+        <w:t xml:space="preserve">C</w:t>
+      </w:r>
+      <w:r>
+        <w:t xml:space="preserve">olombia [some uses of color terms in</w:t>
+      </w:r>
+      <w:r>
+        <w:t xml:space="preserve"> </w:t>
+      </w:r>
+      <w:r>
+        <w:t xml:space="preserve">C</w:t>
+      </w:r>
+      <w:r>
+        <w:t xml:space="preserve">olombian</w:t>
+      </w:r>
+      <w:r>
+        <w:t xml:space="preserve"> </w:t>
+      </w:r>
+      <w:r>
+        <w:t xml:space="preserve">S</w:t>
+      </w:r>
+      <w:r>
+        <w:t xml:space="preserve">panish].</w:t>
+      </w:r>
+      <w:r>
+        <w:t xml:space="preserve"> </w:t>
       </w:r>
       <w:r>
         <w:rPr>
           <w:iCs/>
           <w:i/>
         </w:rPr>
-        <w:t xml:space="preserve">n Del Instituto Caro y Cuervo</w:t>
-      </w:r>
-      <w:r>
-        <w:t xml:space="preserve">,</w:t>
-      </w:r>
-      <w:r>
-        <w:t xml:space="preserve"> </w:t>
+        <w:t xml:space="preserve">Thesaurus: Bolet</w:t>
       </w:r>
       <w:r>
         <w:rPr>
           <w:iCs/>
           <w:i/>
         </w:rPr>
-        <w:t xml:space="preserve">44</w:t>
-      </w:r>
-      <w:r>
-        <w:t xml:space="preserve">(2), 441–450.</w:t>
-      </w:r>
-    </w:p>
-    <w:bookmarkEnd w:id="105"/>
-    <w:bookmarkStart w:id="106" w:name="ref-morin1973"/>
-    <w:p>
-      <w:pPr>
-        <w:pStyle w:val="Literaturverzeichnis"/>
-      </w:pPr>
-      <w:r>
-        <w:t xml:space="preserve">Morin, E. (1973).</w:t>
-      </w:r>
-      <w:r>
-        <w:t xml:space="preserve"> </w:t>
+        <w:t xml:space="preserve">í</w:t>
       </w:r>
       <w:r>
         <w:rPr>
           <w:iCs/>
           <w:i/>
         </w:rPr>
-        <w:t xml:space="preserve">Le paradigme perdu: La nature humaine [the lost paradigm: The human nature]</w:t>
-      </w:r>
-      <w:r>
-        <w:t xml:space="preserve">.</w:t>
-      </w:r>
-      <w:r>
-        <w:t xml:space="preserve"> </w:t>
-      </w:r>
-      <w:r>
-        <w:t xml:space="preserve">É</w:t>
-      </w:r>
-      <w:r>
-        <w:t xml:space="preserve">ditions du Seuil.</w:t>
-      </w:r>
-    </w:p>
-    <w:bookmarkEnd w:id="106"/>
-    <w:bookmarkStart w:id="107" w:name="ref-Myers1974"/>
-    <w:p>
-      <w:pPr>
-        <w:pStyle w:val="Literaturverzeichnis"/>
-      </w:pPr>
-      <w:r>
-        <w:t xml:space="preserve">Myers, T. P. (1974).</w:t>
-      </w:r>
-      <w:r>
-        <w:t xml:space="preserve"> </w:t>
-      </w:r>
-      <w:r>
-        <w:t xml:space="preserve">S</w:t>
-      </w:r>
-      <w:r>
-        <w:t xml:space="preserve">panish contacts and social change on the</w:t>
-      </w:r>
-      <w:r>
-        <w:t xml:space="preserve"> </w:t>
-      </w:r>
-      <w:r>
-        <w:t xml:space="preserve">U</w:t>
-      </w:r>
-      <w:r>
-        <w:t xml:space="preserve">cayali</w:t>
-      </w:r>
-      <w:r>
-        <w:t xml:space="preserve"> </w:t>
-      </w:r>
-      <w:r>
-        <w:t xml:space="preserve">R</w:t>
-      </w:r>
-      <w:r>
-        <w:t xml:space="preserve">iver,</w:t>
-      </w:r>
-      <w:r>
-        <w:t xml:space="preserve"> </w:t>
-      </w:r>
-      <w:r>
-        <w:t xml:space="preserve">P</w:t>
-      </w:r>
-      <w:r>
-        <w:t xml:space="preserve">eru.</w:t>
+        <w:t xml:space="preserve">n Del Instituto Caro y Cuervo</w:t>
+      </w:r>
+      <w:r>
+        <w:t xml:space="preserve">,</w:t>
       </w:r>
       <w:r>
         <w:t xml:space="preserve"> </w:t>
@@ -14620,10 +14580,20 @@
           <w:iCs/>
           <w:i/>
         </w:rPr>
-        <w:t xml:space="preserve">Ethnohistory</w:t>
-      </w:r>
-      <w:r>
-        <w:t xml:space="preserve">,</w:t>
+        <w:t xml:space="preserve">44</w:t>
+      </w:r>
+      <w:r>
+        <w:t xml:space="preserve">(2), 441–450.</w:t>
+      </w:r>
+    </w:p>
+    <w:bookmarkEnd w:id="107"/>
+    <w:bookmarkStart w:id="108" w:name="ref-morin1973"/>
+    <w:p>
+      <w:pPr>
+        <w:pStyle w:val="Literaturverzeichnis"/>
+      </w:pPr>
+      <w:r>
+        <w:t xml:space="preserve">Morin, E. (1973).</w:t>
       </w:r>
       <w:r>
         <w:t xml:space="preserve"> </w:t>
@@ -14633,20 +14603,65 @@
           <w:iCs/>
           <w:i/>
         </w:rPr>
-        <w:t xml:space="preserve">21</w:t>
-      </w:r>
-      <w:r>
-        <w:t xml:space="preserve">(2), 135–137.</w:t>
-      </w:r>
-    </w:p>
-    <w:bookmarkEnd w:id="107"/>
-    <w:bookmarkStart w:id="108" w:name="ref-myslin2015"/>
+        <w:t xml:space="preserve">Le paradigme perdu: La nature humaine [the lost paradigm: The human nature]</w:t>
+      </w:r>
+      <w:r>
+        <w:t xml:space="preserve">.</w:t>
+      </w:r>
+      <w:r>
+        <w:t xml:space="preserve"> </w:t>
+      </w:r>
+      <w:r>
+        <w:t xml:space="preserve">É</w:t>
+      </w:r>
+      <w:r>
+        <w:t xml:space="preserve">ditions du Seuil.</w:t>
+      </w:r>
+    </w:p>
+    <w:bookmarkEnd w:id="108"/>
+    <w:bookmarkStart w:id="109" w:name="ref-Myers1974"/>
     <w:p>
       <w:pPr>
         <w:pStyle w:val="Literaturverzeichnis"/>
       </w:pPr>
       <w:r>
-        <w:t xml:space="preserve">Myslin, M., &amp; Levy, R. (2015). Code-switching and predictability of meaning in discourse.</w:t>
+        <w:t xml:space="preserve">Myers, T. P. (1974).</w:t>
+      </w:r>
+      <w:r>
+        <w:t xml:space="preserve"> </w:t>
+      </w:r>
+      <w:r>
+        <w:t xml:space="preserve">S</w:t>
+      </w:r>
+      <w:r>
+        <w:t xml:space="preserve">panish contacts and social change on the</w:t>
+      </w:r>
+      <w:r>
+        <w:t xml:space="preserve"> </w:t>
+      </w:r>
+      <w:r>
+        <w:t xml:space="preserve">U</w:t>
+      </w:r>
+      <w:r>
+        <w:t xml:space="preserve">cayali</w:t>
+      </w:r>
+      <w:r>
+        <w:t xml:space="preserve"> </w:t>
+      </w:r>
+      <w:r>
+        <w:t xml:space="preserve">R</w:t>
+      </w:r>
+      <w:r>
+        <w:t xml:space="preserve">iver,</w:t>
+      </w:r>
+      <w:r>
+        <w:t xml:space="preserve"> </w:t>
+      </w:r>
+      <w:r>
+        <w:t xml:space="preserve">P</w:t>
+      </w:r>
+      <w:r>
+        <w:t xml:space="preserve">eru.</w:t>
       </w:r>
       <w:r>
         <w:t xml:space="preserve"> </w:t>
@@ -14656,7 +14671,7 @@
           <w:iCs/>
           <w:i/>
         </w:rPr>
-        <w:t xml:space="preserve">Language</w:t>
+        <w:t xml:space="preserve">Ethnohistory</w:t>
       </w:r>
       <w:r>
         <w:t xml:space="preserve">,</w:t>
@@ -14669,20 +14684,20 @@
           <w:iCs/>
           <w:i/>
         </w:rPr>
-        <w:t xml:space="preserve">91</w:t>
-      </w:r>
-      <w:r>
-        <w:t xml:space="preserve">(4), 871–905.</w:t>
-      </w:r>
-    </w:p>
-    <w:bookmarkEnd w:id="108"/>
-    <w:bookmarkStart w:id="109" w:name="ref-nielson2017"/>
+        <w:t xml:space="preserve">21</w:t>
+      </w:r>
+      <w:r>
+        <w:t xml:space="preserve">(2), 135–137.</w:t>
+      </w:r>
+    </w:p>
+    <w:bookmarkEnd w:id="109"/>
+    <w:bookmarkStart w:id="110" w:name="ref-myslin2015"/>
     <w:p>
       <w:pPr>
         <w:pStyle w:val="Literaturverzeichnis"/>
       </w:pPr>
       <w:r>
-        <w:t xml:space="preserve">Nielsen, M., Haun, D., Kärtner, J., &amp; Legare, C. H. (2017). The persistent sampling bias in developmental psychology: A call to action.</w:t>
+        <w:t xml:space="preserve">Myslin, M., &amp; Levy, R. (2015). Code-switching and predictability of meaning in discourse.</w:t>
       </w:r>
       <w:r>
         <w:t xml:space="preserve"> </w:t>
@@ -14692,7 +14707,7 @@
           <w:iCs/>
           <w:i/>
         </w:rPr>
-        <w:t xml:space="preserve">Journal of Experimental Child Psychology</w:t>
+        <w:t xml:space="preserve">Language</w:t>
       </w:r>
       <w:r>
         <w:t xml:space="preserve">,</w:t>
@@ -14705,20 +14720,20 @@
           <w:iCs/>
           <w:i/>
         </w:rPr>
-        <w:t xml:space="preserve">162</w:t>
-      </w:r>
-      <w:r>
-        <w:t xml:space="preserve">, 31–38.</w:t>
-      </w:r>
-    </w:p>
-    <w:bookmarkEnd w:id="109"/>
-    <w:bookmarkStart w:id="110" w:name="ref-piantadosi2014"/>
+        <w:t xml:space="preserve">91</w:t>
+      </w:r>
+      <w:r>
+        <w:t xml:space="preserve">(4), 871–905.</w:t>
+      </w:r>
+    </w:p>
+    <w:bookmarkEnd w:id="110"/>
+    <w:bookmarkStart w:id="111" w:name="ref-nielson2017"/>
     <w:p>
       <w:pPr>
         <w:pStyle w:val="Literaturverzeichnis"/>
       </w:pPr>
       <w:r>
-        <w:t xml:space="preserve">Piantadosi, S. T., Jara‐Ettinger, J., &amp; Gibson, E. (2014). Children’s learning of number words in an indigenous farming‐foraging group.</w:t>
+        <w:t xml:space="preserve">Nielsen, M., Haun, D., Kärtner, J., &amp; Legare, C. H. (2017). The persistent sampling bias in developmental psychology: A call to action.</w:t>
       </w:r>
       <w:r>
         <w:t xml:space="preserve"> </w:t>
@@ -14728,7 +14743,7 @@
           <w:iCs/>
           <w:i/>
         </w:rPr>
-        <w:t xml:space="preserve">Developmental Science</w:t>
+        <w:t xml:space="preserve">Journal of Experimental Child Psychology</w:t>
       </w:r>
       <w:r>
         <w:t xml:space="preserve">,</w:t>
@@ -14741,20 +14756,20 @@
           <w:iCs/>
           <w:i/>
         </w:rPr>
-        <w:t xml:space="preserve">17</w:t>
-      </w:r>
-      <w:r>
-        <w:t xml:space="preserve">(4), 553–563.</w:t>
-      </w:r>
-    </w:p>
-    <w:bookmarkEnd w:id="110"/>
-    <w:bookmarkStart w:id="111" w:name="ref-regier2007"/>
+        <w:t xml:space="preserve">162</w:t>
+      </w:r>
+      <w:r>
+        <w:t xml:space="preserve">, 31–38.</w:t>
+      </w:r>
+    </w:p>
+    <w:bookmarkEnd w:id="111"/>
+    <w:bookmarkStart w:id="112" w:name="ref-piantadosi2014"/>
     <w:p>
       <w:pPr>
         <w:pStyle w:val="Literaturverzeichnis"/>
       </w:pPr>
       <w:r>
-        <w:t xml:space="preserve">Regier, T., Kay, P., &amp; Khetarpal, N. (2007). Color naming reflects optimal partitions of color space.</w:t>
+        <w:t xml:space="preserve">Piantadosi, S. T., Jara‐Ettinger, J., &amp; Gibson, E. (2014). Children’s learning of number words in an indigenous farming‐foraging group.</w:t>
       </w:r>
       <w:r>
         <w:t xml:space="preserve"> </w:t>
@@ -14764,7 +14779,7 @@
           <w:iCs/>
           <w:i/>
         </w:rPr>
-        <w:t xml:space="preserve">Proceedings of the National Academy of Sciences</w:t>
+        <w:t xml:space="preserve">Developmental Science</w:t>
       </w:r>
       <w:r>
         <w:t xml:space="preserve">,</w:t>
@@ -14777,20 +14792,20 @@
           <w:iCs/>
           <w:i/>
         </w:rPr>
-        <w:t xml:space="preserve">104</w:t>
-      </w:r>
-      <w:r>
-        <w:t xml:space="preserve">(4), 1436–1441.</w:t>
-      </w:r>
-    </w:p>
-    <w:bookmarkEnd w:id="111"/>
-    <w:bookmarkStart w:id="112" w:name="ref-saji2015"/>
+        <w:t xml:space="preserve">17</w:t>
+      </w:r>
+      <w:r>
+        <w:t xml:space="preserve">(4), 553–563.</w:t>
+      </w:r>
+    </w:p>
+    <w:bookmarkEnd w:id="112"/>
+    <w:bookmarkStart w:id="113" w:name="ref-regier2007"/>
     <w:p>
       <w:pPr>
         <w:pStyle w:val="Literaturverzeichnis"/>
       </w:pPr>
       <w:r>
-        <w:t xml:space="preserve">Saji, N., Asano, M., Oishi, M., &amp; Imai, M. (2015). How do children construct the color lexicon?: Restructuring the domain as a connected system.</w:t>
+        <w:t xml:space="preserve">Regier, T., Kay, P., &amp; Khetarpal, N. (2007). Color naming reflects optimal partitions of color space.</w:t>
       </w:r>
       <w:r>
         <w:t xml:space="preserve"> </w:t>
@@ -14800,20 +14815,10 @@
           <w:iCs/>
           <w:i/>
         </w:rPr>
-        <w:t xml:space="preserve">CogSci</w:t>
-      </w:r>
-      <w:r>
-        <w:t xml:space="preserve">.</w:t>
-      </w:r>
-    </w:p>
-    <w:bookmarkEnd w:id="112"/>
-    <w:bookmarkStart w:id="113" w:name="ref-sandhofer1999"/>
-    <w:p>
-      <w:pPr>
-        <w:pStyle w:val="Literaturverzeichnis"/>
-      </w:pPr>
-      <w:r>
-        <w:t xml:space="preserve">Sandhofer, C. M., &amp; Smith, L. B. (1999). Learning color words involves learning a system of mappings.</w:t>
+        <w:t xml:space="preserve">Proceedings of the National Academy of Sciences</w:t>
+      </w:r>
+      <w:r>
+        <w:t xml:space="preserve">,</w:t>
       </w:r>
       <w:r>
         <w:t xml:space="preserve"> </w:t>
@@ -14823,10 +14828,20 @@
           <w:iCs/>
           <w:i/>
         </w:rPr>
-        <w:t xml:space="preserve">Developmental Psychology</w:t>
-      </w:r>
-      <w:r>
-        <w:t xml:space="preserve">,</w:t>
+        <w:t xml:space="preserve">104</w:t>
+      </w:r>
+      <w:r>
+        <w:t xml:space="preserve">(4), 1436–1441.</w:t>
+      </w:r>
+    </w:p>
+    <w:bookmarkEnd w:id="113"/>
+    <w:bookmarkStart w:id="114" w:name="ref-saji2015"/>
+    <w:p>
+      <w:pPr>
+        <w:pStyle w:val="Literaturverzeichnis"/>
+      </w:pPr>
+      <w:r>
+        <w:t xml:space="preserve">Saji, N., Asano, M., Oishi, M., &amp; Imai, M. (2015). How do children construct the color lexicon?: Restructuring the domain as a connected system.</w:t>
       </w:r>
       <w:r>
         <w:t xml:space="preserve"> </w:t>
@@ -14836,32 +14851,20 @@
           <w:iCs/>
           <w:i/>
         </w:rPr>
-        <w:t xml:space="preserve">35</w:t>
-      </w:r>
-      <w:r>
-        <w:t xml:space="preserve">(3), 668–679.</w:t>
-      </w:r>
-    </w:p>
-    <w:bookmarkEnd w:id="113"/>
-    <w:bookmarkStart w:id="114" w:name="ref-Scott2023"/>
+        <w:t xml:space="preserve">CogSci</w:t>
+      </w:r>
+      <w:r>
+        <w:t xml:space="preserve">.</w:t>
+      </w:r>
+    </w:p>
+    <w:bookmarkEnd w:id="114"/>
+    <w:bookmarkStart w:id="115" w:name="ref-sandhofer1999"/>
     <w:p>
       <w:pPr>
         <w:pStyle w:val="Literaturverzeichnis"/>
       </w:pPr>
       <w:r>
-        <w:t xml:space="preserve">Scott, M. E., Kanero, J., Saji, N., Chen, Y., Imai, M., Golinkoff, R. M., &amp; Hirsh-Pasek, K. (2023). From green to turquoise:</w:t>
-      </w:r>
-      <w:r>
-        <w:t xml:space="preserve"> </w:t>
-      </w:r>
-      <w:r>
-        <w:t xml:space="preserve">Exploring</w:t>
-      </w:r>
-      <w:r>
-        <w:t xml:space="preserve"> </w:t>
-      </w:r>
-      <w:r>
-        <w:t xml:space="preserve">age and socioeconomic status in the acquisition of color terms.</w:t>
+        <w:t xml:space="preserve">Sandhofer, C. M., &amp; Smith, L. B. (1999). Learning color words involves learning a system of mappings.</w:t>
       </w:r>
       <w:r>
         <w:t xml:space="preserve"> </w:t>
@@ -14871,7 +14874,7 @@
           <w:iCs/>
           <w:i/>
         </w:rPr>
-        <w:t xml:space="preserve">First Language</w:t>
+        <w:t xml:space="preserve">Developmental Psychology</w:t>
       </w:r>
       <w:r>
         <w:t xml:space="preserve">,</w:t>
@@ -14884,20 +14887,32 @@
           <w:iCs/>
           <w:i/>
         </w:rPr>
-        <w:t xml:space="preserve">43</w:t>
-      </w:r>
-      <w:r>
-        <w:t xml:space="preserve">(1), 3–21.</w:t>
-      </w:r>
-    </w:p>
-    <w:bookmarkEnd w:id="114"/>
-    <w:bookmarkStart w:id="115" w:name="ref-sedivy2003"/>
+        <w:t xml:space="preserve">35</w:t>
+      </w:r>
+      <w:r>
+        <w:t xml:space="preserve">(3), 668–679.</w:t>
+      </w:r>
+    </w:p>
+    <w:bookmarkEnd w:id="115"/>
+    <w:bookmarkStart w:id="116" w:name="ref-Scott2023"/>
     <w:p>
       <w:pPr>
         <w:pStyle w:val="Literaturverzeichnis"/>
       </w:pPr>
       <w:r>
-        <w:t xml:space="preserve">Sedivy, J. C. (2003). Pragmatic versus form-based accounts of referential contrast: Evidence for effects of informativity expectations.</w:t>
+        <w:t xml:space="preserve">Scott, M. E., Kanero, J., Saji, N., Chen, Y., Imai, M., Golinkoff, R. M., &amp; Hirsh-Pasek, K. (2023). From green to turquoise:</w:t>
+      </w:r>
+      <w:r>
+        <w:t xml:space="preserve"> </w:t>
+      </w:r>
+      <w:r>
+        <w:t xml:space="preserve">Exploring</w:t>
+      </w:r>
+      <w:r>
+        <w:t xml:space="preserve"> </w:t>
+      </w:r>
+      <w:r>
+        <w:t xml:space="preserve">age and socioeconomic status in the acquisition of color terms.</w:t>
       </w:r>
       <w:r>
         <w:t xml:space="preserve"> </w:t>
@@ -14907,7 +14922,7 @@
           <w:iCs/>
           <w:i/>
         </w:rPr>
-        <w:t xml:space="preserve">Journal of Psycholinguistic Research</w:t>
+        <w:t xml:space="preserve">First Language</w:t>
       </w:r>
       <w:r>
         <w:t xml:space="preserve">,</w:t>
@@ -14920,20 +14935,20 @@
           <w:iCs/>
           <w:i/>
         </w:rPr>
-        <w:t xml:space="preserve">32</w:t>
-      </w:r>
-      <w:r>
-        <w:t xml:space="preserve">(1), 3–23.</w:t>
-      </w:r>
-    </w:p>
-    <w:bookmarkEnd w:id="115"/>
-    <w:bookmarkStart w:id="117" w:name="ref-Shin2017"/>
+        <w:t xml:space="preserve">43</w:t>
+      </w:r>
+      <w:r>
+        <w:t xml:space="preserve">(1), 3–21.</w:t>
+      </w:r>
+    </w:p>
+    <w:bookmarkEnd w:id="116"/>
+    <w:bookmarkStart w:id="117" w:name="ref-sedivy2003"/>
     <w:p>
       <w:pPr>
         <w:pStyle w:val="Literaturverzeichnis"/>
       </w:pPr>
       <w:r>
-        <w:t xml:space="preserve">Shin, S. J. (2017).</w:t>
+        <w:t xml:space="preserve">Sedivy, J. C. (2003). Pragmatic versus form-based accounts of referential contrast: Evidence for effects of informativity expectations.</w:t>
       </w:r>
       <w:r>
         <w:t xml:space="preserve"> </w:t>
@@ -14943,6 +14958,42 @@
           <w:iCs/>
           <w:i/>
         </w:rPr>
+        <w:t xml:space="preserve">Journal of Psycholinguistic Research</w:t>
+      </w:r>
+      <w:r>
+        <w:t xml:space="preserve">,</w:t>
+      </w:r>
+      <w:r>
+        <w:t xml:space="preserve"> </w:t>
+      </w:r>
+      <w:r>
+        <w:rPr>
+          <w:iCs/>
+          <w:i/>
+        </w:rPr>
+        <w:t xml:space="preserve">32</w:t>
+      </w:r>
+      <w:r>
+        <w:t xml:space="preserve">(1), 3–23.</w:t>
+      </w:r>
+    </w:p>
+    <w:bookmarkEnd w:id="117"/>
+    <w:bookmarkStart w:id="119" w:name="ref-Shin2017"/>
+    <w:p>
+      <w:pPr>
+        <w:pStyle w:val="Literaturverzeichnis"/>
+      </w:pPr>
+      <w:r>
+        <w:t xml:space="preserve">Shin, S. J. (2017).</w:t>
+      </w:r>
+      <w:r>
+        <w:t xml:space="preserve"> </w:t>
+      </w:r>
+      <w:r>
+        <w:rPr>
+          <w:iCs/>
+          <w:i/>
+        </w:rPr>
         <w:t xml:space="preserve">Bilingualism in schools and society: Language, identity, and policy</w:t>
       </w:r>
       <w:r>
@@ -14954,7 +15005,7 @@
       <w:r>
         <w:t xml:space="preserve"> </w:t>
       </w:r>
-      <w:hyperlink r:id="rId116">
+      <w:hyperlink r:id="rId118">
         <w:r>
           <w:rPr>
             <w:rStyle w:val="Hyperlink"/>
@@ -14963,8 +15014,8 @@
         </w:r>
       </w:hyperlink>
     </w:p>
-    <w:bookmarkEnd w:id="117"/>
-    <w:bookmarkStart w:id="118" w:name="ref-Simunovic2010"/>
+    <w:bookmarkEnd w:id="119"/>
+    <w:bookmarkStart w:id="120" w:name="ref-Simunovic2010"/>
     <w:p>
       <w:pPr>
         <w:pStyle w:val="Literaturverzeichnis"/>
@@ -14999,8 +15050,8 @@
         <w:t xml:space="preserve">(5), 747–755.</w:t>
       </w:r>
     </w:p>
-    <w:bookmarkEnd w:id="118"/>
-    <w:bookmarkStart w:id="119" w:name="ref-stclair2016"/>
+    <w:bookmarkEnd w:id="120"/>
+    <w:bookmarkStart w:id="121" w:name="ref-stclair2016"/>
     <w:p>
       <w:pPr>
         <w:pStyle w:val="Literaturverzeichnis"/>
@@ -15022,8 +15073,8 @@
         <w:t xml:space="preserve">. John Murray.</w:t>
       </w:r>
     </w:p>
-    <w:bookmarkEnd w:id="119"/>
-    <w:bookmarkStart w:id="120" w:name="ref-surralles2016"/>
+    <w:bookmarkEnd w:id="121"/>
+    <w:bookmarkStart w:id="122" w:name="ref-surralles2016"/>
     <w:p>
       <w:pPr>
         <w:pStyle w:val="Literaturverzeichnis"/>
@@ -15058,8 +15109,8 @@
         <w:t xml:space="preserve">(4), 962–979.</w:t>
       </w:r>
     </w:p>
-    <w:bookmarkEnd w:id="120"/>
-    <w:bookmarkStart w:id="121" w:name="ref-Thordardottir2011"/>
+    <w:bookmarkEnd w:id="122"/>
+    <w:bookmarkStart w:id="123" w:name="ref-Thordardottir2011"/>
     <w:p>
       <w:pPr>
         <w:pStyle w:val="Literaturverzeichnis"/>
@@ -15094,8 +15145,8 @@
         <w:t xml:space="preserve">(4), 426–445.</w:t>
       </w:r>
     </w:p>
-    <w:bookmarkEnd w:id="121"/>
-    <w:bookmarkStart w:id="122" w:name="ref-tournon2002"/>
+    <w:bookmarkEnd w:id="123"/>
+    <w:bookmarkStart w:id="124" w:name="ref-tournon2002"/>
     <w:p>
       <w:pPr>
         <w:pStyle w:val="Literaturverzeichnis"/>
@@ -15297,8 +15348,8 @@
         <w:t xml:space="preserve">n.</w:t>
       </w:r>
     </w:p>
-    <w:bookmarkEnd w:id="122"/>
-    <w:bookmarkStart w:id="123" w:name="ref-wagner2013"/>
+    <w:bookmarkEnd w:id="124"/>
+    <w:bookmarkStart w:id="125" w:name="ref-wagner2013"/>
     <w:p>
       <w:pPr>
         <w:pStyle w:val="Literaturverzeichnis"/>
@@ -15333,8 +15384,8 @@
         <w:t xml:space="preserve">, 307–317.</w:t>
       </w:r>
     </w:p>
-    <w:bookmarkEnd w:id="123"/>
-    <w:bookmarkStart w:id="124" w:name="ref-wagner2018"/>
+    <w:bookmarkEnd w:id="125"/>
+    <w:bookmarkStart w:id="126" w:name="ref-wagner2018"/>
     <w:p>
       <w:pPr>
         <w:pStyle w:val="Literaturverzeichnis"/>
@@ -15369,8 +15420,8 @@
         <w:t xml:space="preserve">(4), 241–261.</w:t>
       </w:r>
     </w:p>
-    <w:bookmarkEnd w:id="124"/>
-    <w:bookmarkStart w:id="125" w:name="ref-yurovsky2015"/>
+    <w:bookmarkEnd w:id="126"/>
+    <w:bookmarkStart w:id="127" w:name="ref-yurovsky2015"/>
     <w:p>
       <w:pPr>
         <w:pStyle w:val="Literaturverzeichnis"/>
@@ -15392,8 +15443,8 @@
         <w:t xml:space="preserve">.</w:t>
       </w:r>
     </w:p>
-    <w:bookmarkEnd w:id="125"/>
-    <w:bookmarkStart w:id="126" w:name="ref-zaslavsky2018"/>
+    <w:bookmarkEnd w:id="127"/>
+    <w:bookmarkStart w:id="128" w:name="ref-zaslavsky2018"/>
     <w:p>
       <w:pPr>
         <w:pStyle w:val="Literaturverzeichnis"/>
@@ -15418,9 +15469,9 @@
         <w:t xml:space="preserve">(Vols. 1250–1255). Proceedings of the 40th Annual Conference of the Cognitive Science Society.</w:t>
       </w:r>
     </w:p>
-    <w:bookmarkEnd w:id="126"/>
-    <w:bookmarkEnd w:id="127"/>
     <w:bookmarkEnd w:id="128"/>
+    <w:bookmarkEnd w:id="129"/>
+    <w:bookmarkEnd w:id="130"/>
     <w:sectPr>
       <w:headerReference r:id="rId10" w:type="even"/>
       <w:headerReference r:id="rId9" w:type="default"/>

--- a/paper/amazon_color.docx
+++ b/paper/amazon_color.docx
@@ -309,7 +309,7 @@
         <w:t xml:space="preserve"> </w:t>
       </w:r>
       <w:r>
-        <w:t xml:space="preserve">11206</w:t>
+        <w:t xml:space="preserve">10824</w:t>
       </w:r>
     </w:p>
     <w:p>
@@ -320,7 +320,7 @@
         <w:t xml:space="preserve">The Development of Color Terms in Shipibo-Konibo Children</w:t>
       </w:r>
     </w:p>
-    <w:bookmarkStart w:id="29" w:name="introduction"/>
+    <w:bookmarkStart w:id="28" w:name="introduction"/>
     <w:p>
       <w:pPr>
         <w:pStyle w:val="berschrift1"/>
@@ -1598,7 +1598,7 @@
       </w:r>
     </w:p>
     <w:bookmarkEnd w:id="24"/>
-    <w:bookmarkStart w:id="28" w:name="the-current-study"/>
+    <w:bookmarkStart w:id="27" w:name="the-current-study"/>
     <w:p>
       <w:pPr>
         <w:pStyle w:val="berschrift2"/>
@@ -1746,83 +1746,6 @@
       </w:r>
       <w:r>
         <w:t xml:space="preserve">but are generally free to move around.</w:t>
-      </w:r>
-    </w:p>
-    <w:p>
-      <w:pPr>
-        <w:pStyle w:val="Textkrper"/>
-      </w:pPr>
-      <w:r>
-        <w:t xml:space="preserve">The SK are an interesting group to examine from the perspective of color word learning. Although their cultural experience is quite different from the English-speaking WEIRD populations who have been the focus of color word acquisition studies, they are not an isolated hunter-gatherer group. Because of their location on the Ucayali River, one of the main tributaries of the Amazon, the SK culture has always been enmeshed in rich trading networks involving other indigenous groups of the Andes and the Lowlands (in pre-conquest times) as well as Mestizos and Westerners</w:t>
-      </w:r>
-      <w:r>
-        <w:t xml:space="preserve"> </w:t>
-      </w:r>
-      <w:r>
-        <w:t xml:space="preserve">(in post-conquest times; Lathrap, 1970)</w:t>
-      </w:r>
-      <w:r>
-        <w:t xml:space="preserve">. It would thus be mistaken to think of this culture as an</w:t>
-      </w:r>
-      <w:r>
-        <w:t xml:space="preserve"> </w:t>
-      </w:r>
-      <w:r>
-        <w:t xml:space="preserve">“</w:t>
-      </w:r>
-      <w:r>
-        <w:t xml:space="preserve">isolated</w:t>
-      </w:r>
-      <w:r>
-        <w:t xml:space="preserve">”</w:t>
-      </w:r>
-      <w:r>
-        <w:t xml:space="preserve"> </w:t>
-      </w:r>
-      <w:r>
-        <w:t xml:space="preserve">or</w:t>
-      </w:r>
-      <w:r>
-        <w:t xml:space="preserve"> </w:t>
-      </w:r>
-      <w:r>
-        <w:t xml:space="preserve">“</w:t>
-      </w:r>
-      <w:r>
-        <w:t xml:space="preserve">preserved</w:t>
-      </w:r>
-      <w:r>
-        <w:t xml:space="preserve">”</w:t>
-      </w:r>
-      <w:r>
-        <w:t xml:space="preserve"> </w:t>
-      </w:r>
-      <w:r>
-        <w:t xml:space="preserve">one. On the contrary, having been extensively exposed to numerous influences, the SK culture has been constantly reworkinged and reshapinged itself through the centuries. The first deep transformation in Shipibo-Konibo culture can be traced to the 18th century, when Shipibos, Konibos and Shetebos were forced to live together by Franciscan evangelization</w:t>
-      </w:r>
-      <w:r>
-        <w:t xml:space="preserve"> </w:t>
-      </w:r>
-      <w:r>
-        <w:t xml:space="preserve">(Myers, 1974)</w:t>
-      </w:r>
-      <w:r>
-        <w:t xml:space="preserve">. Later, the second half of the 20th century was characterized by intense contact with the Spanish-speaking Mestizo populations established along the Ucayali River. As a result, today’s SK culture straddles two worlds: children grow up in a traditional culture but with some exposure to formal education (where both Spanish and SK are used by teachers in a formal setting) and – critically – some of the manufactured, colored plastic goods that have been argued to create a context for easily disambiguating between and need for rich color vocabulary terms</w:t>
-      </w:r>
-      <w:r>
-        <w:t xml:space="preserve"> </w:t>
-      </w:r>
-      <w:r>
-        <w:t xml:space="preserve">(Gibson et al., 2017)</w:t>
-      </w:r>
-      <w:r>
-        <w:t xml:space="preserve">.</w:t>
-      </w:r>
-      <w:r>
-        <w:rPr>
-          <w:rStyle w:val="Funotenzeichen"/>
-        </w:rPr>
-        <w:footnoteReference w:id="27"/>
       </w:r>
     </w:p>
     <w:p>
@@ -1924,9 +1847,9 @@
         <w:t xml:space="preserve">. Finally, we find that children draw on their Spanish knowledge especially for colors where there is high uncertainty among adult speakers, suggesting that they are adaptively using their bilingual knowledge to facilitate accurate naming.</w:t>
       </w:r>
     </w:p>
+    <w:bookmarkEnd w:id="27"/>
     <w:bookmarkEnd w:id="28"/>
-    <w:bookmarkEnd w:id="29"/>
-    <w:bookmarkStart w:id="41" w:name="study-1"/>
+    <w:bookmarkStart w:id="40" w:name="study-1"/>
     <w:p>
       <w:pPr>
         <w:pStyle w:val="berschrift1"/>
@@ -1943,7 +1866,7 @@
         <w:t xml:space="preserve">Before we could assess the developmental trajectory of color term knowledge in SK children, our goal was to replicate and update the characterization of the adult SK color system given by the World Color Survey. As the WCS study took place generations prior, we could not assume the SK color term mappings had remained static, especially through years of industrialization and exposure to the Spanish language and its own color term system. As such, Study 1 used a modified version of the original WCS protocol, with an identical color chip set (subsampled to decrease task length). The goals were to characterize the current SK vocabulary and to generate a standard of adult knowledge against which subsequent child participants could be scored.</w:t>
       </w:r>
     </w:p>
-    <w:bookmarkStart w:id="34" w:name="methods"/>
+    <w:bookmarkStart w:id="33" w:name="methods"/>
     <w:p>
       <w:pPr>
         <w:pStyle w:val="berschrift2"/>
@@ -1952,7 +1875,7 @@
         <w:t xml:space="preserve">Methods</w:t>
       </w:r>
     </w:p>
-    <w:bookmarkStart w:id="31" w:name="participants"/>
+    <w:bookmarkStart w:id="30" w:name="participants"/>
     <w:p>
       <w:pPr>
         <w:pStyle w:val="berschrift3"/>
@@ -2017,11 +1940,11 @@
         <w:rPr>
           <w:rStyle w:val="Funotenzeichen"/>
         </w:rPr>
-        <w:footnoteReference w:id="30"/>
-      </w:r>
-    </w:p>
-    <w:bookmarkEnd w:id="31"/>
-    <w:bookmarkStart w:id="33" w:name="materials-and-procedure"/>
+        <w:footnoteReference w:id="29"/>
+      </w:r>
+    </w:p>
+    <w:bookmarkEnd w:id="30"/>
+    <w:bookmarkStart w:id="32" w:name="materials-and-procedure"/>
     <w:p>
       <w:pPr>
         <w:pStyle w:val="berschrift3"/>
@@ -2147,7 +2070,7 @@
         <w:rPr>
           <w:rStyle w:val="Funotenzeichen"/>
         </w:rPr>
-        <w:footnoteReference w:id="32"/>
+        <w:footnoteReference w:id="31"/>
       </w:r>
       <w:r>
         <w:t xml:space="preserve"> </w:t>
@@ -2246,9 +2169,9 @@
         <w:t xml:space="preserve">(a basic term). For some chips, participants provided a basic level term as their first description. For others, a basic level term might be preceded by 1 or 2 non-basic level terms. When participants failed to provide a basic level term after 3 attempts (i.e., two follow-up questions), no further questions were asked, and the experimenter moved on to the next chip. All responses, basic level or not, were recorded in the order produced by the participant.</w:t>
       </w:r>
     </w:p>
+    <w:bookmarkEnd w:id="32"/>
     <w:bookmarkEnd w:id="33"/>
-    <w:bookmarkEnd w:id="34"/>
-    <w:bookmarkStart w:id="40" w:name="results-and-discussion"/>
+    <w:bookmarkStart w:id="39" w:name="results-and-discussion"/>
     <w:p>
       <w:pPr>
         <w:pStyle w:val="berschrift2"/>
@@ -2316,7 +2239,7 @@
         <w:rPr>
           <w:rStyle w:val="Funotenzeichen"/>
         </w:rPr>
-        <w:footnoteReference w:id="35"/>
+        <w:footnoteReference w:id="34"/>
       </w:r>
       <w:r>
         <w:t xml:space="preserve">,</w:t>
@@ -2385,18 +2308,18 @@
           <wp:inline>
             <wp:extent cx="5969000" cy="4178300"/>
             <wp:effectExtent b="0" l="0" r="0" t="0"/>
-            <wp:docPr descr="Figure 1.  (A and B) Plots of the modal term given for a particular chip. Color coordinates were represented in 2-D Munsell space, with Munsell hue represented on the x-axis and Munsell value or lightness represented on the Y-axis. Modal responses were given by SK adults during (A) our Study 1 and during (B) the original World Color Survey. (C) Heat map of prevalence of Spanish-language responses during Study 1. Legends for all three subplots located in the bottom-right quadrant, with the upper legend corresponding to Plots A and B; the lower legend corresponds to plot C." title="" id="37" name="Picture"/>
+            <wp:docPr descr="Figure 1.  (A and B) Plots of the modal term given for a particular chip. Color coordinates were represented in 2-D Munsell space, with Munsell hue represented on the x-axis and Munsell value or lightness represented on the Y-axis. Modal responses were given by SK adults during (A) our Study 1 and during (B) the original World Color Survey. (C) Heat map of prevalence of Spanish-language responses during Study 1. Legends for all three subplots located in the bottom-right quadrant, with the upper legend corresponding to Plots A and B; the lower legend corresponds to plot C." title="" id="36" name="Picture"/>
             <a:graphic>
               <a:graphicData uri="http://schemas.openxmlformats.org/drawingml/2006/picture">
                 <pic:pic>
                   <pic:nvPicPr>
-                    <pic:cNvPr descr="amazon_color_files/figure-docx/study1-figure-1.png" id="38" name="Picture"/>
+                    <pic:cNvPr descr="amazon_color_files/figure-docx/study1-figure-1.png" id="37" name="Picture"/>
                     <pic:cNvPicPr>
                       <a:picLocks noChangeArrowheads="1" noChangeAspect="1"/>
                     </pic:cNvPicPr>
                   </pic:nvPicPr>
                   <pic:blipFill>
-                    <a:blip r:embed="rId36"/>
+                    <a:blip r:embed="rId35"/>
                     <a:stretch>
                       <a:fillRect/>
                     </a:stretch>
@@ -2820,7 +2743,7 @@
         <w:rPr>
           <w:rStyle w:val="Funotenzeichen"/>
         </w:rPr>
-        <w:footnoteReference w:id="39"/>
+        <w:footnoteReference w:id="38"/>
       </w:r>
     </w:p>
     <w:p>
@@ -3156,9 +3079,9 @@
         <w:t xml:space="preserve">in English), suggesting some fairly extensive borrowing of Spanish words due to the fact that both languages are commonly used in these studied communities.</w:t>
       </w:r>
     </w:p>
+    <w:bookmarkEnd w:id="39"/>
     <w:bookmarkEnd w:id="40"/>
-    <w:bookmarkEnd w:id="41"/>
-    <w:bookmarkStart w:id="60" w:name="study-2"/>
+    <w:bookmarkStart w:id="59" w:name="study-2"/>
     <w:p>
       <w:pPr>
         <w:pStyle w:val="berschrift1"/>
@@ -5143,7 +5066,7 @@
         </w:tc>
       </w:tr>
     </w:tbl>
-    <w:bookmarkStart w:id="49" w:name="methods-1"/>
+    <w:bookmarkStart w:id="48" w:name="methods-1"/>
     <w:p>
       <w:pPr>
         <w:pStyle w:val="berschrift2"/>
@@ -5152,7 +5075,7 @@
         <w:t xml:space="preserve">Methods</w:t>
       </w:r>
     </w:p>
-    <w:bookmarkStart w:id="42" w:name="participants-1"/>
+    <w:bookmarkStart w:id="41" w:name="participants-1"/>
     <w:p>
       <w:pPr>
         <w:pStyle w:val="berschrift3"/>
@@ -5169,14 +5092,32 @@
         <w:t xml:space="preserve">Fifty-seven children (23 boys) ages 5-11 were recruited in predominantly SK neighborhoods in Yarinacocha (Nueva Era and Bena Jema) and in Bawanisho, a native community settled along the Ucayali River, more than 500 kilometers southeast of Pucallpa. Recruitment occurred either through direct contact with interested parents or through their local school. If recruited via school, consent for participation had to be given by both teacher and parent. Outside of the school environment, consent was given by the parent.</w:t>
       </w:r>
     </w:p>
+    <w:bookmarkEnd w:id="41"/>
+    <w:bookmarkStart w:id="42" w:name="materials-and-procedure-1"/>
+    <w:p>
+      <w:pPr>
+        <w:pStyle w:val="berschrift3"/>
+      </w:pPr>
+      <w:r>
+        <w:t xml:space="preserve">Materials and procedure.</w:t>
+      </w:r>
+    </w:p>
+    <w:p>
+      <w:pPr>
+        <w:pStyle w:val="FirstParagraph"/>
+      </w:pPr>
+      <w:r>
+        <w:t xml:space="preserve">Based on the findings of Study 1, we chose 8 color chips from our original set of 330 to serve as prototypical instances of major SK color terms. These color chips were blue (WCS n°1), green (n°234), red (n°245), white (n°274), yellow (n°297), black (n°312), greenish-yellow (WCS n°320), and purple (WCS n°325). Study 2 was conducted entirely in SK and participants were explicitly instructed to give responses in SK as opposed to Spanish. In the production and comprehension tasks, children sat at a table across from the experimenter with color chips arranged between them. The production task was always performed before the comprehension task. All administrations were video recorded.</w:t>
+      </w:r>
+    </w:p>
     <w:bookmarkEnd w:id="42"/>
-    <w:bookmarkStart w:id="43" w:name="materials-and-procedure-1"/>
+    <w:bookmarkStart w:id="43" w:name="production-task"/>
     <w:p>
       <w:pPr>
         <w:pStyle w:val="berschrift3"/>
       </w:pPr>
       <w:r>
-        <w:t xml:space="preserve">Materials and procedure.</w:t>
+        <w:t xml:space="preserve">Production task.</w:t>
       </w:r>
     </w:p>
     <w:p>
@@ -5184,62 +5125,44 @@
         <w:pStyle w:val="FirstParagraph"/>
       </w:pPr>
       <w:r>
-        <w:t xml:space="preserve">Based on the findings of Study 1, we chose 8 color chips from our original set of 330 to serve as prototypical instances of major SK color terms. These color chips were blue (WCS n°1), green (n°234), red (n°245), white (n°274), yellow (n°297), black (n°312), greenish-yellow (WCS n°320), and purple (WCS n°325). Study 2 was conducted entirely in SK and participants were explicitly instructed to give responses in SK as opposed to Spanish. In the production and comprehension tasks, children sat at a table across from the experimenter with color chips arranged between them. The production task was always performed before the comprehension task. All administrations were video recorded.</w:t>
+        <w:t xml:space="preserve">Similar to Study 1, the experimenter introduced the participant to the general procedure and the goals of the study. The experimenter would then ask:</w:t>
+      </w:r>
+      <w:r>
+        <w:t xml:space="preserve"> </w:t>
+      </w:r>
+      <w:r>
+        <w:t xml:space="preserve">“</w:t>
+      </w:r>
+      <w:r>
+        <w:t xml:space="preserve">What is the color of this chip?</w:t>
+      </w:r>
+      <w:r>
+        <w:t xml:space="preserve">”</w:t>
+      </w:r>
+      <w:r>
+        <w:t xml:space="preserve">. As in Study 1, we used follow-up questions to elicit a basic level term when the child’s initial response was not one. In a departure from Study 1, we were more explicit in soliciting an SK-language response. When a participant provided a Spanish-language term, the experimenter would record their response but further ask:</w:t>
+      </w:r>
+      <w:r>
+        <w:t xml:space="preserve"> </w:t>
+      </w:r>
+      <w:r>
+        <w:t xml:space="preserve">“</w:t>
+      </w:r>
+      <w:r>
+        <w:t xml:space="preserve">What is the name of this color in SK?</w:t>
+      </w:r>
+      <w:r>
+        <w:t xml:space="preserve">”</w:t>
+      </w:r>
+      <w:r>
+        <w:t xml:space="preserve"> </w:t>
+      </w:r>
+      <w:r>
+        <w:t xml:space="preserve">If a participant could not respond with an SK term, the experimenter would not ask further questions and would move forward to the next chip. As a result, some children only produced SK non-basic level terms or Spanish-language terms for particular chips.</w:t>
       </w:r>
     </w:p>
     <w:bookmarkEnd w:id="43"/>
-    <w:bookmarkStart w:id="44" w:name="production-task"/>
-    <w:p>
-      <w:pPr>
-        <w:pStyle w:val="berschrift3"/>
-      </w:pPr>
-      <w:r>
-        <w:t xml:space="preserve">Production task.</w:t>
-      </w:r>
-    </w:p>
-    <w:p>
-      <w:pPr>
-        <w:pStyle w:val="FirstParagraph"/>
-      </w:pPr>
-      <w:r>
-        <w:t xml:space="preserve">Similar to Study 1, the experimenter introduced the participant to the general procedure and the goals of the study. The experimenter would then ask:</w:t>
-      </w:r>
-      <w:r>
-        <w:t xml:space="preserve"> </w:t>
-      </w:r>
-      <w:r>
-        <w:t xml:space="preserve">“</w:t>
-      </w:r>
-      <w:r>
-        <w:t xml:space="preserve">What is the color of this chip?</w:t>
-      </w:r>
-      <w:r>
-        <w:t xml:space="preserve">”</w:t>
-      </w:r>
-      <w:r>
-        <w:t xml:space="preserve">. As in Study 1, we used follow-up questions to elicit a basic level term when the child’s initial response was not one. In a departure from Study 1, we were more explicit in soliciting an SK-language response. When a participant provided a Spanish-language term, the experimenter would record their response but further ask:</w:t>
-      </w:r>
-      <w:r>
-        <w:t xml:space="preserve"> </w:t>
-      </w:r>
-      <w:r>
-        <w:t xml:space="preserve">“</w:t>
-      </w:r>
-      <w:r>
-        <w:t xml:space="preserve">What is the name of this color in SK?</w:t>
-      </w:r>
-      <w:r>
-        <w:t xml:space="preserve">”</w:t>
-      </w:r>
-      <w:r>
-        <w:t xml:space="preserve"> </w:t>
-      </w:r>
-      <w:r>
-        <w:t xml:space="preserve">If a participant could not respond with an SK term, the experimenter would not ask further questions and would move forward to the next chip. As a result, some children only produced SK non-basic level terms or Spanish-language terms for particular chips.</w:t>
-      </w:r>
-    </w:p>
-    <w:bookmarkEnd w:id="44"/>
-    <w:bookmarkStart w:id="48" w:name="comprehension-task"/>
+    <w:bookmarkStart w:id="47" w:name="comprehension-task"/>
     <w:p>
       <w:pPr>
         <w:pStyle w:val="berschrift3"/>
@@ -5690,18 +5613,18 @@
           <wp:inline>
             <wp:extent cx="5969000" cy="4178300"/>
             <wp:effectExtent b="0" l="0" r="0" t="0"/>
-            <wp:docPr descr="Figure 2.  Proportion of accurate responses when applying different accuracy criteria, by age and study. Points show the mean for a 2-year age group (chosen arbitrarily for visualization) with 95% confidence intervals. Lines show a linear fit, weighted by the number of datapoints in each age group." title="" id="46" name="Picture"/>
+            <wp:docPr descr="Figure 2.  Proportion of accurate responses when applying different accuracy criteria, by age and study. Points show the mean for a 2-year age group (chosen arbitrarily for visualization) with 95% confidence intervals. Lines show a linear fit, weighted by the number of datapoints in each age group." title="" id="45" name="Picture"/>
             <a:graphic>
               <a:graphicData uri="http://schemas.openxmlformats.org/drawingml/2006/picture">
                 <pic:pic>
                   <pic:nvPicPr>
-                    <pic:cNvPr descr="amazon_color_files/figure-docx/study23-accuracy-1.png" id="47" name="Picture"/>
+                    <pic:cNvPr descr="amazon_color_files/figure-docx/study23-accuracy-1.png" id="46" name="Picture"/>
                     <pic:cNvPicPr>
                       <a:picLocks noChangeArrowheads="1" noChangeAspect="1"/>
                     </pic:cNvPicPr>
                   </pic:nvPicPr>
                   <pic:blipFill>
-                    <a:blip r:embed="rId45"/>
+                    <a:blip r:embed="rId44"/>
                     <a:stretch>
                       <a:fillRect/>
                     </a:stretch>
@@ -5763,9 +5686,9 @@
         <w:t xml:space="preserve">Proportion of accurate responses when applying different accuracy criteria, by age and study. Points show the mean for a 2-year age group (chosen arbitrarily for visualization) with 95% confidence intervals. Lines show a linear fit, weighted by the number of datapoints in each age group.</w:t>
       </w:r>
     </w:p>
+    <w:bookmarkEnd w:id="47"/>
     <w:bookmarkEnd w:id="48"/>
-    <w:bookmarkEnd w:id="49"/>
-    <w:bookmarkStart w:id="59" w:name="results-and-discussion-1"/>
+    <w:bookmarkStart w:id="58" w:name="results-and-discussion-1"/>
     <w:p>
       <w:pPr>
         <w:pStyle w:val="berschrift2"/>
@@ -6041,7 +5964,7 @@
         <w:rPr>
           <w:rStyle w:val="Funotenzeichen"/>
         </w:rPr>
-        <w:footnoteReference w:id="50"/>
+        <w:footnoteReference w:id="49"/>
       </w:r>
       <w:r>
         <w:t xml:space="preserve"> </w:t>
@@ -6059,18 +5982,18 @@
           <wp:inline>
             <wp:extent cx="5969000" cy="4178300"/>
             <wp:effectExtent b="0" l="0" r="0" t="0"/>
-            <wp:docPr descr="Figure 3.  Production and comprehension data for selected color chips, plotted by age group." title="" id="52" name="Picture"/>
+            <wp:docPr descr="Figure 3.  Production and comprehension data for selected color chips, plotted by age group. Points show the raw average for a 2-year age group. Lines and error bars represent the 95% confidence intervals" title="" id="51" name="Picture"/>
             <a:graphic>
               <a:graphicData uri="http://schemas.openxmlformats.org/drawingml/2006/picture">
                 <pic:pic>
                   <pic:nvPicPr>
-                    <pic:cNvPr descr="amazon_color_files/figure-docx/study2-task-compare-plot-1.png" id="53" name="Picture"/>
+                    <pic:cNvPr descr="amazon_color_files/figure-docx/study2-task-compare-plot-1.png" id="52" name="Picture"/>
                     <pic:cNvPicPr>
                       <a:picLocks noChangeArrowheads="1" noChangeAspect="1"/>
                     </pic:cNvPicPr>
                   </pic:nvPicPr>
                   <pic:blipFill>
-                    <a:blip r:embed="rId51"/>
+                    <a:blip r:embed="rId50"/>
                     <a:stretch>
                       <a:fillRect/>
                     </a:stretch>
@@ -6129,10 +6052,10 @@
         <w:t xml:space="preserve"> </w:t>
       </w:r>
       <w:r>
-        <w:t xml:space="preserve">Production and comprehension data for selected color chips, plotted by age group.</w:t>
-      </w:r>
-    </w:p>
-    <w:bookmarkStart w:id="54" w:name="production-vs.-comprehension"/>
+        <w:t xml:space="preserve">Production and comprehension data for selected color chips, plotted by age group. Points show the raw average for a 2-year age group. Lines and error bars represent the 95% confidence intervals</w:t>
+      </w:r>
+    </w:p>
+    <w:bookmarkStart w:id="53" w:name="production-vs.-comprehension"/>
     <w:p>
       <w:pPr>
         <w:pStyle w:val="berschrift3"/>
@@ -6194,8 +6117,8 @@
         <w:t xml:space="preserve">). While there was a consistent ordering of tasks (production always first), there was no feedback on the production task, thus we think it is unlikely that children learned (or remembered) these labels as a function of task order. More likely is that these labels are relatively lower frequency and some children recognized them despite being unable to produce them.</w:t>
       </w:r>
     </w:p>
-    <w:bookmarkEnd w:id="54"/>
-    <w:bookmarkStart w:id="56" w:name="age-of-acquisition"/>
+    <w:bookmarkEnd w:id="53"/>
+    <w:bookmarkStart w:id="55" w:name="age-of-acquisition"/>
     <w:p>
       <w:pPr>
         <w:pStyle w:val="berschrift3"/>
@@ -6526,7 +6449,7 @@
         <w:rPr>
           <w:rStyle w:val="Funotenzeichen"/>
         </w:rPr>
-        <w:footnoteReference w:id="55"/>
+        <w:footnoteReference w:id="54"/>
       </w:r>
     </w:p>
     <w:p>
@@ -6672,8 +6595,8 @@
         <w:t xml:space="preserve">is in English.</w:t>
       </w:r>
     </w:p>
-    <w:bookmarkEnd w:id="56"/>
-    <w:bookmarkStart w:id="57" w:name="language-switching"/>
+    <w:bookmarkEnd w:id="55"/>
+    <w:bookmarkStart w:id="56" w:name="language-switching"/>
     <w:p>
       <w:pPr>
         <w:pStyle w:val="berschrift3"/>
@@ -11112,8 +11035,8 @@
         <w:t xml:space="preserve">), suggesting greater Spanish use from older children for chips with low adult agreement. Together these findings suggest that children rely on language-switching to describe chips which lack consensus among adults.</w:t>
       </w:r>
     </w:p>
-    <w:bookmarkEnd w:id="57"/>
-    <w:bookmarkStart w:id="58" w:name="overextensions"/>
+    <w:bookmarkEnd w:id="56"/>
+    <w:bookmarkStart w:id="57" w:name="overextensions"/>
     <w:p>
       <w:pPr>
         <w:pStyle w:val="berschrift3"/>
@@ -11397,54 +11320,54 @@
         <w:t xml:space="preserve">). Further, coefficients in this model were almost identical to the coefficient for strict scoring, confirming the impression that these overextensions were relatively rare compared to the use of Spanish terms.</w:t>
       </w:r>
     </w:p>
+    <w:bookmarkEnd w:id="57"/>
     <w:bookmarkEnd w:id="58"/>
     <w:bookmarkEnd w:id="59"/>
+    <w:bookmarkStart w:id="66" w:name="study-3"/>
+    <w:p>
+      <w:pPr>
+        <w:pStyle w:val="berschrift1"/>
+      </w:pPr>
+      <w:r>
+        <w:t xml:space="preserve">Study 3</w:t>
+      </w:r>
+    </w:p>
+    <w:p>
+      <w:pPr>
+        <w:pStyle w:val="FirstParagraph"/>
+      </w:pPr>
+      <w:r>
+        <w:t xml:space="preserve">Noting the apparent strategy of language switching from SK to Spanish seen in Study 2, we designed Study 3 as its complement. Here, we tested children’s production and comprehension of Spanish color terms with a similar protocol to Study 2 but with a different set of chips meant to represent the prototypical basic colors within the Spanish color system. Our goal was to more directly probe SK children’s knowledge of the Spanish language and its color term lexicon as well as to observe whether children would employ language-switching as a strategy similar to what was seen in Study 2.</w:t>
+      </w:r>
+    </w:p>
+    <w:bookmarkStart w:id="62" w:name="methods-2"/>
+    <w:p>
+      <w:pPr>
+        <w:pStyle w:val="berschrift2"/>
+      </w:pPr>
+      <w:r>
+        <w:t xml:space="preserve">Methods</w:t>
+      </w:r>
+    </w:p>
+    <w:bookmarkStart w:id="60" w:name="participants-2"/>
+    <w:p>
+      <w:pPr>
+        <w:pStyle w:val="berschrift3"/>
+      </w:pPr>
+      <w:r>
+        <w:t xml:space="preserve">Participants.</w:t>
+      </w:r>
+    </w:p>
+    <w:p>
+      <w:pPr>
+        <w:pStyle w:val="FirstParagraph"/>
+      </w:pPr>
+      <w:r>
+        <w:t xml:space="preserve">We recruited a separate sample of 46 children (16 boys) ages 5-11 from the neighborhood of Bena Jema in Yarinacocha and from Bawanisho. Recruitment occurred either through interested parents or a local school. As in Study 2, we received consent from parents and, if in a school environment, teachers as well.</w:t>
+      </w:r>
+    </w:p>
     <w:bookmarkEnd w:id="60"/>
-    <w:bookmarkStart w:id="67" w:name="study-3"/>
-    <w:p>
-      <w:pPr>
-        <w:pStyle w:val="berschrift1"/>
-      </w:pPr>
-      <w:r>
-        <w:t xml:space="preserve">Study 3</w:t>
-      </w:r>
-    </w:p>
-    <w:p>
-      <w:pPr>
-        <w:pStyle w:val="FirstParagraph"/>
-      </w:pPr>
-      <w:r>
-        <w:t xml:space="preserve">Noting the apparent strategy of language switching from SK to Spanish seen in Study 2, we designed Study 3 as its complement. Here, we tested children’s production and comprehension of Spanish color terms with a similar protocol to Study 2 but with a different set of chips meant to represent the prototypical basic colors within the Spanish color system. Our goal was to more directly probe SK children’s knowledge of the Spanish language and its color term lexicon as well as to observe whether children would employ language-switching as a strategy similar to what was seen in Study 2.</w:t>
-      </w:r>
-    </w:p>
-    <w:bookmarkStart w:id="63" w:name="methods-2"/>
-    <w:p>
-      <w:pPr>
-        <w:pStyle w:val="berschrift2"/>
-      </w:pPr>
-      <w:r>
-        <w:t xml:space="preserve">Methods</w:t>
-      </w:r>
-    </w:p>
-    <w:bookmarkStart w:id="61" w:name="participants-2"/>
-    <w:p>
-      <w:pPr>
-        <w:pStyle w:val="berschrift3"/>
-      </w:pPr>
-      <w:r>
-        <w:t xml:space="preserve">Participants.</w:t>
-      </w:r>
-    </w:p>
-    <w:p>
-      <w:pPr>
-        <w:pStyle w:val="FirstParagraph"/>
-      </w:pPr>
-      <w:r>
-        <w:t xml:space="preserve">We recruited a separate sample of 46 children (16 boys) ages 5-11 from the neighborhood of Bena Jema in Yarinacocha and from Bawanisho. Recruitment occurred either through interested parents or a local school. As in Study 2, we received consent from parents and, if in a school environment, teachers as well.</w:t>
-      </w:r>
-    </w:p>
-    <w:bookmarkEnd w:id="61"/>
-    <w:bookmarkStart w:id="62" w:name="materials-and-procedure-2"/>
+    <w:bookmarkStart w:id="61" w:name="materials-and-procedure-2"/>
     <w:p>
       <w:pPr>
         <w:pStyle w:val="berschrift3"/>
@@ -11501,9 +11424,9 @@
         <w:t xml:space="preserve">As we found that many SK children in our sample were not very fluent in Spanish – despite receiving some school instruction in Spanish – the production and comprehension tasks were both conducted in SK, and Spanish was only used for color terms (i.e., Spanish color terms were embedded within otherwise SK sentences). In both tasks, a participant would sit at a table across from the experimenter with 11 color chips in front. As in Study 2, the production task was always performed prior to the comprehension task.</w:t>
       </w:r>
     </w:p>
+    <w:bookmarkEnd w:id="61"/>
     <w:bookmarkEnd w:id="62"/>
-    <w:bookmarkEnd w:id="63"/>
-    <w:bookmarkStart w:id="65" w:name="production-task-1"/>
+    <w:bookmarkStart w:id="64" w:name="production-task-1"/>
     <w:p>
       <w:pPr>
         <w:pStyle w:val="berschrift2"/>
@@ -11574,7 +11497,7 @@
         <w:t xml:space="preserve">to this prompt, the experimenter would not prompt any further and would move forward to the next chip. As a result, some responses lack Spanish-language basic level terms and only consist of non-basic and/or SK color terms. In total, we collected production data for 11 color chips. For each chip, the data include either one response (when children provided a Spanish basic color term in the first trial) or two to three responses (when children’s initial responses were either non-basic and/or in SK).</w:t>
       </w:r>
     </w:p>
-    <w:bookmarkStart w:id="64" w:name="comprehension-task-1"/>
+    <w:bookmarkStart w:id="63" w:name="comprehension-task-1"/>
     <w:p>
       <w:pPr>
         <w:pStyle w:val="berschrift3"/>
@@ -11811,9 +11734,9 @@
         <w:t xml:space="preserve">(pink). Since each color term was best instantiated by a single color chip and lacked the ambiguity seen with certain SK color terms, we defined a correct response as choosing the single color chip that matched the word, in contrast to Study 2.</w:t>
       </w:r>
     </w:p>
+    <w:bookmarkEnd w:id="63"/>
     <w:bookmarkEnd w:id="64"/>
-    <w:bookmarkEnd w:id="65"/>
-    <w:bookmarkStart w:id="66" w:name="results-and-discussion-2"/>
+    <w:bookmarkStart w:id="65" w:name="results-and-discussion-2"/>
     <w:p>
       <w:pPr>
         <w:pStyle w:val="berschrift2"/>
@@ -12833,9 +12756,9 @@
         <w:t xml:space="preserve">We speculate that early, informal Spanish language exposure can explain the discrepancies seen in Studies 2 and 3. With limited knowledge of Spanish color terms, children may spontaneously refer to their Spanish color term knowledge during SK-language Study 2 but struggle to succeed in a more systematic evaluation in Study 3. More generally, we see children relying on a mixture of strategies to communicate colors even in the absence of mastery in either language.</w:t>
       </w:r>
     </w:p>
+    <w:bookmarkEnd w:id="65"/>
     <w:bookmarkEnd w:id="66"/>
-    <w:bookmarkEnd w:id="67"/>
-    <w:bookmarkStart w:id="70" w:name="general-discussion"/>
+    <w:bookmarkStart w:id="69" w:name="general-discussion"/>
     <w:p>
       <w:pPr>
         <w:pStyle w:val="berschrift1"/>
@@ -12966,28 +12889,124 @@
         <w:rPr>
           <w:rStyle w:val="Funotenzeichen"/>
         </w:rPr>
+        <w:footnoteReference w:id="67"/>
+      </w:r>
+      <w:r>
+        <w:t xml:space="preserve"> </w:t>
+      </w:r>
+      <w:r>
+        <w:t xml:space="preserve">SK children have some access to such artifacts, but according to anthropological accounts it is substantially sparser. Although we have not found previous studies on access to industrialized toys specifically in the SK population, research on other Amazonian groups such as the community dwelling in Rio Araraiana (Estado do Pará, Brasil) points to children making their own toys with seeds and wood</w:t>
+      </w:r>
+      <w:r>
+        <w:t xml:space="preserve"> </w:t>
+      </w:r>
+      <w:r>
+        <w:t xml:space="preserve">(Castro dos Reis et al., 2012)</w:t>
+      </w:r>
+      <w:r>
+        <w:t xml:space="preserve">. Further, we note that SK children are bilingual and so likely receive less color word input in either language. Although bilingual vocabulary acquisition is typically similar in trajectory to monolingual acquisition, there may be asymmetries between languages based on exposure</w:t>
+      </w:r>
+      <w:r>
+        <w:t xml:space="preserve"> </w:t>
+      </w:r>
+      <w:r>
+        <w:t xml:space="preserve">(Thordardottir, 2011)</w:t>
+      </w:r>
+      <w:r>
+        <w:t xml:space="preserve">.</w:t>
+      </w:r>
+    </w:p>
+    <w:p>
+      <w:pPr>
+        <w:pStyle w:val="Textkrper"/>
+      </w:pPr>
+      <w:r>
+        <w:t xml:space="preserve">We did not find strong evidence for overextension in children’s SK production or comprehension (with one or two exceptions), though there was somewhat more evidence for overextension in Spanish. This asymmetry might be due to less systematic or consistent exposure to Spanish vocabulary, as</w:t>
+      </w:r>
+      <w:r>
+        <w:t xml:space="preserve"> </w:t>
+      </w:r>
+      <w:r>
+        <w:t xml:space="preserve">Beekhuizen and Stevenson (2018)</w:t>
+      </w:r>
+      <w:r>
+        <w:t xml:space="preserve"> </w:t>
+      </w:r>
+      <w:r>
+        <w:t xml:space="preserve">suggested that color term frequency may influence developmental errors in discrimination. We did, however, observe robust evidence for mixing and competition between the SK and Spanish color systems. Children differentially used Spanish terms in Study 2 when there was high uncertainty about the SK label for a particular color chip among adults in Study 1. Similarly, they reached into their SK vocabulary in Study 3 when there was high consistency in SK labels among adults. These findings suggest that children were using their bilingual vocabulary adaptively to choose terms that are more likely to be interpreted correctly. Further, they suggest a potential route for functionally-driven language change, such that Spanish terms are borrowed – and perhaps eventually conventionalized – by children in cases where adult input indicates uncertainty about the appropriate SK label.</w:t>
+      </w:r>
+    </w:p>
+    <w:p>
+      <w:pPr>
+        <w:pStyle w:val="Textkrper"/>
+      </w:pPr>
+      <w:r>
+        <w:t xml:space="preserve">Comprehension is thought to proceed production in language development generally</w:t>
+      </w:r>
+      <w:r>
+        <w:t xml:space="preserve"> </w:t>
+      </w:r>
+      <w:r>
+        <w:t xml:space="preserve">(Clark, 2009; Frank et al., 2021)</w:t>
+      </w:r>
+      <w:r>
+        <w:t xml:space="preserve"> </w:t>
+      </w:r>
+      <w:r>
+        <w:t xml:space="preserve">and in color word learning specifically</w:t>
+      </w:r>
+      <w:r>
+        <w:t xml:space="preserve"> </w:t>
+      </w:r>
+      <w:r>
+        <w:t xml:space="preserve">(Wagner et al., 2018)</w:t>
+      </w:r>
+      <w:r>
+        <w:t xml:space="preserve">. In our data we did not observe large asymmetries between comprehension and production, a surprising finding given prior literature.</w:t>
+      </w:r>
+      <w:r>
+        <w:rPr>
+          <w:rStyle w:val="Funotenzeichen"/>
+        </w:rPr>
         <w:footnoteReference w:id="68"/>
       </w:r>
       <w:r>
         <w:t xml:space="preserve"> </w:t>
       </w:r>
       <w:r>
-        <w:t xml:space="preserve">SK children have some access to such artifacts, but according to anthropological accounts it is substantially sparser. Although we have not found previous studies on access to industrialized toys specifically in the SK population, research on other Amazonian groups such as the community dwelling in Rio Araraiana (Estado do Pará, Brasil) points to children making their own toys with seeds and wood</w:t>
-      </w:r>
-      <w:r>
-        <w:t xml:space="preserve"> </w:t>
-      </w:r>
-      <w:r>
-        <w:t xml:space="preserve">(Castro dos Reis et al., 2012)</w:t>
-      </w:r>
-      <w:r>
-        <w:t xml:space="preserve">. Further, we note that SK children are bilingual and so likely receive less color word input in either language. Although bilingual vocabulary acquisition is typically similar in trajectory to monolingual acquisition, there may be asymmetries between languages based on exposure</w:t>
-      </w:r>
-      <w:r>
-        <w:t xml:space="preserve"> </w:t>
-      </w:r>
-      <w:r>
-        <w:t xml:space="preserve">(Thordardottir, 2011)</w:t>
+        <w:t xml:space="preserve">Production and comprehension may be especially divergent for the youngest children, those who have the most difficulty with phonological encoding and the motoric aspects of production</w:t>
+      </w:r>
+      <w:r>
+        <w:t xml:space="preserve"> </w:t>
+      </w:r>
+      <w:r>
+        <w:t xml:space="preserve">(Frank et al., 2021)</w:t>
+      </w:r>
+      <w:r>
+        <w:t xml:space="preserve">; there is less evidence for production-comprehension divides in middle childhood. One natural question is whether comprehension and production dissociated in earlier times when US English-learners similarly acquired colors late; unfortunately we do not know of data that could be used to evaluate this question.</w:t>
+      </w:r>
+    </w:p>
+    <w:p>
+      <w:pPr>
+        <w:pStyle w:val="Textkrper"/>
+      </w:pPr>
+      <w:r>
+        <w:t xml:space="preserve">Our data here are consistent with models of color word meaning in which color word use is driven by functional need and languages adapt by developing vocabularies that appropriately allow for communication about those needs</w:t>
+      </w:r>
+      <w:r>
+        <w:t xml:space="preserve"> </w:t>
+      </w:r>
+      <w:r>
+        <w:t xml:space="preserve">(Gibson et al., 2017; Zaslavsky et al., 2018)</w:t>
+      </w:r>
+      <w:r>
+        <w:t xml:space="preserve">. These models have not yet been generalized to either the bilingual setting or the acquisition setting, however. Our data suggest that functional language use can cross language boundaries, inviting models that consider code switching and borrowing as part of the process of change</w:t>
+      </w:r>
+      <w:r>
+        <w:t xml:space="preserve"> </w:t>
+      </w:r>
+      <w:r>
+        <w:t xml:space="preserve">(e.g., Myslin &amp; Levy, 2015)</w:t>
       </w:r>
       <w:r>
         <w:t xml:space="preserve">.</w:t>
@@ -12998,19 +13017,7 @@
         <w:pStyle w:val="Textkrper"/>
       </w:pPr>
       <w:r>
-        <w:t xml:space="preserve">We did not find strong evidence for overextension in children’s SK production or comprehension (with one or two exceptions), though there was somewhat more evidence for overextension in Spanish. This asymmetry might be due to less systematic or consistent exposure to Spanish vocabulary, as</w:t>
-      </w:r>
-      <w:r>
-        <w:t xml:space="preserve"> </w:t>
-      </w:r>
-      <w:r>
-        <w:t xml:space="preserve">Beekhuizen and Stevenson (2018)</w:t>
-      </w:r>
-      <w:r>
-        <w:t xml:space="preserve"> </w:t>
-      </w:r>
-      <w:r>
-        <w:t xml:space="preserve">suggested that color term frequency may influence developmental errors in discrimination. We did, however, observe robust evidence for mixing and competition between the SK and Spanish color systems. Children differentially used Spanish terms in Study 2 when there was high uncertainty about the SK label for a particular color chip among adults in Study 1. Similarly, they reached into their SK vocabulary in Study 3 when there was high consistency in SK labels among adults. These findings suggest that children were using their bilingual vocabulary adaptively to choose terms that are more likely to be interpreted correctly. Further, they suggest a potential route for functionally-driven language change, such that Spanish terms are borrowed – and perhaps eventually conventionalized – by children in cases where adult input indicates uncertainty about the appropriate SK label.</w:t>
+        <w:t xml:space="preserve">Studying SK children’s learning provides a descriptive comparison to studies of color naming in children learning English in the US (the focus of the majority of developmental work). Nonetheless, it has a number of limitations, some shared with this previous literature and some due to the specifics of our study and context. First, we regrettably do not have access to the kind of deep ethnographic observations that would allow us to hazard generalizations about how color terms are used in daily life (and whether they are primarily used in Spanish or SK) among the SK communities we studied. Second, our study of development is cross-sectional and does not afford precision regarding the specific knowledge state of individual children due to the limited length of the task; further, due to data collection issues we could not sample children younger than age five. Third, the limited number of color chips that we investigated means that our ability to generalize about the precision of particular color generalizations is much more limited for the children than the adults (limiting our entropy analyses). Finally, and perhaps most prominently, the kinds of tasks that we used are likely more unfamiliar to all of our participants and especially our child participants than they are to the populations being tested in investigations of WEIRD cultures (e.g., US English-learning children). While the performance of the oldest children in our studies was close to ceiling, the lower performance observed with younger children could be in part a product of task unfamiliarity or other factors.</w:t>
       </w:r>
     </w:p>
     <w:p>
@@ -13018,90 +13025,6 @@
         <w:pStyle w:val="Textkrper"/>
       </w:pPr>
       <w:r>
-        <w:t xml:space="preserve">Comprehension is thought to proceed production in language development generally</w:t>
-      </w:r>
-      <w:r>
-        <w:t xml:space="preserve"> </w:t>
-      </w:r>
-      <w:r>
-        <w:t xml:space="preserve">(Clark, 2009; Frank et al., 2021)</w:t>
-      </w:r>
-      <w:r>
-        <w:t xml:space="preserve"> </w:t>
-      </w:r>
-      <w:r>
-        <w:t xml:space="preserve">and in color word learning specifically</w:t>
-      </w:r>
-      <w:r>
-        <w:t xml:space="preserve"> </w:t>
-      </w:r>
-      <w:r>
-        <w:t xml:space="preserve">(Wagner et al., 2018)</w:t>
-      </w:r>
-      <w:r>
-        <w:t xml:space="preserve">. In our data we did not observe large asymmetries between comprehension and production, a surprising finding given prior literature.</w:t>
-      </w:r>
-      <w:r>
-        <w:rPr>
-          <w:rStyle w:val="Funotenzeichen"/>
-        </w:rPr>
-        <w:footnoteReference w:id="69"/>
-      </w:r>
-      <w:r>
-        <w:t xml:space="preserve"> </w:t>
-      </w:r>
-      <w:r>
-        <w:t xml:space="preserve">Production and comprehension may be especially divergent for the youngest children, those who have the most difficulty with phonological encoding and the motoric aspects of production</w:t>
-      </w:r>
-      <w:r>
-        <w:t xml:space="preserve"> </w:t>
-      </w:r>
-      <w:r>
-        <w:t xml:space="preserve">(Frank et al., 2021)</w:t>
-      </w:r>
-      <w:r>
-        <w:t xml:space="preserve">; there is less evidence for production-comprehension divides in middle childhood. One natural question is whether comprehension and production dissociated in earlier times when US English-learners similarly acquired colors late; unfortunately we do not know of data that could be used to evaluate this question.</w:t>
-      </w:r>
-    </w:p>
-    <w:p>
-      <w:pPr>
-        <w:pStyle w:val="Textkrper"/>
-      </w:pPr>
-      <w:r>
-        <w:t xml:space="preserve">Our data here are consistent with models of color word meaning in which color word use is driven by functional need and languages adapt by developing vocabularies that appropriately allow for communication about those needs</w:t>
-      </w:r>
-      <w:r>
-        <w:t xml:space="preserve"> </w:t>
-      </w:r>
-      <w:r>
-        <w:t xml:space="preserve">(Gibson et al., 2017; Zaslavsky et al., 2018)</w:t>
-      </w:r>
-      <w:r>
-        <w:t xml:space="preserve">. These models have not yet been generalized to either the bilingual setting or the acquisition setting, however. Our data suggest that functional language use can cross language boundaries, inviting models that consider code switching and borrowing as part of the process of change</w:t>
-      </w:r>
-      <w:r>
-        <w:t xml:space="preserve"> </w:t>
-      </w:r>
-      <w:r>
-        <w:t xml:space="preserve">(e.g., Myslin &amp; Levy, 2015)</w:t>
-      </w:r>
-      <w:r>
-        <w:t xml:space="preserve">.</w:t>
-      </w:r>
-    </w:p>
-    <w:p>
-      <w:pPr>
-        <w:pStyle w:val="Textkrper"/>
-      </w:pPr>
-      <w:r>
-        <w:t xml:space="preserve">Studying SK children’s learning provides a descriptive comparison to studies of color naming in children learning English in the US (the focus of the majority of developmental work). Nonetheless, it has a number of limitations, some shared with this previous literature and some due to the specifics of our study and context. First, we regrettably do not have access to the kind of deep ethnographic observations that would allow us to hazard generalizations about how color terms are used in daily life (and whether they are primarily used in Spanish or SK) among the SK communities we studied. Second, our study of development is cross-sectional and does not afford precision regarding the specific knowledge state of individual children due to the limited length of the task; further, due to data collection issues we could not sample children younger than age five. Third, the limited number of color chips that we investigated means that our ability to generalize about the precision of particular color generalizations is much more limited for the children than the adults (limiting our entropy analyses). Finally, and perhaps most prominently, the kinds of tasks that we used are likely more unfamiliar to all of our participants and especially our child participants than they are to the populations being tested in investigations of WEIRD cultures (e.g., US English-learning children). While the performance of the oldest children in our studies was close to ceiling, the lower performance observed with younger children could be in part a product of task unfamiliarity or other factors.</w:t>
-      </w:r>
-    </w:p>
-    <w:p>
-      <w:pPr>
-        <w:pStyle w:val="Textkrper"/>
-      </w:pPr>
-      <w:r>
         <w:t xml:space="preserve">Going beyond convenience populations in experimental research with children is a new frontier for developmental science</w:t>
       </w:r>
       <w:r>
@@ -13114,26 +13037,26 @@
         <w:t xml:space="preserve">. Our work here suggests some of the benefits and challenges of this approach. On the positive, we can compare and generalize models of acquisition that are largely based on a single language and population (US English-acquiring children). At the same time, there is a paucity of resources describing language use, home environment, and cultural practices once we venture outside of WEIRD contexts. To best understand acquisition across cultures, we must document both children’s knowledge and the structure of their environments.</w:t>
       </w:r>
     </w:p>
+    <w:bookmarkEnd w:id="69"/>
+    <w:bookmarkStart w:id="70" w:name="ethics-approvals-and-consent"/>
+    <w:p>
+      <w:pPr>
+        <w:pStyle w:val="berschrift1"/>
+      </w:pPr>
+      <w:r>
+        <w:t xml:space="preserve">Ethics approvals and consent</w:t>
+      </w:r>
+    </w:p>
+    <w:p>
+      <w:pPr>
+        <w:pStyle w:val="FirstParagraph"/>
+      </w:pPr>
+      <w:r>
+        <w:t xml:space="preserve">Our protocol for Studies 1, 2, and 3 received ethical approval from the Pontificia Universidad Católica del Perú’s institutional review board. We chose to use a short consent form based on advice that many SK participants would be unfamiliar with the consent process. Before recruitment, we received approval from the community authorities for each site which was contingent on their conversations with other community members during weekly meetings. MF recruited participants based on both recommendations from community authorities and also through directly approaching community members. He then orally informed potential participants of the overall study tasks and duration, compensation, and that participation was entirely voluntary and could stop at any time. If community members were still interested, they scheduled a later time to participate. At the beginning of each session, we received consent from adult participants in Study 1 and parental consent and participant assent for Studies 2 and 3. For child participants recruited within a school, we received additional consent from the supervising teacher. As all sessions were video recorded, participant consent varied based on the participant’s literacy and comfort. Adults who were relatively literate were asked to give written consent, which involved giving a signature. In cases where the participant had difficulty understanding the consent form or felt more comfortable with not having to write, participants gave oral consent which was documented by video. Child assent was always obtained verbally.</w:t>
+      </w:r>
+    </w:p>
     <w:bookmarkEnd w:id="70"/>
-    <w:bookmarkStart w:id="71" w:name="ethics-approvals-and-consent"/>
-    <w:p>
-      <w:pPr>
-        <w:pStyle w:val="berschrift1"/>
-      </w:pPr>
-      <w:r>
-        <w:t xml:space="preserve">Ethics approvals and consent</w:t>
-      </w:r>
-    </w:p>
-    <w:p>
-      <w:pPr>
-        <w:pStyle w:val="FirstParagraph"/>
-      </w:pPr>
-      <w:r>
-        <w:t xml:space="preserve">Our protocol for Studies 1, 2, and 3 received ethical approval from the Pontificia Universidad Católica del Perú’s institutional review board. We chose to use a short consent form was used based on advice that many SK participants would be unfamiliar with the consent process. Before recruitment, we received approval from the community authorities for each site which was contingent on their conversations with other community members during weekly meetings. MF recruited participants based on both recommendations from community authorities and also through directly approaching community members. He then orally informed potential participants of the overall study tasks and duration, compensation, and that participation was entirely voluntary and could stop at any time. If community members were still interested, they scheduled a later time to participate. At the beginning of each session, we received consent from adult participants in Study 1 and parental consent and participant assent for Studies 2 and 3. For child participants recruited within a school, we received additional consent from the supervising teacher. As all sessions were video recorded, participant consent varied based on the participant’s literacy and comfort. Adults who were relatively literate were asked to give written consent, which involved giving a signature. In cases where the participant had difficulty understanding the consent form or felt more comfortable with not having to write, participants gave oral consent which was documented by video. Child assent was always obtained verbally.</w:t>
-      </w:r>
-    </w:p>
-    <w:bookmarkEnd w:id="71"/>
-    <w:bookmarkStart w:id="72" w:name="authorship-and-contributorship-statement"/>
+    <w:bookmarkStart w:id="71" w:name="authorship-and-contributorship-statement"/>
     <w:p>
       <w:pPr>
         <w:pStyle w:val="berschrift1"/>
@@ -13277,8 +13200,8 @@
         <w:t xml:space="preserve">Writing: Martin Fortier, Danielle Kellier, María Fernández Flecha, and Michael C. Frank.</w:t>
       </w:r>
     </w:p>
-    <w:bookmarkEnd w:id="72"/>
-    <w:bookmarkStart w:id="74" w:name="X92a6b8e33eb3e6ec734c06feac3926b50277dc0"/>
+    <w:bookmarkEnd w:id="71"/>
+    <w:bookmarkStart w:id="73" w:name="X92a6b8e33eb3e6ec734c06feac3926b50277dc0"/>
     <w:p>
       <w:pPr>
         <w:pStyle w:val="berschrift1"/>
@@ -13294,7 +13217,7 @@
       <w:r>
         <w:t xml:space="preserve">De-identified data and all analytic code are available on GitHub at (</w:t>
       </w:r>
-      <w:hyperlink r:id="rId73">
+      <w:hyperlink r:id="rId72">
         <w:r>
           <w:rPr>
             <w:rStyle w:val="Hyperlink"/>
@@ -13305,7 +13228,7 @@
       <w:r>
         <w:t xml:space="preserve">)[</w:t>
       </w:r>
-      <w:hyperlink r:id="rId73">
+      <w:hyperlink r:id="rId72">
         <w:r>
           <w:rPr>
             <w:rStyle w:val="Hyperlink"/>
@@ -13317,41 +13240,41 @@
         <w:t xml:space="preserve">].</w:t>
       </w:r>
     </w:p>
+    <w:bookmarkEnd w:id="73"/>
+    <w:bookmarkStart w:id="74" w:name="acknowledgements"/>
+    <w:p>
+      <w:pPr>
+        <w:pStyle w:val="berschrift1"/>
+      </w:pPr>
+      <w:r>
+        <w:t xml:space="preserve">Acknowledgements</w:t>
+      </w:r>
+    </w:p>
+    <w:p>
+      <w:pPr>
+        <w:pStyle w:val="FirstParagraph"/>
+      </w:pPr>
+      <w:r>
+        <w:t xml:space="preserve">We are especially grateful to Paul Kay for his assistance both conceptually and materially throughout the study. We further thank Roberto Zariquiey, Katie Wagner, and David Barner for their insightful feedback during the writing process. DK was supported by an NIH research grant (3U24NS115691-01S2). MCF was supported by a Jacobs Foundation Fellowship.</w:t>
+      </w:r>
+    </w:p>
+    <w:p>
+      <w:r>
+        <w:br w:type="page"/>
+      </w:r>
+    </w:p>
     <w:bookmarkEnd w:id="74"/>
-    <w:bookmarkStart w:id="75" w:name="acknowledgements"/>
+    <w:bookmarkStart w:id="129" w:name="references"/>
     <w:p>
       <w:pPr>
         <w:pStyle w:val="berschrift1"/>
       </w:pPr>
       <w:r>
-        <w:t xml:space="preserve">Acknowledgements</w:t>
-      </w:r>
-    </w:p>
-    <w:p>
-      <w:pPr>
-        <w:pStyle w:val="FirstParagraph"/>
-      </w:pPr>
-      <w:r>
-        <w:t xml:space="preserve">We are especially grateful to Paul Kay for his assistance both conceptually and materially throughout the study. We further thank Roberto Zariquiey, Katie Wagner, and David Barner for their insightful feedback during the writing process. DK was supported by an NIH research grant (3U24NS115691-01S2). MCF was supported by a Jacobs Foundation Fellowship.</w:t>
-      </w:r>
-    </w:p>
-    <w:p>
-      <w:r>
-        <w:br w:type="page"/>
-      </w:r>
-    </w:p>
-    <w:bookmarkEnd w:id="75"/>
-    <w:bookmarkStart w:id="130" w:name="references"/>
-    <w:p>
-      <w:pPr>
-        <w:pStyle w:val="berschrift1"/>
-      </w:pPr>
-      <w:r>
         <w:t xml:space="preserve">References</w:t>
       </w:r>
     </w:p>
-    <w:bookmarkStart w:id="129" w:name="refs"/>
-    <w:bookmarkStart w:id="76" w:name="ref-aragon2016"/>
+    <w:bookmarkStart w:id="128" w:name="refs"/>
+    <w:bookmarkStart w:id="75" w:name="ref-aragon2016"/>
     <w:p>
       <w:pPr>
         <w:pStyle w:val="Literaturverzeichnis"/>
@@ -13376,8 +13299,8 @@
         <w:t xml:space="preserve">(G. Paulsen, M. Uusküla, &amp; J. Brindle, Eds.). Cambridge Scholars.</w:t>
       </w:r>
     </w:p>
-    <w:bookmarkEnd w:id="76"/>
-    <w:bookmarkStart w:id="77" w:name="ref-bartlett1977"/>
+    <w:bookmarkEnd w:id="75"/>
+    <w:bookmarkStart w:id="76" w:name="ref-bartlett1977"/>
     <w:p>
       <w:pPr>
         <w:pStyle w:val="Literaturverzeichnis"/>
@@ -13399,8 +13322,8 @@
         <w:t xml:space="preserve">. Biennial Meeting of the Society for Research in Child Development.</w:t>
       </w:r>
     </w:p>
-    <w:bookmarkEnd w:id="77"/>
-    <w:bookmarkStart w:id="79" w:name="ref-R-lme4"/>
+    <w:bookmarkEnd w:id="76"/>
+    <w:bookmarkStart w:id="78" w:name="ref-R-lme4"/>
     <w:p>
       <w:pPr>
         <w:pStyle w:val="Literaturverzeichnis"/>
@@ -13446,7 +13369,7 @@
       <w:r>
         <w:t xml:space="preserve"> </w:t>
       </w:r>
-      <w:hyperlink r:id="rId78">
+      <w:hyperlink r:id="rId77">
         <w:r>
           <w:rPr>
             <w:rStyle w:val="Hyperlink"/>
@@ -13455,8 +13378,8 @@
         </w:r>
       </w:hyperlink>
     </w:p>
-    <w:bookmarkEnd w:id="79"/>
-    <w:bookmarkStart w:id="81" w:name="ref-Beekhuizen2018"/>
+    <w:bookmarkEnd w:id="78"/>
+    <w:bookmarkStart w:id="80" w:name="ref-Beekhuizen2018"/>
     <w:p>
       <w:pPr>
         <w:pStyle w:val="Literaturverzeichnis"/>
@@ -13493,7 +13416,7 @@
       <w:r>
         <w:t xml:space="preserve"> </w:t>
       </w:r>
-      <w:hyperlink r:id="rId80">
+      <w:hyperlink r:id="rId79">
         <w:r>
           <w:rPr>
             <w:rStyle w:val="Hyperlink"/>
@@ -13502,8 +13425,8 @@
         </w:r>
       </w:hyperlink>
     </w:p>
-    <w:bookmarkEnd w:id="81"/>
-    <w:bookmarkStart w:id="82" w:name="ref-berlin1969"/>
+    <w:bookmarkEnd w:id="80"/>
+    <w:bookmarkStart w:id="81" w:name="ref-berlin1969"/>
     <w:p>
       <w:pPr>
         <w:pStyle w:val="Literaturverzeichnis"/>
@@ -13525,8 +13448,8 @@
         <w:t xml:space="preserve">. University of California Press.</w:t>
       </w:r>
     </w:p>
-    <w:bookmarkEnd w:id="82"/>
-    <w:bookmarkStart w:id="83" w:name="ref-bornstein1985"/>
+    <w:bookmarkEnd w:id="81"/>
+    <w:bookmarkStart w:id="82" w:name="ref-bornstein1985"/>
     <w:p>
       <w:pPr>
         <w:pStyle w:val="Literaturverzeichnis"/>
@@ -13561,8 +13484,8 @@
         <w:t xml:space="preserve">(1), 72–93.</w:t>
       </w:r>
     </w:p>
-    <w:bookmarkEnd w:id="83"/>
-    <w:bookmarkStart w:id="84" w:name="ref-bornstein2015"/>
+    <w:bookmarkEnd w:id="82"/>
+    <w:bookmarkStart w:id="83" w:name="ref-bornstein2015"/>
     <w:p>
       <w:pPr>
         <w:pStyle w:val="Literaturverzeichnis"/>
@@ -13626,8 +13549,8 @@
         <w:t xml:space="preserve">. Cambridge University Press.</w:t>
       </w:r>
     </w:p>
-    <w:bookmarkEnd w:id="84"/>
-    <w:bookmarkStart w:id="85" w:name="ref-bornstein1976"/>
+    <w:bookmarkEnd w:id="83"/>
+    <w:bookmarkStart w:id="84" w:name="ref-bornstein1976"/>
     <w:p>
       <w:pPr>
         <w:pStyle w:val="Literaturverzeichnis"/>
@@ -13662,8 +13585,8 @@
         <w:t xml:space="preserve">(1), 115–129.</w:t>
       </w:r>
     </w:p>
-    <w:bookmarkEnd w:id="85"/>
-    <w:bookmarkStart w:id="86" w:name="ref-Castro2012"/>
+    <w:bookmarkEnd w:id="84"/>
+    <w:bookmarkStart w:id="85" w:name="ref-Castro2012"/>
     <w:p>
       <w:pPr>
         <w:pStyle w:val="Literaturverzeichnis"/>
@@ -13735,8 +13658,8 @@
         <w:t xml:space="preserve">(3), 48–61.</w:t>
       </w:r>
     </w:p>
-    <w:bookmarkEnd w:id="86"/>
-    <w:bookmarkStart w:id="87" w:name="ref-chater2010"/>
+    <w:bookmarkEnd w:id="85"/>
+    <w:bookmarkStart w:id="86" w:name="ref-chater2010"/>
     <w:p>
       <w:pPr>
         <w:pStyle w:val="Literaturverzeichnis"/>
@@ -13771,8 +13694,8 @@
         <w:t xml:space="preserve">(7), 1131–1157.</w:t>
       </w:r>
     </w:p>
-    <w:bookmarkEnd w:id="87"/>
-    <w:bookmarkStart w:id="88" w:name="ref-clark1973"/>
+    <w:bookmarkEnd w:id="86"/>
+    <w:bookmarkStart w:id="87" w:name="ref-clark1973"/>
     <w:p>
       <w:pPr>
         <w:pStyle w:val="Literaturverzeichnis"/>
@@ -13797,8 +13720,8 @@
         <w:t xml:space="preserve">(pp. 65–110). Academic Press.</w:t>
       </w:r>
     </w:p>
-    <w:bookmarkEnd w:id="88"/>
-    <w:bookmarkStart w:id="89" w:name="ref-clark1987"/>
+    <w:bookmarkEnd w:id="87"/>
+    <w:bookmarkStart w:id="88" w:name="ref-clark1987"/>
     <w:p>
       <w:pPr>
         <w:pStyle w:val="Literaturverzeichnis"/>
@@ -13823,8 +13746,8 @@
         <w:t xml:space="preserve">(B. MacWhinney, Ed.; pp. 1–33). Psychology Press.</w:t>
       </w:r>
     </w:p>
-    <w:bookmarkEnd w:id="89"/>
-    <w:bookmarkStart w:id="90" w:name="ref-clark2009"/>
+    <w:bookmarkEnd w:id="88"/>
+    <w:bookmarkStart w:id="89" w:name="ref-clark2009"/>
     <w:p>
       <w:pPr>
         <w:pStyle w:val="Literaturverzeichnis"/>
@@ -13846,8 +13769,8 @@
         <w:t xml:space="preserve">. Cambridge University Press.</w:t>
       </w:r>
     </w:p>
-    <w:bookmarkEnd w:id="90"/>
-    <w:bookmarkStart w:id="91" w:name="ref-culbertson2012"/>
+    <w:bookmarkEnd w:id="89"/>
+    <w:bookmarkStart w:id="90" w:name="ref-culbertson2012"/>
     <w:p>
       <w:pPr>
         <w:pStyle w:val="Literaturverzeichnis"/>
@@ -13882,8 +13805,8 @@
         <w:t xml:space="preserve">(3), 306–329.</w:t>
       </w:r>
     </w:p>
-    <w:bookmarkEnd w:id="91"/>
-    <w:bookmarkStart w:id="92" w:name="ref-everett2005"/>
+    <w:bookmarkEnd w:id="90"/>
+    <w:bookmarkStart w:id="91" w:name="ref-everett2005"/>
     <w:p>
       <w:pPr>
         <w:pStyle w:val="Literaturverzeichnis"/>
@@ -13927,8 +13850,8 @@
         <w:t xml:space="preserve">(4), 621–646.</w:t>
       </w:r>
     </w:p>
-    <w:bookmarkEnd w:id="92"/>
-    <w:bookmarkStart w:id="93" w:name="ref-forbes2019"/>
+    <w:bookmarkEnd w:id="91"/>
+    <w:bookmarkStart w:id="92" w:name="ref-forbes2019"/>
     <w:p>
       <w:pPr>
         <w:pStyle w:val="Literaturverzeichnis"/>
@@ -13963,8 +13886,8 @@
         <w:t xml:space="preserve">(2), 240.</w:t>
       </w:r>
     </w:p>
-    <w:bookmarkEnd w:id="93"/>
-    <w:bookmarkStart w:id="94" w:name="ref-forbes2020"/>
+    <w:bookmarkEnd w:id="92"/>
+    <w:bookmarkStart w:id="93" w:name="ref-forbes2020"/>
     <w:p>
       <w:pPr>
         <w:pStyle w:val="Literaturverzeichnis"/>
@@ -13999,8 +13922,8 @@
         <w:t xml:space="preserve">(1), 28–42.</w:t>
       </w:r>
     </w:p>
-    <w:bookmarkEnd w:id="94"/>
-    <w:bookmarkStart w:id="95" w:name="ref-fortierunderreview"/>
+    <w:bookmarkEnd w:id="93"/>
+    <w:bookmarkStart w:id="94" w:name="ref-fortierunderreview"/>
     <w:p>
       <w:pPr>
         <w:pStyle w:val="Literaturverzeichnis"/>
@@ -14099,8 +14022,8 @@
         <w:t xml:space="preserve">.</w:t>
       </w:r>
     </w:p>
-    <w:bookmarkEnd w:id="95"/>
-    <w:bookmarkStart w:id="96" w:name="ref-frank2020"/>
+    <w:bookmarkEnd w:id="94"/>
+    <w:bookmarkStart w:id="95" w:name="ref-frank2020"/>
     <w:p>
       <w:pPr>
         <w:pStyle w:val="Literaturverzeichnis"/>
@@ -14122,8 +14045,8 @@
         <w:t xml:space="preserve">. MIT Press.</w:t>
       </w:r>
     </w:p>
-    <w:bookmarkEnd w:id="96"/>
-    <w:bookmarkStart w:id="97" w:name="ref-frank2014"/>
+    <w:bookmarkEnd w:id="95"/>
+    <w:bookmarkStart w:id="96" w:name="ref-frank2014"/>
     <w:p>
       <w:pPr>
         <w:pStyle w:val="Literaturverzeichnis"/>
@@ -14158,8 +14081,8 @@
         <w:t xml:space="preserve">, 80–96.</w:t>
       </w:r>
     </w:p>
-    <w:bookmarkEnd w:id="97"/>
-    <w:bookmarkStart w:id="98" w:name="ref-franklin2005"/>
+    <w:bookmarkEnd w:id="96"/>
+    <w:bookmarkStart w:id="97" w:name="ref-franklin2005"/>
     <w:p>
       <w:pPr>
         <w:pStyle w:val="Literaturverzeichnis"/>
@@ -14194,8 +14117,8 @@
         <w:t xml:space="preserve">(3), 227–248.</w:t>
       </w:r>
     </w:p>
-    <w:bookmarkEnd w:id="98"/>
-    <w:bookmarkStart w:id="99" w:name="ref-gibson2017"/>
+    <w:bookmarkEnd w:id="97"/>
+    <w:bookmarkStart w:id="98" w:name="ref-gibson2017"/>
     <w:p>
       <w:pPr>
         <w:pStyle w:val="Literaturverzeichnis"/>
@@ -14230,8 +14153,8 @@
         <w:t xml:space="preserve">(40), 10785–10790.</w:t>
       </w:r>
     </w:p>
-    <w:bookmarkEnd w:id="99"/>
-    <w:bookmarkStart w:id="100" w:name="ref-henrich2010"/>
+    <w:bookmarkEnd w:id="98"/>
+    <w:bookmarkStart w:id="99" w:name="ref-henrich2010"/>
     <w:p>
       <w:pPr>
         <w:pStyle w:val="Literaturverzeichnis"/>
@@ -14266,8 +14189,8 @@
         <w:t xml:space="preserve">(2-3), 61–83.</w:t>
       </w:r>
     </w:p>
-    <w:bookmarkEnd w:id="100"/>
-    <w:bookmarkStart w:id="101" w:name="ref-berlin2009"/>
+    <w:bookmarkEnd w:id="99"/>
+    <w:bookmarkStart w:id="100" w:name="ref-berlin2009"/>
     <w:p>
       <w:pPr>
         <w:pStyle w:val="Literaturverzeichnis"/>
@@ -14289,8 +14212,8 @@
         <w:t xml:space="preserve">. Center for the Study of Language; Information.</w:t>
       </w:r>
     </w:p>
-    <w:bookmarkEnd w:id="101"/>
-    <w:bookmarkStart w:id="102" w:name="ref-kristol1980"/>
+    <w:bookmarkEnd w:id="100"/>
+    <w:bookmarkStart w:id="101" w:name="ref-kristol1980"/>
     <w:p>
       <w:pPr>
         <w:pStyle w:val="Literaturverzeichnis"/>
@@ -14325,8 +14248,8 @@
         <w:t xml:space="preserve">(1), 137–145.</w:t>
       </w:r>
     </w:p>
-    <w:bookmarkEnd w:id="102"/>
-    <w:bookmarkStart w:id="103" w:name="ref-lathrap1970"/>
+    <w:bookmarkEnd w:id="101"/>
+    <w:bookmarkStart w:id="102" w:name="ref-lathrap1970"/>
     <w:p>
       <w:pPr>
         <w:pStyle w:val="Literaturverzeichnis"/>
@@ -14390,8 +14313,8 @@
         <w:t xml:space="preserve">. Thames; Hudson.</w:t>
       </w:r>
     </w:p>
-    <w:bookmarkEnd w:id="103"/>
-    <w:bookmarkStart w:id="104" w:name="ref-levinson2000"/>
+    <w:bookmarkEnd w:id="102"/>
+    <w:bookmarkStart w:id="103" w:name="ref-levinson2000"/>
     <w:p>
       <w:pPr>
         <w:pStyle w:val="Literaturverzeichnis"/>
@@ -14426,8 +14349,8 @@
         <w:t xml:space="preserve">(1), 3–55.</w:t>
       </w:r>
     </w:p>
-    <w:bookmarkEnd w:id="104"/>
-    <w:bookmarkStart w:id="105" w:name="ref-lillo2018"/>
+    <w:bookmarkEnd w:id="103"/>
+    <w:bookmarkStart w:id="104" w:name="ref-lillo2018"/>
     <w:p>
       <w:pPr>
         <w:pStyle w:val="Literaturverzeichnis"/>
@@ -14471,8 +14394,8 @@
         <w:t xml:space="preserve">.</w:t>
       </w:r>
     </w:p>
-    <w:bookmarkEnd w:id="105"/>
-    <w:bookmarkStart w:id="106" w:name="ref-R-robustbase"/>
+    <w:bookmarkEnd w:id="104"/>
+    <w:bookmarkStart w:id="105" w:name="ref-R-robustbase"/>
     <w:p>
       <w:pPr>
         <w:pStyle w:val="Literaturverzeichnis"/>
@@ -14497,8 +14420,8 @@
         <w:t xml:space="preserve">(R package version 0.93-6).</w:t>
       </w:r>
     </w:p>
-    <w:bookmarkEnd w:id="106"/>
-    <w:bookmarkStart w:id="107" w:name="ref-monroy1989"/>
+    <w:bookmarkEnd w:id="105"/>
+    <w:bookmarkStart w:id="106" w:name="ref-monroy1989"/>
     <w:p>
       <w:pPr>
         <w:pStyle w:val="Literaturverzeichnis"/>
@@ -14586,8 +14509,8 @@
         <w:t xml:space="preserve">(2), 441–450.</w:t>
       </w:r>
     </w:p>
-    <w:bookmarkEnd w:id="107"/>
-    <w:bookmarkStart w:id="108" w:name="ref-morin1973"/>
+    <w:bookmarkEnd w:id="106"/>
+    <w:bookmarkStart w:id="107" w:name="ref-morin1973"/>
     <w:p>
       <w:pPr>
         <w:pStyle w:val="Literaturverzeichnis"/>
@@ -14618,8 +14541,8 @@
         <w:t xml:space="preserve">ditions du Seuil.</w:t>
       </w:r>
     </w:p>
-    <w:bookmarkEnd w:id="108"/>
-    <w:bookmarkStart w:id="109" w:name="ref-Myers1974"/>
+    <w:bookmarkEnd w:id="107"/>
+    <w:bookmarkStart w:id="108" w:name="ref-Myers1974"/>
     <w:p>
       <w:pPr>
         <w:pStyle w:val="Literaturverzeichnis"/>
@@ -14690,8 +14613,8 @@
         <w:t xml:space="preserve">(2), 135–137.</w:t>
       </w:r>
     </w:p>
-    <w:bookmarkEnd w:id="109"/>
-    <w:bookmarkStart w:id="110" w:name="ref-myslin2015"/>
+    <w:bookmarkEnd w:id="108"/>
+    <w:bookmarkStart w:id="109" w:name="ref-myslin2015"/>
     <w:p>
       <w:pPr>
         <w:pStyle w:val="Literaturverzeichnis"/>
@@ -14726,8 +14649,8 @@
         <w:t xml:space="preserve">(4), 871–905.</w:t>
       </w:r>
     </w:p>
-    <w:bookmarkEnd w:id="110"/>
-    <w:bookmarkStart w:id="111" w:name="ref-nielson2017"/>
+    <w:bookmarkEnd w:id="109"/>
+    <w:bookmarkStart w:id="110" w:name="ref-nielson2017"/>
     <w:p>
       <w:pPr>
         <w:pStyle w:val="Literaturverzeichnis"/>
@@ -14762,8 +14685,8 @@
         <w:t xml:space="preserve">, 31–38.</w:t>
       </w:r>
     </w:p>
-    <w:bookmarkEnd w:id="111"/>
-    <w:bookmarkStart w:id="112" w:name="ref-piantadosi2014"/>
+    <w:bookmarkEnd w:id="110"/>
+    <w:bookmarkStart w:id="111" w:name="ref-piantadosi2014"/>
     <w:p>
       <w:pPr>
         <w:pStyle w:val="Literaturverzeichnis"/>
@@ -14798,8 +14721,8 @@
         <w:t xml:space="preserve">(4), 553–563.</w:t>
       </w:r>
     </w:p>
-    <w:bookmarkEnd w:id="112"/>
-    <w:bookmarkStart w:id="113" w:name="ref-regier2007"/>
+    <w:bookmarkEnd w:id="111"/>
+    <w:bookmarkStart w:id="112" w:name="ref-regier2007"/>
     <w:p>
       <w:pPr>
         <w:pStyle w:val="Literaturverzeichnis"/>
@@ -14834,8 +14757,8 @@
         <w:t xml:space="preserve">(4), 1436–1441.</w:t>
       </w:r>
     </w:p>
-    <w:bookmarkEnd w:id="113"/>
-    <w:bookmarkStart w:id="114" w:name="ref-saji2015"/>
+    <w:bookmarkEnd w:id="112"/>
+    <w:bookmarkStart w:id="113" w:name="ref-saji2015"/>
     <w:p>
       <w:pPr>
         <w:pStyle w:val="Literaturverzeichnis"/>
@@ -14857,8 +14780,8 @@
         <w:t xml:space="preserve">.</w:t>
       </w:r>
     </w:p>
-    <w:bookmarkEnd w:id="114"/>
-    <w:bookmarkStart w:id="115" w:name="ref-sandhofer1999"/>
+    <w:bookmarkEnd w:id="113"/>
+    <w:bookmarkStart w:id="114" w:name="ref-sandhofer1999"/>
     <w:p>
       <w:pPr>
         <w:pStyle w:val="Literaturverzeichnis"/>
@@ -14893,8 +14816,8 @@
         <w:t xml:space="preserve">(3), 668–679.</w:t>
       </w:r>
     </w:p>
-    <w:bookmarkEnd w:id="115"/>
-    <w:bookmarkStart w:id="116" w:name="ref-Scott2023"/>
+    <w:bookmarkEnd w:id="114"/>
+    <w:bookmarkStart w:id="115" w:name="ref-Scott2023"/>
     <w:p>
       <w:pPr>
         <w:pStyle w:val="Literaturverzeichnis"/>
@@ -14941,8 +14864,8 @@
         <w:t xml:space="preserve">(1), 3–21.</w:t>
       </w:r>
     </w:p>
-    <w:bookmarkEnd w:id="116"/>
-    <w:bookmarkStart w:id="117" w:name="ref-sedivy2003"/>
+    <w:bookmarkEnd w:id="115"/>
+    <w:bookmarkStart w:id="116" w:name="ref-sedivy2003"/>
     <w:p>
       <w:pPr>
         <w:pStyle w:val="Literaturverzeichnis"/>
@@ -14977,8 +14900,8 @@
         <w:t xml:space="preserve">(1), 3–23.</w:t>
       </w:r>
     </w:p>
-    <w:bookmarkEnd w:id="117"/>
-    <w:bookmarkStart w:id="119" w:name="ref-Shin2017"/>
+    <w:bookmarkEnd w:id="116"/>
+    <w:bookmarkStart w:id="118" w:name="ref-Shin2017"/>
     <w:p>
       <w:pPr>
         <w:pStyle w:val="Literaturverzeichnis"/>
@@ -15005,7 +14928,7 @@
       <w:r>
         <w:t xml:space="preserve"> </w:t>
       </w:r>
-      <w:hyperlink r:id="rId118">
+      <w:hyperlink r:id="rId117">
         <w:r>
           <w:rPr>
             <w:rStyle w:val="Hyperlink"/>
@@ -15014,8 +14937,8 @@
         </w:r>
       </w:hyperlink>
     </w:p>
-    <w:bookmarkEnd w:id="119"/>
-    <w:bookmarkStart w:id="120" w:name="ref-Simunovic2010"/>
+    <w:bookmarkEnd w:id="118"/>
+    <w:bookmarkStart w:id="119" w:name="ref-Simunovic2010"/>
     <w:p>
       <w:pPr>
         <w:pStyle w:val="Literaturverzeichnis"/>
@@ -15050,8 +14973,8 @@
         <w:t xml:space="preserve">(5), 747–755.</w:t>
       </w:r>
     </w:p>
-    <w:bookmarkEnd w:id="120"/>
-    <w:bookmarkStart w:id="121" w:name="ref-stclair2016"/>
+    <w:bookmarkEnd w:id="119"/>
+    <w:bookmarkStart w:id="120" w:name="ref-stclair2016"/>
     <w:p>
       <w:pPr>
         <w:pStyle w:val="Literaturverzeichnis"/>
@@ -15073,8 +14996,8 @@
         <w:t xml:space="preserve">. John Murray.</w:t>
       </w:r>
     </w:p>
-    <w:bookmarkEnd w:id="121"/>
-    <w:bookmarkStart w:id="122" w:name="ref-surralles2016"/>
+    <w:bookmarkEnd w:id="120"/>
+    <w:bookmarkStart w:id="121" w:name="ref-surralles2016"/>
     <w:p>
       <w:pPr>
         <w:pStyle w:val="Literaturverzeichnis"/>
@@ -15109,8 +15032,8 @@
         <w:t xml:space="preserve">(4), 962–979.</w:t>
       </w:r>
     </w:p>
-    <w:bookmarkEnd w:id="122"/>
-    <w:bookmarkStart w:id="123" w:name="ref-Thordardottir2011"/>
+    <w:bookmarkEnd w:id="121"/>
+    <w:bookmarkStart w:id="122" w:name="ref-Thordardottir2011"/>
     <w:p>
       <w:pPr>
         <w:pStyle w:val="Literaturverzeichnis"/>
@@ -15145,8 +15068,8 @@
         <w:t xml:space="preserve">(4), 426–445.</w:t>
       </w:r>
     </w:p>
-    <w:bookmarkEnd w:id="123"/>
-    <w:bookmarkStart w:id="124" w:name="ref-tournon2002"/>
+    <w:bookmarkEnd w:id="122"/>
+    <w:bookmarkStart w:id="123" w:name="ref-tournon2002"/>
     <w:p>
       <w:pPr>
         <w:pStyle w:val="Literaturverzeichnis"/>
@@ -15348,8 +15271,8 @@
         <w:t xml:space="preserve">n.</w:t>
       </w:r>
     </w:p>
-    <w:bookmarkEnd w:id="124"/>
-    <w:bookmarkStart w:id="125" w:name="ref-wagner2013"/>
+    <w:bookmarkEnd w:id="123"/>
+    <w:bookmarkStart w:id="124" w:name="ref-wagner2013"/>
     <w:p>
       <w:pPr>
         <w:pStyle w:val="Literaturverzeichnis"/>
@@ -15384,8 +15307,8 @@
         <w:t xml:space="preserve">, 307–317.</w:t>
       </w:r>
     </w:p>
-    <w:bookmarkEnd w:id="125"/>
-    <w:bookmarkStart w:id="126" w:name="ref-wagner2018"/>
+    <w:bookmarkEnd w:id="124"/>
+    <w:bookmarkStart w:id="125" w:name="ref-wagner2018"/>
     <w:p>
       <w:pPr>
         <w:pStyle w:val="Literaturverzeichnis"/>
@@ -15420,8 +15343,8 @@
         <w:t xml:space="preserve">(4), 241–261.</w:t>
       </w:r>
     </w:p>
-    <w:bookmarkEnd w:id="126"/>
-    <w:bookmarkStart w:id="127" w:name="ref-yurovsky2015"/>
+    <w:bookmarkEnd w:id="125"/>
+    <w:bookmarkStart w:id="126" w:name="ref-yurovsky2015"/>
     <w:p>
       <w:pPr>
         <w:pStyle w:val="Literaturverzeichnis"/>
@@ -15443,8 +15366,8 @@
         <w:t xml:space="preserve">.</w:t>
       </w:r>
     </w:p>
-    <w:bookmarkEnd w:id="127"/>
-    <w:bookmarkStart w:id="128" w:name="ref-zaslavsky2018"/>
+    <w:bookmarkEnd w:id="126"/>
+    <w:bookmarkStart w:id="127" w:name="ref-zaslavsky2018"/>
     <w:p>
       <w:pPr>
         <w:pStyle w:val="Literaturverzeichnis"/>
@@ -15469,9 +15392,9 @@
         <w:t xml:space="preserve">(Vols. 1250–1255). Proceedings of the 40th Annual Conference of the Cognitive Science Society.</w:t>
       </w:r>
     </w:p>
+    <w:bookmarkEnd w:id="127"/>
     <w:bookmarkEnd w:id="128"/>
     <w:bookmarkEnd w:id="129"/>
-    <w:bookmarkEnd w:id="130"/>
     <w:sectPr>
       <w:headerReference r:id="rId10" w:type="even"/>
       <w:headerReference r:id="rId9" w:type="default"/>
@@ -15606,7 +15529,7 @@
       </w:r>
     </w:p>
   </w:footnote>
-  <w:footnote w:id="27">
+  <w:footnote w:id="29">
     <w:p>
       <w:pPr>
         <w:pStyle w:val="Funotentext"/>
@@ -15621,11 +15544,23 @@
         <w:t xml:space="preserve"> </w:t>
       </w:r>
       <w:r>
-        <w:t xml:space="preserve">Access to manufactured goods varies across SK villages based in part on how close they are to Pucallpa, the regional capital.</w:t>
+        <w:t xml:space="preserve"> </w:t>
+      </w:r>
+      <w:r>
+        <w:t xml:space="preserve">In this and subsequent studies, we did not perform any checks for colorblindness. Various forms of color vision deficiency are estimated to affect around 8% of men and .5% of women</w:t>
+      </w:r>
+      <w:r>
+        <w:t xml:space="preserve"> </w:t>
+      </w:r>
+      <w:r>
+        <w:t xml:space="preserve">(Simunovic, 2010)</w:t>
+      </w:r>
+      <w:r>
+        <w:t xml:space="preserve">, and so we expect that a small number of individuals with impaired color vision might have participated in our studies, potentially adding noise to our findings.</w:t>
       </w:r>
     </w:p>
   </w:footnote>
-  <w:footnote w:id="30">
+  <w:footnote w:id="31">
     <w:p>
       <w:pPr>
         <w:pStyle w:val="Funotentext"/>
@@ -15643,20 +15578,32 @@
         <w:t xml:space="preserve"> </w:t>
       </w:r>
       <w:r>
-        <w:t xml:space="preserve">In this and subsequent studies, we did not perform any checks for colorblindness. Various forms of color vision deficiency are estimated to affect around 8% of men and .5% of women</w:t>
-      </w:r>
-      <w:r>
-        <w:t xml:space="preserve"> </w:t>
-      </w:r>
-      <w:r>
-        <w:t xml:space="preserve">(Simunovic, 2010)</w:t>
-      </w:r>
-      <w:r>
-        <w:t xml:space="preserve">, and so we expect that a small number of individuals with impaired color vision might have participated in our studies, potentially adding noise to our findings.</w:t>
+        <w:t xml:space="preserve">Indeed, as</w:t>
+      </w:r>
+      <w:r>
+        <w:t xml:space="preserve"> </w:t>
+      </w:r>
+      <w:r>
+        <w:t xml:space="preserve">Kay et al. (2009, pp. 587–589)</w:t>
+      </w:r>
+      <w:r>
+        <w:t xml:space="preserve"> </w:t>
+      </w:r>
+      <w:r>
+        <w:t xml:space="preserve">acknowledge, there is no straightforward necessary and sufficient criteria for the basicness of a color term</w:t>
+      </w:r>
+      <w:r>
+        <w:t xml:space="preserve"> </w:t>
+      </w:r>
+      <w:r>
+        <w:t xml:space="preserve">(cf Levinson, 2000)</w:t>
+      </w:r>
+      <w:r>
+        <w:t xml:space="preserve">.</w:t>
       </w:r>
     </w:p>
   </w:footnote>
-  <w:footnote w:id="32">
+  <w:footnote w:id="34">
     <w:p>
       <w:pPr>
         <w:pStyle w:val="Funotentext"/>
@@ -15671,35 +15618,47 @@
         <w:t xml:space="preserve"> </w:t>
       </w:r>
       <w:r>
-        <w:t xml:space="preserve"> </w:t>
-      </w:r>
-      <w:r>
-        <w:t xml:space="preserve">Indeed, as</w:t>
-      </w:r>
-      <w:r>
-        <w:t xml:space="preserve"> </w:t>
-      </w:r>
-      <w:r>
-        <w:t xml:space="preserve">Kay et al. (2009, pp. 587–589)</w:t>
-      </w:r>
-      <w:r>
-        <w:t xml:space="preserve"> </w:t>
-      </w:r>
-      <w:r>
-        <w:t xml:space="preserve">acknowledge, there is no straightforward necessary and sufficient criteria for the basicness of a color term</w:t>
-      </w:r>
-      <w:r>
-        <w:t xml:space="preserve"> </w:t>
-      </w:r>
-      <w:r>
-        <w:t xml:space="preserve">(cf Levinson, 2000)</w:t>
-      </w:r>
-      <w:r>
-        <w:t xml:space="preserve">.</w:t>
+        <w:t xml:space="preserve">For the purposes of our studies</w:t>
+      </w:r>
+      <w:r>
+        <w:t xml:space="preserve"> </w:t>
+      </w:r>
+      <w:r>
+        <w:t xml:space="preserve">“</w:t>
+      </w:r>
+      <w:r>
+        <w:t xml:space="preserve">huiso</w:t>
+      </w:r>
+      <w:r>
+        <w:t xml:space="preserve">”</w:t>
+      </w:r>
+      <w:r>
+        <w:t xml:space="preserve"> </w:t>
+      </w:r>
+      <w:r>
+        <w:t xml:space="preserve">and</w:t>
+      </w:r>
+      <w:r>
+        <w:t xml:space="preserve"> </w:t>
+      </w:r>
+      <w:r>
+        <w:t xml:space="preserve">“</w:t>
+      </w:r>
+      <w:r>
+        <w:t xml:space="preserve">wiso</w:t>
+      </w:r>
+      <w:r>
+        <w:t xml:space="preserve">”</w:t>
+      </w:r>
+      <w:r>
+        <w:t xml:space="preserve"> </w:t>
+      </w:r>
+      <w:r>
+        <w:t xml:space="preserve">were considered one term.</w:t>
       </w:r>
     </w:p>
   </w:footnote>
-  <w:footnote w:id="35">
+  <w:footnote w:id="38">
     <w:p>
       <w:pPr>
         <w:pStyle w:val="Funotentext"/>
@@ -15714,66 +15673,11 @@
         <w:t xml:space="preserve"> </w:t>
       </w:r>
       <w:r>
-        <w:t xml:space="preserve">For the purposes of our studies</w:t>
-      </w:r>
-      <w:r>
-        <w:t xml:space="preserve"> </w:t>
-      </w:r>
-      <w:r>
-        <w:t xml:space="preserve">“</w:t>
-      </w:r>
-      <w:r>
-        <w:t xml:space="preserve">huiso</w:t>
-      </w:r>
-      <w:r>
-        <w:t xml:space="preserve">”</w:t>
-      </w:r>
-      <w:r>
-        <w:t xml:space="preserve"> </w:t>
-      </w:r>
-      <w:r>
-        <w:t xml:space="preserve">and</w:t>
-      </w:r>
-      <w:r>
-        <w:t xml:space="preserve"> </w:t>
-      </w:r>
-      <w:r>
-        <w:t xml:space="preserve">“</w:t>
-      </w:r>
-      <w:r>
-        <w:t xml:space="preserve">wiso</w:t>
-      </w:r>
-      <w:r>
-        <w:t xml:space="preserve">”</w:t>
-      </w:r>
-      <w:r>
-        <w:t xml:space="preserve"> </w:t>
-      </w:r>
-      <w:r>
-        <w:t xml:space="preserve">were considered one term.</w:t>
+        <w:t xml:space="preserve">This failure to find sex differences suggests that color vision impairments (which differ by sex) likely did not have a major effect on our data – perhaps because relatively few men participated in the study.</w:t>
       </w:r>
     </w:p>
   </w:footnote>
-  <w:footnote w:id="39">
-    <w:p>
-      <w:pPr>
-        <w:pStyle w:val="Funotentext"/>
-      </w:pPr>
-      <w:r>
-        <w:rPr>
-          <w:rStyle w:val="Funotenzeichen"/>
-        </w:rPr>
-        <w:footnoteRef/>
-      </w:r>
-      <w:r>
-        <w:t xml:space="preserve"> </w:t>
-      </w:r>
-      <w:r>
-        <w:t xml:space="preserve">This failure to find sex differences suggests that color vision impairments (which differ by sex) likely did not have a major effect on our data – perhaps because relatively few men participated in the study.</w:t>
-      </w:r>
-    </w:p>
-  </w:footnote>
-  <w:footnote w:id="50">
+  <w:footnote w:id="49">
     <w:p>
       <w:pPr>
         <w:pStyle w:val="Funotentext"/>
@@ -15819,7 +15723,7 @@
       </w:r>
     </w:p>
   </w:footnote>
-  <w:footnote w:id="55">
+  <w:footnote w:id="54">
     <w:p>
       <w:pPr>
         <w:pStyle w:val="Funotentext"/>
@@ -15926,26 +15830,26 @@
       </w:r>
     </w:p>
   </w:footnote>
+  <w:footnote w:id="67">
+    <w:p>
+      <w:pPr>
+        <w:pStyle w:val="Funotentext"/>
+      </w:pPr>
+      <w:r>
+        <w:rPr>
+          <w:rStyle w:val="Funotenzeichen"/>
+        </w:rPr>
+        <w:footnoteRef/>
+      </w:r>
+      <w:r>
+        <w:t xml:space="preserve"> </w:t>
+      </w:r>
+      <w:r>
+        <w:t xml:space="preserve">These speculations are informed by personal experience; the children of one author both learned their color terms in their second years of life through repeated practice with sets of manufactured plastic artifacts that varied only in hue, providing ideal teaching examples.</w:t>
+      </w:r>
+    </w:p>
+  </w:footnote>
   <w:footnote w:id="68">
-    <w:p>
-      <w:pPr>
-        <w:pStyle w:val="Funotentext"/>
-      </w:pPr>
-      <w:r>
-        <w:rPr>
-          <w:rStyle w:val="Funotenzeichen"/>
-        </w:rPr>
-        <w:footnoteRef/>
-      </w:r>
-      <w:r>
-        <w:t xml:space="preserve"> </w:t>
-      </w:r>
-      <w:r>
-        <w:t xml:space="preserve">These speculations are informed by personal experience; the children of one author both learned their color terms in their second years of life through repeated practice with sets of manufactured plastic artifacts that varied only in hue, providing ideal teaching examples.</w:t>
-      </w:r>
-    </w:p>
-  </w:footnote>
-  <w:footnote w:id="69">
     <w:p>
       <w:pPr>
         <w:pStyle w:val="Funotentext"/>
